--- a/Outputs/Human in the loop - results.docx
+++ b/Outputs/Human in the loop - results.docx
@@ -11,6 +11,16 @@
           <w:szCs w:val="26"/>
         </w:rPr>
       </w:pPr>
+    </w:p>
+    <w:p>
+      <w:pPr>
+        <w:jc w:val="center"/>
+        <w:rPr>
+          <w:b/>
+          <w:sz w:val="26"/>
+          <w:szCs w:val="26"/>
+        </w:rPr>
+      </w:pPr>
       <w:r>
         <w:rPr>
           <w:b/>
@@ -56,6 +66,7 @@
           <w:szCs w:val="26"/>
         </w:rPr>
       </w:pPr>
+      <w:bookmarkStart w:id="0" w:name="_Ref99552410"/>
       <w:r>
         <w:rPr>
           <w:b/>
@@ -71,6 +82,7 @@
         </w:rPr>
         <w:t>toy grid world problem</w:t>
       </w:r>
+      <w:bookmarkEnd w:id="0"/>
     </w:p>
     <w:p>
       <w:pPr>
@@ -124,64 +136,6 @@
           <w:szCs w:val="26"/>
         </w:rPr>
         <w:t xml:space="preserve"> we are learning the variance of the rewards using Bellman equations</w:t>
-      </w:r>
-    </w:p>
-    <w:p>
-      <w:pPr>
-        <w:rPr>
-          <w:sz w:val="26"/>
-          <w:szCs w:val="26"/>
-        </w:rPr>
-      </w:pPr>
-    </w:p>
-    <w:p>
-      <w:pPr>
-        <w:rPr>
-          <w:sz w:val="26"/>
-          <w:szCs w:val="26"/>
-        </w:rPr>
-      </w:pPr>
-      <w:r>
-        <w:rPr>
-          <w:sz w:val="26"/>
-          <w:szCs w:val="26"/>
-        </w:rPr>
-        <w:t>I have run all methods for 1</w:t>
-      </w:r>
-      <w:r>
-        <w:rPr>
-          <w:sz w:val="26"/>
-          <w:szCs w:val="26"/>
-        </w:rPr>
-        <w:t>,</w:t>
-      </w:r>
-      <w:r>
-        <w:rPr>
-          <w:sz w:val="26"/>
-          <w:szCs w:val="26"/>
-        </w:rPr>
-        <w:t>00</w:t>
-      </w:r>
-      <w:r>
-        <w:rPr>
-          <w:sz w:val="26"/>
-          <w:szCs w:val="26"/>
-        </w:rPr>
-        <w:t>0</w:t>
-      </w:r>
-      <w:r>
-        <w:rPr>
-          <w:sz w:val="26"/>
-          <w:szCs w:val="26"/>
-        </w:rPr>
-        <w:t>,000 episodes. Note that experience replay was not used anywhere and the learning rate is 0.1</w:t>
-      </w:r>
-      <w:r>
-        <w:rPr>
-          <w:sz w:val="26"/>
-          <w:szCs w:val="26"/>
-        </w:rPr>
-        <w:t>.</w:t>
       </w:r>
     </w:p>
     <w:p>
@@ -234,7 +188,7 @@
                     <pic:cNvPicPr preferRelativeResize="0"/>
                   </pic:nvPicPr>
                   <pic:blipFill>
-                    <a:blip r:embed="rId6"/>
+                    <a:blip r:embed="rId8"/>
                     <a:srcRect/>
                     <a:stretch>
                       <a:fillRect/>
@@ -282,11 +236,8 @@
     </w:p>
     <w:p>
       <w:pPr>
-        <w:rPr>
-          <w:b/>
-          <w:sz w:val="26"/>
-          <w:szCs w:val="26"/>
-        </w:rPr>
+        <w:keepNext/>
+        <w:jc w:val="center"/>
       </w:pPr>
       <w:r>
         <w:rPr>
@@ -295,9 +246,9 @@
           <w:szCs w:val="26"/>
         </w:rPr>
         <w:drawing>
-          <wp:inline distT="114300" distB="114300" distL="114300" distR="114300" wp14:anchorId="024C760A" wp14:editId="4A591F7F">
-            <wp:extent cx="3255424" cy="3367088"/>
-            <wp:effectExtent l="0" t="0" r="0" b="0"/>
+          <wp:inline distT="114300" distB="114300" distL="114300" distR="114300" wp14:anchorId="024C760A" wp14:editId="1A4E92ED">
+            <wp:extent cx="3255010" cy="3131574"/>
+            <wp:effectExtent l="0" t="0" r="2540" b="0"/>
             <wp:docPr id="10" name="image2.png"/>
             <wp:cNvGraphicFramePr/>
             <a:graphic xmlns:a="http://schemas.openxmlformats.org/drawingml/2006/main">
@@ -307,165 +258,19 @@
                     <pic:cNvPr id="0" name="image2.png"/>
                     <pic:cNvPicPr preferRelativeResize="0"/>
                   </pic:nvPicPr>
-                  <pic:blipFill>
-                    <a:blip r:embed="rId7"/>
-                    <a:srcRect/>
-                    <a:stretch>
-                      <a:fillRect/>
-                    </a:stretch>
-                  </pic:blipFill>
-                  <pic:spPr>
-                    <a:xfrm>
-                      <a:off x="0" y="0"/>
-                      <a:ext cx="3255424" cy="3367088"/>
-                    </a:xfrm>
-                    <a:prstGeom prst="rect">
-                      <a:avLst/>
-                    </a:prstGeom>
-                    <a:ln/>
-                  </pic:spPr>
-                </pic:pic>
-              </a:graphicData>
-            </a:graphic>
-          </wp:inline>
-        </w:drawing>
-      </w:r>
-    </w:p>
-    <w:p>
-      <w:pPr>
-        <w:rPr>
-          <w:b/>
-          <w:sz w:val="26"/>
-          <w:szCs w:val="26"/>
-        </w:rPr>
-      </w:pPr>
-    </w:p>
-    <w:p>
-      <w:pPr>
-        <w:rPr>
-          <w:b/>
-          <w:sz w:val="26"/>
-          <w:szCs w:val="26"/>
-        </w:rPr>
-      </w:pPr>
-    </w:p>
-    <w:p>
-      <w:pPr>
-        <w:numPr>
-          <w:ilvl w:val="0"/>
-          <w:numId w:val="1"/>
-        </w:numPr>
-        <w:tabs>
-          <w:tab w:val="left" w:pos="0"/>
-        </w:tabs>
-        <w:ind w:left="540" w:hanging="540"/>
-        <w:rPr>
-          <w:b/>
-          <w:sz w:val="26"/>
-          <w:szCs w:val="26"/>
-        </w:rPr>
-      </w:pPr>
-      <w:r>
-        <w:rPr>
-          <w:b/>
-          <w:sz w:val="26"/>
-          <w:szCs w:val="26"/>
-        </w:rPr>
-        <w:lastRenderedPageBreak/>
-        <w:t>Vanilla:</w:t>
-      </w:r>
-    </w:p>
-    <w:p>
-      <w:pPr>
-        <w:numPr>
-          <w:ilvl w:val="1"/>
-          <w:numId w:val="1"/>
-        </w:numPr>
-        <w:tabs>
-          <w:tab w:val="left" w:pos="540"/>
-          <w:tab w:val="left" w:pos="1080"/>
-        </w:tabs>
-        <w:ind w:hanging="1350"/>
-        <w:rPr>
-          <w:b/>
-          <w:sz w:val="26"/>
-          <w:szCs w:val="26"/>
-        </w:rPr>
-      </w:pPr>
-      <w:r>
-        <w:rPr>
-          <w:b/>
-          <w:sz w:val="26"/>
-          <w:szCs w:val="26"/>
-        </w:rPr>
-        <w:t>Training – 1 million</w:t>
-      </w:r>
-      <w:r>
-        <w:rPr>
-          <w:b/>
-          <w:sz w:val="26"/>
-          <w:szCs w:val="26"/>
-        </w:rPr>
-        <w:t xml:space="preserve"> episodes</w:t>
-      </w:r>
-    </w:p>
-    <w:p>
-      <w:pPr>
-        <w:rPr>
-          <w:noProof/>
-          <w:sz w:val="26"/>
-          <w:szCs w:val="26"/>
-        </w:rPr>
-      </w:pPr>
-    </w:p>
-    <w:p>
-      <w:pPr>
-        <w:rPr>
-          <w:sz w:val="26"/>
-          <w:szCs w:val="26"/>
-        </w:rPr>
-      </w:pPr>
-      <w:r>
-        <w:rPr>
-          <w:noProof/>
-        </w:rPr>
-        <w:drawing>
-          <wp:inline distT="0" distB="0" distL="0" distR="0" wp14:anchorId="6E18FC95" wp14:editId="1F416755">
-            <wp:extent cx="4699000" cy="3098800"/>
-            <wp:effectExtent l="0" t="0" r="6350" b="6350"/>
-            <wp:docPr id="15" name="Picture 15" descr="Chart&#10;&#10;Description automatically generated"/>
-            <wp:cNvGraphicFramePr>
-              <a:graphicFrameLocks xmlns:a="http://schemas.openxmlformats.org/drawingml/2006/main" noChangeAspect="1"/>
-            </wp:cNvGraphicFramePr>
-            <a:graphic xmlns:a="http://schemas.openxmlformats.org/drawingml/2006/main">
-              <a:graphicData uri="http://schemas.openxmlformats.org/drawingml/2006/picture">
-                <pic:pic xmlns:pic="http://schemas.openxmlformats.org/drawingml/2006/picture">
-                  <pic:nvPicPr>
-                    <pic:cNvPr id="15" name="Picture 15" descr="Chart&#10;&#10;Description automatically generated"/>
-                    <pic:cNvPicPr>
-                      <a:picLocks noChangeAspect="1" noChangeArrowheads="1"/>
-                    </pic:cNvPicPr>
-                  </pic:nvPicPr>
                   <pic:blipFill rotWithShape="1">
-                    <a:blip r:embed="rId8">
-                      <a:extLst>
-                        <a:ext uri="{28A0092B-C50C-407E-A947-70E740481C1C}">
-                          <a14:useLocalDpi xmlns:a14="http://schemas.microsoft.com/office/drawing/2010/main" val="0"/>
-                        </a:ext>
-                      </a:extLst>
-                    </a:blip>
-                    <a:srcRect t="6126" b="5947"/>
+                    <a:blip r:embed="rId9"/>
+                    <a:srcRect b="6982"/>
                     <a:stretch/>
                   </pic:blipFill>
                   <pic:spPr bwMode="auto">
                     <a:xfrm>
                       <a:off x="0" y="0"/>
-                      <a:ext cx="4702292" cy="3100971"/>
+                      <a:ext cx="3255424" cy="3131972"/>
                     </a:xfrm>
                     <a:prstGeom prst="rect">
                       <a:avLst/>
                     </a:prstGeom>
-                    <a:noFill/>
                     <a:ln>
                       <a:noFill/>
                     </a:ln>
@@ -484,42 +289,1473 @@
     </w:p>
     <w:p>
       <w:pPr>
-        <w:rPr>
-          <w:sz w:val="26"/>
-          <w:szCs w:val="26"/>
-        </w:rPr>
+        <w:pStyle w:val="Caption"/>
+        <w:jc w:val="center"/>
+        <w:rPr>
+          <w:b/>
+          <w:sz w:val="26"/>
+          <w:szCs w:val="26"/>
+        </w:rPr>
+      </w:pPr>
+      <w:r>
+        <w:t xml:space="preserve">Figure </w:t>
+      </w:r>
+      <w:fldSimple w:instr=" SEQ Figure \* ARABIC ">
+        <w:r>
+          <w:rPr>
+            <w:noProof/>
+          </w:rPr>
+          <w:t>1</w:t>
+        </w:r>
+      </w:fldSimple>
+      <w:r>
+        <w:t xml:space="preserve"> - Grid World</w:t>
+      </w:r>
+    </w:p>
+    <w:p>
+      <w:pPr>
+        <w:rPr>
+          <w:b/>
+          <w:sz w:val="26"/>
+          <w:szCs w:val="26"/>
+        </w:rPr>
+      </w:pPr>
+    </w:p>
+    <w:p>
+      <w:pPr>
+        <w:rPr>
+          <w:b/>
+          <w:sz w:val="26"/>
+          <w:szCs w:val="26"/>
+        </w:rPr>
+      </w:pPr>
+    </w:p>
+    <w:p>
+      <w:pPr>
+        <w:rPr>
+          <w:b/>
+          <w:sz w:val="26"/>
+          <w:szCs w:val="26"/>
+        </w:rPr>
+      </w:pPr>
+    </w:p>
+    <w:p>
+      <w:pPr>
+        <w:rPr>
+          <w:b/>
+          <w:sz w:val="26"/>
+          <w:szCs w:val="26"/>
+        </w:rPr>
+      </w:pPr>
+    </w:p>
+    <w:p>
+      <w:pPr>
+        <w:rPr>
+          <w:b/>
+          <w:sz w:val="26"/>
+          <w:szCs w:val="26"/>
+        </w:rPr>
+      </w:pPr>
+    </w:p>
+    <w:p>
+      <w:pPr>
+        <w:rPr>
+          <w:b/>
+          <w:sz w:val="26"/>
+          <w:szCs w:val="26"/>
+        </w:rPr>
+      </w:pPr>
+    </w:p>
+    <w:p>
+      <w:pPr>
+        <w:rPr>
+          <w:b/>
+          <w:sz w:val="26"/>
+          <w:szCs w:val="26"/>
+        </w:rPr>
+      </w:pPr>
+    </w:p>
+    <w:p>
+      <w:pPr>
+        <w:rPr>
+          <w:b/>
+          <w:sz w:val="26"/>
+          <w:szCs w:val="26"/>
+        </w:rPr>
+      </w:pPr>
+    </w:p>
+    <w:p>
+      <w:pPr>
+        <w:rPr>
+          <w:b/>
+          <w:sz w:val="26"/>
+          <w:szCs w:val="26"/>
+        </w:rPr>
+      </w:pPr>
+    </w:p>
+    <w:p>
+      <w:pPr>
+        <w:numPr>
+          <w:ilvl w:val="0"/>
+          <w:numId w:val="1"/>
+        </w:numPr>
+        <w:tabs>
+          <w:tab w:val="left" w:pos="0"/>
+        </w:tabs>
+        <w:ind w:left="540" w:hanging="540"/>
+        <w:rPr>
+          <w:b/>
+          <w:sz w:val="26"/>
+          <w:szCs w:val="26"/>
+        </w:rPr>
+      </w:pPr>
+      <w:r>
+        <w:rPr>
+          <w:b/>
+          <w:sz w:val="26"/>
+          <w:szCs w:val="26"/>
+        </w:rPr>
+        <w:t>Vanilla:</w:t>
+      </w:r>
+    </w:p>
+    <w:p>
+      <w:pPr>
+        <w:tabs>
+          <w:tab w:val="left" w:pos="0"/>
+        </w:tabs>
+        <w:ind w:left="540"/>
+        <w:rPr>
+          <w:b/>
+          <w:sz w:val="26"/>
+          <w:szCs w:val="26"/>
+        </w:rPr>
+      </w:pPr>
+    </w:p>
+    <w:p>
+      <w:pPr>
+        <w:numPr>
+          <w:ilvl w:val="1"/>
+          <w:numId w:val="1"/>
+        </w:numPr>
+        <w:tabs>
+          <w:tab w:val="left" w:pos="540"/>
+          <w:tab w:val="left" w:pos="1080"/>
+        </w:tabs>
+        <w:ind w:hanging="1350"/>
+        <w:rPr>
+          <w:b/>
+          <w:sz w:val="26"/>
+          <w:szCs w:val="26"/>
+        </w:rPr>
+      </w:pPr>
+      <w:r>
+        <w:rPr>
+          <w:b/>
+          <w:sz w:val="26"/>
+          <w:szCs w:val="26"/>
+        </w:rPr>
+        <w:t>Training – 1</w:t>
+      </w:r>
+      <w:r>
+        <w:rPr>
+          <w:b/>
+          <w:sz w:val="26"/>
+          <w:szCs w:val="26"/>
+        </w:rPr>
+        <w:t>0</w:t>
+      </w:r>
+      <w:r>
+        <w:rPr>
+          <w:b/>
+          <w:sz w:val="26"/>
+          <w:szCs w:val="26"/>
+        </w:rPr>
+        <w:t xml:space="preserve"> million</w:t>
+      </w:r>
+      <w:r>
+        <w:rPr>
+          <w:b/>
+          <w:sz w:val="26"/>
+          <w:szCs w:val="26"/>
+        </w:rPr>
+        <w:t xml:space="preserve"> episodes</w:t>
+      </w:r>
+      <w:r>
+        <w:rPr>
+          <w:b/>
+          <w:sz w:val="26"/>
+          <w:szCs w:val="26"/>
+        </w:rPr>
+        <w:t>:</w:t>
+      </w:r>
+    </w:p>
+    <w:p>
+      <w:pPr>
+        <w:ind w:left="1440"/>
+      </w:pPr>
+      <w:r>
+        <w:t>Training the vanilla agent required a lot of episodes because 30% times the action will be chosen at random. It takes more experience for the agent to learn which would be the best action</w:t>
+      </w:r>
+      <w:r>
+        <w:t>,</w:t>
+      </w:r>
+      <w:r>
+        <w:t xml:space="preserve"> especially near the traps. One key </w:t>
+      </w:r>
+      <w:r>
+        <w:t>criterion</w:t>
+      </w:r>
+      <w:r>
+        <w:t xml:space="preserve"> while training the agent is where the agent starts when the episode is reset, aka starting_states of the environment.</w:t>
+      </w:r>
+    </w:p>
+    <w:p>
+      <w:pPr>
+        <w:ind w:left="1440"/>
+      </w:pPr>
+    </w:p>
+    <w:p>
+      <w:pPr>
+        <w:ind w:left="1440"/>
+      </w:pPr>
+      <w:r>
+        <w:t xml:space="preserve">To boost the training process, we can set the starting_states as the cells that are one step away from the traps, this ensures the agent has seen these states multiple times and helps it </w:t>
+      </w:r>
+      <w:r>
+        <w:t>gain more experience in these crucial states. The agent learns how to escape the traps faster using this method</w:t>
+      </w:r>
+      <w:r>
+        <w:t xml:space="preserve"> </w:t>
+      </w:r>
+    </w:p>
+    <w:p>
+      <w:pPr>
+        <w:pStyle w:val="HTMLPreformatted"/>
+        <w:numPr>
+          <w:ilvl w:val="0"/>
+          <w:numId w:val="4"/>
+        </w:numPr>
+        <w:pBdr>
+          <w:top w:val="single" w:sz="6" w:space="2" w:color="888888"/>
+          <w:left w:val="single" w:sz="6" w:space="2" w:color="888888"/>
+          <w:bottom w:val="single" w:sz="6" w:space="2" w:color="888888"/>
+          <w:right w:val="single" w:sz="6" w:space="2" w:color="888888"/>
+        </w:pBdr>
+        <w:tabs>
+          <w:tab w:val="clear" w:pos="720"/>
+        </w:tabs>
+        <w:spacing w:before="100" w:beforeAutospacing="1" w:after="100" w:afterAutospacing="1"/>
+        <w:divId w:val="2114283695"/>
+        <w:rPr>
+          <w:rFonts w:ascii="Consolas" w:hAnsi="Consolas"/>
+          <w:sz w:val="17"/>
+          <w:szCs w:val="17"/>
+        </w:rPr>
+      </w:pPr>
+      <w:r>
+        <w:rPr>
+          <w:rFonts w:ascii="Consolas" w:hAnsi="Consolas"/>
+          <w:color w:val="000000"/>
+          <w:sz w:val="17"/>
+          <w:szCs w:val="17"/>
+        </w:rPr>
+        <w:t xml:space="preserve">        </w:t>
+      </w:r>
+      <w:proofErr w:type="gramStart"/>
+      <w:r>
+        <w:rPr>
+          <w:rFonts w:ascii="Consolas" w:hAnsi="Consolas"/>
+          <w:color w:val="000000"/>
+          <w:sz w:val="17"/>
+          <w:szCs w:val="17"/>
+        </w:rPr>
+        <w:t>self.</w:t>
+      </w:r>
+      <w:r>
+        <w:rPr>
+          <w:rFonts w:ascii="Consolas" w:hAnsi="Consolas"/>
+          <w:color w:val="000000"/>
+          <w:sz w:val="17"/>
+          <w:szCs w:val="17"/>
+        </w:rPr>
+        <w:t>start</w:t>
+      </w:r>
+      <w:proofErr w:type="gramEnd"/>
+      <w:r>
+        <w:rPr>
+          <w:rFonts w:ascii="Consolas" w:hAnsi="Consolas"/>
+          <w:color w:val="000000"/>
+          <w:sz w:val="17"/>
+          <w:szCs w:val="17"/>
+        </w:rPr>
+        <w:t xml:space="preserve">_states </w:t>
+      </w:r>
+      <w:r>
+        <w:rPr>
+          <w:rFonts w:ascii="Consolas" w:hAnsi="Consolas"/>
+          <w:color w:val="666600"/>
+          <w:sz w:val="17"/>
+          <w:szCs w:val="17"/>
+        </w:rPr>
+        <w:t>=</w:t>
+      </w:r>
+      <w:r>
+        <w:rPr>
+          <w:rFonts w:ascii="Consolas" w:hAnsi="Consolas"/>
+          <w:color w:val="000000"/>
+          <w:sz w:val="17"/>
+          <w:szCs w:val="17"/>
+        </w:rPr>
+        <w:t xml:space="preserve"> </w:t>
+      </w:r>
+      <w:r>
+        <w:rPr>
+          <w:rFonts w:ascii="Consolas" w:hAnsi="Consolas"/>
+          <w:color w:val="666600"/>
+          <w:sz w:val="17"/>
+          <w:szCs w:val="17"/>
+        </w:rPr>
+        <w:t>[[</w:t>
+      </w:r>
+      <w:r>
+        <w:rPr>
+          <w:rFonts w:ascii="Consolas" w:hAnsi="Consolas"/>
+          <w:color w:val="006666"/>
+          <w:sz w:val="17"/>
+          <w:szCs w:val="17"/>
+        </w:rPr>
+        <w:t>1</w:t>
+      </w:r>
+      <w:r>
+        <w:rPr>
+          <w:rFonts w:ascii="Consolas" w:hAnsi="Consolas"/>
+          <w:color w:val="666600"/>
+          <w:sz w:val="17"/>
+          <w:szCs w:val="17"/>
+        </w:rPr>
+        <w:t>,</w:t>
+      </w:r>
+      <w:r>
+        <w:rPr>
+          <w:rFonts w:ascii="Consolas" w:hAnsi="Consolas"/>
+          <w:color w:val="006666"/>
+          <w:sz w:val="17"/>
+          <w:szCs w:val="17"/>
+        </w:rPr>
+        <w:t>2</w:t>
+      </w:r>
+      <w:r>
+        <w:rPr>
+          <w:rFonts w:ascii="Consolas" w:hAnsi="Consolas"/>
+          <w:color w:val="666600"/>
+          <w:sz w:val="17"/>
+          <w:szCs w:val="17"/>
+        </w:rPr>
+        <w:t>],</w:t>
+      </w:r>
+      <w:r>
+        <w:rPr>
+          <w:rFonts w:ascii="Consolas" w:hAnsi="Consolas"/>
+          <w:color w:val="000000"/>
+          <w:sz w:val="17"/>
+          <w:szCs w:val="17"/>
+        </w:rPr>
+        <w:t xml:space="preserve"> </w:t>
+      </w:r>
+      <w:r>
+        <w:rPr>
+          <w:rFonts w:ascii="Consolas" w:hAnsi="Consolas"/>
+          <w:color w:val="666600"/>
+          <w:sz w:val="17"/>
+          <w:szCs w:val="17"/>
+        </w:rPr>
+        <w:t>[</w:t>
+      </w:r>
+      <w:r>
+        <w:rPr>
+          <w:rFonts w:ascii="Consolas" w:hAnsi="Consolas"/>
+          <w:color w:val="006666"/>
+          <w:sz w:val="17"/>
+          <w:szCs w:val="17"/>
+        </w:rPr>
+        <w:t>1</w:t>
+      </w:r>
+      <w:r>
+        <w:rPr>
+          <w:rFonts w:ascii="Consolas" w:hAnsi="Consolas"/>
+          <w:color w:val="666600"/>
+          <w:sz w:val="17"/>
+          <w:szCs w:val="17"/>
+        </w:rPr>
+        <w:t>,</w:t>
+      </w:r>
+      <w:r>
+        <w:rPr>
+          <w:rFonts w:ascii="Consolas" w:hAnsi="Consolas"/>
+          <w:color w:val="006666"/>
+          <w:sz w:val="17"/>
+          <w:szCs w:val="17"/>
+        </w:rPr>
+        <w:t>3</w:t>
+      </w:r>
+      <w:r>
+        <w:rPr>
+          <w:rFonts w:ascii="Consolas" w:hAnsi="Consolas"/>
+          <w:color w:val="666600"/>
+          <w:sz w:val="17"/>
+          <w:szCs w:val="17"/>
+        </w:rPr>
+        <w:t>],</w:t>
+      </w:r>
+      <w:r>
+        <w:rPr>
+          <w:rFonts w:ascii="Consolas" w:hAnsi="Consolas"/>
+          <w:color w:val="000000"/>
+          <w:sz w:val="17"/>
+          <w:szCs w:val="17"/>
+        </w:rPr>
+        <w:t xml:space="preserve"> </w:t>
+      </w:r>
+      <w:r>
+        <w:rPr>
+          <w:rFonts w:ascii="Consolas" w:hAnsi="Consolas"/>
+          <w:color w:val="666600"/>
+          <w:sz w:val="17"/>
+          <w:szCs w:val="17"/>
+        </w:rPr>
+        <w:t>[</w:t>
+      </w:r>
+      <w:r>
+        <w:rPr>
+          <w:rFonts w:ascii="Consolas" w:hAnsi="Consolas"/>
+          <w:color w:val="006666"/>
+          <w:sz w:val="17"/>
+          <w:szCs w:val="17"/>
+        </w:rPr>
+        <w:t>2</w:t>
+      </w:r>
+      <w:r>
+        <w:rPr>
+          <w:rFonts w:ascii="Consolas" w:hAnsi="Consolas"/>
+          <w:color w:val="666600"/>
+          <w:sz w:val="17"/>
+          <w:szCs w:val="17"/>
+        </w:rPr>
+        <w:t>,</w:t>
+      </w:r>
+      <w:r>
+        <w:rPr>
+          <w:rFonts w:ascii="Consolas" w:hAnsi="Consolas"/>
+          <w:color w:val="006666"/>
+          <w:sz w:val="17"/>
+          <w:szCs w:val="17"/>
+        </w:rPr>
+        <w:t>4</w:t>
+      </w:r>
+      <w:r>
+        <w:rPr>
+          <w:rFonts w:ascii="Consolas" w:hAnsi="Consolas"/>
+          <w:color w:val="666600"/>
+          <w:sz w:val="17"/>
+          <w:szCs w:val="17"/>
+        </w:rPr>
+        <w:t>],</w:t>
+      </w:r>
+      <w:r>
+        <w:rPr>
+          <w:rFonts w:ascii="Consolas" w:hAnsi="Consolas"/>
+          <w:color w:val="000000"/>
+          <w:sz w:val="17"/>
+          <w:szCs w:val="17"/>
+        </w:rPr>
+        <w:t xml:space="preserve"> </w:t>
+      </w:r>
+      <w:r>
+        <w:rPr>
+          <w:rFonts w:ascii="Consolas" w:hAnsi="Consolas"/>
+          <w:color w:val="666600"/>
+          <w:sz w:val="17"/>
+          <w:szCs w:val="17"/>
+        </w:rPr>
+        <w:t>[</w:t>
+      </w:r>
+      <w:r>
+        <w:rPr>
+          <w:rFonts w:ascii="Consolas" w:hAnsi="Consolas"/>
+          <w:color w:val="006666"/>
+          <w:sz w:val="17"/>
+          <w:szCs w:val="17"/>
+        </w:rPr>
+        <w:t>3</w:t>
+      </w:r>
+      <w:r>
+        <w:rPr>
+          <w:rFonts w:ascii="Consolas" w:hAnsi="Consolas"/>
+          <w:color w:val="666600"/>
+          <w:sz w:val="17"/>
+          <w:szCs w:val="17"/>
+        </w:rPr>
+        <w:t>,</w:t>
+      </w:r>
+      <w:r>
+        <w:rPr>
+          <w:rFonts w:ascii="Consolas" w:hAnsi="Consolas"/>
+          <w:color w:val="006666"/>
+          <w:sz w:val="17"/>
+          <w:szCs w:val="17"/>
+        </w:rPr>
+        <w:t>4</w:t>
+      </w:r>
+      <w:r>
+        <w:rPr>
+          <w:rFonts w:ascii="Consolas" w:hAnsi="Consolas"/>
+          <w:color w:val="666600"/>
+          <w:sz w:val="17"/>
+          <w:szCs w:val="17"/>
+        </w:rPr>
+        <w:t>],</w:t>
+      </w:r>
+      <w:r>
+        <w:rPr>
+          <w:rFonts w:ascii="Consolas" w:hAnsi="Consolas"/>
+          <w:color w:val="000000"/>
+          <w:sz w:val="17"/>
+          <w:szCs w:val="17"/>
+        </w:rPr>
+        <w:t xml:space="preserve"> </w:t>
+      </w:r>
+      <w:r>
+        <w:rPr>
+          <w:rFonts w:ascii="Consolas" w:hAnsi="Consolas"/>
+          <w:color w:val="666600"/>
+          <w:sz w:val="17"/>
+          <w:szCs w:val="17"/>
+        </w:rPr>
+        <w:t>[</w:t>
+      </w:r>
+      <w:r>
+        <w:rPr>
+          <w:rFonts w:ascii="Consolas" w:hAnsi="Consolas"/>
+          <w:color w:val="006666"/>
+          <w:sz w:val="17"/>
+          <w:szCs w:val="17"/>
+        </w:rPr>
+        <w:t>4</w:t>
+      </w:r>
+      <w:r>
+        <w:rPr>
+          <w:rFonts w:ascii="Consolas" w:hAnsi="Consolas"/>
+          <w:color w:val="666600"/>
+          <w:sz w:val="17"/>
+          <w:szCs w:val="17"/>
+        </w:rPr>
+        <w:t>,</w:t>
+      </w:r>
+      <w:r>
+        <w:rPr>
+          <w:rFonts w:ascii="Consolas" w:hAnsi="Consolas"/>
+          <w:color w:val="006666"/>
+          <w:sz w:val="17"/>
+          <w:szCs w:val="17"/>
+        </w:rPr>
+        <w:t>2</w:t>
+      </w:r>
+      <w:r>
+        <w:rPr>
+          <w:rFonts w:ascii="Consolas" w:hAnsi="Consolas"/>
+          <w:color w:val="666600"/>
+          <w:sz w:val="17"/>
+          <w:szCs w:val="17"/>
+        </w:rPr>
+        <w:t>],</w:t>
+      </w:r>
+      <w:r>
+        <w:rPr>
+          <w:rFonts w:ascii="Consolas" w:hAnsi="Consolas"/>
+          <w:color w:val="000000"/>
+          <w:sz w:val="17"/>
+          <w:szCs w:val="17"/>
+        </w:rPr>
+        <w:t xml:space="preserve"> </w:t>
+      </w:r>
+      <w:r>
+        <w:rPr>
+          <w:rFonts w:ascii="Consolas" w:hAnsi="Consolas"/>
+          <w:color w:val="666600"/>
+          <w:sz w:val="17"/>
+          <w:szCs w:val="17"/>
+        </w:rPr>
+        <w:t>[</w:t>
+      </w:r>
+      <w:r>
+        <w:rPr>
+          <w:rFonts w:ascii="Consolas" w:hAnsi="Consolas"/>
+          <w:color w:val="006666"/>
+          <w:sz w:val="17"/>
+          <w:szCs w:val="17"/>
+        </w:rPr>
+        <w:t>4</w:t>
+      </w:r>
+      <w:r>
+        <w:rPr>
+          <w:rFonts w:ascii="Consolas" w:hAnsi="Consolas"/>
+          <w:color w:val="666600"/>
+          <w:sz w:val="17"/>
+          <w:szCs w:val="17"/>
+        </w:rPr>
+        <w:t>,</w:t>
+      </w:r>
+      <w:r>
+        <w:rPr>
+          <w:rFonts w:ascii="Consolas" w:hAnsi="Consolas"/>
+          <w:color w:val="006666"/>
+          <w:sz w:val="17"/>
+          <w:szCs w:val="17"/>
+        </w:rPr>
+        <w:t>3</w:t>
+      </w:r>
+      <w:r>
+        <w:rPr>
+          <w:rFonts w:ascii="Consolas" w:hAnsi="Consolas"/>
+          <w:color w:val="666600"/>
+          <w:sz w:val="17"/>
+          <w:szCs w:val="17"/>
+        </w:rPr>
+        <w:t>],</w:t>
+      </w:r>
+      <w:r>
+        <w:rPr>
+          <w:rFonts w:ascii="Consolas" w:hAnsi="Consolas"/>
+          <w:color w:val="000000"/>
+          <w:sz w:val="17"/>
+          <w:szCs w:val="17"/>
+        </w:rPr>
+        <w:t xml:space="preserve"> </w:t>
+      </w:r>
+      <w:r>
+        <w:rPr>
+          <w:rFonts w:ascii="Consolas" w:hAnsi="Consolas"/>
+          <w:color w:val="666600"/>
+          <w:sz w:val="17"/>
+          <w:szCs w:val="17"/>
+        </w:rPr>
+        <w:t>[</w:t>
+      </w:r>
+      <w:r>
+        <w:rPr>
+          <w:rFonts w:ascii="Consolas" w:hAnsi="Consolas"/>
+          <w:color w:val="006666"/>
+          <w:sz w:val="17"/>
+          <w:szCs w:val="17"/>
+        </w:rPr>
+        <w:t>2</w:t>
+      </w:r>
+      <w:r>
+        <w:rPr>
+          <w:rFonts w:ascii="Consolas" w:hAnsi="Consolas"/>
+          <w:color w:val="666600"/>
+          <w:sz w:val="17"/>
+          <w:szCs w:val="17"/>
+        </w:rPr>
+        <w:t>,</w:t>
+      </w:r>
+      <w:r>
+        <w:rPr>
+          <w:rFonts w:ascii="Consolas" w:hAnsi="Consolas"/>
+          <w:color w:val="006666"/>
+          <w:sz w:val="17"/>
+          <w:szCs w:val="17"/>
+        </w:rPr>
+        <w:t>1</w:t>
+      </w:r>
+      <w:r>
+        <w:rPr>
+          <w:rFonts w:ascii="Consolas" w:hAnsi="Consolas"/>
+          <w:color w:val="666600"/>
+          <w:sz w:val="17"/>
+          <w:szCs w:val="17"/>
+        </w:rPr>
+        <w:t>],</w:t>
+      </w:r>
+      <w:r>
+        <w:rPr>
+          <w:rFonts w:ascii="Consolas" w:hAnsi="Consolas"/>
+          <w:color w:val="000000"/>
+          <w:sz w:val="17"/>
+          <w:szCs w:val="17"/>
+        </w:rPr>
+        <w:t xml:space="preserve"> </w:t>
+      </w:r>
+      <w:r>
+        <w:rPr>
+          <w:rFonts w:ascii="Consolas" w:hAnsi="Consolas"/>
+          <w:color w:val="666600"/>
+          <w:sz w:val="17"/>
+          <w:szCs w:val="17"/>
+        </w:rPr>
+        <w:t>[</w:t>
+      </w:r>
+      <w:r>
+        <w:rPr>
+          <w:rFonts w:ascii="Consolas" w:hAnsi="Consolas"/>
+          <w:color w:val="006666"/>
+          <w:sz w:val="17"/>
+          <w:szCs w:val="17"/>
+        </w:rPr>
+        <w:t>3</w:t>
+      </w:r>
+      <w:r>
+        <w:rPr>
+          <w:rFonts w:ascii="Consolas" w:hAnsi="Consolas"/>
+          <w:color w:val="666600"/>
+          <w:sz w:val="17"/>
+          <w:szCs w:val="17"/>
+        </w:rPr>
+        <w:t>,</w:t>
+      </w:r>
+      <w:r>
+        <w:rPr>
+          <w:rFonts w:ascii="Consolas" w:hAnsi="Consolas"/>
+          <w:color w:val="006666"/>
+          <w:sz w:val="17"/>
+          <w:szCs w:val="17"/>
+        </w:rPr>
+        <w:t>1</w:t>
+      </w:r>
+      <w:r>
+        <w:rPr>
+          <w:rFonts w:ascii="Consolas" w:hAnsi="Consolas"/>
+          <w:color w:val="666600"/>
+          <w:sz w:val="17"/>
+          <w:szCs w:val="17"/>
+        </w:rPr>
+        <w:t>],</w:t>
+      </w:r>
+      <w:r>
+        <w:rPr>
+          <w:rFonts w:ascii="Consolas" w:hAnsi="Consolas"/>
+          <w:color w:val="000000"/>
+          <w:sz w:val="17"/>
+          <w:szCs w:val="17"/>
+        </w:rPr>
+        <w:t xml:space="preserve"> </w:t>
+      </w:r>
+      <w:r>
+        <w:rPr>
+          <w:rFonts w:ascii="Consolas" w:hAnsi="Consolas"/>
+          <w:color w:val="666600"/>
+          <w:sz w:val="17"/>
+          <w:szCs w:val="17"/>
+        </w:rPr>
+        <w:t>[</w:t>
+      </w:r>
+      <w:r>
+        <w:rPr>
+          <w:rFonts w:ascii="Consolas" w:hAnsi="Consolas"/>
+          <w:color w:val="006666"/>
+          <w:sz w:val="17"/>
+          <w:szCs w:val="17"/>
+        </w:rPr>
+        <w:t>4</w:t>
+      </w:r>
+      <w:r>
+        <w:rPr>
+          <w:rFonts w:ascii="Consolas" w:hAnsi="Consolas"/>
+          <w:color w:val="666600"/>
+          <w:sz w:val="17"/>
+          <w:szCs w:val="17"/>
+        </w:rPr>
+        <w:t>,</w:t>
+      </w:r>
+      <w:r>
+        <w:rPr>
+          <w:rFonts w:ascii="Consolas" w:hAnsi="Consolas"/>
+          <w:color w:val="006666"/>
+          <w:sz w:val="17"/>
+          <w:szCs w:val="17"/>
+        </w:rPr>
+        <w:t>4</w:t>
+      </w:r>
+      <w:r>
+        <w:rPr>
+          <w:rFonts w:ascii="Consolas" w:hAnsi="Consolas"/>
+          <w:color w:val="666600"/>
+          <w:sz w:val="17"/>
+          <w:szCs w:val="17"/>
+        </w:rPr>
+        <w:t>],</w:t>
+      </w:r>
+      <w:r>
+        <w:rPr>
+          <w:rFonts w:ascii="Consolas" w:hAnsi="Consolas"/>
+          <w:color w:val="000000"/>
+          <w:sz w:val="17"/>
+          <w:szCs w:val="17"/>
+        </w:rPr>
+        <w:t xml:space="preserve"> </w:t>
+      </w:r>
+      <w:r>
+        <w:rPr>
+          <w:rFonts w:ascii="Consolas" w:hAnsi="Consolas"/>
+          <w:color w:val="666600"/>
+          <w:sz w:val="17"/>
+          <w:szCs w:val="17"/>
+        </w:rPr>
+        <w:t>[</w:t>
+      </w:r>
+      <w:r>
+        <w:rPr>
+          <w:rFonts w:ascii="Consolas" w:hAnsi="Consolas"/>
+          <w:color w:val="006666"/>
+          <w:sz w:val="17"/>
+          <w:szCs w:val="17"/>
+        </w:rPr>
+        <w:t>4</w:t>
+      </w:r>
+      <w:r>
+        <w:rPr>
+          <w:rFonts w:ascii="Consolas" w:hAnsi="Consolas"/>
+          <w:color w:val="666600"/>
+          <w:sz w:val="17"/>
+          <w:szCs w:val="17"/>
+        </w:rPr>
+        <w:t>,</w:t>
+      </w:r>
+      <w:r>
+        <w:rPr>
+          <w:rFonts w:ascii="Consolas" w:hAnsi="Consolas"/>
+          <w:color w:val="006666"/>
+          <w:sz w:val="17"/>
+          <w:szCs w:val="17"/>
+        </w:rPr>
+        <w:t>5</w:t>
+      </w:r>
+      <w:r>
+        <w:rPr>
+          <w:rFonts w:ascii="Consolas" w:hAnsi="Consolas"/>
+          <w:color w:val="666600"/>
+          <w:sz w:val="17"/>
+          <w:szCs w:val="17"/>
+        </w:rPr>
+        <w:t>],</w:t>
+      </w:r>
+      <w:r>
+        <w:rPr>
+          <w:rFonts w:ascii="Consolas" w:hAnsi="Consolas"/>
+          <w:color w:val="000000"/>
+          <w:sz w:val="17"/>
+          <w:szCs w:val="17"/>
+        </w:rPr>
+        <w:t>\</w:t>
+      </w:r>
+    </w:p>
+    <w:p>
+      <w:pPr>
+        <w:pStyle w:val="HTMLPreformatted"/>
+        <w:numPr>
+          <w:ilvl w:val="0"/>
+          <w:numId w:val="4"/>
+        </w:numPr>
+        <w:pBdr>
+          <w:top w:val="single" w:sz="6" w:space="2" w:color="888888"/>
+          <w:left w:val="single" w:sz="6" w:space="2" w:color="888888"/>
+          <w:bottom w:val="single" w:sz="6" w:space="2" w:color="888888"/>
+          <w:right w:val="single" w:sz="6" w:space="2" w:color="888888"/>
+        </w:pBdr>
+        <w:tabs>
+          <w:tab w:val="clear" w:pos="720"/>
+        </w:tabs>
+        <w:spacing w:before="100" w:beforeAutospacing="1" w:after="100" w:afterAutospacing="1"/>
+        <w:divId w:val="2114283695"/>
+        <w:rPr>
+          <w:rFonts w:ascii="Consolas" w:hAnsi="Consolas"/>
+          <w:sz w:val="17"/>
+          <w:szCs w:val="17"/>
+        </w:rPr>
+      </w:pPr>
+      <w:r>
+        <w:rPr>
+          <w:rFonts w:ascii="Consolas" w:hAnsi="Consolas"/>
+          <w:color w:val="000000"/>
+          <w:sz w:val="17"/>
+          <w:szCs w:val="17"/>
+        </w:rPr>
+        <w:t xml:space="preserve">            </w:t>
+      </w:r>
+      <w:r>
+        <w:rPr>
+          <w:rFonts w:ascii="Consolas" w:hAnsi="Consolas"/>
+          <w:color w:val="666600"/>
+          <w:sz w:val="17"/>
+          <w:szCs w:val="17"/>
+        </w:rPr>
+        <w:t>[</w:t>
+      </w:r>
+      <w:r>
+        <w:rPr>
+          <w:rFonts w:ascii="Consolas" w:hAnsi="Consolas"/>
+          <w:color w:val="006666"/>
+          <w:sz w:val="17"/>
+          <w:szCs w:val="17"/>
+        </w:rPr>
+        <w:t>4</w:t>
+      </w:r>
+      <w:r>
+        <w:rPr>
+          <w:rFonts w:ascii="Consolas" w:hAnsi="Consolas"/>
+          <w:color w:val="666600"/>
+          <w:sz w:val="17"/>
+          <w:szCs w:val="17"/>
+        </w:rPr>
+        <w:t>,</w:t>
+      </w:r>
+      <w:r>
+        <w:rPr>
+          <w:rFonts w:ascii="Consolas" w:hAnsi="Consolas"/>
+          <w:color w:val="006666"/>
+          <w:sz w:val="17"/>
+          <w:szCs w:val="17"/>
+        </w:rPr>
+        <w:t>5</w:t>
+      </w:r>
+      <w:r>
+        <w:rPr>
+          <w:rFonts w:ascii="Consolas" w:hAnsi="Consolas"/>
+          <w:color w:val="666600"/>
+          <w:sz w:val="17"/>
+          <w:szCs w:val="17"/>
+        </w:rPr>
+        <w:t>],</w:t>
+      </w:r>
+      <w:r>
+        <w:rPr>
+          <w:rFonts w:ascii="Consolas" w:hAnsi="Consolas"/>
+          <w:color w:val="000000"/>
+          <w:sz w:val="17"/>
+          <w:szCs w:val="17"/>
+        </w:rPr>
+        <w:t xml:space="preserve"> </w:t>
+      </w:r>
+      <w:r>
+        <w:rPr>
+          <w:rFonts w:ascii="Consolas" w:hAnsi="Consolas"/>
+          <w:color w:val="666600"/>
+          <w:sz w:val="17"/>
+          <w:szCs w:val="17"/>
+        </w:rPr>
+        <w:t>[</w:t>
+      </w:r>
+      <w:r>
+        <w:rPr>
+          <w:rFonts w:ascii="Consolas" w:hAnsi="Consolas"/>
+          <w:color w:val="006666"/>
+          <w:sz w:val="17"/>
+          <w:szCs w:val="17"/>
+        </w:rPr>
+        <w:t>4</w:t>
+      </w:r>
+      <w:r>
+        <w:rPr>
+          <w:rFonts w:ascii="Consolas" w:hAnsi="Consolas"/>
+          <w:color w:val="666600"/>
+          <w:sz w:val="17"/>
+          <w:szCs w:val="17"/>
+        </w:rPr>
+        <w:t>,</w:t>
+      </w:r>
+      <w:r>
+        <w:rPr>
+          <w:rFonts w:ascii="Consolas" w:hAnsi="Consolas"/>
+          <w:color w:val="006666"/>
+          <w:sz w:val="17"/>
+          <w:szCs w:val="17"/>
+        </w:rPr>
+        <w:t>6</w:t>
+      </w:r>
+      <w:r>
+        <w:rPr>
+          <w:rFonts w:ascii="Consolas" w:hAnsi="Consolas"/>
+          <w:color w:val="666600"/>
+          <w:sz w:val="17"/>
+          <w:szCs w:val="17"/>
+        </w:rPr>
+        <w:t>],</w:t>
+      </w:r>
+      <w:r>
+        <w:rPr>
+          <w:rFonts w:ascii="Consolas" w:hAnsi="Consolas"/>
+          <w:color w:val="000000"/>
+          <w:sz w:val="17"/>
+          <w:szCs w:val="17"/>
+        </w:rPr>
+        <w:t xml:space="preserve"> </w:t>
+      </w:r>
+      <w:r>
+        <w:rPr>
+          <w:rFonts w:ascii="Consolas" w:hAnsi="Consolas"/>
+          <w:color w:val="666600"/>
+          <w:sz w:val="17"/>
+          <w:szCs w:val="17"/>
+        </w:rPr>
+        <w:t>[</w:t>
+      </w:r>
+      <w:r>
+        <w:rPr>
+          <w:rFonts w:ascii="Consolas" w:hAnsi="Consolas"/>
+          <w:color w:val="006666"/>
+          <w:sz w:val="17"/>
+          <w:szCs w:val="17"/>
+        </w:rPr>
+        <w:t>5</w:t>
+      </w:r>
+      <w:r>
+        <w:rPr>
+          <w:rFonts w:ascii="Consolas" w:hAnsi="Consolas"/>
+          <w:color w:val="666600"/>
+          <w:sz w:val="17"/>
+          <w:szCs w:val="17"/>
+        </w:rPr>
+        <w:t>,</w:t>
+      </w:r>
+      <w:r>
+        <w:rPr>
+          <w:rFonts w:ascii="Consolas" w:hAnsi="Consolas"/>
+          <w:color w:val="006666"/>
+          <w:sz w:val="17"/>
+          <w:szCs w:val="17"/>
+        </w:rPr>
+        <w:t>7</w:t>
+      </w:r>
+      <w:r>
+        <w:rPr>
+          <w:rFonts w:ascii="Consolas" w:hAnsi="Consolas"/>
+          <w:color w:val="666600"/>
+          <w:sz w:val="17"/>
+          <w:szCs w:val="17"/>
+        </w:rPr>
+        <w:t>],</w:t>
+      </w:r>
+      <w:r>
+        <w:rPr>
+          <w:rFonts w:ascii="Consolas" w:hAnsi="Consolas"/>
+          <w:color w:val="000000"/>
+          <w:sz w:val="17"/>
+          <w:szCs w:val="17"/>
+        </w:rPr>
+        <w:t xml:space="preserve"> </w:t>
+      </w:r>
+      <w:r>
+        <w:rPr>
+          <w:rFonts w:ascii="Consolas" w:hAnsi="Consolas"/>
+          <w:color w:val="666600"/>
+          <w:sz w:val="17"/>
+          <w:szCs w:val="17"/>
+        </w:rPr>
+        <w:t>[</w:t>
+      </w:r>
+      <w:r>
+        <w:rPr>
+          <w:rFonts w:ascii="Consolas" w:hAnsi="Consolas"/>
+          <w:color w:val="006666"/>
+          <w:sz w:val="17"/>
+          <w:szCs w:val="17"/>
+        </w:rPr>
+        <w:t>6</w:t>
+      </w:r>
+      <w:r>
+        <w:rPr>
+          <w:rFonts w:ascii="Consolas" w:hAnsi="Consolas"/>
+          <w:color w:val="666600"/>
+          <w:sz w:val="17"/>
+          <w:szCs w:val="17"/>
+        </w:rPr>
+        <w:t>,</w:t>
+      </w:r>
+      <w:r>
+        <w:rPr>
+          <w:rFonts w:ascii="Consolas" w:hAnsi="Consolas"/>
+          <w:color w:val="006666"/>
+          <w:sz w:val="17"/>
+          <w:szCs w:val="17"/>
+        </w:rPr>
+        <w:t>7</w:t>
+      </w:r>
+      <w:r>
+        <w:rPr>
+          <w:rFonts w:ascii="Consolas" w:hAnsi="Consolas"/>
+          <w:color w:val="666600"/>
+          <w:sz w:val="17"/>
+          <w:szCs w:val="17"/>
+        </w:rPr>
+        <w:t>],</w:t>
+      </w:r>
+      <w:r>
+        <w:rPr>
+          <w:rFonts w:ascii="Consolas" w:hAnsi="Consolas"/>
+          <w:color w:val="000000"/>
+          <w:sz w:val="17"/>
+          <w:szCs w:val="17"/>
+        </w:rPr>
+        <w:t xml:space="preserve"> </w:t>
+      </w:r>
+      <w:r>
+        <w:rPr>
+          <w:rFonts w:ascii="Consolas" w:hAnsi="Consolas"/>
+          <w:color w:val="666600"/>
+          <w:sz w:val="17"/>
+          <w:szCs w:val="17"/>
+        </w:rPr>
+        <w:t>[</w:t>
+      </w:r>
+      <w:r>
+        <w:rPr>
+          <w:rFonts w:ascii="Consolas" w:hAnsi="Consolas"/>
+          <w:color w:val="006666"/>
+          <w:sz w:val="17"/>
+          <w:szCs w:val="17"/>
+        </w:rPr>
+        <w:t>6</w:t>
+      </w:r>
+      <w:r>
+        <w:rPr>
+          <w:rFonts w:ascii="Consolas" w:hAnsi="Consolas"/>
+          <w:color w:val="666600"/>
+          <w:sz w:val="17"/>
+          <w:szCs w:val="17"/>
+        </w:rPr>
+        <w:t>,</w:t>
+      </w:r>
+      <w:r>
+        <w:rPr>
+          <w:rFonts w:ascii="Consolas" w:hAnsi="Consolas"/>
+          <w:color w:val="006666"/>
+          <w:sz w:val="17"/>
+          <w:szCs w:val="17"/>
+        </w:rPr>
+        <w:t>7</w:t>
+      </w:r>
+      <w:r>
+        <w:rPr>
+          <w:rFonts w:ascii="Consolas" w:hAnsi="Consolas"/>
+          <w:color w:val="666600"/>
+          <w:sz w:val="17"/>
+          <w:szCs w:val="17"/>
+        </w:rPr>
+        <w:t>],</w:t>
+      </w:r>
+      <w:r>
+        <w:rPr>
+          <w:rFonts w:ascii="Consolas" w:hAnsi="Consolas"/>
+          <w:color w:val="000000"/>
+          <w:sz w:val="17"/>
+          <w:szCs w:val="17"/>
+        </w:rPr>
+        <w:t xml:space="preserve"> </w:t>
+      </w:r>
+      <w:r>
+        <w:rPr>
+          <w:rFonts w:ascii="Consolas" w:hAnsi="Consolas"/>
+          <w:color w:val="666600"/>
+          <w:sz w:val="17"/>
+          <w:szCs w:val="17"/>
+        </w:rPr>
+        <w:t>[</w:t>
+      </w:r>
+      <w:r>
+        <w:rPr>
+          <w:rFonts w:ascii="Consolas" w:hAnsi="Consolas"/>
+          <w:color w:val="006666"/>
+          <w:sz w:val="17"/>
+          <w:szCs w:val="17"/>
+        </w:rPr>
+        <w:t>7</w:t>
+      </w:r>
+      <w:r>
+        <w:rPr>
+          <w:rFonts w:ascii="Consolas" w:hAnsi="Consolas"/>
+          <w:color w:val="666600"/>
+          <w:sz w:val="17"/>
+          <w:szCs w:val="17"/>
+        </w:rPr>
+        <w:t>,</w:t>
+      </w:r>
+      <w:r>
+        <w:rPr>
+          <w:rFonts w:ascii="Consolas" w:hAnsi="Consolas"/>
+          <w:color w:val="006666"/>
+          <w:sz w:val="17"/>
+          <w:szCs w:val="17"/>
+        </w:rPr>
+        <w:t>6</w:t>
+      </w:r>
+      <w:r>
+        <w:rPr>
+          <w:rFonts w:ascii="Consolas" w:hAnsi="Consolas"/>
+          <w:color w:val="666600"/>
+          <w:sz w:val="17"/>
+          <w:szCs w:val="17"/>
+        </w:rPr>
+        <w:t>],</w:t>
+      </w:r>
+      <w:r>
+        <w:rPr>
+          <w:rFonts w:ascii="Consolas" w:hAnsi="Consolas"/>
+          <w:color w:val="000000"/>
+          <w:sz w:val="17"/>
+          <w:szCs w:val="17"/>
+        </w:rPr>
+        <w:t xml:space="preserve"> </w:t>
+      </w:r>
+      <w:r>
+        <w:rPr>
+          <w:rFonts w:ascii="Consolas" w:hAnsi="Consolas"/>
+          <w:color w:val="666600"/>
+          <w:sz w:val="17"/>
+          <w:szCs w:val="17"/>
+        </w:rPr>
+        <w:t>[</w:t>
+      </w:r>
+      <w:r>
+        <w:rPr>
+          <w:rFonts w:ascii="Consolas" w:hAnsi="Consolas"/>
+          <w:color w:val="006666"/>
+          <w:sz w:val="17"/>
+          <w:szCs w:val="17"/>
+        </w:rPr>
+        <w:t>7</w:t>
+      </w:r>
+      <w:r>
+        <w:rPr>
+          <w:rFonts w:ascii="Consolas" w:hAnsi="Consolas"/>
+          <w:color w:val="666600"/>
+          <w:sz w:val="17"/>
+          <w:szCs w:val="17"/>
+        </w:rPr>
+        <w:t>,</w:t>
+      </w:r>
+      <w:r>
+        <w:rPr>
+          <w:rFonts w:ascii="Consolas" w:hAnsi="Consolas"/>
+          <w:color w:val="006666"/>
+          <w:sz w:val="17"/>
+          <w:szCs w:val="17"/>
+        </w:rPr>
+        <w:t>5</w:t>
+      </w:r>
+      <w:r>
+        <w:rPr>
+          <w:rFonts w:ascii="Consolas" w:hAnsi="Consolas"/>
+          <w:color w:val="666600"/>
+          <w:sz w:val="17"/>
+          <w:szCs w:val="17"/>
+        </w:rPr>
+        <w:t>],</w:t>
+      </w:r>
+      <w:r>
+        <w:rPr>
+          <w:rFonts w:ascii="Consolas" w:hAnsi="Consolas"/>
+          <w:color w:val="000000"/>
+          <w:sz w:val="17"/>
+          <w:szCs w:val="17"/>
+        </w:rPr>
+        <w:t xml:space="preserve"> </w:t>
+      </w:r>
+      <w:r>
+        <w:rPr>
+          <w:rFonts w:ascii="Consolas" w:hAnsi="Consolas"/>
+          <w:color w:val="666600"/>
+          <w:sz w:val="17"/>
+          <w:szCs w:val="17"/>
+        </w:rPr>
+        <w:t>[</w:t>
+      </w:r>
+      <w:r>
+        <w:rPr>
+          <w:rFonts w:ascii="Consolas" w:hAnsi="Consolas"/>
+          <w:color w:val="006666"/>
+          <w:sz w:val="17"/>
+          <w:szCs w:val="17"/>
+        </w:rPr>
+        <w:t>7</w:t>
+      </w:r>
+      <w:r>
+        <w:rPr>
+          <w:rFonts w:ascii="Consolas" w:hAnsi="Consolas"/>
+          <w:color w:val="666600"/>
+          <w:sz w:val="17"/>
+          <w:szCs w:val="17"/>
+        </w:rPr>
+        <w:t>,</w:t>
+      </w:r>
+      <w:r>
+        <w:rPr>
+          <w:rFonts w:ascii="Consolas" w:hAnsi="Consolas"/>
+          <w:color w:val="006666"/>
+          <w:sz w:val="17"/>
+          <w:szCs w:val="17"/>
+        </w:rPr>
+        <w:t>4</w:t>
+      </w:r>
+      <w:r>
+        <w:rPr>
+          <w:rFonts w:ascii="Consolas" w:hAnsi="Consolas"/>
+          <w:color w:val="666600"/>
+          <w:sz w:val="17"/>
+          <w:szCs w:val="17"/>
+        </w:rPr>
+        <w:t>],</w:t>
+      </w:r>
+      <w:r>
+        <w:rPr>
+          <w:rFonts w:ascii="Consolas" w:hAnsi="Consolas"/>
+          <w:color w:val="000000"/>
+          <w:sz w:val="17"/>
+          <w:szCs w:val="17"/>
+        </w:rPr>
+        <w:t xml:space="preserve"> </w:t>
+      </w:r>
+      <w:r>
+        <w:rPr>
+          <w:rFonts w:ascii="Consolas" w:hAnsi="Consolas"/>
+          <w:color w:val="666600"/>
+          <w:sz w:val="17"/>
+          <w:szCs w:val="17"/>
+        </w:rPr>
+        <w:t>[</w:t>
+      </w:r>
+      <w:r>
+        <w:rPr>
+          <w:rFonts w:ascii="Consolas" w:hAnsi="Consolas"/>
+          <w:color w:val="006666"/>
+          <w:sz w:val="17"/>
+          <w:szCs w:val="17"/>
+        </w:rPr>
+        <w:t>6</w:t>
+      </w:r>
+      <w:r>
+        <w:rPr>
+          <w:rFonts w:ascii="Consolas" w:hAnsi="Consolas"/>
+          <w:color w:val="666600"/>
+          <w:sz w:val="17"/>
+          <w:szCs w:val="17"/>
+        </w:rPr>
+        <w:t>,</w:t>
+      </w:r>
+      <w:r>
+        <w:rPr>
+          <w:rFonts w:ascii="Consolas" w:hAnsi="Consolas"/>
+          <w:color w:val="006666"/>
+          <w:sz w:val="17"/>
+          <w:szCs w:val="17"/>
+        </w:rPr>
+        <w:t>3</w:t>
+      </w:r>
+      <w:r>
+        <w:rPr>
+          <w:rFonts w:ascii="Consolas" w:hAnsi="Consolas"/>
+          <w:color w:val="666600"/>
+          <w:sz w:val="17"/>
+          <w:szCs w:val="17"/>
+        </w:rPr>
+        <w:t>],</w:t>
+      </w:r>
+      <w:r>
+        <w:rPr>
+          <w:rFonts w:ascii="Consolas" w:hAnsi="Consolas"/>
+          <w:color w:val="000000"/>
+          <w:sz w:val="17"/>
+          <w:szCs w:val="17"/>
+        </w:rPr>
+        <w:t xml:space="preserve"> </w:t>
+      </w:r>
+      <w:r>
+        <w:rPr>
+          <w:rFonts w:ascii="Consolas" w:hAnsi="Consolas"/>
+          <w:color w:val="666600"/>
+          <w:sz w:val="17"/>
+          <w:szCs w:val="17"/>
+        </w:rPr>
+        <w:t>[</w:t>
+      </w:r>
+      <w:r>
+        <w:rPr>
+          <w:rFonts w:ascii="Consolas" w:hAnsi="Consolas"/>
+          <w:color w:val="006666"/>
+          <w:sz w:val="17"/>
+          <w:szCs w:val="17"/>
+        </w:rPr>
+        <w:t>5</w:t>
+      </w:r>
+      <w:r>
+        <w:rPr>
+          <w:rFonts w:ascii="Consolas" w:hAnsi="Consolas"/>
+          <w:color w:val="666600"/>
+          <w:sz w:val="17"/>
+          <w:szCs w:val="17"/>
+        </w:rPr>
+        <w:t>,</w:t>
+      </w:r>
+      <w:r>
+        <w:rPr>
+          <w:rFonts w:ascii="Consolas" w:hAnsi="Consolas"/>
+          <w:color w:val="006666"/>
+          <w:sz w:val="17"/>
+          <w:szCs w:val="17"/>
+        </w:rPr>
+        <w:t>3</w:t>
+      </w:r>
+      <w:r>
+        <w:rPr>
+          <w:rFonts w:ascii="Consolas" w:hAnsi="Consolas"/>
+          <w:color w:val="666600"/>
+          <w:sz w:val="17"/>
+          <w:szCs w:val="17"/>
+        </w:rPr>
+        <w:t>]]</w:t>
+      </w:r>
+      <w:r>
+        <w:rPr>
+          <w:rFonts w:ascii="Consolas" w:hAnsi="Consolas"/>
+          <w:color w:val="000000"/>
+          <w:sz w:val="17"/>
+          <w:szCs w:val="17"/>
+        </w:rPr>
+        <w:t> </w:t>
+      </w:r>
+    </w:p>
+    <w:p>
+      <w:pPr>
+        <w:ind w:left="1440"/>
       </w:pPr>
       <w:r>
         <w:rPr>
           <w:noProof/>
-          <w:sz w:val="26"/>
-          <w:szCs w:val="26"/>
         </w:rPr>
         <mc:AlternateContent>
           <mc:Choice Requires="wpi">
             <w:drawing>
-              <wp:anchor distT="0" distB="0" distL="114300" distR="114300" simplePos="0" relativeHeight="251724800" behindDoc="0" locked="0" layoutInCell="1" allowOverlap="1" wp14:anchorId="093EA490" wp14:editId="5C576C27">
+              <wp:anchor distT="0" distB="0" distL="114300" distR="114300" simplePos="0" relativeHeight="251756544" behindDoc="0" locked="0" layoutInCell="1" allowOverlap="1" wp14:anchorId="0A52A9AE" wp14:editId="49627F5D">
                 <wp:simplePos x="0" y="0"/>
                 <wp:positionH relativeFrom="column">
-                  <wp:posOffset>1327848</wp:posOffset>
+                  <wp:posOffset>2696210</wp:posOffset>
                 </wp:positionH>
                 <wp:positionV relativeFrom="paragraph">
-                  <wp:posOffset>2465660</wp:posOffset>
+                  <wp:posOffset>83185</wp:posOffset>
                 </wp:positionV>
-                <wp:extent cx="112320" cy="47160"/>
-                <wp:effectExtent l="38100" t="38100" r="40640" b="48260"/>
+                <wp:extent cx="141560" cy="176530"/>
+                <wp:effectExtent l="38100" t="38100" r="49530" b="52070"/>
                 <wp:wrapNone/>
-                <wp:docPr id="106" name="Ink 106"/>
+                <wp:docPr id="51" name="Ink 51"/>
                 <wp:cNvGraphicFramePr/>
                 <a:graphic xmlns:a="http://schemas.openxmlformats.org/drawingml/2006/main">
                   <a:graphicData uri="http://schemas.microsoft.com/office/word/2010/wordprocessingInk">
-                    <w14:contentPart bwMode="auto" r:id="rId9">
+                    <w14:contentPart bwMode="auto" r:id="rId10">
                       <w14:nvContentPartPr>
                         <w14:cNvContentPartPr/>
                       </w14:nvContentPartPr>
                       <w14:xfrm>
                         <a:off x="0" y="0"/>
-                        <a:ext cx="112320" cy="47160"/>
+                        <a:ext cx="141560" cy="176530"/>
                       </w14:xfrm>
                     </w14:contentPart>
                   </a:graphicData>
@@ -529,7 +1765,7 @@
           </mc:Choice>
           <mc:Fallback>
             <w:pict>
-              <v:shapetype w14:anchorId="69514034" id="_x0000_t75" coordsize="21600,21600" o:spt="75" o:preferrelative="t" path="m@4@5l@4@11@9@11@9@5xe" filled="f" stroked="f">
+              <v:shapetype w14:anchorId="3B4CA20A" id="_x0000_t75" coordsize="21600,21600" o:spt="75" o:preferrelative="t" path="m@4@5l@4@11@9@11@9@5xe" filled="f" stroked="f">
                 <v:stroke joinstyle="miter"/>
                 <v:formulas>
                   <v:f eqn="if lineDrawn pixelLineWidth 0"/>
@@ -548,8 +1784,8 @@
                 <v:path o:extrusionok="f" gradientshapeok="t" o:connecttype="rect"/>
                 <o:lock v:ext="edit" aspectratio="t"/>
               </v:shapetype>
-              <v:shape id="Ink 106" o:spid="_x0000_s1026" type="#_x0000_t75" style="position:absolute;margin-left:103.85pt;margin-top:193.45pt;width:10.3pt;height:5.1pt;z-index:251724800;visibility:visible;mso-wrap-style:square;mso-wrap-distance-left:9pt;mso-wrap-distance-top:0;mso-wrap-distance-right:9pt;mso-wrap-distance-bottom:0;mso-position-horizontal:absolute;mso-position-horizontal-relative:text;mso-position-vertical:absolute;mso-position-vertical-relative:text" o:gfxdata="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">
-                <v:imagedata r:id="rId10" o:title=""/>
+              <v:shape id="Ink 51" o:spid="_x0000_s1026" type="#_x0000_t75" style="position:absolute;margin-left:211.6pt;margin-top:5.85pt;width:12.6pt;height:15.3pt;z-index:251756544;visibility:visible;mso-wrap-style:square;mso-wrap-distance-left:9pt;mso-wrap-distance-top:0;mso-wrap-distance-right:9pt;mso-wrap-distance-bottom:0;mso-position-horizontal:absolute;mso-position-horizontal-relative:text;mso-position-vertical:absolute;mso-position-vertical-relative:text" o:gfxdata="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">
+                <v:imagedata r:id="rId11" o:title=""/>
               </v:shape>
             </w:pict>
           </mc:Fallback>
@@ -558,13 +1794,1687 @@
       <w:r>
         <w:rPr>
           <w:noProof/>
+        </w:rPr>
+        <mc:AlternateContent>
+          <mc:Choice Requires="wpi">
+            <w:drawing>
+              <wp:anchor distT="0" distB="0" distL="114300" distR="114300" simplePos="0" relativeHeight="251753472" behindDoc="0" locked="0" layoutInCell="1" allowOverlap="1" wp14:anchorId="0700CF3A" wp14:editId="46BC963D">
+                <wp:simplePos x="0" y="0"/>
+                <wp:positionH relativeFrom="column">
+                  <wp:posOffset>3568827</wp:posOffset>
+                </wp:positionH>
+                <wp:positionV relativeFrom="paragraph">
+                  <wp:posOffset>66165</wp:posOffset>
+                </wp:positionV>
+                <wp:extent cx="106920" cy="182160"/>
+                <wp:effectExtent l="38100" t="38100" r="45720" b="46990"/>
+                <wp:wrapNone/>
+                <wp:docPr id="48" name="Ink 48"/>
+                <wp:cNvGraphicFramePr/>
+                <a:graphic xmlns:a="http://schemas.openxmlformats.org/drawingml/2006/main">
+                  <a:graphicData uri="http://schemas.microsoft.com/office/word/2010/wordprocessingInk">
+                    <w14:contentPart bwMode="auto" r:id="rId12">
+                      <w14:nvContentPartPr>
+                        <w14:cNvContentPartPr/>
+                      </w14:nvContentPartPr>
+                      <w14:xfrm>
+                        <a:off x="0" y="0"/>
+                        <a:ext cx="106920" cy="182160"/>
+                      </w14:xfrm>
+                    </w14:contentPart>
+                  </a:graphicData>
+                </a:graphic>
+              </wp:anchor>
+            </w:drawing>
+          </mc:Choice>
+          <mc:Fallback>
+            <w:pict>
+              <v:shape w14:anchorId="678BE437" id="Ink 48" o:spid="_x0000_s1026" type="#_x0000_t75" style="position:absolute;margin-left:280.3pt;margin-top:4.5pt;width:9.8pt;height:15.8pt;z-index:251753472;visibility:visible;mso-wrap-style:square;mso-wrap-distance-left:9pt;mso-wrap-distance-top:0;mso-wrap-distance-right:9pt;mso-wrap-distance-bottom:0;mso-position-horizontal:absolute;mso-position-horizontal-relative:text;mso-position-vertical:absolute;mso-position-vertical-relative:text" o:gfxdata="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">
+                <v:imagedata r:id="rId13" o:title=""/>
+              </v:shape>
+            </w:pict>
+          </mc:Fallback>
+        </mc:AlternateContent>
+      </w:r>
+      <w:r>
+        <w:rPr>
+          <w:noProof/>
+        </w:rPr>
+        <mc:AlternateContent>
+          <mc:Choice Requires="wpi">
+            <w:drawing>
+              <wp:anchor distT="0" distB="0" distL="114300" distR="114300" simplePos="0" relativeHeight="251750400" behindDoc="0" locked="0" layoutInCell="1" allowOverlap="1" wp14:anchorId="04705AC3" wp14:editId="3B6BAA93">
+                <wp:simplePos x="0" y="0"/>
+                <wp:positionH relativeFrom="column">
+                  <wp:posOffset>3015507</wp:posOffset>
+                </wp:positionH>
+                <wp:positionV relativeFrom="paragraph">
+                  <wp:posOffset>89925</wp:posOffset>
+                </wp:positionV>
+                <wp:extent cx="61200" cy="145080"/>
+                <wp:effectExtent l="38100" t="38100" r="53340" b="45720"/>
+                <wp:wrapNone/>
+                <wp:docPr id="45" name="Ink 45"/>
+                <wp:cNvGraphicFramePr/>
+                <a:graphic xmlns:a="http://schemas.openxmlformats.org/drawingml/2006/main">
+                  <a:graphicData uri="http://schemas.microsoft.com/office/word/2010/wordprocessingInk">
+                    <w14:contentPart bwMode="auto" r:id="rId14">
+                      <w14:nvContentPartPr>
+                        <w14:cNvContentPartPr/>
+                      </w14:nvContentPartPr>
+                      <w14:xfrm>
+                        <a:off x="0" y="0"/>
+                        <a:ext cx="61200" cy="145080"/>
+                      </w14:xfrm>
+                    </w14:contentPart>
+                  </a:graphicData>
+                </a:graphic>
+              </wp:anchor>
+            </w:drawing>
+          </mc:Choice>
+          <mc:Fallback>
+            <w:pict>
+              <v:shape w14:anchorId="4BA24483" id="Ink 45" o:spid="_x0000_s1026" type="#_x0000_t75" style="position:absolute;margin-left:236.75pt;margin-top:6.4pt;width:6.2pt;height:12.8pt;z-index:251750400;visibility:visible;mso-wrap-style:square;mso-wrap-distance-left:9pt;mso-wrap-distance-top:0;mso-wrap-distance-right:9pt;mso-wrap-distance-bottom:0;mso-position-horizontal:absolute;mso-position-horizontal-relative:text;mso-position-vertical:absolute;mso-position-vertical-relative:text" o:gfxdata="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">
+                <v:imagedata r:id="rId15" o:title=""/>
+              </v:shape>
+            </w:pict>
+          </mc:Fallback>
+        </mc:AlternateContent>
+      </w:r>
+      <w:r>
+        <w:rPr>
+          <w:noProof/>
+        </w:rPr>
+        <mc:AlternateContent>
+          <mc:Choice Requires="wpi">
+            <w:drawing>
+              <wp:anchor distT="0" distB="0" distL="114300" distR="114300" simplePos="0" relativeHeight="251746304" behindDoc="0" locked="0" layoutInCell="1" allowOverlap="1" wp14:anchorId="3DC1C0B6" wp14:editId="4A2F8915">
+                <wp:simplePos x="0" y="0"/>
+                <wp:positionH relativeFrom="column">
+                  <wp:posOffset>2109387</wp:posOffset>
+                </wp:positionH>
+                <wp:positionV relativeFrom="paragraph">
+                  <wp:posOffset>95325</wp:posOffset>
+                </wp:positionV>
+                <wp:extent cx="68400" cy="168480"/>
+                <wp:effectExtent l="38100" t="38100" r="46355" b="41275"/>
+                <wp:wrapNone/>
+                <wp:docPr id="40" name="Ink 40"/>
+                <wp:cNvGraphicFramePr/>
+                <a:graphic xmlns:a="http://schemas.openxmlformats.org/drawingml/2006/main">
+                  <a:graphicData uri="http://schemas.microsoft.com/office/word/2010/wordprocessingInk">
+                    <w14:contentPart bwMode="auto" r:id="rId16">
+                      <w14:nvContentPartPr>
+                        <w14:cNvContentPartPr/>
+                      </w14:nvContentPartPr>
+                      <w14:xfrm>
+                        <a:off x="0" y="0"/>
+                        <a:ext cx="68400" cy="168480"/>
+                      </w14:xfrm>
+                    </w14:contentPart>
+                  </a:graphicData>
+                </a:graphic>
+              </wp:anchor>
+            </w:drawing>
+          </mc:Choice>
+          <mc:Fallback>
+            <w:pict>
+              <v:shape w14:anchorId="1BCFE1B2" id="Ink 40" o:spid="_x0000_s1026" type="#_x0000_t75" style="position:absolute;margin-left:165.4pt;margin-top:6.8pt;width:6.8pt;height:14.65pt;z-index:251746304;visibility:visible;mso-wrap-style:square;mso-wrap-distance-left:9pt;mso-wrap-distance-top:0;mso-wrap-distance-right:9pt;mso-wrap-distance-bottom:0;mso-position-horizontal:absolute;mso-position-horizontal-relative:text;mso-position-vertical:absolute;mso-position-vertical-relative:text" o:gfxdata="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">
+                <v:imagedata r:id="rId17" o:title=""/>
+              </v:shape>
+            </w:pict>
+          </mc:Fallback>
+        </mc:AlternateContent>
+      </w:r>
+      <w:r>
+        <w:rPr>
+          <w:noProof/>
+        </w:rPr>
+        <mc:AlternateContent>
+          <mc:Choice Requires="wpi">
+            <w:drawing>
+              <wp:anchor distT="0" distB="0" distL="114300" distR="114300" simplePos="0" relativeHeight="251745280" behindDoc="0" locked="0" layoutInCell="1" allowOverlap="1" wp14:anchorId="48EF37F5" wp14:editId="215BEC50">
+                <wp:simplePos x="0" y="0"/>
+                <wp:positionH relativeFrom="column">
+                  <wp:posOffset>1744347</wp:posOffset>
+                </wp:positionH>
+                <wp:positionV relativeFrom="paragraph">
+                  <wp:posOffset>120165</wp:posOffset>
+                </wp:positionV>
+                <wp:extent cx="167040" cy="116280"/>
+                <wp:effectExtent l="38100" t="57150" r="23495" b="55245"/>
+                <wp:wrapNone/>
+                <wp:docPr id="39" name="Ink 39"/>
+                <wp:cNvGraphicFramePr/>
+                <a:graphic xmlns:a="http://schemas.openxmlformats.org/drawingml/2006/main">
+                  <a:graphicData uri="http://schemas.microsoft.com/office/word/2010/wordprocessingInk">
+                    <w14:contentPart bwMode="auto" r:id="rId18">
+                      <w14:nvContentPartPr>
+                        <w14:cNvContentPartPr/>
+                      </w14:nvContentPartPr>
+                      <w14:xfrm>
+                        <a:off x="0" y="0"/>
+                        <a:ext cx="167040" cy="116280"/>
+                      </w14:xfrm>
+                    </w14:contentPart>
+                  </a:graphicData>
+                </a:graphic>
+              </wp:anchor>
+            </w:drawing>
+          </mc:Choice>
+          <mc:Fallback>
+            <w:pict>
+              <v:shape w14:anchorId="1275E387" id="Ink 39" o:spid="_x0000_s1026" type="#_x0000_t75" style="position:absolute;margin-left:136.65pt;margin-top:8.75pt;width:14.55pt;height:10.55pt;z-index:251745280;visibility:visible;mso-wrap-style:square;mso-wrap-distance-left:9pt;mso-wrap-distance-top:0;mso-wrap-distance-right:9pt;mso-wrap-distance-bottom:0;mso-position-horizontal:absolute;mso-position-horizontal-relative:text;mso-position-vertical:absolute;mso-position-vertical-relative:text" o:gfxdata="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">
+                <v:imagedata r:id="rId19" o:title=""/>
+              </v:shape>
+            </w:pict>
+          </mc:Fallback>
+        </mc:AlternateContent>
+      </w:r>
+    </w:p>
+    <w:p>
+      <w:pPr>
+        <w:keepNext/>
+        <w:ind w:left="1440"/>
+      </w:pPr>
+      <w:r>
+        <w:rPr>
+          <w:noProof/>
+          <w:sz w:val="26"/>
+          <w:szCs w:val="26"/>
+        </w:rPr>
+        <mc:AlternateContent>
+          <mc:Choice Requires="wpi">
+            <w:drawing>
+              <wp:anchor distT="0" distB="0" distL="114300" distR="114300" simplePos="0" relativeHeight="251939840" behindDoc="0" locked="0" layoutInCell="1" allowOverlap="1" wp14:anchorId="2B7F3542" wp14:editId="34FE1846">
+                <wp:simplePos x="0" y="0"/>
+                <wp:positionH relativeFrom="column">
+                  <wp:posOffset>4699000</wp:posOffset>
+                </wp:positionH>
+                <wp:positionV relativeFrom="paragraph">
+                  <wp:posOffset>668655</wp:posOffset>
+                </wp:positionV>
+                <wp:extent cx="2279015" cy="990990"/>
+                <wp:effectExtent l="38100" t="38100" r="0" b="57150"/>
+                <wp:wrapNone/>
+                <wp:docPr id="310" name="Ink 310"/>
+                <wp:cNvGraphicFramePr/>
+                <a:graphic xmlns:a="http://schemas.openxmlformats.org/drawingml/2006/main">
+                  <a:graphicData uri="http://schemas.microsoft.com/office/word/2010/wordprocessingInk">
+                    <w14:contentPart bwMode="auto" r:id="rId20">
+                      <w14:nvContentPartPr>
+                        <w14:cNvContentPartPr/>
+                      </w14:nvContentPartPr>
+                      <w14:xfrm>
+                        <a:off x="0" y="0"/>
+                        <a:ext cx="2279015" cy="990990"/>
+                      </w14:xfrm>
+                    </w14:contentPart>
+                  </a:graphicData>
+                </a:graphic>
+              </wp:anchor>
+            </w:drawing>
+          </mc:Choice>
+          <mc:Fallback>
+            <w:pict>
+              <v:shape w14:anchorId="64DE8A7F" id="Ink 310" o:spid="_x0000_s1026" type="#_x0000_t75" style="position:absolute;margin-left:369.3pt;margin-top:51.95pt;width:180.85pt;height:79.45pt;z-index:251939840;visibility:visible;mso-wrap-style:square;mso-wrap-distance-left:9pt;mso-wrap-distance-top:0;mso-wrap-distance-right:9pt;mso-wrap-distance-bottom:0;mso-position-horizontal:absolute;mso-position-horizontal-relative:text;mso-position-vertical:absolute;mso-position-vertical-relative:text" o:gfxdata="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">
+                <v:imagedata r:id="rId21" o:title=""/>
+              </v:shape>
+            </w:pict>
+          </mc:Fallback>
+        </mc:AlternateContent>
+      </w:r>
+      <w:r>
+        <w:rPr>
+          <w:noProof/>
+          <w:sz w:val="26"/>
+          <w:szCs w:val="26"/>
+        </w:rPr>
+        <mc:AlternateContent>
+          <mc:Choice Requires="wpi">
+            <w:drawing>
+              <wp:anchor distT="0" distB="0" distL="114300" distR="114300" simplePos="0" relativeHeight="251904000" behindDoc="0" locked="0" layoutInCell="1" allowOverlap="1" wp14:anchorId="699D7089" wp14:editId="78E1E56A">
+                <wp:simplePos x="0" y="0"/>
+                <wp:positionH relativeFrom="column">
+                  <wp:posOffset>4684395</wp:posOffset>
+                </wp:positionH>
+                <wp:positionV relativeFrom="paragraph">
+                  <wp:posOffset>288925</wp:posOffset>
+                </wp:positionV>
+                <wp:extent cx="2146350" cy="532035"/>
+                <wp:effectExtent l="38100" t="38100" r="0" b="59055"/>
+                <wp:wrapNone/>
+                <wp:docPr id="275" name="Ink 275"/>
+                <wp:cNvGraphicFramePr/>
+                <a:graphic xmlns:a="http://schemas.openxmlformats.org/drawingml/2006/main">
+                  <a:graphicData uri="http://schemas.microsoft.com/office/word/2010/wordprocessingInk">
+                    <w14:contentPart bwMode="auto" r:id="rId22">
+                      <w14:nvContentPartPr>
+                        <w14:cNvContentPartPr/>
+                      </w14:nvContentPartPr>
+                      <w14:xfrm>
+                        <a:off x="0" y="0"/>
+                        <a:ext cx="2146350" cy="532035"/>
+                      </w14:xfrm>
+                    </w14:contentPart>
+                  </a:graphicData>
+                </a:graphic>
+              </wp:anchor>
+            </w:drawing>
+          </mc:Choice>
+          <mc:Fallback>
+            <w:pict>
+              <v:shape w14:anchorId="0DF8D82E" id="Ink 275" o:spid="_x0000_s1026" type="#_x0000_t75" style="position:absolute;margin-left:368.15pt;margin-top:22.05pt;width:170.4pt;height:43.35pt;z-index:251904000;visibility:visible;mso-wrap-style:square;mso-wrap-distance-left:9pt;mso-wrap-distance-top:0;mso-wrap-distance-right:9pt;mso-wrap-distance-bottom:0;mso-position-horizontal:absolute;mso-position-horizontal-relative:text;mso-position-vertical:absolute;mso-position-vertical-relative:text" o:gfxdata="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">
+                <v:imagedata r:id="rId23" o:title=""/>
+              </v:shape>
+            </w:pict>
+          </mc:Fallback>
+        </mc:AlternateContent>
+      </w:r>
+      <w:r>
+        <w:rPr>
+          <w:noProof/>
+          <w:sz w:val="26"/>
+          <w:szCs w:val="26"/>
+        </w:rPr>
+        <mc:AlternateContent>
+          <mc:Choice Requires="wpi">
+            <w:drawing>
+              <wp:anchor distT="0" distB="0" distL="114300" distR="114300" simplePos="0" relativeHeight="251885568" behindDoc="0" locked="0" layoutInCell="1" allowOverlap="1" wp14:anchorId="62B4E2F2" wp14:editId="4E0FF770">
+                <wp:simplePos x="0" y="0"/>
+                <wp:positionH relativeFrom="column">
+                  <wp:posOffset>1676400</wp:posOffset>
+                </wp:positionH>
+                <wp:positionV relativeFrom="paragraph">
+                  <wp:posOffset>1287780</wp:posOffset>
+                </wp:positionV>
+                <wp:extent cx="1483995" cy="1218565"/>
+                <wp:effectExtent l="38100" t="38100" r="20955" b="57785"/>
+                <wp:wrapNone/>
+                <wp:docPr id="256" name="Ink 256"/>
+                <wp:cNvGraphicFramePr/>
+                <a:graphic xmlns:a="http://schemas.openxmlformats.org/drawingml/2006/main">
+                  <a:graphicData uri="http://schemas.microsoft.com/office/word/2010/wordprocessingInk">
+                    <w14:contentPart bwMode="auto" r:id="rId24">
+                      <w14:nvContentPartPr>
+                        <w14:cNvContentPartPr/>
+                      </w14:nvContentPartPr>
+                      <w14:xfrm>
+                        <a:off x="0" y="0"/>
+                        <a:ext cx="1483995" cy="1218565"/>
+                      </w14:xfrm>
+                    </w14:contentPart>
+                  </a:graphicData>
+                </a:graphic>
+              </wp:anchor>
+            </w:drawing>
+          </mc:Choice>
+          <mc:Fallback>
+            <w:pict>
+              <v:shape w14:anchorId="460BE885" id="Ink 256" o:spid="_x0000_s1026" type="#_x0000_t75" style="position:absolute;margin-left:131.3pt;margin-top:100.7pt;width:118.25pt;height:97.35pt;z-index:251885568;visibility:visible;mso-wrap-style:square;mso-wrap-distance-left:9pt;mso-wrap-distance-top:0;mso-wrap-distance-right:9pt;mso-wrap-distance-bottom:0;mso-position-horizontal:absolute;mso-position-horizontal-relative:text;mso-position-vertical:absolute;mso-position-vertical-relative:text" o:gfxdata="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">
+                <v:imagedata r:id="rId25" o:title=""/>
+              </v:shape>
+            </w:pict>
+          </mc:Fallback>
+        </mc:AlternateContent>
+      </w:r>
+      <w:r>
+        <w:rPr>
+          <w:noProof/>
+          <w:sz w:val="26"/>
+          <w:szCs w:val="26"/>
+        </w:rPr>
+        <mc:AlternateContent>
+          <mc:Choice Requires="wpi">
+            <w:drawing>
+              <wp:anchor distT="0" distB="0" distL="114300" distR="114300" simplePos="0" relativeHeight="251841536" behindDoc="0" locked="0" layoutInCell="1" allowOverlap="1" wp14:anchorId="2787351F" wp14:editId="40B6EE72">
+                <wp:simplePos x="0" y="0"/>
+                <wp:positionH relativeFrom="column">
+                  <wp:posOffset>3129915</wp:posOffset>
+                </wp:positionH>
+                <wp:positionV relativeFrom="paragraph">
+                  <wp:posOffset>1576070</wp:posOffset>
+                </wp:positionV>
+                <wp:extent cx="333670" cy="616110"/>
+                <wp:effectExtent l="38100" t="38100" r="9525" b="50800"/>
+                <wp:wrapNone/>
+                <wp:docPr id="212" name="Ink 212"/>
+                <wp:cNvGraphicFramePr/>
+                <a:graphic xmlns:a="http://schemas.openxmlformats.org/drawingml/2006/main">
+                  <a:graphicData uri="http://schemas.microsoft.com/office/word/2010/wordprocessingInk">
+                    <w14:contentPart bwMode="auto" r:id="rId26">
+                      <w14:nvContentPartPr>
+                        <w14:cNvContentPartPr/>
+                      </w14:nvContentPartPr>
+                      <w14:xfrm>
+                        <a:off x="0" y="0"/>
+                        <a:ext cx="333670" cy="616110"/>
+                      </w14:xfrm>
+                    </w14:contentPart>
+                  </a:graphicData>
+                </a:graphic>
+              </wp:anchor>
+            </w:drawing>
+          </mc:Choice>
+          <mc:Fallback>
+            <w:pict>
+              <v:shape w14:anchorId="75FF0F4F" id="Ink 212" o:spid="_x0000_s1026" type="#_x0000_t75" style="position:absolute;margin-left:245.75pt;margin-top:123.4pt;width:27.65pt;height:49.9pt;z-index:251841536;visibility:visible;mso-wrap-style:square;mso-wrap-distance-left:9pt;mso-wrap-distance-top:0;mso-wrap-distance-right:9pt;mso-wrap-distance-bottom:0;mso-position-horizontal:absolute;mso-position-horizontal-relative:text;mso-position-vertical:absolute;mso-position-vertical-relative:text" o:gfxdata="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">
+                <v:imagedata r:id="rId27" o:title=""/>
+              </v:shape>
+            </w:pict>
+          </mc:Fallback>
+        </mc:AlternateContent>
+      </w:r>
+      <w:r>
+        <w:rPr>
+          <w:noProof/>
+          <w:sz w:val="26"/>
+          <w:szCs w:val="26"/>
+        </w:rPr>
+        <mc:AlternateContent>
+          <mc:Choice Requires="wpi">
+            <w:drawing>
+              <wp:anchor distT="0" distB="0" distL="114300" distR="114300" simplePos="0" relativeHeight="251829248" behindDoc="0" locked="0" layoutInCell="1" allowOverlap="1" wp14:anchorId="14B180D9" wp14:editId="7A5615EE">
+                <wp:simplePos x="0" y="0"/>
+                <wp:positionH relativeFrom="column">
+                  <wp:posOffset>3167910</wp:posOffset>
+                </wp:positionH>
+                <wp:positionV relativeFrom="paragraph">
+                  <wp:posOffset>1596885</wp:posOffset>
+                </wp:positionV>
+                <wp:extent cx="70200" cy="133200"/>
+                <wp:effectExtent l="38100" t="38100" r="44450" b="57785"/>
+                <wp:wrapNone/>
+                <wp:docPr id="200" name="Ink 200"/>
+                <wp:cNvGraphicFramePr/>
+                <a:graphic xmlns:a="http://schemas.openxmlformats.org/drawingml/2006/main">
+                  <a:graphicData uri="http://schemas.microsoft.com/office/word/2010/wordprocessingInk">
+                    <w14:contentPart bwMode="auto" r:id="rId28">
+                      <w14:nvContentPartPr>
+                        <w14:cNvContentPartPr/>
+                      </w14:nvContentPartPr>
+                      <w14:xfrm>
+                        <a:off x="0" y="0"/>
+                        <a:ext cx="70200" cy="133200"/>
+                      </w14:xfrm>
+                    </w14:contentPart>
+                  </a:graphicData>
+                </a:graphic>
+                <wp14:sizeRelH relativeFrom="margin">
+                  <wp14:pctWidth>0</wp14:pctWidth>
+                </wp14:sizeRelH>
+                <wp14:sizeRelV relativeFrom="margin">
+                  <wp14:pctHeight>0</wp14:pctHeight>
+                </wp14:sizeRelV>
+              </wp:anchor>
+            </w:drawing>
+          </mc:Choice>
+          <mc:Fallback>
+            <w:pict>
+              <v:shape w14:anchorId="33C33EE5" id="Ink 200" o:spid="_x0000_s1026" type="#_x0000_t75" style="position:absolute;margin-left:248.75pt;margin-top:125.05pt;width:6.95pt;height:11.95pt;z-index:251829248;visibility:visible;mso-wrap-style:square;mso-width-percent:0;mso-height-percent:0;mso-wrap-distance-left:9pt;mso-wrap-distance-top:0;mso-wrap-distance-right:9pt;mso-wrap-distance-bottom:0;mso-position-horizontal:absolute;mso-position-horizontal-relative:text;mso-position-vertical:absolute;mso-position-vertical-relative:text;mso-width-percent:0;mso-height-percent:0;mso-width-relative:margin;mso-height-relative:margin" o:gfxdata="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">
+                <v:imagedata r:id="rId29" o:title=""/>
+              </v:shape>
+            </w:pict>
+          </mc:Fallback>
+        </mc:AlternateContent>
+      </w:r>
+      <w:r>
+        <w:rPr>
+          <w:noProof/>
+          <w:sz w:val="26"/>
+          <w:szCs w:val="26"/>
+        </w:rPr>
+        <mc:AlternateContent>
+          <mc:Choice Requires="wpi">
+            <w:drawing>
+              <wp:anchor distT="0" distB="0" distL="114300" distR="114300" simplePos="0" relativeHeight="251822080" behindDoc="0" locked="0" layoutInCell="1" allowOverlap="1" wp14:anchorId="1B2E25D7" wp14:editId="00E3B603">
+                <wp:simplePos x="0" y="0"/>
+                <wp:positionH relativeFrom="column">
+                  <wp:posOffset>2846070</wp:posOffset>
+                </wp:positionH>
+                <wp:positionV relativeFrom="paragraph">
+                  <wp:posOffset>1294130</wp:posOffset>
+                </wp:positionV>
+                <wp:extent cx="307930" cy="281010"/>
+                <wp:effectExtent l="57150" t="38100" r="0" b="43180"/>
+                <wp:wrapNone/>
+                <wp:docPr id="193" name="Ink 193"/>
+                <wp:cNvGraphicFramePr/>
+                <a:graphic xmlns:a="http://schemas.openxmlformats.org/drawingml/2006/main">
+                  <a:graphicData uri="http://schemas.microsoft.com/office/word/2010/wordprocessingInk">
+                    <w14:contentPart bwMode="auto" r:id="rId30">
+                      <w14:nvContentPartPr>
+                        <w14:cNvContentPartPr/>
+                      </w14:nvContentPartPr>
+                      <w14:xfrm>
+                        <a:off x="0" y="0"/>
+                        <a:ext cx="307930" cy="281010"/>
+                      </w14:xfrm>
+                    </w14:contentPart>
+                  </a:graphicData>
+                </a:graphic>
+              </wp:anchor>
+            </w:drawing>
+          </mc:Choice>
+          <mc:Fallback>
+            <w:pict>
+              <v:shape w14:anchorId="5A4EAF8A" id="Ink 193" o:spid="_x0000_s1026" type="#_x0000_t75" style="position:absolute;margin-left:223.4pt;margin-top:101.2pt;width:25.7pt;height:23.55pt;z-index:251822080;visibility:visible;mso-wrap-style:square;mso-wrap-distance-left:9pt;mso-wrap-distance-top:0;mso-wrap-distance-right:9pt;mso-wrap-distance-bottom:0;mso-position-horizontal:absolute;mso-position-horizontal-relative:text;mso-position-vertical:absolute;mso-position-vertical-relative:text" o:gfxdata="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">
+                <v:imagedata r:id="rId31" o:title=""/>
+              </v:shape>
+            </w:pict>
+          </mc:Fallback>
+        </mc:AlternateContent>
+      </w:r>
+      <w:r>
+        <w:rPr>
+          <w:noProof/>
+          <w:sz w:val="26"/>
+          <w:szCs w:val="26"/>
+        </w:rPr>
+        <mc:AlternateContent>
+          <mc:Choice Requires="wpi">
+            <w:drawing>
+              <wp:anchor distT="0" distB="0" distL="114300" distR="114300" simplePos="0" relativeHeight="251815936" behindDoc="0" locked="0" layoutInCell="1" allowOverlap="1" wp14:anchorId="6D35EEB6" wp14:editId="5901E551">
+                <wp:simplePos x="0" y="0"/>
+                <wp:positionH relativeFrom="column">
+                  <wp:posOffset>2264410</wp:posOffset>
+                </wp:positionH>
+                <wp:positionV relativeFrom="paragraph">
+                  <wp:posOffset>1285240</wp:posOffset>
+                </wp:positionV>
+                <wp:extent cx="599610" cy="322100"/>
+                <wp:effectExtent l="38100" t="38100" r="48260" b="40005"/>
+                <wp:wrapNone/>
+                <wp:docPr id="123" name="Ink 123"/>
+                <wp:cNvGraphicFramePr/>
+                <a:graphic xmlns:a="http://schemas.openxmlformats.org/drawingml/2006/main">
+                  <a:graphicData uri="http://schemas.microsoft.com/office/word/2010/wordprocessingInk">
+                    <w14:contentPart bwMode="auto" r:id="rId32">
+                      <w14:nvContentPartPr>
+                        <w14:cNvContentPartPr/>
+                      </w14:nvContentPartPr>
+                      <w14:xfrm>
+                        <a:off x="0" y="0"/>
+                        <a:ext cx="599610" cy="322100"/>
+                      </w14:xfrm>
+                    </w14:contentPart>
+                  </a:graphicData>
+                </a:graphic>
+              </wp:anchor>
+            </w:drawing>
+          </mc:Choice>
+          <mc:Fallback>
+            <w:pict>
+              <v:shape w14:anchorId="2C11915F" id="Ink 123" o:spid="_x0000_s1026" type="#_x0000_t75" style="position:absolute;margin-left:177.6pt;margin-top:100.5pt;width:48.6pt;height:26.75pt;z-index:251815936;visibility:visible;mso-wrap-style:square;mso-wrap-distance-left:9pt;mso-wrap-distance-top:0;mso-wrap-distance-right:9pt;mso-wrap-distance-bottom:0;mso-position-horizontal:absolute;mso-position-horizontal-relative:text;mso-position-vertical:absolute;mso-position-vertical-relative:text" o:gfxdata="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">
+                <v:imagedata r:id="rId33" o:title=""/>
+              </v:shape>
+            </w:pict>
+          </mc:Fallback>
+        </mc:AlternateContent>
+      </w:r>
+      <w:r>
+        <w:rPr>
+          <w:noProof/>
+          <w:sz w:val="26"/>
+          <w:szCs w:val="26"/>
+        </w:rPr>
+        <mc:AlternateContent>
+          <mc:Choice Requires="wpi">
+            <w:drawing>
+              <wp:anchor distT="0" distB="0" distL="114300" distR="114300" simplePos="0" relativeHeight="251802624" behindDoc="0" locked="0" layoutInCell="1" allowOverlap="1" wp14:anchorId="4DAB2887" wp14:editId="2F13FF57">
+                <wp:simplePos x="0" y="0"/>
+                <wp:positionH relativeFrom="column">
+                  <wp:posOffset>1348740</wp:posOffset>
+                </wp:positionH>
+                <wp:positionV relativeFrom="paragraph">
+                  <wp:posOffset>659130</wp:posOffset>
+                </wp:positionV>
+                <wp:extent cx="306705" cy="633465"/>
+                <wp:effectExtent l="57150" t="38100" r="17145" b="52705"/>
+                <wp:wrapNone/>
+                <wp:docPr id="110" name="Ink 110"/>
+                <wp:cNvGraphicFramePr/>
+                <a:graphic xmlns:a="http://schemas.openxmlformats.org/drawingml/2006/main">
+                  <a:graphicData uri="http://schemas.microsoft.com/office/word/2010/wordprocessingInk">
+                    <w14:contentPart bwMode="auto" r:id="rId34">
+                      <w14:nvContentPartPr>
+                        <w14:cNvContentPartPr/>
+                      </w14:nvContentPartPr>
+                      <w14:xfrm>
+                        <a:off x="0" y="0"/>
+                        <a:ext cx="306705" cy="633465"/>
+                      </w14:xfrm>
+                    </w14:contentPart>
+                  </a:graphicData>
+                </a:graphic>
+              </wp:anchor>
+            </w:drawing>
+          </mc:Choice>
+          <mc:Fallback>
+            <w:pict>
+              <v:shape w14:anchorId="2772B8D2" id="Ink 110" o:spid="_x0000_s1026" type="#_x0000_t75" style="position:absolute;margin-left:105.5pt;margin-top:51.2pt;width:25.55pt;height:51.3pt;z-index:251802624;visibility:visible;mso-wrap-style:square;mso-wrap-distance-left:9pt;mso-wrap-distance-top:0;mso-wrap-distance-right:9pt;mso-wrap-distance-bottom:0;mso-position-horizontal:absolute;mso-position-horizontal-relative:text;mso-position-vertical:absolute;mso-position-vertical-relative:text" o:gfxdata="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">
+                <v:imagedata r:id="rId35" o:title=""/>
+              </v:shape>
+            </w:pict>
+          </mc:Fallback>
+        </mc:AlternateContent>
+      </w:r>
+      <w:r>
+        <w:rPr>
+          <w:noProof/>
+          <w:sz w:val="26"/>
+          <w:szCs w:val="26"/>
+        </w:rPr>
+        <mc:AlternateContent>
+          <mc:Choice Requires="wpi">
+            <w:drawing>
+              <wp:anchor distT="0" distB="0" distL="114300" distR="114300" simplePos="0" relativeHeight="251780096" behindDoc="0" locked="0" layoutInCell="1" allowOverlap="1" wp14:anchorId="630B6562" wp14:editId="71C2BF95">
+                <wp:simplePos x="0" y="0"/>
+                <wp:positionH relativeFrom="column">
+                  <wp:posOffset>1981200</wp:posOffset>
+                </wp:positionH>
+                <wp:positionV relativeFrom="paragraph">
+                  <wp:posOffset>397510</wp:posOffset>
+                </wp:positionV>
+                <wp:extent cx="582825" cy="902515"/>
+                <wp:effectExtent l="38100" t="38100" r="27305" b="50165"/>
+                <wp:wrapNone/>
+                <wp:docPr id="85" name="Ink 85"/>
+                <wp:cNvGraphicFramePr/>
+                <a:graphic xmlns:a="http://schemas.openxmlformats.org/drawingml/2006/main">
+                  <a:graphicData uri="http://schemas.microsoft.com/office/word/2010/wordprocessingInk">
+                    <w14:contentPart bwMode="auto" r:id="rId36">
+                      <w14:nvContentPartPr>
+                        <w14:cNvContentPartPr/>
+                      </w14:nvContentPartPr>
+                      <w14:xfrm>
+                        <a:off x="0" y="0"/>
+                        <a:ext cx="582825" cy="902515"/>
+                      </w14:xfrm>
+                    </w14:contentPart>
+                  </a:graphicData>
+                </a:graphic>
+              </wp:anchor>
+            </w:drawing>
+          </mc:Choice>
+          <mc:Fallback>
+            <w:pict>
+              <v:shape w14:anchorId="3F2A1184" id="Ink 85" o:spid="_x0000_s1026" type="#_x0000_t75" style="position:absolute;margin-left:155.3pt;margin-top:30.6pt;width:47.35pt;height:72.45pt;z-index:251780096;visibility:visible;mso-wrap-style:square;mso-wrap-distance-left:9pt;mso-wrap-distance-top:0;mso-wrap-distance-right:9pt;mso-wrap-distance-bottom:0;mso-position-horizontal:absolute;mso-position-horizontal-relative:text;mso-position-vertical:absolute;mso-position-vertical-relative:text" o:gfxdata="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">
+                <v:imagedata r:id="rId37" o:title=""/>
+              </v:shape>
+            </w:pict>
+          </mc:Fallback>
+        </mc:AlternateContent>
+      </w:r>
+      <w:r>
+        <w:rPr>
+          <w:noProof/>
+          <w:sz w:val="26"/>
+          <w:szCs w:val="26"/>
+        </w:rPr>
+        <mc:AlternateContent>
+          <mc:Choice Requires="wpi">
+            <w:drawing>
+              <wp:anchor distT="0" distB="0" distL="114300" distR="114300" simplePos="0" relativeHeight="251761664" behindDoc="0" locked="0" layoutInCell="1" allowOverlap="1" wp14:anchorId="77BCFFC7" wp14:editId="1586EBB8">
+                <wp:simplePos x="0" y="0"/>
+                <wp:positionH relativeFrom="column">
+                  <wp:posOffset>1668145</wp:posOffset>
+                </wp:positionH>
+                <wp:positionV relativeFrom="paragraph">
+                  <wp:posOffset>373380</wp:posOffset>
+                </wp:positionV>
+                <wp:extent cx="320535" cy="331070"/>
+                <wp:effectExtent l="38100" t="38100" r="22860" b="50165"/>
+                <wp:wrapNone/>
+                <wp:docPr id="64" name="Ink 64"/>
+                <wp:cNvGraphicFramePr/>
+                <a:graphic xmlns:a="http://schemas.openxmlformats.org/drawingml/2006/main">
+                  <a:graphicData uri="http://schemas.microsoft.com/office/word/2010/wordprocessingInk">
+                    <w14:contentPart bwMode="auto" r:id="rId38">
+                      <w14:nvContentPartPr>
+                        <w14:cNvContentPartPr/>
+                      </w14:nvContentPartPr>
+                      <w14:xfrm>
+                        <a:off x="0" y="0"/>
+                        <a:ext cx="320535" cy="331070"/>
+                      </w14:xfrm>
+                    </w14:contentPart>
+                  </a:graphicData>
+                </a:graphic>
+              </wp:anchor>
+            </w:drawing>
+          </mc:Choice>
+          <mc:Fallback>
+            <w:pict>
+              <v:shape w14:anchorId="23FD3A3B" id="Ink 64" o:spid="_x0000_s1026" type="#_x0000_t75" style="position:absolute;margin-left:130.65pt;margin-top:28.7pt;width:26.7pt;height:27.45pt;z-index:251761664;visibility:visible;mso-wrap-style:square;mso-wrap-distance-left:9pt;mso-wrap-distance-top:0;mso-wrap-distance-right:9pt;mso-wrap-distance-bottom:0;mso-position-horizontal:absolute;mso-position-horizontal-relative:text;mso-position-vertical:absolute;mso-position-vertical-relative:text" o:gfxdata="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">
+                <v:imagedata r:id="rId39" o:title=""/>
+              </v:shape>
+            </w:pict>
+          </mc:Fallback>
+        </mc:AlternateContent>
+      </w:r>
+      <w:r>
+        <w:rPr>
+          <w:noProof/>
+          <w:sz w:val="26"/>
+          <w:szCs w:val="26"/>
+        </w:rPr>
+        <mc:AlternateContent>
+          <mc:Choice Requires="wpi">
+            <w:drawing>
+              <wp:anchor distT="0" distB="0" distL="114300" distR="114300" simplePos="0" relativeHeight="251755520" behindDoc="0" locked="0" layoutInCell="1" allowOverlap="1" wp14:anchorId="608DA29D" wp14:editId="3BC6817D">
+                <wp:simplePos x="0" y="0"/>
+                <wp:positionH relativeFrom="column">
+                  <wp:posOffset>3298825</wp:posOffset>
+                </wp:positionH>
+                <wp:positionV relativeFrom="paragraph">
+                  <wp:posOffset>-72390</wp:posOffset>
+                </wp:positionV>
+                <wp:extent cx="101520" cy="163195"/>
+                <wp:effectExtent l="38100" t="38100" r="13335" b="46355"/>
+                <wp:wrapNone/>
+                <wp:docPr id="50" name="Ink 50"/>
+                <wp:cNvGraphicFramePr/>
+                <a:graphic xmlns:a="http://schemas.openxmlformats.org/drawingml/2006/main">
+                  <a:graphicData uri="http://schemas.microsoft.com/office/word/2010/wordprocessingInk">
+                    <w14:contentPart bwMode="auto" r:id="rId40">
+                      <w14:nvContentPartPr>
+                        <w14:cNvContentPartPr/>
+                      </w14:nvContentPartPr>
+                      <w14:xfrm>
+                        <a:off x="0" y="0"/>
+                        <a:ext cx="101520" cy="163195"/>
+                      </w14:xfrm>
+                    </w14:contentPart>
+                  </a:graphicData>
+                </a:graphic>
+              </wp:anchor>
+            </w:drawing>
+          </mc:Choice>
+          <mc:Fallback>
+            <w:pict>
+              <v:shape w14:anchorId="33BC503A" id="Ink 50" o:spid="_x0000_s1026" type="#_x0000_t75" style="position:absolute;margin-left:259.05pt;margin-top:-6.4pt;width:9.45pt;height:14.25pt;z-index:251755520;visibility:visible;mso-wrap-style:square;mso-wrap-distance-left:9pt;mso-wrap-distance-top:0;mso-wrap-distance-right:9pt;mso-wrap-distance-bottom:0;mso-position-horizontal:absolute;mso-position-horizontal-relative:text;mso-position-vertical:absolute;mso-position-vertical-relative:text" o:gfxdata="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">
+                <v:imagedata r:id="rId41" o:title=""/>
+              </v:shape>
+            </w:pict>
+          </mc:Fallback>
+        </mc:AlternateContent>
+      </w:r>
+      <w:r>
+        <w:rPr>
+          <w:noProof/>
+          <w:sz w:val="26"/>
+          <w:szCs w:val="26"/>
+        </w:rPr>
+        <mc:AlternateContent>
+          <mc:Choice Requires="wpi">
+            <w:drawing>
+              <wp:anchor distT="0" distB="0" distL="114300" distR="114300" simplePos="0" relativeHeight="251754496" behindDoc="0" locked="0" layoutInCell="1" allowOverlap="1" wp14:anchorId="2F9704D0" wp14:editId="56301EAF">
+                <wp:simplePos x="0" y="0"/>
+                <wp:positionH relativeFrom="column">
+                  <wp:posOffset>3836667</wp:posOffset>
+                </wp:positionH>
+                <wp:positionV relativeFrom="paragraph">
+                  <wp:posOffset>-83340</wp:posOffset>
+                </wp:positionV>
+                <wp:extent cx="93960" cy="196200"/>
+                <wp:effectExtent l="38100" t="57150" r="40005" b="52070"/>
+                <wp:wrapNone/>
+                <wp:docPr id="49" name="Ink 49"/>
+                <wp:cNvGraphicFramePr/>
+                <a:graphic xmlns:a="http://schemas.openxmlformats.org/drawingml/2006/main">
+                  <a:graphicData uri="http://schemas.microsoft.com/office/word/2010/wordprocessingInk">
+                    <w14:contentPart bwMode="auto" r:id="rId42">
+                      <w14:nvContentPartPr>
+                        <w14:cNvContentPartPr/>
+                      </w14:nvContentPartPr>
+                      <w14:xfrm>
+                        <a:off x="0" y="0"/>
+                        <a:ext cx="93960" cy="196200"/>
+                      </w14:xfrm>
+                    </w14:contentPart>
+                  </a:graphicData>
+                </a:graphic>
+              </wp:anchor>
+            </w:drawing>
+          </mc:Choice>
+          <mc:Fallback>
+            <w:pict>
+              <v:shape w14:anchorId="379FA854" id="Ink 49" o:spid="_x0000_s1026" type="#_x0000_t75" style="position:absolute;margin-left:301.4pt;margin-top:-7.25pt;width:8.85pt;height:16.9pt;z-index:251754496;visibility:visible;mso-wrap-style:square;mso-wrap-distance-left:9pt;mso-wrap-distance-top:0;mso-wrap-distance-right:9pt;mso-wrap-distance-bottom:0;mso-position-horizontal:absolute;mso-position-horizontal-relative:text;mso-position-vertical:absolute;mso-position-vertical-relative:text" o:gfxdata="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">
+                <v:imagedata r:id="rId43" o:title=""/>
+              </v:shape>
+            </w:pict>
+          </mc:Fallback>
+        </mc:AlternateContent>
+      </w:r>
+      <w:r>
+        <w:rPr>
+          <w:noProof/>
+          <w:sz w:val="26"/>
+          <w:szCs w:val="26"/>
+        </w:rPr>
+        <mc:AlternateContent>
+          <mc:Choice Requires="wpi">
+            <w:drawing>
+              <wp:anchor distT="0" distB="0" distL="114300" distR="114300" simplePos="0" relativeHeight="251747328" behindDoc="0" locked="0" layoutInCell="1" allowOverlap="1" wp14:anchorId="0FCF47B4" wp14:editId="479CE8FB">
+                <wp:simplePos x="0" y="0"/>
+                <wp:positionH relativeFrom="column">
+                  <wp:posOffset>2446347</wp:posOffset>
+                </wp:positionH>
+                <wp:positionV relativeFrom="paragraph">
+                  <wp:posOffset>-68940</wp:posOffset>
+                </wp:positionV>
+                <wp:extent cx="94320" cy="154080"/>
+                <wp:effectExtent l="38100" t="57150" r="58420" b="55880"/>
+                <wp:wrapNone/>
+                <wp:docPr id="41" name="Ink 41"/>
+                <wp:cNvGraphicFramePr/>
+                <a:graphic xmlns:a="http://schemas.openxmlformats.org/drawingml/2006/main">
+                  <a:graphicData uri="http://schemas.microsoft.com/office/word/2010/wordprocessingInk">
+                    <w14:contentPart bwMode="auto" r:id="rId44">
+                      <w14:nvContentPartPr>
+                        <w14:cNvContentPartPr/>
+                      </w14:nvContentPartPr>
+                      <w14:xfrm>
+                        <a:off x="0" y="0"/>
+                        <a:ext cx="94320" cy="154080"/>
+                      </w14:xfrm>
+                    </w14:contentPart>
+                  </a:graphicData>
+                </a:graphic>
+              </wp:anchor>
+            </w:drawing>
+          </mc:Choice>
+          <mc:Fallback>
+            <w:pict>
+              <v:shape w14:anchorId="3B0E7BAA" id="Ink 41" o:spid="_x0000_s1026" type="#_x0000_t75" style="position:absolute;margin-left:191.95pt;margin-top:-6.15pt;width:8.85pt;height:13.55pt;z-index:251747328;visibility:visible;mso-wrap-style:square;mso-wrap-distance-left:9pt;mso-wrap-distance-top:0;mso-wrap-distance-right:9pt;mso-wrap-distance-bottom:0;mso-position-horizontal:absolute;mso-position-horizontal-relative:text;mso-position-vertical:absolute;mso-position-vertical-relative:text" o:gfxdata="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">
+                <v:imagedata r:id="rId45" o:title=""/>
+              </v:shape>
+            </w:pict>
+          </mc:Fallback>
+        </mc:AlternateContent>
+      </w:r>
+      <w:r>
+        <w:rPr>
+          <w:noProof/>
+          <w:sz w:val="26"/>
+          <w:szCs w:val="26"/>
+        </w:rPr>
+        <mc:AlternateContent>
+          <mc:Choice Requires="wpi">
+            <w:drawing>
+              <wp:anchor distT="0" distB="0" distL="114300" distR="114300" simplePos="0" relativeHeight="251744256" behindDoc="0" locked="0" layoutInCell="1" allowOverlap="1" wp14:anchorId="6AD278B4" wp14:editId="512184E0">
+                <wp:simplePos x="0" y="0"/>
+                <wp:positionH relativeFrom="column">
+                  <wp:posOffset>1472547</wp:posOffset>
+                </wp:positionH>
+                <wp:positionV relativeFrom="paragraph">
+                  <wp:posOffset>-65340</wp:posOffset>
+                </wp:positionV>
+                <wp:extent cx="27000" cy="138240"/>
+                <wp:effectExtent l="38100" t="38100" r="49530" b="52705"/>
+                <wp:wrapNone/>
+                <wp:docPr id="38" name="Ink 38"/>
+                <wp:cNvGraphicFramePr/>
+                <a:graphic xmlns:a="http://schemas.openxmlformats.org/drawingml/2006/main">
+                  <a:graphicData uri="http://schemas.microsoft.com/office/word/2010/wordprocessingInk">
+                    <w14:contentPart bwMode="auto" r:id="rId46">
+                      <w14:nvContentPartPr>
+                        <w14:cNvContentPartPr/>
+                      </w14:nvContentPartPr>
+                      <w14:xfrm>
+                        <a:off x="0" y="0"/>
+                        <a:ext cx="27000" cy="138240"/>
+                      </w14:xfrm>
+                    </w14:contentPart>
+                  </a:graphicData>
+                </a:graphic>
+              </wp:anchor>
+            </w:drawing>
+          </mc:Choice>
+          <mc:Fallback>
+            <w:pict>
+              <v:shape w14:anchorId="5C46FD00" id="Ink 38" o:spid="_x0000_s1026" type="#_x0000_t75" style="position:absolute;margin-left:115.25pt;margin-top:-5.85pt;width:3.55pt;height:12.3pt;z-index:251744256;visibility:visible;mso-wrap-style:square;mso-wrap-distance-left:9pt;mso-wrap-distance-top:0;mso-wrap-distance-right:9pt;mso-wrap-distance-bottom:0;mso-position-horizontal:absolute;mso-position-horizontal-relative:text;mso-position-vertical:absolute;mso-position-vertical-relative:text" o:gfxdata="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">
+                <v:imagedata r:id="rId47" o:title=""/>
+              </v:shape>
+            </w:pict>
+          </mc:Fallback>
+        </mc:AlternateContent>
+      </w:r>
+      <w:r>
+        <w:rPr>
+          <w:noProof/>
+          <w:sz w:val="26"/>
+          <w:szCs w:val="26"/>
+        </w:rPr>
+        <mc:AlternateContent>
+          <mc:Choice Requires="wpi">
+            <w:drawing>
+              <wp:anchor distT="0" distB="0" distL="114300" distR="114300" simplePos="0" relativeHeight="251743232" behindDoc="0" locked="0" layoutInCell="1" allowOverlap="1" wp14:anchorId="43D0F0FC" wp14:editId="046FC3E2">
+                <wp:simplePos x="0" y="0"/>
+                <wp:positionH relativeFrom="column">
+                  <wp:posOffset>1181307</wp:posOffset>
+                </wp:positionH>
+                <wp:positionV relativeFrom="paragraph">
+                  <wp:posOffset>-47340</wp:posOffset>
+                </wp:positionV>
+                <wp:extent cx="87840" cy="96840"/>
+                <wp:effectExtent l="38100" t="38100" r="45720" b="55880"/>
+                <wp:wrapNone/>
+                <wp:docPr id="37" name="Ink 37"/>
+                <wp:cNvGraphicFramePr/>
+                <a:graphic xmlns:a="http://schemas.openxmlformats.org/drawingml/2006/main">
+                  <a:graphicData uri="http://schemas.microsoft.com/office/word/2010/wordprocessingInk">
+                    <w14:contentPart bwMode="auto" r:id="rId48">
+                      <w14:nvContentPartPr>
+                        <w14:cNvContentPartPr/>
+                      </w14:nvContentPartPr>
+                      <w14:xfrm>
+                        <a:off x="0" y="0"/>
+                        <a:ext cx="87840" cy="96840"/>
+                      </w14:xfrm>
+                    </w14:contentPart>
+                  </a:graphicData>
+                </a:graphic>
+              </wp:anchor>
+            </w:drawing>
+          </mc:Choice>
+          <mc:Fallback>
+            <w:pict>
+              <v:shape w14:anchorId="6EB259C2" id="Ink 37" o:spid="_x0000_s1026" type="#_x0000_t75" style="position:absolute;margin-left:92.3pt;margin-top:-4.45pt;width:8.3pt;height:9.05pt;z-index:251743232;visibility:visible;mso-wrap-style:square;mso-wrap-distance-left:9pt;mso-wrap-distance-top:0;mso-wrap-distance-right:9pt;mso-wrap-distance-bottom:0;mso-position-horizontal:absolute;mso-position-horizontal-relative:text;mso-position-vertical:absolute;mso-position-vertical-relative:text" o:gfxdata="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">
+                <v:imagedata r:id="rId49" o:title=""/>
+              </v:shape>
+            </w:pict>
+          </mc:Fallback>
+        </mc:AlternateContent>
+      </w:r>
+      <w:r>
+        <w:rPr>
+          <w:noProof/>
+          <w:sz w:val="26"/>
+          <w:szCs w:val="26"/>
+        </w:rPr>
+        <mc:AlternateContent>
+          <mc:Choice Requires="wpi">
+            <w:drawing>
+              <wp:anchor distT="0" distB="0" distL="114300" distR="114300" simplePos="0" relativeHeight="251741184" behindDoc="0" locked="0" layoutInCell="1" allowOverlap="1" wp14:anchorId="582D99A0" wp14:editId="54BE4338">
+                <wp:simplePos x="0" y="0"/>
+                <wp:positionH relativeFrom="column">
+                  <wp:posOffset>925830</wp:posOffset>
+                </wp:positionH>
+                <wp:positionV relativeFrom="paragraph">
+                  <wp:posOffset>1953895</wp:posOffset>
+                </wp:positionV>
+                <wp:extent cx="128520" cy="445825"/>
+                <wp:effectExtent l="38100" t="38100" r="5080" b="49530"/>
+                <wp:wrapNone/>
+                <wp:docPr id="35" name="Ink 35"/>
+                <wp:cNvGraphicFramePr/>
+                <a:graphic xmlns:a="http://schemas.openxmlformats.org/drawingml/2006/main">
+                  <a:graphicData uri="http://schemas.microsoft.com/office/word/2010/wordprocessingInk">
+                    <w14:contentPart bwMode="auto" r:id="rId50">
+                      <w14:nvContentPartPr>
+                        <w14:cNvContentPartPr/>
+                      </w14:nvContentPartPr>
+                      <w14:xfrm>
+                        <a:off x="0" y="0"/>
+                        <a:ext cx="128520" cy="445825"/>
+                      </w14:xfrm>
+                    </w14:contentPart>
+                  </a:graphicData>
+                </a:graphic>
+              </wp:anchor>
+            </w:drawing>
+          </mc:Choice>
+          <mc:Fallback>
+            <w:pict>
+              <v:shape w14:anchorId="62155485" id="Ink 35" o:spid="_x0000_s1026" type="#_x0000_t75" style="position:absolute;margin-left:72.2pt;margin-top:153.15pt;width:11.5pt;height:36.5pt;z-index:251741184;visibility:visible;mso-wrap-style:square;mso-wrap-distance-left:9pt;mso-wrap-distance-top:0;mso-wrap-distance-right:9pt;mso-wrap-distance-bottom:0;mso-position-horizontal:absolute;mso-position-horizontal-relative:text;mso-position-vertical:absolute;mso-position-vertical-relative:text" o:gfxdata="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">
+                <v:imagedata r:id="rId51" o:title=""/>
+              </v:shape>
+            </w:pict>
+          </mc:Fallback>
+        </mc:AlternateContent>
+      </w:r>
+      <w:r>
+        <w:rPr>
+          <w:noProof/>
+          <w:sz w:val="26"/>
+          <w:szCs w:val="26"/>
+        </w:rPr>
+        <mc:AlternateContent>
+          <mc:Choice Requires="wpi">
+            <w:drawing>
+              <wp:anchor distT="0" distB="0" distL="114300" distR="114300" simplePos="0" relativeHeight="251742208" behindDoc="0" locked="0" layoutInCell="1" allowOverlap="1" wp14:anchorId="27AFA32E" wp14:editId="22259C61">
+                <wp:simplePos x="0" y="0"/>
+                <wp:positionH relativeFrom="column">
+                  <wp:posOffset>926465</wp:posOffset>
+                </wp:positionH>
+                <wp:positionV relativeFrom="paragraph">
+                  <wp:posOffset>1359535</wp:posOffset>
+                </wp:positionV>
+                <wp:extent cx="123655" cy="453025"/>
+                <wp:effectExtent l="57150" t="38100" r="48260" b="42545"/>
+                <wp:wrapNone/>
+                <wp:docPr id="36" name="Ink 36"/>
+                <wp:cNvGraphicFramePr/>
+                <a:graphic xmlns:a="http://schemas.openxmlformats.org/drawingml/2006/main">
+                  <a:graphicData uri="http://schemas.microsoft.com/office/word/2010/wordprocessingInk">
+                    <w14:contentPart bwMode="auto" r:id="rId52">
+                      <w14:nvContentPartPr>
+                        <w14:cNvContentPartPr/>
+                      </w14:nvContentPartPr>
+                      <w14:xfrm>
+                        <a:off x="0" y="0"/>
+                        <a:ext cx="123655" cy="453025"/>
+                      </w14:xfrm>
+                    </w14:contentPart>
+                  </a:graphicData>
+                </a:graphic>
+              </wp:anchor>
+            </w:drawing>
+          </mc:Choice>
+          <mc:Fallback>
+            <w:pict>
+              <v:shape w14:anchorId="44272A6C" id="Ink 36" o:spid="_x0000_s1026" type="#_x0000_t75" style="position:absolute;margin-left:72.25pt;margin-top:106.35pt;width:11.2pt;height:37.05pt;z-index:251742208;visibility:visible;mso-wrap-style:square;mso-wrap-distance-left:9pt;mso-wrap-distance-top:0;mso-wrap-distance-right:9pt;mso-wrap-distance-bottom:0;mso-position-horizontal:absolute;mso-position-horizontal-relative:text;mso-position-vertical:absolute;mso-position-vertical-relative:text" o:gfxdata="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">
+                <v:imagedata r:id="rId53" o:title=""/>
+              </v:shape>
+            </w:pict>
+          </mc:Fallback>
+        </mc:AlternateContent>
+      </w:r>
+      <w:r>
+        <w:rPr>
+          <w:noProof/>
+          <w:sz w:val="26"/>
+          <w:szCs w:val="26"/>
+        </w:rPr>
+        <mc:AlternateContent>
+          <mc:Choice Requires="wpi">
+            <w:drawing>
+              <wp:anchor distT="0" distB="0" distL="114300" distR="114300" simplePos="0" relativeHeight="251740160" behindDoc="0" locked="0" layoutInCell="1" allowOverlap="1" wp14:anchorId="199E6209" wp14:editId="019CC1CC">
+                <wp:simplePos x="0" y="0"/>
+                <wp:positionH relativeFrom="column">
+                  <wp:posOffset>906267</wp:posOffset>
+                </wp:positionH>
+                <wp:positionV relativeFrom="paragraph">
+                  <wp:posOffset>2836620</wp:posOffset>
+                </wp:positionV>
+                <wp:extent cx="71640" cy="244440"/>
+                <wp:effectExtent l="38100" t="38100" r="43180" b="41910"/>
+                <wp:wrapNone/>
+                <wp:docPr id="34" name="Ink 34"/>
+                <wp:cNvGraphicFramePr/>
+                <a:graphic xmlns:a="http://schemas.openxmlformats.org/drawingml/2006/main">
+                  <a:graphicData uri="http://schemas.microsoft.com/office/word/2010/wordprocessingInk">
+                    <w14:contentPart bwMode="auto" r:id="rId54">
+                      <w14:nvContentPartPr>
+                        <w14:cNvContentPartPr/>
+                      </w14:nvContentPartPr>
+                      <w14:xfrm>
+                        <a:off x="0" y="0"/>
+                        <a:ext cx="71640" cy="244440"/>
+                      </w14:xfrm>
+                    </w14:contentPart>
+                  </a:graphicData>
+                </a:graphic>
+              </wp:anchor>
+            </w:drawing>
+          </mc:Choice>
+          <mc:Fallback>
+            <w:pict>
+              <v:shape w14:anchorId="4165B77F" id="Ink 34" o:spid="_x0000_s1026" type="#_x0000_t75" style="position:absolute;margin-left:70.65pt;margin-top:222.65pt;width:7.1pt;height:20.7pt;z-index:251740160;visibility:visible;mso-wrap-style:square;mso-wrap-distance-left:9pt;mso-wrap-distance-top:0;mso-wrap-distance-right:9pt;mso-wrap-distance-bottom:0;mso-position-horizontal:absolute;mso-position-horizontal-relative:text;mso-position-vertical:absolute;mso-position-vertical-relative:text" o:gfxdata="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">
+                <v:imagedata r:id="rId55" o:title=""/>
+              </v:shape>
+            </w:pict>
+          </mc:Fallback>
+        </mc:AlternateContent>
+      </w:r>
+      <w:r>
+        <w:rPr>
+          <w:noProof/>
+          <w:sz w:val="26"/>
+          <w:szCs w:val="26"/>
+        </w:rPr>
+        <mc:AlternateContent>
+          <mc:Choice Requires="wpi">
+            <w:drawing>
+              <wp:anchor distT="0" distB="0" distL="114300" distR="114300" simplePos="0" relativeHeight="251739136" behindDoc="0" locked="0" layoutInCell="1" allowOverlap="1" wp14:anchorId="15A0A38C" wp14:editId="43FE410C">
+                <wp:simplePos x="0" y="0"/>
+                <wp:positionH relativeFrom="column">
+                  <wp:posOffset>912387</wp:posOffset>
+                </wp:positionH>
+                <wp:positionV relativeFrom="paragraph">
+                  <wp:posOffset>2556900</wp:posOffset>
+                </wp:positionV>
+                <wp:extent cx="109080" cy="165240"/>
+                <wp:effectExtent l="38100" t="38100" r="43815" b="44450"/>
+                <wp:wrapNone/>
+                <wp:docPr id="33" name="Ink 33"/>
+                <wp:cNvGraphicFramePr/>
+                <a:graphic xmlns:a="http://schemas.openxmlformats.org/drawingml/2006/main">
+                  <a:graphicData uri="http://schemas.microsoft.com/office/word/2010/wordprocessingInk">
+                    <w14:contentPart bwMode="auto" r:id="rId56">
+                      <w14:nvContentPartPr>
+                        <w14:cNvContentPartPr/>
+                      </w14:nvContentPartPr>
+                      <w14:xfrm>
+                        <a:off x="0" y="0"/>
+                        <a:ext cx="109080" cy="165240"/>
+                      </w14:xfrm>
+                    </w14:contentPart>
+                  </a:graphicData>
+                </a:graphic>
+              </wp:anchor>
+            </w:drawing>
+          </mc:Choice>
+          <mc:Fallback>
+            <w:pict>
+              <v:shape w14:anchorId="568EBAAA" id="Ink 33" o:spid="_x0000_s1026" type="#_x0000_t75" style="position:absolute;margin-left:71.15pt;margin-top:200.65pt;width:10.05pt;height:14.4pt;z-index:251739136;visibility:visible;mso-wrap-style:square;mso-wrap-distance-left:9pt;mso-wrap-distance-top:0;mso-wrap-distance-right:9pt;mso-wrap-distance-bottom:0;mso-position-horizontal:absolute;mso-position-horizontal-relative:text;mso-position-vertical:absolute;mso-position-vertical-relative:text" o:gfxdata="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">
+                <v:imagedata r:id="rId57" o:title=""/>
+              </v:shape>
+            </w:pict>
+          </mc:Fallback>
+        </mc:AlternateContent>
+      </w:r>
+      <w:r>
+        <w:rPr>
+          <w:noProof/>
+          <w:sz w:val="26"/>
+          <w:szCs w:val="26"/>
+        </w:rPr>
+        <mc:AlternateContent>
+          <mc:Choice Requires="wpi">
+            <w:drawing>
+              <wp:anchor distT="0" distB="0" distL="114300" distR="114300" simplePos="0" relativeHeight="251730944" behindDoc="0" locked="0" layoutInCell="1" allowOverlap="1" wp14:anchorId="48322D37" wp14:editId="63EDAD0C">
+                <wp:simplePos x="0" y="0"/>
+                <wp:positionH relativeFrom="column">
+                  <wp:posOffset>939027</wp:posOffset>
+                </wp:positionH>
+                <wp:positionV relativeFrom="paragraph">
+                  <wp:posOffset>1062900</wp:posOffset>
+                </wp:positionV>
+                <wp:extent cx="59400" cy="171360"/>
+                <wp:effectExtent l="38100" t="38100" r="55245" b="57785"/>
+                <wp:wrapNone/>
+                <wp:docPr id="20" name="Ink 20"/>
+                <wp:cNvGraphicFramePr/>
+                <a:graphic xmlns:a="http://schemas.openxmlformats.org/drawingml/2006/main">
+                  <a:graphicData uri="http://schemas.microsoft.com/office/word/2010/wordprocessingInk">
+                    <w14:contentPart bwMode="auto" r:id="rId58">
+                      <w14:nvContentPartPr>
+                        <w14:cNvContentPartPr/>
+                      </w14:nvContentPartPr>
+                      <w14:xfrm>
+                        <a:off x="0" y="0"/>
+                        <a:ext cx="59400" cy="171360"/>
+                      </w14:xfrm>
+                    </w14:contentPart>
+                  </a:graphicData>
+                </a:graphic>
+              </wp:anchor>
+            </w:drawing>
+          </mc:Choice>
+          <mc:Fallback>
+            <w:pict>
+              <v:shape w14:anchorId="70C42458" id="Ink 20" o:spid="_x0000_s1026" type="#_x0000_t75" style="position:absolute;margin-left:73.25pt;margin-top:83pt;width:6.1pt;height:14.95pt;z-index:251730944;visibility:visible;mso-wrap-style:square;mso-wrap-distance-left:9pt;mso-wrap-distance-top:0;mso-wrap-distance-right:9pt;mso-wrap-distance-bottom:0;mso-position-horizontal:absolute;mso-position-horizontal-relative:text;mso-position-vertical:absolute;mso-position-vertical-relative:text" o:gfxdata="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">
+                <v:imagedata r:id="rId59" o:title=""/>
+              </v:shape>
+            </w:pict>
+          </mc:Fallback>
+        </mc:AlternateContent>
+      </w:r>
+      <w:r>
+        <w:rPr>
+          <w:noProof/>
+          <w:sz w:val="26"/>
+          <w:szCs w:val="26"/>
+        </w:rPr>
+        <mc:AlternateContent>
+          <mc:Choice Requires="wpi">
+            <w:drawing>
+              <wp:anchor distT="0" distB="0" distL="114300" distR="114300" simplePos="0" relativeHeight="251729920" behindDoc="0" locked="0" layoutInCell="1" allowOverlap="1" wp14:anchorId="6AA33EBE" wp14:editId="151B03A0">
+                <wp:simplePos x="0" y="0"/>
+                <wp:positionH relativeFrom="column">
+                  <wp:posOffset>906627</wp:posOffset>
+                </wp:positionH>
+                <wp:positionV relativeFrom="paragraph">
+                  <wp:posOffset>752580</wp:posOffset>
+                </wp:positionV>
+                <wp:extent cx="87480" cy="176040"/>
+                <wp:effectExtent l="38100" t="38100" r="46355" b="52705"/>
+                <wp:wrapNone/>
+                <wp:docPr id="19" name="Ink 19"/>
+                <wp:cNvGraphicFramePr/>
+                <a:graphic xmlns:a="http://schemas.openxmlformats.org/drawingml/2006/main">
+                  <a:graphicData uri="http://schemas.microsoft.com/office/word/2010/wordprocessingInk">
+                    <w14:contentPart bwMode="auto" r:id="rId60">
+                      <w14:nvContentPartPr>
+                        <w14:cNvContentPartPr/>
+                      </w14:nvContentPartPr>
+                      <w14:xfrm>
+                        <a:off x="0" y="0"/>
+                        <a:ext cx="87480" cy="176040"/>
+                      </w14:xfrm>
+                    </w14:contentPart>
+                  </a:graphicData>
+                </a:graphic>
+              </wp:anchor>
+            </w:drawing>
+          </mc:Choice>
+          <mc:Fallback>
+            <w:pict>
+              <v:shape w14:anchorId="052965BC" id="Ink 19" o:spid="_x0000_s1026" type="#_x0000_t75" style="position:absolute;margin-left:70.7pt;margin-top:58.55pt;width:8.35pt;height:15.25pt;z-index:251729920;visibility:visible;mso-wrap-style:square;mso-wrap-distance-left:9pt;mso-wrap-distance-top:0;mso-wrap-distance-right:9pt;mso-wrap-distance-bottom:0;mso-position-horizontal:absolute;mso-position-horizontal-relative:text;mso-position-vertical:absolute;mso-position-vertical-relative:text" o:gfxdata="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">
+                <v:imagedata r:id="rId61" o:title=""/>
+              </v:shape>
+            </w:pict>
+          </mc:Fallback>
+        </mc:AlternateContent>
+      </w:r>
+      <w:r>
+        <w:rPr>
+          <w:noProof/>
+          <w:sz w:val="26"/>
+          <w:szCs w:val="26"/>
+        </w:rPr>
+        <mc:AlternateContent>
+          <mc:Choice Requires="wpi">
+            <w:drawing>
+              <wp:anchor distT="0" distB="0" distL="114300" distR="114300" simplePos="0" relativeHeight="251728896" behindDoc="0" locked="0" layoutInCell="1" allowOverlap="1" wp14:anchorId="333FBB3F" wp14:editId="641EFB9B">
+                <wp:simplePos x="0" y="0"/>
+                <wp:positionH relativeFrom="column">
+                  <wp:posOffset>913467</wp:posOffset>
+                </wp:positionH>
+                <wp:positionV relativeFrom="paragraph">
+                  <wp:posOffset>460980</wp:posOffset>
+                </wp:positionV>
+                <wp:extent cx="18720" cy="94320"/>
+                <wp:effectExtent l="19050" t="38100" r="57785" b="58420"/>
+                <wp:wrapNone/>
+                <wp:docPr id="14" name="Ink 14"/>
+                <wp:cNvGraphicFramePr/>
+                <a:graphic xmlns:a="http://schemas.openxmlformats.org/drawingml/2006/main">
+                  <a:graphicData uri="http://schemas.microsoft.com/office/word/2010/wordprocessingInk">
+                    <w14:contentPart bwMode="auto" r:id="rId62">
+                      <w14:nvContentPartPr>
+                        <w14:cNvContentPartPr/>
+                      </w14:nvContentPartPr>
+                      <w14:xfrm>
+                        <a:off x="0" y="0"/>
+                        <a:ext cx="18720" cy="94320"/>
+                      </w14:xfrm>
+                    </w14:contentPart>
+                  </a:graphicData>
+                </a:graphic>
+              </wp:anchor>
+            </w:drawing>
+          </mc:Choice>
+          <mc:Fallback>
+            <w:pict>
+              <v:shape w14:anchorId="2729DE3B" id="Ink 14" o:spid="_x0000_s1026" type="#_x0000_t75" style="position:absolute;margin-left:71.25pt;margin-top:35.6pt;width:2.85pt;height:8.85pt;z-index:251728896;visibility:visible;mso-wrap-style:square;mso-wrap-distance-left:9pt;mso-wrap-distance-top:0;mso-wrap-distance-right:9pt;mso-wrap-distance-bottom:0;mso-position-horizontal:absolute;mso-position-horizontal-relative:text;mso-position-vertical:absolute;mso-position-vertical-relative:text" o:gfxdata="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">
+                <v:imagedata r:id="rId63" o:title=""/>
+              </v:shape>
+            </w:pict>
+          </mc:Fallback>
+        </mc:AlternateContent>
+      </w:r>
+      <w:r>
+        <w:rPr>
+          <w:noProof/>
+          <w:sz w:val="26"/>
+          <w:szCs w:val="26"/>
+        </w:rPr>
+        <mc:AlternateContent>
+          <mc:Choice Requires="wpi">
+            <w:drawing>
+              <wp:anchor distT="0" distB="0" distL="114300" distR="114300" simplePos="0" relativeHeight="251727872" behindDoc="0" locked="0" layoutInCell="1" allowOverlap="1" wp14:anchorId="4539020C" wp14:editId="0D1B07FE">
+                <wp:simplePos x="0" y="0"/>
+                <wp:positionH relativeFrom="column">
+                  <wp:posOffset>905547</wp:posOffset>
+                </wp:positionH>
+                <wp:positionV relativeFrom="paragraph">
+                  <wp:posOffset>205740</wp:posOffset>
+                </wp:positionV>
+                <wp:extent cx="84240" cy="122760"/>
+                <wp:effectExtent l="38100" t="57150" r="30480" b="48895"/>
+                <wp:wrapNone/>
+                <wp:docPr id="12" name="Ink 12"/>
+                <wp:cNvGraphicFramePr/>
+                <a:graphic xmlns:a="http://schemas.openxmlformats.org/drawingml/2006/main">
+                  <a:graphicData uri="http://schemas.microsoft.com/office/word/2010/wordprocessingInk">
+                    <w14:contentPart bwMode="auto" r:id="rId64">
+                      <w14:nvContentPartPr>
+                        <w14:cNvContentPartPr/>
+                      </w14:nvContentPartPr>
+                      <w14:xfrm>
+                        <a:off x="0" y="0"/>
+                        <a:ext cx="84240" cy="122760"/>
+                      </w14:xfrm>
+                    </w14:contentPart>
+                  </a:graphicData>
+                </a:graphic>
+              </wp:anchor>
+            </w:drawing>
+          </mc:Choice>
+          <mc:Fallback>
+            <w:pict>
+              <v:shape w14:anchorId="4918391A" id="Ink 12" o:spid="_x0000_s1026" type="#_x0000_t75" style="position:absolute;margin-left:70.6pt;margin-top:15.5pt;width:8.05pt;height:11.05pt;z-index:251727872;visibility:visible;mso-wrap-style:square;mso-wrap-distance-left:9pt;mso-wrap-distance-top:0;mso-wrap-distance-right:9pt;mso-wrap-distance-bottom:0;mso-position-horizontal:absolute;mso-position-horizontal-relative:text;mso-position-vertical:absolute;mso-position-vertical-relative:text" o:gfxdata="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">
+                <v:imagedata r:id="rId65" o:title=""/>
+              </v:shape>
+            </w:pict>
+          </mc:Fallback>
+        </mc:AlternateContent>
+      </w:r>
+      <w:r>
+        <w:rPr>
+          <w:noProof/>
+          <w:sz w:val="26"/>
+          <w:szCs w:val="26"/>
+        </w:rPr>
+        <w:drawing>
+          <wp:inline distT="114300" distB="114300" distL="114300" distR="114300" wp14:anchorId="09FEC2FD" wp14:editId="0D8B14FE">
+            <wp:extent cx="3255010" cy="3131574"/>
+            <wp:effectExtent l="0" t="0" r="2540" b="0"/>
+            <wp:docPr id="11" name="image2.png" descr="A screenshot of a computer&#10;&#10;Description automatically generated with low confidence"/>
+            <wp:cNvGraphicFramePr/>
+            <a:graphic xmlns:a="http://schemas.openxmlformats.org/drawingml/2006/main">
+              <a:graphicData uri="http://schemas.openxmlformats.org/drawingml/2006/picture">
+                <pic:pic xmlns:pic="http://schemas.openxmlformats.org/drawingml/2006/picture">
+                  <pic:nvPicPr>
+                    <pic:cNvPr id="11" name="image2.png" descr="A screenshot of a computer&#10;&#10;Description automatically generated with low confidence"/>
+                    <pic:cNvPicPr preferRelativeResize="0"/>
+                  </pic:nvPicPr>
+                  <pic:blipFill rotWithShape="1">
+                    <a:blip r:embed="rId9"/>
+                    <a:srcRect b="6982"/>
+                    <a:stretch/>
+                  </pic:blipFill>
+                  <pic:spPr bwMode="auto">
+                    <a:xfrm>
+                      <a:off x="0" y="0"/>
+                      <a:ext cx="3255424" cy="3131972"/>
+                    </a:xfrm>
+                    <a:prstGeom prst="rect">
+                      <a:avLst/>
+                    </a:prstGeom>
+                    <a:ln>
+                      <a:noFill/>
+                    </a:ln>
+                    <a:extLst>
+                      <a:ext uri="{53640926-AAD7-44D8-BBD7-CCE9431645EC}">
+                        <a14:shadowObscured xmlns:a14="http://schemas.microsoft.com/office/drawing/2010/main"/>
+                      </a:ext>
+                    </a:extLst>
+                  </pic:spPr>
+                </pic:pic>
+              </a:graphicData>
+            </a:graphic>
+          </wp:inline>
+        </w:drawing>
+      </w:r>
+    </w:p>
+    <w:p>
+      <w:pPr>
+        <w:pStyle w:val="Caption"/>
+        <w:jc w:val="center"/>
+      </w:pPr>
+      <w:r>
+        <w:t xml:space="preserve">Figure </w:t>
+      </w:r>
+      <w:fldSimple w:instr=" SEQ Figure \* ARABIC ">
+        <w:r>
+          <w:rPr>
+            <w:noProof/>
+          </w:rPr>
+          <w:t>2</w:t>
+        </w:r>
+      </w:fldSimple>
+      <w:r>
+        <w:t xml:space="preserve"> - Starting states</w:t>
+      </w:r>
+    </w:p>
+    <w:p>
+      <w:pPr>
+        <w:pStyle w:val="ListParagraph"/>
+        <w:numPr>
+          <w:ilvl w:val="0"/>
+          <w:numId w:val="5"/>
+        </w:numPr>
+      </w:pPr>
+      <w:r>
+        <w:t>Training was done for 10 million episodes</w:t>
+      </w:r>
+    </w:p>
+    <w:p>
+      <w:pPr>
+        <w:pStyle w:val="ListParagraph"/>
+        <w:numPr>
+          <w:ilvl w:val="0"/>
+          <w:numId w:val="5"/>
+        </w:numPr>
+      </w:pPr>
+      <w:r>
+        <w:t>Epsilon decay was used starting from 0.2 which decayed to 0.01 in 5 million episodes</w:t>
+      </w:r>
+    </w:p>
+    <w:p>
+      <w:pPr>
+        <w:rPr>
+          <w:noProof/>
+          <w:sz w:val="26"/>
+          <w:szCs w:val="26"/>
+        </w:rPr>
+      </w:pPr>
+      <w:r>
+        <w:tab/>
+      </w:r>
+    </w:p>
+    <w:p>
+      <w:pPr>
+        <w:keepNext/>
+        <w:jc w:val="center"/>
+      </w:pPr>
+      <w:r>
+        <w:rPr>
+          <w:noProof/>
+        </w:rPr>
+        <w:lastRenderedPageBreak/>
+        <w:drawing>
+          <wp:inline distT="0" distB="0" distL="0" distR="0" wp14:anchorId="231B665C" wp14:editId="0A6B3E98">
+            <wp:extent cx="5259421" cy="4209582"/>
+            <wp:effectExtent l="0" t="0" r="0" b="635"/>
+            <wp:docPr id="15" name="Picture 15" descr="Chart, histogram&#10;&#10;Description automatically generated"/>
+            <wp:cNvGraphicFramePr>
+              <a:graphicFrameLocks xmlns:a="http://schemas.openxmlformats.org/drawingml/2006/main" noChangeAspect="1"/>
+            </wp:cNvGraphicFramePr>
+            <a:graphic xmlns:a="http://schemas.openxmlformats.org/drawingml/2006/main">
+              <a:graphicData uri="http://schemas.openxmlformats.org/drawingml/2006/picture">
+                <pic:pic xmlns:pic="http://schemas.openxmlformats.org/drawingml/2006/picture">
+                  <pic:nvPicPr>
+                    <pic:cNvPr id="15" name="Picture 15" descr="Chart, histogram&#10;&#10;Description automatically generated"/>
+                    <pic:cNvPicPr>
+                      <a:picLocks noChangeAspect="1" noChangeArrowheads="1"/>
+                    </pic:cNvPicPr>
+                  </pic:nvPicPr>
+                  <pic:blipFill>
+                    <a:blip r:embed="rId66" cstate="print">
+                      <a:extLst>
+                        <a:ext uri="{28A0092B-C50C-407E-A947-70E740481C1C}">
+                          <a14:useLocalDpi xmlns:a14="http://schemas.microsoft.com/office/drawing/2010/main" val="0"/>
+                        </a:ext>
+                      </a:extLst>
+                    </a:blip>
+                    <a:srcRect/>
+                    <a:stretch>
+                      <a:fillRect/>
+                    </a:stretch>
+                  </pic:blipFill>
+                  <pic:spPr bwMode="auto">
+                    <a:xfrm>
+                      <a:off x="0" y="0"/>
+                      <a:ext cx="5261312" cy="4211096"/>
+                    </a:xfrm>
+                    <a:prstGeom prst="rect">
+                      <a:avLst/>
+                    </a:prstGeom>
+                    <a:noFill/>
+                    <a:ln>
+                      <a:noFill/>
+                    </a:ln>
+                  </pic:spPr>
+                </pic:pic>
+              </a:graphicData>
+            </a:graphic>
+          </wp:inline>
+        </w:drawing>
+      </w:r>
+    </w:p>
+    <w:p>
+      <w:pPr>
+        <w:pStyle w:val="Caption"/>
+        <w:jc w:val="center"/>
+        <w:rPr>
+          <w:sz w:val="26"/>
+          <w:szCs w:val="26"/>
+        </w:rPr>
+      </w:pPr>
+      <w:r>
+        <w:t xml:space="preserve">Figure </w:t>
+      </w:r>
+      <w:fldSimple w:instr=" SEQ Figure \* ARABIC ">
+        <w:r>
+          <w:rPr>
+            <w:noProof/>
+          </w:rPr>
+          <w:t>3</w:t>
+        </w:r>
+      </w:fldSimple>
+      <w:r>
+        <w:t xml:space="preserve"> - Training rewards</w:t>
+      </w:r>
+    </w:p>
+    <w:p>
+      <w:pPr>
+        <w:rPr>
+          <w:sz w:val="26"/>
+          <w:szCs w:val="26"/>
+        </w:rPr>
+      </w:pPr>
+    </w:p>
+    <w:p>
+      <w:pPr>
+        <w:keepNext/>
+      </w:pPr>
+      <w:r>
+        <w:rPr>
+          <w:noProof/>
+        </w:rPr>
+        <mc:AlternateContent>
+          <mc:Choice Requires="wpi">
+            <w:drawing>
+              <wp:anchor distT="0" distB="0" distL="114300" distR="114300" simplePos="0" relativeHeight="251706368" behindDoc="0" locked="0" layoutInCell="1" allowOverlap="1" wp14:anchorId="53FFDDEB" wp14:editId="33C40438">
+                <wp:simplePos x="0" y="0"/>
+                <wp:positionH relativeFrom="column">
+                  <wp:posOffset>920750</wp:posOffset>
+                </wp:positionH>
+                <wp:positionV relativeFrom="paragraph">
+                  <wp:posOffset>1137285</wp:posOffset>
+                </wp:positionV>
+                <wp:extent cx="747395" cy="726440"/>
+                <wp:effectExtent l="38100" t="38100" r="52705" b="54610"/>
+                <wp:wrapNone/>
+                <wp:docPr id="84" name="Ink 84"/>
+                <wp:cNvGraphicFramePr/>
+                <a:graphic xmlns:a="http://schemas.openxmlformats.org/drawingml/2006/main">
+                  <a:graphicData uri="http://schemas.microsoft.com/office/word/2010/wordprocessingInk">
+                    <w14:contentPart bwMode="auto" r:id="rId67">
+                      <w14:nvContentPartPr>
+                        <w14:cNvContentPartPr/>
+                      </w14:nvContentPartPr>
+                      <w14:xfrm>
+                        <a:off x="0" y="0"/>
+                        <a:ext cx="747395" cy="726440"/>
+                      </w14:xfrm>
+                    </w14:contentPart>
+                  </a:graphicData>
+                </a:graphic>
+                <wp14:sizeRelH relativeFrom="margin">
+                  <wp14:pctWidth>0</wp14:pctWidth>
+                </wp14:sizeRelH>
+              </wp:anchor>
+            </w:drawing>
+          </mc:Choice>
+          <mc:Fallback>
+            <w:pict>
+              <v:shape w14:anchorId="19FD4B31" id="Ink 84" o:spid="_x0000_s1026" type="#_x0000_t75" style="position:absolute;margin-left:71.8pt;margin-top:88.85pt;width:60.25pt;height:58.6pt;z-index:251706368;visibility:visible;mso-wrap-style:square;mso-width-percent:0;mso-wrap-distance-left:9pt;mso-wrap-distance-top:0;mso-wrap-distance-right:9pt;mso-wrap-distance-bottom:0;mso-position-horizontal:absolute;mso-position-horizontal-relative:text;mso-position-vertical:absolute;mso-position-vertical-relative:text;mso-width-percent:0;mso-width-relative:margin" o:gfxdata="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">
+                <v:imagedata r:id="rId68" o:title=""/>
+              </v:shape>
+            </w:pict>
+          </mc:Fallback>
+        </mc:AlternateContent>
+      </w:r>
+      <w:r>
+        <w:rPr>
+          <w:noProof/>
+        </w:rPr>
+        <mc:AlternateContent>
+          <mc:Choice Requires="wpi">
+            <w:drawing>
+              <wp:anchor distT="0" distB="0" distL="114300" distR="114300" simplePos="0" relativeHeight="251698176" behindDoc="0" locked="0" layoutInCell="1" allowOverlap="1" wp14:anchorId="7E87D7A0" wp14:editId="4260419F">
+                <wp:simplePos x="0" y="0"/>
+                <wp:positionH relativeFrom="column">
+                  <wp:posOffset>926805</wp:posOffset>
+                </wp:positionH>
+                <wp:positionV relativeFrom="paragraph">
+                  <wp:posOffset>1268095</wp:posOffset>
+                </wp:positionV>
+                <wp:extent cx="5382" cy="33020"/>
+                <wp:effectExtent l="38100" t="38100" r="52070" b="43180"/>
+                <wp:wrapNone/>
+                <wp:docPr id="76" name="Ink 76"/>
+                <wp:cNvGraphicFramePr/>
+                <a:graphic xmlns:a="http://schemas.openxmlformats.org/drawingml/2006/main">
+                  <a:graphicData uri="http://schemas.microsoft.com/office/word/2010/wordprocessingInk">
+                    <w14:contentPart bwMode="auto" r:id="rId69">
+                      <w14:nvContentPartPr>
+                        <w14:cNvContentPartPr/>
+                      </w14:nvContentPartPr>
+                      <w14:xfrm>
+                        <a:off x="0" y="0"/>
+                        <a:ext cx="5382" cy="33020"/>
+                      </w14:xfrm>
+                    </w14:contentPart>
+                  </a:graphicData>
+                </a:graphic>
+                <wp14:sizeRelH relativeFrom="margin">
+                  <wp14:pctWidth>0</wp14:pctWidth>
+                </wp14:sizeRelH>
+                <wp14:sizeRelV relativeFrom="margin">
+                  <wp14:pctHeight>0</wp14:pctHeight>
+                </wp14:sizeRelV>
+              </wp:anchor>
+            </w:drawing>
+          </mc:Choice>
+          <mc:Fallback>
+            <w:pict>
+              <v:shape w14:anchorId="0B429BDA" id="Ink 76" o:spid="_x0000_s1026" type="#_x0000_t75" style="position:absolute;margin-left:72.35pt;margin-top:99.15pt;width:1.7pt;height:3.95pt;z-index:251698176;visibility:visible;mso-wrap-style:square;mso-width-percent:0;mso-height-percent:0;mso-wrap-distance-left:9pt;mso-wrap-distance-top:0;mso-wrap-distance-right:9pt;mso-wrap-distance-bottom:0;mso-position-horizontal:absolute;mso-position-horizontal-relative:text;mso-position-vertical:absolute;mso-position-vertical-relative:text;mso-width-percent:0;mso-height-percent:0;mso-width-relative:margin;mso-height-relative:margin" o:gfxdata="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">
+                <v:imagedata r:id="rId70" o:title=""/>
+              </v:shape>
+            </w:pict>
+          </mc:Fallback>
+        </mc:AlternateContent>
+      </w:r>
+      <w:r>
+        <w:rPr>
+          <w:noProof/>
+        </w:rPr>
+        <mc:AlternateContent>
+          <mc:Choice Requires="wpi">
+            <w:drawing>
+              <wp:anchor distT="0" distB="0" distL="114300" distR="114300" simplePos="0" relativeHeight="251717632" behindDoc="0" locked="0" layoutInCell="1" allowOverlap="1" wp14:anchorId="4AED9A82" wp14:editId="23E2CD96">
+                <wp:simplePos x="0" y="0"/>
+                <wp:positionH relativeFrom="column">
+                  <wp:posOffset>1645285</wp:posOffset>
+                </wp:positionH>
+                <wp:positionV relativeFrom="paragraph">
+                  <wp:posOffset>2235835</wp:posOffset>
+                </wp:positionV>
+                <wp:extent cx="1092200" cy="732790"/>
+                <wp:effectExtent l="38100" t="38100" r="50800" b="48260"/>
+                <wp:wrapNone/>
+                <wp:docPr id="100" name="Ink 100"/>
+                <wp:cNvGraphicFramePr/>
+                <a:graphic xmlns:a="http://schemas.openxmlformats.org/drawingml/2006/main">
+                  <a:graphicData uri="http://schemas.microsoft.com/office/word/2010/wordprocessingInk">
+                    <w14:contentPart bwMode="auto" r:id="rId71">
+                      <w14:nvContentPartPr>
+                        <w14:cNvContentPartPr/>
+                      </w14:nvContentPartPr>
+                      <w14:xfrm>
+                        <a:off x="0" y="0"/>
+                        <a:ext cx="1092200" cy="732790"/>
+                      </w14:xfrm>
+                    </w14:contentPart>
+                  </a:graphicData>
+                </a:graphic>
+                <wp14:sizeRelH relativeFrom="margin">
+                  <wp14:pctWidth>0</wp14:pctWidth>
+                </wp14:sizeRelH>
+                <wp14:sizeRelV relativeFrom="margin">
+                  <wp14:pctHeight>0</wp14:pctHeight>
+                </wp14:sizeRelV>
+              </wp:anchor>
+            </w:drawing>
+          </mc:Choice>
+          <mc:Fallback>
+            <w:pict>
+              <v:shape w14:anchorId="6874C737" id="Ink 100" o:spid="_x0000_s1026" type="#_x0000_t75" style="position:absolute;margin-left:128.85pt;margin-top:175.35pt;width:87.4pt;height:59.1pt;z-index:251717632;visibility:visible;mso-wrap-style:square;mso-width-percent:0;mso-height-percent:0;mso-wrap-distance-left:9pt;mso-wrap-distance-top:0;mso-wrap-distance-right:9pt;mso-wrap-distance-bottom:0;mso-position-horizontal:absolute;mso-position-horizontal-relative:text;mso-position-vertical:absolute;mso-position-vertical-relative:text;mso-width-percent:0;mso-height-percent:0;mso-width-relative:margin;mso-height-relative:margin" o:gfxdata="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">
+                <v:imagedata r:id="rId72" o:title=""/>
+              </v:shape>
+            </w:pict>
+          </mc:Fallback>
+        </mc:AlternateContent>
+      </w:r>
+      <w:r>
+        <w:rPr>
+          <w:noProof/>
+        </w:rPr>
+        <mc:AlternateContent>
+          <mc:Choice Requires="wpi">
+            <w:drawing>
+              <wp:anchor distT="0" distB="0" distL="114300" distR="114300" simplePos="0" relativeHeight="251721728" behindDoc="0" locked="0" layoutInCell="1" allowOverlap="1" wp14:anchorId="69F1B07A" wp14:editId="63AAA0AC">
+                <wp:simplePos x="0" y="0"/>
+                <wp:positionH relativeFrom="column">
+                  <wp:posOffset>2062480</wp:posOffset>
+                </wp:positionH>
+                <wp:positionV relativeFrom="paragraph">
+                  <wp:posOffset>2266315</wp:posOffset>
+                </wp:positionV>
+                <wp:extent cx="706120" cy="680085"/>
+                <wp:effectExtent l="38100" t="38100" r="55880" b="43815"/>
+                <wp:wrapNone/>
+                <wp:docPr id="105" name="Ink 105"/>
+                <wp:cNvGraphicFramePr/>
+                <a:graphic xmlns:a="http://schemas.openxmlformats.org/drawingml/2006/main">
+                  <a:graphicData uri="http://schemas.microsoft.com/office/word/2010/wordprocessingInk">
+                    <w14:contentPart bwMode="auto" r:id="rId73">
+                      <w14:nvContentPartPr>
+                        <w14:cNvContentPartPr/>
+                      </w14:nvContentPartPr>
+                      <w14:xfrm>
+                        <a:off x="0" y="0"/>
+                        <a:ext cx="706120" cy="680085"/>
+                      </w14:xfrm>
+                    </w14:contentPart>
+                  </a:graphicData>
+                </a:graphic>
+                <wp14:sizeRelH relativeFrom="margin">
+                  <wp14:pctWidth>0</wp14:pctWidth>
+                </wp14:sizeRelH>
+                <wp14:sizeRelV relativeFrom="margin">
+                  <wp14:pctHeight>0</wp14:pctHeight>
+                </wp14:sizeRelV>
+              </wp:anchor>
+            </w:drawing>
+          </mc:Choice>
+          <mc:Fallback>
+            <w:pict>
+              <v:shape w14:anchorId="33F1DB20" id="Ink 105" o:spid="_x0000_s1026" type="#_x0000_t75" style="position:absolute;margin-left:161.7pt;margin-top:177.75pt;width:57pt;height:54.95pt;z-index:251721728;visibility:visible;mso-wrap-style:square;mso-width-percent:0;mso-height-percent:0;mso-wrap-distance-left:9pt;mso-wrap-distance-top:0;mso-wrap-distance-right:9pt;mso-wrap-distance-bottom:0;mso-position-horizontal:absolute;mso-position-horizontal-relative:text;mso-position-vertical:absolute;mso-position-vertical-relative:text;mso-width-percent:0;mso-height-percent:0;mso-width-relative:margin;mso-height-relative:margin" o:gfxdata="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">
+                <v:imagedata r:id="rId74" o:title=""/>
+              </v:shape>
+            </w:pict>
+          </mc:Fallback>
+        </mc:AlternateContent>
+      </w:r>
+      <w:r>
+        <w:rPr>
+          <w:noProof/>
           <w:sz w:val="26"/>
           <w:szCs w:val="26"/>
         </w:rPr>
         <mc:AlternateContent>
           <mc:Choice Requires="wps">
             <w:drawing>
-              <wp:anchor distT="45720" distB="45720" distL="114300" distR="114300" simplePos="0" relativeHeight="251723776" behindDoc="0" locked="0" layoutInCell="1" allowOverlap="1" wp14:anchorId="6DBD0532" wp14:editId="02178BB6">
+              <wp:anchor distT="45720" distB="45720" distL="114300" distR="114300" simplePos="0" relativeHeight="251723776" behindDoc="0" locked="0" layoutInCell="1" allowOverlap="1" wp14:anchorId="6DBD0532" wp14:editId="69884851">
                 <wp:simplePos x="0" y="0"/>
                 <wp:positionH relativeFrom="column">
                   <wp:posOffset>4480941</wp:posOffset>
@@ -682,214 +3592,6 @@
         <mc:AlternateContent>
           <mc:Choice Requires="wpi">
             <w:drawing>
-              <wp:anchor distT="0" distB="0" distL="114300" distR="114300" simplePos="0" relativeHeight="251721728" behindDoc="0" locked="0" layoutInCell="1" allowOverlap="1" wp14:anchorId="69F1B07A" wp14:editId="143F61FF">
-                <wp:simplePos x="0" y="0"/>
-                <wp:positionH relativeFrom="column">
-                  <wp:posOffset>2014855</wp:posOffset>
-                </wp:positionH>
-                <wp:positionV relativeFrom="paragraph">
-                  <wp:posOffset>2284095</wp:posOffset>
-                </wp:positionV>
-                <wp:extent cx="650240" cy="628015"/>
-                <wp:effectExtent l="57150" t="38100" r="54610" b="57785"/>
-                <wp:wrapNone/>
-                <wp:docPr id="105" name="Ink 105"/>
-                <wp:cNvGraphicFramePr/>
-                <a:graphic xmlns:a="http://schemas.openxmlformats.org/drawingml/2006/main">
-                  <a:graphicData uri="http://schemas.microsoft.com/office/word/2010/wordprocessingInk">
-                    <w14:contentPart bwMode="auto" r:id="rId11">
-                      <w14:nvContentPartPr>
-                        <w14:cNvContentPartPr/>
-                      </w14:nvContentPartPr>
-                      <w14:xfrm>
-                        <a:off x="0" y="0"/>
-                        <a:ext cx="650240" cy="628015"/>
-                      </w14:xfrm>
-                    </w14:contentPart>
-                  </a:graphicData>
-                </a:graphic>
-              </wp:anchor>
-            </w:drawing>
-          </mc:Choice>
-          <mc:Fallback>
-            <w:pict>
-              <v:shape w14:anchorId="5C01CD9B" id="Ink 105" o:spid="_x0000_s1026" type="#_x0000_t75" style="position:absolute;margin-left:157.95pt;margin-top:179.15pt;width:52.6pt;height:50.85pt;z-index:251721728;visibility:visible;mso-wrap-style:square;mso-wrap-distance-left:9pt;mso-wrap-distance-top:0;mso-wrap-distance-right:9pt;mso-wrap-distance-bottom:0;mso-position-horizontal:absolute;mso-position-horizontal-relative:text;mso-position-vertical:absolute;mso-position-vertical-relative:text" o:gfxdata="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">
-                <v:imagedata r:id="rId12" o:title=""/>
-              </v:shape>
-            </w:pict>
-          </mc:Fallback>
-        </mc:AlternateContent>
-      </w:r>
-      <w:r>
-        <w:rPr>
-          <w:noProof/>
-        </w:rPr>
-        <mc:AlternateContent>
-          <mc:Choice Requires="wpi">
-            <w:drawing>
-              <wp:anchor distT="0" distB="0" distL="114300" distR="114300" simplePos="0" relativeHeight="251717632" behindDoc="0" locked="0" layoutInCell="1" allowOverlap="1" wp14:anchorId="4AED9A82" wp14:editId="7EFDBC64">
-                <wp:simplePos x="0" y="0"/>
-                <wp:positionH relativeFrom="column">
-                  <wp:posOffset>1630680</wp:posOffset>
-                </wp:positionH>
-                <wp:positionV relativeFrom="paragraph">
-                  <wp:posOffset>2255520</wp:posOffset>
-                </wp:positionV>
-                <wp:extent cx="1006200" cy="676440"/>
-                <wp:effectExtent l="38100" t="38100" r="22860" b="47625"/>
-                <wp:wrapNone/>
-                <wp:docPr id="100" name="Ink 100"/>
-                <wp:cNvGraphicFramePr/>
-                <a:graphic xmlns:a="http://schemas.openxmlformats.org/drawingml/2006/main">
-                  <a:graphicData uri="http://schemas.microsoft.com/office/word/2010/wordprocessingInk">
-                    <w14:contentPart bwMode="auto" r:id="rId13">
-                      <w14:nvContentPartPr>
-                        <w14:cNvContentPartPr/>
-                      </w14:nvContentPartPr>
-                      <w14:xfrm>
-                        <a:off x="0" y="0"/>
-                        <a:ext cx="1006200" cy="676440"/>
-                      </w14:xfrm>
-                    </w14:contentPart>
-                  </a:graphicData>
-                </a:graphic>
-                <wp14:sizeRelH relativeFrom="margin">
-                  <wp14:pctWidth>0</wp14:pctWidth>
-                </wp14:sizeRelH>
-              </wp:anchor>
-            </w:drawing>
-          </mc:Choice>
-          <mc:Fallback>
-            <w:pict>
-              <v:shape w14:anchorId="4B58E3AF" id="Ink 100" o:spid="_x0000_s1026" type="#_x0000_t75" style="position:absolute;margin-left:127.7pt;margin-top:176.9pt;width:80.65pt;height:54.65pt;z-index:251717632;visibility:visible;mso-wrap-style:square;mso-width-percent:0;mso-wrap-distance-left:9pt;mso-wrap-distance-top:0;mso-wrap-distance-right:9pt;mso-wrap-distance-bottom:0;mso-position-horizontal:absolute;mso-position-horizontal-relative:text;mso-position-vertical:absolute;mso-position-vertical-relative:text;mso-width-percent:0;mso-width-relative:margin" o:gfxdata="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">
-                <v:imagedata r:id="rId14" o:title=""/>
-              </v:shape>
-            </w:pict>
-          </mc:Fallback>
-        </mc:AlternateContent>
-      </w:r>
-      <w:r>
-        <w:rPr>
-          <w:noProof/>
-        </w:rPr>
-        <mc:AlternateContent>
-          <mc:Choice Requires="wpi">
-            <w:drawing>
-              <wp:anchor distT="0" distB="0" distL="114300" distR="114300" simplePos="0" relativeHeight="251706368" behindDoc="0" locked="0" layoutInCell="1" allowOverlap="1" wp14:anchorId="53FFDDEB" wp14:editId="76CF17D1">
-                <wp:simplePos x="0" y="0"/>
-                <wp:positionH relativeFrom="column">
-                  <wp:posOffset>956310</wp:posOffset>
-                </wp:positionH>
-                <wp:positionV relativeFrom="paragraph">
-                  <wp:posOffset>1202055</wp:posOffset>
-                </wp:positionV>
-                <wp:extent cx="705485" cy="726440"/>
-                <wp:effectExtent l="38100" t="38100" r="56515" b="54610"/>
-                <wp:wrapNone/>
-                <wp:docPr id="84" name="Ink 84"/>
-                <wp:cNvGraphicFramePr/>
-                <a:graphic xmlns:a="http://schemas.openxmlformats.org/drawingml/2006/main">
-                  <a:graphicData uri="http://schemas.microsoft.com/office/word/2010/wordprocessingInk">
-                    <w14:contentPart bwMode="auto" r:id="rId15">
-                      <w14:nvContentPartPr>
-                        <w14:cNvContentPartPr/>
-                      </w14:nvContentPartPr>
-                      <w14:xfrm>
-                        <a:off x="0" y="0"/>
-                        <a:ext cx="705485" cy="726440"/>
-                      </w14:xfrm>
-                    </w14:contentPart>
-                  </a:graphicData>
-                </a:graphic>
-              </wp:anchor>
-            </w:drawing>
-          </mc:Choice>
-          <mc:Fallback>
-            <w:pict>
-              <v:shapetype w14:anchorId="0CE7027E" id="_x0000_t75" coordsize="21600,21600" o:spt="75" o:preferrelative="t" path="m@4@5l@4@11@9@11@9@5xe" filled="f" stroked="f">
-                <v:stroke joinstyle="miter"/>
-                <v:formulas>
-                  <v:f eqn="if lineDrawn pixelLineWidth 0"/>
-                  <v:f eqn="sum @0 1 0"/>
-                  <v:f eqn="sum 0 0 @1"/>
-                  <v:f eqn="prod @2 1 2"/>
-                  <v:f eqn="prod @3 21600 pixelWidth"/>
-                  <v:f eqn="prod @3 21600 pixelHeight"/>
-                  <v:f eqn="sum @0 0 1"/>
-                  <v:f eqn="prod @6 1 2"/>
-                  <v:f eqn="prod @7 21600 pixelWidth"/>
-                  <v:f eqn="sum @8 21600 0"/>
-                  <v:f eqn="prod @7 21600 pixelHeight"/>
-                  <v:f eqn="sum @10 21600 0"/>
-                </v:formulas>
-                <v:path o:extrusionok="f" gradientshapeok="t" o:connecttype="rect"/>
-                <o:lock v:ext="edit" aspectratio="t"/>
-              </v:shapetype>
-              <v:shape id="Ink 84" o:spid="_x0000_s1026" type="#_x0000_t75" style="position:absolute;margin-left:74.6pt;margin-top:93.95pt;width:56.95pt;height:58.6pt;z-index:251706368;visibility:visible;mso-wrap-style:square;mso-wrap-distance-left:9pt;mso-wrap-distance-top:0;mso-wrap-distance-right:9pt;mso-wrap-distance-bottom:0;mso-position-horizontal:absolute;mso-position-horizontal-relative:text;mso-position-vertical:absolute;mso-position-vertical-relative:text" o:gfxdata="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">
-                <v:imagedata r:id="rId16" o:title=""/>
-              </v:shape>
-            </w:pict>
-          </mc:Fallback>
-        </mc:AlternateContent>
-      </w:r>
-      <w:r>
-        <w:rPr>
-          <w:noProof/>
-        </w:rPr>
-        <mc:AlternateContent>
-          <mc:Choice Requires="wpi">
-            <w:drawing>
-              <wp:anchor distT="0" distB="0" distL="114300" distR="114300" simplePos="0" relativeHeight="251698176" behindDoc="0" locked="0" layoutInCell="1" allowOverlap="1" wp14:anchorId="7E87D7A0" wp14:editId="66245DA6">
-                <wp:simplePos x="0" y="0"/>
-                <wp:positionH relativeFrom="column">
-                  <wp:posOffset>962555</wp:posOffset>
-                </wp:positionH>
-                <wp:positionV relativeFrom="paragraph">
-                  <wp:posOffset>1333025</wp:posOffset>
-                </wp:positionV>
-                <wp:extent cx="5400" cy="33480"/>
-                <wp:effectExtent l="38100" t="38100" r="52070" b="43180"/>
-                <wp:wrapNone/>
-                <wp:docPr id="76" name="Ink 76"/>
-                <wp:cNvGraphicFramePr/>
-                <a:graphic xmlns:a="http://schemas.openxmlformats.org/drawingml/2006/main">
-                  <a:graphicData uri="http://schemas.microsoft.com/office/word/2010/wordprocessingInk">
-                    <w14:contentPart bwMode="auto" r:id="rId17">
-                      <w14:nvContentPartPr>
-                        <w14:cNvContentPartPr/>
-                      </w14:nvContentPartPr>
-                      <w14:xfrm>
-                        <a:off x="0" y="0"/>
-                        <a:ext cx="5400" cy="33480"/>
-                      </w14:xfrm>
-                    </w14:contentPart>
-                  </a:graphicData>
-                </a:graphic>
-                <wp14:sizeRelH relativeFrom="margin">
-                  <wp14:pctWidth>0</wp14:pctWidth>
-                </wp14:sizeRelH>
-                <wp14:sizeRelV relativeFrom="margin">
-                  <wp14:pctHeight>0</wp14:pctHeight>
-                </wp14:sizeRelV>
-              </wp:anchor>
-            </w:drawing>
-          </mc:Choice>
-          <mc:Fallback>
-            <w:pict>
-              <v:shape w14:anchorId="4C1F4A6F" id="Ink 76" o:spid="_x0000_s1026" type="#_x0000_t75" style="position:absolute;margin-left:75.1pt;margin-top:104.25pt;width:1.85pt;height:4.1pt;z-index:251698176;visibility:visible;mso-wrap-style:square;mso-width-percent:0;mso-height-percent:0;mso-wrap-distance-left:9pt;mso-wrap-distance-top:0;mso-wrap-distance-right:9pt;mso-wrap-distance-bottom:0;mso-position-horizontal:absolute;mso-position-horizontal-relative:text;mso-position-vertical:absolute;mso-position-vertical-relative:text;mso-width-percent:0;mso-height-percent:0;mso-width-relative:margin;mso-height-relative:margin" o:gfxdata="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">
-                <v:imagedata r:id="rId18" o:title=""/>
-              </v:shape>
-            </w:pict>
-          </mc:Fallback>
-        </mc:AlternateContent>
-      </w:r>
-      <w:r>
-        <w:rPr>
-          <w:noProof/>
-        </w:rPr>
-        <mc:AlternateContent>
-          <mc:Choice Requires="wpi">
-            <w:drawing>
               <wp:anchor distT="0" distB="0" distL="114300" distR="114300" simplePos="0" relativeHeight="251694080" behindDoc="0" locked="0" layoutInCell="1" allowOverlap="1" wp14:anchorId="6996C234" wp14:editId="50CCF96F">
                 <wp:simplePos x="0" y="0"/>
                 <wp:positionH relativeFrom="column">
@@ -905,7 +3607,7 @@
                 <wp:cNvGraphicFramePr/>
                 <a:graphic xmlns:a="http://schemas.openxmlformats.org/drawingml/2006/main">
                   <a:graphicData uri="http://schemas.microsoft.com/office/word/2010/wordprocessingInk">
-                    <w14:contentPart bwMode="auto" r:id="rId19">
+                    <w14:contentPart bwMode="auto" r:id="rId75">
                       <w14:nvContentPartPr>
                         <w14:cNvContentPartPr/>
                       </w14:nvContentPartPr>
@@ -928,7 +3630,7 @@
           <mc:Fallback>
             <w:pict>
               <v:shape w14:anchorId="4BE5D3F8" id="Ink 67" o:spid="_x0000_s1026" type="#_x0000_t75" style="position:absolute;margin-left:464.05pt;margin-top:131.9pt;width:2pt;height:6.1pt;z-index:251694080;visibility:visible;mso-wrap-style:square;mso-width-percent:0;mso-height-percent:0;mso-wrap-distance-left:9pt;mso-wrap-distance-top:0;mso-wrap-distance-right:9pt;mso-wrap-distance-bottom:0;mso-position-horizontal:absolute;mso-position-horizontal-relative:text;mso-position-vertical:absolute;mso-position-vertical-relative:text;mso-width-percent:0;mso-height-percent:0;mso-width-relative:margin;mso-height-relative:margin" o:gfxdata="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">
-                <v:imagedata r:id="rId20" o:title=""/>
+                <v:imagedata r:id="rId76" o:title=""/>
               </v:shape>
             </w:pict>
           </mc:Fallback>
@@ -956,7 +3658,7 @@
                 <wp:cNvGraphicFramePr/>
                 <a:graphic xmlns:a="http://schemas.openxmlformats.org/drawingml/2006/main">
                   <a:graphicData uri="http://schemas.microsoft.com/office/word/2010/wordprocessingInk">
-                    <w14:contentPart bwMode="auto" r:id="rId21">
+                    <w14:contentPart bwMode="auto" r:id="rId77">
                       <w14:nvContentPartPr>
                         <w14:cNvContentPartPr/>
                       </w14:nvContentPartPr>
@@ -973,7 +3675,7 @@
           <mc:Fallback>
             <w:pict>
               <v:shape w14:anchorId="3D6A0104" id="Ink 43" o:spid="_x0000_s1026" type="#_x0000_t75" style="position:absolute;margin-left:399.35pt;margin-top:32.6pt;width:68.55pt;height:18.45pt;z-index:251679744;visibility:visible;mso-wrap-style:square;mso-wrap-distance-left:9pt;mso-wrap-distance-top:0;mso-wrap-distance-right:9pt;mso-wrap-distance-bottom:0;mso-position-horizontal:absolute;mso-position-horizontal-relative:text;mso-position-vertical:absolute;mso-position-vertical-relative:text" o:gfxdata="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">
-                <v:imagedata r:id="rId22" o:title=""/>
+                <v:imagedata r:id="rId78" o:title=""/>
               </v:shape>
             </w:pict>
           </mc:Fallback>
@@ -1001,7 +3703,7 @@
                 <wp:cNvGraphicFramePr/>
                 <a:graphic xmlns:a="http://schemas.openxmlformats.org/drawingml/2006/main">
                   <a:graphicData uri="http://schemas.microsoft.com/office/word/2010/wordprocessingInk">
-                    <w14:contentPart bwMode="auto" r:id="rId23">
+                    <w14:contentPart bwMode="auto" r:id="rId79">
                       <w14:nvContentPartPr>
                         <w14:cNvContentPartPr/>
                       </w14:nvContentPartPr>
@@ -1018,7 +3720,7 @@
           <mc:Fallback>
             <w:pict>
               <v:shape w14:anchorId="331B96A7" id="Ink 17" o:spid="_x0000_s1026" type="#_x0000_t75" style="position:absolute;margin-left:-104.45pt;margin-top:58pt;width:1.45pt;height:1.45pt;z-index:251659264;visibility:visible;mso-wrap-style:square;mso-wrap-distance-left:9pt;mso-wrap-distance-top:0;mso-wrap-distance-right:9pt;mso-wrap-distance-bottom:0;mso-position-horizontal:absolute;mso-position-horizontal-relative:text;mso-position-vertical:absolute;mso-position-vertical-relative:text" o:gfxdata="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">
-                <v:imagedata r:id="rId24" o:title=""/>
+                <v:imagedata r:id="rId80" o:title=""/>
               </v:shape>
             </w:pict>
           </mc:Fallback>
@@ -1029,10 +3731,10 @@
           <w:noProof/>
         </w:rPr>
         <w:drawing>
-          <wp:inline distT="0" distB="0" distL="0" distR="0" wp14:anchorId="2E1F61FD" wp14:editId="3E1A52AA">
-            <wp:extent cx="4025900" cy="4102100"/>
-            <wp:effectExtent l="0" t="0" r="0" b="0"/>
-            <wp:docPr id="16" name="Picture 16" descr="A screenshot of a computer&#10;&#10;Description automatically generated with low confidence"/>
+          <wp:inline distT="0" distB="0" distL="0" distR="0" wp14:anchorId="693A9376" wp14:editId="592DEAD0">
+            <wp:extent cx="3904811" cy="4139381"/>
+            <wp:effectExtent l="0" t="0" r="635" b="0"/>
+            <wp:docPr id="312" name="Picture 312" descr="A picture containing diagram&#10;&#10;Description automatically generated"/>
             <wp:cNvGraphicFramePr>
               <a:graphicFrameLocks xmlns:a="http://schemas.openxmlformats.org/drawingml/2006/main" noChangeAspect="1"/>
             </wp:cNvGraphicFramePr>
@@ -1040,150 +3742,13 @@
               <a:graphicData uri="http://schemas.openxmlformats.org/drawingml/2006/picture">
                 <pic:pic xmlns:pic="http://schemas.openxmlformats.org/drawingml/2006/picture">
                   <pic:nvPicPr>
-                    <pic:cNvPr id="16" name="Picture 16" descr="A screenshot of a computer&#10;&#10;Description automatically generated with low confidence"/>
-                    <pic:cNvPicPr>
-                      <a:picLocks noChangeAspect="1" noChangeArrowheads="1"/>
-                    </pic:cNvPicPr>
-                  </pic:nvPicPr>
-                  <pic:blipFill rotWithShape="1">
-                    <a:blip r:embed="rId25">
-                      <a:extLst>
-                        <a:ext uri="{28A0092B-C50C-407E-A947-70E740481C1C}">
-                          <a14:useLocalDpi xmlns:a14="http://schemas.microsoft.com/office/drawing/2010/main" val="0"/>
-                        </a:ext>
-                      </a:extLst>
-                    </a:blip>
-                    <a:srcRect l="17914" r="14340" b="7963"/>
-                    <a:stretch/>
-                  </pic:blipFill>
-                  <pic:spPr bwMode="auto">
-                    <a:xfrm>
-                      <a:off x="0" y="0"/>
-                      <a:ext cx="4026400" cy="4102609"/>
-                    </a:xfrm>
-                    <a:prstGeom prst="rect">
-                      <a:avLst/>
-                    </a:prstGeom>
-                    <a:noFill/>
-                    <a:ln>
-                      <a:noFill/>
-                    </a:ln>
-                    <a:extLst>
-                      <a:ext uri="{53640926-AAD7-44D8-BBD7-CCE9431645EC}">
-                        <a14:shadowObscured xmlns:a14="http://schemas.microsoft.com/office/drawing/2010/main"/>
-                      </a:ext>
-                    </a:extLst>
-                  </pic:spPr>
-                </pic:pic>
-              </a:graphicData>
-            </a:graphic>
-          </wp:inline>
-        </w:drawing>
-      </w:r>
-    </w:p>
-    <w:p>
-      <w:pPr>
-        <w:rPr>
-          <w:sz w:val="26"/>
-          <w:szCs w:val="26"/>
-        </w:rPr>
-      </w:pPr>
-    </w:p>
-    <w:p>
-      <w:pPr>
-        <w:pStyle w:val="ListParagraph"/>
-        <w:numPr>
-          <w:ilvl w:val="1"/>
-          <w:numId w:val="1"/>
-        </w:numPr>
-        <w:ind w:left="630" w:hanging="540"/>
-        <w:rPr>
-          <w:b/>
-          <w:bCs/>
-          <w:sz w:val="26"/>
-          <w:szCs w:val="26"/>
-        </w:rPr>
-      </w:pPr>
-      <w:r>
-        <w:rPr>
-          <w:b/>
-          <w:bCs/>
-          <w:sz w:val="26"/>
-          <w:szCs w:val="26"/>
-        </w:rPr>
-        <w:lastRenderedPageBreak/>
-        <w:t xml:space="preserve">Mean and variance of rewards using Monte Carlo </w:t>
-      </w:r>
-      <w:r>
-        <w:rPr>
-          <w:b/>
-          <w:bCs/>
-          <w:sz w:val="26"/>
-          <w:szCs w:val="26"/>
-        </w:rPr>
-        <w:t>–</w:t>
-      </w:r>
-      <w:r>
-        <w:rPr>
-          <w:b/>
-          <w:bCs/>
-          <w:sz w:val="26"/>
-          <w:szCs w:val="26"/>
-        </w:rPr>
-        <w:t xml:space="preserve"> 100000</w:t>
-      </w:r>
-      <w:r>
-        <w:rPr>
-          <w:b/>
-          <w:bCs/>
-          <w:sz w:val="26"/>
-          <w:szCs w:val="26"/>
-        </w:rPr>
-        <w:t xml:space="preserve"> episodes:</w:t>
-      </w:r>
-    </w:p>
-    <w:p>
-      <w:pPr>
-        <w:pStyle w:val="ListParagraph"/>
-        <w:ind w:left="1440"/>
-        <w:rPr>
-          <w:sz w:val="26"/>
-          <w:szCs w:val="26"/>
-        </w:rPr>
-      </w:pPr>
-    </w:p>
-    <w:p>
-      <w:pPr>
-        <w:pStyle w:val="ListParagraph"/>
-        <w:ind w:left="1440" w:hanging="1800"/>
-        <w:rPr>
-          <w:sz w:val="26"/>
-          <w:szCs w:val="26"/>
-        </w:rPr>
-      </w:pPr>
-      <w:r>
-        <w:rPr>
-          <w:noProof/>
-        </w:rPr>
-        <w:drawing>
-          <wp:inline distT="0" distB="0" distL="0" distR="0" wp14:anchorId="2C40E36A" wp14:editId="5EAE4DED">
-            <wp:extent cx="4690533" cy="3517900"/>
-            <wp:effectExtent l="0" t="0" r="0" b="6350"/>
-            <wp:docPr id="8" name="Picture 8" descr="Chart&#10;&#10;Description automatically generated"/>
-            <wp:cNvGraphicFramePr>
-              <a:graphicFrameLocks xmlns:a="http://schemas.openxmlformats.org/drawingml/2006/main" noChangeAspect="1"/>
-            </wp:cNvGraphicFramePr>
-            <a:graphic xmlns:a="http://schemas.openxmlformats.org/drawingml/2006/main">
-              <a:graphicData uri="http://schemas.openxmlformats.org/drawingml/2006/picture">
-                <pic:pic xmlns:pic="http://schemas.openxmlformats.org/drawingml/2006/picture">
-                  <pic:nvPicPr>
-                    <pic:cNvPr id="8" name="Picture 8" descr="Chart&#10;&#10;Description automatically generated"/>
+                    <pic:cNvPr id="312" name="Picture 312" descr="A picture containing diagram&#10;&#10;Description automatically generated"/>
                     <pic:cNvPicPr>
                       <a:picLocks noChangeAspect="1" noChangeArrowheads="1"/>
                     </pic:cNvPicPr>
                   </pic:nvPicPr>
                   <pic:blipFill>
-                    <a:blip r:embed="rId26">
+                    <a:blip r:embed="rId81" cstate="print">
                       <a:extLst>
                         <a:ext uri="{28A0092B-C50C-407E-A947-70E740481C1C}">
                           <a14:useLocalDpi xmlns:a14="http://schemas.microsoft.com/office/drawing/2010/main" val="0"/>
@@ -1198,7 +3763,7 @@
                   <pic:spPr bwMode="auto">
                     <a:xfrm>
                       <a:off x="0" y="0"/>
-                      <a:ext cx="4693402" cy="3520052"/>
+                      <a:ext cx="3910435" cy="4145343"/>
                     </a:xfrm>
                     <a:prstGeom prst="rect">
                       <a:avLst/>
@@ -1217,24 +3782,181 @@
     </w:p>
     <w:p>
       <w:pPr>
+        <w:pStyle w:val="Caption"/>
+        <w:jc w:val="center"/>
+        <w:rPr>
+          <w:noProof/>
+        </w:rPr>
+      </w:pPr>
+      <w:r>
+        <w:t xml:space="preserve">Figure </w:t>
+      </w:r>
+      <w:fldSimple w:instr=" SEQ Figure \* ARABIC ">
+        <w:r>
+          <w:rPr>
+            <w:noProof/>
+          </w:rPr>
+          <w:t>4</w:t>
+        </w:r>
+      </w:fldSimple>
+      <w:r>
+        <w:t xml:space="preserve"> - </w:t>
+      </w:r>
+      <w:proofErr w:type="gramStart"/>
+      <w:r>
+        <w:t xml:space="preserve">Best </w:t>
+      </w:r>
+      <w:r>
+        <w:rPr>
+          <w:noProof/>
+        </w:rPr>
+        <w:t xml:space="preserve"> Action</w:t>
+      </w:r>
+      <w:proofErr w:type="gramEnd"/>
+    </w:p>
+    <w:p>
+      <w:pPr>
         <w:pStyle w:val="ListParagraph"/>
+        <w:numPr>
+          <w:ilvl w:val="1"/>
+          <w:numId w:val="1"/>
+        </w:numPr>
+        <w:ind w:left="630" w:hanging="540"/>
+        <w:rPr>
+          <w:b/>
+          <w:bCs/>
+          <w:sz w:val="26"/>
+          <w:szCs w:val="26"/>
+        </w:rPr>
+      </w:pPr>
+      <w:r>
+        <w:rPr>
+          <w:b/>
+          <w:bCs/>
+          <w:sz w:val="26"/>
+          <w:szCs w:val="26"/>
+        </w:rPr>
+        <w:lastRenderedPageBreak/>
+        <w:t>Total re</w:t>
+      </w:r>
+      <w:r>
+        <w:rPr>
+          <w:b/>
+          <w:bCs/>
+          <w:sz w:val="26"/>
+          <w:szCs w:val="26"/>
+        </w:rPr>
+        <w:t>wards per episode</w:t>
+      </w:r>
+      <w:r>
+        <w:rPr>
+          <w:b/>
+          <w:bCs/>
+          <w:sz w:val="26"/>
+          <w:szCs w:val="26"/>
+        </w:rPr>
+        <w:t xml:space="preserve"> using Monte Carlo </w:t>
+      </w:r>
+      <w:r>
+        <w:rPr>
+          <w:b/>
+          <w:bCs/>
+          <w:sz w:val="26"/>
+          <w:szCs w:val="26"/>
+        </w:rPr>
+        <w:t>–</w:t>
+      </w:r>
+      <w:r>
+        <w:rPr>
+          <w:b/>
+          <w:bCs/>
+          <w:sz w:val="26"/>
+          <w:szCs w:val="26"/>
+        </w:rPr>
+        <w:t xml:space="preserve"> 100000</w:t>
+      </w:r>
+      <w:r>
+        <w:rPr>
+          <w:b/>
+          <w:bCs/>
+          <w:sz w:val="26"/>
+          <w:szCs w:val="26"/>
+        </w:rPr>
+        <w:t xml:space="preserve"> episodes:</w:t>
+      </w:r>
+    </w:p>
+    <w:p>
+      <w:pPr>
+        <w:pStyle w:val="ListParagraph"/>
+      </w:pPr>
+      <w:r>
+        <w:t xml:space="preserve">Note that in </w:t>
+      </w:r>
+      <w:r>
+        <w:t xml:space="preserve">MC sampling the starting states for the agent </w:t>
+      </w:r>
+      <w:r>
+        <w:t xml:space="preserve">can either be </w:t>
+      </w:r>
+    </w:p>
+    <w:p>
+      <w:pPr>
+        <w:pStyle w:val="ListParagraph"/>
+        <w:numPr>
+          <w:ilvl w:val="0"/>
+          <w:numId w:val="6"/>
+        </w:numPr>
+      </w:pPr>
+      <w:r>
+        <w:rPr>
+          <w:b/>
+          <w:bCs/>
+        </w:rPr>
+        <w:t>“</w:t>
+      </w:r>
+      <w:r>
+        <w:rPr>
+          <w:b/>
+          <w:bCs/>
+        </w:rPr>
+        <w:t>One step away from traps</w:t>
+      </w:r>
+      <w:r>
+        <w:rPr>
+          <w:b/>
+          <w:bCs/>
+        </w:rPr>
+        <w:t>”</w:t>
+      </w:r>
+      <w:r>
+        <w:t xml:space="preserve"> which</w:t>
+      </w:r>
+      <w:r>
+        <w:t xml:space="preserve"> means that even if the best actions are taken every time, due to the stochasticity of the environment</w:t>
+      </w:r>
+      <w:r>
+        <w:t>,</w:t>
+      </w:r>
+      <w:r>
+        <w:t xml:space="preserve"> there is roughly a 9-10% chance that the agent will still fall into the trap. This explains the strong peaks in our rewards curve both in the training and during sampling.</w:t>
+      </w:r>
+    </w:p>
+    <w:p>
+      <w:pPr>
+        <w:pStyle w:val="ListParagraph"/>
+        <w:keepNext/>
         <w:ind w:left="1440" w:hanging="1800"/>
-        <w:rPr>
-          <w:sz w:val="26"/>
-          <w:szCs w:val="26"/>
-        </w:rPr>
+        <w:jc w:val="center"/>
       </w:pPr>
       <w:r>
         <w:rPr>
           <w:noProof/>
-          <w:sz w:val="26"/>
-          <w:szCs w:val="26"/>
         </w:rPr>
         <w:drawing>
-          <wp:inline distT="0" distB="0" distL="0" distR="0" wp14:anchorId="50346C2A" wp14:editId="13343781">
-            <wp:extent cx="5562600" cy="4176412"/>
-            <wp:effectExtent l="0" t="0" r="0" b="0"/>
-            <wp:docPr id="13" name="Picture 13"/>
+          <wp:inline distT="0" distB="0" distL="0" distR="0" wp14:anchorId="0764778B" wp14:editId="21129743">
+            <wp:extent cx="5387406" cy="4119716"/>
+            <wp:effectExtent l="0" t="0" r="3810" b="0"/>
+            <wp:docPr id="313" name="Picture 313" descr="Chart, bar chart&#10;&#10;Description automatically generated"/>
             <wp:cNvGraphicFramePr>
               <a:graphicFrameLocks xmlns:a="http://schemas.openxmlformats.org/drawingml/2006/main" noChangeAspect="1"/>
             </wp:cNvGraphicFramePr>
@@ -1242,13 +3964,13 @@
               <a:graphicData uri="http://schemas.openxmlformats.org/drawingml/2006/picture">
                 <pic:pic xmlns:pic="http://schemas.openxmlformats.org/drawingml/2006/picture">
                   <pic:nvPicPr>
-                    <pic:cNvPr id="0" name="Picture 3"/>
+                    <pic:cNvPr id="313" name="Picture 313" descr="Chart, bar chart&#10;&#10;Description automatically generated"/>
                     <pic:cNvPicPr>
                       <a:picLocks noChangeAspect="1" noChangeArrowheads="1"/>
                     </pic:cNvPicPr>
                   </pic:nvPicPr>
                   <pic:blipFill>
-                    <a:blip r:embed="rId27">
+                    <a:blip r:embed="rId82" cstate="print">
                       <a:extLst>
                         <a:ext uri="{28A0092B-C50C-407E-A947-70E740481C1C}">
                           <a14:useLocalDpi xmlns:a14="http://schemas.microsoft.com/office/drawing/2010/main" val="0"/>
@@ -1263,7 +3985,7 @@
                   <pic:spPr bwMode="auto">
                     <a:xfrm>
                       <a:off x="0" y="0"/>
-                      <a:ext cx="5562725" cy="4176506"/>
+                      <a:ext cx="5404990" cy="4133163"/>
                     </a:xfrm>
                     <a:prstGeom prst="rect">
                       <a:avLst/>
@@ -1282,25 +4004,113 @@
     </w:p>
     <w:p>
       <w:pPr>
+        <w:pStyle w:val="Caption"/>
+        <w:jc w:val="center"/>
+      </w:pPr>
+      <w:r>
+        <w:t xml:space="preserve">Figure </w:t>
+      </w:r>
+      <w:fldSimple w:instr=" SEQ Figure \* ARABIC ">
+        <w:r>
+          <w:rPr>
+            <w:noProof/>
+          </w:rPr>
+          <w:t>5</w:t>
+        </w:r>
+      </w:fldSimple>
+      <w:r>
+        <w:t xml:space="preserve"> - MC Sampling rewards</w:t>
+      </w:r>
+      <w:r>
+        <w:t xml:space="preserve"> (starting state one step away from traps)</w:t>
+      </w:r>
+    </w:p>
+    <w:p/>
+    <w:p/>
+    <w:p/>
+    <w:p/>
+    <w:p/>
+    <w:p/>
+    <w:p/>
+    <w:p/>
+    <w:p/>
+    <w:p/>
+    <w:p/>
+    <w:p/>
+    <w:p/>
+    <w:p/>
+    <w:p/>
+    <w:p/>
+    <w:p/>
+    <w:p/>
+    <w:p/>
+    <w:p>
+      <w:pPr>
         <w:pStyle w:val="ListParagraph"/>
-        <w:ind w:left="1440" w:hanging="1350"/>
-        <w:rPr>
-          <w:sz w:val="26"/>
-          <w:szCs w:val="26"/>
-        </w:rPr>
+        <w:numPr>
+          <w:ilvl w:val="0"/>
+          <w:numId w:val="6"/>
+        </w:numPr>
+      </w:pPr>
+      <w:r>
+        <w:rPr>
+          <w:b/>
+          <w:bCs/>
+        </w:rPr>
+        <w:lastRenderedPageBreak/>
+        <w:t>“</w:t>
+      </w:r>
+      <w:r>
+        <w:rPr>
+          <w:b/>
+          <w:bCs/>
+        </w:rPr>
+        <w:t xml:space="preserve">All </w:t>
+      </w:r>
+      <w:r>
+        <w:rPr>
+          <w:b/>
+          <w:bCs/>
+        </w:rPr>
+        <w:t>possible</w:t>
+      </w:r>
+      <w:r>
+        <w:rPr>
+          <w:b/>
+          <w:bCs/>
+        </w:rPr>
+        <w:t xml:space="preserve"> states</w:t>
+      </w:r>
+      <w:r>
+        <w:rPr>
+          <w:b/>
+          <w:bCs/>
+        </w:rPr>
+        <w:t>”</w:t>
+      </w:r>
+      <w:r>
+        <w:t xml:space="preserve"> in the grid other than the traps and obstacles. This should result in a rewards curve where the agent does not fall into the trap as much.</w:t>
+      </w:r>
+      <w:r>
+        <w:t xml:space="preserve"> Even though the actions chosen by this agent are near optimal, we still see spikes in our sampling because of the stochasticity of the environment. </w:t>
+      </w:r>
+    </w:p>
+    <w:p>
+      <w:pPr>
+        <w:pStyle w:val="ListParagraph"/>
+        <w:keepNext/>
+        <w:ind w:left="0"/>
+        <w:jc w:val="center"/>
       </w:pPr>
       <w:r>
         <w:rPr>
           <w:noProof/>
-          <w:sz w:val="26"/>
-          <w:szCs w:val="26"/>
-        </w:rPr>
-        <w:lastRenderedPageBreak/>
+        </w:rPr>
         <w:drawing>
-          <wp:inline distT="0" distB="0" distL="0" distR="0" wp14:anchorId="51B577CF" wp14:editId="3983B7E3">
-            <wp:extent cx="5422900" cy="5497206"/>
-            <wp:effectExtent l="0" t="0" r="6350" b="8255"/>
-            <wp:docPr id="18" name="Picture 18"/>
+          <wp:inline distT="0" distB="0" distL="0" distR="0" wp14:anchorId="7748F18C" wp14:editId="41165FD8">
+            <wp:extent cx="4493342" cy="3436031"/>
+            <wp:effectExtent l="0" t="0" r="2540" b="0"/>
+            <wp:docPr id="314" name="Picture 314" descr="Chart&#10;&#10;Description automatically generated"/>
             <wp:cNvGraphicFramePr>
               <a:graphicFrameLocks xmlns:a="http://schemas.openxmlformats.org/drawingml/2006/main" noChangeAspect="1"/>
             </wp:cNvGraphicFramePr>
@@ -1308,250 +4118,13 @@
               <a:graphicData uri="http://schemas.openxmlformats.org/drawingml/2006/picture">
                 <pic:pic xmlns:pic="http://schemas.openxmlformats.org/drawingml/2006/picture">
                   <pic:nvPicPr>
-                    <pic:cNvPr id="0" name="Picture 4"/>
-                    <pic:cNvPicPr>
-                      <a:picLocks noChangeAspect="1" noChangeArrowheads="1"/>
-                    </pic:cNvPicPr>
-                  </pic:nvPicPr>
-                  <pic:blipFill rotWithShape="1">
-                    <a:blip r:embed="rId28">
-                      <a:extLst>
-                        <a:ext uri="{28A0092B-C50C-407E-A947-70E740481C1C}">
-                          <a14:useLocalDpi xmlns:a14="http://schemas.microsoft.com/office/drawing/2010/main" val="0"/>
-                        </a:ext>
-                      </a:extLst>
-                    </a:blip>
-                    <a:srcRect l="8107" t="4096" r="9053" b="7483"/>
-                    <a:stretch/>
-                  </pic:blipFill>
-                  <pic:spPr bwMode="auto">
-                    <a:xfrm>
-                      <a:off x="0" y="0"/>
-                      <a:ext cx="5426654" cy="5501011"/>
-                    </a:xfrm>
-                    <a:prstGeom prst="rect">
-                      <a:avLst/>
-                    </a:prstGeom>
-                    <a:noFill/>
-                    <a:ln>
-                      <a:noFill/>
-                    </a:ln>
-                    <a:extLst>
-                      <a:ext uri="{53640926-AAD7-44D8-BBD7-CCE9431645EC}">
-                        <a14:shadowObscured xmlns:a14="http://schemas.microsoft.com/office/drawing/2010/main"/>
-                      </a:ext>
-                    </a:extLst>
-                  </pic:spPr>
-                </pic:pic>
-              </a:graphicData>
-            </a:graphic>
-          </wp:inline>
-        </w:drawing>
-      </w:r>
-    </w:p>
-    <w:p>
-      <w:pPr>
-        <w:rPr>
-          <w:sz w:val="26"/>
-          <w:szCs w:val="26"/>
-        </w:rPr>
-      </w:pPr>
-    </w:p>
-    <w:p>
-      <w:pPr>
-        <w:rPr>
-          <w:sz w:val="26"/>
-          <w:szCs w:val="26"/>
-        </w:rPr>
-      </w:pPr>
-    </w:p>
-    <w:p>
-      <w:pPr>
-        <w:ind w:left="270"/>
-        <w:rPr>
-          <w:b/>
-          <w:sz w:val="26"/>
-          <w:szCs w:val="26"/>
-        </w:rPr>
-      </w:pPr>
-    </w:p>
-    <w:p>
-      <w:pPr>
-        <w:ind w:left="270"/>
-        <w:rPr>
-          <w:b/>
-          <w:sz w:val="26"/>
-          <w:szCs w:val="26"/>
-        </w:rPr>
-      </w:pPr>
-    </w:p>
-    <w:p>
-      <w:pPr>
-        <w:ind w:left="270"/>
-        <w:rPr>
-          <w:b/>
-          <w:sz w:val="26"/>
-          <w:szCs w:val="26"/>
-        </w:rPr>
-      </w:pPr>
-    </w:p>
-    <w:p>
-      <w:pPr>
-        <w:ind w:left="270"/>
-        <w:rPr>
-          <w:b/>
-          <w:sz w:val="26"/>
-          <w:szCs w:val="26"/>
-        </w:rPr>
-      </w:pPr>
-    </w:p>
-    <w:p>
-      <w:pPr>
-        <w:ind w:left="270"/>
-        <w:rPr>
-          <w:b/>
-          <w:sz w:val="26"/>
-          <w:szCs w:val="26"/>
-        </w:rPr>
-      </w:pPr>
-    </w:p>
-    <w:p>
-      <w:pPr>
-        <w:ind w:left="270"/>
-        <w:rPr>
-          <w:b/>
-          <w:sz w:val="26"/>
-          <w:szCs w:val="26"/>
-        </w:rPr>
-      </w:pPr>
-    </w:p>
-    <w:p>
-      <w:pPr>
-        <w:ind w:left="270"/>
-        <w:rPr>
-          <w:b/>
-          <w:sz w:val="26"/>
-          <w:szCs w:val="26"/>
-        </w:rPr>
-      </w:pPr>
-    </w:p>
-    <w:p>
-      <w:pPr>
-        <w:ind w:left="270"/>
-        <w:rPr>
-          <w:b/>
-          <w:sz w:val="26"/>
-          <w:szCs w:val="26"/>
-        </w:rPr>
-      </w:pPr>
-    </w:p>
-    <w:p>
-      <w:pPr>
-        <w:ind w:left="270"/>
-        <w:rPr>
-          <w:b/>
-          <w:sz w:val="26"/>
-          <w:szCs w:val="26"/>
-        </w:rPr>
-      </w:pPr>
-    </w:p>
-    <w:p>
-      <w:pPr>
-        <w:rPr>
-          <w:b/>
-          <w:sz w:val="26"/>
-          <w:szCs w:val="26"/>
-        </w:rPr>
-      </w:pPr>
-    </w:p>
-    <w:p>
-      <w:pPr>
-        <w:numPr>
-          <w:ilvl w:val="0"/>
-          <w:numId w:val="1"/>
-        </w:numPr>
-        <w:ind w:left="270" w:hanging="450"/>
-        <w:rPr>
-          <w:b/>
-          <w:sz w:val="26"/>
-          <w:szCs w:val="26"/>
-        </w:rPr>
-      </w:pPr>
-      <w:r>
-        <w:rPr>
-          <w:b/>
-          <w:sz w:val="26"/>
-          <w:szCs w:val="26"/>
-        </w:rPr>
-        <w:lastRenderedPageBreak/>
-        <w:t>ALG1</w:t>
-      </w:r>
-      <w:r>
-        <w:rPr>
-          <w:b/>
-          <w:sz w:val="26"/>
-          <w:szCs w:val="26"/>
-        </w:rPr>
-        <w:t xml:space="preserve"> – </w:t>
-      </w:r>
-    </w:p>
-    <w:p>
-      <w:pPr>
-        <w:numPr>
-          <w:ilvl w:val="1"/>
-          <w:numId w:val="1"/>
-        </w:numPr>
-        <w:ind w:left="990" w:hanging="450"/>
-        <w:rPr>
-          <w:b/>
-          <w:sz w:val="26"/>
-          <w:szCs w:val="26"/>
-        </w:rPr>
-      </w:pPr>
-      <w:r>
-        <w:rPr>
-          <w:b/>
-          <w:sz w:val="26"/>
-          <w:szCs w:val="26"/>
-        </w:rPr>
-        <w:t>Trained for 1M episodes:</w:t>
-      </w:r>
-    </w:p>
-    <w:p>
-      <w:pPr>
-        <w:ind w:left="990" w:hanging="810"/>
-        <w:rPr>
-          <w:b/>
-          <w:sz w:val="26"/>
-          <w:szCs w:val="26"/>
-        </w:rPr>
-      </w:pPr>
-      <w:r>
-        <w:rPr>
-          <w:b/>
-          <w:noProof/>
-          <w:sz w:val="26"/>
-          <w:szCs w:val="26"/>
-        </w:rPr>
-        <w:drawing>
-          <wp:inline distT="0" distB="0" distL="0" distR="0" wp14:anchorId="45138EE7" wp14:editId="41E80823">
-            <wp:extent cx="4990020" cy="3744000"/>
-            <wp:effectExtent l="0" t="0" r="1270" b="8890"/>
-            <wp:docPr id="1" name="Picture 1"/>
-            <wp:cNvGraphicFramePr>
-              <a:graphicFrameLocks xmlns:a="http://schemas.openxmlformats.org/drawingml/2006/main" noChangeAspect="1"/>
-            </wp:cNvGraphicFramePr>
-            <a:graphic xmlns:a="http://schemas.openxmlformats.org/drawingml/2006/main">
-              <a:graphicData uri="http://schemas.openxmlformats.org/drawingml/2006/picture">
-                <pic:pic xmlns:pic="http://schemas.openxmlformats.org/drawingml/2006/picture">
-                  <pic:nvPicPr>
-                    <pic:cNvPr id="0" name="Picture 1"/>
+                    <pic:cNvPr id="314" name="Picture 314" descr="Chart&#10;&#10;Description automatically generated"/>
                     <pic:cNvPicPr>
                       <a:picLocks noChangeAspect="1" noChangeArrowheads="1"/>
                     </pic:cNvPicPr>
                   </pic:nvPicPr>
                   <pic:blipFill>
-                    <a:blip r:embed="rId29">
+                    <a:blip r:embed="rId83" cstate="print">
                       <a:extLst>
                         <a:ext uri="{28A0092B-C50C-407E-A947-70E740481C1C}">
                           <a14:useLocalDpi xmlns:a14="http://schemas.microsoft.com/office/drawing/2010/main" val="0"/>
@@ -1566,7 +4139,7 @@
                   <pic:spPr bwMode="auto">
                     <a:xfrm>
                       <a:off x="0" y="0"/>
-                      <a:ext cx="4997676" cy="3749744"/>
+                      <a:ext cx="4499192" cy="3440505"/>
                     </a:xfrm>
                     <a:prstGeom prst="rect">
                       <a:avLst/>
@@ -1585,135 +4158,46 @@
     </w:p>
     <w:p>
       <w:pPr>
-        <w:ind w:firstLine="990"/>
-        <w:rPr>
-          <w:b/>
-          <w:sz w:val="26"/>
-          <w:szCs w:val="26"/>
-        </w:rPr>
-      </w:pPr>
-      <w:r>
-        <w:rPr>
-          <w:b/>
+        <w:pStyle w:val="Caption"/>
+        <w:jc w:val="center"/>
+      </w:pPr>
+      <w:r>
+        <w:t xml:space="preserve">Figure </w:t>
+      </w:r>
+      <w:fldSimple w:instr=" SEQ Figure \* ARABIC ">
+        <w:r>
+          <w:rPr>
+            <w:noProof/>
+          </w:rPr>
+          <w:t>6</w:t>
+        </w:r>
+      </w:fldSimple>
+      <w:r>
+        <w:t xml:space="preserve"> - MC Rewards (starting states are all possible states)</w:t>
+      </w:r>
+    </w:p>
+    <w:p>
+      <w:pPr>
+        <w:ind w:left="720"/>
+      </w:pPr>
+      <w:r>
+        <w:t>To get a baseline of how well our agent has performed when starting states are all possible states, I used the expert actions provided in Sandip’s memo and ran MC sampling using those actions. I have plotted the returns curve for that below:</w:t>
+      </w:r>
+    </w:p>
+    <w:p>
+      <w:pPr>
+        <w:keepNext/>
+        <w:jc w:val="center"/>
+      </w:pPr>
+      <w:r>
+        <w:rPr>
           <w:noProof/>
-          <w:sz w:val="26"/>
-          <w:szCs w:val="26"/>
-        </w:rPr>
-        <mc:AlternateContent>
-          <mc:Choice Requires="wps">
-            <w:drawing>
-              <wp:anchor distT="45720" distB="45720" distL="114300" distR="114300" simplePos="0" relativeHeight="251726848" behindDoc="0" locked="0" layoutInCell="1" allowOverlap="1" wp14:anchorId="7CF3AA9A" wp14:editId="195F40F4">
-                <wp:simplePos x="0" y="0"/>
-                <wp:positionH relativeFrom="column">
-                  <wp:posOffset>5130800</wp:posOffset>
-                </wp:positionH>
-                <wp:positionV relativeFrom="paragraph">
-                  <wp:posOffset>1500505</wp:posOffset>
-                </wp:positionV>
-                <wp:extent cx="1483360" cy="1404620"/>
-                <wp:effectExtent l="0" t="0" r="21590" b="19685"/>
-                <wp:wrapSquare wrapText="bothSides"/>
-                <wp:docPr id="21" name="Text Box 2"/>
-                <wp:cNvGraphicFramePr>
-                  <a:graphicFrameLocks xmlns:a="http://schemas.openxmlformats.org/drawingml/2006/main"/>
-                </wp:cNvGraphicFramePr>
-                <a:graphic xmlns:a="http://schemas.openxmlformats.org/drawingml/2006/main">
-                  <a:graphicData uri="http://schemas.microsoft.com/office/word/2010/wordprocessingShape">
-                    <wps:wsp>
-                      <wps:cNvSpPr txBox="1">
-                        <a:spLocks noChangeArrowheads="1"/>
-                      </wps:cNvSpPr>
-                      <wps:spPr bwMode="auto">
-                        <a:xfrm>
-                          <a:off x="0" y="0"/>
-                          <a:ext cx="1483360" cy="1404620"/>
-                        </a:xfrm>
-                        <a:prstGeom prst="rect">
-                          <a:avLst/>
-                        </a:prstGeom>
-                        <a:solidFill>
-                          <a:srgbClr val="FFFFFF"/>
-                        </a:solidFill>
-                        <a:ln w="9525">
-                          <a:solidFill>
-                            <a:srgbClr val="000000"/>
-                          </a:solidFill>
-                          <a:miter lim="800000"/>
-                          <a:headEnd/>
-                          <a:tailEnd/>
-                        </a:ln>
-                      </wps:spPr>
-                      <wps:txbx>
-                        <w:txbxContent>
-                          <w:p>
-                            <w:pPr>
-                              <w:rPr>
-                                <w:b/>
-                                <w:bCs/>
-                              </w:rPr>
-                            </w:pPr>
-                            <w:r>
-                              <w:rPr>
-                                <w:b/>
-                                <w:bCs/>
-                              </w:rPr>
-                              <w:t>Note that action ‘4’ is calling the expert</w:t>
-                            </w:r>
-                          </w:p>
-                        </w:txbxContent>
-                      </wps:txbx>
-                      <wps:bodyPr rot="0" vert="horz" wrap="square" lIns="91440" tIns="45720" rIns="91440" bIns="45720" anchor="t" anchorCtr="0">
-                        <a:spAutoFit/>
-                      </wps:bodyPr>
-                    </wps:wsp>
-                  </a:graphicData>
-                </a:graphic>
-                <wp14:sizeRelH relativeFrom="margin">
-                  <wp14:pctWidth>0</wp14:pctWidth>
-                </wp14:sizeRelH>
-                <wp14:sizeRelV relativeFrom="margin">
-                  <wp14:pctHeight>20000</wp14:pctHeight>
-                </wp14:sizeRelV>
-              </wp:anchor>
-            </w:drawing>
-          </mc:Choice>
-          <mc:Fallback>
-            <w:pict>
-              <v:shape w14:anchorId="7CF3AA9A" id="_x0000_s1027" type="#_x0000_t202" style="position:absolute;margin-left:404pt;margin-top:118.15pt;width:116.8pt;height:110.6pt;z-index:251726848;visibility:visible;mso-wrap-style:square;mso-width-percent:0;mso-height-percent:200;mso-wrap-distance-left:9pt;mso-wrap-distance-top:3.6pt;mso-wrap-distance-right:9pt;mso-wrap-distance-bottom:3.6pt;mso-position-horizontal:absolute;mso-position-horizontal-relative:text;mso-position-vertical:absolute;mso-position-vertical-relative:text;mso-width-percent:0;mso-height-percent:200;mso-width-relative:margin;mso-height-relative:margin;v-text-anchor:top" o:gfxdata="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">
-                <v:textbox style="mso-fit-shape-to-text:t">
-                  <w:txbxContent>
-                    <w:p>
-                      <w:pPr>
-                        <w:rPr>
-                          <w:b/>
-                          <w:bCs/>
-                        </w:rPr>
-                      </w:pPr>
-                      <w:r>
-                        <w:rPr>
-                          <w:b/>
-                          <w:bCs/>
-                        </w:rPr>
-                        <w:t>Note that action ‘4’ is calling the expert</w:t>
-                      </w:r>
-                    </w:p>
-                  </w:txbxContent>
-                </v:textbox>
-                <w10:wrap type="square"/>
-              </v:shape>
-            </w:pict>
-          </mc:Fallback>
-        </mc:AlternateContent>
-      </w:r>
-      <w:r>
-        <w:rPr>
-          <w:noProof/>
         </w:rPr>
         <w:drawing>
-          <wp:inline distT="0" distB="0" distL="0" distR="0" wp14:anchorId="6FFCE498" wp14:editId="3B54A6EC">
-            <wp:extent cx="3995739" cy="3844335"/>
-            <wp:effectExtent l="0" t="0" r="5080" b="3810"/>
-            <wp:docPr id="2" name="Picture 2"/>
+          <wp:inline distT="0" distB="0" distL="0" distR="0" wp14:anchorId="232D674A" wp14:editId="5082E6AD">
+            <wp:extent cx="4474504" cy="3421626"/>
+            <wp:effectExtent l="0" t="0" r="2540" b="7620"/>
+            <wp:docPr id="318" name="Picture 318" descr="Chart&#10;&#10;Description automatically generated"/>
             <wp:cNvGraphicFramePr>
               <a:graphicFrameLocks xmlns:a="http://schemas.openxmlformats.org/drawingml/2006/main" noChangeAspect="1"/>
             </wp:cNvGraphicFramePr>
@@ -1721,26 +4205,28 @@
               <a:graphicData uri="http://schemas.openxmlformats.org/drawingml/2006/picture">
                 <pic:pic xmlns:pic="http://schemas.openxmlformats.org/drawingml/2006/picture">
                   <pic:nvPicPr>
-                    <pic:cNvPr id="0" name="Picture 2"/>
+                    <pic:cNvPr id="318" name="Picture 318" descr="Chart&#10;&#10;Description automatically generated"/>
                     <pic:cNvPicPr>
                       <a:picLocks noChangeAspect="1" noChangeArrowheads="1"/>
                     </pic:cNvPicPr>
                   </pic:nvPicPr>
-                  <pic:blipFill rotWithShape="1">
-                    <a:blip r:embed="rId30">
+                  <pic:blipFill>
+                    <a:blip r:embed="rId84" cstate="print">
                       <a:extLst>
                         <a:ext uri="{28A0092B-C50C-407E-A947-70E740481C1C}">
                           <a14:useLocalDpi xmlns:a14="http://schemas.microsoft.com/office/drawing/2010/main" val="0"/>
                         </a:ext>
                       </a:extLst>
                     </a:blip>
-                    <a:srcRect l="16761" t="3898" r="14956" b="8542"/>
-                    <a:stretch/>
+                    <a:srcRect/>
+                    <a:stretch>
+                      <a:fillRect/>
+                    </a:stretch>
                   </pic:blipFill>
                   <pic:spPr bwMode="auto">
                     <a:xfrm>
                       <a:off x="0" y="0"/>
-                      <a:ext cx="4003573" cy="3851872"/>
+                      <a:ext cx="4479045" cy="3425098"/>
                     </a:xfrm>
                     <a:prstGeom prst="rect">
                       <a:avLst/>
@@ -1749,11 +4235,6 @@
                     <a:ln>
                       <a:noFill/>
                     </a:ln>
-                    <a:extLst>
-                      <a:ext uri="{53640926-AAD7-44D8-BBD7-CCE9431645EC}">
-                        <a14:shadowObscured xmlns:a14="http://schemas.microsoft.com/office/drawing/2010/main"/>
-                      </a:ext>
-                    </a:extLst>
                   </pic:spPr>
                 </pic:pic>
               </a:graphicData>
@@ -1764,59 +4245,105 @@
     </w:p>
     <w:p>
       <w:pPr>
+        <w:pStyle w:val="Caption"/>
+        <w:jc w:val="center"/>
+      </w:pPr>
+      <w:r>
+        <w:t xml:space="preserve">Figure </w:t>
+      </w:r>
+      <w:fldSimple w:instr=" SEQ Figure \* ARABIC ">
+        <w:r>
+          <w:rPr>
+            <w:noProof/>
+          </w:rPr>
+          <w:t>7</w:t>
+        </w:r>
+      </w:fldSimple>
+      <w:r>
+        <w:t xml:space="preserve"> - MC Sampling with expert actions (all possible start states)</w:t>
+      </w:r>
+    </w:p>
+    <w:p>
+      <w:pPr>
+        <w:ind w:left="630"/>
+      </w:pPr>
+      <w:r>
+        <w:t xml:space="preserve">As you can see our agent </w:t>
+      </w:r>
+      <w:r>
+        <w:t>performed</w:t>
+      </w:r>
+      <w:r>
+        <w:t xml:space="preserve"> slightly better than our expert, since it fell in the trap </w:t>
+      </w:r>
+      <w:r>
+        <w:t>a smaller</w:t>
+      </w:r>
+      <w:r>
+        <w:t xml:space="preserve"> number of times.</w:t>
+      </w:r>
+    </w:p>
+    <w:p>
+      <w:pPr>
+        <w:jc w:val="center"/>
+      </w:pPr>
+    </w:p>
+    <w:p>
+      <w:pPr>
         <w:pStyle w:val="ListParagraph"/>
         <w:numPr>
           <w:ilvl w:val="1"/>
           <w:numId w:val="1"/>
         </w:numPr>
-        <w:tabs>
-          <w:tab w:val="left" w:pos="630"/>
-        </w:tabs>
-        <w:ind w:left="270" w:hanging="180"/>
+        <w:ind w:left="630" w:hanging="540"/>
+        <w:rPr>
+          <w:b/>
+          <w:bCs/>
+          <w:sz w:val="26"/>
+          <w:szCs w:val="26"/>
+        </w:rPr>
+      </w:pPr>
+      <w:r>
+        <w:rPr>
+          <w:b/>
+          <w:bCs/>
+          <w:sz w:val="26"/>
+          <w:szCs w:val="26"/>
+        </w:rPr>
+        <w:t>Mean of return from each state:</w:t>
+      </w:r>
+    </w:p>
+    <w:p>
+      <w:pPr>
+        <w:pStyle w:val="ListParagraph"/>
+        <w:ind w:left="630"/>
+      </w:pPr>
+      <w:r>
+        <w:t>The</w:t>
+      </w:r>
+      <w:r>
+        <w:t xml:space="preserve"> following diagrams for the mean and variance of returns are created by keeping the starting states as all the possible states in the environment.</w:t>
+      </w:r>
+      <w:r>
+        <w:t xml:space="preserve"> Just as a note, the mean of returns, and standard deviation of returns does not change much if the starting states have been changed</w:t>
+      </w:r>
+    </w:p>
+    <w:p>
+      <w:pPr>
+        <w:pStyle w:val="ListParagraph"/>
+        <w:keepNext/>
+        <w:ind w:left="630"/>
         <w:jc w:val="center"/>
-        <w:rPr>
-          <w:b/>
-          <w:sz w:val="26"/>
-          <w:szCs w:val="26"/>
-        </w:rPr>
-      </w:pPr>
-      <w:r>
-        <w:rPr>
-          <w:b/>
-          <w:sz w:val="26"/>
-          <w:szCs w:val="26"/>
-        </w:rPr>
-        <w:lastRenderedPageBreak/>
-        <w:t xml:space="preserve">Monte Carlo </w:t>
-      </w:r>
-      <w:r>
-        <w:rPr>
-          <w:b/>
-          <w:sz w:val="26"/>
-          <w:szCs w:val="26"/>
-        </w:rPr>
-        <w:t>Episodes</w:t>
-      </w:r>
-      <w:r>
-        <w:rPr>
-          <w:b/>
-          <w:sz w:val="26"/>
-          <w:szCs w:val="26"/>
-        </w:rPr>
-        <w:t>:</w:t>
-      </w:r>
-      <w:r>
-        <w:rPr>
-          <w:b/>
+      </w:pPr>
+      <w:r>
+        <w:rPr>
           <w:noProof/>
-          <w:sz w:val="26"/>
-          <w:szCs w:val="26"/>
         </w:rPr>
         <w:drawing>
-          <wp:inline distT="0" distB="0" distL="0" distR="0" wp14:anchorId="4C4F7860" wp14:editId="19C1E5E7">
-            <wp:extent cx="5349378" cy="5349385"/>
-            <wp:effectExtent l="0" t="0" r="3810" b="3810"/>
-            <wp:docPr id="3" name="Picture 3"/>
+          <wp:inline distT="0" distB="0" distL="0" distR="0" wp14:anchorId="0B71EE16" wp14:editId="6B1E605C">
+            <wp:extent cx="4577080" cy="4852035"/>
+            <wp:effectExtent l="0" t="0" r="0" b="5715"/>
+            <wp:docPr id="319" name="Picture 319" descr="Application&#10;&#10;Description automatically generated with medium confidence"/>
             <wp:cNvGraphicFramePr>
               <a:graphicFrameLocks xmlns:a="http://schemas.openxmlformats.org/drawingml/2006/main" noChangeAspect="1"/>
             </wp:cNvGraphicFramePr>
@@ -1824,26 +4351,28 @@
               <a:graphicData uri="http://schemas.openxmlformats.org/drawingml/2006/picture">
                 <pic:pic xmlns:pic="http://schemas.openxmlformats.org/drawingml/2006/picture">
                   <pic:nvPicPr>
-                    <pic:cNvPr id="0" name="Picture 3"/>
+                    <pic:cNvPr id="319" name="Picture 319" descr="Application&#10;&#10;Description automatically generated with medium confidence"/>
                     <pic:cNvPicPr>
                       <a:picLocks noChangeAspect="1" noChangeArrowheads="1"/>
                     </pic:cNvPicPr>
                   </pic:nvPicPr>
-                  <pic:blipFill rotWithShape="1">
-                    <a:blip r:embed="rId31">
+                  <pic:blipFill>
+                    <a:blip r:embed="rId85" cstate="print">
                       <a:extLst>
                         <a:ext uri="{28A0092B-C50C-407E-A947-70E740481C1C}">
                           <a14:useLocalDpi xmlns:a14="http://schemas.microsoft.com/office/drawing/2010/main" val="0"/>
                         </a:ext>
                       </a:extLst>
                     </a:blip>
-                    <a:srcRect l="9112" t="5101" r="7311" b="6758"/>
-                    <a:stretch/>
+                    <a:srcRect/>
+                    <a:stretch>
+                      <a:fillRect/>
+                    </a:stretch>
                   </pic:blipFill>
                   <pic:spPr bwMode="auto">
                     <a:xfrm>
                       <a:off x="0" y="0"/>
-                      <a:ext cx="5349587" cy="5349594"/>
+                      <a:ext cx="4577080" cy="4852035"/>
                     </a:xfrm>
                     <a:prstGeom prst="rect">
                       <a:avLst/>
@@ -1852,11 +4381,6 @@
                     <a:ln>
                       <a:noFill/>
                     </a:ln>
-                    <a:extLst>
-                      <a:ext uri="{53640926-AAD7-44D8-BBD7-CCE9431645EC}">
-                        <a14:shadowObscured xmlns:a14="http://schemas.microsoft.com/office/drawing/2010/main"/>
-                      </a:ext>
-                    </a:extLst>
                   </pic:spPr>
                 </pic:pic>
               </a:graphicData>
@@ -1864,19 +4388,104 @@
           </wp:inline>
         </w:drawing>
       </w:r>
-      <w:r>
+    </w:p>
+    <w:p>
+      <w:pPr>
+        <w:pStyle w:val="Caption"/>
+        <w:jc w:val="center"/>
+      </w:pPr>
+      <w:r>
+        <w:t xml:space="preserve">Figure </w:t>
+      </w:r>
+      <w:fldSimple w:instr=" SEQ Figure \* ARABIC ">
+        <w:r>
+          <w:rPr>
+            <w:noProof/>
+          </w:rPr>
+          <w:t>8</w:t>
+        </w:r>
+      </w:fldSimple>
+      <w:r>
+        <w:t xml:space="preserve"> - Mean of returns</w:t>
+      </w:r>
+    </w:p>
+    <w:p/>
+    <w:p/>
+    <w:p/>
+    <w:p/>
+    <w:p/>
+    <w:p/>
+    <w:p/>
+    <w:p/>
+    <w:p/>
+    <w:p/>
+    <w:p/>
+    <w:p/>
+    <w:p/>
+    <w:p/>
+    <w:p/>
+    <w:p/>
+    <w:p/>
+    <w:p>
+      <w:pPr>
+        <w:pStyle w:val="ListParagraph"/>
+        <w:numPr>
+          <w:ilvl w:val="1"/>
+          <w:numId w:val="1"/>
+        </w:numPr>
+        <w:ind w:left="630" w:hanging="540"/>
         <w:rPr>
           <w:b/>
+          <w:bCs/>
+          <w:sz w:val="26"/>
+          <w:szCs w:val="26"/>
+        </w:rPr>
+      </w:pPr>
+      <w:bookmarkStart w:id="1" w:name="_Ref99546728"/>
+      <w:r>
+        <w:rPr>
+          <w:b/>
+          <w:bCs/>
+          <w:sz w:val="26"/>
+          <w:szCs w:val="26"/>
+        </w:rPr>
+        <w:t>Standard deviation</w:t>
+      </w:r>
+      <w:r>
+        <w:rPr>
+          <w:b/>
+          <w:bCs/>
+          <w:sz w:val="26"/>
+          <w:szCs w:val="26"/>
+        </w:rPr>
+        <w:t xml:space="preserve"> of return from each state:</w:t>
+      </w:r>
+      <w:bookmarkEnd w:id="1"/>
+    </w:p>
+    <w:p>
+      <w:pPr>
+        <w:keepNext/>
+        <w:ind w:left="630"/>
+      </w:pPr>
+      <w:r>
+        <w:t>I chose to plot the standard deviation instead of the variance so that it is more easily understandable, and the values do not go off in the thousands:</w:t>
+      </w:r>
+    </w:p>
+    <w:p>
+      <w:pPr>
+        <w:keepNext/>
+        <w:ind w:left="630"/>
+        <w:jc w:val="center"/>
+      </w:pPr>
+      <w:r>
+        <w:rPr>
           <w:noProof/>
-          <w:sz w:val="26"/>
-          <w:szCs w:val="26"/>
-        </w:rPr>
-        <w:lastRenderedPageBreak/>
+        </w:rPr>
         <w:drawing>
-          <wp:inline distT="0" distB="0" distL="0" distR="0" wp14:anchorId="5C4D829E" wp14:editId="4DFCE2ED">
-            <wp:extent cx="3825290" cy="3955312"/>
-            <wp:effectExtent l="0" t="0" r="3810" b="7620"/>
-            <wp:docPr id="4" name="Picture 4"/>
+          <wp:inline distT="0" distB="0" distL="0" distR="0" wp14:anchorId="0A78EC67" wp14:editId="297912B9">
+            <wp:extent cx="5157523" cy="5392994"/>
+            <wp:effectExtent l="0" t="0" r="5080" b="0"/>
+            <wp:docPr id="320" name="Picture 320" descr="A picture containing graphical user interface&#10;&#10;Description automatically generated"/>
             <wp:cNvGraphicFramePr>
               <a:graphicFrameLocks xmlns:a="http://schemas.openxmlformats.org/drawingml/2006/main" noChangeAspect="1"/>
             </wp:cNvGraphicFramePr>
@@ -1884,26 +4493,28 @@
               <a:graphicData uri="http://schemas.openxmlformats.org/drawingml/2006/picture">
                 <pic:pic xmlns:pic="http://schemas.openxmlformats.org/drawingml/2006/picture">
                   <pic:nvPicPr>
-                    <pic:cNvPr id="0" name="Picture 4"/>
+                    <pic:cNvPr id="320" name="Picture 320" descr="A picture containing graphical user interface&#10;&#10;Description automatically generated"/>
                     <pic:cNvPicPr>
                       <a:picLocks noChangeAspect="1" noChangeArrowheads="1"/>
                     </pic:cNvPicPr>
                   </pic:nvPicPr>
-                  <pic:blipFill rotWithShape="1">
-                    <a:blip r:embed="rId32">
+                  <pic:blipFill>
+                    <a:blip r:embed="rId86" cstate="print">
                       <a:extLst>
                         <a:ext uri="{28A0092B-C50C-407E-A947-70E740481C1C}">
                           <a14:useLocalDpi xmlns:a14="http://schemas.microsoft.com/office/drawing/2010/main" val="0"/>
                         </a:ext>
                       </a:extLst>
                     </a:blip>
-                    <a:srcRect l="17779" t="1785" r="16511" b="7660"/>
-                    <a:stretch/>
+                    <a:srcRect/>
+                    <a:stretch>
+                      <a:fillRect/>
+                    </a:stretch>
                   </pic:blipFill>
                   <pic:spPr bwMode="auto">
                     <a:xfrm>
                       <a:off x="0" y="0"/>
-                      <a:ext cx="3852480" cy="3983426"/>
+                      <a:ext cx="5160563" cy="5396172"/>
                     </a:xfrm>
                     <a:prstGeom prst="rect">
                       <a:avLst/>
@@ -1912,11 +4523,6 @@
                     <a:ln>
                       <a:noFill/>
                     </a:ln>
-                    <a:extLst>
-                      <a:ext uri="{53640926-AAD7-44D8-BBD7-CCE9431645EC}">
-                        <a14:shadowObscured xmlns:a14="http://schemas.microsoft.com/office/drawing/2010/main"/>
-                      </a:ext>
-                    </a:extLst>
                   </pic:spPr>
                 </pic:pic>
               </a:graphicData>
@@ -1924,18 +4530,103 @@
           </wp:inline>
         </w:drawing>
       </w:r>
-      <w:r>
+    </w:p>
+    <w:p>
+      <w:pPr>
+        <w:pStyle w:val="Caption"/>
+        <w:jc w:val="center"/>
+      </w:pPr>
+      <w:r>
+        <w:t xml:space="preserve">Figure </w:t>
+      </w:r>
+      <w:fldSimple w:instr=" SEQ Figure \* ARABIC ">
+        <w:r>
+          <w:rPr>
+            <w:noProof/>
+          </w:rPr>
+          <w:t>9</w:t>
+        </w:r>
+      </w:fldSimple>
+      <w:r>
+        <w:t xml:space="preserve"> - Standard Deviation of returns MC sampling</w:t>
+      </w:r>
+    </w:p>
+    <w:p>
+      <w:pPr>
+        <w:pStyle w:val="ListParagraph"/>
+        <w:ind w:left="630"/>
         <w:rPr>
           <w:b/>
+          <w:bCs/>
+          <w:sz w:val="26"/>
+          <w:szCs w:val="26"/>
+        </w:rPr>
+      </w:pPr>
+    </w:p>
+    <w:p>
+      <w:pPr>
+        <w:pStyle w:val="ListParagraph"/>
+        <w:ind w:left="630"/>
+        <w:rPr>
+          <w:b/>
+          <w:bCs/>
+          <w:sz w:val="26"/>
+          <w:szCs w:val="26"/>
+        </w:rPr>
+      </w:pPr>
+    </w:p>
+    <w:p/>
+    <w:p/>
+    <w:p/>
+    <w:p/>
+    <w:p/>
+    <w:p/>
+    <w:p/>
+    <w:p/>
+    <w:p/>
+    <w:p/>
+    <w:p/>
+    <w:p/>
+    <w:p>
+      <w:pPr>
+        <w:pStyle w:val="ListParagraph"/>
+        <w:numPr>
+          <w:ilvl w:val="1"/>
+          <w:numId w:val="1"/>
+        </w:numPr>
+        <w:ind w:left="630" w:hanging="540"/>
+        <w:rPr>
+          <w:b/>
+          <w:bCs/>
+          <w:sz w:val="26"/>
+          <w:szCs w:val="26"/>
+        </w:rPr>
+      </w:pPr>
+      <w:r>
+        <w:rPr>
+          <w:b/>
+          <w:bCs/>
+          <w:sz w:val="26"/>
+          <w:szCs w:val="26"/>
+        </w:rPr>
+        <w:lastRenderedPageBreak/>
+        <w:t>State Visitation Count</w:t>
+      </w:r>
+    </w:p>
+    <w:p>
+      <w:pPr>
+        <w:keepNext/>
+        <w:jc w:val="center"/>
+      </w:pPr>
+      <w:r>
+        <w:rPr>
           <w:noProof/>
-          <w:sz w:val="26"/>
-          <w:szCs w:val="26"/>
         </w:rPr>
         <w:drawing>
-          <wp:inline distT="0" distB="0" distL="0" distR="0" wp14:anchorId="19A31DF3" wp14:editId="094C4272">
-            <wp:extent cx="5486400" cy="4196316"/>
+          <wp:inline distT="0" distB="0" distL="0" distR="0" wp14:anchorId="1F0C905C" wp14:editId="6ED0782D">
+            <wp:extent cx="4706181" cy="4921045"/>
             <wp:effectExtent l="0" t="0" r="0" b="0"/>
-            <wp:docPr id="5" name="Picture 5"/>
+            <wp:docPr id="315" name="Picture 315" descr="Table&#10;&#10;Description automatically generated"/>
             <wp:cNvGraphicFramePr>
               <a:graphicFrameLocks xmlns:a="http://schemas.openxmlformats.org/drawingml/2006/main" noChangeAspect="1"/>
             </wp:cNvGraphicFramePr>
@@ -1943,26 +4634,28 @@
               <a:graphicData uri="http://schemas.openxmlformats.org/drawingml/2006/picture">
                 <pic:pic xmlns:pic="http://schemas.openxmlformats.org/drawingml/2006/picture">
                   <pic:nvPicPr>
-                    <pic:cNvPr id="0" name="Picture 5"/>
+                    <pic:cNvPr id="315" name="Picture 315" descr="Table&#10;&#10;Description automatically generated"/>
                     <pic:cNvPicPr>
                       <a:picLocks noChangeAspect="1" noChangeArrowheads="1"/>
                     </pic:cNvPicPr>
                   </pic:nvPicPr>
-                  <pic:blipFill rotWithShape="1">
-                    <a:blip r:embed="rId33">
+                  <pic:blipFill>
+                    <a:blip r:embed="rId87" cstate="print">
                       <a:extLst>
                         <a:ext uri="{28A0092B-C50C-407E-A947-70E740481C1C}">
                           <a14:useLocalDpi xmlns:a14="http://schemas.microsoft.com/office/drawing/2010/main" val="0"/>
                         </a:ext>
                       </a:extLst>
                     </a:blip>
-                    <a:srcRect l="7530" t="7527" r="6747" b="5086"/>
-                    <a:stretch/>
+                    <a:srcRect/>
+                    <a:stretch>
+                      <a:fillRect/>
+                    </a:stretch>
                   </pic:blipFill>
                   <pic:spPr bwMode="auto">
                     <a:xfrm>
                       <a:off x="0" y="0"/>
-                      <a:ext cx="5486948" cy="4196735"/>
+                      <a:ext cx="4720958" cy="4936496"/>
                     </a:xfrm>
                     <a:prstGeom prst="rect">
                       <a:avLst/>
@@ -1971,11 +4664,6 @@
                     <a:ln>
                       <a:noFill/>
                     </a:ln>
-                    <a:extLst>
-                      <a:ext uri="{53640926-AAD7-44D8-BBD7-CCE9431645EC}">
-                        <a14:shadowObscured xmlns:a14="http://schemas.microsoft.com/office/drawing/2010/main"/>
-                      </a:ext>
-                    </a:extLst>
                   </pic:spPr>
                 </pic:pic>
               </a:graphicData>
@@ -1986,23 +4674,191 @@
     </w:p>
     <w:p>
       <w:pPr>
-        <w:tabs>
-          <w:tab w:val="left" w:pos="630"/>
-        </w:tabs>
+        <w:pStyle w:val="Caption"/>
+        <w:jc w:val="center"/>
+      </w:pPr>
+      <w:r>
+        <w:t xml:space="preserve">Figure </w:t>
+      </w:r>
+      <w:fldSimple w:instr=" SEQ Figure \* ARABIC ">
+        <w:r>
+          <w:rPr>
+            <w:noProof/>
+          </w:rPr>
+          <w:t>10</w:t>
+        </w:r>
+      </w:fldSimple>
+      <w:r>
+        <w:t xml:space="preserve"> – </w:t>
+      </w:r>
+      <w:r>
+        <w:t>State Visitation (Vanilla)</w:t>
+      </w:r>
+    </w:p>
+    <w:p>
+      <w:pPr>
+        <w:keepNext/>
+        <w:jc w:val="center"/>
+      </w:pPr>
+    </w:p>
+    <w:p/>
+    <w:p/>
+    <w:p>
+      <w:pPr>
+        <w:pStyle w:val="ListParagraph"/>
+        <w:ind w:left="1440" w:hanging="1800"/>
+        <w:rPr>
+          <w:sz w:val="26"/>
+          <w:szCs w:val="26"/>
+        </w:rPr>
+      </w:pPr>
+    </w:p>
+    <w:p>
+      <w:pPr>
+        <w:pStyle w:val="ListParagraph"/>
+        <w:ind w:left="1440" w:hanging="1350"/>
+        <w:rPr>
+          <w:sz w:val="26"/>
+          <w:szCs w:val="26"/>
+        </w:rPr>
+      </w:pPr>
+    </w:p>
+    <w:p>
+      <w:pPr>
+        <w:rPr>
+          <w:sz w:val="26"/>
+          <w:szCs w:val="26"/>
+        </w:rPr>
+      </w:pPr>
+    </w:p>
+    <w:p>
+      <w:pPr>
+        <w:rPr>
+          <w:sz w:val="26"/>
+          <w:szCs w:val="26"/>
+        </w:rPr>
+      </w:pPr>
+    </w:p>
+    <w:p>
+      <w:pPr>
+        <w:ind w:left="270"/>
         <w:rPr>
           <w:b/>
           <w:sz w:val="26"/>
           <w:szCs w:val="26"/>
         </w:rPr>
       </w:pPr>
-      <w:r>
+    </w:p>
+    <w:p>
+      <w:pPr>
+        <w:ind w:left="270"/>
         <w:rPr>
           <w:b/>
           <w:sz w:val="26"/>
           <w:szCs w:val="26"/>
         </w:rPr>
+      </w:pPr>
+    </w:p>
+    <w:p>
+      <w:pPr>
+        <w:ind w:left="270"/>
+        <w:rPr>
+          <w:b/>
+          <w:sz w:val="26"/>
+          <w:szCs w:val="26"/>
+        </w:rPr>
+      </w:pPr>
+    </w:p>
+    <w:p>
+      <w:pPr>
+        <w:ind w:left="270"/>
+        <w:rPr>
+          <w:b/>
+          <w:sz w:val="26"/>
+          <w:szCs w:val="26"/>
+        </w:rPr>
+      </w:pPr>
+    </w:p>
+    <w:p>
+      <w:pPr>
+        <w:ind w:left="270"/>
+        <w:rPr>
+          <w:b/>
+          <w:sz w:val="26"/>
+          <w:szCs w:val="26"/>
+        </w:rPr>
+      </w:pPr>
+    </w:p>
+    <w:p>
+      <w:pPr>
+        <w:ind w:left="270"/>
+        <w:rPr>
+          <w:b/>
+          <w:sz w:val="26"/>
+          <w:szCs w:val="26"/>
+        </w:rPr>
+      </w:pPr>
+    </w:p>
+    <w:p>
+      <w:pPr>
+        <w:ind w:left="270"/>
+        <w:rPr>
+          <w:b/>
+          <w:sz w:val="26"/>
+          <w:szCs w:val="26"/>
+        </w:rPr>
+      </w:pPr>
+    </w:p>
+    <w:p>
+      <w:pPr>
+        <w:ind w:left="270"/>
+        <w:rPr>
+          <w:b/>
+          <w:sz w:val="26"/>
+          <w:szCs w:val="26"/>
+        </w:rPr>
+      </w:pPr>
+    </w:p>
+    <w:p>
+      <w:pPr>
+        <w:ind w:left="270"/>
+        <w:rPr>
+          <w:b/>
+          <w:sz w:val="26"/>
+          <w:szCs w:val="26"/>
+        </w:rPr>
+      </w:pPr>
+    </w:p>
+    <w:p>
+      <w:pPr>
+        <w:rPr>
+          <w:b/>
+          <w:sz w:val="26"/>
+          <w:szCs w:val="26"/>
+        </w:rPr>
+      </w:pPr>
+    </w:p>
+    <w:p>
+      <w:pPr>
+        <w:numPr>
+          <w:ilvl w:val="0"/>
+          <w:numId w:val="1"/>
+        </w:numPr>
+        <w:ind w:left="270" w:hanging="450"/>
+        <w:rPr>
+          <w:b/>
+          <w:sz w:val="26"/>
+          <w:szCs w:val="26"/>
+        </w:rPr>
+      </w:pPr>
+      <w:r>
+        <w:rPr>
+          <w:b/>
+          <w:sz w:val="26"/>
+          <w:szCs w:val="26"/>
+        </w:rPr>
         <w:lastRenderedPageBreak/>
-        <w:t>3) ALG2</w:t>
+        <w:t>ALG</w:t>
       </w:r>
       <w:r>
         <w:rPr>
@@ -2010,7 +4866,7 @@
           <w:sz w:val="26"/>
           <w:szCs w:val="26"/>
         </w:rPr>
-        <w:t xml:space="preserve"> – 1 million episodes</w:t>
+        <w:t>2</w:t>
       </w:r>
       <w:r>
         <w:rPr>
@@ -2018,98 +4874,90 @@
           <w:sz w:val="26"/>
           <w:szCs w:val="26"/>
         </w:rPr>
-        <w:t>:</w:t>
-      </w:r>
-    </w:p>
-    <w:p>
-      <w:pPr>
-        <w:rPr>
-          <w:sz w:val="26"/>
-          <w:szCs w:val="26"/>
-        </w:rPr>
-      </w:pPr>
-      <w:r>
-        <w:rPr>
-          <w:sz w:val="26"/>
-          <w:szCs w:val="26"/>
-        </w:rPr>
-        <w:t xml:space="preserve">Things to note: </w:t>
-      </w:r>
-      <w:r>
-        <w:rPr>
-          <w:sz w:val="26"/>
-          <w:szCs w:val="26"/>
-        </w:rPr>
-        <w:t>I have calculated v</w:t>
-      </w:r>
-      <w:r>
-        <w:rPr>
-          <w:sz w:val="26"/>
-          <w:szCs w:val="26"/>
-        </w:rPr>
-        <w:t xml:space="preserve">ariance values using Bellman equations during the training of the agent. </w:t>
-      </w:r>
-    </w:p>
-    <w:p>
-      <w:pPr>
-        <w:rPr>
-          <w:sz w:val="26"/>
-          <w:szCs w:val="26"/>
-        </w:rPr>
-      </w:pPr>
-      <w:r>
-        <w:rPr>
-          <w:sz w:val="26"/>
-          <w:szCs w:val="26"/>
-        </w:rPr>
-        <w:t>Another possible way I can see is that the q values are found out for each state action using the vanilla training method</w:t>
-      </w:r>
-      <w:r>
-        <w:rPr>
-          <w:sz w:val="26"/>
-          <w:szCs w:val="26"/>
-        </w:rPr>
-        <w:t xml:space="preserve"> until they converge</w:t>
-      </w:r>
-      <w:r>
-        <w:rPr>
-          <w:sz w:val="26"/>
-          <w:szCs w:val="26"/>
-        </w:rPr>
-        <w:t xml:space="preserve">. Then mean and variance of rewards are found out </w:t>
-      </w:r>
-      <w:r>
-        <w:rPr>
-          <w:sz w:val="26"/>
-          <w:szCs w:val="26"/>
-        </w:rPr>
-        <w:t>by rolling the policy and using Bellman equations instead of Monte Carlo. Please add in the comments if one is better over the other and why?</w:t>
-      </w:r>
-    </w:p>
-    <w:p>
-      <w:pPr>
-        <w:rPr>
-          <w:sz w:val="26"/>
-          <w:szCs w:val="26"/>
-        </w:rPr>
-      </w:pPr>
-    </w:p>
-    <w:p>
-      <w:pPr>
-        <w:rPr>
-          <w:sz w:val="26"/>
-          <w:szCs w:val="26"/>
-        </w:rPr>
+        <w:t xml:space="preserve"> – </w:t>
+      </w:r>
+    </w:p>
+    <w:p>
+      <w:pPr>
+        <w:numPr>
+          <w:ilvl w:val="1"/>
+          <w:numId w:val="1"/>
+        </w:numPr>
+        <w:ind w:left="990" w:hanging="450"/>
+        <w:rPr>
+          <w:b/>
+          <w:sz w:val="26"/>
+          <w:szCs w:val="26"/>
+        </w:rPr>
+      </w:pPr>
+      <w:r>
+        <w:rPr>
+          <w:b/>
+          <w:sz w:val="26"/>
+          <w:szCs w:val="26"/>
+        </w:rPr>
+        <w:t>Trained for 1</w:t>
+      </w:r>
+      <w:r>
+        <w:rPr>
+          <w:b/>
+          <w:sz w:val="26"/>
+          <w:szCs w:val="26"/>
+        </w:rPr>
+        <w:t>0</w:t>
+      </w:r>
+      <w:r>
+        <w:rPr>
+          <w:b/>
+          <w:sz w:val="26"/>
+          <w:szCs w:val="26"/>
+        </w:rPr>
+        <w:t>M episodes:</w:t>
+      </w:r>
+    </w:p>
+    <w:p>
+      <w:pPr>
+        <w:ind w:left="990"/>
+      </w:pPr>
+      <w:r>
+        <w:t xml:space="preserve">Starting states are set to </w:t>
+      </w:r>
+      <w:r>
+        <w:rPr>
+          <w:i/>
+          <w:iCs/>
+        </w:rPr>
+        <w:t>one step away from the trap</w:t>
+      </w:r>
+      <w:r>
+        <w:rPr>
+          <w:i/>
+          <w:iCs/>
+        </w:rPr>
+        <w:t>s</w:t>
+      </w:r>
+      <w:r>
+        <w:t xml:space="preserve"> as in </w:t>
+      </w:r>
+      <w:r>
+        <w:t>Figure 2</w:t>
+      </w:r>
+    </w:p>
+    <w:p>
+      <w:pPr>
+        <w:keepNext/>
+        <w:ind w:left="990" w:hanging="810"/>
+        <w:jc w:val="center"/>
       </w:pPr>
       <w:r>
         <w:rPr>
           <w:noProof/>
         </w:rPr>
         <w:drawing>
-          <wp:inline distT="0" distB="0" distL="0" distR="0" wp14:anchorId="11688C65" wp14:editId="3EAD822A">
-            <wp:extent cx="5511800" cy="4143487"/>
-            <wp:effectExtent l="0" t="0" r="0" b="9525"/>
-            <wp:docPr id="28" name="Picture 28" descr="Chart, bar chart&#10;&#10;Description automatically generated"/>
+          <wp:inline distT="0" distB="0" distL="0" distR="0" wp14:anchorId="6A5CE37C" wp14:editId="4A660F66">
+            <wp:extent cx="6206490" cy="4967605"/>
+            <wp:effectExtent l="0" t="0" r="3810" b="4445"/>
+            <wp:docPr id="13" name="Picture 13" descr="Chart, histogram&#10;&#10;Description automatically generated"/>
             <wp:cNvGraphicFramePr>
               <a:graphicFrameLocks xmlns:a="http://schemas.openxmlformats.org/drawingml/2006/main" noChangeAspect="1"/>
             </wp:cNvGraphicFramePr>
@@ -2117,26 +4965,28 @@
               <a:graphicData uri="http://schemas.openxmlformats.org/drawingml/2006/picture">
                 <pic:pic xmlns:pic="http://schemas.openxmlformats.org/drawingml/2006/picture">
                   <pic:nvPicPr>
-                    <pic:cNvPr id="28" name="Picture 28" descr="Chart, bar chart&#10;&#10;Description automatically generated"/>
+                    <pic:cNvPr id="13" name="Picture 13" descr="Chart, histogram&#10;&#10;Description automatically generated"/>
                     <pic:cNvPicPr>
                       <a:picLocks noChangeAspect="1" noChangeArrowheads="1"/>
                     </pic:cNvPicPr>
                   </pic:nvPicPr>
-                  <pic:blipFill rotWithShape="1">
-                    <a:blip r:embed="rId34">
+                  <pic:blipFill>
+                    <a:blip r:embed="rId88" cstate="print">
                       <a:extLst>
                         <a:ext uri="{28A0092B-C50C-407E-A947-70E740481C1C}">
                           <a14:useLocalDpi xmlns:a14="http://schemas.microsoft.com/office/drawing/2010/main" val="0"/>
                         </a:ext>
                       </a:extLst>
                     </a:blip>
-                    <a:srcRect l="3247" t="4979" r="3886" b="1938"/>
-                    <a:stretch/>
+                    <a:srcRect/>
+                    <a:stretch>
+                      <a:fillRect/>
+                    </a:stretch>
                   </pic:blipFill>
                   <pic:spPr bwMode="auto">
                     <a:xfrm>
                       <a:off x="0" y="0"/>
-                      <a:ext cx="5519965" cy="4149625"/>
+                      <a:ext cx="6206490" cy="4967605"/>
                     </a:xfrm>
                     <a:prstGeom prst="rect">
                       <a:avLst/>
@@ -2145,11 +4995,6 @@
                     <a:ln>
                       <a:noFill/>
                     </a:ln>
-                    <a:extLst>
-                      <a:ext uri="{53640926-AAD7-44D8-BBD7-CCE9431645EC}">
-                        <a14:shadowObscured xmlns:a14="http://schemas.microsoft.com/office/drawing/2010/main"/>
-                      </a:ext>
-                    </a:extLst>
                   </pic:spPr>
                 </pic:pic>
               </a:graphicData>
@@ -2160,21 +5005,56 @@
     </w:p>
     <w:p>
       <w:pPr>
-        <w:rPr>
-          <w:sz w:val="26"/>
-          <w:szCs w:val="26"/>
-        </w:rPr>
-      </w:pPr>
-      <w:r>
+        <w:pStyle w:val="Caption"/>
+        <w:jc w:val="center"/>
+      </w:pPr>
+      <w:r>
+        <w:t xml:space="preserve">Figure </w:t>
+      </w:r>
+      <w:fldSimple w:instr=" SEQ Figure \* ARABIC ">
+        <w:r>
+          <w:rPr>
+            <w:noProof/>
+          </w:rPr>
+          <w:t>11</w:t>
+        </w:r>
+      </w:fldSimple>
+      <w:r>
+        <w:t xml:space="preserve"> - Rewards per episode for ALG2</w:t>
+      </w:r>
+    </w:p>
+    <w:p>
+      <w:pPr>
+        <w:keepNext/>
+        <w:jc w:val="center"/>
         <w:rPr>
           <w:noProof/>
         </w:rPr>
-        <w:lastRenderedPageBreak/>
+      </w:pPr>
+    </w:p>
+    <w:p>
+      <w:pPr>
+        <w:keepNext/>
+        <w:jc w:val="center"/>
+        <w:rPr>
+          <w:noProof/>
+        </w:rPr>
+      </w:pPr>
+    </w:p>
+    <w:p>
+      <w:pPr>
+        <w:keepNext/>
+        <w:jc w:val="center"/>
+      </w:pPr>
+      <w:r>
+        <w:rPr>
+          <w:noProof/>
+        </w:rPr>
         <w:drawing>
-          <wp:inline distT="0" distB="0" distL="0" distR="0" wp14:anchorId="7933BD7D" wp14:editId="7F0F6BE3">
-            <wp:extent cx="5422900" cy="5462197"/>
-            <wp:effectExtent l="0" t="0" r="6350" b="5715"/>
-            <wp:docPr id="29" name="Picture 29" descr="A picture containing table&#10;&#10;Description automatically generated"/>
+          <wp:inline distT="0" distB="0" distL="0" distR="0" wp14:anchorId="3EF41062" wp14:editId="55A3203B">
+            <wp:extent cx="4913046" cy="5137355"/>
+            <wp:effectExtent l="0" t="0" r="1905" b="6350"/>
+            <wp:docPr id="322" name="Picture 322" descr="A picture containing text, indoor, white&#10;&#10;Description automatically generated"/>
             <wp:cNvGraphicFramePr>
               <a:graphicFrameLocks xmlns:a="http://schemas.openxmlformats.org/drawingml/2006/main" noChangeAspect="1"/>
             </wp:cNvGraphicFramePr>
@@ -2182,26 +5062,28 @@
               <a:graphicData uri="http://schemas.openxmlformats.org/drawingml/2006/picture">
                 <pic:pic xmlns:pic="http://schemas.openxmlformats.org/drawingml/2006/picture">
                   <pic:nvPicPr>
-                    <pic:cNvPr id="29" name="Picture 29" descr="A picture containing table&#10;&#10;Description automatically generated"/>
+                    <pic:cNvPr id="322" name="Picture 322" descr="A picture containing text, indoor, white&#10;&#10;Description automatically generated"/>
                     <pic:cNvPicPr>
                       <a:picLocks noChangeAspect="1" noChangeArrowheads="1"/>
                     </pic:cNvPicPr>
                   </pic:nvPicPr>
-                  <pic:blipFill rotWithShape="1">
-                    <a:blip r:embed="rId35">
+                  <pic:blipFill>
+                    <a:blip r:embed="rId89" cstate="print">
                       <a:extLst>
                         <a:ext uri="{28A0092B-C50C-407E-A947-70E740481C1C}">
                           <a14:useLocalDpi xmlns:a14="http://schemas.microsoft.com/office/drawing/2010/main" val="0"/>
                         </a:ext>
                       </a:extLst>
                     </a:blip>
-                    <a:srcRect l="10593" t="4625" r="5872" b="6685"/>
-                    <a:stretch/>
+                    <a:srcRect/>
+                    <a:stretch>
+                      <a:fillRect/>
+                    </a:stretch>
                   </pic:blipFill>
                   <pic:spPr bwMode="auto">
                     <a:xfrm>
                       <a:off x="0" y="0"/>
-                      <a:ext cx="5434804" cy="5474187"/>
+                      <a:ext cx="4916832" cy="5141314"/>
                     </a:xfrm>
                     <a:prstGeom prst="rect">
                       <a:avLst/>
@@ -2210,11 +5092,6 @@
                     <a:ln>
                       <a:noFill/>
                     </a:ln>
-                    <a:extLst>
-                      <a:ext uri="{53640926-AAD7-44D8-BBD7-CCE9431645EC}">
-                        <a14:shadowObscured xmlns:a14="http://schemas.microsoft.com/office/drawing/2010/main"/>
-                      </a:ext>
-                    </a:extLst>
                   </pic:spPr>
                 </pic:pic>
               </a:graphicData>
@@ -2225,10 +5102,44 @@
     </w:p>
     <w:p>
       <w:pPr>
-        <w:rPr>
-          <w:sz w:val="26"/>
-          <w:szCs w:val="26"/>
-        </w:rPr>
+        <w:pStyle w:val="Caption"/>
+        <w:jc w:val="center"/>
+      </w:pPr>
+      <w:r>
+        <w:t xml:space="preserve">Figure </w:t>
+      </w:r>
+      <w:fldSimple w:instr=" SEQ Figure \* ARABIC ">
+        <w:r>
+          <w:rPr>
+            <w:noProof/>
+          </w:rPr>
+          <w:t>12</w:t>
+        </w:r>
+      </w:fldSimple>
+      <w:r>
+        <w:t xml:space="preserve"> - Best action</w:t>
+      </w:r>
+      <w:r>
+        <w:rPr>
+          <w:noProof/>
+        </w:rPr>
+        <w:t xml:space="preserve"> learned by ALG2</w:t>
+      </w:r>
+    </w:p>
+    <w:p>
+      <w:pPr>
+        <w:ind w:left="990" w:hanging="810"/>
+        <w:jc w:val="center"/>
+      </w:pPr>
+      <w:r>
+        <w:t>All our actions in this grid are optimal and move the agent as far away from the traps as possible</w:t>
+      </w:r>
+    </w:p>
+    <w:p>
+      <w:pPr>
+        <w:keepNext/>
+        <w:ind w:left="990" w:hanging="810"/>
+        <w:jc w:val="center"/>
       </w:pPr>
       <w:r>
         <w:rPr>
@@ -2236,10 +5147,10 @@
         </w:rPr>
         <w:lastRenderedPageBreak/>
         <w:drawing>
-          <wp:inline distT="0" distB="0" distL="0" distR="0" wp14:anchorId="1F12EA6B" wp14:editId="3CF279E3">
-            <wp:extent cx="5689600" cy="5821918"/>
-            <wp:effectExtent l="0" t="0" r="6350" b="7620"/>
-            <wp:docPr id="30" name="Picture 30" descr="A picture containing treemap chart&#10;&#10;Description automatically generated"/>
+          <wp:inline distT="0" distB="0" distL="0" distR="0" wp14:anchorId="368A891D" wp14:editId="14DB49D2">
+            <wp:extent cx="5349240" cy="5592926"/>
+            <wp:effectExtent l="0" t="0" r="3810" b="8255"/>
+            <wp:docPr id="323" name="Picture 323" descr="A picture containing graphical user interface&#10;&#10;Description automatically generated"/>
             <wp:cNvGraphicFramePr>
               <a:graphicFrameLocks xmlns:a="http://schemas.openxmlformats.org/drawingml/2006/main" noChangeAspect="1"/>
             </wp:cNvGraphicFramePr>
@@ -2247,26 +5158,28 @@
               <a:graphicData uri="http://schemas.openxmlformats.org/drawingml/2006/picture">
                 <pic:pic xmlns:pic="http://schemas.openxmlformats.org/drawingml/2006/picture">
                   <pic:nvPicPr>
-                    <pic:cNvPr id="30" name="Picture 30" descr="A picture containing treemap chart&#10;&#10;Description automatically generated"/>
+                    <pic:cNvPr id="323" name="Picture 323" descr="A picture containing graphical user interface&#10;&#10;Description automatically generated"/>
                     <pic:cNvPicPr>
                       <a:picLocks noChangeAspect="1" noChangeArrowheads="1"/>
                     </pic:cNvPicPr>
                   </pic:nvPicPr>
-                  <pic:blipFill rotWithShape="1">
-                    <a:blip r:embed="rId36">
+                  <pic:blipFill>
+                    <a:blip r:embed="rId90" cstate="print">
                       <a:extLst>
                         <a:ext uri="{28A0092B-C50C-407E-A947-70E740481C1C}">
                           <a14:useLocalDpi xmlns:a14="http://schemas.microsoft.com/office/drawing/2010/main" val="0"/>
                         </a:ext>
                       </a:extLst>
                     </a:blip>
-                    <a:srcRect l="10205" t="4572" r="7517" b="6685"/>
-                    <a:stretch/>
+                    <a:srcRect/>
+                    <a:stretch>
+                      <a:fillRect/>
+                    </a:stretch>
                   </pic:blipFill>
                   <pic:spPr bwMode="auto">
                     <a:xfrm>
                       <a:off x="0" y="0"/>
-                      <a:ext cx="5697686" cy="5830192"/>
+                      <a:ext cx="5353369" cy="5597243"/>
                     </a:xfrm>
                     <a:prstGeom prst="rect">
                       <a:avLst/>
@@ -2275,11 +5188,6 @@
                     <a:ln>
                       <a:noFill/>
                     </a:ln>
-                    <a:extLst>
-                      <a:ext uri="{53640926-AAD7-44D8-BBD7-CCE9431645EC}">
-                        <a14:shadowObscured xmlns:a14="http://schemas.microsoft.com/office/drawing/2010/main"/>
-                      </a:ext>
-                    </a:extLst>
                   </pic:spPr>
                 </pic:pic>
               </a:graphicData>
@@ -2290,21 +5198,242 @@
     </w:p>
     <w:p>
       <w:pPr>
-        <w:rPr>
-          <w:sz w:val="26"/>
-          <w:szCs w:val="26"/>
-        </w:rPr>
+        <w:pStyle w:val="Caption"/>
+        <w:jc w:val="center"/>
+      </w:pPr>
+      <w:r>
+        <w:t xml:space="preserve">Figure </w:t>
+      </w:r>
+      <w:fldSimple w:instr=" SEQ Figure \* ARABIC ">
+        <w:r>
+          <w:rPr>
+            <w:noProof/>
+          </w:rPr>
+          <w:t>13</w:t>
+        </w:r>
+      </w:fldSimple>
+      <w:r>
+        <w:t xml:space="preserve"> - Standard deviation of return calculated from ALG2</w:t>
+      </w:r>
+    </w:p>
+    <w:p>
+      <w:pPr>
+        <w:ind w:left="720"/>
+        <w:rPr>
+          <w:b/>
+          <w:sz w:val="26"/>
+          <w:szCs w:val="26"/>
+        </w:rPr>
+      </w:pPr>
+      <w:r>
+        <w:t xml:space="preserve">These standard deviations have been calculated using Bellman equations. We expect these values to be </w:t>
+      </w:r>
+      <w:proofErr w:type="gramStart"/>
+      <w:r>
+        <w:t>similar to</w:t>
+      </w:r>
+      <w:proofErr w:type="gramEnd"/>
+      <w:r>
+        <w:t xml:space="preserve"> the values in Figure 9. Although the values aren’t exactly same, the patterns are somewhat similar. One possible difference </w:t>
+      </w:r>
+      <w:r>
+        <w:t>could be that because we have changed our starting states, ALG2 does not explore a lot of states that are away from our goal. It has more experience in states close to the traps and the states going from the traps towards the goal.</w:t>
+      </w:r>
+      <w:r>
+        <w:t>, however it has less experience in the top left corner of the grid.</w:t>
+      </w:r>
+    </w:p>
+    <w:p>
+      <w:pPr>
+        <w:rPr>
+          <w:sz w:val="26"/>
+          <w:szCs w:val="26"/>
+        </w:rPr>
+      </w:pPr>
+    </w:p>
+    <w:p>
+      <w:pPr>
+        <w:rPr>
+          <w:sz w:val="26"/>
+          <w:szCs w:val="26"/>
+        </w:rPr>
+      </w:pPr>
+    </w:p>
+    <w:p>
+      <w:pPr>
+        <w:rPr>
+          <w:sz w:val="26"/>
+          <w:szCs w:val="26"/>
+        </w:rPr>
+      </w:pPr>
+    </w:p>
+    <w:p>
+      <w:pPr>
+        <w:rPr>
+          <w:sz w:val="26"/>
+          <w:szCs w:val="26"/>
+        </w:rPr>
+      </w:pPr>
+    </w:p>
+    <w:p>
+      <w:pPr>
+        <w:rPr>
+          <w:sz w:val="26"/>
+          <w:szCs w:val="26"/>
+        </w:rPr>
+      </w:pPr>
+    </w:p>
+    <w:p>
+      <w:pPr>
+        <w:rPr>
+          <w:sz w:val="26"/>
+          <w:szCs w:val="26"/>
+        </w:rPr>
+      </w:pPr>
+    </w:p>
+    <w:p>
+      <w:pPr>
+        <w:rPr>
+          <w:sz w:val="26"/>
+          <w:szCs w:val="26"/>
+        </w:rPr>
+      </w:pPr>
+    </w:p>
+    <w:p>
+      <w:pPr>
+        <w:rPr>
+          <w:sz w:val="26"/>
+          <w:szCs w:val="26"/>
+        </w:rPr>
+      </w:pPr>
+    </w:p>
+    <w:p>
+      <w:pPr>
+        <w:rPr>
+          <w:sz w:val="26"/>
+          <w:szCs w:val="26"/>
+        </w:rPr>
+      </w:pPr>
+    </w:p>
+    <w:p>
+      <w:pPr>
+        <w:rPr>
+          <w:sz w:val="26"/>
+          <w:szCs w:val="26"/>
+        </w:rPr>
+      </w:pPr>
+    </w:p>
+    <w:p>
+      <w:pPr>
+        <w:numPr>
+          <w:ilvl w:val="0"/>
+          <w:numId w:val="1"/>
+        </w:numPr>
+        <w:ind w:left="270" w:hanging="450"/>
+        <w:rPr>
+          <w:b/>
+          <w:sz w:val="26"/>
+          <w:szCs w:val="26"/>
+        </w:rPr>
+      </w:pPr>
+      <w:r>
+        <w:rPr>
+          <w:b/>
+          <w:sz w:val="26"/>
+          <w:szCs w:val="26"/>
+        </w:rPr>
+        <w:t>ALG1</w:t>
+      </w:r>
+      <w:r>
+        <w:rPr>
+          <w:b/>
+          <w:sz w:val="26"/>
+          <w:szCs w:val="26"/>
+        </w:rPr>
+        <w:t>:</w:t>
+      </w:r>
+      <w:r>
+        <w:rPr>
+          <w:b/>
+          <w:sz w:val="26"/>
+          <w:szCs w:val="26"/>
+        </w:rPr>
+        <w:t xml:space="preserve"> Trained for 1M episodes</w:t>
+      </w:r>
+    </w:p>
+    <w:p>
+      <w:pPr>
+        <w:ind w:left="270"/>
+      </w:pPr>
+      <w:r>
+        <w:t>Initially I took the reward for calling the expert to be -5, but this resulted in a lot of expert calls, so I changed the reward for calling an expert to be -10</w:t>
+      </w:r>
+      <w:r>
+        <w:t xml:space="preserve">. </w:t>
+      </w:r>
+    </w:p>
+    <w:p>
+      <w:pPr>
+        <w:ind w:left="270"/>
+        <w:rPr>
+          <w:b/>
+          <w:sz w:val="26"/>
+          <w:szCs w:val="26"/>
+        </w:rPr>
+      </w:pPr>
+    </w:p>
+    <w:p>
+      <w:pPr>
+        <w:numPr>
+          <w:ilvl w:val="1"/>
+          <w:numId w:val="1"/>
+        </w:numPr>
+        <w:ind w:left="900" w:hanging="450"/>
+        <w:rPr>
+          <w:b/>
+          <w:sz w:val="26"/>
+          <w:szCs w:val="26"/>
+        </w:rPr>
+      </w:pPr>
+      <w:r>
+        <w:rPr>
+          <w:b/>
+          <w:sz w:val="26"/>
+          <w:szCs w:val="26"/>
+        </w:rPr>
+        <w:t>Training Rewards</w:t>
+      </w:r>
+      <w:r>
+        <w:rPr>
+          <w:b/>
+          <w:sz w:val="26"/>
+          <w:szCs w:val="26"/>
+        </w:rPr>
+        <w:t xml:space="preserve"> per episode</w:t>
+      </w:r>
+      <w:r>
+        <w:rPr>
+          <w:b/>
+          <w:sz w:val="26"/>
+          <w:szCs w:val="26"/>
+        </w:rPr>
+        <w:t>:</w:t>
+      </w:r>
+    </w:p>
+    <w:p>
+      <w:pPr>
+        <w:keepNext/>
+        <w:jc w:val="center"/>
       </w:pPr>
       <w:r>
         <w:rPr>
           <w:noProof/>
         </w:rPr>
-        <w:lastRenderedPageBreak/>
         <w:drawing>
-          <wp:inline distT="0" distB="0" distL="0" distR="0" wp14:anchorId="4159E565" wp14:editId="591DBA6C">
-            <wp:extent cx="5778500" cy="5892491"/>
-            <wp:effectExtent l="0" t="0" r="0" b="0"/>
-            <wp:docPr id="31" name="Picture 31" descr="Chart, treemap chart&#10;&#10;Description automatically generated"/>
+          <wp:inline distT="0" distB="0" distL="0" distR="0" wp14:anchorId="36BE69D1" wp14:editId="19E54347">
+            <wp:extent cx="4944717" cy="3908824"/>
+            <wp:effectExtent l="0" t="0" r="8890" b="0"/>
+            <wp:docPr id="1" name="Picture 1" descr="Chart, bar chart&#10;&#10;Description automatically generated"/>
             <wp:cNvGraphicFramePr>
               <a:graphicFrameLocks xmlns:a="http://schemas.openxmlformats.org/drawingml/2006/main" noChangeAspect="1"/>
             </wp:cNvGraphicFramePr>
@@ -2312,26 +5441,28 @@
               <a:graphicData uri="http://schemas.openxmlformats.org/drawingml/2006/picture">
                 <pic:pic xmlns:pic="http://schemas.openxmlformats.org/drawingml/2006/picture">
                   <pic:nvPicPr>
-                    <pic:cNvPr id="31" name="Picture 31" descr="Chart, treemap chart&#10;&#10;Description automatically generated"/>
+                    <pic:cNvPr id="1" name="Picture 1" descr="Chart, bar chart&#10;&#10;Description automatically generated"/>
                     <pic:cNvPicPr>
                       <a:picLocks noChangeAspect="1" noChangeArrowheads="1"/>
                     </pic:cNvPicPr>
                   </pic:nvPicPr>
-                  <pic:blipFill rotWithShape="1">
-                    <a:blip r:embed="rId37">
+                  <pic:blipFill>
+                    <a:blip r:embed="rId91" cstate="print">
                       <a:extLst>
                         <a:ext uri="{28A0092B-C50C-407E-A947-70E740481C1C}">
                           <a14:useLocalDpi xmlns:a14="http://schemas.microsoft.com/office/drawing/2010/main" val="0"/>
                         </a:ext>
                       </a:extLst>
                     </a:blip>
-                    <a:srcRect l="8546" t="4168" r="7393" b="5478"/>
-                    <a:stretch/>
+                    <a:srcRect/>
+                    <a:stretch>
+                      <a:fillRect/>
+                    </a:stretch>
                   </pic:blipFill>
                   <pic:spPr bwMode="auto">
                     <a:xfrm>
                       <a:off x="0" y="0"/>
-                      <a:ext cx="5789108" cy="5903309"/>
+                      <a:ext cx="4946579" cy="3910296"/>
                     </a:xfrm>
                     <a:prstGeom prst="rect">
                       <a:avLst/>
@@ -2340,11 +5471,6 @@
                     <a:ln>
                       <a:noFill/>
                     </a:ln>
-                    <a:extLst>
-                      <a:ext uri="{53640926-AAD7-44D8-BBD7-CCE9431645EC}">
-                        <a14:shadowObscured xmlns:a14="http://schemas.microsoft.com/office/drawing/2010/main"/>
-                      </a:ext>
-                    </a:extLst>
                   </pic:spPr>
                 </pic:pic>
               </a:graphicData>
@@ -2355,89 +5481,628 @@
     </w:p>
     <w:p>
       <w:pPr>
-        <w:rPr>
-          <w:sz w:val="26"/>
-          <w:szCs w:val="26"/>
-        </w:rPr>
-      </w:pPr>
-    </w:p>
-    <w:p>
-      <w:pPr>
-        <w:rPr>
-          <w:sz w:val="26"/>
-          <w:szCs w:val="26"/>
-        </w:rPr>
-      </w:pPr>
-    </w:p>
-    <w:p>
-      <w:pPr>
-        <w:rPr>
-          <w:sz w:val="26"/>
-          <w:szCs w:val="26"/>
-        </w:rPr>
-      </w:pPr>
-    </w:p>
-    <w:p>
-      <w:pPr>
-        <w:rPr>
-          <w:sz w:val="26"/>
-          <w:szCs w:val="26"/>
-        </w:rPr>
-      </w:pPr>
-    </w:p>
-    <w:p>
-      <w:pPr>
-        <w:rPr>
-          <w:sz w:val="26"/>
-          <w:szCs w:val="26"/>
-        </w:rPr>
-      </w:pPr>
-    </w:p>
-    <w:p>
-      <w:pPr>
-        <w:rPr>
-          <w:sz w:val="26"/>
-          <w:szCs w:val="26"/>
-        </w:rPr>
-      </w:pPr>
-    </w:p>
-    <w:p>
-      <w:pPr>
-        <w:rPr>
-          <w:sz w:val="26"/>
-          <w:szCs w:val="26"/>
-        </w:rPr>
-      </w:pPr>
-    </w:p>
-    <w:p>
-      <w:pPr>
+        <w:pStyle w:val="Caption"/>
+        <w:jc w:val="center"/>
+      </w:pPr>
+      <w:r>
+        <w:t xml:space="preserve">Figure </w:t>
+      </w:r>
+      <w:fldSimple w:instr=" SEQ Figure \* ARABIC ">
+        <w:r>
+          <w:rPr>
+            <w:noProof/>
+          </w:rPr>
+          <w:t>14</w:t>
+        </w:r>
+      </w:fldSimple>
+      <w:r>
+        <w:t xml:space="preserve"> - Rewards per episode (ALG1)</w:t>
+      </w:r>
+    </w:p>
+    <w:p/>
+    <w:p/>
+    <w:p/>
+    <w:p/>
+    <w:p/>
+    <w:p/>
+    <w:p/>
+    <w:p/>
+    <w:p/>
+    <w:p/>
+    <w:p/>
+    <w:p/>
+    <w:p/>
+    <w:p/>
+    <w:p/>
+    <w:p/>
+    <w:p/>
+    <w:p/>
+    <w:p/>
+    <w:p/>
+    <w:p/>
+    <w:p>
+      <w:pPr>
+        <w:numPr>
+          <w:ilvl w:val="1"/>
+          <w:numId w:val="1"/>
+        </w:numPr>
+        <w:ind w:left="900" w:hanging="450"/>
         <w:rPr>
           <w:b/>
           <w:sz w:val="26"/>
           <w:szCs w:val="26"/>
         </w:rPr>
       </w:pPr>
-    </w:p>
-    <w:p>
-      <w:pPr>
+      <w:r>
         <w:rPr>
           <w:b/>
           <w:sz w:val="26"/>
           <w:szCs w:val="26"/>
         </w:rPr>
-      </w:pPr>
-    </w:p>
-    <w:p>
-      <w:pPr>
-        <w:rPr>
-          <w:sz w:val="26"/>
-          <w:szCs w:val="26"/>
-        </w:rPr>
-      </w:pPr>
+        <w:t>Best Action in each state:</w:t>
+      </w:r>
+    </w:p>
+    <w:p>
+      <w:pPr>
+        <w:keepNext/>
+        <w:jc w:val="center"/>
+      </w:pPr>
+      <w:r>
+        <w:rPr>
+          <w:noProof/>
+        </w:rPr>
+        <w:drawing>
+          <wp:inline distT="0" distB="0" distL="0" distR="0" wp14:anchorId="30903EF8" wp14:editId="7E99C894">
+            <wp:extent cx="4138863" cy="4390365"/>
+            <wp:effectExtent l="0" t="0" r="0" b="0"/>
+            <wp:docPr id="2" name="Picture 2" descr="A picture containing calendar&#10;&#10;Description automatically generated"/>
+            <wp:cNvGraphicFramePr>
+              <a:graphicFrameLocks xmlns:a="http://schemas.openxmlformats.org/drawingml/2006/main" noChangeAspect="1"/>
+            </wp:cNvGraphicFramePr>
+            <a:graphic xmlns:a="http://schemas.openxmlformats.org/drawingml/2006/main">
+              <a:graphicData uri="http://schemas.openxmlformats.org/drawingml/2006/picture">
+                <pic:pic xmlns:pic="http://schemas.openxmlformats.org/drawingml/2006/picture">
+                  <pic:nvPicPr>
+                    <pic:cNvPr id="2" name="Picture 2" descr="A picture containing calendar&#10;&#10;Description automatically generated"/>
+                    <pic:cNvPicPr>
+                      <a:picLocks noChangeAspect="1" noChangeArrowheads="1"/>
+                    </pic:cNvPicPr>
+                  </pic:nvPicPr>
+                  <pic:blipFill>
+                    <a:blip r:embed="rId92" cstate="print">
+                      <a:extLst>
+                        <a:ext uri="{28A0092B-C50C-407E-A947-70E740481C1C}">
+                          <a14:useLocalDpi xmlns:a14="http://schemas.microsoft.com/office/drawing/2010/main" val="0"/>
+                        </a:ext>
+                      </a:extLst>
+                    </a:blip>
+                    <a:srcRect/>
+                    <a:stretch>
+                      <a:fillRect/>
+                    </a:stretch>
+                  </pic:blipFill>
+                  <pic:spPr bwMode="auto">
+                    <a:xfrm>
+                      <a:off x="0" y="0"/>
+                      <a:ext cx="4146402" cy="4398362"/>
+                    </a:xfrm>
+                    <a:prstGeom prst="rect">
+                      <a:avLst/>
+                    </a:prstGeom>
+                    <a:noFill/>
+                    <a:ln>
+                      <a:noFill/>
+                    </a:ln>
+                  </pic:spPr>
+                </pic:pic>
+              </a:graphicData>
+            </a:graphic>
+          </wp:inline>
+        </w:drawing>
+      </w:r>
+    </w:p>
+    <w:p>
+      <w:pPr>
+        <w:pStyle w:val="Caption"/>
+        <w:jc w:val="center"/>
+      </w:pPr>
+      <w:r>
+        <w:t xml:space="preserve">Figure </w:t>
+      </w:r>
+      <w:fldSimple w:instr=" SEQ Figure \* ARABIC ">
+        <w:r>
+          <w:rPr>
+            <w:noProof/>
+          </w:rPr>
+          <w:t>15</w:t>
+        </w:r>
+      </w:fldSimple>
+      <w:r>
+        <w:t xml:space="preserve"> - Best Action (ALG1)</w:t>
+      </w:r>
+    </w:p>
+    <w:p/>
+    <w:p>
+      <w:r>
+        <w:t>The agent has learned a far better policy than the trained ALG1 in Sandip’s memo (page 8</w:t>
+      </w:r>
+      <w:proofErr w:type="gramStart"/>
+      <w:r>
+        <w:t>) .</w:t>
+      </w:r>
+      <w:proofErr w:type="gramEnd"/>
+      <w:r>
+        <w:t xml:space="preserve"> One similarity in both our trained action spaces however is that near the goal, the agent chooses to call the expert</w:t>
+      </w:r>
+      <w:r>
+        <w:t xml:space="preserve">. This could be because the agent chooses </w:t>
+      </w:r>
+      <w:r>
+        <w:t xml:space="preserve">an immediate reward </w:t>
+      </w:r>
+      <w:r>
+        <w:t>of +100 over a delayed</w:t>
+      </w:r>
+      <w:r>
+        <w:t xml:space="preserve"> reward with -2 for every step, but with our current reward structure this does not make complete sense yet.</w:t>
+      </w:r>
+    </w:p>
+    <w:p/>
+    <w:p/>
+    <w:p/>
+    <w:p/>
+    <w:p/>
+    <w:p/>
+    <w:p/>
+    <w:p/>
+    <w:p/>
+    <w:p/>
+    <w:p/>
+    <w:p/>
+    <w:p/>
+    <w:p/>
+    <w:p/>
+    <w:p/>
+    <w:p/>
+    <w:p/>
+    <w:p/>
+    <w:p>
+      <w:pPr>
+        <w:numPr>
+          <w:ilvl w:val="1"/>
+          <w:numId w:val="1"/>
+        </w:numPr>
+        <w:ind w:left="900" w:hanging="450"/>
+        <w:rPr>
+          <w:b/>
+          <w:sz w:val="26"/>
+          <w:szCs w:val="26"/>
+        </w:rPr>
+      </w:pPr>
+      <w:r>
+        <w:rPr>
+          <w:b/>
+          <w:sz w:val="26"/>
+          <w:szCs w:val="26"/>
+        </w:rPr>
+        <w:t>MC Sampling: Total rewards per episode</w:t>
+      </w:r>
+    </w:p>
+    <w:p>
+      <w:pPr>
+        <w:keepNext/>
+        <w:jc w:val="center"/>
+      </w:pPr>
+      <w:r>
+        <w:rPr>
+          <w:noProof/>
+        </w:rPr>
+        <w:drawing>
+          <wp:inline distT="0" distB="0" distL="0" distR="0" wp14:anchorId="1A9BB38D" wp14:editId="53621960">
+            <wp:extent cx="4790661" cy="3712946"/>
+            <wp:effectExtent l="0" t="0" r="0" b="1905"/>
+            <wp:docPr id="3" name="Picture 3" descr="A picture containing text, antenna&#10;&#10;Description automatically generated"/>
+            <wp:cNvGraphicFramePr>
+              <a:graphicFrameLocks xmlns:a="http://schemas.openxmlformats.org/drawingml/2006/main" noChangeAspect="1"/>
+            </wp:cNvGraphicFramePr>
+            <a:graphic xmlns:a="http://schemas.openxmlformats.org/drawingml/2006/main">
+              <a:graphicData uri="http://schemas.openxmlformats.org/drawingml/2006/picture">
+                <pic:pic xmlns:pic="http://schemas.openxmlformats.org/drawingml/2006/picture">
+                  <pic:nvPicPr>
+                    <pic:cNvPr id="3" name="Picture 3" descr="A picture containing text, antenna&#10;&#10;Description automatically generated"/>
+                    <pic:cNvPicPr>
+                      <a:picLocks noChangeAspect="1" noChangeArrowheads="1"/>
+                    </pic:cNvPicPr>
+                  </pic:nvPicPr>
+                  <pic:blipFill>
+                    <a:blip r:embed="rId93" cstate="print">
+                      <a:extLst>
+                        <a:ext uri="{28A0092B-C50C-407E-A947-70E740481C1C}">
+                          <a14:useLocalDpi xmlns:a14="http://schemas.microsoft.com/office/drawing/2010/main" val="0"/>
+                        </a:ext>
+                      </a:extLst>
+                    </a:blip>
+                    <a:srcRect/>
+                    <a:stretch>
+                      <a:fillRect/>
+                    </a:stretch>
+                  </pic:blipFill>
+                  <pic:spPr bwMode="auto">
+                    <a:xfrm>
+                      <a:off x="0" y="0"/>
+                      <a:ext cx="4802596" cy="3722196"/>
+                    </a:xfrm>
+                    <a:prstGeom prst="rect">
+                      <a:avLst/>
+                    </a:prstGeom>
+                    <a:noFill/>
+                    <a:ln>
+                      <a:noFill/>
+                    </a:ln>
+                  </pic:spPr>
+                </pic:pic>
+              </a:graphicData>
+            </a:graphic>
+          </wp:inline>
+        </w:drawing>
+      </w:r>
+    </w:p>
+    <w:p>
+      <w:pPr>
+        <w:pStyle w:val="Caption"/>
+        <w:jc w:val="center"/>
+        <w:rPr>
+          <w:b/>
+          <w:sz w:val="26"/>
+          <w:szCs w:val="26"/>
+        </w:rPr>
+      </w:pPr>
+      <w:r>
+        <w:t xml:space="preserve">Figure </w:t>
+      </w:r>
+      <w:fldSimple w:instr=" SEQ Figure \* ARABIC ">
+        <w:r>
+          <w:rPr>
+            <w:noProof/>
+          </w:rPr>
+          <w:t>16</w:t>
+        </w:r>
+      </w:fldSimple>
+      <w:r>
+        <w:t xml:space="preserve"> - Total Rewards </w:t>
+      </w:r>
+      <w:r>
+        <w:t>MC Sampling (ALG1)</w:t>
+      </w:r>
+    </w:p>
+    <w:p>
+      <w:pPr>
+        <w:numPr>
+          <w:ilvl w:val="1"/>
+          <w:numId w:val="1"/>
+        </w:numPr>
+        <w:ind w:left="900" w:hanging="450"/>
+        <w:rPr>
+          <w:b/>
+          <w:sz w:val="26"/>
+          <w:szCs w:val="26"/>
+        </w:rPr>
+      </w:pPr>
+      <w:r>
+        <w:rPr>
+          <w:b/>
+          <w:sz w:val="26"/>
+          <w:szCs w:val="26"/>
+        </w:rPr>
+        <w:t>MC Sampling: Mean of returns</w:t>
+      </w:r>
+    </w:p>
+    <w:p>
+      <w:pPr>
+        <w:keepNext/>
+        <w:jc w:val="center"/>
+      </w:pPr>
+      <w:r>
+        <w:rPr>
+          <w:noProof/>
+        </w:rPr>
+        <w:drawing>
+          <wp:inline distT="0" distB="0" distL="0" distR="0" wp14:anchorId="64EEB358" wp14:editId="29E11AD8">
+            <wp:extent cx="3838252" cy="4071487"/>
+            <wp:effectExtent l="0" t="0" r="0" b="5715"/>
+            <wp:docPr id="4" name="Picture 4" descr="A picture containing graphical user interface&#10;&#10;Description automatically generated"/>
+            <wp:cNvGraphicFramePr>
+              <a:graphicFrameLocks xmlns:a="http://schemas.openxmlformats.org/drawingml/2006/main" noChangeAspect="1"/>
+            </wp:cNvGraphicFramePr>
+            <a:graphic xmlns:a="http://schemas.openxmlformats.org/drawingml/2006/main">
+              <a:graphicData uri="http://schemas.openxmlformats.org/drawingml/2006/picture">
+                <pic:pic xmlns:pic="http://schemas.openxmlformats.org/drawingml/2006/picture">
+                  <pic:nvPicPr>
+                    <pic:cNvPr id="4" name="Picture 4" descr="A picture containing graphical user interface&#10;&#10;Description automatically generated"/>
+                    <pic:cNvPicPr>
+                      <a:picLocks noChangeAspect="1" noChangeArrowheads="1"/>
+                    </pic:cNvPicPr>
+                  </pic:nvPicPr>
+                  <pic:blipFill>
+                    <a:blip r:embed="rId94" cstate="print">
+                      <a:extLst>
+                        <a:ext uri="{28A0092B-C50C-407E-A947-70E740481C1C}">
+                          <a14:useLocalDpi xmlns:a14="http://schemas.microsoft.com/office/drawing/2010/main" val="0"/>
+                        </a:ext>
+                      </a:extLst>
+                    </a:blip>
+                    <a:srcRect/>
+                    <a:stretch>
+                      <a:fillRect/>
+                    </a:stretch>
+                  </pic:blipFill>
+                  <pic:spPr bwMode="auto">
+                    <a:xfrm>
+                      <a:off x="0" y="0"/>
+                      <a:ext cx="3849010" cy="4082898"/>
+                    </a:xfrm>
+                    <a:prstGeom prst="rect">
+                      <a:avLst/>
+                    </a:prstGeom>
+                    <a:noFill/>
+                    <a:ln>
+                      <a:noFill/>
+                    </a:ln>
+                  </pic:spPr>
+                </pic:pic>
+              </a:graphicData>
+            </a:graphic>
+          </wp:inline>
+        </w:drawing>
+      </w:r>
+    </w:p>
+    <w:p>
+      <w:pPr>
+        <w:pStyle w:val="Caption"/>
+        <w:jc w:val="center"/>
+        <w:rPr>
+          <w:b/>
+          <w:sz w:val="26"/>
+          <w:szCs w:val="26"/>
+        </w:rPr>
+      </w:pPr>
+      <w:r>
+        <w:t xml:space="preserve">Figure </w:t>
+      </w:r>
+      <w:fldSimple w:instr=" SEQ Figure \* ARABIC ">
+        <w:r>
+          <w:rPr>
+            <w:noProof/>
+          </w:rPr>
+          <w:t>17</w:t>
+        </w:r>
+      </w:fldSimple>
+      <w:r>
+        <w:t xml:space="preserve"> - Mean of Returns </w:t>
+      </w:r>
+      <w:r>
+        <w:t>MC Sampling (ALG1)</w:t>
+      </w:r>
+    </w:p>
+    <w:p>
+      <w:pPr>
+        <w:numPr>
+          <w:ilvl w:val="1"/>
+          <w:numId w:val="1"/>
+        </w:numPr>
+        <w:ind w:left="900" w:hanging="450"/>
+        <w:rPr>
+          <w:b/>
+          <w:sz w:val="26"/>
+          <w:szCs w:val="26"/>
+        </w:rPr>
+      </w:pPr>
+      <w:r>
+        <w:rPr>
+          <w:b/>
+          <w:sz w:val="26"/>
+          <w:szCs w:val="26"/>
+        </w:rPr>
+        <w:lastRenderedPageBreak/>
+        <w:t>MC Sampling: Standard Deviation of returns</w:t>
+      </w:r>
+    </w:p>
+    <w:p>
+      <w:pPr>
+        <w:keepNext/>
+        <w:jc w:val="center"/>
+      </w:pPr>
+      <w:r>
+        <w:rPr>
+          <w:noProof/>
+        </w:rPr>
+        <w:drawing>
+          <wp:inline distT="0" distB="0" distL="0" distR="0" wp14:anchorId="391363A6" wp14:editId="56569D8A">
+            <wp:extent cx="3840480" cy="4018382"/>
+            <wp:effectExtent l="0" t="0" r="7620" b="1270"/>
+            <wp:docPr id="5" name="Picture 5" descr="A picture containing diagram&#10;&#10;Description automatically generated"/>
+            <wp:cNvGraphicFramePr>
+              <a:graphicFrameLocks xmlns:a="http://schemas.openxmlformats.org/drawingml/2006/main" noChangeAspect="1"/>
+            </wp:cNvGraphicFramePr>
+            <a:graphic xmlns:a="http://schemas.openxmlformats.org/drawingml/2006/main">
+              <a:graphicData uri="http://schemas.openxmlformats.org/drawingml/2006/picture">
+                <pic:pic xmlns:pic="http://schemas.openxmlformats.org/drawingml/2006/picture">
+                  <pic:nvPicPr>
+                    <pic:cNvPr id="5" name="Picture 5" descr="A picture containing diagram&#10;&#10;Description automatically generated"/>
+                    <pic:cNvPicPr>
+                      <a:picLocks noChangeAspect="1" noChangeArrowheads="1"/>
+                    </pic:cNvPicPr>
+                  </pic:nvPicPr>
+                  <pic:blipFill>
+                    <a:blip r:embed="rId95" cstate="print">
+                      <a:extLst>
+                        <a:ext uri="{28A0092B-C50C-407E-A947-70E740481C1C}">
+                          <a14:useLocalDpi xmlns:a14="http://schemas.microsoft.com/office/drawing/2010/main" val="0"/>
+                        </a:ext>
+                      </a:extLst>
+                    </a:blip>
+                    <a:srcRect/>
+                    <a:stretch>
+                      <a:fillRect/>
+                    </a:stretch>
+                  </pic:blipFill>
+                  <pic:spPr bwMode="auto">
+                    <a:xfrm>
+                      <a:off x="0" y="0"/>
+                      <a:ext cx="3847658" cy="4025892"/>
+                    </a:xfrm>
+                    <a:prstGeom prst="rect">
+                      <a:avLst/>
+                    </a:prstGeom>
+                    <a:noFill/>
+                    <a:ln>
+                      <a:noFill/>
+                    </a:ln>
+                  </pic:spPr>
+                </pic:pic>
+              </a:graphicData>
+            </a:graphic>
+          </wp:inline>
+        </w:drawing>
+      </w:r>
+    </w:p>
+    <w:p>
+      <w:pPr>
+        <w:pStyle w:val="Caption"/>
+        <w:jc w:val="center"/>
+        <w:rPr>
+          <w:b/>
+          <w:sz w:val="26"/>
+          <w:szCs w:val="26"/>
+        </w:rPr>
+      </w:pPr>
+      <w:r>
+        <w:t xml:space="preserve">Figure </w:t>
+      </w:r>
+      <w:fldSimple w:instr=" SEQ Figure \* ARABIC ">
+        <w:r>
+          <w:rPr>
+            <w:noProof/>
+          </w:rPr>
+          <w:t>18</w:t>
+        </w:r>
+      </w:fldSimple>
+      <w:r>
+        <w:t xml:space="preserve"> - Standard Deviation of returns </w:t>
+      </w:r>
+      <w:r>
+        <w:t>MC Sampling (ALG1)</w:t>
+      </w:r>
+    </w:p>
+    <w:p>
+      <w:pPr>
+        <w:numPr>
+          <w:ilvl w:val="1"/>
+          <w:numId w:val="1"/>
+        </w:numPr>
+        <w:ind w:left="900" w:hanging="450"/>
+        <w:rPr>
+          <w:b/>
+          <w:sz w:val="26"/>
+          <w:szCs w:val="26"/>
+        </w:rPr>
+      </w:pPr>
+      <w:r>
+        <w:rPr>
+          <w:b/>
+          <w:sz w:val="26"/>
+          <w:szCs w:val="26"/>
+        </w:rPr>
+        <w:t>MC Sampling: State visitation counts</w:t>
+      </w:r>
+    </w:p>
+    <w:p>
+      <w:pPr>
+        <w:keepNext/>
+        <w:jc w:val="center"/>
+      </w:pPr>
+      <w:r>
+        <w:rPr>
+          <w:noProof/>
+        </w:rPr>
+        <w:drawing>
+          <wp:inline distT="0" distB="0" distL="0" distR="0" wp14:anchorId="78A8E3D5" wp14:editId="0B79D28A">
+            <wp:extent cx="4021282" cy="4207559"/>
+            <wp:effectExtent l="0" t="0" r="0" b="2540"/>
+            <wp:docPr id="8" name="Picture 8" descr="Table&#10;&#10;Description automatically generated"/>
+            <wp:cNvGraphicFramePr>
+              <a:graphicFrameLocks xmlns:a="http://schemas.openxmlformats.org/drawingml/2006/main" noChangeAspect="1"/>
+            </wp:cNvGraphicFramePr>
+            <a:graphic xmlns:a="http://schemas.openxmlformats.org/drawingml/2006/main">
+              <a:graphicData uri="http://schemas.openxmlformats.org/drawingml/2006/picture">
+                <pic:pic xmlns:pic="http://schemas.openxmlformats.org/drawingml/2006/picture">
+                  <pic:nvPicPr>
+                    <pic:cNvPr id="8" name="Picture 8" descr="Table&#10;&#10;Description automatically generated"/>
+                    <pic:cNvPicPr>
+                      <a:picLocks noChangeAspect="1" noChangeArrowheads="1"/>
+                    </pic:cNvPicPr>
+                  </pic:nvPicPr>
+                  <pic:blipFill>
+                    <a:blip r:embed="rId96" cstate="print">
+                      <a:extLst>
+                        <a:ext uri="{28A0092B-C50C-407E-A947-70E740481C1C}">
+                          <a14:useLocalDpi xmlns:a14="http://schemas.microsoft.com/office/drawing/2010/main" val="0"/>
+                        </a:ext>
+                      </a:extLst>
+                    </a:blip>
+                    <a:srcRect/>
+                    <a:stretch>
+                      <a:fillRect/>
+                    </a:stretch>
+                  </pic:blipFill>
+                  <pic:spPr bwMode="auto">
+                    <a:xfrm>
+                      <a:off x="0" y="0"/>
+                      <a:ext cx="4027922" cy="4214506"/>
+                    </a:xfrm>
+                    <a:prstGeom prst="rect">
+                      <a:avLst/>
+                    </a:prstGeom>
+                    <a:noFill/>
+                    <a:ln>
+                      <a:noFill/>
+                    </a:ln>
+                  </pic:spPr>
+                </pic:pic>
+              </a:graphicData>
+            </a:graphic>
+          </wp:inline>
+        </w:drawing>
+      </w:r>
+    </w:p>
+    <w:p>
+      <w:pPr>
+        <w:pStyle w:val="Caption"/>
+        <w:jc w:val="center"/>
+        <w:rPr>
+          <w:b/>
+          <w:sz w:val="26"/>
+          <w:szCs w:val="26"/>
+        </w:rPr>
+      </w:pPr>
+      <w:r>
+        <w:t xml:space="preserve">Figure </w:t>
+      </w:r>
+      <w:fldSimple w:instr=" SEQ Figure \* ARABIC ">
+        <w:r>
+          <w:rPr>
+            <w:noProof/>
+          </w:rPr>
+          <w:t>19</w:t>
+        </w:r>
+      </w:fldSimple>
+      <w:r>
+        <w:t xml:space="preserve"> - State Visitation Counts</w:t>
+      </w:r>
     </w:p>
     <w:sectPr>
       <w:pgSz w:w="12240" w:h="15840"/>
-      <w:pgMar w:top="1440" w:right="1080" w:bottom="1440" w:left="1080" w:header="720" w:footer="720" w:gutter="0"/>
+      <w:pgMar w:top="720" w:right="720" w:bottom="720" w:left="720" w:header="720" w:footer="720" w:gutter="0"/>
       <w:pgNumType w:start="1"/>
       <w:cols w:space="720"/>
       <w:docGrid w:linePitch="299"/>
@@ -2446,9 +6111,148 @@
 </w:document>
 </file>
 
+<file path=word/endnotes.xml><?xml version="1.0" encoding="utf-8"?>
+<w:endnotes xmlns:wpc="http://schemas.microsoft.com/office/word/2010/wordprocessingCanvas" xmlns:cx="http://schemas.microsoft.com/office/drawing/2014/chartex" xmlns:cx1="http://schemas.microsoft.com/office/drawing/2015/9/8/chartex" xmlns:cx2="http://schemas.microsoft.com/office/drawing/2015/10/21/chartex" xmlns:cx3="http://schemas.microsoft.com/office/drawing/2016/5/9/chartex" xmlns:cx4="http://schemas.microsoft.com/office/drawing/2016/5/10/chartex" xmlns:cx5="http://schemas.microsoft.com/office/drawing/2016/5/11/chartex" xmlns:cx6="http://schemas.microsoft.com/office/drawing/2016/5/12/chartex" xmlns:cx7="http://schemas.microsoft.com/office/drawing/2016/5/13/chartex" xmlns:cx8="http://schemas.microsoft.com/office/drawing/2016/5/14/chartex" xmlns:mc="http://schemas.openxmlformats.org/markup-compatibility/2006" xmlns:aink="http://schemas.microsoft.com/office/drawing/2016/ink" xmlns:am3d="http://schemas.microsoft.com/office/drawing/2017/model3d" xmlns:o="urn:schemas-microsoft-com:office:office" xmlns:r="http://schemas.openxmlformats.org/officeDocument/2006/relationships" xmlns:m="http://schemas.openxmlformats.org/officeDocument/2006/math" xmlns:v="urn:schemas-microsoft-com:vml" xmlns:wp14="http://schemas.microsoft.com/office/word/2010/wordprocessingDrawing" xmlns:wp="http://schemas.openxmlformats.org/drawingml/2006/wordprocessingDrawing" xmlns:w10="urn:schemas-microsoft-com:office:word" xmlns:w="http://schemas.openxmlformats.org/wordprocessingml/2006/main" xmlns:w14="http://schemas.microsoft.com/office/word/2010/wordml" xmlns:w15="http://schemas.microsoft.com/office/word/2012/wordml" xmlns:w16cex="http://schemas.microsoft.com/office/word/2018/wordml/cex" xmlns:w16cid="http://schemas.microsoft.com/office/word/2016/wordml/cid" xmlns:w16="http://schemas.microsoft.com/office/word/2018/wordml" xmlns:w16sdtdh="http://schemas.microsoft.com/office/word/2020/wordml/sdtdatahash" xmlns:w16se="http://schemas.microsoft.com/office/word/2015/wordml/symex" xmlns:wpg="http://schemas.microsoft.com/office/word/2010/wordprocessingGroup" xmlns:wpi="http://schemas.microsoft.com/office/word/2010/wordprocessingInk" xmlns:wne="http://schemas.microsoft.com/office/word/2006/wordml" xmlns:wps="http://schemas.microsoft.com/office/word/2010/wordprocessingShape" mc:Ignorable="w14 w15 w16se w16cid w16 w16cex w16sdtdh wp14">
+  <w:endnote w:type="separator" w:id="-1">
+    <w:p>
+      <w:pPr>
+        <w:spacing w:line="240" w:lineRule="auto"/>
+      </w:pPr>
+      <w:r>
+        <w:separator/>
+      </w:r>
+    </w:p>
+  </w:endnote>
+  <w:endnote w:type="continuationSeparator" w:id="0">
+    <w:p>
+      <w:pPr>
+        <w:spacing w:line="240" w:lineRule="auto"/>
+      </w:pPr>
+      <w:r>
+        <w:continuationSeparator/>
+      </w:r>
+    </w:p>
+  </w:endnote>
+</w:endnotes>
+</file>
+
+<file path=word/footnotes.xml><?xml version="1.0" encoding="utf-8"?>
+<w:footnotes xmlns:wpc="http://schemas.microsoft.com/office/word/2010/wordprocessingCanvas" xmlns:cx="http://schemas.microsoft.com/office/drawing/2014/chartex" xmlns:cx1="http://schemas.microsoft.com/office/drawing/2015/9/8/chartex" xmlns:cx2="http://schemas.microsoft.com/office/drawing/2015/10/21/chartex" xmlns:cx3="http://schemas.microsoft.com/office/drawing/2016/5/9/chartex" xmlns:cx4="http://schemas.microsoft.com/office/drawing/2016/5/10/chartex" xmlns:cx5="http://schemas.microsoft.com/office/drawing/2016/5/11/chartex" xmlns:cx6="http://schemas.microsoft.com/office/drawing/2016/5/12/chartex" xmlns:cx7="http://schemas.microsoft.com/office/drawing/2016/5/13/chartex" xmlns:cx8="http://schemas.microsoft.com/office/drawing/2016/5/14/chartex" xmlns:mc="http://schemas.openxmlformats.org/markup-compatibility/2006" xmlns:aink="http://schemas.microsoft.com/office/drawing/2016/ink" xmlns:am3d="http://schemas.microsoft.com/office/drawing/2017/model3d" xmlns:o="urn:schemas-microsoft-com:office:office" xmlns:r="http://schemas.openxmlformats.org/officeDocument/2006/relationships" xmlns:m="http://schemas.openxmlformats.org/officeDocument/2006/math" xmlns:v="urn:schemas-microsoft-com:vml" xmlns:wp14="http://schemas.microsoft.com/office/word/2010/wordprocessingDrawing" xmlns:wp="http://schemas.openxmlformats.org/drawingml/2006/wordprocessingDrawing" xmlns:w10="urn:schemas-microsoft-com:office:word" xmlns:w="http://schemas.openxmlformats.org/wordprocessingml/2006/main" xmlns:w14="http://schemas.microsoft.com/office/word/2010/wordml" xmlns:w15="http://schemas.microsoft.com/office/word/2012/wordml" xmlns:w16cex="http://schemas.microsoft.com/office/word/2018/wordml/cex" xmlns:w16cid="http://schemas.microsoft.com/office/word/2016/wordml/cid" xmlns:w16="http://schemas.microsoft.com/office/word/2018/wordml" xmlns:w16sdtdh="http://schemas.microsoft.com/office/word/2020/wordml/sdtdatahash" xmlns:w16se="http://schemas.microsoft.com/office/word/2015/wordml/symex" xmlns:wpg="http://schemas.microsoft.com/office/word/2010/wordprocessingGroup" xmlns:wpi="http://schemas.microsoft.com/office/word/2010/wordprocessingInk" xmlns:wne="http://schemas.microsoft.com/office/word/2006/wordml" xmlns:wps="http://schemas.microsoft.com/office/word/2010/wordprocessingShape" mc:Ignorable="w14 w15 w16se w16cid w16 w16cex w16sdtdh wp14">
+  <w:footnote w:type="separator" w:id="-1">
+    <w:p>
+      <w:pPr>
+        <w:spacing w:line="240" w:lineRule="auto"/>
+      </w:pPr>
+      <w:r>
+        <w:separator/>
+      </w:r>
+    </w:p>
+  </w:footnote>
+  <w:footnote w:type="continuationSeparator" w:id="0">
+    <w:p>
+      <w:pPr>
+        <w:spacing w:line="240" w:lineRule="auto"/>
+      </w:pPr>
+      <w:r>
+        <w:continuationSeparator/>
+      </w:r>
+    </w:p>
+  </w:footnote>
+</w:footnotes>
+</file>
+
 <file path=word/numbering.xml><?xml version="1.0" encoding="utf-8"?>
 <w:numbering xmlns:wpc="http://schemas.microsoft.com/office/word/2010/wordprocessingCanvas" xmlns:cx="http://schemas.microsoft.com/office/drawing/2014/chartex" xmlns:cx1="http://schemas.microsoft.com/office/drawing/2015/9/8/chartex" xmlns:cx2="http://schemas.microsoft.com/office/drawing/2015/10/21/chartex" xmlns:cx3="http://schemas.microsoft.com/office/drawing/2016/5/9/chartex" xmlns:cx4="http://schemas.microsoft.com/office/drawing/2016/5/10/chartex" xmlns:cx5="http://schemas.microsoft.com/office/drawing/2016/5/11/chartex" xmlns:cx6="http://schemas.microsoft.com/office/drawing/2016/5/12/chartex" xmlns:cx7="http://schemas.microsoft.com/office/drawing/2016/5/13/chartex" xmlns:cx8="http://schemas.microsoft.com/office/drawing/2016/5/14/chartex" xmlns:mc="http://schemas.openxmlformats.org/markup-compatibility/2006" xmlns:aink="http://schemas.microsoft.com/office/drawing/2016/ink" xmlns:am3d="http://schemas.microsoft.com/office/drawing/2017/model3d" xmlns:o="urn:schemas-microsoft-com:office:office" xmlns:r="http://schemas.openxmlformats.org/officeDocument/2006/relationships" xmlns:m="http://schemas.openxmlformats.org/officeDocument/2006/math" xmlns:v="urn:schemas-microsoft-com:vml" xmlns:wp14="http://schemas.microsoft.com/office/word/2010/wordprocessingDrawing" xmlns:wp="http://schemas.openxmlformats.org/drawingml/2006/wordprocessingDrawing" xmlns:w10="urn:schemas-microsoft-com:office:word" xmlns:w="http://schemas.openxmlformats.org/wordprocessingml/2006/main" xmlns:w14="http://schemas.microsoft.com/office/word/2010/wordml" xmlns:w15="http://schemas.microsoft.com/office/word/2012/wordml" xmlns:w16cex="http://schemas.microsoft.com/office/word/2018/wordml/cex" xmlns:w16cid="http://schemas.microsoft.com/office/word/2016/wordml/cid" xmlns:w16="http://schemas.microsoft.com/office/word/2018/wordml" xmlns:w16sdtdh="http://schemas.microsoft.com/office/word/2020/wordml/sdtdatahash" xmlns:w16se="http://schemas.microsoft.com/office/word/2015/wordml/symex" xmlns:wpg="http://schemas.microsoft.com/office/word/2010/wordprocessingGroup" xmlns:wpi="http://schemas.microsoft.com/office/word/2010/wordprocessingInk" xmlns:wne="http://schemas.microsoft.com/office/word/2006/wordml" xmlns:wps="http://schemas.microsoft.com/office/word/2010/wordprocessingShape" mc:Ignorable="w14 w15 w16se w16cid w16 w16cex w16sdtdh wp14">
   <w:abstractNum w:abstractNumId="0" w15:restartNumberingAfterBreak="0">
+    <w:nsid w:val="05B47500"/>
+    <w:multiLevelType w:val="hybridMultilevel"/>
+    <w:tmpl w:val="42D2C30C"/>
+    <w:lvl w:ilvl="0" w:tplc="04090011">
+      <w:start w:val="1"/>
+      <w:numFmt w:val="decimal"/>
+      <w:lvlText w:val="%1)"/>
+      <w:lvlJc w:val="left"/>
+      <w:pPr>
+        <w:ind w:left="720" w:hanging="360"/>
+      </w:pPr>
+      <w:rPr>
+        <w:rFonts w:hint="default"/>
+      </w:rPr>
+    </w:lvl>
+    <w:lvl w:ilvl="1" w:tplc="04090019" w:tentative="1">
+      <w:start w:val="1"/>
+      <w:numFmt w:val="lowerLetter"/>
+      <w:lvlText w:val="%2."/>
+      <w:lvlJc w:val="left"/>
+      <w:pPr>
+        <w:ind w:left="1440" w:hanging="360"/>
+      </w:pPr>
+    </w:lvl>
+    <w:lvl w:ilvl="2" w:tplc="0409001B" w:tentative="1">
+      <w:start w:val="1"/>
+      <w:numFmt w:val="lowerRoman"/>
+      <w:lvlText w:val="%3."/>
+      <w:lvlJc w:val="right"/>
+      <w:pPr>
+        <w:ind w:left="2160" w:hanging="180"/>
+      </w:pPr>
+    </w:lvl>
+    <w:lvl w:ilvl="3" w:tplc="0409000F" w:tentative="1">
+      <w:start w:val="1"/>
+      <w:numFmt w:val="decimal"/>
+      <w:lvlText w:val="%4."/>
+      <w:lvlJc w:val="left"/>
+      <w:pPr>
+        <w:ind w:left="2880" w:hanging="360"/>
+      </w:pPr>
+    </w:lvl>
+    <w:lvl w:ilvl="4" w:tplc="04090019" w:tentative="1">
+      <w:start w:val="1"/>
+      <w:numFmt w:val="lowerLetter"/>
+      <w:lvlText w:val="%5."/>
+      <w:lvlJc w:val="left"/>
+      <w:pPr>
+        <w:ind w:left="3600" w:hanging="360"/>
+      </w:pPr>
+    </w:lvl>
+    <w:lvl w:ilvl="5" w:tplc="0409001B" w:tentative="1">
+      <w:start w:val="1"/>
+      <w:numFmt w:val="lowerRoman"/>
+      <w:lvlText w:val="%6."/>
+      <w:lvlJc w:val="right"/>
+      <w:pPr>
+        <w:ind w:left="4320" w:hanging="180"/>
+      </w:pPr>
+    </w:lvl>
+    <w:lvl w:ilvl="6" w:tplc="0409000F" w:tentative="1">
+      <w:start w:val="1"/>
+      <w:numFmt w:val="decimal"/>
+      <w:lvlText w:val="%7."/>
+      <w:lvlJc w:val="left"/>
+      <w:pPr>
+        <w:ind w:left="5040" w:hanging="360"/>
+      </w:pPr>
+    </w:lvl>
+    <w:lvl w:ilvl="7" w:tplc="04090019" w:tentative="1">
+      <w:start w:val="1"/>
+      <w:numFmt w:val="lowerLetter"/>
+      <w:lvlText w:val="%8."/>
+      <w:lvlJc w:val="left"/>
+      <w:pPr>
+        <w:ind w:left="5760" w:hanging="360"/>
+      </w:pPr>
+    </w:lvl>
+    <w:lvl w:ilvl="8" w:tplc="0409001B" w:tentative="1">
+      <w:start w:val="1"/>
+      <w:numFmt w:val="lowerRoman"/>
+      <w:lvlText w:val="%9."/>
+      <w:lvlJc w:val="right"/>
+      <w:pPr>
+        <w:ind w:left="6480" w:hanging="180"/>
+      </w:pPr>
+    </w:lvl>
+  </w:abstractNum>
+  <w:abstractNum w:abstractNumId="1" w15:restartNumberingAfterBreak="0">
     <w:nsid w:val="0D093AEA"/>
     <w:multiLevelType w:val="multilevel"/>
     <w:tmpl w:val="D3FE474E"/>
@@ -2561,7 +6365,7 @@
       </w:rPr>
     </w:lvl>
   </w:abstractNum>
-  <w:abstractNum w:abstractNumId="1" w15:restartNumberingAfterBreak="0">
+  <w:abstractNum w:abstractNumId="2" w15:restartNumberingAfterBreak="0">
     <w:nsid w:val="2D1A6E51"/>
     <w:multiLevelType w:val="multilevel"/>
     <w:tmpl w:val="E200DCDA"/>
@@ -2674,17 +6478,130 @@
       </w:rPr>
     </w:lvl>
   </w:abstractNum>
-  <w:abstractNum w:abstractNumId="2" w15:restartNumberingAfterBreak="0">
-    <w:nsid w:val="4E6C4DDD"/>
+  <w:abstractNum w:abstractNumId="3" w15:restartNumberingAfterBreak="0">
+    <w:nsid w:val="300B5668"/>
     <w:multiLevelType w:val="hybridMultilevel"/>
-    <w:tmpl w:val="2960A2BE"/>
-    <w:lvl w:ilvl="0" w:tplc="F91EB83A">
+    <w:tmpl w:val="2E9EB614"/>
+    <w:lvl w:ilvl="0" w:tplc="04090001">
       <w:start w:val="1"/>
-      <w:numFmt w:val="lowerLetter"/>
+      <w:numFmt w:val="bullet"/>
+      <w:lvlText w:val=""/>
+      <w:lvlJc w:val="left"/>
+      <w:pPr>
+        <w:ind w:left="720" w:hanging="360"/>
+      </w:pPr>
+      <w:rPr>
+        <w:rFonts w:ascii="Symbol" w:hAnsi="Symbol" w:hint="default"/>
+      </w:rPr>
+    </w:lvl>
+    <w:lvl w:ilvl="1" w:tplc="04090003" w:tentative="1">
+      <w:start w:val="1"/>
+      <w:numFmt w:val="bullet"/>
+      <w:lvlText w:val="o"/>
+      <w:lvlJc w:val="left"/>
+      <w:pPr>
+        <w:ind w:left="1440" w:hanging="360"/>
+      </w:pPr>
+      <w:rPr>
+        <w:rFonts w:ascii="Courier New" w:hAnsi="Courier New" w:cs="Courier New" w:hint="default"/>
+      </w:rPr>
+    </w:lvl>
+    <w:lvl w:ilvl="2" w:tplc="04090005" w:tentative="1">
+      <w:start w:val="1"/>
+      <w:numFmt w:val="bullet"/>
+      <w:lvlText w:val=""/>
+      <w:lvlJc w:val="left"/>
+      <w:pPr>
+        <w:ind w:left="2160" w:hanging="360"/>
+      </w:pPr>
+      <w:rPr>
+        <w:rFonts w:ascii="Wingdings" w:hAnsi="Wingdings" w:hint="default"/>
+      </w:rPr>
+    </w:lvl>
+    <w:lvl w:ilvl="3" w:tplc="04090001" w:tentative="1">
+      <w:start w:val="1"/>
+      <w:numFmt w:val="bullet"/>
+      <w:lvlText w:val=""/>
+      <w:lvlJc w:val="left"/>
+      <w:pPr>
+        <w:ind w:left="2880" w:hanging="360"/>
+      </w:pPr>
+      <w:rPr>
+        <w:rFonts w:ascii="Symbol" w:hAnsi="Symbol" w:hint="default"/>
+      </w:rPr>
+    </w:lvl>
+    <w:lvl w:ilvl="4" w:tplc="04090003" w:tentative="1">
+      <w:start w:val="1"/>
+      <w:numFmt w:val="bullet"/>
+      <w:lvlText w:val="o"/>
+      <w:lvlJc w:val="left"/>
+      <w:pPr>
+        <w:ind w:left="3600" w:hanging="360"/>
+      </w:pPr>
+      <w:rPr>
+        <w:rFonts w:ascii="Courier New" w:hAnsi="Courier New" w:cs="Courier New" w:hint="default"/>
+      </w:rPr>
+    </w:lvl>
+    <w:lvl w:ilvl="5" w:tplc="04090005" w:tentative="1">
+      <w:start w:val="1"/>
+      <w:numFmt w:val="bullet"/>
+      <w:lvlText w:val=""/>
+      <w:lvlJc w:val="left"/>
+      <w:pPr>
+        <w:ind w:left="4320" w:hanging="360"/>
+      </w:pPr>
+      <w:rPr>
+        <w:rFonts w:ascii="Wingdings" w:hAnsi="Wingdings" w:hint="default"/>
+      </w:rPr>
+    </w:lvl>
+    <w:lvl w:ilvl="6" w:tplc="04090001" w:tentative="1">
+      <w:start w:val="1"/>
+      <w:numFmt w:val="bullet"/>
+      <w:lvlText w:val=""/>
+      <w:lvlJc w:val="left"/>
+      <w:pPr>
+        <w:ind w:left="5040" w:hanging="360"/>
+      </w:pPr>
+      <w:rPr>
+        <w:rFonts w:ascii="Symbol" w:hAnsi="Symbol" w:hint="default"/>
+      </w:rPr>
+    </w:lvl>
+    <w:lvl w:ilvl="7" w:tplc="04090003" w:tentative="1">
+      <w:start w:val="1"/>
+      <w:numFmt w:val="bullet"/>
+      <w:lvlText w:val="o"/>
+      <w:lvlJc w:val="left"/>
+      <w:pPr>
+        <w:ind w:left="5760" w:hanging="360"/>
+      </w:pPr>
+      <w:rPr>
+        <w:rFonts w:ascii="Courier New" w:hAnsi="Courier New" w:cs="Courier New" w:hint="default"/>
+      </w:rPr>
+    </w:lvl>
+    <w:lvl w:ilvl="8" w:tplc="04090005" w:tentative="1">
+      <w:start w:val="1"/>
+      <w:numFmt w:val="bullet"/>
+      <w:lvlText w:val=""/>
+      <w:lvlJc w:val="left"/>
+      <w:pPr>
+        <w:ind w:left="6480" w:hanging="360"/>
+      </w:pPr>
+      <w:rPr>
+        <w:rFonts w:ascii="Wingdings" w:hAnsi="Wingdings" w:hint="default"/>
+      </w:rPr>
+    </w:lvl>
+  </w:abstractNum>
+  <w:abstractNum w:abstractNumId="4" w15:restartNumberingAfterBreak="0">
+    <w:nsid w:val="4BA37938"/>
+    <w:multiLevelType w:val="hybridMultilevel"/>
+    <w:tmpl w:val="A740B622"/>
+    <w:lvl w:ilvl="0" w:tplc="173CD30A">
+      <w:start w:val="1"/>
+      <w:numFmt w:val="decimal"/>
       <w:lvlText w:val="%1)"/>
       <w:lvlJc w:val="left"/>
       <w:pPr>
-        <w:ind w:left="1170" w:hanging="360"/>
+        <w:ind w:left="1080" w:hanging="360"/>
       </w:pPr>
       <w:rPr>
         <w:rFonts w:hint="default"/>
@@ -2696,7 +6613,7 @@
       <w:lvlText w:val="%2."/>
       <w:lvlJc w:val="left"/>
       <w:pPr>
-        <w:ind w:left="1890" w:hanging="360"/>
+        <w:ind w:left="1800" w:hanging="360"/>
       </w:pPr>
     </w:lvl>
     <w:lvl w:ilvl="2" w:tplc="0409001B" w:tentative="1">
@@ -2705,7 +6622,7 @@
       <w:lvlText w:val="%3."/>
       <w:lvlJc w:val="right"/>
       <w:pPr>
-        <w:ind w:left="2610" w:hanging="180"/>
+        <w:ind w:left="2520" w:hanging="180"/>
       </w:pPr>
     </w:lvl>
     <w:lvl w:ilvl="3" w:tplc="0409000F" w:tentative="1">
@@ -2714,7 +6631,7 @@
       <w:lvlText w:val="%4."/>
       <w:lvlJc w:val="left"/>
       <w:pPr>
-        <w:ind w:left="3330" w:hanging="360"/>
+        <w:ind w:left="3240" w:hanging="360"/>
       </w:pPr>
     </w:lvl>
     <w:lvl w:ilvl="4" w:tplc="04090019" w:tentative="1">
@@ -2723,7 +6640,7 @@
       <w:lvlText w:val="%5."/>
       <w:lvlJc w:val="left"/>
       <w:pPr>
-        <w:ind w:left="4050" w:hanging="360"/>
+        <w:ind w:left="3960" w:hanging="360"/>
       </w:pPr>
     </w:lvl>
     <w:lvl w:ilvl="5" w:tplc="0409001B" w:tentative="1">
@@ -2732,7 +6649,7 @@
       <w:lvlText w:val="%6."/>
       <w:lvlJc w:val="right"/>
       <w:pPr>
-        <w:ind w:left="4770" w:hanging="180"/>
+        <w:ind w:left="4680" w:hanging="180"/>
       </w:pPr>
     </w:lvl>
     <w:lvl w:ilvl="6" w:tplc="0409000F" w:tentative="1">
@@ -2741,7 +6658,7 @@
       <w:lvlText w:val="%7."/>
       <w:lvlJc w:val="left"/>
       <w:pPr>
-        <w:ind w:left="5490" w:hanging="360"/>
+        <w:ind w:left="5400" w:hanging="360"/>
       </w:pPr>
     </w:lvl>
     <w:lvl w:ilvl="7" w:tplc="04090019" w:tentative="1">
@@ -2750,7 +6667,7 @@
       <w:lvlText w:val="%8."/>
       <w:lvlJc w:val="left"/>
       <w:pPr>
-        <w:ind w:left="6210" w:hanging="360"/>
+        <w:ind w:left="6120" w:hanging="360"/>
       </w:pPr>
     </w:lvl>
     <w:lvl w:ilvl="8" w:tplc="0409001B" w:tentative="1">
@@ -2759,18 +6676,232 @@
       <w:lvlText w:val="%9."/>
       <w:lvlJc w:val="right"/>
       <w:pPr>
+        <w:ind w:left="6840" w:hanging="180"/>
+      </w:pPr>
+    </w:lvl>
+  </w:abstractNum>
+  <w:abstractNum w:abstractNumId="5" w15:restartNumberingAfterBreak="0">
+    <w:nsid w:val="4E6C4DDD"/>
+    <w:multiLevelType w:val="hybridMultilevel"/>
+    <w:tmpl w:val="2960A2BE"/>
+    <w:lvl w:ilvl="0" w:tplc="F91EB83A">
+      <w:start w:val="1"/>
+      <w:numFmt w:val="lowerLetter"/>
+      <w:lvlText w:val="%1)"/>
+      <w:lvlJc w:val="left"/>
+      <w:pPr>
+        <w:ind w:left="1170" w:hanging="360"/>
+      </w:pPr>
+      <w:rPr>
+        <w:rFonts w:hint="default"/>
+      </w:rPr>
+    </w:lvl>
+    <w:lvl w:ilvl="1" w:tplc="04090019" w:tentative="1">
+      <w:start w:val="1"/>
+      <w:numFmt w:val="lowerLetter"/>
+      <w:lvlText w:val="%2."/>
+      <w:lvlJc w:val="left"/>
+      <w:pPr>
+        <w:ind w:left="1890" w:hanging="360"/>
+      </w:pPr>
+    </w:lvl>
+    <w:lvl w:ilvl="2" w:tplc="0409001B" w:tentative="1">
+      <w:start w:val="1"/>
+      <w:numFmt w:val="lowerRoman"/>
+      <w:lvlText w:val="%3."/>
+      <w:lvlJc w:val="right"/>
+      <w:pPr>
+        <w:ind w:left="2610" w:hanging="180"/>
+      </w:pPr>
+    </w:lvl>
+    <w:lvl w:ilvl="3" w:tplc="0409000F" w:tentative="1">
+      <w:start w:val="1"/>
+      <w:numFmt w:val="decimal"/>
+      <w:lvlText w:val="%4."/>
+      <w:lvlJc w:val="left"/>
+      <w:pPr>
+        <w:ind w:left="3330" w:hanging="360"/>
+      </w:pPr>
+    </w:lvl>
+    <w:lvl w:ilvl="4" w:tplc="04090019" w:tentative="1">
+      <w:start w:val="1"/>
+      <w:numFmt w:val="lowerLetter"/>
+      <w:lvlText w:val="%5."/>
+      <w:lvlJc w:val="left"/>
+      <w:pPr>
+        <w:ind w:left="4050" w:hanging="360"/>
+      </w:pPr>
+    </w:lvl>
+    <w:lvl w:ilvl="5" w:tplc="0409001B" w:tentative="1">
+      <w:start w:val="1"/>
+      <w:numFmt w:val="lowerRoman"/>
+      <w:lvlText w:val="%6."/>
+      <w:lvlJc w:val="right"/>
+      <w:pPr>
+        <w:ind w:left="4770" w:hanging="180"/>
+      </w:pPr>
+    </w:lvl>
+    <w:lvl w:ilvl="6" w:tplc="0409000F" w:tentative="1">
+      <w:start w:val="1"/>
+      <w:numFmt w:val="decimal"/>
+      <w:lvlText w:val="%7."/>
+      <w:lvlJc w:val="left"/>
+      <w:pPr>
+        <w:ind w:left="5490" w:hanging="360"/>
+      </w:pPr>
+    </w:lvl>
+    <w:lvl w:ilvl="7" w:tplc="04090019" w:tentative="1">
+      <w:start w:val="1"/>
+      <w:numFmt w:val="lowerLetter"/>
+      <w:lvlText w:val="%8."/>
+      <w:lvlJc w:val="left"/>
+      <w:pPr>
+        <w:ind w:left="6210" w:hanging="360"/>
+      </w:pPr>
+    </w:lvl>
+    <w:lvl w:ilvl="8" w:tplc="0409001B" w:tentative="1">
+      <w:start w:val="1"/>
+      <w:numFmt w:val="lowerRoman"/>
+      <w:lvlText w:val="%9."/>
+      <w:lvlJc w:val="right"/>
+      <w:pPr>
         <w:ind w:left="6930" w:hanging="180"/>
+      </w:pPr>
+    </w:lvl>
+  </w:abstractNum>
+  <w:abstractNum w:abstractNumId="6" w15:restartNumberingAfterBreak="0">
+    <w:nsid w:val="7BC038C8"/>
+    <w:multiLevelType w:val="multilevel"/>
+    <w:tmpl w:val="19A4319E"/>
+    <w:lvl w:ilvl="0">
+      <w:start w:val="1"/>
+      <w:numFmt w:val="decimal"/>
+      <w:lvlText w:val="%1."/>
+      <w:lvlJc w:val="left"/>
+      <w:pPr>
+        <w:tabs>
+          <w:tab w:val="num" w:pos="720"/>
+        </w:tabs>
+        <w:ind w:left="720" w:hanging="360"/>
+      </w:pPr>
+    </w:lvl>
+    <w:lvl w:ilvl="1" w:tentative="1">
+      <w:start w:val="1"/>
+      <w:numFmt w:val="decimal"/>
+      <w:lvlText w:val="%2."/>
+      <w:lvlJc w:val="left"/>
+      <w:pPr>
+        <w:tabs>
+          <w:tab w:val="num" w:pos="1440"/>
+        </w:tabs>
+        <w:ind w:left="1440" w:hanging="360"/>
+      </w:pPr>
+    </w:lvl>
+    <w:lvl w:ilvl="2" w:tentative="1">
+      <w:start w:val="1"/>
+      <w:numFmt w:val="decimal"/>
+      <w:lvlText w:val="%3."/>
+      <w:lvlJc w:val="left"/>
+      <w:pPr>
+        <w:tabs>
+          <w:tab w:val="num" w:pos="2160"/>
+        </w:tabs>
+        <w:ind w:left="2160" w:hanging="360"/>
+      </w:pPr>
+    </w:lvl>
+    <w:lvl w:ilvl="3" w:tentative="1">
+      <w:start w:val="1"/>
+      <w:numFmt w:val="decimal"/>
+      <w:lvlText w:val="%4."/>
+      <w:lvlJc w:val="left"/>
+      <w:pPr>
+        <w:tabs>
+          <w:tab w:val="num" w:pos="2880"/>
+        </w:tabs>
+        <w:ind w:left="2880" w:hanging="360"/>
+      </w:pPr>
+    </w:lvl>
+    <w:lvl w:ilvl="4" w:tentative="1">
+      <w:start w:val="1"/>
+      <w:numFmt w:val="decimal"/>
+      <w:lvlText w:val="%5."/>
+      <w:lvlJc w:val="left"/>
+      <w:pPr>
+        <w:tabs>
+          <w:tab w:val="num" w:pos="3600"/>
+        </w:tabs>
+        <w:ind w:left="3600" w:hanging="360"/>
+      </w:pPr>
+    </w:lvl>
+    <w:lvl w:ilvl="5" w:tentative="1">
+      <w:start w:val="1"/>
+      <w:numFmt w:val="decimal"/>
+      <w:lvlText w:val="%6."/>
+      <w:lvlJc w:val="left"/>
+      <w:pPr>
+        <w:tabs>
+          <w:tab w:val="num" w:pos="4320"/>
+        </w:tabs>
+        <w:ind w:left="4320" w:hanging="360"/>
+      </w:pPr>
+    </w:lvl>
+    <w:lvl w:ilvl="6" w:tentative="1">
+      <w:start w:val="1"/>
+      <w:numFmt w:val="decimal"/>
+      <w:lvlText w:val="%7."/>
+      <w:lvlJc w:val="left"/>
+      <w:pPr>
+        <w:tabs>
+          <w:tab w:val="num" w:pos="5040"/>
+        </w:tabs>
+        <w:ind w:left="5040" w:hanging="360"/>
+      </w:pPr>
+    </w:lvl>
+    <w:lvl w:ilvl="7" w:tentative="1">
+      <w:start w:val="1"/>
+      <w:numFmt w:val="decimal"/>
+      <w:lvlText w:val="%8."/>
+      <w:lvlJc w:val="left"/>
+      <w:pPr>
+        <w:tabs>
+          <w:tab w:val="num" w:pos="5760"/>
+        </w:tabs>
+        <w:ind w:left="5760" w:hanging="360"/>
+      </w:pPr>
+    </w:lvl>
+    <w:lvl w:ilvl="8" w:tentative="1">
+      <w:start w:val="1"/>
+      <w:numFmt w:val="decimal"/>
+      <w:lvlText w:val="%9."/>
+      <w:lvlJc w:val="left"/>
+      <w:pPr>
+        <w:tabs>
+          <w:tab w:val="num" w:pos="6480"/>
+        </w:tabs>
+        <w:ind w:left="6480" w:hanging="360"/>
       </w:pPr>
     </w:lvl>
   </w:abstractNum>
   <w:num w:numId="1">
+    <w:abstractNumId w:val="2"/>
+  </w:num>
+  <w:num w:numId="2">
     <w:abstractNumId w:val="1"/>
   </w:num>
-  <w:num w:numId="2">
+  <w:num w:numId="3">
+    <w:abstractNumId w:val="5"/>
+  </w:num>
+  <w:num w:numId="4">
+    <w:abstractNumId w:val="6"/>
+  </w:num>
+  <w:num w:numId="5">
+    <w:abstractNumId w:val="3"/>
+  </w:num>
+  <w:num w:numId="6">
+    <w:abstractNumId w:val="4"/>
+  </w:num>
+  <w:num w:numId="7">
     <w:abstractNumId w:val="0"/>
-  </w:num>
-  <w:num w:numId="3">
-    <w:abstractNumId w:val="2"/>
   </w:num>
 </w:numbering>
 </file>
@@ -3358,6 +7489,119 @@
       <w:contextualSpacing/>
     </w:pPr>
   </w:style>
+  <w:style w:type="paragraph" w:styleId="Caption">
+    <w:name w:val="caption"/>
+    <w:basedOn w:val="Normal"/>
+    <w:next w:val="Normal"/>
+    <w:uiPriority w:val="35"/>
+    <w:unhideWhenUsed/>
+    <w:qFormat/>
+    <w:rsid w:val="00DE2726"/>
+    <w:pPr>
+      <w:spacing w:after="200" w:line="240" w:lineRule="auto"/>
+    </w:pPr>
+    <w:rPr>
+      <w:i/>
+      <w:iCs/>
+      <w:color w:val="1F497D" w:themeColor="text2"/>
+      <w:sz w:val="18"/>
+      <w:szCs w:val="18"/>
+    </w:rPr>
+  </w:style>
+  <w:style w:type="paragraph" w:styleId="HTMLPreformatted">
+    <w:name w:val="HTML Preformatted"/>
+    <w:basedOn w:val="Normal"/>
+    <w:link w:val="HTMLPreformattedChar"/>
+    <w:uiPriority w:val="99"/>
+    <w:semiHidden/>
+    <w:unhideWhenUsed/>
+    <w:rsid w:val="00EE4655"/>
+    <w:pPr>
+      <w:tabs>
+        <w:tab w:val="left" w:pos="916"/>
+        <w:tab w:val="left" w:pos="1832"/>
+        <w:tab w:val="left" w:pos="2748"/>
+        <w:tab w:val="left" w:pos="3664"/>
+        <w:tab w:val="left" w:pos="4580"/>
+        <w:tab w:val="left" w:pos="5496"/>
+        <w:tab w:val="left" w:pos="6412"/>
+        <w:tab w:val="left" w:pos="7328"/>
+        <w:tab w:val="left" w:pos="8244"/>
+        <w:tab w:val="left" w:pos="9160"/>
+        <w:tab w:val="left" w:pos="10076"/>
+        <w:tab w:val="left" w:pos="10992"/>
+        <w:tab w:val="left" w:pos="11908"/>
+        <w:tab w:val="left" w:pos="12824"/>
+        <w:tab w:val="left" w:pos="13740"/>
+        <w:tab w:val="left" w:pos="14656"/>
+      </w:tabs>
+      <w:spacing w:line="240" w:lineRule="auto"/>
+    </w:pPr>
+    <w:rPr>
+      <w:rFonts w:ascii="Courier New" w:eastAsiaTheme="minorEastAsia" w:hAnsi="Courier New" w:cs="Courier New"/>
+      <w:sz w:val="20"/>
+      <w:szCs w:val="20"/>
+      <w:lang w:val="en-US"/>
+    </w:rPr>
+  </w:style>
+  <w:style w:type="character" w:customStyle="1" w:styleId="HTMLPreformattedChar">
+    <w:name w:val="HTML Preformatted Char"/>
+    <w:basedOn w:val="DefaultParagraphFont"/>
+    <w:link w:val="HTMLPreformatted"/>
+    <w:uiPriority w:val="99"/>
+    <w:semiHidden/>
+    <w:rsid w:val="00EE4655"/>
+    <w:rPr>
+      <w:rFonts w:ascii="Courier New" w:eastAsiaTheme="minorEastAsia" w:hAnsi="Courier New" w:cs="Courier New"/>
+      <w:sz w:val="20"/>
+      <w:szCs w:val="20"/>
+      <w:lang w:val="en-US"/>
+    </w:rPr>
+  </w:style>
+  <w:style w:type="paragraph" w:styleId="Header">
+    <w:name w:val="header"/>
+    <w:basedOn w:val="Normal"/>
+    <w:link w:val="HeaderChar"/>
+    <w:uiPriority w:val="99"/>
+    <w:unhideWhenUsed/>
+    <w:rsid w:val="000A4A29"/>
+    <w:pPr>
+      <w:tabs>
+        <w:tab w:val="center" w:pos="4680"/>
+        <w:tab w:val="right" w:pos="9360"/>
+      </w:tabs>
+      <w:spacing w:line="240" w:lineRule="auto"/>
+    </w:pPr>
+  </w:style>
+  <w:style w:type="character" w:customStyle="1" w:styleId="HeaderChar">
+    <w:name w:val="Header Char"/>
+    <w:basedOn w:val="DefaultParagraphFont"/>
+    <w:link w:val="Header"/>
+    <w:uiPriority w:val="99"/>
+    <w:rsid w:val="000A4A29"/>
+  </w:style>
+  <w:style w:type="paragraph" w:styleId="Footer">
+    <w:name w:val="footer"/>
+    <w:basedOn w:val="Normal"/>
+    <w:link w:val="FooterChar"/>
+    <w:uiPriority w:val="99"/>
+    <w:unhideWhenUsed/>
+    <w:rsid w:val="000A4A29"/>
+    <w:pPr>
+      <w:tabs>
+        <w:tab w:val="center" w:pos="4680"/>
+        <w:tab w:val="right" w:pos="9360"/>
+      </w:tabs>
+      <w:spacing w:line="240" w:lineRule="auto"/>
+    </w:pPr>
+  </w:style>
+  <w:style w:type="character" w:customStyle="1" w:styleId="FooterChar">
+    <w:name w:val="Footer Char"/>
+    <w:basedOn w:val="DefaultParagraphFont"/>
+    <w:link w:val="Footer"/>
+    <w:uiPriority w:val="99"/>
+    <w:rsid w:val="000A4A29"/>
+  </w:style>
 </w:styles>
 </file>
 
@@ -3381,7 +7625,39 @@
           <inkml:channelProperty channel="OE" name="resolution" value="1000" units="1/deg"/>
         </inkml:channelProperties>
       </inkml:inkSource>
-      <inkml:timestamp xml:id="ts0" timeString="2022-03-16T20:58:26.540"/>
+      <inkml:timestamp xml:id="ts0" timeString="2022-03-30T02:06:58.485"/>
+    </inkml:context>
+    <inkml:brush xml:id="br0">
+      <inkml:brushProperty name="width" value="0.05" units="cm"/>
+      <inkml:brushProperty name="height" value="0.05" units="cm"/>
+    </inkml:brush>
+  </inkml:definitions>
+  <inkml:trace contextRef="#ctx0" brushRef="#br0">101 239 6447 0 0,'4'-12'331'0'0,"0"-1"0"0"0,0 1 1 0 0,-1 0-1 0 0,0-1 0 0 0,-1 0 0 0 0,0-13 0 0 0,-2 26-334 0 0,0 0 1 0 0,0 0 0 0 0,0 0 0 0 0,0 0-1 0 0,0 0 1 0 0,0 0 0 0 0,0 0-1 0 0,0 0 1 0 0,0 0 0 0 0,0 0 0 0 0,0 0-1 0 0,0 0 1 0 0,0 0 0 0 0,0 0-1 0 0,0-1 1 0 0,0 1 0 0 0,0 0 0 0 0,0 0-1 0 0,0 0 1 0 0,0 0 0 0 0,0 0 0 0 0,0 0-1 0 0,0 0 1 0 0,0 0 0 0 0,0 0-1 0 0,-1 0 1 0 0,1 0 0 0 0,0 0 0 0 0,0 0-1 0 0,0 0 1 0 0,0 0 0 0 0,0 0-1 0 0,0 0 1 0 0,0 0 0 0 0,0 0 0 0 0,0 0-1 0 0,0 0 1 0 0,0 0 0 0 0,0 0-1 0 0,0 0 1 0 0,0 0 0 0 0,-1 0 0 0 0,1 0-1 0 0,0 0 1 0 0,0 0 0 0 0,0 0 0 0 0,0 0-1 0 0,0 0 1 0 0,0 0 0 0 0,0 0-1 0 0,0 0 1 0 0,0 0 0 0 0,0 0 0 0 0,0 0-1 0 0,0 0 1 0 0,0 0 0 0 0,0 0-1 0 0,0 0 1 0 0,0 0 0 0 0,0 0 0 0 0,-1 1-1 0 0,1-1 1 0 0,0 0 0 0 0,0 0-1 0 0,0 0 1 0 0,0 0 0 0 0,0 0 0 0 0,0 0-1 0 0,-6 7-107 0 0,-5 8-84 0 0,-52 85-3094 0 0,69-99 3308 0 0,1 0-1 0 0,-1 0 0 0 0,0 1 0 0 0,0 0 0 0 0,0 0 0 0 0,0 0 1 0 0,9 6-1 0 0,-9-3 39 0 0,-1 0 0 0 0,1 0-1 0 0,-1 0 1 0 0,-1 1 0 0 0,1 0 0 0 0,-1 0 0 0 0,0 0 0 0 0,0 1 0 0 0,-1-1 0 0 0,0 1 0 0 0,0 0-1 0 0,0 0 1 0 0,-1 0 0 0 0,3 14 0 0 0,-5-17-32 0 0,1 0-1 0 0,-1 0 1 0 0,0 0 0 0 0,0 0-1 0 0,0 0 1 0 0,0 0 0 0 0,-1-1-1 0 0,0 1 1 0 0,1 0 0 0 0,-2 0 0 0 0,1 0-1 0 0,0-1 1 0 0,-1 1 0 0 0,1-1-1 0 0,-1 1 1 0 0,0-1 0 0 0,0 1-1 0 0,-1-1 1 0 0,1 0 0 0 0,-1 0-1 0 0,1 0 1 0 0,-1-1 0 0 0,0 1-1 0 0,0 0 1 0 0,0-1 0 0 0,-1 0-1 0 0,1 0 1 0 0,0 0 0 0 0,-7 3-1 0 0,8-5-85 0 0,0 1-1 0 0,0 0 1 0 0,1 0-1 0 0,-1-1 1 0 0,0 0-1 0 0,0 1 1 0 0,0-1-1 0 0,0 0 1 0 0,0 0-1 0 0,0 0 1 0 0,1 0-1 0 0,-1 0 1 0 0,0 0-1 0 0,0 0 1 0 0,0-1-1 0 0,0 1 1 0 0,0-1-1 0 0,0 1 1 0 0,1-1-1 0 0,-1 0 0 0 0,0 0 1 0 0,1 0-1 0 0,-1 0 1 0 0,0 0-1 0 0,1 0 1 0 0,-1 0-1 0 0,1 0 1 0 0,0-1-1 0 0,-1 1 1 0 0,1-1-1 0 0,-2-1 1 0 0,-2-5-466 0 0,0 0-1 0 0,0-1 1 0 0,1 0 0 0 0,-7-17 0 0 0,5 10 313 0 0,-5-10 201 0 0</inkml:trace>
+  <inkml:trace contextRef="#ctx0" brushRef="#br0" timeOffset="406.53">28 135 3679 0 0,'1'-3'184'0'0,"0"0"0"0"0,0 1-1 0 0,0-1 1 0 0,0 1 0 0 0,1-1 0 0 0,-1 1-1 0 0,1-1 1 0 0,-1 1 0 0 0,1-1-1 0 0,0 1 1 0 0,0 0 0 0 0,0 0-1 0 0,0 0 1 0 0,0 0 0 0 0,1 1-1 0 0,-1-1 1 0 0,0 0 0 0 0,5-1-1 0 0,7-4 575 0 0,1 0 1 0 0,15-6-1 0 0,-17 9-380 0 0,26-10-448 0 0,0 1 0 0 0,1 3 0 0 0,68-10 0 0 0,-79 17-3361 0 0</inkml:trace>
+</inkml:ink>
+</file>
+
+<file path=word/ink/ink10.xml><?xml version="1.0" encoding="utf-8"?>
+<inkml:ink xmlns:inkml="http://www.w3.org/2003/InkML">
+  <inkml:definitions>
+    <inkml:context xml:id="ctx0">
+      <inkml:inkSource xml:id="inkSrc0">
+        <inkml:traceFormat>
+          <inkml:channel name="X" type="integer" min="-2.14748E9" max="2.14748E9" units="cm"/>
+          <inkml:channel name="Y" type="integer" min="-2.14748E9" max="2.14748E9" units="cm"/>
+          <inkml:channel name="F" type="integer" max="32767" units="dev"/>
+          <inkml:channel name="OA" type="integer" max="360" units="deg"/>
+          <inkml:channel name="OE" type="integer" max="90" units="deg"/>
+        </inkml:traceFormat>
+        <inkml:channelProperties>
+          <inkml:channelProperty channel="X" name="resolution" value="1000" units="1/cm"/>
+          <inkml:channelProperty channel="Y" name="resolution" value="1000" units="1/cm"/>
+          <inkml:channelProperty channel="F" name="resolution" value="0" units="1/dev"/>
+          <inkml:channelProperty channel="OA" name="resolution" value="1000" units="1/deg"/>
+          <inkml:channelProperty channel="OE" name="resolution" value="1000" units="1/deg"/>
+        </inkml:channelProperties>
+      </inkml:inkSource>
+      <inkml:timestamp xml:id="ts0" timeString="2022-03-30T02:08:12.966"/>
     </inkml:context>
     <inkml:brush xml:id="br0">
       <inkml:brushProperty name="width" value="0.05" units="cm"/>
@@ -3389,11 +7665,795 @@
       <inkml:brushProperty name="color" value="#FFC114"/>
     </inkml:brush>
   </inkml:definitions>
-  <inkml:trace contextRef="#ctx0" brushRef="#br0">0 5 3679 0 0,'0'-1'284'0'0,"2"-2"2119"0"0,-1 3-2178 0 0,-1 0 0 0 0,0 0 0 0 0,0 0 1 0 0,1 0-1 0 0,-1 0 0 0 0,0-1 1 0 0,1 1-1 0 0,-1 0 0 0 0,0 0 0 0 0,1 0 1 0 0,-1 0-1 0 0,0 0 0 0 0,1 0 0 0 0,-1 0 1 0 0,0 0-1 0 0,0 0 0 0 0,1 0 1 0 0,-1 0-1 0 0,0 0 0 0 0,1 0 0 0 0,-1 0 1 0 0,0 1-1 0 0,1-1 0 0 0,-1 0 1 0 0,23 6 376 0 0,22 10-2611 0 0,84 41 940 0 0,-71-30 602 0 0,-46-22 437 0 0,-9-4 23 0 0,0 0 0 0 0,1 1 0 0 0,-1-1 0 0 0,0 1 0 0 0,0 0-1 0 0,4 3 1 0 0,-6-5 18 0 0,-1-1 42 0 0,0 1 15 0 0,7 5 2011 0 0</inkml:trace>
+  <inkml:trace contextRef="#ctx0" brushRef="#br0">191 101 1375 0 0,'3'-16'1581'0'0,"-2"15"-1330"0"0,0-1 0 0 0,0 0 0 0 0,-1 0 0 0 0,1 0 0 0 0,-1 0 0 0 0,0 0 0 0 0,1 0 0 0 0,-1 0 0 0 0,0 0 0 0 0,0 0 0 0 0,0 0 0 0 0,0 0 0 0 0,0 0 0 0 0,-1 0 0 0 0,1 1 0 0 0,-2-5 0 0 0,0 8-25 0 0,0-1 0 0 0,0 1 0 0 0,0 0 0 0 0,1 0-1 0 0,-1-1 1 0 0,0 1 0 0 0,1 0 0 0 0,0 0 0 0 0,-1 1 0 0 0,0 1-1 0 0,-96 189-130 0 0,30-57 6 0 0,62-119-1574 0 0</inkml:trace>
+</inkml:ink>
+</file>
+
+<file path=word/ink/ink11.xml><?xml version="1.0" encoding="utf-8"?>
+<inkml:ink xmlns:inkml="http://www.w3.org/2003/InkML">
+  <inkml:definitions>
+    <inkml:context xml:id="ctx0">
+      <inkml:inkSource xml:id="inkSrc0">
+        <inkml:traceFormat>
+          <inkml:channel name="X" type="integer" min="-2.14748E9" max="2.14748E9" units="cm"/>
+          <inkml:channel name="Y" type="integer" min="-2.14748E9" max="2.14748E9" units="cm"/>
+          <inkml:channel name="F" type="integer" max="32767" units="dev"/>
+          <inkml:channel name="OA" type="integer" max="360" units="deg"/>
+          <inkml:channel name="OE" type="integer" max="90" units="deg"/>
+        </inkml:traceFormat>
+        <inkml:channelProperties>
+          <inkml:channelProperty channel="X" name="resolution" value="1000" units="1/cm"/>
+          <inkml:channelProperty channel="Y" name="resolution" value="1000" units="1/cm"/>
+          <inkml:channelProperty channel="F" name="resolution" value="0" units="1/dev"/>
+          <inkml:channelProperty channel="OA" name="resolution" value="1000" units="1/deg"/>
+          <inkml:channelProperty channel="OE" name="resolution" value="1000" units="1/deg"/>
+        </inkml:channelProperties>
+      </inkml:inkSource>
+      <inkml:timestamp xml:id="ts0" timeString="2022-03-30T02:08:07.088"/>
+    </inkml:context>
+    <inkml:brush xml:id="br0">
+      <inkml:brushProperty name="width" value="0.05" units="cm"/>
+      <inkml:brushProperty name="height" value="0.05" units="cm"/>
+      <inkml:brushProperty name="color" value="#FFC114"/>
+    </inkml:brush>
+  </inkml:definitions>
+  <inkml:trace contextRef="#ctx0" brushRef="#br0">272 48 1375 0 0,'-2'-14'2237'0'0,"-2"11"-34"0"0,-13 19-389 0 0,-146 205 161 0 0,89-118-1716 0 0,66-90-201 0 0,8-13-87 0 0,-1 1 1 0 0,1-1-1 0 0,0 0 1 0 0,0 1-1 0 0,-1-1 1 0 0,1 0-1 0 0,0 1 1 0 0,0-1-1 0 0,-1 1 1 0 0,1-1-1 0 0,0 0 1 0 0,0 1-1 0 0,0-1 1 0 0,0 1-1 0 0,0-1 1 0 0,0 1-1 0 0,0-1 1 0 0,-1 1-1 0 0,1-1 1 0 0,1 1-1 0 0,-1-1 1 0 0,0 0-1 0 0,0 1 1 0 0,0-1-1 0 0,0 1 1 0 0,0 0-1 0 0,3-2-659 0 0</inkml:trace>
+  <inkml:trace contextRef="#ctx0" brushRef="#br0" timeOffset="413.27">450 31 3223 0 0,'6'-17'504'0'0,"-2"3"4171"0"0,-16 29-2375 0 0,-44 64-1889 0 0,-197 273 2467 0 0,240-334-2886 0 0,-19 25-140 0 0,-31 54-1 0 0,58-84-247 0 0,8-11-128 0 0,4-6-380 0 0,0-1-7 0 0</inkml:trace>
+  <inkml:trace contextRef="#ctx0" brushRef="#br0" timeOffset="872">585 83 6447 0 0,'1'-3'171'0'0,"0"0"-1"0"0,0-1 1 0 0,1 1-1 0 0,-1 0 1 0 0,1 0-1 0 0,0 0 1 0 0,-1 0-1 0 0,1 1 1 0 0,1-1-1 0 0,-1 0 1 0 0,0 1-1 0 0,1 0 1 0 0,-1-1-1 0 0,1 1 1 0 0,2-2-1 0 0,-33 44 3046 0 0,-89 112-2308 0 0,-100 118 832 0 0,201-252-1757 0 0,-70 82-449 0 0,75-86 369 0 0,1 1 1 0 0,0 1-1 0 0,1 0 0 0 0,1 0 0 0 0,-7 18 0 0 0,13-22-549 0 0,2-12 619 0 0,0 0-1 0 0,0 0 0 0 0,0 0 1 0 0,0 0-1 0 0,0 1 0 0 0,0-1 1 0 0,0 0-1 0 0,0 0 0 0 0,0 0 1 0 0,0 0-1 0 0,0 1 0 0 0,0-1 1 0 0,0 0-1 0 0,0 0 0 0 0,0 0 1 0 0,0 0-1 0 0,0 0 0 0 0,0 0 0 0 0,0 1 1 0 0,0-1-1 0 0,1 0 0 0 0,-1 0 1 0 0,0 0-1 0 0,0 0 0 0 0,0 0 1 0 0,0 0-1 0 0,0 0 0 0 0,0 0 1 0 0,1 0-1 0 0,-1 1 0 0 0,0-1 1 0 0,0 0-1 0 0,0 0 0 0 0,0 0 1 0 0,0 0-1 0 0,1 0 0 0 0,-1 0 1 0 0,0 0-1 0 0,0 0 0 0 0,0 0 1 0 0,0 0-1 0 0,0 0 0 0 0,1 0 1 0 0,-1 0-1 0 0,0 0 0 0 0,0 0 1 0 0,0 0-1 0 0,0 0 0 0 0,0-1 1 0 0,1 1-1 0 0,-1 0 0 0 0,0 0 1 0 0,0 0-1 0 0,0 0 0 0 0,0 0 1 0 0,0 0-1 0 0,0 0 0 0 0,1 0 1 0 0,-1 0-1 0 0,0-1 0 0 0,0 1 1 0 0,0 0-1 0 0,0 0 0 0 0,0 0 1 0 0,0 0-1 0 0,0-1 0 0 0,6-3-1136 0 0</inkml:trace>
+  <inkml:trace contextRef="#ctx0" brushRef="#br0" timeOffset="873">754 184 4607 0 0,'-4'-15'964'0'0,"4"14"-876"0"0,0 1 0 0 0,-1 0 0 0 0,1-1 1 0 0,0 1-1 0 0,-1 0 0 0 0,1 0 1 0 0,0 0-1 0 0,-1-1 0 0 0,1 1 1 0 0,0 0-1 0 0,-1 0 0 0 0,1 0 1 0 0,0 0-1 0 0,-1 0 0 0 0,1 0 0 0 0,0 0 1 0 0,-1-1-1 0 0,1 1 0 0 0,-1 0 1 0 0,1 0-1 0 0,0 1 0 0 0,-1-1 1 0 0,1 0-1 0 0,-1 0 0 0 0,-2 1 187 0 0,-1 0-1 0 0,1 1 1 0 0,0 0-1 0 0,0-1 1 0 0,0 1-1 0 0,-4 3 0 0 0,6-4-376 0 0,-26 19 821 0 0,1 1 0 0 0,-39 43 0 0 0,-41 58 707 0 0,82-94-1227 0 0,-95 123 725 0 0,98-120-943 0 0,0 1-1 0 0,3 1 0 0 0,-17 37 1 0 0,34-63-1693 0 0</inkml:trace>
+  <inkml:trace contextRef="#ctx0" brushRef="#br0" timeOffset="1283.94">757 383 2303 0 0,'13'-14'787'0'0,"-23"23"1070"0"0,-33 34-134 0 0,-106 112 1900 0 0,127-129-3796 0 0,2 1 1 0 0,0 0 0 0 0,2 2 0 0 0,-19 39-1 0 0,34-62-3227 0 0</inkml:trace>
+  <inkml:trace contextRef="#ctx0" brushRef="#br0" timeOffset="1696.31">854 522 455 0 0,'0'-1'132'0'0,"-1"1"0"0"0,1 0 0 0 0,-1 0-1 0 0,0-1 1 0 0,1 1 0 0 0,-1 0-1 0 0,1 0 1 0 0,-1 0 0 0 0,1 0-1 0 0,-1 0 1 0 0,0 0 0 0 0,1 0-1 0 0,-1 0 1 0 0,1 0 0 0 0,-1 0-1 0 0,0 0 1 0 0,1 0 0 0 0,-1 0-1 0 0,1 0 1 0 0,-1 1 0 0 0,1-1-1 0 0,-1 0 1 0 0,1 0 0 0 0,-1 1-1 0 0,0-1 1 0 0,1 0 0 0 0,0 1-1 0 0,-2 0 1 0 0,-19 12 1402 0 0,18-11-1287 0 0,-11 8 500 0 0,1 0 0 0 0,0 1 0 0 0,1 0-1 0 0,1 1 1 0 0,-15 18 0 0 0,-44 71 695 0 0,41-55-4167 0 0,22-35-1249 0 0</inkml:trace>
+</inkml:ink>
+</file>
+
+<file path=word/ink/ink12.xml><?xml version="1.0" encoding="utf-8"?>
+<inkml:ink xmlns:inkml="http://www.w3.org/2003/InkML">
+  <inkml:definitions>
+    <inkml:context xml:id="ctx0">
+      <inkml:inkSource xml:id="inkSrc0">
+        <inkml:traceFormat>
+          <inkml:channel name="X" type="integer" min="-2.14748E9" max="2.14748E9" units="cm"/>
+          <inkml:channel name="Y" type="integer" min="-2.14748E9" max="2.14748E9" units="cm"/>
+          <inkml:channel name="F" type="integer" max="32767" units="dev"/>
+          <inkml:channel name="OA" type="integer" max="360" units="deg"/>
+          <inkml:channel name="OE" type="integer" max="90" units="deg"/>
+        </inkml:traceFormat>
+        <inkml:channelProperties>
+          <inkml:channelProperty channel="X" name="resolution" value="1000" units="1/cm"/>
+          <inkml:channelProperty channel="Y" name="resolution" value="1000" units="1/cm"/>
+          <inkml:channelProperty channel="F" name="resolution" value="0" units="1/dev"/>
+          <inkml:channelProperty channel="OA" name="resolution" value="1000" units="1/deg"/>
+          <inkml:channelProperty channel="OE" name="resolution" value="1000" units="1/deg"/>
+        </inkml:channelProperties>
+      </inkml:inkSource>
+      <inkml:timestamp xml:id="ts0" timeString="2022-03-30T02:07:56.770"/>
+    </inkml:context>
+    <inkml:brush xml:id="br0">
+      <inkml:brushProperty name="width" value="0.05" units="cm"/>
+      <inkml:brushProperty name="height" value="0.05" units="cm"/>
+      <inkml:brushProperty name="color" value="#FFC114"/>
+    </inkml:brush>
+  </inkml:definitions>
+  <inkml:trace contextRef="#ctx0" brushRef="#br0">226 83 919 0 0,'0'-9'863'0'0,"0"-1"2704"0"0,-5 22-1479 0 0,-1 3-1876 0 0,-1 1 1 0 0,-1-1 0 0 0,0 0 0 0 0,-1-1-1 0 0,-1 0 1 0 0,-17 19 0 0 0,-15 23 268 0 0,38-50-459 0 0,-4 5-36 0 0,1 0 0 0 0,0 1 0 0 0,1 0 1 0 0,0 0-1 0 0,-8 24 0 0 0,14-33-1630 0 0</inkml:trace>
+  <inkml:trace contextRef="#ctx0" brushRef="#br0" timeOffset="418.33">403 60 4143 0 0,'5'-6'57'0'0,"-2"2"385"0"0,0 1 0 0 0,-1-1 1 0 0,1 0-1 0 0,-1 0 0 0 0,0 0 1 0 0,0 0-1 0 0,3-6 0 0 0,-28 27 3466 0 0,-28 41-3402 0 0,2 2-1 0 0,-68 110 1 0 0,66-92-566 0 0,33-52-57 0 0,6-10-78 0 0,0 1 0 0 0,1 0 0 0 0,1 1 0 0 0,1 0-1 0 0,-10 28 1 0 0,19-39-2413 0 0</inkml:trace>
+  <inkml:trace contextRef="#ctx0" brushRef="#br0" timeOffset="818.33">582 56 4607 0 0,'2'-4'-10'0'0,"6"-13"2540"0"0,-10 14-940 0 0,-8 10-678 0 0,-12 13-256 0 0,0 2 1 0 0,2 0 0 0 0,1 1 0 0 0,-32 51-1 0 0,12-17-281 0 0,-215 264-435 0 0,226-290-761 0 0,2 2 0 0 0,1 0 0 0 0,2 2 0 0 0,-25 50 0 0 0,46-80 529 0 0,5-7-303 0 0,6-10-938 0 0,-7 10 1161 0 0,6-8-2039 0 0</inkml:trace>
+  <inkml:trace contextRef="#ctx0" brushRef="#br0" timeOffset="1203.24">744 135 6911 0 0,'7'-10'1206'0'0,"-6"10"-1030"0"0,0-1-1 0 0,-1 0 1 0 0,1 0 0 0 0,0 0-1 0 0,0 0 1 0 0,-1 0-1 0 0,1 0 1 0 0,-1 0 0 0 0,1 0-1 0 0,-1-1 1 0 0,1 1 0 0 0,-1 0-1 0 0,0 0 1 0 0,1 0 0 0 0,-1-3-1 0 0,-1 5-32 0 0,0-1-1 0 0,-1 1 1 0 0,1 0-1 0 0,0-1 1 0 0,0 1-1 0 0,-1 0 1 0 0,1 0-1 0 0,0 0 1 0 0,0 0-1 0 0,0 0 1 0 0,0 0 0 0 0,0 0-1 0 0,0 0 1 0 0,-1 2-1 0 0,1-1 80 0 0,-115 138 1442 0 0,31-34-1525 0 0,25-37-401 0 0,2 3-1 0 0,-74 124 1 0 0,122-179 13 0 0,5-8 78 0 0,-1 0 0 0 0,1 1 0 0 0,0 0 0 0 0,1-1-1 0 0,-5 21 1 0 0,9-30 148 0 0,0 0 0 0 0,0 0 0 0 0,0 0-1 0 0,0-1 1 0 0,0 1 0 0 0,0 0-1 0 0,0 0 1 0 0,0 0 0 0 0,0 0 0 0 0,0 0-1 0 0,0 0 1 0 0,0 0 0 0 0,0 0 0 0 0,0-1-1 0 0,1 1 1 0 0,-1 0 0 0 0,0 0 0 0 0,0 0-1 0 0,0 0 1 0 0,0 0 0 0 0,0 0-1 0 0,0 0 1 0 0,0 0 0 0 0,0 0 0 0 0,1 0-1 0 0,-1 0 1 0 0,0 0 0 0 0,0 0 0 0 0,0 0-1 0 0,0 0 1 0 0,0 0 0 0 0,0 0 0 0 0,0 0-1 0 0,1 0 1 0 0,-1 0 0 0 0,0 0 0 0 0,0 0-1 0 0,0 0 1 0 0,0 0 0 0 0,0 0-1 0 0,0 0 1 0 0,0 0 0 0 0,1 0 0 0 0,-1 0-1 0 0,0 0 1 0 0,0 0 0 0 0,0 0 0 0 0,0 1-1 0 0,0-1 1 0 0,0 0 0 0 0,0 0 0 0 0,0 0-1 0 0,0 0 1 0 0,0 0 0 0 0,0 0 0 0 0,1 0-1 0 0,-1 0 1 0 0,0 0 0 0 0,0 1-1 0 0,0-1 1 0 0,0 0 0 0 0,0 0 0 0 0,0 0-1 0 0,0 0 1 0 0,0 0 0 0 0,0 0 0 0 0,0 0-1 0 0,0 1 1 0 0,8-8-737 0 0,-8 7 711 0 0,8-9-805 0 0</inkml:trace>
+  <inkml:trace contextRef="#ctx0" brushRef="#br0" timeOffset="1204.24">831 275 7831 0 0,'0'-1'47'0'0,"0"1"0"0"0,0 0 0 0 0,0-1 0 0 0,0 1 0 0 0,0 0 0 0 0,1 0-1 0 0,-1-1 1 0 0,0 1 0 0 0,0 0 0 0 0,0-1 0 0 0,0 1 0 0 0,0 0 0 0 0,0 0 0 0 0,0-1-1 0 0,0 1 1 0 0,0 0 0 0 0,-1-1 0 0 0,1 1 0 0 0,0 0 0 0 0,0 0 0 0 0,0-1-1 0 0,0 1 1 0 0,0 0 0 0 0,0-1 0 0 0,-1 1 0 0 0,1 0 0 0 0,0 0 0 0 0,0 0 0 0 0,0-1-1 0 0,-1 1 1 0 0,1 0 0 0 0,0 0 0 0 0,0 0 0 0 0,0-1 0 0 0,-1 1 0 0 0,1 0-1 0 0,-9 8 2001 0 0,2 1-1628 0 0,-135 153 2523 0 0,40-43-2573 0 0,49-59-1332 0 0,-87 131-1 0 0,137-183-358 0 0,6-9 452 0 0</inkml:trace>
+  <inkml:trace contextRef="#ctx0" brushRef="#br0" timeOffset="1678.84">845 553 5527 0 0,'0'0'126'0'0,"0"0"0"0"0,0-1 0 0 0,0 1 0 0 0,0 0 0 0 0,0 0 0 0 0,0-1 0 0 0,0 1-1 0 0,0 0 1 0 0,0 0 0 0 0,0-1 0 0 0,0 1 0 0 0,0 0 0 0 0,0 0 0 0 0,0-1 0 0 0,0 1 0 0 0,0 0-1 0 0,0 0 1 0 0,0-1 0 0 0,-1 1 0 0 0,1 0 0 0 0,0 0 0 0 0,0 0 0 0 0,0-1 0 0 0,0 1-1 0 0,-1 0 1 0 0,1 0 0 0 0,0 0 0 0 0,0-1 0 0 0,0 1 0 0 0,-1 0 0 0 0,1 0 0 0 0,0 0 0 0 0,0 0-1 0 0,0 0 1 0 0,-1 0 0 0 0,1-1 0 0 0,0 1 0 0 0,0 0 0 0 0,-1 0 0 0 0,1 0 0 0 0,0 0 0 0 0,0 0-1 0 0,-1 0 1 0 0,1 0 0 0 0,0 0 0 0 0,-1 0 0 0 0,-14 9 2518 0 0,-12 17-1429 0 0,-97 148-956 0 0,67-89-470 0 0,32-44-1833 0 0,22-33-2800 0 0</inkml:trace>
+  <inkml:trace contextRef="#ctx0" brushRef="#br0" timeOffset="4194.64">1014 8 2303 0 0,'0'0'40'0'0,"0"0"0"0"0,0 0 0 0 0,0-1 0 0 0,0 1 0 0 0,0 0 0 0 0,0 0 0 0 0,0 0-1 0 0,0 0 1 0 0,0 0 0 0 0,0 0 0 0 0,0 0 0 0 0,0 0 0 0 0,0 0 0 0 0,0-1 0 0 0,0 1 0 0 0,0 0-1 0 0,0 0 1 0 0,0 0 0 0 0,0 0 0 0 0,0 0 0 0 0,0 0 0 0 0,0 0 0 0 0,0 0 0 0 0,0 0-1 0 0,0 0 1 0 0,0 0 0 0 0,-1-1 0 0 0,1 1 0 0 0,0 0 0 0 0,0 0 0 0 0,0 0 0 0 0,0 0-1 0 0,0 0 1 0 0,0 0 0 0 0,0 0 0 0 0,0 0 0 0 0,0 0 0 0 0,0 0 0 0 0,-1 0 0 0 0,1 0-1 0 0,0 0 1 0 0,0 0 0 0 0,0 0 0 0 0,0 0 0 0 0,0 0 0 0 0,0 0 0 0 0,0 0 0 0 0,0 0-1 0 0,-1 0 1 0 0,1 0 0 0 0,0 0 0 0 0,0 0 0 0 0,0 0 0 0 0,0 0 0 0 0,0 0 0 0 0,0 1-1 0 0,0-1 1 0 0,0 0 0 0 0,0 0 0 0 0,-10 7 1054 0 0,-13 19-653 0 0,15-17-9 0 0,-90 104 1949 0 0,83-93-2018 0 0,0 0 1 0 0,2 2-1 0 0,-20 43 1 0 0,33-65-379 0 0,-3 8 108 0 0,3-8-150 0 0,0 0 0 0 0,0 0 0 0 0,0 1 0 0 0,0-1 0 0 0,0 0 0 0 0,0 0 0 0 0,0 0 0 0 0,0 0-1 0 0,0 0 1 0 0,0 0 0 0 0,0 1 0 0 0,0-1 0 0 0,0 0 0 0 0,0 0 0 0 0,0 0 0 0 0,0 0 0 0 0,0 0 0 0 0,0 0 0 0 0,0 1 0 0 0,0-1 0 0 0,0 0-1 0 0,0 0 1 0 0,0 0 0 0 0,0 0 0 0 0,0 0 0 0 0,0 0 0 0 0,1 0 0 0 0,-1 0 0 0 0,0 1 0 0 0,0-1 0 0 0,0 0 0 0 0,0 0 0 0 0,0 0 0 0 0,0 0-1 0 0,0 0 1 0 0,0 0 0 0 0,1 0 0 0 0,-1 0 0 0 0,0 0 0 0 0,0 0 0 0 0,0 0 0 0 0,0 0 0 0 0,0 0 0 0 0,0 0 0 0 0,1 0 0 0 0,-1 0 0 0 0,0 0 0 0 0,0 0-1 0 0,0 0 1 0 0,0 0 0 0 0,0 0 0 0 0,0 0 0 0 0,1 0 0 0 0,5-2-3166 0 0</inkml:trace>
+  <inkml:trace contextRef="#ctx0" brushRef="#br0" timeOffset="4605.55">1166 50 5983 0 0,'2'-7'542'0'0,"1"1"-1"0"0,0 0 0 0 0,0-1 0 0 0,1 1 0 0 0,0 1 0 0 0,5-7 0 0 0,-9 12-399 0 0,-51 65 4818 0 0,-7 6-3390 0 0,-95 123-974 0 0,127-158-569 0 0,-32 47 80 0 0,49-70-527 0 0,2 0 0 0 0,0 1 0 0 0,1 0 0 0 0,-7 19 0 0 0,13-31 252 0 0,0-2-4 0 0,-1 1 1 0 0,1 0-1 0 0,0 0 1 0 0,0 0-1 0 0,-1-1 1 0 0,1 1-1 0 0,0 0 1 0 0,0 0-1 0 0,0 0 1 0 0,0 0-1 0 0,0-1 1 0 0,0 1-1 0 0,1 0 1 0 0,-1 0-1 0 0,0 1 1 0 0</inkml:trace>
+  <inkml:trace contextRef="#ctx0" brushRef="#br0" timeOffset="4995.2">1277 87 4143 0 0,'2'-6'239'0'0,"0"1"-1"0"0,0 0 0 0 0,1 1 0 0 0,0-1 1 0 0,0 0-1 0 0,0 1 0 0 0,0-1 0 0 0,1 1 1 0 0,0 0-1 0 0,-1 0 0 0 0,2 1 0 0 0,4-4 1 0 0,-25 30 2152 0 0,9-13-1964 0 0,-325 469 2756 0 0,316-458-3294 0 0,1 2-1 0 0,1 0 1 0 0,1 1 0 0 0,1 0-1 0 0,-14 40 1 0 0,26-58-963 0 0,5-7-1295 0 0,2-5-1115 0 0</inkml:trace>
+  <inkml:trace contextRef="#ctx0" brushRef="#br0" timeOffset="4996.2">1500 92 3679 0 0,'2'-3'-279'0'0,"5"-15"1802"0"0,-10 15 179 0 0,-9 9-457 0 0,-15 14-333 0 0,1 1 0 0 0,-43 45 1 0 0,-38 59 207 0 0,46-54-282 0 0,11-13-347 0 0,-94 113 627 0 0,109-125-1117 0 0,-54 93 1 0 0,81-120-597 0 0,11-18-1329 0 0,7-9-1365 0 0,-1-1-337 0 0</inkml:trace>
+  <inkml:trace contextRef="#ctx0" brushRef="#br0" timeOffset="5387.92">1563 193 6911 0 0,'-2'-17'2326'0'0,"-9"25"594"0"0,3 0-2946 0 0,-75 68 955 0 0,3 5-1 0 0,4 2 0 0 0,-109 158 1 0 0,173-223-964 0 0,0 0 1 0 0,2 1 0 0 0,-15 37-1 0 0,24-44-449 0 0,2-12 356 0 0,-1 1-1 0 0,0-1 1 0 0,0 0-1 0 0,1 0 0 0 0,-1 0 1 0 0,0 0-1 0 0,1 0 1 0 0,-1 1-1 0 0,0-1 1 0 0,1 0-1 0 0,-1 0 0 0 0,0 0 1 0 0,0 0-1 0 0,1 0 1 0 0,-1 0-1 0 0,0 0 1 0 0,1 0-1 0 0,-1 0 0 0 0,0 0 1 0 0,1 0-1 0 0,-1-1 1 0 0,0 1-1 0 0,1 0 1 0 0,-1 0-1 0 0,0 0 0 0 0,1 0 1 0 0,-1 0-1 0 0,0 0 1 0 0,0-1-1 0 0,1 1 1 0 0,-1 0-1 0 0,0 0 0 0 0,0-1 1 0 0,1 1-1 0 0,7-5-4491 0 0</inkml:trace>
+  <inkml:trace contextRef="#ctx0" brushRef="#br0" timeOffset="5859.41">1598 337 7831 0 0,'0'0'91'0'0,"0"-1"0"0"0,0 0-1 0 0,0 1 1 0 0,0-1 0 0 0,0 0-1 0 0,0 1 1 0 0,-1-1 0 0 0,1 1-1 0 0,0-1 1 0 0,0 1 0 0 0,0-1-1 0 0,-1 0 1 0 0,1 1 0 0 0,0-1-1 0 0,0 1 1 0 0,-1-1-1 0 0,1 1 1 0 0,0-1 0 0 0,-1 1-1 0 0,1-1 1 0 0,-1 1 0 0 0,1 0-1 0 0,-1-1 1 0 0,0 0 0 0 0,-12 9 2389 0 0,3 0-2468 0 0,-36 29 1610 0 0,-79 79-1 0 0,81-67-1713 0 0,2 2-1 0 0,2 2 1 0 0,-39 68-1 0 0,77-118-311 0 0,-2 5 287 0 0</inkml:trace>
+  <inkml:trace contextRef="#ctx0" brushRef="#br0" timeOffset="5860.41">1625 534 4607 0 0,'1'-2'4050'0'0,"-6"5"-1272"0"0,-14 16-19 0 0,-26 29-1291 0 0,-57 81-1021 0 0,45-36-3123 0 0,51-82-2230 0 0</inkml:trace>
+  <inkml:trace contextRef="#ctx0" brushRef="#br0" timeOffset="6265.64">1666 739 5527 0 0,'-1'-1'286'0'0,"1"1"0"0"0,0-1-1 0 0,0 0 1 0 0,-1 1 0 0 0,1-1-1 0 0,-1 1 1 0 0,1-1 0 0 0,0 1-1 0 0,-1-1 1 0 0,1 1 0 0 0,-1-1-1 0 0,1 1 1 0 0,-1-1 0 0 0,1 1-1 0 0,-1-1 1 0 0,1 1 0 0 0,-1 0-1 0 0,0-1 1 0 0,1 1 0 0 0,-1 0-1 0 0,0 0 1 0 0,1-1 0 0 0,-1 1-1 0 0,0 0 1 0 0,0 0-78 0 0,0 0 0 0 0,0 0 1 0 0,0 1-1 0 0,0-1 0 0 0,0 0 0 0 0,0 1 0 0 0,0-1 1 0 0,1 1-1 0 0,-1-1 0 0 0,0 1 0 0 0,0-1 0 0 0,1 1 0 0 0,-1-1 1 0 0,0 1-1 0 0,-1 1 0 0 0,-3 4 70 0 0,1 1 0 0 0,-1 0 0 0 0,-4 10 0 0 0,4-8 79 0 0,-7 10-524 0 0,-18 28 587 0 0,10-17-5385 0 0,8-14-521 0 0</inkml:trace>
+</inkml:ink>
+</file>
+
+<file path=word/ink/ink13.xml><?xml version="1.0" encoding="utf-8"?>
+<inkml:ink xmlns:inkml="http://www.w3.org/2003/InkML">
+  <inkml:definitions>
+    <inkml:context xml:id="ctx0">
+      <inkml:inkSource xml:id="inkSrc0">
+        <inkml:traceFormat>
+          <inkml:channel name="X" type="integer" min="-2.14748E9" max="2.14748E9" units="cm"/>
+          <inkml:channel name="Y" type="integer" min="-2.14748E9" max="2.14748E9" units="cm"/>
+          <inkml:channel name="F" type="integer" max="32767" units="dev"/>
+          <inkml:channel name="OA" type="integer" max="360" units="deg"/>
+          <inkml:channel name="OE" type="integer" max="90" units="deg"/>
+        </inkml:traceFormat>
+        <inkml:channelProperties>
+          <inkml:channelProperty channel="X" name="resolution" value="1000" units="1/cm"/>
+          <inkml:channelProperty channel="Y" name="resolution" value="1000" units="1/cm"/>
+          <inkml:channelProperty channel="F" name="resolution" value="0" units="1/dev"/>
+          <inkml:channelProperty channel="OA" name="resolution" value="1000" units="1/deg"/>
+          <inkml:channelProperty channel="OE" name="resolution" value="1000" units="1/deg"/>
+        </inkml:channelProperties>
+      </inkml:inkSource>
+      <inkml:timestamp xml:id="ts0" timeString="2022-03-30T02:07:50.381"/>
+    </inkml:context>
+    <inkml:brush xml:id="br0">
+      <inkml:brushProperty name="width" value="0.05" units="cm"/>
+      <inkml:brushProperty name="height" value="0.05" units="cm"/>
+      <inkml:brushProperty name="color" value="#FFC114"/>
+    </inkml:brush>
+  </inkml:definitions>
+  <inkml:trace contextRef="#ctx0" brushRef="#br0">240 169 2303 0 0,'-1'-2'186'0'0,"0"-1"-1"0"0,1 1 0 0 0,0-1 0 0 0,-1 1 0 0 0,1-1 1 0 0,0 1-1 0 0,0-1 0 0 0,1-2 0 0 0,-1 3 28 0 0,0 0 0 0 0,1 0 0 0 0,-1 0 0 0 0,0 0 0 0 0,0 0 0 0 0,-1 0 0 0 0,1 0-1 0 0,0 0 1 0 0,0 0 0 0 0,-1 0 0 0 0,0 0 0 0 0,1 0 0 0 0,-1 0 0 0 0,0 0 0 0 0,-1-2 0 0 0,2 4-109 0 0,-1 0 1 0 0,1 0-1 0 0,0 0 1 0 0,-1 0-1 0 0,1 0 1 0 0,-1 0-1 0 0,1 0 0 0 0,0 0 1 0 0,-1 0-1 0 0,1 1 1 0 0,0-1-1 0 0,0 0 1 0 0,-1 0-1 0 0,1 0 1 0 0,0 0-1 0 0,-1 1 1 0 0,1-1-1 0 0,0 0 1 0 0,0 0-1 0 0,-1 1 0 0 0,1-1 1 0 0,0 0-1 0 0,0 1 1 0 0,0-1-1 0 0,-1 0 1 0 0,1 0-1 0 0,0 1 1 0 0,0-1-1 0 0,0 0 1 0 0,0 1-1 0 0,0-1 1 0 0,0 0-1 0 0,0 1 1 0 0,0-1-1 0 0,-1 1 0 0 0,1-1 1 0 0,-6 19 614 0 0,6-17-522 0 0,-14 32 354 0 0,0-1 0 0 0,-2-1 0 0 0,-21 33 0 0 0,13-25-284 0 0,-45 68 111 0 0,61-99-630 0 0,12-20-2105 0 0,1 4-2186 0 0</inkml:trace>
+  <inkml:trace contextRef="#ctx0" brushRef="#br0" timeOffset="387.66">359 155 7367 0 0,'3'-8'286'0'0,"1"1"0"0"0,0 0 1 0 0,1 0-1 0 0,0 1 0 0 0,0-1 0 0 0,9-8 0 0 0,0-1 45 0 0,-6 6-53 0 0,4-5 479 0 0,0 1-1 0 0,1 0 0 0 0,18-14 1 0 0,-50 69 2301 0 0,-227 358-1195 0 0,137-233-1406 0 0,99-151-685 0 0,0 0-1 0 0,1 1 0 0 0,1 0 1 0 0,0 0-1 0 0,1 1 1 0 0,1 0-1 0 0,1 0 0 0 0,-5 23 1 0 0,10-40 106 0 0,0 0 1 0 0,0 1-1 0 0,0-1 0 0 0,0 1 1 0 0,0-1-1 0 0,0 1 1 0 0,-1-1-1 0 0,1 1 0 0 0,0-1 1 0 0,0 1-1 0 0,0-1 1 0 0,1 1-1 0 0,-1-1 0 0 0,0 1 1 0 0,0-1-1 0 0,0 1 1 0 0,0-1-1 0 0,0 0 0 0 0,0 1 1 0 0,1-1-1 0 0,-1 1 1 0 0,0-1-1 0 0,0 1 0 0 0,1-1 1 0 0,-1 0-1 0 0,0 1 1 0 0,1-1-1 0 0,-1 0 0 0 0,0 1 1 0 0,1-1-1 0 0,-1 0 1 0 0,1 1-1 0 0,0-1 0 0 0</inkml:trace>
+  <inkml:trace contextRef="#ctx0" brushRef="#br0" timeOffset="756.06">566 237 5527 0 0,'7'-14'363'0'0,"1"1"1"0"0,1 0-1 0 0,0 1 0 0 0,1-1 0 0 0,0 2 0 0 0,1-1 0 0 0,0 2 0 0 0,1-1 0 0 0,20-12 0 0 0,-54 59 2426 0 0,-133 202-198 0 0,91-136-1760 0 0,-174 296-586 0 0,235-391-1112 0 0</inkml:trace>
+  <inkml:trace contextRef="#ctx0" brushRef="#br0" timeOffset="1153.22">796 243 3679 0 0,'15'-27'494'0'0,"-14"26"-396"0"0,0-1-1 0 0,0 1 1 0 0,0 0-1 0 0,0 0 1 0 0,0 0-1 0 0,0 0 1 0 0,0-1-1 0 0,0 2 0 0 0,0-1 1 0 0,0 0-1 0 0,1 0 1 0 0,-1 0-1 0 0,0 0 1 0 0,1 1-1 0 0,-1-1 0 0 0,0 1 1 0 0,1-1-1 0 0,2 0 1 0 0,-5 5 183 0 0,0-1 0 0 0,0 0 0 0 0,0 0 0 0 0,0 0-1 0 0,0 0 1 0 0,-3 4 0 0 0,-61 101 2398 0 0,-117 149-1 0 0,125-182-2067 0 0,-40 73 123 0 0,61-91-837 0 0,33-52-672 0 0,4-7-231 0 0,6-9-540 0 0,1 1 410 0 0</inkml:trace>
+  <inkml:trace contextRef="#ctx0" brushRef="#br0" timeOffset="1154.22">853 541 8287 0 0,'-1'0'198'0'0,"-1"0"-1"0"0,0-1 0 0 0,1 1 1 0 0,-1 0-1 0 0,1 0 0 0 0,-1-1 1 0 0,0 1-1 0 0,1 1 1 0 0,-1-1-1 0 0,1 0 0 0 0,-1 0 1 0 0,0 1-1 0 0,1-1 0 0 0,-1 0 1 0 0,1 1-1 0 0,-1 0 0 0 0,1-1 1 0 0,-1 1-1 0 0,1 0 0 0 0,-3 1 1 0 0,-23 22 1711 0 0,4 6-1334 0 0,1 0 0 0 0,2 2 0 0 0,-20 41 0 0 0,-17 28-710 0 0,43-81 63 0 0,8-11-242 0 0,-1 1 0 0 0,1 0 0 0 0,-5 13 0 0 0,10-18-3401 0 0</inkml:trace>
+  <inkml:trace contextRef="#ctx0" brushRef="#br0" timeOffset="2230.54">224 1049 2303 0 0,'10'-34'1285'0'0,"-6"23"-36"0"0,-1 1 0 0 0,4-21 0 0 0,-11 37 2899 0 0,-20 36-3233 0 0,-16 36-608 0 0,-52 74-1 0 0,91-150-302 0 0,-26 37 81 0 0,15-21-245 0 0,0-1 0 0 0,2 2 1 0 0,-16 32-1 0 0,27-46-823 0 0,6-8 124 0 0,9-10-1857 0 0,-15 12 2068 0 0,11-8-2488 0 0</inkml:trace>
+  <inkml:trace contextRef="#ctx0" brushRef="#br0" timeOffset="2596.69">401 1018 5063 0 0,'-1'-1'121'0'0,"1"0"0"0"0,0 0-1 0 0,0 0 1 0 0,0 0 0 0 0,0 1-1 0 0,0-1 1 0 0,0 0 0 0 0,0 0-1 0 0,0 0 1 0 0,1 0-1 0 0,-1 0 1 0 0,0 0 0 0 0,0 1-1 0 0,1-1 1 0 0,-1 0 0 0 0,1 0-1 0 0,-1 0 1 0 0,1 1 0 0 0,-1-1-1 0 0,1 0 1 0 0,-1 0 0 0 0,1 1-1 0 0,-1-1 1 0 0,1 1-1 0 0,0-1 1 0 0,1 0 0 0 0,-12 19 2749 0 0,-77 97-174 0 0,-72 87-1666 0 0,133-173-990 0 0,-38 47 181 0 0,57-67-352 0 0,1 1 1 0 0,0 0 0 0 0,0 1 0 0 0,1 0 0 0 0,-8 21 0 0 0,12-30-21 0 0,1-1-1 0 0,0 1 1 0 0,-1-1 0 0 0,1 0 0 0 0,0 1 0 0 0,0-1 0 0 0,0 0 0 0 0,0 1 0 0 0,0-1 0 0 0,0 1-1 0 0,1 1 1 0 0,2 3-4441 0 0</inkml:trace>
+  <inkml:trace contextRef="#ctx0" brushRef="#br0" timeOffset="3011.63">580 1007 6447 0 0,'23'-24'864'0'0,"-22"22"-733"0"0,0 1 0 0 0,0 0 0 0 0,1 0 0 0 0,-1 0 0 0 0,0 0 0 0 0,1 0 0 0 0,-1 0 0 0 0,1 0-1 0 0,0 0 1 0 0,-1 0 0 0 0,1 1 0 0 0,0-1 0 0 0,-1 1 0 0 0,1-1 0 0 0,3 1 0 0 0,-5 0-96 0 0,0 0 0 0 0,1 1 0 0 0,-1-1 0 0 0,0 0 0 0 0,0 1 0 0 0,0-1 0 0 0,0 0 0 0 0,0 1 0 0 0,0-1 0 0 0,0 0-1 0 0,0 1 1 0 0,0-1 0 0 0,0 0 0 0 0,0 1 0 0 0,0-1 0 0 0,0 0 0 0 0,0 1 0 0 0,0-1 0 0 0,0 0 0 0 0,0 1 0 0 0,-1-1 0 0 0,1 0 0 0 0,0 0 0 0 0,0 1 0 0 0,0-1 0 0 0,0 0 0 0 0,-1 1 0 0 0,1-1 0 0 0,0 0 0 0 0,0 0 0 0 0,-1 1-1 0 0,1-1 1 0 0,-10 13 515 0 0,10-12-473 0 0,-111 145 2184 0 0,-163 210-2059 0 0,187-237-1074 0 0,27-34 438 0 0,102-141-2067 0 0,-25 34 1842 0 0</inkml:trace>
+  <inkml:trace contextRef="#ctx0" brushRef="#br0" timeOffset="3390.86">698 1075 5983 0 0,'5'-10'4027'0'0,"-11"18"-1763"0"0,-64 84-6 0 0,14-16-2017 0 0,3-12-182 0 0,-299 367 20 0 0,347-424-510 0 0,10-9-2084 0 0,1-4-1907 0 0</inkml:trace>
+  <inkml:trace contextRef="#ctx0" brushRef="#br0" timeOffset="3391.86">749 1269 7831 0 0,'2'-3'315'0'0,"-1"-1"-1"0"0,1 0 1 0 0,-1 1-1 0 0,1-1 1 0 0,0 1-1 0 0,0 0 1 0 0,1-1-1 0 0,2-2 1 0 0,-66 72 4497 0 0,-82 112-4391 0 0,106-127-661 0 0,-51 94-1 0 0,79-120-2504 0 0</inkml:trace>
+  <inkml:trace contextRef="#ctx0" brushRef="#br0" timeOffset="3775.82">802 1466 6447 0 0,'17'-20'6591'0'0,"-25"30"-4670"0"0,-107 146-225 0 0,39-49-2244 0 0,55-77-1256 0 0,14-19-3388 0 0</inkml:trace>
+</inkml:ink>
+</file>
+
+<file path=word/ink/ink14.xml><?xml version="1.0" encoding="utf-8"?>
+<inkml:ink xmlns:inkml="http://www.w3.org/2003/InkML">
+  <inkml:definitions>
+    <inkml:context xml:id="ctx0">
+      <inkml:inkSource xml:id="inkSrc0">
+        <inkml:traceFormat>
+          <inkml:channel name="X" type="integer" min="-2.14748E9" max="2.14748E9" units="cm"/>
+          <inkml:channel name="Y" type="integer" min="-2.14748E9" max="2.14748E9" units="cm"/>
+          <inkml:channel name="F" type="integer" max="32767" units="dev"/>
+          <inkml:channel name="OA" type="integer" max="360" units="deg"/>
+          <inkml:channel name="OE" type="integer" max="90" units="deg"/>
+        </inkml:traceFormat>
+        <inkml:channelProperties>
+          <inkml:channelProperty channel="X" name="resolution" value="1000" units="1/cm"/>
+          <inkml:channelProperty channel="Y" name="resolution" value="1000" units="1/cm"/>
+          <inkml:channelProperty channel="F" name="resolution" value="0" units="1/dev"/>
+          <inkml:channelProperty channel="OA" name="resolution" value="1000" units="1/deg"/>
+          <inkml:channelProperty channel="OE" name="resolution" value="1000" units="1/deg"/>
+        </inkml:channelProperties>
+      </inkml:inkSource>
+      <inkml:timestamp xml:id="ts0" timeString="2022-03-30T02:07:27.018"/>
+    </inkml:context>
+    <inkml:brush xml:id="br0">
+      <inkml:brushProperty name="width" value="0.05" units="cm"/>
+      <inkml:brushProperty name="height" value="0.05" units="cm"/>
+      <inkml:brushProperty name="color" value="#FFC114"/>
+    </inkml:brush>
+  </inkml:definitions>
+  <inkml:trace contextRef="#ctx0" brushRef="#br0">171 60 2759 0 0,'2'-22'1536'0'0,"-2"10"807"0"0,-6 27-928 0 0,4-6-1233 0 0,-22 67 1116 0 0,-54 120 0 0 0,61-165-1128 0 0,10-18-185 0 0,-1 0-1 0 0,2 1 1 0 0,0 0-1 0 0,0 0 1 0 0,2 0-1 0 0,-5 19 1 0 0,9-26-985 0 0</inkml:trace>
+  <inkml:trace contextRef="#ctx0" brushRef="#br0" timeOffset="430.46">405 1 8287 0 0,'-1'0'35'0'0,"1"0"1"0"0,-1 0-1 0 0,0 0 0 0 0,1 1 0 0 0,-1-1 0 0 0,0 0 0 0 0,1 1 0 0 0,-1-1 0 0 0,0 0 0 0 0,1 1 1 0 0,-1-1-1 0 0,1 1 0 0 0,-1-1 0 0 0,0 1 0 0 0,1-1 0 0 0,0 1 0 0 0,-1 0 0 0 0,1-1 1 0 0,-1 1-1 0 0,1-1 0 0 0,0 1 0 0 0,-1 0 0 0 0,1 0 0 0 0,0-1 0 0 0,0 1 0 0 0,-1 0 0 0 0,1-1 1 0 0,0 1-1 0 0,0 0 0 0 0,0 0 0 0 0,-8 36-136 0 0,4-13 88 0 0,-9 16 226 0 0,-2-1 0 0 0,-27 52 0 0 0,-49 68 969 0 0,-16 35-578 0 0,101-182-720 0 0,3-7 16 0 0,0-1 0 0 0,1 1 0 0 0,0 0 0 0 0,0 0 0 0 0,0-1 0 0 0,1 1 0 0 0,-1 0 0 0 0,1 1 0 0 0,0-1 0 0 0,0 7 0 0 0,4-9-876 0 0</inkml:trace>
+  <inkml:trace contextRef="#ctx0" brushRef="#br0" timeOffset="812.99">549 114 3223 0 0,'2'-3'231'0'0,"0"1"-1"0"0,0 0 1 0 0,0-1-1 0 0,1 1 0 0 0,-1 0 1 0 0,1 0-1 0 0,-1 0 0 0 0,1 0 1 0 0,4-2-1 0 0,-6 3-160 0 0,1 1 1 0 0,-1-1-1 0 0,0 0 0 0 0,0 1 1 0 0,1-1-1 0 0,-1 0 1 0 0,1 1-1 0 0,-1 0 0 0 0,0-1 1 0 0,1 1-1 0 0,-1 0 0 0 0,1 0 1 0 0,-1-1-1 0 0,1 1 0 0 0,-1 0 1 0 0,1 1-1 0 0,-1-1 0 0 0,1 0 1 0 0,-1 0-1 0 0,0 1 0 0 0,1-1 1 0 0,-1 0-1 0 0,2 2 0 0 0,-2-1-42 0 0,0 0 0 0 0,-1 0 0 0 0,1 0 0 0 0,-1 0 0 0 0,1 0 0 0 0,-1 0 1 0 0,0 0-1 0 0,1 0 0 0 0,-1 0 0 0 0,0 0 0 0 0,0 0 0 0 0,0 0 0 0 0,0 1 0 0 0,1-1 0 0 0,-2 0 0 0 0,1 0 0 0 0,0 0 0 0 0,0 0 0 0 0,0 0 0 0 0,0 0 0 0 0,-1 1 0 0 0,0 0 0 0 0,-11 29 346 0 0,9-24-218 0 0,-31 60 830 0 0,-4-2 0 0 0,-66 90-1 0 0,0-1-69 0 0,82-119-738 0 0,9-17-74 0 0,1 1-1 0 0,1 0 1 0 0,1 1 0 0 0,-12 31-1 0 0,22-51-112 0 0,0 0-1 0 0,0 0 1 0 0,0 0-1 0 0,0 0 0 0 0,0 0 1 0 0,1-1-1 0 0,-1 1 1 0 0,0 0-1 0 0,0 0 1 0 0,0 0-1 0 0,0 0 0 0 0,0 0 1 0 0,1 0-1 0 0,-1 0 1 0 0,0 0-1 0 0,0 0 1 0 0,0 0-1 0 0,0 0 1 0 0,1-1-1 0 0,-1 1 0 0 0,0 0 1 0 0,0 0-1 0 0,0 0 1 0 0,1 0-1 0 0,-1 0 1 0 0,0 0-1 0 0,0 1 0 0 0,0-1 1 0 0,0 0-1 0 0,1 0 1 0 0,-1 0-1 0 0,0 0 1 0 0,0 0-1 0 0,0 0 0 0 0,0 0 1 0 0,1 0-1 0 0,-1 0 1 0 0,0 0-1 0 0,0 0 1 0 0,0 1-1 0 0,0-1 0 0 0,0 0 1 0 0,1 0-1 0 0,-1 0 1 0 0,0 0-1 0 0,0 0 1 0 0,0 1-1 0 0,0-1 1 0 0,0 0-1 0 0,0 0 0 0 0,0 0 1 0 0,0 0-1 0 0,0 1 1 0 0,0-1-1 0 0,0 0 1 0 0,0 0-1 0 0,0 0 0 0 0,1 1 1 0 0,-1-1-1 0 0,-1 0 1 0 0,1 0-1 0 0,0 0 1 0 0,0 0-1 0 0,0 1 0 0 0,0-1 1 0 0,0 0-1 0 0,0 0 1 0 0,0 0-1 0 0,0 1 1 0 0,13-9-1431 0 0,-2-3-2539 0 0</inkml:trace>
+  <inkml:trace contextRef="#ctx0" brushRef="#br0" timeOffset="813.99">740 289 8287 0 0,'-6'4'220'0'0,"1"0"0"0"0,0 1 0 0 0,-1-1 0 0 0,2 1 0 0 0,-1 0 0 0 0,1 0 0 0 0,-1 1 0 0 0,2-1 0 0 0,-1 1 0 0 0,-6 12 0 0 0,-6 9 143 0 0,-85 115 1320 0 0,-98 159-443 0 0,193-291-1354 0 0,-9 18-143 0 0,14-26 98 0 0,0 0-1 0 0,0-1 1 0 0,1 1 0 0 0,-1 0-1 0 0,1-1 1 0 0,-1 1 0 0 0,1 0-1 0 0,0-1 1 0 0,-1 1 0 0 0,1 0-1 0 0,0 0 1 0 0,0-1 0 0 0,1 4-1 0 0</inkml:trace>
+  <inkml:trace contextRef="#ctx0" brushRef="#br0" timeOffset="1199.56">837 480 5527 0 0,'-1'2'488'0'0,"0"0"-392"0"0,0 1-96 0 0,0 0 0 0 0,0-1 712 0 0,0 0 120 0 0,-1 3 32 0 0,-1 1 0 0 0,-1 6 24 0 0,-5 6 8 0 0,-2 6 0 0 0,-3 2 0 0 0,-4 4-592 0 0,-2 4-112 0 0,-3 0-32 0 0,-3 3-3768 0 0,-2 3-752 0 0</inkml:trace>
+  <inkml:trace contextRef="#ctx0" brushRef="#br0" timeOffset="3293.8">1026 916 2303 0 0,'2'-12'76'0'0,"-1"7"463"0"0,0 0 1 0 0,0-1 0 0 0,-1 1 0 0 0,0-1 0 0 0,0 1 0 0 0,0-1 0 0 0,-1 1 0 0 0,-1-10 0 0 0,2 15-490 0 0,0 0 0 0 0,-1 0 0 0 0,1 0 0 0 0,0 0 0 0 0,-1 0 0 0 0,1-1 0 0 0,0 1 0 0 0,-1 0 0 0 0,1 0 0 0 0,0 0 0 0 0,-1 0 0 0 0,1 0 0 0 0,0 0 0 0 0,-1 0 0 0 0,1 0 1 0 0,0 0-1 0 0,-1 0 0 0 0,1 0 0 0 0,0 0 0 0 0,-1 0 0 0 0,1 1 0 0 0,0-1 0 0 0,0 0 0 0 0,-1 0 0 0 0,1 0 0 0 0,0 0 0 0 0,-1 1 0 0 0,1-1 0 0 0,0 0 0 0 0,0 0 0 0 0,-1 0 0 0 0,1 1 0 0 0,0-1 0 0 0,0 0 0 0 0,0 0 0 0 0,-1 1 0 0 0,1-1 0 0 0,0 0 0 0 0,0 1 0 0 0,0-1 0 0 0,0 0 0 0 0,0 0 0 0 0,-1 1 0 0 0,1-1 0 0 0,-11 16 332 0 0,10-15-324 0 0,-143 230 1514 0 0,72-111-1826 0 0,67-113 141 0 0,3-4 21 0 0,0 0 1 0 0,-1 0-1 0 0,1 1 0 0 0,1-1 0 0 0,-1 0 0 0 0,0 1 1 0 0,1-1-1 0 0,0 1 0 0 0,0 0 0 0 0,0-1 0 0 0,0 1 0 0 0,0 5 1 0 0,3-6-959 0 0</inkml:trace>
+  <inkml:trace contextRef="#ctx0" brushRef="#br0" timeOffset="3729.5">1183 910 6447 0 0,'0'-3'185'0'0,"-1"2"-132"0"0,1 0-1 0 0,0 1 0 0 0,0-1 0 0 0,0 0 0 0 0,-1 0 1 0 0,1 0-1 0 0,0 1 0 0 0,0-1 0 0 0,0 0 1 0 0,0 0-1 0 0,1 1 0 0 0,-1-1 0 0 0,0 0 0 0 0,0 0 1 0 0,0 1-1 0 0,1-1 0 0 0,-1 0 0 0 0,0 0 1 0 0,1 1-1 0 0,-1-1 0 0 0,0 0 0 0 0,1 1 0 0 0,-1-1 1 0 0,1 1-1 0 0,-1-1 0 0 0,1 1 0 0 0,-1-1 0 0 0,1 0 1 0 0,0 1-1 0 0,-1 0 0 0 0,2-2 0 0 0,-2 3-42 0 0,1-1 1 0 0,-1 0-1 0 0,0 0 0 0 0,0 1 0 0 0,0-1 0 0 0,1 0 0 0 0,-1 1 0 0 0,0-1 0 0 0,0 0 0 0 0,0 1 1 0 0,0-1-1 0 0,0 0 0 0 0,0 0 0 0 0,0 1 0 0 0,0-1 0 0 0,0 0 0 0 0,0 1 0 0 0,0-1 0 0 0,0 0 0 0 0,0 1 1 0 0,0-1-1 0 0,0 0 0 0 0,0 1 0 0 0,0-1 0 0 0,0 0 0 0 0,0 1 0 0 0,-1-1 0 0 0,1 0 0 0 0,0 1 1 0 0,0-1-1 0 0,0 0 0 0 0,0 0 0 0 0,-1 1 0 0 0,-6 14 184 0 0,6-13-126 0 0,-41 74 1089 0 0,-104 140 0 0 0,112-172-1085 0 0,15-21-29 0 0,1 1 1 0 0,1 1-1 0 0,1 1 0 0 0,-17 34 0 0 0,30-42-331 0 0,6-14-234 0 0,7-9-393 0 0,1-4-2656 0 0</inkml:trace>
+  <inkml:trace contextRef="#ctx0" brushRef="#br0" timeOffset="4151.95">1380 912 455 0 0,'-2'1'363'0'0,"0"-1"0"0"0,1 0 0 0 0,-1 1 0 0 0,0 0-1 0 0,0-1 1 0 0,0 1 0 0 0,1 0 0 0 0,-1 0-1 0 0,0 0 1 0 0,1 0 0 0 0,-1 0 0 0 0,1 0 0 0 0,-1 0-1 0 0,1 1 1 0 0,-1-1 0 0 0,1 1 0 0 0,0-1-1 0 0,-2 3 1 0 0,-21 36 878 0 0,14-24-964 0 0,-208 310 2890 0 0,83-129-3010 0 0,119-176-262 0 0,11-15-97 0 0,0 1 0 0 0,1 0 1 0 0,-7 13-1 0 0,11-18-695 0 0,2-4-237 0 0</inkml:trace>
+  <inkml:trace contextRef="#ctx0" brushRef="#br0" timeOffset="4156.89">1456 1142 6911 0 0,'6'-9'855'0'0,"-7"15"175"0"0,-10 17 61 0 0,-12 5-238 0 0,-1-1-1 0 0,-40 35 0 0 0,-5 6-50 0 0,41-38-510 0 0,-16 15-73 0 0,3 2 0 0 0,-47 68 0 0 0,81-97-639 0 0,10-15-653 0 0,8-7-495 0 0,2-3-2567 0 0</inkml:trace>
+  <inkml:trace contextRef="#ctx0" brushRef="#br0" timeOffset="4157.89">1563 1258 5527 0 0,'-1'2'232'0'0,"1"1"0"0"0,-1-1 0 0 0,1 0 0 0 0,-1 1 0 0 0,0-1 0 0 0,0 0 0 0 0,0 0 0 0 0,0 1 0 0 0,0-1-1 0 0,-3 3 1 0 0,0 1 211 0 0,-26 41 883 0 0,-1-2-1 0 0,-3-1 1 0 0,-45 46 0 0 0,-19 24-1257 0 0,91-105-459 0 0</inkml:trace>
+  <inkml:trace contextRef="#ctx0" brushRef="#br0" timeOffset="6676.99">1038 1760 919 0 0,'0'-6'226'0'0,"1"0"-1"0"0,0 0 0 0 0,1 0 0 0 0,-1 0 0 0 0,1 1 0 0 0,0-1 0 0 0,1 0 0 0 0,3-6 0 0 0,-3 7 287 0 0,0-1 0 0 0,-1 1 0 0 0,0-1 0 0 0,0 0 0 0 0,0 1 0 0 0,0-1 0 0 0,-1 0 0 0 0,1-8 0 0 0,-23 44 1278 0 0,-23 41-1135 0 0,-5 7-307 0 0,-55 118-1 0 0,101-191-515 0 0,3-3 58 0 0,-1-1 0 0 0,0 1 0 0 0,0-1 0 0 0,1 1 0 0 0,-1-1 0 0 0,1 1 0 0 0,-1-1 0 0 0,1 1 0 0 0,-1 0 0 0 0,1-1 0 0 0,0 4 0 0 0</inkml:trace>
+  <inkml:trace contextRef="#ctx0" brushRef="#br0" timeOffset="7065.8">1189 1676 6911 0 0,'0'-1'47'0'0,"0"-1"46"0"0,0 0 1 0 0,1 1-1 0 0,-1-1 1 0 0,0 1 0 0 0,1-1-1 0 0,-1 0 1 0 0,1 1-1 0 0,-1-1 1 0 0,1 1-1 0 0,0-1 1 0 0,-1 1-1 0 0,1-1 1 0 0,0 1 0 0 0,0 0-1 0 0,0 0 1 0 0,0-1-1 0 0,0 1 1 0 0,1 0-1 0 0,-1 0 1 0 0,0 0-1 0 0,1 0 1 0 0,-1 0 0 0 0,0 0-1 0 0,3 0 1 0 0,-4 1-50 0 0,0 0 0 0 0,0 1 1 0 0,0-1-1 0 0,0 1 1 0 0,1-1-1 0 0,-1 1 0 0 0,0-1 1 0 0,0 1-1 0 0,0-1 1 0 0,0 0-1 0 0,0 1 0 0 0,0-1 1 0 0,0 1-1 0 0,0-1 0 0 0,0 1 1 0 0,0-1-1 0 0,-1 1 1 0 0,1-1-1 0 0,0 1 0 0 0,0-1 1 0 0,0 0-1 0 0,0 1 0 0 0,-1-1 1 0 0,1 1-1 0 0,0-1 1 0 0,0 0-1 0 0,-1 1 0 0 0,1-1 1 0 0,0 0-1 0 0,-1 1 1 0 0,-8 16 587 0 0,-280 384 2798 0 0,240-336-3534 0 0,44-57-136 0 0,0 1 0 0 0,0 0 0 0 0,1 0 0 0 0,0 0 0 0 0,1 0 0 0 0,-3 11 0 0 0,6-20 199 0 0,0 0-1 0 0,0 0 1 0 0,0 1-1 0 0,-1-1 0 0 0,1 0 1 0 0,0 0-1 0 0,0 1 1 0 0,0-1-1 0 0,0 0 1 0 0,0 0-1 0 0,0 1 0 0 0,0-1 1 0 0,0 0-1 0 0,0 0 1 0 0,0 1-1 0 0,0-1 1 0 0,0 0-1 0 0,0 0 0 0 0,1 1 1 0 0,-1-1-1 0 0,0 0 1 0 0,0 0-1 0 0,0 1 1 0 0,0-1-1 0 0,0 0 0 0 0,0 0 1 0 0,1 0-1 0 0,-1 1 1 0 0,0-1-1 0 0,0 0 1 0 0,0 0-1 0 0,1 0 0 0 0,-1 0 1 0 0,0 1-1 0 0,0-1 1 0 0,0 0-1 0 0,1 0 1 0 0,-1 0-1 0 0,6-1-1153 0 0</inkml:trace>
+  <inkml:trace contextRef="#ctx0" brushRef="#br0" timeOffset="7482.76">1377 1774 7367 0 0,'0'0'13'0'0,"-1"-1"0"0"0,1 1 0 0 0,-1 0 0 0 0,1 0 0 0 0,0 0 0 0 0,-1-1 0 0 0,1 1-1 0 0,-1 0 1 0 0,1 0 0 0 0,0 0 0 0 0,-1 0 0 0 0,1 0 0 0 0,-1 0 0 0 0,1 0 0 0 0,-1 0-1 0 0,1 0 1 0 0,0 0 0 0 0,-1 0 0 0 0,1 0 0 0 0,-1 0 0 0 0,1 0 0 0 0,0 0 0 0 0,-1 1-1 0 0,1-1 1 0 0,-1 0 0 0 0,1 0 0 0 0,0 0 0 0 0,-1 1 0 0 0,1-1 0 0 0,0 0 0 0 0,-1 0-1 0 0,1 1 1 0 0,0-1 0 0 0,-1 0 0 0 0,1 1 0 0 0,0-1 0 0 0,0 0 0 0 0,-1 1-1 0 0,1-1 1 0 0,0 0 0 0 0,0 1 0 0 0,0-1 0 0 0,-1 1 0 0 0,-15 25 654 0 0,10-16-541 0 0,-117 163 465 0 0,-44 65 362 0 0,147-207-1002 0 0,-29 63 0 0 0,44-81-936 0 0,0 1 0 0 0,-3 16 0 0 0,5-14-2122 0 0</inkml:trace>
+  <inkml:trace contextRef="#ctx0" brushRef="#br0" timeOffset="7483.76">1488 1945 6911 0 0,'0'-12'1540'0'0,"-8"23"246"0"0,1 2-1600 0 0,-101 124 1776 0 0,54-72-1439 0 0,-55 88 0 0 0,86-118-711 0 0,10-15 213 0 0,-14 26 0 0 0,24-39-863 0 0,0-1 0 0 0,0 1 0 0 0,1 0 0 0 0,-3 12 0 0 0,5-13-3082 0 0</inkml:trace>
+  <inkml:trace contextRef="#ctx0" brushRef="#br0" timeOffset="7843.46">1595 2065 4607 0 0,'0'-1'108'0'0,"0"1"0"0"0,-1-1 645 0 0,1 1-645 0 0,0 0-1 0 0,0 0 1 0 0,0 0-1 0 0,-1 0 1 0 0,1 0 0 0 0,0 0-1 0 0,0 0 1 0 0,0 0-1 0 0,0 0 1 0 0,0 0 0 0 0,-1 0-1 0 0,1-1 1 0 0,0 1 0 0 0,0 0-1 0 0,0 0 1 0 0,0 0-1 0 0,-1 0 1 0 0,1 0 0 0 0,0 0-1 0 0,0 1 1 0 0,0-1-1 0 0,0 0 1 0 0,-1 0 0 0 0,1 0-1 0 0,0 0 1 0 0,0 0-1 0 0,0 0 1 0 0,0 0 0 0 0,-1 1 645 0 0,1-1-645 0 0,0 0-1 0 0,0 0 1 0 0,-1 0-1 0 0,1 1 1 0 0,-13 12 1826 0 0,-17 23-1713 0 0,24-29 355 0 0,-118 137 943 0 0,-46 60-594 0 0,168-202-988 0 0,0 1-118 0 0,0-1 1 0 0,0 1-1 0 0,0 0 1 0 0,1 0-1 0 0,-1 0 0 0 0,1 0 1 0 0,0 0-1 0 0,0 0 1 0 0,-2 6-1 0 0</inkml:trace>
+  <inkml:trace contextRef="#ctx0" brushRef="#br0" timeOffset="8713.28">1595 1783 919 0 0,'-1'-4'3747'0'0,"1"4"-3651"0"0,0 0 1 0 0,0-1-1 0 0,0 1 0 0 0,-1 0 0 0 0,1 0 0 0 0,0 0 0 0 0,0 0 0 0 0,0 0 0 0 0,0 0 0 0 0,0 0 0 0 0,0 0 0 0 0,0 0 0 0 0,-1 0 0 0 0,1 0 0 0 0,0 1 1 0 0,-7 5 1974 0 0,-6 12-996 0 0,-12 29-547 0 0,-67 123 661 0 0,23-61-4431 0 0,56-88-128 0 0</inkml:trace>
+  <inkml:trace contextRef="#ctx0" brushRef="#br0" timeOffset="9272.44">1464 1706 3223 0 0,'1'0'117'0'0,"-1"-1"0"0"0,0 1 1 0 0,0-1-1 0 0,0 1 0 0 0,0 0 0 0 0,0-1 0 0 0,0 1 0 0 0,0-1 0 0 0,0 1 0 0 0,0-1 0 0 0,0 1 0 0 0,0 0 0 0 0,0-1 0 0 0,0 1 0 0 0,-1-1 0 0 0,1 1 0 0 0,0 0 0 0 0,0-1 0 0 0,0 1 0 0 0,0-1 0 0 0,-1 1 0 0 0,1 0 0 0 0,0-1 0 0 0,0 1 0 0 0,-1 0 0 0 0,1 0 0 0 0,0-1 0 0 0,-1 1 0 0 0,1 0 0 0 0,0 0 0 0 0,-1-1 0 0 0,1 1 0 0 0,-1 0 0 0 0,1 0 0 0 0,0 0 0 0 0,-1-1 0 0 0,1 1 0 0 0,-1 0 0 0 0,0 0 0 0 0,0 0 61 0 0,-1 1 0 0 0,1-1 0 0 0,-1 1 0 0 0,0 0 0 0 0,1-1 0 0 0,-1 1 0 0 0,1 0 0 0 0,0 0 0 0 0,-1 0 0 0 0,-1 2 0 0 0,-29 28 727 0 0,-9 22-1011 0 0,-44 76-1 0 0,72-107-3688 0 0</inkml:trace>
+  <inkml:trace contextRef="#ctx0" brushRef="#br0" timeOffset="9797.52">1562 2248 4879 0 0,'2'-3'432'0'0</inkml:trace>
+  <inkml:trace contextRef="#ctx0" brushRef="#br0" timeOffset="10222.65">1618 2289 1375 0 0,'0'-1'166'0'0,"0"1"0"0"0,0-1-1 0 0,0 0 1 0 0,0 1 0 0 0,0-1-1 0 0,0 1 1 0 0,-1-1 0 0 0,1 0-1 0 0,0 1 1 0 0,0-1 0 0 0,0 0-1 0 0,-1 1 1 0 0,1-1 0 0 0,0 1-1 0 0,-1-1 1 0 0,1 1 0 0 0,0-1-1 0 0,-1 1 1 0 0,1-1 0 0 0,-1 1-1 0 0,1-1 1 0 0,-1 1 0 0 0,1-1-1 0 0,-1 1 1 0 0,1 0-1 0 0,-1-1 1 0 0,0 1 0 0 0,1 0-1 0 0,-1 0 1 0 0,1-1 0 0 0,-1 1-1 0 0,0 0 1 0 0,1 0 0 0 0,-1 0-1 0 0,0 0 1 0 0,1 0 0 0 0,-1 0-1 0 0,1 0 1 0 0,-1 0 0 0 0,0 0-1 0 0,1 0 1 0 0,-1 0 0 0 0,0 0-1 0 0,1 0 1 0 0,-1 0 0 0 0,0 1-1 0 0,1-1 1 0 0,-1 0-1 0 0,1 0 1 0 0,-1 1 0 0 0,1-1-1 0 0,-1 1 1 0 0,0-1 0 0 0,1 0-1 0 0,0 1 1 0 0,-1-1 0 0 0,1 1-1 0 0,-1-1 1 0 0,1 1 0 0 0,-1-1-1 0 0,1 2 1 0 0,-60 109 293 0 0,29-66-3835 0 0,19-28-378 0 0</inkml:trace>
+</inkml:ink>
+</file>
+
+<file path=word/ink/ink15.xml><?xml version="1.0" encoding="utf-8"?>
+<inkml:ink xmlns:inkml="http://www.w3.org/2003/InkML">
+  <inkml:definitions>
+    <inkml:context xml:id="ctx0">
+      <inkml:inkSource xml:id="inkSrc0">
+        <inkml:traceFormat>
+          <inkml:channel name="X" type="integer" min="-2.14748E9" max="2.14748E9" units="cm"/>
+          <inkml:channel name="Y" type="integer" min="-2.14748E9" max="2.14748E9" units="cm"/>
+          <inkml:channel name="F" type="integer" max="32767" units="dev"/>
+          <inkml:channel name="OA" type="integer" max="360" units="deg"/>
+          <inkml:channel name="OE" type="integer" max="90" units="deg"/>
+        </inkml:traceFormat>
+        <inkml:channelProperties>
+          <inkml:channelProperty channel="X" name="resolution" value="1000" units="1/cm"/>
+          <inkml:channelProperty channel="Y" name="resolution" value="1000" units="1/cm"/>
+          <inkml:channelProperty channel="F" name="resolution" value="0" units="1/dev"/>
+          <inkml:channelProperty channel="OA" name="resolution" value="1000" units="1/deg"/>
+          <inkml:channelProperty channel="OE" name="resolution" value="1000" units="1/deg"/>
+        </inkml:channelProperties>
+      </inkml:inkSource>
+      <inkml:timestamp xml:id="ts0" timeString="2022-03-30T02:07:21.375"/>
+    </inkml:context>
+    <inkml:brush xml:id="br0">
+      <inkml:brushProperty name="width" value="0.05" units="cm"/>
+      <inkml:brushProperty name="height" value="0.05" units="cm"/>
+      <inkml:brushProperty name="color" value="#FFC114"/>
+    </inkml:brush>
+  </inkml:definitions>
+  <inkml:trace contextRef="#ctx0" brushRef="#br0">243 122 3679 0 0,'-1'-9'192'0'0,"2"-1"-1"0"0,-1 1 0 0 0,1 0 0 0 0,1 0 0 0 0,0 0 0 0 0,0 0 0 0 0,4-11 0 0 0,4-17 1479 0 0,-10 37-1643 0 0,0 0-1 0 0,0 0 1 0 0,0 0-1 0 0,0 0 1 0 0,0 1 0 0 0,0-1-1 0 0,0 0 1 0 0,0 0-1 0 0,0 0 1 0 0,0 0-1 0 0,0 0 1 0 0,0 0 0 0 0,0 0-1 0 0,0 0 1 0 0,0 0-1 0 0,0 0 1 0 0,-1 0-1 0 0,1 0 1 0 0,0 0 0 0 0,0 0-1 0 0,0 0 1 0 0,0 0-1 0 0,0 0 1 0 0,0 0-1 0 0,0 0 1 0 0,0 0 0 0 0,0-1-1 0 0,0 1 1 0 0,0 0-1 0 0,0 0 1 0 0,0 0-1 0 0,0 0 1 0 0,0 0 0 0 0,0 0-1 0 0,0 0 1 0 0,0 0-1 0 0,0 0 1 0 0,0 0-1 0 0,0 0 1 0 0,-1 0 0 0 0,1 0-1 0 0,0 0 1 0 0,0 0-1 0 0,0 0 1 0 0,0 0-1 0 0,0 0 1 0 0,0 0 0 0 0,-7 8 592 0 0,-7 13-182 0 0,-202 390-46 0 0,210-397-476 0 0,1 0 1 0 0,0 0 0 0 0,-5 20-1 0 0,10-34 39 0 0,0 0-1 0 0,0 0 0 0 0,0 1 0 0 0,0-1 0 0 0,0 0 0 0 0,0 0 1 0 0,0 0-1 0 0,-1 0 0 0 0,1 1 0 0 0,0-1 0 0 0,0 0 0 0 0,0 0 1 0 0,0 0-1 0 0,0 1 0 0 0,0-1 0 0 0,0 0 0 0 0,0 0 0 0 0,0 0 1 0 0,0 0-1 0 0,0 1 0 0 0,0-1 0 0 0,0 0 0 0 0,0 0 0 0 0,1 0 1 0 0,-1 0-1 0 0,0 1 0 0 0,0-1 0 0 0,0 0 0 0 0,0 0 0 0 0,0 0 1 0 0,0 0-1 0 0,0 1 0 0 0,0-1 0 0 0,1 0 0 0 0,-1 0 0 0 0,0 0 1 0 0,0 0-1 0 0,0 0 0 0 0,0 0 0 0 0,0 0 0 0 0,1 1 0 0 0,-1-1 1 0 0,0 0-1 0 0,0 0 0 0 0,0 0 0 0 0,1 0 0 0 0,-1 0 0 0 0,0 0 1 0 0,0 0-1 0 0,0 0 0 0 0,0 0 0 0 0,1 0 0 0 0,-1 0 0 0 0,0 0 1 0 0,0 0-1 0 0,7-3-2811 0 0</inkml:trace>
+  <inkml:trace contextRef="#ctx0" brushRef="#br0" timeOffset="414.76">472 6 10135 0 0,'-2'0'20'0'0,"1"0"0"0"0,0 0-1 0 0,0 0 1 0 0,0 0 0 0 0,0 0-1 0 0,-1 0 1 0 0,1 0 0 0 0,0 0 0 0 0,0 1-1 0 0,0-1 1 0 0,0 1 0 0 0,0-1-1 0 0,0 0 1 0 0,0 1 0 0 0,-1 0-1 0 0,1-1 1 0 0,1 1 0 0 0,-1 0-1 0 0,0-1 1 0 0,0 1 0 0 0,0 0-1 0 0,0 0 1 0 0,0 0 0 0 0,1 0-1 0 0,-1 0 1 0 0,0 0 0 0 0,1 0-1 0 0,-1 0 1 0 0,1 0 0 0 0,-1 0 0 0 0,1 0-1 0 0,-1 0 1 0 0,1 0 0 0 0,0 0-1 0 0,0 0 1 0 0,0 0 0 0 0,-1 3-1 0 0,-1 4-104 0 0,-17 45-539 0 0,-3 0-1 0 0,-43 78 1 0 0,-72 91 553 0 0,62-106 642 0 0,70-108-560 0 0,-5 6-41 0 0,1 0-1 0 0,1 1 1 0 0,0 0 0 0 0,1 0-1 0 0,1 1 1 0 0,-9 32-1 0 0,14-36-3289 0 0</inkml:trace>
+  <inkml:trace contextRef="#ctx0" brushRef="#br0" timeOffset="850.28">667 104 2303 0 0,'-1'1'296'0'0,"0"-1"0"0"0,0 0 0 0 0,0 0 0 0 0,0 0-1 0 0,0 1 1 0 0,1-1 0 0 0,-1 1 0 0 0,0-1 0 0 0,0 1 0 0 0,0-1-1 0 0,0 1 1 0 0,1-1 0 0 0,-1 1 0 0 0,0-1 0 0 0,0 1-1 0 0,1 0 1 0 0,-1 0 0 0 0,0-1 0 0 0,1 1 0 0 0,-1 0-1 0 0,1 0 1 0 0,-1 0 0 0 0,1 0 0 0 0,0 0 0 0 0,-1-1-1 0 0,1 3 1 0 0,-14 35-358 0 0,7-19 95 0 0,-20 32 107 0 0,-2-1 0 0 0,-3-2-1 0 0,-40 49 1 0 0,-14 21 697 0 0,84-114-817 0 0,-53 76 588 0 0,-57 115 0 0 0,111-194-644 0 0,0 0-244 0 0,1 1 0 0 0,-1-1 0 0 0,1 0 0 0 0,-1 0 1 0 0,1 0-1 0 0,-1 1 0 0 0,1-1 0 0 0,0 0 0 0 0,0 0 1 0 0,-1 1-1 0 0,1-1 0 0 0,0 2 0 0 0</inkml:trace>
+  <inkml:trace contextRef="#ctx0" brushRef="#br0" timeOffset="851.28">766 319 7831 0 0,'-1'1'75'0'0,"-1"-1"-1"0"0,1 1 1 0 0,-1-1-1 0 0,1 1 0 0 0,-1-1 1 0 0,1 1-1 0 0,-1 0 1 0 0,1 0-1 0 0,0 0 0 0 0,-1 0 1 0 0,1 0-1 0 0,0 0 1 0 0,0 0-1 0 0,-1 0 0 0 0,1 0 1 0 0,0 1-1 0 0,0-1 1 0 0,-1 3-1 0 0,-19 33 256 0 0,11-19-219 0 0,-123 162 687 0 0,18-27-237 0 0,99-130-570 0 0,8-11-116 0 0,0-1 0 0 0,0 1 0 0 0,1 0 0 0 0,1 1 0 0 0,0 0 0 0 0,-7 20 0 0 0,12-24-3533 0 0</inkml:trace>
+  <inkml:trace contextRef="#ctx0" brushRef="#br0" timeOffset="1259.3">890 527 7831 0 0,'-11'7'344'0'0,"4"-1"72"0"0,1 0-328 0 0,0 1-88 0 0,3-2 0 0 0,0-1 0 0 0,-2 5 112 0 0,-4 5 8 0 0,-5 9 0 0 0,-9 9 0 0 0,-4 8-576 0 0,-2 2-120 0 0,0 1-16 0 0,-1 0-8 0 0,2-1 472 0 0,-6-5 128 0 0,-5-4 0 0 0</inkml:trace>
+</inkml:ink>
+</file>
+
+<file path=word/ink/ink16.xml><?xml version="1.0" encoding="utf-8"?>
+<inkml:ink xmlns:inkml="http://www.w3.org/2003/InkML">
+  <inkml:definitions>
+    <inkml:context xml:id="ctx0">
+      <inkml:inkSource xml:id="inkSrc0">
+        <inkml:traceFormat>
+          <inkml:channel name="X" type="integer" min="-2.14748E9" max="2.14748E9" units="cm"/>
+          <inkml:channel name="Y" type="integer" min="-2.14748E9" max="2.14748E9" units="cm"/>
+          <inkml:channel name="F" type="integer" max="32767" units="dev"/>
+          <inkml:channel name="OA" type="integer" max="360" units="deg"/>
+          <inkml:channel name="OE" type="integer" max="90" units="deg"/>
+        </inkml:traceFormat>
+        <inkml:channelProperties>
+          <inkml:channelProperty channel="X" name="resolution" value="1000" units="1/cm"/>
+          <inkml:channelProperty channel="Y" name="resolution" value="1000" units="1/cm"/>
+          <inkml:channelProperty channel="F" name="resolution" value="0" units="1/dev"/>
+          <inkml:channelProperty channel="OA" name="resolution" value="1000" units="1/deg"/>
+          <inkml:channelProperty channel="OE" name="resolution" value="1000" units="1/deg"/>
+        </inkml:channelProperties>
+      </inkml:inkSource>
+      <inkml:timestamp xml:id="ts0" timeString="2022-03-30T02:06:59.924"/>
+    </inkml:context>
+    <inkml:brush xml:id="br0">
+      <inkml:brushProperty name="width" value="0.05" units="cm"/>
+      <inkml:brushProperty name="height" value="0.05" units="cm"/>
+    </inkml:brush>
+  </inkml:definitions>
+  <inkml:trace contextRef="#ctx0" brushRef="#br0">83 82 4607 0 0,'-7'-4'421'0'0,"0"1"0"0"0,1-2 0 0 0,-1 1 0 0 0,1-1 0 0 0,-9-7 0 0 0,14 11-299 0 0,0 0 1 0 0,1 0-1 0 0,-1 0 1 0 0,0 1-1 0 0,1-1 0 0 0,-1 0 1 0 0,0 0-1 0 0,1 0 1 0 0,-1 0-1 0 0,1 0 0 0 0,0-1 1 0 0,-1 1-1 0 0,1 0 1 0 0,0 0-1 0 0,0 0 0 0 0,-1 0 1 0 0,1 0-1 0 0,0 0 1 0 0,0-2-1 0 0,1 2-84 0 0,-1 0-1 0 0,1-1 0 0 0,0 1 1 0 0,-1 0-1 0 0,1 0 1 0 0,0 0-1 0 0,0 0 1 0 0,0 0-1 0 0,0 0 0 0 0,0 0 1 0 0,0 0-1 0 0,0 0 1 0 0,0 0-1 0 0,0 1 1 0 0,0-1-1 0 0,1 0 1 0 0,-1 1-1 0 0,0-1 0 0 0,0 1 1 0 0,3-1-1 0 0,-1-1-21 0 0,0 1-1 0 0,1 0 1 0 0,-1 0 0 0 0,0 0-1 0 0,0 1 1 0 0,1-1-1 0 0,-1 1 1 0 0,0 0-1 0 0,1-1 1 0 0,-1 2 0 0 0,1-1-1 0 0,-1 0 1 0 0,0 1-1 0 0,1-1 1 0 0,-1 1-1 0 0,0 0 1 0 0,0 0 0 0 0,0 0-1 0 0,1 1 1 0 0,-1-1-1 0 0,0 1 1 0 0,-1 0-1 0 0,4 2 1 0 0,-2-1 7 0 0,-1 0 0 0 0,0 0 1 0 0,-1 1-1 0 0,1-1 0 0 0,0 1 0 0 0,-1 0 1 0 0,0 0-1 0 0,0 0 0 0 0,0 0 0 0 0,0 0 1 0 0,-1 0-1 0 0,0 0 0 0 0,0 0 0 0 0,0 1 1 0 0,0-1-1 0 0,-1 0 0 0 0,1 7 0 0 0,-2 14 94 0 0,-1 0 0 0 0,-2-1-1 0 0,0 1 1 0 0,-2-1 0 0 0,-14 42-1 0 0,10-38-307 0 0,2 0 0 0 0,1 0-1 0 0,-5 47 1 0 0,12-67-2517 0 0,0-4-903 0 0</inkml:trace>
+  <inkml:trace contextRef="#ctx0" brushRef="#br0" timeOffset="443.36">2 264 7367 0 0,'0'-1'42'0'0,"0"1"-1"0"0,0 0 0 0 0,-1 0 1 0 0,1 0-1 0 0,0 0 0 0 0,0-1 1 0 0,0 1-1 0 0,0 0 0 0 0,0 0 0 0 0,0 0 1 0 0,0-1-1 0 0,0 1 0 0 0,0 0 1 0 0,0 0-1 0 0,-1 0 0 0 0,1-1 1 0 0,0 1-1 0 0,0 0 0 0 0,0 0 1 0 0,0-1-1 0 0,0 1 0 0 0,1 0 1 0 0,-1 0-1 0 0,0 0 0 0 0,0-1 0 0 0,0 1 1 0 0,0 0-1 0 0,0 0 0 0 0,0-1 1 0 0,0 1-1 0 0,0 0 0 0 0,0 0 1 0 0,0 0-1 0 0,1 0 0 0 0,-1-1 1 0 0,0 1-1 0 0,0 0 0 0 0,0 0 0 0 0,0 0 1 0 0,1 0-1 0 0,-1 0 0 0 0,0-1 1 0 0,15-3 1000 0 0,25 2-184 0 0,-32 2-695 0 0,180-7-475 0 0,-160 6-3600 0 0</inkml:trace>
+</inkml:ink>
+</file>
+
+<file path=word/ink/ink17.xml><?xml version="1.0" encoding="utf-8"?>
+<inkml:ink xmlns:inkml="http://www.w3.org/2003/InkML">
+  <inkml:definitions>
+    <inkml:context xml:id="ctx0">
+      <inkml:inkSource xml:id="inkSrc0">
+        <inkml:traceFormat>
+          <inkml:channel name="X" type="integer" min="-2.14748E9" max="2.14748E9" units="cm"/>
+          <inkml:channel name="Y" type="integer" min="-2.14748E9" max="2.14748E9" units="cm"/>
+          <inkml:channel name="F" type="integer" max="32767" units="dev"/>
+          <inkml:channel name="OA" type="integer" max="360" units="deg"/>
+          <inkml:channel name="OE" type="integer" max="90" units="deg"/>
+        </inkml:traceFormat>
+        <inkml:channelProperties>
+          <inkml:channelProperty channel="X" name="resolution" value="1000" units="1/cm"/>
+          <inkml:channelProperty channel="Y" name="resolution" value="1000" units="1/cm"/>
+          <inkml:channelProperty channel="F" name="resolution" value="0" units="1/dev"/>
+          <inkml:channelProperty channel="OA" name="resolution" value="1000" units="1/deg"/>
+          <inkml:channelProperty channel="OE" name="resolution" value="1000" units="1/deg"/>
+        </inkml:channelProperties>
+      </inkml:inkSource>
+      <inkml:timestamp xml:id="ts0" timeString="2022-03-30T02:07:01.480"/>
+    </inkml:context>
+    <inkml:brush xml:id="br0">
+      <inkml:brushProperty name="width" value="0.05" units="cm"/>
+      <inkml:brushProperty name="height" value="0.05" units="cm"/>
+    </inkml:brush>
+  </inkml:definitions>
+  <inkml:trace contextRef="#ctx0" brushRef="#br0">193 195 4607 0 0,'4'-8'369'0'0,"1"-1"-1"0"0,-2 0 1 0 0,1 0 0 0 0,-1-1-1 0 0,-1 1 1 0 0,0-1-1 0 0,0 1 1 0 0,-1-1-1 0 0,0 0 1 0 0,0-15-1 0 0,-1 22-231 0 0,-1 0 1 0 0,1-1-1 0 0,0 1 0 0 0,-1 0 0 0 0,0 0 0 0 0,0-1 1 0 0,0 1-1 0 0,0 0 0 0 0,0 0 0 0 0,-1 0 0 0 0,0 0 1 0 0,1 0-1 0 0,-1 0 0 0 0,0 0 0 0 0,0 1 0 0 0,0-1 1 0 0,-1 1-1 0 0,1 0 0 0 0,-1-1 0 0 0,1 1 0 0 0,-1 0 1 0 0,0 0-1 0 0,0 1 0 0 0,0-1 0 0 0,0 0 0 0 0,0 1 1 0 0,0 0-1 0 0,0 0 0 0 0,0 0 0 0 0,0 0 0 0 0,-1 0 1 0 0,1 1-1 0 0,-7-1 0 0 0,4 1-44 0 0,-1 1 1 0 0,0-1-1 0 0,1 1 0 0 0,-1 1 0 0 0,1-1 1 0 0,0 1-1 0 0,-1 0 0 0 0,1 1 1 0 0,0-1-1 0 0,0 1 0 0 0,0 1 0 0 0,1-1 1 0 0,-1 1-1 0 0,1 0 0 0 0,0 0 1 0 0,0 0-1 0 0,-7 8 0 0 0,9-8-136 0 0,0 0-1 0 0,0-1 0 0 0,0 1 1 0 0,1 0-1 0 0,-1 1 1 0 0,1-1-1 0 0,0 0 0 0 0,0 1 1 0 0,0-1-1 0 0,1 1 1 0 0,-1 5-1 0 0,1-7-5 0 0,1 0-1 0 0,0 1 1 0 0,0-1-1 0 0,0 0 1 0 0,0 1-1 0 0,1-1 1 0 0,-1 0-1 0 0,1 0 1 0 0,0 0-1 0 0,0 1 1 0 0,0-1-1 0 0,0 0 1 0 0,1 0-1 0 0,-1 0 1 0 0,1-1-1 0 0,0 1 1 0 0,2 4-1 0 0,-1-5-21 0 0,0 1 0 0 0,-1-1 0 0 0,1 0 0 0 0,0 0 0 0 0,0 0 0 0 0,0 0 0 0 0,1 0 0 0 0,-1 0 0 0 0,0-1 0 0 0,1 0 0 0 0,-1 1 0 0 0,1-2 0 0 0,-1 1 0 0 0,1 0 0 0 0,-1 0 0 0 0,1-1 0 0 0,0 0 0 0 0,-1 0 0 0 0,1 0 0 0 0,-1 0 0 0 0,1-1 0 0 0,0 1 0 0 0,-1-1 0 0 0,1 0 0 0 0,3-1 0 0 0,2-1 43 0 0,0 0 1 0 0,0 0-1 0 0,-1-1 0 0 0,1 0 0 0 0,-1-1 1 0 0,0 1-1 0 0,0-2 0 0 0,12-10 0 0 0,-11 7 541 0 0,-1 0 0 0 0,0-1 0 0 0,-1 0 0 0 0,0-1-1 0 0,-1 0 1 0 0,0 0 0 0 0,7-16 0 0 0,-17 83 1920 0 0,-9 164-2703 0 0,12-152 211 0 0,-1-40-98 0 0,5 5-407 0 0,-1-14-366 0 0,6 32-788 0 0,-2-25-3568 0 0</inkml:trace>
+</inkml:ink>
+</file>
+
+<file path=word/ink/ink18.xml><?xml version="1.0" encoding="utf-8"?>
+<inkml:ink xmlns:inkml="http://www.w3.org/2003/InkML">
+  <inkml:definitions>
+    <inkml:context xml:id="ctx0">
+      <inkml:inkSource xml:id="inkSrc0">
+        <inkml:traceFormat>
+          <inkml:channel name="X" type="integer" min="-2.14748E9" max="2.14748E9" units="cm"/>
+          <inkml:channel name="Y" type="integer" min="-2.14748E9" max="2.14748E9" units="cm"/>
+          <inkml:channel name="F" type="integer" max="32767" units="dev"/>
+          <inkml:channel name="OA" type="integer" max="360" units="deg"/>
+          <inkml:channel name="OE" type="integer" max="90" units="deg"/>
+        </inkml:traceFormat>
+        <inkml:channelProperties>
+          <inkml:channelProperty channel="X" name="resolution" value="1000" units="1/cm"/>
+          <inkml:channelProperty channel="Y" name="resolution" value="1000" units="1/cm"/>
+          <inkml:channelProperty channel="F" name="resolution" value="0" units="1/dev"/>
+          <inkml:channelProperty channel="OA" name="resolution" value="1000" units="1/deg"/>
+          <inkml:channelProperty channel="OE" name="resolution" value="1000" units="1/deg"/>
+        </inkml:channelProperties>
+      </inkml:inkSource>
+      <inkml:timestamp xml:id="ts0" timeString="2022-03-30T02:06:57.763"/>
+    </inkml:context>
+    <inkml:brush xml:id="br0">
+      <inkml:brushProperty name="width" value="0.05" units="cm"/>
+      <inkml:brushProperty name="height" value="0.05" units="cm"/>
+    </inkml:brush>
+  </inkml:definitions>
+  <inkml:trace contextRef="#ctx0" brushRef="#br0">85 75 8287 0 0,'-2'-2'71'0'0,"1"-1"-1"0"0,-1 0 0 0 0,1 1 0 0 0,-1-1 0 0 0,1 0 0 0 0,0 0 1 0 0,0 0-1 0 0,1 0 0 0 0,-1 0 0 0 0,0 0 0 0 0,1 0 0 0 0,0 0 1 0 0,0 0-1 0 0,0 0 0 0 0,0 0 0 0 0,0 0 0 0 0,1 0 0 0 0,-1-1 1 0 0,1 1-1 0 0,1-4 0 0 0,0-2 404 0 0,-6 25-601 0 0,-1-1-1 0 0,-1 0 0 0 0,-15 28 0 0 0,-10 26 181 0 0,29-62-56 0 0,0-1 0 0 0,0 1 0 0 0,0 0 0 0 0,1 1-1 0 0,0-1 1 0 0,1 0 0 0 0,0 0 0 0 0,0 8 0 0 0,0-13 44 0 0,0-1 0 0 0,0 0 0 0 0,1 1 0 0 0,-1-1 0 0 0,0 0 1 0 0,1 0-1 0 0,-1 0 0 0 0,1 1 0 0 0,-1-1 0 0 0,1 0 0 0 0,0 0 0 0 0,-1 0 1 0 0,1 0-1 0 0,0 0 0 0 0,0 0 0 0 0,0 0 0 0 0,0 0 0 0 0,0 0 0 0 0,0 0 1 0 0,0-1-1 0 0,0 1 0 0 0,0 0 0 0 0,0-1 0 0 0,0 1 0 0 0,0-1 0 0 0,0 1 1 0 0,1-1-1 0 0,-1 1 0 0 0,0-1 0 0 0,0 0 0 0 0,1 0 0 0 0,-1 0 0 0 0,0 1 1 0 0,1-1-1 0 0,-1 0 0 0 0,0-1 0 0 0,0 1 0 0 0,1 0 0 0 0,-1 0 0 0 0,0 0 1 0 0,0-1-1 0 0,2 0 0 0 0,8-2 503 0 0,0 0 1 0 0,0-1 0 0 0,19-9-1 0 0,-17 6-282 0 0,-6 5-129 0 0,67-33 804 0 0,-68 31-1296 0 0,1 0 0 0 0,-1 0 0 0 0,0 0 0 0 0,-1 0 1 0 0,1-1-1 0 0,-1 0 0 0 0,0 0 0 0 0,9-12 0 0 0,-11 9-768 0 0,-6 6 525 0 0,2 2 590 0 0,0 1 0 0 0,0-1 0 0 0,0 1 0 0 0,1-1-1 0 0,-1 0 1 0 0,0 1 0 0 0,1-1 0 0 0,-1 1 0 0 0,0 0 0 0 0,1-1-1 0 0,-1 1 1 0 0,1-1 0 0 0,-1 1 0 0 0,1 0 0 0 0,-1 0-1 0 0,1-1 1 0 0,-1 2 0 0 0,-3 8 0 0 0,1-1 0 0 0,0 1-1 0 0,1 0 1 0 0,0 0 0 0 0,-2 20 0 0 0,3 55 10 0 0,2-53-8 0 0,1 47-1853 0 0,0-64-1056 0 0</inkml:trace>
+</inkml:ink>
+</file>
+
+<file path=word/ink/ink19.xml><?xml version="1.0" encoding="utf-8"?>
+<inkml:ink xmlns:inkml="http://www.w3.org/2003/InkML">
+  <inkml:definitions>
+    <inkml:context xml:id="ctx0">
+      <inkml:inkSource xml:id="inkSrc0">
+        <inkml:traceFormat>
+          <inkml:channel name="X" type="integer" min="-2.14748E9" max="2.14748E9" units="cm"/>
+          <inkml:channel name="Y" type="integer" min="-2.14748E9" max="2.14748E9" units="cm"/>
+          <inkml:channel name="F" type="integer" max="32767" units="dev"/>
+          <inkml:channel name="OA" type="integer" max="360" units="deg"/>
+          <inkml:channel name="OE" type="integer" max="90" units="deg"/>
+        </inkml:traceFormat>
+        <inkml:channelProperties>
+          <inkml:channelProperty channel="X" name="resolution" value="1000" units="1/cm"/>
+          <inkml:channelProperty channel="Y" name="resolution" value="1000" units="1/cm"/>
+          <inkml:channelProperty channel="F" name="resolution" value="0" units="1/dev"/>
+          <inkml:channelProperty channel="OA" name="resolution" value="1000" units="1/deg"/>
+          <inkml:channelProperty channel="OE" name="resolution" value="1000" units="1/deg"/>
+        </inkml:channelProperties>
+      </inkml:inkSource>
+      <inkml:timestamp xml:id="ts0" timeString="2022-03-30T02:06:55.803"/>
+    </inkml:context>
+    <inkml:brush xml:id="br0">
+      <inkml:brushProperty name="width" value="0.05" units="cm"/>
+      <inkml:brushProperty name="height" value="0.05" units="cm"/>
+    </inkml:brush>
+  </inkml:definitions>
+  <inkml:trace contextRef="#ctx0" brushRef="#br0">74 112 6911 0 0,'-18'-35'1184'0'0,"13"24"-325"0"0,-1 0-1 0 0,0 1 1 0 0,-1 0-1 0 0,1 0 1 0 0,-11-11-1 0 0,17 21-829 0 0,0 0 1 0 0,0 0-1 0 0,0 0 0 0 0,0-1 1 0 0,0 1-1 0 0,0 0 0 0 0,0 0 0 0 0,0 0 1 0 0,0 0-1 0 0,-1-1 0 0 0,1 1 1 0 0,0 0-1 0 0,0 0 0 0 0,0 0 1 0 0,0 0-1 0 0,0 0 0 0 0,-1 0 1 0 0,1-1-1 0 0,0 1 0 0 0,0 0 0 0 0,0 0 1 0 0,-1 0-1 0 0,1 0 0 0 0,0 0 1 0 0,0 0-1 0 0,0 0 0 0 0,-1 0 1 0 0,1 0-1 0 0,0 0 0 0 0,0 0 1 0 0,0 0-1 0 0,-1 0 0 0 0,1 0 1 0 0,0 0-1 0 0,0 0 0 0 0,0 0 0 0 0,-1 0 1 0 0,1 0-1 0 0,0 0 0 0 0,0 0 1 0 0,0 0-1 0 0,0 1 0 0 0,-1-1 1 0 0,1 0-1 0 0,0 0 0 0 0,0 0 1 0 0,0 0-1 0 0,0 0 0 0 0,-1 0 0 0 0,1 1 1 0 0,-1 13 416 0 0,7 18-581 0 0,-6-31 144 0 0,56 316-1669 0 0,-55-300 746 0 0</inkml:trace>
 </inkml:ink>
 </file>
 
 <file path=word/ink/ink2.xml><?xml version="1.0" encoding="utf-8"?>
+<inkml:ink xmlns:inkml="http://www.w3.org/2003/InkML">
+  <inkml:definitions>
+    <inkml:context xml:id="ctx0">
+      <inkml:inkSource xml:id="inkSrc0">
+        <inkml:traceFormat>
+          <inkml:channel name="X" type="integer" min="-2.14748E9" max="2.14748E9" units="cm"/>
+          <inkml:channel name="Y" type="integer" min="-2.14748E9" max="2.14748E9" units="cm"/>
+          <inkml:channel name="F" type="integer" max="32767" units="dev"/>
+          <inkml:channel name="OA" type="integer" max="360" units="deg"/>
+          <inkml:channel name="OE" type="integer" max="90" units="deg"/>
+        </inkml:traceFormat>
+        <inkml:channelProperties>
+          <inkml:channelProperty channel="X" name="resolution" value="1000" units="1/cm"/>
+          <inkml:channelProperty channel="Y" name="resolution" value="1000" units="1/cm"/>
+          <inkml:channelProperty channel="F" name="resolution" value="0" units="1/dev"/>
+          <inkml:channelProperty channel="OA" name="resolution" value="1000" units="1/deg"/>
+          <inkml:channelProperty channel="OE" name="resolution" value="1000" units="1/deg"/>
+        </inkml:channelProperties>
+      </inkml:inkSource>
+      <inkml:timestamp xml:id="ts0" timeString="2022-03-30T02:07:00.885"/>
+    </inkml:context>
+    <inkml:brush xml:id="br0">
+      <inkml:brushProperty name="width" value="0.05" units="cm"/>
+      <inkml:brushProperty name="height" value="0.05" units="cm"/>
+    </inkml:brush>
+  </inkml:definitions>
+  <inkml:trace contextRef="#ctx0" brushRef="#br0">150 268 4143 0 0,'2'-10'213'0'0,"1"0"-1"0"0,0 0 1 0 0,1 0-1 0 0,6-11 0 0 0,-6 15 71 0 0,-1-1-1 0 0,0 0 0 0 0,0 0 1 0 0,0 0-1 0 0,-1-1 0 0 0,0 1 1 0 0,-1-1-1 0 0,0 1 0 0 0,1-11 1 0 0,-2 17-253 0 0,0 1-1 0 0,0-1 1 0 0,0 1 0 0 0,0-1 0 0 0,0 0 0 0 0,0 1 0 0 0,-1-1 0 0 0,1 0 0 0 0,0 1 0 0 0,0-1-1 0 0,0 1 1 0 0,-1-1 0 0 0,1 1 0 0 0,0-1 0 0 0,-1 0 0 0 0,1 1 0 0 0,0-1 0 0 0,-1 1 0 0 0,1-1-1 0 0,-1 1 1 0 0,1 0 0 0 0,0-1 0 0 0,-1 1 0 0 0,1-1 0 0 0,-1 1 0 0 0,0 0 0 0 0,1-1 0 0 0,-1 1-1 0 0,1 0 1 0 0,-1 0 0 0 0,0-1 0 0 0,-1 1 0 0 0,0 0 0 0 0,1 0 0 0 0,-1 0 0 0 0,0 1-1 0 0,0-1 1 0 0,0 0 0 0 0,1 1 0 0 0,-1-1 0 0 0,0 1 0 0 0,1-1 0 0 0,-3 2 0 0 0,-5 3-12 0 0,0 0 1 0 0,-15 11-1 0 0,-27 27-171 0 0,47-38 116 0 0,-1 0-1 0 0,1 0 0 0 0,-1 1 0 0 0,2-1 0 0 0,-1 1 0 0 0,0 0 0 0 0,-4 11 0 0 0,8-17 35 0 0,0 1 0 0 0,0 0 0 0 0,0 0 0 0 0,0-1-1 0 0,0 1 1 0 0,0 0 0 0 0,0 0 0 0 0,0-1 0 0 0,1 1-1 0 0,-1 0 1 0 0,0-1 0 0 0,0 1 0 0 0,0 0 0 0 0,1 0-1 0 0,-1-1 1 0 0,0 1 0 0 0,1-1 0 0 0,-1 1 0 0 0,1 0-1 0 0,-1-1 1 0 0,1 1 0 0 0,-1-1 0 0 0,1 1-1 0 0,-1-1 1 0 0,1 1 0 0 0,0-1 0 0 0,-1 0 0 0 0,1 1-1 0 0,-1-1 1 0 0,1 1 0 0 0,0-1 0 0 0,0 0 0 0 0,-1 0-1 0 0,1 0 1 0 0,0 1 0 0 0,-1-1 0 0 0,1 0 0 0 0,0 0-1 0 0,1 0 1 0 0,37 5-92 0 0,-30-4 81 0 0,10 1 48 0 0,1 2 0 0 0,-1 0 0 0 0,-1 1 0 0 0,35 13 0 0 0,-48-15-4 0 0,1 0-1 0 0,-1 0 1 0 0,1 0-1 0 0,-1 0 1 0 0,0 1 0 0 0,-1 0-1 0 0,1 0 1 0 0,6 8-1 0 0,-9-9-31 0 0,0 0 1 0 0,0 0-1 0 0,0 0 0 0 0,0 0 0 0 0,-1 0 0 0 0,0 1 1 0 0,0-1-1 0 0,1 0 0 0 0,-2 1 0 0 0,1-1 0 0 0,0 1 0 0 0,-1-1 1 0 0,0 1-1 0 0,1-1 0 0 0,-1 1 0 0 0,-1 4 0 0 0,0-2 9 0 0,-1-1 0 0 0,1 1 0 0 0,-1-1 0 0 0,0 1 0 0 0,0-1 0 0 0,-1 0 0 0 0,0 0 0 0 0,0 0 0 0 0,0 0 0 0 0,0 0 0 0 0,-7 6 0 0 0,7-7-1 0 0,-1 0 0 0 0,1-1 0 0 0,-1 0 0 0 0,0 1 0 0 0,0-1 0 0 0,0-1 0 0 0,0 1 0 0 0,-1-1 0 0 0,1 1 0 0 0,-1-1 0 0 0,1-1 0 0 0,-1 1 0 0 0,-9 2 0 0 0,13-4-12 0 0,-1 0 0 0 0,1 0 0 0 0,0 0 0 0 0,0 0 0 0 0,0 0 0 0 0,-1 0-1 0 0,1 0 1 0 0,0 0 0 0 0,0-1 0 0 0,0 1 0 0 0,0 0 0 0 0,0-1 0 0 0,-1 1-1 0 0,1-1 1 0 0,0 1 0 0 0,0-1 0 0 0,0 0 0 0 0,0 1 0 0 0,0-1 0 0 0,0 0-1 0 0,1 0 1 0 0,-1 1 0 0 0,0-1 0 0 0,-1-2 0 0 0,1 1-24 0 0,-1-1-1 0 0,1 1 1 0 0,0-1 0 0 0,0 0 0 0 0,1 1-1 0 0,-1-1 1 0 0,0 0 0 0 0,1 0 0 0 0,0 1-1 0 0,-1-5 1 0 0,2-4-58 0 0,-1 0 0 0 0,1 0 0 0 0,1 0 0 0 0,4-16 0 0 0,3 2 352 0 0,1 1 0 0 0,1 0 0 0 0,15-24 0 0 0,-9 17 214 0 0,14-35 1 0 0,-27 56-400 0 0,-1 0 0 0 0,0 0 0 0 0,0 0 1 0 0,-1 0-1 0 0,0 0 0 0 0,-1-1 1 0 0,-1 1-1 0 0,1-11 0 0 0,-1 18 19 0 0,-1 0 0 0 0,1 0-1 0 0,0 0 1 0 0,-1 0 0 0 0,0 0-1 0 0,1 0 1 0 0,-1 0 0 0 0,0 1-1 0 0,0-1 1 0 0,-1 0 0 0 0,1 0-1 0 0,-1 1 1 0 0,1-1 0 0 0,-1 1-1 0 0,0-1 1 0 0,0 1 0 0 0,0 0-1 0 0,0 0 1 0 0,-3-3 0 0 0,1 3 10 0 0,1 0 0 0 0,-1 1 1 0 0,1-1-1 0 0,-1 1 0 0 0,0 0 0 0 0,1 0 1 0 0,-1 0-1 0 0,0 0 0 0 0,0 0 0 0 0,0 1 1 0 0,0 0-1 0 0,0 0 0 0 0,-4 0 0 0 0,-3 2-82 0 0,-1-1 0 0 0,1 2 0 0 0,0 0 0 0 0,0 0 0 0 0,0 1 1 0 0,0 0-1 0 0,0 1 0 0 0,1 0 0 0 0,-11 7 0 0 0,14-7-321 0 0,0-1 0 0 0,0 2-1 0 0,1-1 1 0 0,-1 1 0 0 0,1 0 0 0 0,1 0 0 0 0,-1 0 0 0 0,1 1 0 0 0,0 0 0 0 0,0 0 0 0 0,1 0 0 0 0,0 1 0 0 0,-4 10 0 0 0,4-2-3688 0 0</inkml:trace>
+</inkml:ink>
+</file>
+
+<file path=word/ink/ink20.xml><?xml version="1.0" encoding="utf-8"?>
+<inkml:ink xmlns:inkml="http://www.w3.org/2003/InkML">
+  <inkml:definitions>
+    <inkml:context xml:id="ctx0">
+      <inkml:inkSource xml:id="inkSrc0">
+        <inkml:traceFormat>
+          <inkml:channel name="X" type="integer" min="-2.14748E9" max="2.14748E9" units="cm"/>
+          <inkml:channel name="Y" type="integer" min="-2.14748E9" max="2.14748E9" units="cm"/>
+          <inkml:channel name="F" type="integer" max="32767" units="dev"/>
+          <inkml:channel name="OA" type="integer" max="360" units="deg"/>
+          <inkml:channel name="OE" type="integer" max="90" units="deg"/>
+        </inkml:traceFormat>
+        <inkml:channelProperties>
+          <inkml:channelProperty channel="X" name="resolution" value="1000" units="1/cm"/>
+          <inkml:channelProperty channel="Y" name="resolution" value="1000" units="1/cm"/>
+          <inkml:channelProperty channel="F" name="resolution" value="0" units="1/dev"/>
+          <inkml:channelProperty channel="OA" name="resolution" value="1000" units="1/deg"/>
+          <inkml:channelProperty channel="OE" name="resolution" value="1000" units="1/deg"/>
+        </inkml:channelProperties>
+      </inkml:inkSource>
+      <inkml:timestamp xml:id="ts0" timeString="2022-03-30T02:06:55.365"/>
+    </inkml:context>
+    <inkml:brush xml:id="br0">
+      <inkml:brushProperty name="width" value="0.05" units="cm"/>
+      <inkml:brushProperty name="height" value="0.05" units="cm"/>
+    </inkml:brush>
+  </inkml:definitions>
+  <inkml:trace contextRef="#ctx0" brushRef="#br0">110 67 3223 0 0,'-4'-21'605'0'0,"3"17"-393"0"0,1 0 0 0 0,-1 0 0 0 0,0 0 0 0 0,0 0 0 0 0,0 0 0 0 0,-1 0 0 0 0,1 0 1 0 0,-4-4-1 0 0,5 7-205 0 0,-1 1 1 0 0,1-1 0 0 0,-1 1-1 0 0,0-1 1 0 0,1 1 0 0 0,-1 0-1 0 0,0-1 1 0 0,0 1 0 0 0,1 0-1 0 0,-1 0 1 0 0,0-1 0 0 0,0 1-1 0 0,1 0 1 0 0,-1 0 0 0 0,0 0-1 0 0,0 0 1 0 0,1 0 0 0 0,-1 0-1 0 0,0 0 1 0 0,0 0-1 0 0,0 0 1 0 0,1 0 0 0 0,-1 1-1 0 0,0-1 1 0 0,0 0 0 0 0,1 0-1 0 0,-1 1 1 0 0,0-1 0 0 0,1 0-1 0 0,-1 1 1 0 0,0-1 0 0 0,1 1-1 0 0,-1-1 1 0 0,0 1 0 0 0,1-1-1 0 0,-1 1 1 0 0,0 1 0 0 0,-21 22 433 0 0,16-14-224 0 0,0 0 0 0 0,1 1 1 0 0,0 0-1 0 0,1 0 0 0 0,0 0 1 0 0,1 0-1 0 0,-3 14 0 0 0,4-17-57 0 0,1 0-1 0 0,0 0 1 0 0,1 0-1 0 0,0 0 1 0 0,0 0 0 0 0,0 0-1 0 0,1 0 1 0 0,0 0-1 0 0,1 0 1 0 0,0 0-1 0 0,4 11 1 0 0,-6-18-136 0 0,1 1 0 0 0,0 0 0 0 0,0 0 0 0 0,0-1 0 0 0,0 1 0 0 0,1 0 0 0 0,-1-1 0 0 0,0 1 0 0 0,1-1 0 0 0,-1 0 0 0 0,1 1 0 0 0,-1-1 0 0 0,1 0 0 0 0,0 0 0 0 0,-1 0 0 0 0,1 0 0 0 0,0 0 0 0 0,0 0 0 0 0,4 0 0 0 0,-3 0 2 0 0,1-1 0 0 0,-1 1 1 0 0,1-1-1 0 0,0 0 0 0 0,-1-1 1 0 0,1 1-1 0 0,-1-1 0 0 0,1 1 1 0 0,-1-1-1 0 0,6-2 0 0 0,2-2 40 0 0,1 0 0 0 0,-1-1 0 0 0,0 0 0 0 0,-1 0 0 0 0,14-12 0 0 0,-16 12-66 0 0,-1-1 0 0 0,-1 0 0 0 0,1 0-1 0 0,-1-1 1 0 0,-1 0 0 0 0,1 0 0 0 0,-1 0-1 0 0,0 0 1 0 0,-1-1 0 0 0,0 0 0 0 0,4-14-1 0 0,-7 19 20 0 0,0 1-1 0 0,0 0 1 0 0,-1 0-1 0 0,1 0 0 0 0,-1 0 1 0 0,1-1-1 0 0,-1 1 1 0 0,0 0-1 0 0,-1 0 1 0 0,1 0-1 0 0,0-1 0 0 0,-1 1 1 0 0,0 0-1 0 0,0 0 1 0 0,0 0-1 0 0,0 0 1 0 0,0 0-1 0 0,0 0 0 0 0,-1 0 1 0 0,0 0-1 0 0,1 1 1 0 0,-1-1-1 0 0,0 0 1 0 0,0 1-1 0 0,-1 0 1 0 0,1-1-1 0 0,0 1 0 0 0,-1 0 1 0 0,1 0-1 0 0,-1 1 1 0 0,0-1-1 0 0,0 0 1 0 0,0 1-1 0 0,0-1 0 0 0,0 1 1 0 0,0 0-1 0 0,-4-1 1 0 0,1 0 60 0 0,0 1 1 0 0,0 0 0 0 0,0 0 0 0 0,-1 0 0 0 0,1 1 0 0 0,-10 0-1 0 0,14 0-144 0 0,0 0-1 0 0,0 0 0 0 0,0 1 0 0 0,0-1 0 0 0,0 1 1 0 0,0-1-1 0 0,0 1 0 0 0,0 0 0 0 0,0-1 1 0 0,0 1-1 0 0,0 0 0 0 0,0 0 0 0 0,1 1 0 0 0,-1-1 1 0 0,0 0-1 0 0,1 1 0 0 0,-1-1 0 0 0,1 1 1 0 0,0-1-1 0 0,-1 1 0 0 0,1-1 0 0 0,0 1 0 0 0,-1 2 1 0 0,-1 5-3901 0 0</inkml:trace>
+</inkml:ink>
+</file>
+
+<file path=word/ink/ink21.xml><?xml version="1.0" encoding="utf-8"?>
+<inkml:ink xmlns:inkml="http://www.w3.org/2003/InkML">
+  <inkml:definitions>
+    <inkml:context xml:id="ctx0">
+      <inkml:inkSource xml:id="inkSrc0">
+        <inkml:traceFormat>
+          <inkml:channel name="X" type="integer" min="-2.14748E9" max="2.14748E9" units="cm"/>
+          <inkml:channel name="Y" type="integer" min="-2.14748E9" max="2.14748E9" units="cm"/>
+          <inkml:channel name="F" type="integer" max="32767" units="dev"/>
+          <inkml:channel name="OA" type="integer" max="360" units="deg"/>
+          <inkml:channel name="OE" type="integer" max="90" units="deg"/>
+        </inkml:traceFormat>
+        <inkml:channelProperties>
+          <inkml:channelProperty channel="X" name="resolution" value="1000" units="1/cm"/>
+          <inkml:channelProperty channel="Y" name="resolution" value="1000" units="1/cm"/>
+          <inkml:channelProperty channel="F" name="resolution" value="0" units="1/dev"/>
+          <inkml:channelProperty channel="OA" name="resolution" value="1000" units="1/deg"/>
+          <inkml:channelProperty channel="OE" name="resolution" value="1000" units="1/deg"/>
+        </inkml:channelProperties>
+      </inkml:inkSource>
+      <inkml:timestamp xml:id="ts0" timeString="2022-03-30T02:06:52.006"/>
+    </inkml:context>
+    <inkml:brush xml:id="br0">
+      <inkml:brushProperty name="width" value="0.05" units="cm"/>
+      <inkml:brushProperty name="height" value="0.05" units="cm"/>
+    </inkml:brush>
+  </inkml:definitions>
+  <inkml:trace contextRef="#ctx0" brushRef="#br0">217 46 6447 0 0,'3'-10'805'0'0,"-2"7"-625"0"0,0 0 0 0 0,0 0 0 0 0,0 0 0 0 0,-1 1 0 0 0,1-1 0 0 0,-1 0 0 0 0,0 0 0 0 0,0 0 0 0 0,0 0-1 0 0,0-4 1 0 0,-13 32 292 0 0,-21 72-152 0 0,-39 168 0 0 0,70-252-295 0 0,-2 9-39 0 0,-3 31 0 0 0,7-47 38 0 0,1-1 1 0 0,0 1-1 0 0,0-1 0 0 0,0 1 0 0 0,1-1 1 0 0,0 1-1 0 0,0-1 0 0 0,0 0 1 0 0,1 1-1 0 0,0-1 0 0 0,3 6 0 0 0,-5-10-9 0 0,0 0-1 0 0,1-1 0 0 0,-1 1 1 0 0,0 0-1 0 0,1-1 1 0 0,-1 1-1 0 0,1-1 0 0 0,-1 1 1 0 0,1-1-1 0 0,-1 1 0 0 0,1-1 1 0 0,0 1-1 0 0,-1-1 0 0 0,1 0 1 0 0,-1 1-1 0 0,1-1 1 0 0,0 0-1 0 0,-1 1 0 0 0,1-1 1 0 0,0 0-1 0 0,-1 0 0 0 0,1 0 1 0 0,0 1-1 0 0,0-1 0 0 0,-1 0 1 0 0,1 0-1 0 0,1 0 1 0 0,-1-1 15 0 0,1 1 0 0 0,0-1 0 0 0,0 0 0 0 0,-1 1 0 0 0,1-1 1 0 0,0 0-1 0 0,-1 0 0 0 0,1 0 0 0 0,-1 0 0 0 0,3-2 0 0 0,3-4 87 0 0,-1 0-1 0 0,0 0 1 0 0,7-9-1 0 0,-6 6-9 0 0,-1-1-1 0 0,0 0 1 0 0,0 0-1 0 0,-1-1 1 0 0,0 0-1 0 0,3-12 0 0 0,-7 19-92 0 0,0 0 0 0 0,0 0-1 0 0,-1 0 1 0 0,1 0-1 0 0,-1 0 1 0 0,0 0 0 0 0,-1 0-1 0 0,0-6 1 0 0,1 9-17 0 0,-1-1 1 0 0,0 1-1 0 0,0-1 1 0 0,0 1-1 0 0,0 0 0 0 0,0-1 1 0 0,0 1-1 0 0,-1 0 1 0 0,1 0-1 0 0,-1 0 1 0 0,1 0-1 0 0,-1 0 1 0 0,0 0-1 0 0,0 0 0 0 0,0 0 1 0 0,-3-2-1 0 0,2 3 27 0 0,0 0-1 0 0,0-1 0 0 0,0 1 0 0 0,0 0 0 0 0,0 0 1 0 0,0 1-1 0 0,-1-1 0 0 0,1 1 0 0 0,0-1 0 0 0,0 1 1 0 0,0 0-1 0 0,-1 0 0 0 0,1 1 0 0 0,0-1 0 0 0,0 1 1 0 0,0-1-1 0 0,-1 1 0 0 0,1 0 0 0 0,0 0 0 0 0,0 0 1 0 0,0 1-1 0 0,0-1 0 0 0,1 1 0 0 0,-4 2 0 0 0,-1 0-8 0 0,1 0-1 0 0,0 1 1 0 0,1-1-1 0 0,-1 2 0 0 0,1-1 1 0 0,0 0-1 0 0,0 1 1 0 0,0 0-1 0 0,-5 9 0 0 0,1 5-314 0 0</inkml:trace>
+  <inkml:trace contextRef="#ctx0" brushRef="#br0" timeOffset="617.29">29 852 5063 0 0,'-3'-4'588'0'0,"0"-1"-1"0"0,0 1 1 0 0,0-1-1 0 0,1 0 1 0 0,-1 0-1 0 0,1 1 1 0 0,-2-8-1 0 0,4 11-518 0 0,0 0 1 0 0,0 0-1 0 0,0 0 0 0 0,-1 0 0 0 0,1 0 0 0 0,0 0 1 0 0,1 1-1 0 0,-1-1 0 0 0,0 0 0 0 0,0 0 0 0 0,0 0 1 0 0,0 0-1 0 0,1 0 0 0 0,-1 0 0 0 0,0 1 1 0 0,1-1-1 0 0,-1 0 0 0 0,1 0 0 0 0,0-1 0 0 0,0 1-22 0 0,0 0 0 0 0,0 1 0 0 0,1-1 0 0 0,-1 0 0 0 0,0 1-1 0 0,0-1 1 0 0,1 0 0 0 0,-1 1 0 0 0,1 0 0 0 0,-1-1-1 0 0,0 1 1 0 0,1 0 0 0 0,-1 0 0 0 0,1-1 0 0 0,-1 1-1 0 0,3 1 1 0 0,12-1 56 0 0,0 0-1 0 0,-1 2 0 0 0,22 4 0 0 0,-32-5-121 0 0,1 0-1 0 0,-1 1 1 0 0,0 0-1 0 0,0 0 0 0 0,0 0 1 0 0,0 0-1 0 0,-1 1 1 0 0,1 0-1 0 0,-1 0 0 0 0,1 0 1 0 0,-1 1-1 0 0,0-1 1 0 0,6 8-1 0 0,-8-8 10 0 0,0 0 1 0 0,-1 1-1 0 0,1 0 1 0 0,-1-1-1 0 0,0 1 1 0 0,0 0-1 0 0,0-1 0 0 0,0 1 1 0 0,0 0-1 0 0,-1 0 1 0 0,0 0-1 0 0,0 0 1 0 0,0 0-1 0 0,-1 6 1 0 0,-2 8 17 0 0,-9 32 0 0 0,10-40-16 0 0,-14 39 85 0 0,-22 49-1 0 0,-4 10-781 0 0,40-102-324 0 0,1-2-2742 0 0</inkml:trace>
+  <inkml:trace contextRef="#ctx0" brushRef="#br0" timeOffset="1082.63">12 1068 7367 0 0,'-12'-6'519'0'0,"14"3"234"0"0,20 1 691 0 0,-12 2-1148 0 0,16-2 36 0 0,112-2 2038 0 0,-118 4-2421 0 0,1 2 0 0 0,-2 0 0 0 0,1 1 0 0 0,35 11 0 0 0,-32-5-4536 0 0</inkml:trace>
+</inkml:ink>
+</file>
+
+<file path=word/ink/ink22.xml><?xml version="1.0" encoding="utf-8"?>
+<inkml:ink xmlns:inkml="http://www.w3.org/2003/InkML">
+  <inkml:definitions>
+    <inkml:context xml:id="ctx0">
+      <inkml:inkSource xml:id="inkSrc0">
+        <inkml:traceFormat>
+          <inkml:channel name="X" type="integer" min="-2.14748E9" max="2.14748E9" units="cm"/>
+          <inkml:channel name="Y" type="integer" min="-2.14748E9" max="2.14748E9" units="cm"/>
+          <inkml:channel name="F" type="integer" max="32767" units="dev"/>
+          <inkml:channel name="OA" type="integer" max="360" units="deg"/>
+          <inkml:channel name="OE" type="integer" max="90" units="deg"/>
+        </inkml:traceFormat>
+        <inkml:channelProperties>
+          <inkml:channelProperty channel="X" name="resolution" value="1000" units="1/cm"/>
+          <inkml:channelProperty channel="Y" name="resolution" value="1000" units="1/cm"/>
+          <inkml:channelProperty channel="F" name="resolution" value="0" units="1/dev"/>
+          <inkml:channelProperty channel="OA" name="resolution" value="1000" units="1/deg"/>
+          <inkml:channelProperty channel="OE" name="resolution" value="1000" units="1/deg"/>
+        </inkml:channelProperties>
+      </inkml:inkSource>
+      <inkml:timestamp xml:id="ts0" timeString="2022-03-30T02:06:50.421"/>
+    </inkml:context>
+    <inkml:brush xml:id="br0">
+      <inkml:brushProperty name="width" value="0.05" units="cm"/>
+      <inkml:brushProperty name="height" value="0.05" units="cm"/>
+    </inkml:brush>
+  </inkml:definitions>
+  <inkml:trace contextRef="#ctx0" brushRef="#br0">57 98 6447 0 0,'-1'-4'254'0'0,"-1"1"1"0"0,1 0-1 0 0,0-1 0 0 0,0 1 0 0 0,0-1 0 0 0,0 0 0 0 0,0 1 0 0 0,1-1 0 0 0,-1 0 0 0 0,1 1 0 0 0,1-5 0 0 0,-1-2 311 0 0,1 0 1 0 0,0 0-1 0 0,2-10 0 0 0,-15 105 92 0 0,-1-38-668 0 0,6-30 1 0 0,2 0 1 0 0,1 0-1 0 0,0 1 0 0 0,1 0 1 0 0,0 0-1 0 0,1 34 0 0 0,2-51 46 0 0,1 1-1 0 0,-1 0 1 0 0,1 0-1 0 0,-1-1 1 0 0,1 1 0 0 0,0 0-1 0 0,-1-1 1 0 0,1 1-1 0 0,0-1 1 0 0,0 1-1 0 0,0-1 1 0 0,0 1-1 0 0,1-1 1 0 0,-1 0-1 0 0,0 1 1 0 0,1-1 0 0 0,-1 0-1 0 0,0 0 1 0 0,1 0-1 0 0,-1 0 1 0 0,1 0-1 0 0,0 0 1 0 0,-1-1-1 0 0,1 1 1 0 0,0 0-1 0 0,-1-1 1 0 0,1 0-1 0 0,0 1 1 0 0,2-1 0 0 0,7 2 439 0 0,0-1-1 0 0,0-1 1 0 0,20-1 0 0 0,-9 0-214 0 0,-5 1-478 0 0,14 0 336 0 0,-11-2-4789 0 0</inkml:trace>
+  <inkml:trace contextRef="#ctx0" brushRef="#br0" timeOffset="397.31">160 218 7367 0 0,'8'34'1468'0'0,"8"67"0"0"0,-12 142-2360 0 0,-5-206-2488 0 0</inkml:trace>
+  <inkml:trace contextRef="#ctx0" brushRef="#br0" timeOffset="788.8">137 977 6447 0 0,'6'-47'1844'0'0,"-3"26"-1365"0"0,-3 20-365 0 0,-3 10-73 0 0,0 4-91 0 0,-2 0 0 0 0,0 0 1 0 0,-7 13-1 0 0,10-21-16 0 0,0-1-1 0 0,0 0 1 0 0,-1 0 0 0 0,1-1 0 0 0,-1 1-1 0 0,0 0 1 0 0,-1-1 0 0 0,1 0 0 0 0,0 0-1 0 0,-1 0 1 0 0,0 0 0 0 0,-7 4 0 0 0,11-7 66 0 0,0 0-1 0 0,0 0 1 0 0,0 0 0 0 0,0 0 0 0 0,1 0 0 0 0,-1-1 0 0 0,0 1-1 0 0,0 0 1 0 0,0 0 0 0 0,0 0 0 0 0,0-1 0 0 0,0 1 0 0 0,0 0 0 0 0,0 0-1 0 0,0 0 1 0 0,0-1 0 0 0,1 1 0 0 0,-1 0 0 0 0,0 0 0 0 0,0 0-1 0 0,0-1 1 0 0,0 1 0 0 0,0 0 0 0 0,-1 0 0 0 0,1-1 0 0 0,0 1-1 0 0,0 0 1 0 0,0 0 0 0 0,0 0 0 0 0,0-1 0 0 0,0 1 0 0 0,0 0-1 0 0,0 0 1 0 0,0 0 0 0 0,0 0 0 0 0,-1-1 0 0 0,1 1 0 0 0,0 0 0 0 0,0 0-1 0 0,0 0 1 0 0,0 0 0 0 0,-1 0 0 0 0,1-1 0 0 0,0 1 0 0 0,0 0-1 0 0,0 0 1 0 0,0 0 0 0 0,-1 0 0 0 0,1 0 0 0 0,0 0 0 0 0,0 0-1 0 0,0 0 1 0 0,-1 0 0 0 0,1 0 0 0 0,0 0 0 0 0,0 0 0 0 0,-1 0 0 0 0,1 0-1 0 0,0 0 1 0 0,0 0 0 0 0,0 0 0 0 0,-1 0 0 0 0,1 0 0 0 0,0 0-1 0 0,0 0 1 0 0,0 0 0 0 0,-1 0 0 0 0,1 0 0 0 0,8-15 349 0 0,-6 14-320 0 0,-1 0 0 0 0,1-1 0 0 0,0 1 0 0 0,0 0 0 0 0,0 0 0 0 0,0 0 0 0 0,0 0 0 0 0,1 1 0 0 0,-1-1 0 0 0,0 1 0 0 0,0-1 0 0 0,0 1 0 0 0,1 0 0 0 0,-1 0 0 0 0,0 0 0 0 0,1 0 0 0 0,-1 0 0 0 0,0 0 0 0 0,0 0 0 0 0,0 1 0 0 0,1-1 0 0 0,-1 1 0 0 0,0 0 0 0 0,0 0 0 0 0,0 0 0 0 0,0 0 0 0 0,3 1 0 0 0,1 1-28 0 0,-1 1 1 0 0,1-1 0 0 0,0 1 0 0 0,-1 0 0 0 0,0 1 0 0 0,0-1 0 0 0,0 1-1 0 0,4 5 1 0 0,-5-3 5 0 0,0-1-1 0 0,0 1 0 0 0,-1 0 0 0 0,0 0 0 0 0,0 0 0 0 0,0 0 0 0 0,-1 1 1 0 0,0-1-1 0 0,-1 1 0 0 0,0-1 0 0 0,0 1 0 0 0,0 14 0 0 0,-1-17 20 0 0,0 0 1 0 0,-1-1-1 0 0,1 1 0 0 0,-1 0 0 0 0,0-1 0 0 0,-1 1 1 0 0,1 0-1 0 0,-1-1 0 0 0,1 0 0 0 0,-1 1 0 0 0,-1-1 0 0 0,1 0 1 0 0,0 0-1 0 0,-1 0 0 0 0,0 0 0 0 0,0 0 0 0 0,0-1 1 0 0,-1 0-1 0 0,1 1 0 0 0,-1-1 0 0 0,-7 5 0 0 0,9-7-62 0 0,0 0-1 0 0,1-1 0 0 0,-1 1 0 0 0,1 0 1 0 0,-1-1-1 0 0,0 1 0 0 0,0-1 0 0 0,1 0 1 0 0,-1 1-1 0 0,0-1 0 0 0,0 0 0 0 0,1 0 1 0 0,-1 0-1 0 0,0 0 0 0 0,0-1 0 0 0,1 1 1 0 0,-1 0-1 0 0,0-1 0 0 0,1 1 0 0 0,-1-1 1 0 0,0 1-1 0 0,-1-2 0 0 0,-8-5-3150 0 0</inkml:trace>
+  <inkml:trace contextRef="#ctx0" brushRef="#br0" timeOffset="1162.05">93 876 10135 0 0,'0'-3'448'0'0,"0"1"96"0"0,1 1-440 0 0,0 0-104 0 0,0 0 0 0 0,0 0 0 0 0,3-1 544 0 0,1-1 96 0 0,4 0 8 0 0,5-3 8 0 0,3-1-184 0 0,4 1-40 0 0,0-1-8 0 0,4 0 0 0 0,4-1-344 0 0,1 0-80 0 0,5 2 0 0 0,1-2-6224 0 0</inkml:trace>
+</inkml:ink>
+</file>
+
+<file path=word/ink/ink23.xml><?xml version="1.0" encoding="utf-8"?>
+<inkml:ink xmlns:inkml="http://www.w3.org/2003/InkML">
+  <inkml:definitions>
+    <inkml:context xml:id="ctx0">
+      <inkml:inkSource xml:id="inkSrc0">
+        <inkml:traceFormat>
+          <inkml:channel name="X" type="integer" min="-2.14748E9" max="2.14748E9" units="cm"/>
+          <inkml:channel name="Y" type="integer" min="-2.14748E9" max="2.14748E9" units="cm"/>
+          <inkml:channel name="F" type="integer" max="32767" units="dev"/>
+          <inkml:channel name="OA" type="integer" max="360" units="deg"/>
+          <inkml:channel name="OE" type="integer" max="90" units="deg"/>
+        </inkml:traceFormat>
+        <inkml:channelProperties>
+          <inkml:channelProperty channel="X" name="resolution" value="1000" units="1/cm"/>
+          <inkml:channelProperty channel="Y" name="resolution" value="1000" units="1/cm"/>
+          <inkml:channelProperty channel="F" name="resolution" value="0" units="1/dev"/>
+          <inkml:channelProperty channel="OA" name="resolution" value="1000" units="1/deg"/>
+          <inkml:channelProperty channel="OE" name="resolution" value="1000" units="1/deg"/>
+        </inkml:channelProperties>
+      </inkml:inkSource>
+      <inkml:timestamp xml:id="ts0" timeString="2022-03-30T02:06:54.225"/>
+    </inkml:context>
+    <inkml:brush xml:id="br0">
+      <inkml:brushProperty name="width" value="0.05" units="cm"/>
+      <inkml:brushProperty name="height" value="0.05" units="cm"/>
+    </inkml:brush>
+  </inkml:definitions>
+  <inkml:trace contextRef="#ctx0" brushRef="#br0">135 263 5527 0 0,'0'-5'339'0'0,"0"-1"-1"0"0,0 1 1 0 0,0 0-1 0 0,1 0 1 0 0,-1 0-1 0 0,1 0 1 0 0,3-6-1 0 0,1-13 646 0 0,-4 18-768 0 0,2-16 569 0 0,-1 1 1 0 0,-1-26-1 0 0,-1 42-720 0 0,0 0 0 0 0,0 0 0 0 0,-1 0 0 0 0,0 0 0 0 0,0 0 0 0 0,0 1 0 0 0,0-1 0 0 0,-1 0 0 0 0,0 1 0 0 0,0-1 0 0 0,0 1 0 0 0,0 0 0 0 0,-1 0 1 0 0,1 0-1 0 0,-1 0 0 0 0,-4-4 0 0 0,5 6-50 0 0,1 1 1 0 0,-1 0-1 0 0,1-1 1 0 0,-1 1 0 0 0,0 0-1 0 0,1 0 1 0 0,-1 0-1 0 0,0 0 1 0 0,0 1 0 0 0,0-1-1 0 0,0 0 1 0 0,0 1-1 0 0,0-1 1 0 0,0 1 0 0 0,0 0-1 0 0,0 0 1 0 0,0 0-1 0 0,0 0 1 0 0,0 0 0 0 0,0 0-1 0 0,0 0 1 0 0,0 0-1 0 0,0 1 1 0 0,0-1 0 0 0,0 1-1 0 0,0 0 1 0 0,1 0-1 0 0,-1-1 1 0 0,0 1 0 0 0,0 0-1 0 0,0 0 1 0 0,1 1-1 0 0,-1-1 1 0 0,1 0 0 0 0,-1 1-1 0 0,1-1 1 0 0,-1 0-1 0 0,-1 4 1 0 0,-2 1 44 0 0,0 1 0 0 0,0 0 1 0 0,1 0-1 0 0,0 0 0 0 0,0 0 1 0 0,1 1-1 0 0,0 0 0 0 0,-3 9 0 0 0,2-2-80 0 0,1 0 0 0 0,1 0 0 0 0,1 1-1 0 0,0 26 1 0 0,1-35 10 0 0,0 1 0 0 0,1-1 1 0 0,0 1-1 0 0,0-1 0 0 0,1 1 0 0 0,0-1 0 0 0,1 0 0 0 0,-1 0 0 0 0,1 0 0 0 0,1 0 0 0 0,6 11 0 0 0,-9-16 4 0 0,1-1 0 0 0,-1 1 1 0 0,0 0-1 0 0,1-1 0 0 0,-1 1 0 0 0,1-1 0 0 0,-1 1 0 0 0,1-1 0 0 0,0 0 0 0 0,0 0 0 0 0,-1 0 1 0 0,1 0-1 0 0,0 0 0 0 0,0 0 0 0 0,0 0 0 0 0,0 0 0 0 0,0-1 0 0 0,0 1 0 0 0,0-1 0 0 0,0 0 0 0 0,1 1 1 0 0,-1-1-1 0 0,0 0 0 0 0,0 0 0 0 0,0 0 0 0 0,0-1 0 0 0,0 1 0 0 0,0-1 0 0 0,0 1 0 0 0,1-1 0 0 0,-1 1 1 0 0,-1-1-1 0 0,1 0 0 0 0,0 0 0 0 0,0 0 0 0 0,0 0 0 0 0,0 0 0 0 0,-1-1 0 0 0,1 1 0 0 0,1-2 0 0 0,4-3 52 0 0,0-1-1 0 0,-1 0 0 0 0,0 0 0 0 0,0 0 0 0 0,-1-1 0 0 0,0 0 0 0 0,8-16 0 0 0,-7 8 183 0 0,0 0-1 0 0,3-18 1 0 0,3-8 1614 0 0,-8 90 1020 0 0,-15 167-2568 0 0,0 37-3315 0 0,12-212-3010 0 0</inkml:trace>
+</inkml:ink>
+</file>
+
+<file path=word/ink/ink24.xml><?xml version="1.0" encoding="utf-8"?>
+<inkml:ink xmlns:inkml="http://www.w3.org/2003/InkML">
+  <inkml:definitions>
+    <inkml:context xml:id="ctx0">
+      <inkml:inkSource xml:id="inkSrc0">
+        <inkml:traceFormat>
+          <inkml:channel name="X" type="integer" min="-2.14748E9" max="2.14748E9" units="cm"/>
+          <inkml:channel name="Y" type="integer" min="-2.14748E9" max="2.14748E9" units="cm"/>
+          <inkml:channel name="F" type="integer" max="32767" units="dev"/>
+          <inkml:channel name="OA" type="integer" max="360" units="deg"/>
+          <inkml:channel name="OE" type="integer" max="90" units="deg"/>
+        </inkml:traceFormat>
+        <inkml:channelProperties>
+          <inkml:channelProperty channel="X" name="resolution" value="1000" units="1/cm"/>
+          <inkml:channelProperty channel="Y" name="resolution" value="1000" units="1/cm"/>
+          <inkml:channelProperty channel="F" name="resolution" value="0" units="1/dev"/>
+          <inkml:channelProperty channel="OA" name="resolution" value="1000" units="1/deg"/>
+          <inkml:channelProperty channel="OE" name="resolution" value="1000" units="1/deg"/>
+        </inkml:channelProperties>
+      </inkml:inkSource>
+      <inkml:timestamp xml:id="ts0" timeString="2022-03-30T02:06:53.633"/>
+    </inkml:context>
+    <inkml:brush xml:id="br0">
+      <inkml:brushProperty name="width" value="0.05" units="cm"/>
+      <inkml:brushProperty name="height" value="0.05" units="cm"/>
+    </inkml:brush>
+  </inkml:definitions>
+  <inkml:trace contextRef="#ctx0" brushRef="#br0">164 189 4143 0 0,'-1'-11'831'0'0,"1"0"-1"0"0,0 0 0 0 0,0 0 0 0 0,4-21 1 0 0,-2 20-285 0 0,-1 0-1 0 0,0 0 1 0 0,-1-20 0 0 0,0 32-541 0 0,0 0 0 0 0,0 0 1 0 0,0 0-1 0 0,0-1 0 0 0,0 1 0 0 0,0 0 0 0 0,0 0 0 0 0,0 0 1 0 0,0 0-1 0 0,0 0 0 0 0,0-1 0 0 0,-1 1 0 0 0,1 0 0 0 0,0 0 1 0 0,0 0-1 0 0,0 0 0 0 0,0 0 0 0 0,0 0 0 0 0,0-1 1 0 0,0 1-1 0 0,0 0 0 0 0,0 0 0 0 0,0 0 0 0 0,-1 0 0 0 0,1 0 1 0 0,0 0-1 0 0,0 0 0 0 0,0 0 0 0 0,0 0 0 0 0,0 0 0 0 0,0-1 1 0 0,-1 1-1 0 0,1 0 0 0 0,0 0 0 0 0,0 0 0 0 0,0 0 1 0 0,0 0-1 0 0,0 0 0 0 0,-1 0 0 0 0,1 0 0 0 0,0 0 0 0 0,0 0 1 0 0,0 0-1 0 0,0 0 0 0 0,0 0 0 0 0,0 0 0 0 0,-1 0 0 0 0,1 0 1 0 0,0 1-1 0 0,0-1 0 0 0,0 0 0 0 0,0 0 0 0 0,0 0 1 0 0,-1 0-1 0 0,1 0 0 0 0,0 0 0 0 0,0 0 0 0 0,-11 11 236 0 0,-8 15-49 0 0,1 1-120 0 0,-20 35-484 0 0,35-56 224 0 0,1 0 0 0 0,-1 0 1 0 0,1 0-1 0 0,0 0 1 0 0,0 0-1 0 0,1 1 0 0 0,0-1 1 0 0,-1 11-1 0 0,2-16 178 0 0,0 0-1 0 0,1 1 1 0 0,-1-1 0 0 0,1 0-1 0 0,-1 0 1 0 0,1 1 0 0 0,-1-1-1 0 0,1 0 1 0 0,0 0 0 0 0,-1 0-1 0 0,1 1 1 0 0,0-1 0 0 0,0 0-1 0 0,0 0 1 0 0,0 0 0 0 0,0-1-1 0 0,0 1 1 0 0,0 0 0 0 0,0 0-1 0 0,0 0 1 0 0,0-1 0 0 0,0 1-1 0 0,1-1 1 0 0,-1 1-1 0 0,0-1 1 0 0,1 1 0 0 0,-1-1-1 0 0,0 0 1 0 0,3 1 0 0 0,6 1-6 0 0,0-1 0 0 0,20 1 0 0 0,-19-2 7 0 0,4 1 60 0 0,0 0-1 0 0,0 1 0 0 0,0 0 1 0 0,0 2-1 0 0,19 6 0 0 0,-31-10-13 0 0,-1 1-1 0 0,0 0 1 0 0,1 0-1 0 0,-1 1 1 0 0,0-1-1 0 0,1 0 0 0 0,-1 1 1 0 0,0-1-1 0 0,0 1 1 0 0,-1 0-1 0 0,1 0 1 0 0,0 0-1 0 0,0 0 1 0 0,-1 0-1 0 0,1 0 0 0 0,-1 0 1 0 0,0 0-1 0 0,0 1 1 0 0,1-1-1 0 0,-1 0 1 0 0,-1 1-1 0 0,1-1 1 0 0,0 1-1 0 0,-1-1 1 0 0,1 1-1 0 0,-1-1 0 0 0,0 1 1 0 0,0 0-1 0 0,0-1 1 0 0,0 1-1 0 0,0-1 1 0 0,0 1-1 0 0,-1-1 1 0 0,1 1-1 0 0,-1-1 1 0 0,0 1-1 0 0,0-1 0 0 0,0 1 1 0 0,-2 3-1 0 0,-1 2 145 0 0,1-1 0 0 0,-2 0 0 0 0,1 0 1 0 0,0 0-1 0 0,-1-1 0 0 0,-8 9 0 0 0,10-12-168 0 0,1-1 0 0 0,-1 1 0 0 0,1-1 0 0 0,-1 0 0 0 0,0 0 1 0 0,0 0-1 0 0,0 0 0 0 0,0 0 0 0 0,0-1 0 0 0,0 1 0 0 0,-1-1 0 0 0,1 0 1 0 0,0 0-1 0 0,-1 0 0 0 0,1-1 0 0 0,-1 1 0 0 0,-4-1 0 0 0,7 0-17 0 0,-1 0 0 0 0,1 0 0 0 0,0 0-1 0 0,-1-1 1 0 0,1 1 0 0 0,0 0 0 0 0,-1-1-1 0 0,1 1 1 0 0,0-1 0 0 0,0 0 0 0 0,-1 1-1 0 0,1-1 1 0 0,0 0 0 0 0,0 0 0 0 0,0 1-1 0 0,0-1 1 0 0,0 0 0 0 0,0 0 0 0 0,0 0-1 0 0,0-1 1 0 0,0 1 0 0 0,0-1 0 0 0,-1-1-8 0 0,1-1 1 0 0,0 1-1 0 0,0 0 0 0 0,0 0 1 0 0,0-1-1 0 0,1 1 0 0 0,-1 0 1 0 0,1-7-1 0 0,0-3-45 0 0,1 1 0 0 0,1-1 0 0 0,5-22 0 0 0,26-55-72 0 0,0-3 254 0 0,-30 83-68 0 0,-1 0 0 0 0,0 0 0 0 0,0 0 0 0 0,-1-1 0 0 0,-1 1 1 0 0,0-1-1 0 0,-1-11 0 0 0,1 20 27 0 0,-1-1-1 0 0,1 0 1 0 0,-1 1 0 0 0,1-1 0 0 0,-1 1-1 0 0,0-1 1 0 0,0 1 0 0 0,0 0 0 0 0,0-1-1 0 0,0 1 1 0 0,-1 0 0 0 0,1 0 0 0 0,-1 0 0 0 0,1 0-1 0 0,-1 0 1 0 0,0 0 0 0 0,0 0 0 0 0,0 0-1 0 0,0 1 1 0 0,-2-2 0 0 0,1 1 40 0 0,-1 1 1 0 0,1 0 0 0 0,0 0-1 0 0,-1 0 1 0 0,1 0 0 0 0,-1 0-1 0 0,1 1 1 0 0,-1 0-1 0 0,1-1 1 0 0,-1 2 0 0 0,1-1-1 0 0,-1 0 1 0 0,-3 1 0 0 0,-4 2 3 0 0,1-1 1 0 0,-1 2 0 0 0,1-1 0 0 0,0 1-1 0 0,0 1 1 0 0,0 0 0 0 0,1 0 0 0 0,-15 12 0 0 0,17-11-256 0 0,-1 1 0 0 0,1 0 0 0 0,1 1 0 0 0,-1-1 0 0 0,-6 13 0 0 0,0 1-629 0 0</inkml:trace>
+</inkml:ink>
+</file>
+
+<file path=word/ink/ink25.xml><?xml version="1.0" encoding="utf-8"?>
+<inkml:ink xmlns:inkml="http://www.w3.org/2003/InkML">
+  <inkml:definitions>
+    <inkml:context xml:id="ctx0">
+      <inkml:inkSource xml:id="inkSrc0">
+        <inkml:traceFormat>
+          <inkml:channel name="X" type="integer" min="-2.14748E9" max="2.14748E9" units="cm"/>
+          <inkml:channel name="Y" type="integer" min="-2.14748E9" max="2.14748E9" units="cm"/>
+          <inkml:channel name="F" type="integer" max="32767" units="dev"/>
+          <inkml:channel name="OA" type="integer" max="360" units="deg"/>
+          <inkml:channel name="OE" type="integer" max="90" units="deg"/>
+        </inkml:traceFormat>
+        <inkml:channelProperties>
+          <inkml:channelProperty channel="X" name="resolution" value="1000" units="1/cm"/>
+          <inkml:channelProperty channel="Y" name="resolution" value="1000" units="1/cm"/>
+          <inkml:channelProperty channel="F" name="resolution" value="0" units="1/dev"/>
+          <inkml:channelProperty channel="OA" name="resolution" value="1000" units="1/deg"/>
+          <inkml:channelProperty channel="OE" name="resolution" value="1000" units="1/deg"/>
+        </inkml:channelProperties>
+      </inkml:inkSource>
+      <inkml:timestamp xml:id="ts0" timeString="2022-03-30T02:06:49.682"/>
+    </inkml:context>
+    <inkml:brush xml:id="br0">
+      <inkml:brushProperty name="width" value="0.05" units="cm"/>
+      <inkml:brushProperty name="height" value="0.05" units="cm"/>
+    </inkml:brush>
+  </inkml:definitions>
+  <inkml:trace contextRef="#ctx0" brushRef="#br0">82 97 4607 0 0,'-1'0'55'0'0,"0"0"-1"0"0,-1 0 1 0 0,1 0 0 0 0,0 0-1 0 0,0 0 1 0 0,0 0-1 0 0,0 0 1 0 0,0 0-1 0 0,0 0 1 0 0,0-1-1 0 0,0 1 1 0 0,0 0-1 0 0,0-1 1 0 0,0 1-1 0 0,0 0 1 0 0,0-1 0 0 0,0 0-1 0 0,0 1 1 0 0,0-1-1 0 0,0 1 1 0 0,0-1-1 0 0,0 0 1 0 0,0 0-1 0 0,1 0 1 0 0,-1 1-1 0 0,0-1 1 0 0,1 0-1 0 0,-1 0 1 0 0,1 0-1 0 0,-1 0 1 0 0,1 0 0 0 0,-1 0-1 0 0,1 0 1 0 0,0 0-1 0 0,-1 0 1 0 0,1 0-1 0 0,0 0 1 0 0,0-1-1 0 0,0 1 1 0 0,0 0-1 0 0,0-1 1 0 0,0-1 19 0 0,0 0 1 0 0,0 0-1 0 0,0 0 1 0 0,1 0-1 0 0,-1 0 1 0 0,1 0-1 0 0,0 0 1 0 0,0 1-1 0 0,0-1 1 0 0,0 0-1 0 0,0 0 1 0 0,1 1-1 0 0,-1-1 1 0 0,5-4-1 0 0,-5 5-92 0 0,1 0-1 0 0,0 0 1 0 0,0 0-1 0 0,1 1 1 0 0,-1-1-1 0 0,0 1 1 0 0,0-1-1 0 0,1 1 1 0 0,-1 0-1 0 0,1-1 1 0 0,-1 1-1 0 0,1 0 1 0 0,0 1-1 0 0,-1-1 1 0 0,1 0-1 0 0,4 1 1 0 0,-6 0 12 0 0,1 0 1 0 0,-1 0-1 0 0,0 1 0 0 0,1-1 1 0 0,-1 1-1 0 0,0-1 1 0 0,1 1-1 0 0,-1-1 1 0 0,0 1-1 0 0,0 0 0 0 0,1 0 1 0 0,-1 0-1 0 0,0-1 1 0 0,0 1-1 0 0,0 0 1 0 0,0 0-1 0 0,0 0 0 0 0,0 1 1 0 0,-1-1-1 0 0,1 0 1 0 0,0 0-1 0 0,0 0 1 0 0,-1 1-1 0 0,1-1 0 0 0,-1 0 1 0 0,1 1-1 0 0,-1-1 1 0 0,0 0-1 0 0,1 1 1 0 0,-1-1-1 0 0,0 1 1 0 0,0-1-1 0 0,0 2 0 0 0,0 11 2 0 0,0-1 0 0 0,0 1 0 0 0,-1 0 0 0 0,-1-1 0 0 0,-1 1 0 0 0,1-1 0 0 0,-2 0 0 0 0,0 0 0 0 0,-1 0 0 0 0,0 0 0 0 0,-1-1 0 0 0,0 0 0 0 0,-1 0 0 0 0,-13 16 0 0 0,3-13 183 0 0,17-15-176 0 0,0 0 0 0 0,0 0 1 0 0,0 0-1 0 0,0 0 0 0 0,0 0 0 0 0,-1 0 0 0 0,1 0 1 0 0,0 0-1 0 0,0 0 0 0 0,0 0 0 0 0,0 0 0 0 0,0 0 1 0 0,0 0-1 0 0,0 0 0 0 0,0 0 0 0 0,0 0 1 0 0,0 0-1 0 0,-1 0 0 0 0,1 0 0 0 0,0 0 0 0 0,0 0 1 0 0,0 0-1 0 0,0 0 0 0 0,0 0 0 0 0,0 0 0 0 0,0 0 1 0 0,0 0-1 0 0,0 0 0 0 0,0 0 0 0 0,0 0 0 0 0,0 0 1 0 0,0 0-1 0 0,-1-1 0 0 0,1 1 0 0 0,0 0 0 0 0,0 0 1 0 0,0 0-1 0 0,0 0 0 0 0,0 0 0 0 0,0 0 1 0 0,0 0-1 0 0,0 0 0 0 0,0 0 0 0 0,0 0 0 0 0,0 0 1 0 0,0 0-1 0 0,0-1 0 0 0,0 1 0 0 0,0 0 0 0 0,0 0 1 0 0,0 0-1 0 0,0 0 0 0 0,0 0 0 0 0,0 0 0 0 0,0 0 1 0 0,0 0-1 0 0,0 0 0 0 0,6-12 156 0 0,-3 8-140 0 0,-1 1 0 0 0,1-1 0 0 0,0 1 1 0 0,0 0-1 0 0,0 0 0 0 0,0 0 0 0 0,0 1 0 0 0,1-1 0 0 0,-1 1 0 0 0,1 0 0 0 0,0 0 0 0 0,7-3 0 0 0,-9 4-3 0 0,-1 1 0 0 0,1 0 0 0 0,0-1 0 0 0,-1 1 0 0 0,1 0-1 0 0,0 0 1 0 0,-1 0 0 0 0,1 0 0 0 0,-1 0 0 0 0,1 1 0 0 0,0-1 0 0 0,-1 0 0 0 0,1 1 0 0 0,-1-1 0 0 0,1 1 0 0 0,-1 0 0 0 0,1-1 0 0 0,-1 1 0 0 0,1 0 0 0 0,-1 0 0 0 0,0 0 0 0 0,1 0-1 0 0,-1 0 1 0 0,0 0 0 0 0,0 0 0 0 0,0 0 0 0 0,0 1 0 0 0,0-1 0 0 0,0 0 0 0 0,0 1 0 0 0,0-1 0 0 0,0 1 0 0 0,-1-1 0 0 0,1 1 0 0 0,-1-1 0 0 0,1 3 0 0 0,1 3 60 0 0,0 0 1 0 0,-1-1 0 0 0,0 1 0 0 0,-1 0-1 0 0,1 0 1 0 0,-1-1 0 0 0,-1 1 0 0 0,1 0-1 0 0,-1 0 1 0 0,0-1 0 0 0,-1 1 0 0 0,0 0-1 0 0,0-1 1 0 0,0 0 0 0 0,-1 1 0 0 0,0-1-1 0 0,-6 10 1 0 0,3-5 85 0 0,-1 0-1 0 0,0-1 1 0 0,-1 0-1 0 0,0 0 0 0 0,-1-1 1 0 0,0 0-1 0 0,-1 0 1 0 0,-15 11-1 0 0,22-18-91 0 0,0-1 0 0 0,0 1-1 0 0,1-1 1 0 0,-1 0-1 0 0,0 0 1 0 0,0 0 0 0 0,0 0-1 0 0,-5 0 1 0 0,8-1-89 0 0,-1 0 1 0 0,0 0-1 0 0,1 0 1 0 0,-1 0-1 0 0,0 0 1 0 0,1 0 0 0 0,-1 0-1 0 0,0 0 1 0 0,1 0-1 0 0,-1 0 1 0 0,0 0-1 0 0,1-1 1 0 0,-1 1-1 0 0,1 0 1 0 0,-1 0-1 0 0,0-1 1 0 0,1 1 0 0 0,-1 0-1 0 0,1-1 1 0 0,-1 1-1 0 0,1-1 1 0 0,-1 1-1 0 0,1 0 1 0 0,-1-1-1 0 0,1 1 1 0 0,0-1-1 0 0,-1 0 1 0 0,1 1-1 0 0,0-1 1 0 0,-1 1 0 0 0,1-1-1 0 0,0 1 1 0 0,0-1-1 0 0,-1 0 1 0 0,1 1-1 0 0,0-1 1 0 0,0 0-1 0 0,0 1 1 0 0,0-1-1 0 0,0 0 1 0 0,0 1 0 0 0,0-1-1 0 0,0 1 1 0 0,0-1-1 0 0,0-1 1 0 0,2-3-4088 0 0</inkml:trace>
+</inkml:ink>
+</file>
+
+<file path=word/ink/ink26.xml><?xml version="1.0" encoding="utf-8"?>
+<inkml:ink xmlns:inkml="http://www.w3.org/2003/InkML">
+  <inkml:definitions>
+    <inkml:context xml:id="ctx0">
+      <inkml:inkSource xml:id="inkSrc0">
+        <inkml:traceFormat>
+          <inkml:channel name="X" type="integer" min="-2.14748E9" max="2.14748E9" units="cm"/>
+          <inkml:channel name="Y" type="integer" min="-2.14748E9" max="2.14748E9" units="cm"/>
+          <inkml:channel name="F" type="integer" max="32767" units="dev"/>
+          <inkml:channel name="OA" type="integer" max="360" units="deg"/>
+          <inkml:channel name="OE" type="integer" max="90" units="deg"/>
+        </inkml:traceFormat>
+        <inkml:channelProperties>
+          <inkml:channelProperty channel="X" name="resolution" value="1000" units="1/cm"/>
+          <inkml:channelProperty channel="Y" name="resolution" value="1000" units="1/cm"/>
+          <inkml:channelProperty channel="F" name="resolution" value="0" units="1/dev"/>
+          <inkml:channelProperty channel="OA" name="resolution" value="1000" units="1/deg"/>
+          <inkml:channelProperty channel="OE" name="resolution" value="1000" units="1/deg"/>
+        </inkml:channelProperties>
+      </inkml:inkSource>
+      <inkml:timestamp xml:id="ts0" timeString="2022-03-30T02:06:48.830"/>
+    </inkml:context>
+    <inkml:brush xml:id="br0">
+      <inkml:brushProperty name="width" value="0.05" units="cm"/>
+      <inkml:brushProperty name="height" value="0.05" units="cm"/>
+    </inkml:brush>
+  </inkml:definitions>
+  <inkml:trace contextRef="#ctx0" brushRef="#br0">146 138 4143 0 0,'-7'1'244'0'0,"0"0"0"0"0,0-1 0 0 0,0 0-1 0 0,0 0 1 0 0,0-1 0 0 0,0 0-1 0 0,0 0 1 0 0,0 0 0 0 0,-8-3-1 0 0,13 3-81 0 0,-1 0-1 0 0,1 0 0 0 0,-1 1 0 0 0,1-2 1 0 0,0 1-1 0 0,-1 0 0 0 0,1 0 0 0 0,0-1 1 0 0,0 1-1 0 0,0-1 0 0 0,0 0 0 0 0,0 0 1 0 0,0 1-1 0 0,1-1 0 0 0,-1 0 0 0 0,0-1 1 0 0,1 1-1 0 0,0 0 0 0 0,-1 0 0 0 0,1-1 1 0 0,0 1-1 0 0,0 0 0 0 0,1-1 0 0 0,-1 1 1 0 0,0-1-1 0 0,1 1 0 0 0,-1-6 0 0 0,1 5-80 0 0,1 0-1 0 0,0 0 0 0 0,-1 0 0 0 0,1-1 0 0 0,0 1 0 0 0,1 0 1 0 0,-1 0-1 0 0,0 1 0 0 0,1-1 0 0 0,0 0 0 0 0,0 0 1 0 0,-1 1-1 0 0,2-1 0 0 0,-1 1 0 0 0,0-1 0 0 0,0 1 0 0 0,1 0 1 0 0,-1 0-1 0 0,1 0 0 0 0,0 0 0 0 0,0 1 0 0 0,-1-1 1 0 0,1 1-1 0 0,0 0 0 0 0,4-2 0 0 0,-1 1-68 0 0,0 0 0 0 0,0 0 0 0 0,0 0 0 0 0,0 1 0 0 0,1 0 0 0 0,-1 0 0 0 0,0 0 0 0 0,1 1 0 0 0,-1 0-1 0 0,0 0 1 0 0,1 1 0 0 0,6 1 0 0 0,-10-1-21 0 0,0 0 0 0 0,0 0 0 0 0,-1 0 0 0 0,1 0 0 0 0,0 0 0 0 0,-1 1 0 0 0,1-1 0 0 0,-1 1 0 0 0,1 0 0 0 0,-1 0 0 0 0,0 0 0 0 0,0 0 0 0 0,0 0 0 0 0,0 0 0 0 0,0 0 0 0 0,0 1 0 0 0,0-1 0 0 0,-1 1 0 0 0,2 2 0 0 0,-1 0-4 0 0,-1 0 0 0 0,0-1-1 0 0,0 1 1 0 0,0 0 0 0 0,-1-1 0 0 0,1 1-1 0 0,-1 0 1 0 0,0 0 0 0 0,0 0-1 0 0,-2 8 1 0 0,-2 3 13 0 0,0-1-1 0 0,-1 0 1 0 0,0 0 0 0 0,-1 0 0 0 0,-1-1 0 0 0,-10 16-1 0 0,-1-4 47 0 0,-1 0-1 0 0,-42 42 1 0 0,-4 5-119 0 0,64-73 73 0 0,1 0 0 0 0,0 1-1 0 0,0-1 1 0 0,-1 0 0 0 0,1 1 0 0 0,0-1-1 0 0,0 0 1 0 0,0 0 0 0 0,0 1-1 0 0,-1-1 1 0 0,1 0 0 0 0,0 1-1 0 0,0-1 1 0 0,0 0 0 0 0,0 1 0 0 0,0-1-1 0 0,0 0 1 0 0,0 1 0 0 0,0-1-1 0 0,0 0 1 0 0,0 1 0 0 0,0-1 0 0 0,0 1-1 0 0,0-1 1 0 0,0 0 0 0 0,0 1-1 0 0,1-1 1 0 0,-1 0 0 0 0,0 0 0 0 0,0 1-1 0 0,0-1 1 0 0,0 0 0 0 0,1 1-1 0 0,12 7 71 0 0,29 0 157 0 0,-30-7-154 0 0,86 23 133 0 0,-56-13-3700 0 0,-9-1-858 0 0</inkml:trace>
+</inkml:ink>
+</file>
+
+<file path=word/ink/ink27.xml><?xml version="1.0" encoding="utf-8"?>
+<inkml:ink xmlns:inkml="http://www.w3.org/2003/InkML">
+  <inkml:definitions>
+    <inkml:context xml:id="ctx0">
+      <inkml:inkSource xml:id="inkSrc0">
+        <inkml:traceFormat>
+          <inkml:channel name="X" type="integer" min="-2.14748E9" max="2.14748E9" units="cm"/>
+          <inkml:channel name="Y" type="integer" min="-2.14748E9" max="2.14748E9" units="cm"/>
+          <inkml:channel name="F" type="integer" max="32767" units="dev"/>
+          <inkml:channel name="OA" type="integer" max="360" units="deg"/>
+          <inkml:channel name="OE" type="integer" max="90" units="deg"/>
+        </inkml:traceFormat>
+        <inkml:channelProperties>
+          <inkml:channelProperty channel="X" name="resolution" value="1000" units="1/cm"/>
+          <inkml:channelProperty channel="Y" name="resolution" value="1000" units="1/cm"/>
+          <inkml:channelProperty channel="F" name="resolution" value="0" units="1/dev"/>
+          <inkml:channelProperty channel="OA" name="resolution" value="1000" units="1/deg"/>
+          <inkml:channelProperty channel="OE" name="resolution" value="1000" units="1/deg"/>
+        </inkml:channelProperties>
+      </inkml:inkSource>
+      <inkml:timestamp xml:id="ts0" timeString="2022-03-30T02:06:48.126"/>
+    </inkml:context>
+    <inkml:brush xml:id="br0">
+      <inkml:brushProperty name="width" value="0.05" units="cm"/>
+      <inkml:brushProperty name="height" value="0.05" units="cm"/>
+    </inkml:brush>
+  </inkml:definitions>
+  <inkml:trace contextRef="#ctx0" brushRef="#br0">0 181 455 0 0,'16'-46'3583'0'0,"17"-88"0"0"0,-35 177 992 0 0,3 121-4878 0 0,0-137 89 0 0,1 0-42 0 0</inkml:trace>
+</inkml:ink>
+</file>
+
+<file path=word/ink/ink28.xml><?xml version="1.0" encoding="utf-8"?>
+<inkml:ink xmlns:inkml="http://www.w3.org/2003/InkML">
+  <inkml:definitions>
+    <inkml:context xml:id="ctx0">
+      <inkml:inkSource xml:id="inkSrc0">
+        <inkml:traceFormat>
+          <inkml:channel name="X" type="integer" min="-2.14748E9" max="2.14748E9" units="cm"/>
+          <inkml:channel name="Y" type="integer" min="-2.14748E9" max="2.14748E9" units="cm"/>
+          <inkml:channel name="F" type="integer" max="32767" units="dev"/>
+          <inkml:channel name="OA" type="integer" max="360" units="deg"/>
+          <inkml:channel name="OE" type="integer" max="90" units="deg"/>
+        </inkml:traceFormat>
+        <inkml:channelProperties>
+          <inkml:channelProperty channel="X" name="resolution" value="1000" units="1/cm"/>
+          <inkml:channelProperty channel="Y" name="resolution" value="1000" units="1/cm"/>
+          <inkml:channelProperty channel="F" name="resolution" value="0" units="1/dev"/>
+          <inkml:channelProperty channel="OA" name="resolution" value="1000" units="1/deg"/>
+          <inkml:channelProperty channel="OE" name="resolution" value="1000" units="1/deg"/>
+        </inkml:channelProperties>
+      </inkml:inkSource>
+      <inkml:timestamp xml:id="ts0" timeString="2022-03-30T02:06:47.440"/>
+    </inkml:context>
+    <inkml:brush xml:id="br0">
+      <inkml:brushProperty name="width" value="0.05" units="cm"/>
+      <inkml:brushProperty name="height" value="0.05" units="cm"/>
+    </inkml:brush>
+  </inkml:definitions>
+  <inkml:trace contextRef="#ctx0" brushRef="#br0">90 145 2303 0 0,'-2'-3'343'0'0,"0"0"-1"0"0,0-1 0 0 0,-1 1 0 0 0,2-1 1 0 0,-1 1-1 0 0,0-1 0 0 0,-1-7 1 0 0,2 8-16 0 0,0-1 0 0 0,-1 1 1 0 0,1-1-1 0 0,-1 1 1 0 0,1 0-1 0 0,-1 0 1 0 0,0 0-1 0 0,0 0 0 0 0,0 0 1 0 0,-5-4-1 0 0,7 6-283 0 0,-1 1-1 0 0,0 0 0 0 0,0 0 0 0 0,1-1 0 0 0,-1 1 0 0 0,0 0 1 0 0,0 0-1 0 0,1 0 0 0 0,-1 0 0 0 0,0 0 0 0 0,0 0 0 0 0,1 0 1 0 0,-1 0-1 0 0,0 1 0 0 0,0-1 0 0 0,1 0 0 0 0,-1 0 0 0 0,0 0 1 0 0,0 1-1 0 0,1-1 0 0 0,-1 0 0 0 0,0 1 0 0 0,1-1 1 0 0,-1 1-1 0 0,0-1 0 0 0,1 1 0 0 0,-1-1 0 0 0,1 1 0 0 0,-1-1 1 0 0,1 1-1 0 0,-1 0 0 0 0,1-1 0 0 0,-1 1 0 0 0,1 0 0 0 0,0-1 1 0 0,-1 1-1 0 0,1 0 0 0 0,0 0 0 0 0,-15 30-57 0 0,12-22 28 0 0,1 0 0 0 0,0 0 0 0 0,0 0 0 0 0,1 0 0 0 0,1 0 1 0 0,-1 0-1 0 0,2 0 0 0 0,-1 0 0 0 0,1 1 0 0 0,0-1 0 0 0,1 0 0 0 0,0 0 1 0 0,1 0-1 0 0,0-1 0 0 0,0 1 0 0 0,1-1 0 0 0,0 1 0 0 0,0-1 0 0 0,1-1 1 0 0,0 1-1 0 0,0 0 0 0 0,12 11 0 0 0,-14-17-21 0 0,-1 0 0 0 0,1 0 1 0 0,-1-1-1 0 0,1 1 0 0 0,0-1 0 0 0,-1 0 0 0 0,1 0 0 0 0,0 0 1 0 0,0 0-1 0 0,0 0 0 0 0,0-1 0 0 0,0 1 0 0 0,0-1 0 0 0,0 0 1 0 0,0 0-1 0 0,0 0 0 0 0,0 0 0 0 0,0 0 0 0 0,0-1 1 0 0,0 1-1 0 0,0-1 0 0 0,0 0 0 0 0,0 0 0 0 0,-1 0 0 0 0,1 0 1 0 0,0-1-1 0 0,0 1 0 0 0,3-3 0 0 0,1-1 30 0 0,-1 1 0 0 0,1-1 0 0 0,-1 0 1 0 0,0-1-1 0 0,-1 0 0 0 0,1 0 0 0 0,-1 0 0 0 0,0 0 0 0 0,6-12 0 0 0,-7 12 94 0 0,-1-1 0 0 0,0 0 0 0 0,0-1 0 0 0,-1 1-1 0 0,1 0 1 0 0,-2-1 0 0 0,1 1 0 0 0,-1-1 0 0 0,0 1-1 0 0,-1-1 1 0 0,1 0 0 0 0,-2 1 0 0 0,1-1 0 0 0,-1 0-1 0 0,0 1 1 0 0,-1-1 0 0 0,1 1 0 0 0,-1-1-1 0 0,-1 1 1 0 0,0 0 0 0 0,0 0 0 0 0,0 0 0 0 0,-1 0-1 0 0,0 1 1 0 0,0-1 0 0 0,-1 1 0 0 0,0 0 0 0 0,0 0-1 0 0,0 1 1 0 0,0-1 0 0 0,-1 1 0 0 0,0 1 0 0 0,0-1-1 0 0,-1 1 1 0 0,1 0 0 0 0,-1 0 0 0 0,0 1 0 0 0,0 0-1 0 0,-9-3 1 0 0,12 5-62 0 0,1 0-1 0 0,-1 0 1 0 0,0 1-1 0 0,0 0 1 0 0,1-1-1 0 0,-1 1 1 0 0,0 0-1 0 0,1 1 0 0 0,-7 0 1 0 0,8 0-110 0 0,1-1 0 0 0,0 0 0 0 0,0 1 1 0 0,0-1-1 0 0,0 1 0 0 0,0-1 0 0 0,0 1 0 0 0,0-1 0 0 0,0 1 1 0 0,0 0-1 0 0,0-1 0 0 0,0 1 0 0 0,1 0 0 0 0,-1 0 0 0 0,0 0 1 0 0,0-1-1 0 0,1 1 0 0 0,-1 0 0 0 0,0 0 0 0 0,1 0 0 0 0,-1 0 1 0 0,1 0-1 0 0,0 0 0 0 0,-1 1 0 0 0,1-1 0 0 0,0 0 0 0 0,-1 0 0 0 0,1 0 1 0 0,0 0-1 0 0,0 0 0 0 0,0 0 0 0 0,0 1 0 0 0,0-1 0 0 0,1 2 1 0 0,1 10-5012 0 0</inkml:trace>
+</inkml:ink>
+</file>
+
+<file path=word/ink/ink29.xml><?xml version="1.0" encoding="utf-8"?>
+<inkml:ink xmlns:inkml="http://www.w3.org/2003/InkML">
+  <inkml:definitions>
+    <inkml:context xml:id="ctx0">
+      <inkml:inkSource xml:id="inkSrc0">
+        <inkml:traceFormat>
+          <inkml:channel name="X" type="integer" min="-2.14748E9" max="2.14748E9" units="cm"/>
+          <inkml:channel name="Y" type="integer" min="-2.14748E9" max="2.14748E9" units="cm"/>
+          <inkml:channel name="F" type="integer" max="32767" units="dev"/>
+          <inkml:channel name="OA" type="integer" max="360" units="deg"/>
+          <inkml:channel name="OE" type="integer" max="90" units="deg"/>
+        </inkml:traceFormat>
+        <inkml:channelProperties>
+          <inkml:channelProperty channel="X" name="resolution" value="1000" units="1/cm"/>
+          <inkml:channelProperty channel="Y" name="resolution" value="1000" units="1/cm"/>
+          <inkml:channelProperty channel="F" name="resolution" value="0" units="1/dev"/>
+          <inkml:channelProperty channel="OA" name="resolution" value="1000" units="1/deg"/>
+          <inkml:channelProperty channel="OE" name="resolution" value="1000" units="1/deg"/>
+        </inkml:channelProperties>
+      </inkml:inkSource>
+      <inkml:timestamp xml:id="ts0" timeString="2022-03-16T20:56:30.603"/>
+    </inkml:context>
+    <inkml:brush xml:id="br0">
+      <inkml:brushProperty name="width" value="0.05" units="cm"/>
+      <inkml:brushProperty name="height" value="0.05" units="cm"/>
+      <inkml:brushProperty name="color" value="#FFC114"/>
+    </inkml:brush>
+  </inkml:definitions>
+  <inkml:trace contextRef="#ctx0" brushRef="#br0">23 88 3679 0 0,'-18'-29'6511'0'0,"14"50"-9044"0"0,3 1 1751 0 0,1 0 0 0 0,1 0 0 0 0,1 0 0 0 0,7 27 0 0 0,1 18 582 0 0,4 171 253 0 0,3 28 2554 0 0,-6-182-3481 0 0,4 45 249 0 0,0 147 0 0 0,-3 130-1563 0 0,0-336 2691 0 0,-9-56-596 0 0,0 0-1 0 0,-1 0 0 0 0,0 0 1 0 0,-2 0-1 0 0,0 22 1 0 0,-3-16-343 0 0,0 11 668 0 0,-1 0 0 0 0,-15 47 0 0 0,45-121-250 0 0,-22 36 18 0 0</inkml:trace>
+  <inkml:trace contextRef="#ctx0" brushRef="#br0" timeOffset="1081.71">73 54 311 0 0,'2'2'76'0'0,"1"0"-1"0"0,0-1 0 0 0,-1 1 0 0 0,1-1 0 0 0,-1 0 0 0 0,1 0 0 0 0,-1 0 0 0 0,1 0 0 0 0,1-1 0 0 0,-2 1 0 0 0,1-1 0 0 0,0 1 0 0 0,0-1 0 0 0,-1 0 1 0 0,2 0-1 0 0,-1 0 0 0 0,0 0 0 0 0,4-1 0 0 0,9-2 557 0 0,-1 0 1 0 0,18-7-1 0 0,-21 7-505 0 0,2-1-88 0 0,-3 0-91 0 0,1 2-1 0 0,-2-1 1 0 0,2 2 0 0 0,20-2-1 0 0,-1 1 52 0 0,-15 2 44 0 0,30 1-47 0 0,26 0-175 0 0,-21 1-137 0 0,-9-1 309 0 0,32-2 234 0 0,-18-2-95 0 0,-7-1-55 0 0,9 1 57 0 0,-4-1-33 0 0,-1-2 56 0 0,-7 1 19 0 0,-8 1-102 0 0,-22 2-63 0 0,34 0 46 0 0,-4 4-60 0 0,5 3-68 0 0,35 7-437 0 0,-32-7 80 0 0,-7-2 336 0 0,7-6 76 0 0,-18-1 16 0 0,0 0 22 0 0,-18 2 84 0 0,1 1-44 0 0,7 1 52 0 0,18 2-112 0 0,-3 1-74 0 0,-30-2-20 0 0,-1 0 0 0 0,1 0 0 0 0,-1 1 0 0 0,11 4 0 0 0,-2-1-314 0 0,-4 0 123 0 0,0-1 0 0 0,1-1 0 0 0,1 0 0 0 0,-1-1 0 0 0,0 0 0 0 0,22-1 0 0 0,-22-2 428 0 0,-5 0-99 0 0,-1 0 0 0 0,1 1-1 0 0,-1 1 1 0 0,0 0 0 0 0,1 0-1 0 0,-1 1 1 0 0,13 4 0 0 0,4 0 7 0 0,1 0 0 0 0,50 3-1 0 0,-78-9-52 0 0,0 0 0 0 0,0 0 0 0 0,0 0 0 0 0,0 0 0 0 0,0 0 0 0 0,1 0 0 0 0,-1 0 0 0 0,0 0 0 0 0,0 0 0 0 0,0 0 0 0 0,0 0 0 0 0,0 0 0 0 0,0 0 0 0 0,1 0 0 0 0,-1 0 0 0 0,0 0 0 0 0,0 0 0 0 0,0 0 0 0 0,0 0 0 0 0,0 0 0 0 0,0 0 0 0 0,0 0 0 0 0,0 0 0 0 0,1 0 0 0 0,-1 0 0 0 0,0 1 0 0 0,0-1 0 0 0,0 0 0 0 0,0 0 0 0 0,0 0 0 0 0,0 0 0 0 0,0 0 0 0 0,0 0 0 0 0,0 0 0 0 0,0 0 0 0 0,0 0 0 0 0,0 1 0 0 0,0-1 0 0 0,0 0 0 0 0,1 0 0 0 0,-1 0 0 0 0,0 0 0 0 0,0 0 0 0 0,0 0 0 0 0,0 1 0 0 0,0-1 0 0 0,0 0 0 0 0,0 0 0 0 0,-1 0 0 0 0,1 0 0 0 0,0 0 0 0 0,0 0 0 0 0,0 0 0 0 0,0 1 0 0 0,0-1 0 0 0,0 0 0 0 0,0 0 0 0 0,0 0 0 0 0,0 0 0 0 0,0 0 0 0 0,0 0 0 0 0,0 0 0 0 0,-1 2 0 0 0</inkml:trace>
+  <inkml:trace contextRef="#ctx0" brushRef="#br0" timeOffset="1946.6">1956 116 5063 0 0,'-19'-19'618'0'0,"8"8"2276"0"0,15 54-6272 0 0,14 106 748 0 0,-3-25 3389 0 0,2 29 338 0 0,19 99 141 0 0,-13-128-3037 0 0,14 251 0 0 0,-37-61 1471 0 0,-8-89 536 0 0,8-204-118 0 0,0-4 168 0 0,0 0 0 0 0,-5 34 0 0 0,3-43-258 0 0</inkml:trace>
+  <inkml:trace contextRef="#ctx0" brushRef="#br0" timeOffset="3086.71">40 1983 4143 0 0,'0'0'319'0'0,"0"0"-199"0"0,1 0-55 0 0,15-3-374 0 0,29-8 54 0 0,9 4 1261 0 0,-22 4-634 0 0,-25 2-144 0 0,0 1-62 0 0,24 1-7 0 0,-24-1-84 0 0,2 0-333 0 0,45 2-980 0 0,8-1 855 0 0,-7-3 102 0 0,5-2-73 0 0,-4-2-18 0 0,-8-2-48 0 0,-6-1 6 0 0,0-2 190 0 0,4 0 61 0 0,-1 3 148 0 0,13-1 15 0 0,0 3 0 0 0,-4 2 0 0 0,-4 2-10 0 0,-31 2-33 0 0,20 1 20 0 0,17 3-61 0 0,-47-3-34 0 0,0 0-20 0 0,49 4-252 0 0,-6 1 71 0 0,-12-4 300 0 0,5 1 19 0 0,2 2 12 0 0,-6 1 47 0 0,-25-4-4 0 0,65 13-143 0 0,-74-13 557 0 0,1-1-152 0 0,24 2-87 0 0,-24-2-380 0 0,-1-1-828 0 0,22-1 778 0 0,-22 0 52 0 0,1 0 10 0 0,23-2 309 0 0,-23 2 200 0 0,-2 0-233 0 0,3 0-93 0 0,23-1 241 0 0,-23 1-326 0 0,-6 0 24 0 0,0 1 1 0 0,-1 0 0 0 0,2 0 0 0 0,-1 0 0 0 0,0 0-1 0 0,0 0 1 0 0,-1 1 0 0 0,1-1 0 0 0,1 1-1 0 0,3 1 1 0 0,31 9 55 0 0,-10-1-26 0 0,-5-1-14 0 0,37 9-1 0 0,-30-11 1 0 0,-2 1 928 0 0,15 1-944 0 0</inkml:trace>
+  <inkml:trace contextRef="#ctx0" brushRef="#br0" timeOffset="3857.02">986 835 3223 0 0,'0'0'1058'0'0,"-1"7"1008"0"0,9 23-4084 0 0,29 119-413 0 0,-12-45 2060 0 0,-36-148 1323 0 0,5 25-952 0 0</inkml:trace>
+  <inkml:trace contextRef="#ctx0" brushRef="#br0" timeOffset="4436.38">904 743 2303 0 0,'-5'2'17'0'0,"2"0"-1"0"0,0 0 0 0 0,0 1 1 0 0,0-1-1 0 0,0 1 0 0 0,0 0 0 0 0,0 0 1 0 0,1 0-1 0 0,-1 0 0 0 0,1 0 0 0 0,0 0 1 0 0,0 1-1 0 0,-1-1 0 0 0,2 1 0 0 0,-1-1 1 0 0,1 1-1 0 0,0 0 0 0 0,0 0 0 0 0,0-1 1 0 0,1 1-1 0 0,-1 0 0 0 0,1 0 1 0 0,0 0-1 0 0,0 5 0 0 0,1 11 98 0 0,1 0-1 0 0,1 0 1 0 0,9 28 0 0 0,-8-31-96 0 0,0 2-1 0 0,2 0-1 0 0,-1 0 0 0 0,2-1 0 0 0,1 0 0 0 0,0 0 1 0 0,16 21-1 0 0,-1 4-140 0 0,-20-37 98 0 0,11 9-112 0 0,1 3 48 0 0,-11-13-15 0 0,1 1-72 0 0,17 19-30 0 0,-17-19-8 0 0,1 0 35 0 0,24 19 144 0 0,-27-23 36 0 0,1 0 0 0 0,0 0 0 0 0,1 0 0 0 0,-2-1 0 0 0,1 1 0 0 0,0-1 0 0 0,1 0 0 0 0,6 1 0 0 0,-7-2-1 0 0,0-1-1 0 0,0 1 0 0 0,0-1 0 0 0,0 1 0 0 0,1-1 1 0 0,-2 0-1 0 0,1-1 0 0 0,0 1 0 0 0,-1-1 0 0 0,2 0 1 0 0,-2 1-1 0 0,0-1 0 0 0,1-1 0 0 0,-1 1 0 0 0,1 0 1 0 0,-1-1-1 0 0,-1 0 0 0 0,1 0 0 0 0,0 1 0 0 0,3-5 0 0 0,3-6 2 0 0,2-1-1 0 0,-3 1 1 0 0,11-21-1 0 0,-12 20 299 0 0,-2 0-1 0 0,0 0 0 0 0,-2 0 1 0 0,2 0-1 0 0,-3-1 0 0 0,1 0 1 0 0,-1-28-1 0 0,-2 22 216 0 0,-1 1-1 0 0,-1-1 0 0 0,-1 1 1 0 0,-2 0-1 0 0,-6-23 1 0 0,7 35-245 0 0,-1-1-1 0 0,1 1 1 0 0,0 0 0 0 0,-1 0 0 0 0,-2 0 0 0 0,2 1 0 0 0,-1-1-1 0 0,-1 2 1 0 0,0-1 0 0 0,-11-8 0 0 0,-1 0 854 0 0,-1 2-1 0 0,-1 0 1 0 0,-23-11 0 0 0,41 23-1037 0 0,-1-1-1 0 0,0 1 1 0 0,0 0 0 0 0,1 0 0 0 0,-1 0-1 0 0,1 1 1 0 0,-2-1 0 0 0,1 1-1 0 0,1 0 1 0 0,-1 0 0 0 0,-1 0 0 0 0,2 0-1 0 0,-1 1 1 0 0,0-1 0 0 0,1 1 0 0 0,-2 0-1 0 0,2 0 1 0 0,-1 0 0 0 0,1 1-1 0 0,-2-1 1 0 0,-2 4 0 0 0,-7 3-1611 0 0,1 0 0 0 0,0 2 1 0 0,-21 18-1 0 0,28-22 486 0 0,-1-1-2520 0 0</inkml:trace>
+</inkml:ink>
+</file>
+
+<file path=word/ink/ink3.xml><?xml version="1.0" encoding="utf-8"?>
+<inkml:ink xmlns:inkml="http://www.w3.org/2003/InkML">
+  <inkml:definitions>
+    <inkml:context xml:id="ctx0">
+      <inkml:inkSource xml:id="inkSrc0">
+        <inkml:traceFormat>
+          <inkml:channel name="X" type="integer" min="-2.14748E9" max="2.14748E9" units="cm"/>
+          <inkml:channel name="Y" type="integer" min="-2.14748E9" max="2.14748E9" units="cm"/>
+          <inkml:channel name="F" type="integer" max="32767" units="dev"/>
+          <inkml:channel name="OA" type="integer" max="360" units="deg"/>
+          <inkml:channel name="OE" type="integer" max="90" units="deg"/>
+        </inkml:traceFormat>
+        <inkml:channelProperties>
+          <inkml:channelProperty channel="X" name="resolution" value="1000" units="1/cm"/>
+          <inkml:channelProperty channel="Y" name="resolution" value="1000" units="1/cm"/>
+          <inkml:channelProperty channel="F" name="resolution" value="0" units="1/dev"/>
+          <inkml:channelProperty channel="OA" name="resolution" value="1000" units="1/deg"/>
+          <inkml:channelProperty channel="OE" name="resolution" value="1000" units="1/deg"/>
+        </inkml:channelProperties>
+      </inkml:inkSource>
+      <inkml:timestamp xml:id="ts0" timeString="2022-03-30T02:06:59.303"/>
+    </inkml:context>
+    <inkml:brush xml:id="br0">
+      <inkml:brushProperty name="width" value="0.05" units="cm"/>
+      <inkml:brushProperty name="height" value="0.05" units="cm"/>
+    </inkml:brush>
+  </inkml:definitions>
+  <inkml:trace contextRef="#ctx0" brushRef="#br0">121 38 4607 0 0,'19'-34'3784'0'0,"-18"31"-2363"0"0,-12 21-746 0 0,-10 20-381 0 0,-52 105 683 0 0,66-126-862 0 0,1-1-1 0 0,1 1 0 0 0,0 0 1 0 0,1 0-1 0 0,1 1 1 0 0,-2 34-1 0 0,5-50-113 0 0,0 1-1 0 0,0-1 0 0 0,0 0 1 0 0,0 0-1 0 0,0 0 1 0 0,1 0-1 0 0,-1 0 0 0 0,0 0 1 0 0,1 0-1 0 0,0 0 0 0 0,0 0 1 0 0,-1 0-1 0 0,1-1 1 0 0,0 1-1 0 0,0 0 0 0 0,1 0 1 0 0,-1-1-1 0 0,0 1 0 0 0,1 0 1 0 0,1 1-1 0 0,-1-2-6 0 0,0 0-1 0 0,0 0 0 0 0,0 0 1 0 0,0-1-1 0 0,0 1 0 0 0,0 0 1 0 0,0-1-1 0 0,0 0 0 0 0,0 1 1 0 0,0-1-1 0 0,0 0 0 0 0,1 0 1 0 0,-1 0-1 0 0,0-1 0 0 0,0 1 1 0 0,3-1-1 0 0,3-1-23 0 0,-1 0 0 0 0,1-1 0 0 0,-1 0 0 0 0,0 0 0 0 0,0-1 0 0 0,0 0 0 0 0,0 0 0 0 0,-1-1 0 0 0,9-7 0 0 0,-11 8 32 0 0,-1 0-1 0 0,1 0 1 0 0,-1 0 0 0 0,0 0 0 0 0,-1 0-1 0 0,1 0 1 0 0,-1-1 0 0 0,0 1 0 0 0,0-1-1 0 0,0 0 1 0 0,-1 0 0 0 0,1 0-1 0 0,-1 0 1 0 0,0 0 0 0 0,-1 0 0 0 0,1 0-1 0 0,-1 0 1 0 0,0-7 0 0 0,-1 9 8 0 0,1 0 1 0 0,-1 0-1 0 0,0 0 1 0 0,1 0-1 0 0,-1 0 1 0 0,-1 0-1 0 0,1 0 1 0 0,0 0-1 0 0,-1 1 1 0 0,1-1 0 0 0,-1 0-1 0 0,0 1 1 0 0,0 0-1 0 0,0-1 1 0 0,0 1-1 0 0,0 0 1 0 0,-1 0-1 0 0,1 0 1 0 0,-1 0-1 0 0,1 0 1 0 0,-1 1-1 0 0,0-1 1 0 0,1 1-1 0 0,-1 0 1 0 0,0 0-1 0 0,0 0 1 0 0,0 0-1 0 0,0 0 1 0 0,0 1-1 0 0,0-1 1 0 0,-4 1-1 0 0,3-1-30 0 0,0 1 1 0 0,0 0-1 0 0,-1-1 0 0 0,1 2 0 0 0,0-1 0 0 0,0 1 1 0 0,0-1-1 0 0,-1 1 0 0 0,1 0 0 0 0,0 0 0 0 0,0 1 0 0 0,0-1 1 0 0,1 1-1 0 0,-1 0 0 0 0,0 0 0 0 0,1 0 0 0 0,-1 1 1 0 0,1-1-1 0 0,-1 1 0 0 0,1 0 0 0 0,-4 5 0 0 0,-1 4-324 0 0</inkml:trace>
+</inkml:ink>
+</file>
+
+<file path=word/ink/ink30.xml><?xml version="1.0" encoding="utf-8"?>
+<inkml:ink xmlns:inkml="http://www.w3.org/2003/InkML">
+  <inkml:definitions>
+    <inkml:context xml:id="ctx0">
+      <inkml:inkSource xml:id="inkSrc0">
+        <inkml:traceFormat>
+          <inkml:channel name="X" type="integer" min="-2.14748E9" max="2.14748E9" units="cm"/>
+          <inkml:channel name="Y" type="integer" min="-2.14748E9" max="2.14748E9" units="cm"/>
+          <inkml:channel name="F" type="integer" max="32767" units="dev"/>
+          <inkml:channel name="OA" type="integer" max="360" units="deg"/>
+          <inkml:channel name="OE" type="integer" max="90" units="deg"/>
+        </inkml:traceFormat>
+        <inkml:channelProperties>
+          <inkml:channelProperty channel="X" name="resolution" value="1000" units="1/cm"/>
+          <inkml:channelProperty channel="Y" name="resolution" value="1000" units="1/cm"/>
+          <inkml:channelProperty channel="F" name="resolution" value="0" units="1/dev"/>
+          <inkml:channelProperty channel="OA" name="resolution" value="1000" units="1/deg"/>
+          <inkml:channelProperty channel="OE" name="resolution" value="1000" units="1/deg"/>
+        </inkml:channelProperties>
+      </inkml:inkSource>
+      <inkml:timestamp xml:id="ts0" timeString="2022-03-16T20:56:26.675"/>
+    </inkml:context>
+    <inkml:brush xml:id="br0">
+      <inkml:brushProperty name="width" value="0.05" units="cm"/>
+      <inkml:brushProperty name="height" value="0.05" units="cm"/>
+      <inkml:brushProperty name="color" value="#FFC114"/>
+    </inkml:brush>
+  </inkml:definitions>
+  <inkml:trace contextRef="#ctx0" brushRef="#br0">6 417 5703 0 0,'3'-11'512'0'0,"-2"3"-416"0"0,0 1-96 0 0,0 1 0 0 0,-1 4 64 0 0,0 0-64 0 0,1-4 0 0 0,0-3 0 0 0,2-3 0 0 0,-1 1 0 0 0,-2 1 0 0 0,2 2 0 0 0</inkml:trace>
+</inkml:ink>
+</file>
+
+<file path=word/ink/ink31.xml><?xml version="1.0" encoding="utf-8"?>
+<inkml:ink xmlns:inkml="http://www.w3.org/2003/InkML">
+  <inkml:definitions>
+    <inkml:context xml:id="ctx0">
+      <inkml:inkSource xml:id="inkSrc0">
+        <inkml:traceFormat>
+          <inkml:channel name="X" type="integer" min="-2.14748E9" max="2.14748E9" units="cm"/>
+          <inkml:channel name="Y" type="integer" min="-2.14748E9" max="2.14748E9" units="cm"/>
+          <inkml:channel name="F" type="integer" max="32767" units="dev"/>
+          <inkml:channel name="OA" type="integer" max="360" units="deg"/>
+          <inkml:channel name="OE" type="integer" max="90" units="deg"/>
+        </inkml:traceFormat>
+        <inkml:channelProperties>
+          <inkml:channelProperty channel="X" name="resolution" value="1000" units="1/cm"/>
+          <inkml:channelProperty channel="Y" name="resolution" value="1000" units="1/cm"/>
+          <inkml:channelProperty channel="F" name="resolution" value="0" units="1/dev"/>
+          <inkml:channelProperty channel="OA" name="resolution" value="1000" units="1/deg"/>
+          <inkml:channelProperty channel="OE" name="resolution" value="1000" units="1/deg"/>
+        </inkml:channelProperties>
+      </inkml:inkSource>
+      <inkml:timestamp xml:id="ts0" timeString="2022-03-16T20:56:54.103"/>
+    </inkml:context>
+    <inkml:brush xml:id="br0">
+      <inkml:brushProperty name="width" value="0.05" units="cm"/>
+      <inkml:brushProperty name="height" value="0.05" units="cm"/>
+      <inkml:brushProperty name="color" value="#FFC114"/>
+    </inkml:brush>
+  </inkml:definitions>
+  <inkml:trace contextRef="#ctx0" brushRef="#br0">9 1989 2303 0 0,'0'0'9'0'0,"0"0"-1"0"0,0 0 0 0 0,0 0 0 0 0,-1 0 0 0 0,1 0 0 0 0,0 0 0 0 0,0 0 0 0 0,0 1 0 0 0,0-1 0 0 0,-1 0 0 0 0,1 0 0 0 0,0 0 0 0 0,0 0 0 0 0,0 0 0 0 0,0 0 0 0 0,0 1 0 0 0,-2-1 1 0 0,2 0-1 0 0,0 0 0 0 0,0 0 0 0 0,0 0 0 0 0,0 0 0 0 0,0 1 0 0 0,0-1 0 0 0,0 0 0 0 0,0 0 0 0 0,0 0 0 0 0,0 1 0 0 0,0-1 0 0 0,0 0 0 0 0,0 0 0 0 0,0 0 0 0 0,0 0 0 0 0,0 1 1 0 0,0-1-1 0 0,0 0 0 0 0,0 0 0 0 0,0 0 0 0 0,0 1 0 0 0,0-1 0 0 0,0 0 0 0 0,0 0 0 0 0,0 0 0 0 0,0 0 0 0 0,0 1 0 0 0,2-1 0 0 0,-2 0 0 0 0,0 0 0 0 0,0 0 0 0 0,0 0 0 0 0,0 0 0 0 0,0 0 1 0 0,1 2-1 0 0,-1-2 0 0 0,0 0 0 0 0,0 0 0 0 0,0 0-12 0 0,0 0 1 0 0,0 0-1 0 0,0-2 1 0 0,0 2-1 0 0,0 0 1 0 0,0 0-1 0 0,1 0 1 0 0,-1 0-1 0 0,0 0 1 0 0,0 0-1 0 0,0-1 1 0 0,0 1-1 0 0,0 0 1 0 0,0 0-1 0 0,0 0 1 0 0,0 0-1 0 0,0 0 1 0 0,0 0-1 0 0,1 0 1 0 0,-1 0-1 0 0,0 0 1 0 0,0-1-1 0 0,0 1 1 0 0,0 0-1 0 0,0 0 1 0 0,0 0-1 0 0,1 0 1 0 0,-1 0 0 0 0,0 0-1 0 0,0 0 1 0 0,0 0-1 0 0,0 0 1 0 0,0 0-1 0 0,1 0 1 0 0,-1 0-1 0 0,0 0 1 0 0,0 0-1 0 0,0 0 1 0 0,0 0-1 0 0,0 0 1 0 0,1 0-1 0 0,-1 0 1 0 0,0 0-1 0 0,0 0 1 0 0,0 1-1 0 0,0-1 1 0 0,0 0-1 0 0,0 0 1 0 0,0 0-1 0 0,1 0 1 0 0,-1 0-1 0 0,0 0 1 0 0,0 0-1 0 0,0 0 1 0 0,0 0-1 0 0,0 1 1 0 0,0-1-1 0 0,0 0 1 0 0,0 0-1 0 0,0 0 1 0 0,0 0-1 0 0,0 0 1 0 0,0 0-1 0 0,1 2 334 0 0,0-9 3759 0 0,7-22-4392 0 0,-7 4 522 0 0,0 1 0 0 0,-4-43 0 0 0,0-24 124 0 0,3 67-98 0 0,-2 0-1 0 0,-5-37 1 0 0,-1 1 1688 0 0,6 30-2041 0 0,1-48 0 0 0,12-2-88 0 0,-6 49 152 0 0,3-56 1 0 0,-3-14-228 0 0,-1 64 586 0 0,-2-61 1 0 0,-3 0-30 0 0,1-4-84 0 0,-1 77-169 0 0,1-1 1 0 0,4-27-1 0 0,-1 28-66 0 0,-2 0-1 0 0,-1-29 1 0 0,-3-62 17 0 0,0-4-112 0 0,3 93 43 0 0,0 0 0 0 0,7-51 1 0 0,-3 52 185 0 0,-2-1 1 0 0,-1-53 0 0 0,-1 67 240 0 0,0 0 1 0 0,3-20-1 0 0,-2 22-358 0 0,0 0 0 0 0,-1 0 0 0 0,1 1 0 0 0,-3-15 0 0 0,1 21 625 0 0,1 9 27 0 0,0 0-4007 0 0</inkml:trace>
+  <inkml:trace contextRef="#ctx0" brushRef="#br0" timeOffset="2368.47">122 27 4647 0 0,'1'0'6167'0'0,"10"-3"-14045"0"0,-4 2 7887 0 0,0 1 0 0 0,-1 0 0 0 0,1 1 0 0 0,0-1 0 0 0,0 1 0 0 0,9 3 0 0 0,15 2 47 0 0,3-4 238 0 0,2-1-1 0 0,43-5 0 0 0,-4 1 146 0 0,-49 3-55 0 0,45-5 0 0 0,-42 2 396 0 0,1 1 0 0 0,45 3 1 0 0,29-1-662 0 0,37-8-474 0 0,-101 10 238 0 0,17-1-86 0 0,178-16 1875 0 0,-212 14-1510 0 0,0 1 0 0 0,0 1 0 0 0,0 1 0 0 0,24 7 0 0 0,50 2-148 0 0,-92-10 46 0 0,33-1-423 0 0,1 2 0 0 0,-1 2 0 0 0,71 16 0 0 0,-75-11 2617 0 0,57 5-1 0 0,-88-14-2033 0 0,9 0-152 0 0,-7 0-64 0 0,107-4 187 0 0,-45-4 232 0 0,-14 1 123 0 0,79 0-1 0 0,-87 6-555 0 0,53 1-56 0 0,-22 1-30 0 0,94-3-461 0 0,-143-1 484 0 0,2-1-1 0 0,-1 0 1 0 0,-1-3 0 0 0,29-9-1 0 0,-48 14 47 0 0,1-1 0 0 0,-2 1 0 0 0,1 0 0 0 0,1 1 0 0 0,-2 0 1 0 0,1 1-1 0 0,0-1 0 0 0,0 2 0 0 0,1-1 0 0 0,-2 1 0 0 0,2 0 0 0 0,-1 0 0 0 0,-1 2 0 0 0,1-1 0 0 0,1 0 0 0 0,-2 1 0 0 0,14 7 0 0 0,-18-9-103 0 0,0 0 0 0 0,2 0 0 0 0,-2-1 1 0 0,0 0-1 0 0,2 1 0 0 0,-2-1 0 0 0,0 0 0 0 0,1-1 0 0 0,6 0 0 0 0,-9 1-442 0 0</inkml:trace>
+  <inkml:trace contextRef="#ctx0" brushRef="#br0" timeOffset="5064.95">61 1972 2759 0 0,'3'-2'20'0'0,"0"1"-1"0"0,1 1 1 0 0,-1-1-1 0 0,0 1 0 0 0,1 0 1 0 0,0 0-1 0 0,-1 0 0 0 0,8 1 1 0 0,-9 0 309 0 0,32 3-43 0 0,-14-2-393 0 0,2-1-1 0 0,-1 0 1 0 0,24-4-1 0 0,-2 0 98 0 0,48-7-332 0 0,-48 5 242 0 0,-32 3-17 0 0,1 2-10 0 0,1-2 82 0 0,40 0-270 0 0,-8 2 211 0 0,-34 0 0 0 0,1 1-4 0 0,57 6-144 0 0,-8 1 18 0 0,-21-1 199 0 0,-17-4-18 0 0,35 8 39 0 0,-9-3 25 0 0,-40-5 42 0 0,22-1 41 0 0,-23 0-77 0 0,1-1 0 0 0,-1 0-1 0 0,0-1 1 0 0,1 0-1 0 0,12-1 1 0 0,22 0 52 0 0,55-6 82 0 0,-53 4-49 0 0,-33 2-11 0 0,0 1-10 0 0,36-1 2 0 0,26 2 26 0 0,-61-1 18 0 0,0 2 212 0 0,38 3 86 0 0,-38-3 20 0 0,0-1-35 0 0,63 9 172 0 0,-30-3-475 0 0,-34-6-224 0 0,-4 2-98 0 0,28 2-17 0 0,-27-4 17 0 0,1 0 25 0 0,0 1 158 0 0,-5-1-12 0 0,0 0-1 0 0,0 1 0 0 0,-1-2 1 0 0,0 1-1 0 0,2-1 0 0 0,-2 0 1 0 0,0-1-1 0 0,8-1 0 0 0,0 1 36 0 0,16-2-54 0 0,0-1-1 0 0,29-9 0 0 0,2 0 552 0 0,-1 2-322 0 0,-8 4-92 0 0,5 4-43 0 0,-44 2 38 0 0,-1 2-11 0 0,18 0 4 0 0,172 6-442 0 0,-105-18 765 0 0,-70 7-680 0 0,-1 0 0 0 0,1 2 0 0 0,0 1 0 0 0,1 1 0 0 0,28 3 0 0 0,-46-2 265 0 0,105 13-315 0 0,-100-12 325 0 0,0-2 1 0 0,1-2 0 0 0,-1 1-1 0 0,0-1 1 0 0,0 0 0 0 0,18-6-1 0 0,-18 4 20 0 0,1 1 0 0 0,-3 0 0 0 0,3 0 0 0 0,-1 1 0 0 0,0 1 0 0 0,0 1 0 0 0,0-1 0 0 0,0 2 0 0 0,25 4 0 0 0,7-2 0 0 0,-36-3 0 0 0,-1 0 0 0 0,0 0 0 0 0,1 1 0 0 0,-1 0 0 0 0,10 3 0 0 0,-17-5 0 0 0,1 0 0 0 0</inkml:trace>
+</inkml:ink>
+</file>
+
+<file path=word/ink/ink32.xml><?xml version="1.0" encoding="utf-8"?>
 <inkml:ink xmlns:inkml="http://www.w3.org/2003/InkML">
   <inkml:definitions>
     <inkml:context xml:id="ctx0">
@@ -3421,116 +8481,13 @@
       <inkml:brushProperty name="color" value="#FFC114"/>
     </inkml:brush>
   </inkml:definitions>
-  <inkml:trace contextRef="#ctx0" brushRef="#br0">1778 1746 1839 0 0,'0'-7'9677'0'0,"-1"-3"-4815"0"0,-9-48-3642 0 0,6 31-1354 0 0,-1-54 1 0 0,3 28 345 0 0,4-90-424 0 0,1 81 166 0 0,-2 46 31 0 0,0 0 0 0 0,-2-27-1 0 0,0 20 44 0 0,1 1 0 0 0,1-1 0 0 0,1 0 0 0 0,1 1 0 0 0,6-27 0 0 0,-1 6-553 0 0,-4 14 477 0 0,0-40 0 0 0,-4 44 15 0 0,1 0 0 0 0,8-40 0 0 0,-7 53 110 0 0,-1 0 0 0 0,0 0 0 0 0,-1 0 0 0 0,0 0 0 0 0,-1 0 0 0 0,-1 0 0 0 0,-5-22 0 0 0,4 21 10 0 0,1 0-1 0 0,0-1 1 0 0,0 1 0 0 0,1-1 0 0 0,2-24-1 0 0,8-38-223 0 0,-2-98 0 0 0,-5 100-159 0 0,-1 18 229 0 0,-6-60 0 0 0,4 110 88 0 0,-1 0 0 0 0,0 0 0 0 0,0 0 1 0 0,-1 0-1 0 0,1 1 0 0 0,-1-1 0 0 0,-8-10 0 0 0,-9-19-32 0 0,25 87-4955 0 0</inkml:trace>
-  <inkml:trace contextRef="#ctx0" brushRef="#br0" timeOffset="1441.51">217 808 3679 0 0,'-5'1'388'0'0,"0"-1"-1"0"0,0 0 0 0 0,0 0 1 0 0,1 0-1 0 0,-1-1 0 0 0,0 0 1 0 0,0 0-1 0 0,0 0 0 0 0,1 0 1 0 0,-1-1-1 0 0,-6-3 0 0 0,10 4-331 0 0,1 0 0 0 0,-1 1-1 0 0,1-1 1 0 0,0 0 0 0 0,-1 1 0 0 0,1-1-1 0 0,0 0 1 0 0,0 0 0 0 0,-1 1-1 0 0,1-1 1 0 0,0 0 0 0 0,0 0-1 0 0,0 0 1 0 0,0 1 0 0 0,0-1-1 0 0,0 0 1 0 0,0 0 0 0 0,0 1-1 0 0,0-1 1 0 0,1 0 0 0 0,-1 0 0 0 0,0 0-1 0 0,0 1 1 0 0,1-1 0 0 0,-1 0-1 0 0,0 1 1 0 0,1-1 0 0 0,-1 0-1 0 0,1 1 1 0 0,-1-1 0 0 0,1 0-1 0 0,-1 1 1 0 0,1-1 0 0 0,0 1 0 0 0,0-2-1 0 0,23-18-524 0 0,-22 19 475 0 0,0 0-1 0 0,0 0 0 0 0,0 0 0 0 0,0 0 1 0 0,0 0-1 0 0,1 0 0 0 0,-1 1 0 0 0,0-1 1 0 0,0 1-1 0 0,0 0 0 0 0,1 0 1 0 0,-1 0-1 0 0,0 0 0 0 0,0 0 0 0 0,1 0 1 0 0,-1 0-1 0 0,0 1 0 0 0,0-1 0 0 0,4 2 1 0 0,-3 0 24 0 0,-1-1 1 0 0,1 1 0 0 0,-1 0-1 0 0,1 0 1 0 0,-1 0 0 0 0,0 0-1 0 0,0 0 1 0 0,0 1-1 0 0,0-1 1 0 0,0 0 0 0 0,0 1-1 0 0,2 5 1 0 0,0-1-43 0 0,-1 1 0 0 0,0 0 0 0 0,-1 0 1 0 0,0 0-1 0 0,0 0 0 0 0,0 1 0 0 0,-1-1 0 0 0,-1 0 1 0 0,0 15-1 0 0,-1-16 36 0 0,0 0 0 0 0,-1 0 0 0 0,0-1 1 0 0,0 1-1 0 0,-1 0 0 0 0,1-1 1 0 0,-2 0-1 0 0,1 1 0 0 0,-1-1 0 0 0,0 0 1 0 0,0-1-1 0 0,0 1 0 0 0,-10 8 0 0 0,0 2 595 0 0,11-10-250 0 0,-4-3 3382 0 0,33-5-5351 0 0,136-4-624 0 0,-160 10 1391 0 0,-1-1-102 0 0</inkml:trace>
-  <inkml:trace contextRef="#ctx0" brushRef="#br0" timeOffset="2632.74">88 586 3679 0 0,'-3'0'151'0'0,"1"0"0"0"0,-1 0 0 0 0,1 0 0 0 0,-1 1 0 0 0,1-1 0 0 0,0 1 0 0 0,-1-1 0 0 0,1 1 0 0 0,0 0 0 0 0,-1 0 0 0 0,1 0 0 0 0,0 0 0 0 0,0 0 0 0 0,0 0 0 0 0,0 1 0 0 0,0-1 0 0 0,0 1 0 0 0,0-1 0 0 0,0 1 0 0 0,1 0 0 0 0,-1 0 0 0 0,0 0 0 0 0,1 0 0 0 0,-2 2 0 0 0,1 2-159 0 0,-1 1-1 0 0,1-1 1 0 0,0 1 0 0 0,0 0-1 0 0,0 0 1 0 0,1 0 0 0 0,0 11-1 0 0,-2 29 528 0 0,2-1 0 0 0,10 88-1 0 0,-7-125-410 0 0,0 0 1 0 0,1 0-1 0 0,0-1 0 0 0,0 1 0 0 0,1-1 0 0 0,0 1 0 0 0,9 13 0 0 0,45 53-981 0 0,-14-19 2959 0 0,-42-54-2006 0 0,0 1 0 0 0,0-1 1 0 0,0 0-1 0 0,0 1 0 0 0,0-1 1 0 0,1 0-1 0 0,-1-1 0 0 0,1 1 1 0 0,-1 0-1 0 0,1-1 0 0 0,0 1 0 0 0,0-1 1 0 0,0 0-1 0 0,0 0 0 0 0,5 1 1 0 0,-2-1-110 0 0,-1 0 1 0 0,1-1-1 0 0,0 0 1 0 0,0 0-1 0 0,0 0 1 0 0,0-1-1 0 0,10-2 1 0 0,5-3-120 0 0,0-1 0 0 0,0-1 0 0 0,27-15 0 0 0,-43 20 251 0 0,2-1-15 0 0,1 0 0 0 0,-1 0 0 0 0,0-1 0 0 0,0 0 0 0 0,0-1 0 0 0,-1 1 0 0 0,1-1 0 0 0,-2 0 1 0 0,1-1-1 0 0,-1 0 0 0 0,1 0 0 0 0,3-8 0 0 0,-5 8-11 0 0,-1 1 1 0 0,-1-1-1 0 0,1 0 1 0 0,-1 0-1 0 0,0-1 0 0 0,-1 1 1 0 0,0 0-1 0 0,0 0 1 0 0,0-1-1 0 0,-1 1 1 0 0,0-1-1 0 0,-1 1 0 0 0,0 0 1 0 0,-2-10-1 0 0,-5-21 3 0 0,-3 1 0 0 0,-1 0 0 0 0,-19-40 0 0 0,28 72-70 0 0,0 0-1 0 0,0 0 0 0 0,0 1 1 0 0,0 0-1 0 0,-1-1 0 0 0,0 1 1 0 0,1 0-1 0 0,-2 1 1 0 0,1-1-1 0 0,0 1 0 0 0,-1 0 1 0 0,1 0-1 0 0,-1 0 0 0 0,0 1 1 0 0,0-1-1 0 0,0 1 0 0 0,-11-3 1 0 0,-6 0-157 0 0,-1 1 1 0 0,1 0-1 0 0,-27 1 0 0 0,-20-4-1784 0 0,64 6 2104 0 0,-2-1-502 0 0,0 1 0 0 0,1 0 1 0 0,-1 1-1 0 0,0-1 0 0 0,-10 2 1 0 0,14-1 203 0 0,1 1 0 0 0,-1 0-1 0 0,1 0 1 0 0,-1 0 0 0 0,1 0 0 0 0,-1 0 0 0 0,1 0 0 0 0,0 1 0 0 0,-1-1 0 0 0,1 1 0 0 0,0 0 0 0 0,0 0 0 0 0,0-1 0 0 0,0 1 0 0 0,1 0 0 0 0,-1 1-1 0 0,-1 1 1 0 0,-8 13-147 0 0,1-1 0 0 0,-15 35 0 0 0,19-39 272 0 0</inkml:trace>
+  <inkml:trace contextRef="#ctx0" brushRef="#br0">1931 1892 1839 0 0,'0'-7'9677'0'0,"-1"-4"-4815"0"0,-10-52-3642 0 0,7 34-1354 0 0,-2-59 1 0 0,4 31 345 0 0,4-98-424 0 0,1 87 166 0 0,-2 51 31 0 0,1 0 0 0 0,-4-30-1 0 0,1 22 44 0 0,1 1 0 0 0,1-1 0 0 0,2 0 0 0 0,0 2 0 0 0,7-31 0 0 0,-2 8-553 0 0,-3 14 477 0 0,-1-42 0 0 0,-4 47 15 0 0,1-1 0 0 0,9-42 0 0 0,-8 57 110 0 0,-1 0 0 0 0,0 0 0 0 0,-1 0 0 0 0,0 0 0 0 0,-1 0 0 0 0,-1 0 0 0 0,-6-24 0 0 0,5 23 10 0 0,1 0-1 0 0,0-1 1 0 0,0 1 0 0 0,1-1 0 0 0,2-27-1 0 0,8-40-223 0 0,-1-107 0 0 0,-6 109-159 0 0,-1 19 229 0 0,-6-64 0 0 0,4 118 88 0 0,-1 1 0 0 0,-1-1 0 0 0,1 1 1 0 0,-1-1-1 0 0,1 2 0 0 0,-1-2 0 0 0,-9-10 0 0 0,-10-21-32 0 0,27 94-4955 0 0</inkml:trace>
+  <inkml:trace contextRef="#ctx0" brushRef="#br0" timeOffset="1441.51">236 876 3679 0 0,'-6'1'388'0'0,"1"-1"-1"0"0,-1 0 0 0 0,1 0 1 0 0,1 0-1 0 0,-2-1 0 0 0,1 0 1 0 0,-1 0-1 0 0,1-1 0 0 0,1 1 1 0 0,-2-1-1 0 0,-6-3 0 0 0,11 4-331 0 0,1 0 0 0 0,-1 1-1 0 0,1-1 1 0 0,0-1 0 0 0,-1 2 0 0 0,1-1-1 0 0,0 0 1 0 0,0 0 0 0 0,-1 1-1 0 0,1-1 1 0 0,0 0 0 0 0,0 0-1 0 0,0 0 1 0 0,0 1 0 0 0,0-1-1 0 0,0 0 1 0 0,0 0 0 0 0,0 1-1 0 0,0-1 1 0 0,1-1 0 0 0,-1 1 0 0 0,0 0-1 0 0,0 1 1 0 0,1-1 0 0 0,-1 0-1 0 0,0 1 1 0 0,1-1 0 0 0,-1 0-1 0 0,1 1 1 0 0,-1-1 0 0 0,1 0-1 0 0,-1 1 1 0 0,1-1 0 0 0,0 1 0 0 0,0-3-1 0 0,26-18-524 0 0,-25 20 475 0 0,0 0-1 0 0,0 0 0 0 0,0-1 0 0 0,0 1 1 0 0,1 0-1 0 0,0 0 0 0 0,-1 1 0 0 0,0-1 1 0 0,0 1-1 0 0,1 0 0 0 0,0 0 1 0 0,-1 0-1 0 0,0 0 0 0 0,0 0 0 0 0,2 0 1 0 0,-2 0-1 0 0,0 1 0 0 0,0-1 0 0 0,5 2 1 0 0,-4 1 24 0 0,-1-2 1 0 0,1 1 0 0 0,-1 0-1 0 0,2 0 1 0 0,-2 0 0 0 0,0 0-1 0 0,0 1 1 0 0,0 0-1 0 0,1-1 1 0 0,-1 0 0 0 0,0 1-1 0 0,2 6 1 0 0,1-1-43 0 0,-2 0 0 0 0,0 1 0 0 0,-1 0 1 0 0,0-1-1 0 0,1 1 0 0 0,-1 1 0 0 0,-1-1 0 0 0,-1-1 1 0 0,0 17-1 0 0,-1-17 36 0 0,0-1 0 0 0,-1 1 0 0 0,-1-2 1 0 0,1 2-1 0 0,-1 0 0 0 0,1-2 1 0 0,-3 1-1 0 0,2 0 0 0 0,-1 0 0 0 0,-1-1 1 0 0,1 0-1 0 0,0 0 0 0 0,-11 9 0 0 0,-1 3 595 0 0,13-12-250 0 0,-4-3 3382 0 0,35-5-5351 0 0,148-4-624 0 0,-174 10 1391 0 0,-1-1-102 0 0</inkml:trace>
+  <inkml:trace contextRef="#ctx0" brushRef="#br0" timeOffset="2632.74">96 635 3679 0 0,'-4'0'151'0'0,"2"0"0"0"0,-1 0 0 0 0,1 0 0 0 0,-2 1 0 0 0,2-1 0 0 0,0 1 0 0 0,-1-1 0 0 0,1 1 0 0 0,0 0 0 0 0,-2 0 0 0 0,2 1 0 0 0,0-1 0 0 0,0 0 0 0 0,0 0 0 0 0,-1 1 0 0 0,1-1 0 0 0,0 1 0 0 0,0-1 0 0 0,0 1 0 0 0,1 1 0 0 0,-2-1 0 0 0,1 0 0 0 0,1 0 0 0 0,-2 2 0 0 0,1 3-159 0 0,-2 1-1 0 0,2-2 1 0 0,0 2 0 0 0,0-1-1 0 0,0 1 1 0 0,1-1 0 0 0,0 13-1 0 0,-3 31 528 0 0,3-1 0 0 0,11 95-1 0 0,-8-135-410 0 0,0-1 1 0 0,2 1-1 0 0,-1-1 0 0 0,0 1 0 0 0,2-2 0 0 0,-1 2 0 0 0,10 14 0 0 0,49 57-981 0 0,-15-20 2959 0 0,-46-59-2006 0 0,0 1 0 0 0,0 0 1 0 0,0-1-1 0 0,1 1 0 0 0,-1-1 1 0 0,1 0-1 0 0,-1-1 0 0 0,1 2 1 0 0,0-1-1 0 0,0-1 0 0 0,0 1 0 0 0,0-1 1 0 0,1 0-1 0 0,-1 0 0 0 0,6 1 1 0 0,-3-1-110 0 0,0 1 1 0 0,0-2-1 0 0,1 0 1 0 0,-1 0-1 0 0,1 0 1 0 0,-1-2-1 0 0,12-1 1 0 0,4-3-120 0 0,1-2 0 0 0,0-1 0 0 0,29-15 0 0 0,-47 20 251 0 0,3 0-15 0 0,1 0 0 0 0,-2-1 0 0 0,1 0 0 0 0,0-1 0 0 0,-1 0 0 0 0,0 0 0 0 0,0 0 0 0 0,-1-1 1 0 0,0 0-1 0 0,0-1 0 0 0,0 1 0 0 0,4-10 0 0 0,-6 10-11 0 0,0 0 1 0 0,-2 0-1 0 0,1-1 1 0 0,-1 1-1 0 0,0-2 0 0 0,-1 1 1 0 0,1 1-1 0 0,-1-1 1 0 0,0 0-1 0 0,-1 0 1 0 0,0-1-1 0 0,-1 2 0 0 0,0-1 1 0 0,-3-10-1 0 0,-4-24 3 0 0,-4 2 0 0 0,-1 0 0 0 0,-21-43 0 0 0,31 77-70 0 0,-1 1-1 0 0,1 0 0 0 0,0 0 1 0 0,0 1-1 0 0,-2-2 0 0 0,1 2 1 0 0,1 0-1 0 0,-3 1 1 0 0,2-2-1 0 0,0 2 0 0 0,-2 0 1 0 0,2-1-1 0 0,-2 1 0 0 0,1 1 1 0 0,0-1-1 0 0,-1 1 0 0 0,-11-4 1 0 0,-7 1-157 0 0,-1 0 1 0 0,1 1-1 0 0,-29 1 0 0 0,-22-5-1784 0 0,69 7 2104 0 0,-1-1-502 0 0,-1 1 0 0 0,2 0 1 0 0,-2 1-1 0 0,0-1 0 0 0,-10 2 1 0 0,15-1 203 0 0,1 1 0 0 0,-2 0-1 0 0,2 0 1 0 0,-1 0 0 0 0,1 0 0 0 0,-2 0 0 0 0,2 0 0 0 0,0 2 0 0 0,-1-2 0 0 0,1 1 0 0 0,0 0 0 0 0,-1 0 0 0 0,1-1 0 0 0,0 1 0 0 0,1 1 0 0 0,-1 0-1 0 0,-2 1 1 0 0,-7 15-147 0 0,0-2 0 0 0,-16 38 0 0 0,20-42 272 0 0</inkml:trace>
 </inkml:ink>
 </file>
 
-<file path=word/ink/ink3.xml><?xml version="1.0" encoding="utf-8"?>
-<inkml:ink xmlns:inkml="http://www.w3.org/2003/InkML">
-  <inkml:definitions>
-    <inkml:context xml:id="ctx0">
-      <inkml:inkSource xml:id="inkSrc0">
-        <inkml:traceFormat>
-          <inkml:channel name="X" type="integer" min="-2.14748E9" max="2.14748E9" units="cm"/>
-          <inkml:channel name="Y" type="integer" min="-2.14748E9" max="2.14748E9" units="cm"/>
-          <inkml:channel name="F" type="integer" max="32767" units="dev"/>
-          <inkml:channel name="OA" type="integer" max="360" units="deg"/>
-          <inkml:channel name="OE" type="integer" max="90" units="deg"/>
-        </inkml:traceFormat>
-        <inkml:channelProperties>
-          <inkml:channelProperty channel="X" name="resolution" value="1000" units="1/cm"/>
-          <inkml:channelProperty channel="Y" name="resolution" value="1000" units="1/cm"/>
-          <inkml:channelProperty channel="F" name="resolution" value="0" units="1/dev"/>
-          <inkml:channelProperty channel="OA" name="resolution" value="1000" units="1/deg"/>
-          <inkml:channelProperty channel="OE" name="resolution" value="1000" units="1/deg"/>
-        </inkml:channelProperties>
-      </inkml:inkSource>
-      <inkml:timestamp xml:id="ts0" timeString="2022-03-16T20:56:54.103"/>
-    </inkml:context>
-    <inkml:brush xml:id="br0">
-      <inkml:brushProperty name="width" value="0.05" units="cm"/>
-      <inkml:brushProperty name="height" value="0.05" units="cm"/>
-      <inkml:brushProperty name="color" value="#FFC114"/>
-    </inkml:brush>
-  </inkml:definitions>
-  <inkml:trace contextRef="#ctx0" brushRef="#br0">8 1835 2303 0 0,'0'0'9'0'0,"0"0"-1"0"0,0 0 0 0 0,0 0 0 0 0,-1 0 0 0 0,1 0 0 0 0,0 0 0 0 0,0 0 0 0 0,0 1 0 0 0,0-1 0 0 0,-1 0 0 0 0,1 0 0 0 0,0 0 0 0 0,0 0 0 0 0,0 0 0 0 0,0 0 0 0 0,0 1 0 0 0,-1-1 1 0 0,1 0-1 0 0,0 0 0 0 0,0 0 0 0 0,0 0 0 0 0,0 0 0 0 0,0 1 0 0 0,0-1 0 0 0,0 0 0 0 0,0 0 0 0 0,0 0 0 0 0,0 1 0 0 0,0-1 0 0 0,0 0 0 0 0,0 0 0 0 0,0 0 0 0 0,0 0 0 0 0,0 1 1 0 0,0-1-1 0 0,0 0 0 0 0,0 0 0 0 0,0 0 0 0 0,0 1 0 0 0,0-1 0 0 0,0 0 0 0 0,0 0 0 0 0,0 0 0 0 0,0 0 0 0 0,0 1 0 0 0,1-1 0 0 0,-1 0 0 0 0,0 0 0 0 0,0 0 0 0 0,0 0 0 0 0,0 0 0 0 0,0 0 1 0 0,1 1-1 0 0,-1-1 0 0 0,0 0 0 0 0,0 0 0 0 0,0 0-12 0 0,0 0 1 0 0,0 0-1 0 0,0-1 1 0 0,0 1-1 0 0,0 0 1 0 0,0 0-1 0 0,1 0 1 0 0,-1 0-1 0 0,0 0 1 0 0,0 0-1 0 0,0-1 1 0 0,0 1-1 0 0,0 0 1 0 0,0 0-1 0 0,0 0 1 0 0,0 0-1 0 0,0 0 1 0 0,0 0-1 0 0,1 0 1 0 0,-1 0-1 0 0,0 0 1 0 0,0-1-1 0 0,0 1 1 0 0,0 0-1 0 0,0 0 1 0 0,0 0-1 0 0,1 0 1 0 0,-1 0 0 0 0,0 0-1 0 0,0 0 1 0 0,0 0-1 0 0,0 0 1 0 0,0 0-1 0 0,1 0 1 0 0,-1 0-1 0 0,0 0 1 0 0,0 0-1 0 0,0 0 1 0 0,0 0-1 0 0,0 0 1 0 0,1 0-1 0 0,-1 0 1 0 0,0 0-1 0 0,0 0 1 0 0,0 1-1 0 0,0-1 1 0 0,0 0-1 0 0,0 0 1 0 0,0 0-1 0 0,1 0 1 0 0,-1 0-1 0 0,0 0 1 0 0,0 0-1 0 0,0 0 1 0 0,0 0-1 0 0,0 1 1 0 0,0-1-1 0 0,0 0 1 0 0,0 0-1 0 0,0 0 1 0 0,0 0-1 0 0,0 0 1 0 0,0 0-1 0 0,1 1 334 0 0,0-7 3759 0 0,6-21-4392 0 0,-6 4 522 0 0,0 1 0 0 0,-4-40 0 0 0,0-22 124 0 0,3 62-98 0 0,-1 0-1 0 0,-6-34 1 0 0,0 0 1688 0 0,5 29-2041 0 0,1-45 0 0 0,11-2-88 0 0,-5 45 152 0 0,2-51 1 0 0,-2-13-228 0 0,-2 59 586 0 0,-1-57 1 0 0,-3 1-30 0 0,1-4-84 0 0,-1 71-169 0 0,1-1 1 0 0,4-25-1 0 0,-1 26-66 0 0,-2 0-1 0 0,-1-27 1 0 0,-3-57 17 0 0,0-4-112 0 0,3 86 43 0 0,0 0 0 0 0,7-47 1 0 0,-4 48 185 0 0,-1-1 1 0 0,-1-48 0 0 0,-1 61 240 0 0,0 0 1 0 0,3-19-1 0 0,-2 21-358 0 0,0 0 0 0 0,-1 0 0 0 0,1 0 0 0 0,-3-13 0 0 0,1 20 625 0 0,1 7 27 0 0,0 1-4007 0 0</inkml:trace>
-  <inkml:trace contextRef="#ctx0" brushRef="#br0" timeOffset="2368.47">112 25 4647 0 0,'1'0'6167'0'0,"9"-3"-14045"0"0,-3 2 7887 0 0,-1 1 0 0 0,0 0 0 0 0,0 1 0 0 0,1-1 0 0 0,-1 1 0 0 0,9 3 0 0 0,13 1 47 0 0,4-3 238 0 0,1-1-1 0 0,40-5 0 0 0,-4 2 146 0 0,-45 2-55 0 0,41-5 0 0 0,-38 2 396 0 0,0 1 0 0 0,42 3 1 0 0,27-1-662 0 0,34-7-474 0 0,-93 9 238 0 0,15-1-86 0 0,165-15 1875 0 0,-196 13-1510 0 0,0 1 0 0 0,0 1 0 0 0,0 1 0 0 0,23 6 0 0 0,45 2-148 0 0,-84-9 46 0 0,30-1-423 0 0,1 2 0 0 0,-1 2 0 0 0,65 14 0 0 0,-69-10 2617 0 0,53 5-1 0 0,-81-13-2033 0 0,8 0-152 0 0,-7 0-64 0 0,100-3 187 0 0,-43-5 232 0 0,-12 2 123 0 0,73-1-1 0 0,-81 6-555 0 0,49 1-56 0 0,-20 1-30 0 0,87-3-461 0 0,-132 0 484 0 0,1-2-1 0 0,0 0 1 0 0,-1-2 0 0 0,27-9-1 0 0,-45 13 47 0 0,1-1 0 0 0,-1 2 0 0 0,0-1 0 0 0,1 1 0 0 0,-1 0 1 0 0,0 1-1 0 0,1-1 0 0 0,-1 2 0 0 0,1-1 0 0 0,-1 1 0 0 0,1 0 0 0 0,-1 0 0 0 0,0 1 0 0 0,0 0 0 0 0,1 0 0 0 0,-1 1 0 0 0,12 6 0 0 0,-16-8-103 0 0,0 0 0 0 0,1 0 0 0 0,-1-1 1 0 0,0 0-1 0 0,1 1 0 0 0,-1-1 0 0 0,0 0 0 0 0,1-1 0 0 0,5 0 0 0 0,-8 1-442 0 0</inkml:trace>
-  <inkml:trace contextRef="#ctx0" brushRef="#br0" timeOffset="5064.95">56 1819 2759 0 0,'3'-1'20'0'0,"0"0"-1"0"0,0 1 1 0 0,0-1-1 0 0,0 1 0 0 0,1 0 1 0 0,-1 0-1 0 0,0 0 0 0 0,7 1 1 0 0,-8 0 309 0 0,29 2-43 0 0,-12-1-393 0 0,1-1-1 0 0,-1 0 1 0 0,23-4-1 0 0,-3 0 98 0 0,45-6-332 0 0,-44 5 242 0 0,-30 2-17 0 0,1 2-10 0 0,1-2 82 0 0,37 0-270 0 0,-8 2 211 0 0,-31 0 0 0 0,1 1-4 0 0,53 5-144 0 0,-8 2 18 0 0,-19-2 199 0 0,-16-3-18 0 0,32 7 39 0 0,-7-2 25 0 0,-38-6 42 0 0,20 0 41 0 0,-20 0-77 0 0,0-1 0 0 0,-1 0-1 0 0,1-1 1 0 0,0 0-1 0 0,11-1 1 0 0,21 0 52 0 0,50-5 82 0 0,-48 3-49 0 0,-31 2-11 0 0,0 1-10 0 0,33-1 2 0 0,24 2 26 0 0,-56-1 18 0 0,0 2 212 0 0,35 2 86 0 0,-35-2 20 0 0,0-1-35 0 0,58 8 172 0 0,-28-2-475 0 0,-31-6-224 0 0,-3 1-98 0 0,25 3-17 0 0,-25-4 17 0 0,1 0 25 0 0,1 1 158 0 0,-6-1-12 0 0,1 0-1 0 0,-1 0 0 0 0,0-1 1 0 0,0 1-1 0 0,1-1 0 0 0,-1 0 1 0 0,0-1-1 0 0,7 0 0 0 0,0 0 36 0 0,15-2-54 0 0,-1-1-1 0 0,28-8 0 0 0,1 0 552 0 0,0 2-322 0 0,-8 4-92 0 0,4 3-43 0 0,-40 2 38 0 0,0 2-11 0 0,15 0 4 0 0,160 5-442 0 0,-98-16 765 0 0,-64 6-680 0 0,-1 1 0 0 0,1 1 0 0 0,0 1 0 0 0,1 1 0 0 0,26 3 0 0 0,-43-2 265 0 0,97 12-315 0 0,-92-12 325 0 0,0-1 1 0 0,1-1 0 0 0,-1 0-1 0 0,0-1 1 0 0,0 0 0 0 0,17-5-1 0 0,-17 3 20 0 0,0 1 0 0 0,-1 0 0 0 0,1 1 0 0 0,0 0 0 0 0,0 1 0 0 0,0 1 0 0 0,0-1 0 0 0,0 2 0 0 0,23 3 0 0 0,7-1 0 0 0,-34-3 0 0 0,-1 0 0 0 0,1 0 0 0 0,0 1 0 0 0,-1 0 0 0 0,10 3 0 0 0,-16-5 0 0 0,1 0 0 0 0</inkml:trace>
-</inkml:ink>
-</file>
-
-<file path=word/ink/ink4.xml><?xml version="1.0" encoding="utf-8"?>
-<inkml:ink xmlns:inkml="http://www.w3.org/2003/InkML">
-  <inkml:definitions>
-    <inkml:context xml:id="ctx0">
-      <inkml:inkSource xml:id="inkSrc0">
-        <inkml:traceFormat>
-          <inkml:channel name="X" type="integer" min="-2.14748E9" max="2.14748E9" units="cm"/>
-          <inkml:channel name="Y" type="integer" min="-2.14748E9" max="2.14748E9" units="cm"/>
-          <inkml:channel name="F" type="integer" max="32767" units="dev"/>
-          <inkml:channel name="OA" type="integer" max="360" units="deg"/>
-          <inkml:channel name="OE" type="integer" max="90" units="deg"/>
-        </inkml:traceFormat>
-        <inkml:channelProperties>
-          <inkml:channelProperty channel="X" name="resolution" value="1000" units="1/cm"/>
-          <inkml:channelProperty channel="Y" name="resolution" value="1000" units="1/cm"/>
-          <inkml:channelProperty channel="F" name="resolution" value="0" units="1/dev"/>
-          <inkml:channelProperty channel="OA" name="resolution" value="1000" units="1/deg"/>
-          <inkml:channelProperty channel="OE" name="resolution" value="1000" units="1/deg"/>
-        </inkml:channelProperties>
-      </inkml:inkSource>
-      <inkml:timestamp xml:id="ts0" timeString="2022-03-16T20:56:30.603"/>
-    </inkml:context>
-    <inkml:brush xml:id="br0">
-      <inkml:brushProperty name="width" value="0.05" units="cm"/>
-      <inkml:brushProperty name="height" value="0.05" units="cm"/>
-      <inkml:brushProperty name="color" value="#FFC114"/>
-    </inkml:brush>
-  </inkml:definitions>
-  <inkml:trace contextRef="#ctx0" brushRef="#br0">22 88 3679 0 0,'-17'-29'6511'0'0,"13"50"-9044"0"0,3 1 1751 0 0,1 0 0 0 0,1 0 0 0 0,1 0 0 0 0,6 27 0 0 0,2 18 582 0 0,3 171 253 0 0,3 28 2554 0 0,-6-182-3481 0 0,5 45 249 0 0,-1 147 0 0 0,-3 130-1563 0 0,0-336 2691 0 0,-8-56-596 0 0,0 0-1 0 0,-1 0 0 0 0,0 0 1 0 0,-2 0-1 0 0,0 22 1 0 0,-3-16-343 0 0,0 11 668 0 0,-1 0 0 0 0,-14 47 0 0 0,43-121-250 0 0,-21 36 18 0 0</inkml:trace>
-  <inkml:trace contextRef="#ctx0" brushRef="#br0" timeOffset="1081.71">69 54 311 0 0,'2'2'76'0'0,"1"0"-1"0"0,-1-1 0 0 0,0 1 0 0 0,1-1 0 0 0,-1 0 0 0 0,1 0 0 0 0,-1 0 0 0 0,1 0 0 0 0,0-1 0 0 0,-1 1 0 0 0,1-1 0 0 0,0 1 0 0 0,0-1 0 0 0,-1 0 1 0 0,1 0-1 0 0,0 0 0 0 0,0 0 0 0 0,4-1 0 0 0,8-2 557 0 0,-1 0 1 0 0,17-7-1 0 0,-20 7-505 0 0,3-1-88 0 0,-4 0-91 0 0,1 2-1 0 0,-1-1 1 0 0,1 2 0 0 0,19-2-1 0 0,0 1 52 0 0,-15 2 44 0 0,28 1-47 0 0,25 0-175 0 0,-20 1-137 0 0,-8-1 309 0 0,30-2 234 0 0,-17-2-95 0 0,-7-1-55 0 0,9 1 57 0 0,-4-1-33 0 0,-1-2 56 0 0,-7 1 19 0 0,-7 1-102 0 0,-21 2-63 0 0,32 0 46 0 0,-3 4-60 0 0,4 3-68 0 0,33 7-437 0 0,-30-7 80 0 0,-7-2 336 0 0,7-6 76 0 0,-17-1 16 0 0,0 0 22 0 0,-17 2 84 0 0,1 1-44 0 0,7 1 52 0 0,16 2-112 0 0,-2 1-74 0 0,-29-2-20 0 0,0 0 0 0 0,0 0 0 0 0,0 1 0 0 0,9 4 0 0 0,-1-1-314 0 0,-4 0 123 0 0,1-1 0 0 0,0-1 0 0 0,1 0 0 0 0,-1-1 0 0 0,0 0 0 0 0,21-1 0 0 0,-21-2 428 0 0,-5 0-99 0 0,0 0 0 0 0,0 1-1 0 0,0 1 1 0 0,-1 0 0 0 0,1 0-1 0 0,0 1 1 0 0,12 4 0 0 0,3 0 7 0 0,1 0 0 0 0,48 3-1 0 0,-74-9-52 0 0,0 0 0 0 0,0 0 0 0 0,0 0 0 0 0,0 0 0 0 0,0 0 0 0 0,1 0 0 0 0,-1 0 0 0 0,0 0 0 0 0,0 0 0 0 0,0 0 0 0 0,0 0 0 0 0,0 0 0 0 0,0 0 0 0 0,1 0 0 0 0,-1 0 0 0 0,0 0 0 0 0,0 0 0 0 0,0 0 0 0 0,0 0 0 0 0,0 0 0 0 0,0 0 0 0 0,0 0 0 0 0,0 0 0 0 0,1 0 0 0 0,-1 0 0 0 0,0 1 0 0 0,0-1 0 0 0,0 0 0 0 0,0 0 0 0 0,0 0 0 0 0,0 0 0 0 0,0 0 0 0 0,0 0 0 0 0,0 0 0 0 0,0 0 0 0 0,0 0 0 0 0,0 1 0 0 0,0-1 0 0 0,0 0 0 0 0,1 0 0 0 0,-1 0 0 0 0,0 0 0 0 0,0 0 0 0 0,0 0 0 0 0,0 1 0 0 0,0-1 0 0 0,0 0 0 0 0,0 0 0 0 0,-1 0 0 0 0,1 0 0 0 0,0 0 0 0 0,0 0 0 0 0,0 0 0 0 0,0 1 0 0 0,0-1 0 0 0,0 0 0 0 0,0 0 0 0 0,0 0 0 0 0,0 0 0 0 0,0 0 0 0 0,0 0 0 0 0,0 0 0 0 0,-1 2 0 0 0</inkml:trace>
-  <inkml:trace contextRef="#ctx0" brushRef="#br0" timeOffset="1946.6">1846 116 5063 0 0,'-18'-19'618'0'0,"8"8"2276"0"0,14 54-6272 0 0,13 106 748 0 0,-3-25 3389 0 0,2 29 338 0 0,18 99 141 0 0,-12-128-3037 0 0,13 251 0 0 0,-35-61 1471 0 0,-8-89 536 0 0,8-204-118 0 0,0-4 168 0 0,0 0 0 0 0,-5 34 0 0 0,3-43-258 0 0</inkml:trace>
-  <inkml:trace contextRef="#ctx0" brushRef="#br0" timeOffset="3086.71">38 1983 4143 0 0,'0'0'319'0'0,"0"0"-199"0"0,1 0-55 0 0,14-3-374 0 0,27-8 54 0 0,9 4 1261 0 0,-21 4-634 0 0,-23 2-144 0 0,0 1-62 0 0,22 1-7 0 0,-22-1-84 0 0,1 0-333 0 0,43 2-980 0 0,8-1 855 0 0,-8-3 102 0 0,6-2-73 0 0,-4-2-18 0 0,-8-2-48 0 0,-5-1 6 0 0,0-2 190 0 0,3 0 61 0 0,-1 3 148 0 0,13-1 15 0 0,0 3 0 0 0,-4 2 0 0 0,-4 2-10 0 0,-29 2-33 0 0,19 1 20 0 0,16 3-61 0 0,-45-3-34 0 0,1 0-20 0 0,45 4-252 0 0,-4 1 71 0 0,-13-4 300 0 0,6 1 19 0 0,1 2 12 0 0,-5 1 47 0 0,-24-4-4 0 0,61 13-143 0 0,-69-13 557 0 0,1-1-152 0 0,22 2-87 0 0,-23-2-380 0 0,0-1-828 0 0,20-1 778 0 0,-20 0 52 0 0,0 0 10 0 0,23-2 309 0 0,-23 2 200 0 0,-1 0-233 0 0,2 0-93 0 0,23-1 241 0 0,-23 1-326 0 0,-5 0 24 0 0,0 1 1 0 0,-1 0 0 0 0,1 0 0 0 0,0 0 0 0 0,0 0-1 0 0,0 0 1 0 0,-1 1 0 0 0,1-1 0 0 0,0 1-1 0 0,4 1 1 0 0,29 9 55 0 0,-10-1-26 0 0,-4-1-14 0 0,35 9-1 0 0,-29-11 1 0 0,-2 1 928 0 0,15 1-944 0 0</inkml:trace>
-  <inkml:trace contextRef="#ctx0" brushRef="#br0" timeOffset="3857.02">931 835 3223 0 0,'0'0'1058'0'0,"-1"7"1008"0"0,8 23-4084 0 0,28 119-413 0 0,-11-45 2060 0 0,-35-148 1323 0 0,6 25-952 0 0</inkml:trace>
-  <inkml:trace contextRef="#ctx0" brushRef="#br0" timeOffset="4436.38">853 743 2303 0 0,'-4'2'17'0'0,"1"0"-1"0"0,0 0 0 0 0,0 1 1 0 0,0-1-1 0 0,0 1 0 0 0,1 0 0 0 0,-1 0 1 0 0,1 0-1 0 0,-1 0 0 0 0,1 0 0 0 0,0 0 1 0 0,0 1-1 0 0,0-1 0 0 0,1 1 0 0 0,-1-1 1 0 0,1 1-1 0 0,0 0 0 0 0,0 0 0 0 0,0-1 1 0 0,1 1-1 0 0,-1 0 0 0 0,1 0 1 0 0,0 0-1 0 0,0 5 0 0 0,1 11 98 0 0,1 0-1 0 0,1 0 1 0 0,8 28 0 0 0,-7-31-96 0 0,0 2-1 0 0,1 0-1 0 0,0 0 0 0 0,2-1 0 0 0,0 0 0 0 0,1 0 1 0 0,14 21-1 0 0,0 4-140 0 0,-19-37 98 0 0,10 9-112 0 0,1 3 48 0 0,-10-13-15 0 0,1 1-72 0 0,15 19-30 0 0,-15-19-8 0 0,1 0 35 0 0,22 19 144 0 0,-25-23 36 0 0,1 0 0 0 0,0 0 0 0 0,0 0 0 0 0,-1-1 0 0 0,1 1 0 0 0,0-1 0 0 0,0 0 0 0 0,7 1 0 0 0,-7-2-1 0 0,-1-1-1 0 0,1 1 0 0 0,0-1 0 0 0,0 1 0 0 0,0-1 1 0 0,-1 0-1 0 0,1-1 0 0 0,0 1 0 0 0,-1-1 0 0 0,1 0 1 0 0,-1 1-1 0 0,0-1 0 0 0,1-1 0 0 0,-1 1 0 0 0,0 0 1 0 0,0-1-1 0 0,-1 0 0 0 0,1 0 0 0 0,0 1 0 0 0,2-5 0 0 0,4-6 2 0 0,1-1-1 0 0,-2 1 1 0 0,10-21-1 0 0,-12 20 299 0 0,-1 0-1 0 0,0 0 0 0 0,-2 0 1 0 0,1 0-1 0 0,-2-1 0 0 0,1 0 1 0 0,-1-28-1 0 0,-2 22 216 0 0,-1 1-1 0 0,-1-1 0 0 0,-1 1 1 0 0,-1 0-1 0 0,-7-23 1 0 0,7 35-245 0 0,0-1-1 0 0,0 1 1 0 0,0 0 0 0 0,-1 0 0 0 0,-1 0 0 0 0,1 1 0 0 0,-1-1-1 0 0,0 2 1 0 0,-1-1 0 0 0,-10-8 0 0 0,-1 0 854 0 0,-1 2-1 0 0,0 0 1 0 0,-23-11 0 0 0,39 23-1037 0 0,-1-1-1 0 0,1 1 1 0 0,-1 0 0 0 0,1 0 0 0 0,-1 0-1 0 0,1 1 1 0 0,-1-1 0 0 0,0 1-1 0 0,1 0 1 0 0,-1 0 0 0 0,0 0 0 0 0,1 0-1 0 0,-1 1 1 0 0,0-1 0 0 0,1 1 0 0 0,-1 0-1 0 0,1 0 1 0 0,-1 0 0 0 0,1 1-1 0 0,-1-1 1 0 0,-3 4 0 0 0,-6 3-1611 0 0,0 0 0 0 0,1 2 1 0 0,-20 18-1 0 0,26-22 486 0 0,0-1-2520 0 0</inkml:trace>
-</inkml:ink>
-</file>
-
-<file path=word/ink/ink5.xml><?xml version="1.0" encoding="utf-8"?>
-<inkml:ink xmlns:inkml="http://www.w3.org/2003/InkML">
-  <inkml:definitions>
-    <inkml:context xml:id="ctx0">
-      <inkml:inkSource xml:id="inkSrc0">
-        <inkml:traceFormat>
-          <inkml:channel name="X" type="integer" min="-2.14748E9" max="2.14748E9" units="cm"/>
-          <inkml:channel name="Y" type="integer" min="-2.14748E9" max="2.14748E9" units="cm"/>
-          <inkml:channel name="F" type="integer" max="32767" units="dev"/>
-          <inkml:channel name="OA" type="integer" max="360" units="deg"/>
-          <inkml:channel name="OE" type="integer" max="90" units="deg"/>
-        </inkml:traceFormat>
-        <inkml:channelProperties>
-          <inkml:channelProperty channel="X" name="resolution" value="1000" units="1/cm"/>
-          <inkml:channelProperty channel="Y" name="resolution" value="1000" units="1/cm"/>
-          <inkml:channelProperty channel="F" name="resolution" value="0" units="1/dev"/>
-          <inkml:channelProperty channel="OA" name="resolution" value="1000" units="1/deg"/>
-          <inkml:channelProperty channel="OE" name="resolution" value="1000" units="1/deg"/>
-        </inkml:channelProperties>
-      </inkml:inkSource>
-      <inkml:timestamp xml:id="ts0" timeString="2022-03-16T20:56:26.675"/>
-    </inkml:context>
-    <inkml:brush xml:id="br0">
-      <inkml:brushProperty name="width" value="0.05" units="cm"/>
-      <inkml:brushProperty name="height" value="0.05" units="cm"/>
-      <inkml:brushProperty name="color" value="#FFC114"/>
-    </inkml:brush>
-  </inkml:definitions>
-  <inkml:trace contextRef="#ctx0" brushRef="#br0">6 417 5703 0 0,'3'-11'512'0'0,"-2"3"-416"0"0,0 1-96 0 0,0 1 0 0 0,-1 4 64 0 0,0 0-64 0 0,1-4 0 0 0,0-3 0 0 0,1-3 0 0 0,0 1 0 0 0,-2 1 0 0 0,2 2 0 0 0</inkml:trace>
-</inkml:ink>
-</file>
-
-<file path=word/ink/ink6.xml><?xml version="1.0" encoding="utf-8"?>
+<file path=word/ink/ink33.xml><?xml version="1.0" encoding="utf-8"?>
 <inkml:ink xmlns:inkml="http://www.w3.org/2003/InkML">
   <inkml:definitions>
     <inkml:context xml:id="ctx0">
@@ -3563,7 +8520,7 @@
 </inkml:ink>
 </file>
 
-<file path=word/ink/ink7.xml><?xml version="1.0" encoding="utf-8"?>
+<file path=word/ink/ink34.xml><?xml version="1.0" encoding="utf-8"?>
 <inkml:ink xmlns:inkml="http://www.w3.org/2003/InkML">
   <inkml:definitions>
     <inkml:context xml:id="ctx0">
@@ -3601,7 +8558,7 @@
 </inkml:ink>
 </file>
 
-<file path=word/ink/ink8.xml><?xml version="1.0" encoding="utf-8"?>
+<file path=word/ink/ink35.xml><?xml version="1.0" encoding="utf-8"?>
 <inkml:ink xmlns:inkml="http://www.w3.org/2003/InkML">
   <inkml:definitions>
     <inkml:context xml:id="ctx0">
@@ -3626,6 +8583,306 @@
     </inkml:brush>
   </inkml:definitions>
   <inkml:trace contextRef="#ctx0" brushRef="#br0">1 0 24575,'0'0'0</inkml:trace>
+</inkml:ink>
+</file>
+
+<file path=word/ink/ink4.xml><?xml version="1.0" encoding="utf-8"?>
+<inkml:ink xmlns:inkml="http://www.w3.org/2003/InkML">
+  <inkml:definitions>
+    <inkml:context xml:id="ctx0">
+      <inkml:inkSource xml:id="inkSrc0">
+        <inkml:traceFormat>
+          <inkml:channel name="X" type="integer" min="-2.14748E9" max="2.14748E9" units="cm"/>
+          <inkml:channel name="Y" type="integer" min="-2.14748E9" max="2.14748E9" units="cm"/>
+          <inkml:channel name="F" type="integer" max="32767" units="dev"/>
+          <inkml:channel name="OA" type="integer" max="360" units="deg"/>
+          <inkml:channel name="OE" type="integer" max="90" units="deg"/>
+        </inkml:traceFormat>
+        <inkml:channelProperties>
+          <inkml:channelProperty channel="X" name="resolution" value="1000" units="1/cm"/>
+          <inkml:channelProperty channel="Y" name="resolution" value="1000" units="1/cm"/>
+          <inkml:channelProperty channel="F" name="resolution" value="0" units="1/dev"/>
+          <inkml:channelProperty channel="OA" name="resolution" value="1000" units="1/deg"/>
+          <inkml:channelProperty channel="OE" name="resolution" value="1000" units="1/deg"/>
+        </inkml:channelProperties>
+      </inkml:inkSource>
+      <inkml:timestamp xml:id="ts0" timeString="2022-03-30T02:06:57.098"/>
+    </inkml:context>
+    <inkml:brush xml:id="br0">
+      <inkml:brushProperty name="width" value="0.05" units="cm"/>
+      <inkml:brushProperty name="height" value="0.05" units="cm"/>
+    </inkml:brush>
+  </inkml:definitions>
+  <inkml:trace contextRef="#ctx0" brushRef="#br0">26 132 5527 0 0,'-2'-1'126'0'0,"1"0"-1"0"0,-1 0 0 0 0,0 0 1 0 0,1 0-1 0 0,-1-1 0 0 0,1 1 1 0 0,-1 0-1 0 0,1-1 0 0 0,0 0 1 0 0,-1 1-1 0 0,1-1 0 0 0,0 0 0 0 0,0 1 1 0 0,0-1-1 0 0,0 0 0 0 0,1 0 1 0 0,-1 0-1 0 0,0 0 0 0 0,1 0 1 0 0,0 0-1 0 0,-1 0 0 0 0,1 0 1 0 0,0 0-1 0 0,0 0 0 0 0,0 0 1 0 0,0 0-1 0 0,0 0 0 0 0,0 0 0 0 0,1 0 1 0 0,-1 0-1 0 0,2-3 0 0 0,-1 2-48 0 0,0-1-1 0 0,0 0 0 0 0,1 0 0 0 0,0 0 0 0 0,0 1 0 0 0,0-1 0 0 0,0 1 0 0 0,1-1 1 0 0,-1 1-1 0 0,1 0 0 0 0,0 0 0 0 0,0 0 0 0 0,0 0 0 0 0,6-4 0 0 0,-4 4-106 0 0,1 1-1 0 0,0-1 0 0 0,0 1 0 0 0,0 0 0 0 0,0 0 0 0 0,0 1 1 0 0,0 0-1 0 0,1 0 0 0 0,-1 0 0 0 0,0 1 0 0 0,1 0 1 0 0,5 1-1 0 0,-10-1 25 0 0,0 0 0 0 0,0 0 1 0 0,0 1-1 0 0,0-1 0 0 0,0 0 1 0 0,-1 1-1 0 0,1 0 0 0 0,0-1 1 0 0,0 1-1 0 0,-1 0 0 0 0,1 0 1 0 0,-1 0-1 0 0,1 0 0 0 0,-1 0 1 0 0,1 1-1 0 0,-1-1 0 0 0,1 0 0 0 0,-1 1 1 0 0,0-1-1 0 0,0 1 0 0 0,0-1 1 0 0,0 1-1 0 0,0-1 0 0 0,0 1 1 0 0,0 0-1 0 0,-1 0 0 0 0,1-1 1 0 0,0 1-1 0 0,-1 0 0 0 0,1 0 1 0 0,-1 0-1 0 0,0 0 0 0 0,0 0 1 0 0,0-1-1 0 0,0 1 0 0 0,0 0 0 0 0,0 0 1 0 0,0 0-1 0 0,-1 0 0 0 0,1 0 1 0 0,-1-1-1 0 0,1 1 0 0 0,-2 2 1 0 0,-3 10-13 0 0,0-1 1 0 0,-1 0-1 0 0,-1 0 1 0 0,0-1-1 0 0,-1 0 1 0 0,0 0-1 0 0,-1-1 0 0 0,0 0 1 0 0,0 0-1 0 0,-1-1 1 0 0,-1 0-1 0 0,0-1 1 0 0,-12 8-1 0 0,24-17-275 0 0,6-5 286 0 0,1 1 0 0 0,0 1 0 0 0,0 0 0 0 0,10-3 0 0 0,-14 5 4 0 0,0 1-1 0 0,0-1 1 0 0,0 1-1 0 0,0 0 1 0 0,1 0-1 0 0,-1 1 1 0 0,0-1-1 0 0,0 1 1 0 0,0 0-1 0 0,0 0 1 0 0,0 0-1 0 0,-1 1 1 0 0,1-1-1 0 0,0 1 1 0 0,0 0-1 0 0,-1 0 1 0 0,1 0-1 0 0,5 5 1 0 0,-7-5-9 0 0,0 1 0 0 0,0-1-1 0 0,0 1 1 0 0,0 0 0 0 0,0-1 0 0 0,0 1 0 0 0,-1 0 0 0 0,0 0 0 0 0,1 0 0 0 0,-1 0 0 0 0,0 1 0 0 0,-1-1 0 0 0,1 0 0 0 0,0 0 0 0 0,-1 0 0 0 0,0 1 0 0 0,0-1 0 0 0,0 0 0 0 0,0 1 0 0 0,0-1 0 0 0,-1 0 0 0 0,1 0-1 0 0,-1 1 1 0 0,-1 2 0 0 0,-2 3-74 0 0,0 0 0 0 0,0 0 0 0 0,0-1 0 0 0,-1 1 0 0 0,-1-1 0 0 0,1-1 0 0 0,-1 1 0 0 0,0-1 0 0 0,-8 7 0 0 0,4-4-8 0 0,-1-1 0 0 0,0 0 0 0 0,0 0 0 0 0,-1-1 0 0 0,-19 9 0 0 0,28-15-13 0 0,0-1-1 0 0,1 0 1 0 0,-1 0-1 0 0,0 0 1 0 0,0-1-1 0 0,1 1 1 0 0,-7 0-1 0 0</inkml:trace>
+</inkml:ink>
+</file>
+
+<file path=word/ink/ink5.xml><?xml version="1.0" encoding="utf-8"?>
+<inkml:ink xmlns:inkml="http://www.w3.org/2003/InkML">
+  <inkml:definitions>
+    <inkml:context xml:id="ctx0">
+      <inkml:inkSource xml:id="inkSrc0">
+        <inkml:traceFormat>
+          <inkml:channel name="X" type="integer" min="-2.14748E9" max="2.14748E9" units="cm"/>
+          <inkml:channel name="Y" type="integer" min="-2.14748E9" max="2.14748E9" units="cm"/>
+          <inkml:channel name="F" type="integer" max="32767" units="dev"/>
+          <inkml:channel name="OA" type="integer" max="360" units="deg"/>
+          <inkml:channel name="OE" type="integer" max="90" units="deg"/>
+        </inkml:traceFormat>
+        <inkml:channelProperties>
+          <inkml:channelProperty channel="X" name="resolution" value="1000" units="1/cm"/>
+          <inkml:channelProperty channel="Y" name="resolution" value="1000" units="1/cm"/>
+          <inkml:channelProperty channel="F" name="resolution" value="0" units="1/dev"/>
+          <inkml:channelProperty channel="OA" name="resolution" value="1000" units="1/deg"/>
+          <inkml:channelProperty channel="OE" name="resolution" value="1000" units="1/deg"/>
+        </inkml:channelProperties>
+      </inkml:inkSource>
+      <inkml:timestamp xml:id="ts0" timeString="2022-03-30T02:06:56.426"/>
+    </inkml:context>
+    <inkml:brush xml:id="br0">
+      <inkml:brushProperty name="width" value="0.05" units="cm"/>
+      <inkml:brushProperty name="height" value="0.05" units="cm"/>
+    </inkml:brush>
+  </inkml:definitions>
+  <inkml:trace contextRef="#ctx0" brushRef="#br0">21 209 3223 0 0,'-3'-3'165'0'0,"1"0"-1"0"0,0 0 1 0 0,0 0-1 0 0,0 0 0 0 0,1 0 1 0 0,-1 0-1 0 0,1-1 0 0 0,0 1 1 0 0,0-1-1 0 0,0 1 1 0 0,0-1-1 0 0,0 1 0 0 0,1-1 1 0 0,-1 0-1 0 0,1 1 1 0 0,0-1-1 0 0,0 0 0 0 0,1 1 1 0 0,-1-1-1 0 0,2-4 0 0 0,0 0 150 0 0,1 1 0 0 0,0-1 0 0 0,0 1-1 0 0,0-1 1 0 0,1 1 0 0 0,0 0-1 0 0,1 1 1 0 0,0-1 0 0 0,0 1 0 0 0,0 0-1 0 0,0 0 1 0 0,1 0 0 0 0,12-8 0 0 0,-14 10-260 0 0,0 1 1 0 0,1 0 0 0 0,-1 1-1 0 0,0-1 1 0 0,1 1 0 0 0,0-1-1 0 0,0 1 1 0 0,-1 1-1 0 0,1-1 1 0 0,0 1 0 0 0,0 0-1 0 0,1 0 1 0 0,-1 0 0 0 0,0 1-1 0 0,0 0 1 0 0,0 0 0 0 0,0 0-1 0 0,1 0 1 0 0,-1 1 0 0 0,0 0-1 0 0,0 0 1 0 0,8 3 0 0 0,-10-2-64 0 0,0-1 0 0 0,-1 0 0 0 0,0 1 0 0 0,1 0 0 0 0,-1-1 0 0 0,0 1 0 0 0,0 0 0 0 0,0 0 0 0 0,0 0 0 0 0,0 1 0 0 0,0-1 0 0 0,0 0 0 0 0,-1 1 0 0 0,1-1 0 0 0,-1 1 0 0 0,2 4 0 0 0,-1-2-2 0 0,-1 1 0 0 0,0-1-1 0 0,0 0 1 0 0,0 1 0 0 0,-1-1 0 0 0,0 1 0 0 0,0-1 0 0 0,-1 8 0 0 0,-2 4-1 0 0,0 0 1 0 0,-1-1 0 0 0,-1 1 0 0 0,-11 24-1 0 0,-32 53-849 0 0,42-82 554 0 0,5-12 304 0 0,1 0-1 0 0,0 0 0 0 0,0 0 1 0 0,0 0-1 0 0,0 0 0 0 0,0 1 0 0 0,0-1 1 0 0,0 0-1 0 0,0 0 0 0 0,0 0 1 0 0,0 0-1 0 0,0 0 0 0 0,0 0 0 0 0,0 1 1 0 0,0-1-1 0 0,0 0 0 0 0,0 0 1 0 0,0 0-1 0 0,0 0 0 0 0,0 0 1 0 0,0 1-1 0 0,0-1 0 0 0,0 0 0 0 0,0 0 1 0 0,0 0-1 0 0,0 0 0 0 0,0 0 1 0 0,0 0-1 0 0,0 1 0 0 0,0-1 0 0 0,0 0 1 0 0,0 0-1 0 0,0 0 0 0 0,0 0 1 0 0,0 0-1 0 0,0 0 0 0 0,1 0 1 0 0,-1 0-1 0 0,0 1 0 0 0,0-1 0 0 0,0 0 1 0 0,0 0-1 0 0,0 0 0 0 0,0 0 1 0 0,0 0-1 0 0,1 0 0 0 0,-1 0 1 0 0,0 0-1 0 0,0 0 0 0 0,0 0 0 0 0,12 0 67 0 0,19-8 346 0 0,-24 6-316 0 0,21-4 408 0 0,-1 1-1 0 0,2 1 1 0 0,46 0-1 0 0,-6 6-4035 0 0,-34 0-628 0 0</inkml:trace>
+</inkml:ink>
+</file>
+
+<file path=word/ink/ink6.xml><?xml version="1.0" encoding="utf-8"?>
+<inkml:ink xmlns:inkml="http://www.w3.org/2003/InkML">
+  <inkml:definitions>
+    <inkml:context xml:id="ctx0">
+      <inkml:inkSource xml:id="inkSrc0">
+        <inkml:traceFormat>
+          <inkml:channel name="X" type="integer" min="-2.14748E9" max="2.14748E9" units="cm"/>
+          <inkml:channel name="Y" type="integer" min="-2.14748E9" max="2.14748E9" units="cm"/>
+          <inkml:channel name="F" type="integer" max="32767" units="dev"/>
+          <inkml:channel name="OA" type="integer" max="360" units="deg"/>
+          <inkml:channel name="OE" type="integer" max="90" units="deg"/>
+        </inkml:traceFormat>
+        <inkml:channelProperties>
+          <inkml:channelProperty channel="X" name="resolution" value="1000" units="1/cm"/>
+          <inkml:channelProperty channel="Y" name="resolution" value="1000" units="1/cm"/>
+          <inkml:channelProperty channel="F" name="resolution" value="0" units="1/dev"/>
+          <inkml:channelProperty channel="OA" name="resolution" value="1000" units="1/deg"/>
+          <inkml:channelProperty channel="OE" name="resolution" value="1000" units="1/deg"/>
+        </inkml:channelProperties>
+      </inkml:inkSource>
+      <inkml:timestamp xml:id="ts0" timeString="2022-03-30T02:09:26.890"/>
+    </inkml:context>
+    <inkml:brush xml:id="br0">
+      <inkml:brushProperty name="width" value="0.05" units="cm"/>
+      <inkml:brushProperty name="height" value="0.05" units="cm"/>
+      <inkml:brushProperty name="color" value="#FFC114"/>
+    </inkml:brush>
+  </inkml:definitions>
+  <inkml:trace contextRef="#ctx0" brushRef="#br0">210 470 4607 0 0,'3'-11'27'0'0,"1"0"-1"0"0,0 1 0 0 0,0-1 1 0 0,1 1-1 0 0,7-12 0 0 0,10-21 594 0 0,-22 42-589 0 0,1 1 0 0 0,-1 0 0 0 0,0-1 0 0 0,1 1 0 0 0,-1-1 1 0 0,0 1-1 0 0,0-1 0 0 0,1 1 0 0 0,-1-1 0 0 0,0 1 0 0 0,0-1 0 0 0,0 0 1 0 0,0 1-1 0 0,0-1 0 0 0,0 1 0 0 0,0-1 0 0 0,0 1 0 0 0,0-1 0 0 0,0 0 0 0 0,0 1 1 0 0,0-1-1 0 0,0 1 0 0 0,0-1 0 0 0,0 1 0 0 0,-1-1 0 0 0,1 1 0 0 0,0-1 1 0 0,0 1-1 0 0,-1-1 0 0 0,1 0 0 0 0,-1 1 25 0 0,0 0 0 0 0,0 0 0 0 0,0 0 0 0 0,0 0 0 0 0,0 0 1 0 0,0 0-1 0 0,0 0 0 0 0,0 0 0 0 0,0 1 0 0 0,0-1 0 0 0,0 0 0 0 0,1 1 0 0 0,-1-1 0 0 0,0 1 0 0 0,-1 0 1 0 0,-32 21 966 0 0,8-1-826 0 0,0 1-1 0 0,2 0 0 0 0,-38 47 1 0 0,62-69-202 0 0,0 0 0 0 0,0 0 1 0 0,-1 0-1 0 0,1 1 1 0 0,0-1-1 0 0,0 0 0 0 0,0 0 1 0 0,0 0-1 0 0,0 0 0 0 0,0 0 1 0 0,0 1-1 0 0,0-1 0 0 0,-1 0 1 0 0,1 0-1 0 0,0 0 0 0 0,0 1 1 0 0,0-1-1 0 0,0 0 1 0 0,0 0-1 0 0,0 0 0 0 0,0 1 1 0 0,0-1-1 0 0,0 0 0 0 0,0 0 1 0 0,0 0-1 0 0,1 0 0 0 0,-1 1 1 0 0,0-1-1 0 0,0 0 1 0 0,0 0-1 0 0,0 0 0 0 0,0 1 1 0 0,0-1-1 0 0,0 0 0 0 0,0 0 1 0 0,0 0-1 0 0,1 0 0 0 0,-1 0 1 0 0,0 1-1 0 0,11 2-60 0 0,23-4 132 0 0,-18 1-5 0 0,-1 1-58 0 0,0 1-1 0 0,-1 0 1 0 0,1 1-1 0 0,-1 0 1 0 0,0 1-1 0 0,0 1 1 0 0,0 0-1 0 0,19 11 1 0 0,-29-14-23 0 0,-1 0 0 0 0,1 0 0 0 0,-1 0 0 0 0,1 1 0 0 0,-1 0 0 0 0,0-1 0 0 0,0 1 0 0 0,0 0 0 0 0,-1 0 0 0 0,1 1 0 0 0,-1-1 0 0 0,1 0 0 0 0,-1 1 0 0 0,0 0 0 0 0,-1-1 0 0 0,1 1 1 0 0,0 0-1 0 0,-1 0 0 0 0,0 0 0 0 0,0 0 0 0 0,0 0 0 0 0,-1 0 0 0 0,1 0 0 0 0,-1 0 0 0 0,0 0 0 0 0,0 1 0 0 0,0-1 0 0 0,-1 0 0 0 0,0 0 0 0 0,1 0 0 0 0,-1 0 0 0 0,-1 0 0 0 0,1 0 0 0 0,-3 5 0 0 0,0 0 94 0 0,-1 0-1 0 0,0-1 0 0 0,0 0 0 0 0,-1 0 1 0 0,0-1-1 0 0,0 1 0 0 0,0-1 0 0 0,-1-1 1 0 0,0 1-1 0 0,-1-1 0 0 0,0 0 0 0 0,1-1 0 0 0,-2 0 1 0 0,-11 6-1 0 0,15-8 21 0 0,-1-1 1 0 0,0 1-1 0 0,0-1 0 0 0,0-1 1 0 0,0 1-1 0 0,0-1 1 0 0,0 0-1 0 0,0 0 0 0 0,0-1 1 0 0,-1 0-1 0 0,1 0 0 0 0,0 0 1 0 0,0-1-1 0 0,0 0 1 0 0,0 0-1 0 0,-1 0 0 0 0,2-1 1 0 0,-1 0-1 0 0,0 0 0 0 0,0-1 1 0 0,1 0-1 0 0,-1 0 1 0 0,-6-5-1 0 0,9 6-31 0 0,0 0-1 0 0,1 0 1 0 0,-1-1-1 0 0,1 1 1 0 0,0-1 0 0 0,-1 0-1 0 0,1 1 1 0 0,1-1-1 0 0,-1 0 1 0 0,0 0-1 0 0,1 0 1 0 0,-1-1 0 0 0,1 1-1 0 0,0 0 1 0 0,0-1-1 0 0,1 1 1 0 0,-1 0 0 0 0,1-1-1 0 0,-1 1 1 0 0,1-1-1 0 0,0 1 1 0 0,0 0 0 0 0,1-4-1 0 0,-1 4-83 0 0,1 0 0 0 0,0 1 0 0 0,0-1 1 0 0,0 0-1 0 0,0 1 0 0 0,0-1 0 0 0,0 1 0 0 0,0 0 0 0 0,1-1 0 0 0,-1 1 0 0 0,1 0 0 0 0,0 0 1 0 0,0 0-1 0 0,0 0 0 0 0,0 0 0 0 0,0 1 0 0 0,0-1 0 0 0,0 0 0 0 0,1 1 0 0 0,-1 0 0 0 0,0-1 0 0 0,1 1 1 0 0,-1 0-1 0 0,1 0 0 0 0,0 0 0 0 0,-1 1 0 0 0,1-1 0 0 0,-1 1 0 0 0,4-1 0 0 0,10 0-784 0 0</inkml:trace>
+  <inkml:trace contextRef="#ctx0" brushRef="#br0" timeOffset="383.94">552 455 10591 0 0,'-7'-32'-130'0'0,"-5"-51"-1"0"0,9 57 183 0 0,0 1 0 0 0,-2-1 0 0 0,-12-38 0 0 0,14 56 734 0 0,0 8-204 0 0,0 14 118 0 0,2 23-123 0 0,12 172-259 0 0,-6-144-308 0 0,1 26-3302 0 0,-10 173-1 0 0,3-260 286 0 0</inkml:trace>
+  <inkml:trace contextRef="#ctx0" brushRef="#br0" timeOffset="834.78">408 526 9671 0 0,'-9'-13'864'0'0,"5"7"-696"0"0,0-1-168 0 0,1 2 0 0 0,2 2 328 0 0,1 1 32 0 0,1-1 8 0 0,0-1 0 0 0,2-5 320 0 0,3 1 64 0 0,5-1 16 0 0,1 2 0 0 0,4 0-488 0 0,3 2-96 0 0,3 0-24 0 0,5 2 0 0 0,4 1-440 0 0,2 1-88 0 0</inkml:trace>
+  <inkml:trace contextRef="#ctx0" brushRef="#br0" timeOffset="1399.9">703 724 5983 0 0,'8'-26'309'0'0,"2"1"-1"0"0,14-29 1 0 0,-15 37 166 0 0,-1-1 0 0 0,-1 0 0 0 0,0 0 0 0 0,-1 0 0 0 0,-1 0 0 0 0,2-21 0 0 0,-6 38-336 0 0,-1-1 0 0 0,0 0 0 0 0,0 1 0 0 0,0-1 0 0 0,0 1 0 0 0,0-1 0 0 0,0 0 0 0 0,0 1-1 0 0,0-1 1 0 0,-1 0 0 0 0,1 1 0 0 0,0-1 0 0 0,-1 1 0 0 0,1-1 0 0 0,-1 1 0 0 0,0-1 0 0 0,0 1 0 0 0,0 0 0 0 0,1-1 0 0 0,-1 1 0 0 0,0 0 0 0 0,0-1 0 0 0,-1 1-1 0 0,1 0 1 0 0,-2-2 0 0 0,1 3-41 0 0,1 0-1 0 0,-1-1 1 0 0,1 1-1 0 0,-1 0 0 0 0,0 0 1 0 0,1 0-1 0 0,-1 0 1 0 0,1 0-1 0 0,-1 1 1 0 0,1-1-1 0 0,-1 0 0 0 0,1 1 1 0 0,-1-1-1 0 0,1 1 1 0 0,-1-1-1 0 0,1 1 0 0 0,0 0 1 0 0,-1 0-1 0 0,1 0 1 0 0,0-1-1 0 0,-1 1 0 0 0,1 0 1 0 0,0 1-1 0 0,0-1 1 0 0,0 0-1 0 0,-1 2 1 0 0,-8 9-135 0 0,0 1 0 0 0,1-1 0 0 0,1 2 0 0 0,0-1 0 0 0,1 1 0 0 0,1 1 0 0 0,0-1 0 0 0,1 1 1 0 0,0 0-1 0 0,1 0 0 0 0,1 0 0 0 0,0 1 0 0 0,1 0 0 0 0,1 23 0 0 0,1-35-83 0 0,0 1 1 0 0,1 0-1 0 0,0 0 0 0 0,0-1 0 0 0,0 1 1 0 0,0 0-1 0 0,1-1 0 0 0,0 1 0 0 0,3 5 1 0 0,-5-9 74 0 0,1 0 0 0 0,0 0 0 0 0,0 0 0 0 0,-1 0 0 0 0,1-1 0 0 0,0 1 0 0 0,0 0 0 0 0,0 0 0 0 0,0-1 1 0 0,0 1-1 0 0,0 0 0 0 0,1-1 0 0 0,-1 1 0 0 0,0-1 0 0 0,0 1 0 0 0,0-1 0 0 0,0 0 0 0 0,1 0 0 0 0,-1 1 1 0 0,0-1-1 0 0,0 0 0 0 0,1 0 0 0 0,-1 0 0 0 0,0 0 0 0 0,0 0 0 0 0,1-1 0 0 0,-1 1 0 0 0,0 0 0 0 0,0 0 1 0 0,0-1-1 0 0,1 1 0 0 0,-1-1 0 0 0,0 1 0 0 0,0-1 0 0 0,0 0 0 0 0,0 1 0 0 0,0-1 0 0 0,0 0 0 0 0,0 0 1 0 0,1 0-1 0 0,5-5-31 0 0,0-1 1 0 0,0 1 0 0 0,-1-1 0 0 0,1 0-1 0 0,-1-1 1 0 0,-1 1 0 0 0,0-1 0 0 0,0 0 0 0 0,7-17-1 0 0,2-8 450 0 0,11-40-1 0 0,-20 59-123 0 0,-2 4 167 0 0,1 0 1 0 0,-1-1-1 0 0,-1 0 0 0 0,2-19 0 0 0,-20 71 578 0 0,12-29-1084 0 0,-9 26-425 0 0,-8 44-1 0 0,18-71 323 0 0,2 0-1 0 0,-1 0 1 0 0,2 0-1 0 0,-1 0 0 0 0,1 1 1 0 0,1-1-1 0 0,0 0 1 0 0,6 21-1 0 0,-7-30 117 0 0,0 0-1 0 0,1 0 1 0 0,-1 0-1 0 0,1 0 1 0 0,0 0-1 0 0,-1 0 1 0 0,1 0-1 0 0,0-1 1 0 0,0 1-1 0 0,0 0 0 0 0,0-1 1 0 0,1 1-1 0 0,-1-1 1 0 0,0 1-1 0 0,1-1 1 0 0,-1 1-1 0 0,1-1 1 0 0,-1 0-1 0 0,1 0 1 0 0,0 0-1 0 0,-1 0 1 0 0,1 0-1 0 0,0 0 1 0 0,0 0-1 0 0,0-1 1 0 0,0 1-1 0 0,0-1 1 0 0,0 1-1 0 0,0-1 0 0 0,0 0 1 0 0,0 1-1 0 0,0-1 1 0 0,0 0-1 0 0,-1-1 1 0 0,1 1-1 0 0,0 0 1 0 0,0 0-1 0 0,0-1 1 0 0,0 1-1 0 0,0-1 1 0 0,0 0-1 0 0,2-1 1 0 0,4-1-124 0 0,0-1 0 0 0,0-1 0 0 0,-1 0 0 0 0,0 0 0 0 0,0 0 1 0 0,0-1-1 0 0,-1 0 0 0 0,8-9 0 0 0,-2 1 269 0 0,-1-1-1 0 0,0-1 1 0 0,-1 0-1 0 0,-1 0 1 0 0,-1-1 0 0 0,7-18-1 0 0,-11 26 311 0 0,-1 0-1 0 0,-1 0 0 0 0,1-1 1 0 0,-1 1-1 0 0,-1 0 0 0 0,0-1 1 0 0,0 1-1 0 0,-1-1 1 0 0,0 1-1 0 0,-1-1 0 0 0,0 1 1 0 0,0-1-1 0 0,-5-15 0 0 0,6 24-288 0 0,-1 0-1 0 0,1 0 0 0 0,0 0 1 0 0,0 0-1 0 0,-1 1 0 0 0,1-1 1 0 0,0 0-1 0 0,-1 0 0 0 0,1 0 1 0 0,-1 1-1 0 0,1-1 0 0 0,-1 0 1 0 0,1 1-1 0 0,-1-1 1 0 0,0 0-1 0 0,1 1 0 0 0,-1-1 1 0 0,0 1-1 0 0,0-1 0 0 0,1 1 1 0 0,-1-1-1 0 0,0 1 0 0 0,0 0 1 0 0,-1-1-1 0 0,2 1-38 0 0,-1 0 0 0 0,0 0 0 0 0,0 1 0 0 0,0-1 0 0 0,0 0 0 0 0,0 1 0 0 0,0-1 0 0 0,1 1 0 0 0,-1-1 0 0 0,0 1 0 0 0,0-1 0 0 0,1 1 0 0 0,-1 0 0 0 0,0-1 0 0 0,1 1 0 0 0,-1 0 0 0 0,0-1 0 0 0,0 3 0 0 0,-5 6-44 0 0,1 0 1 0 0,0 0 0 0 0,-5 13 0 0 0,7-15-51 0 0,-3 6-131 0 0,1 0 0 0 0,1 0 0 0 0,0 1 1 0 0,-3 17-1 0 0,6-26 89 0 0,1 0-1 0 0,-1-1 1 0 0,1 1 0 0 0,0-1 0 0 0,1 1 0 0 0,-1-1 0 0 0,3 9-1 0 0,-3-11 3 0 0,1 0 0 0 0,0 0-1 0 0,0 0 1 0 0,0 0 0 0 0,0 0-1 0 0,0 0 1 0 0,1 0-1 0 0,-1 0 1 0 0,0-1 0 0 0,1 1-1 0 0,0 0 1 0 0,-1-1-1 0 0,1 1 1 0 0,0-1 0 0 0,-1 0-1 0 0,5 2 1 0 0,-4-2-60 0 0,1 0 1 0 0,0 0-1 0 0,0-1 1 0 0,-1 1-1 0 0,1-1 1 0 0,0 0-1 0 0,0 1 1 0 0,0-2-1 0 0,0 1 1 0 0,0 0-1 0 0,-1 0 1 0 0,1-1-1 0 0,0 0 1 0 0,0 1-1 0 0,0-1 1 0 0,-1 0-1 0 0,1 0 0 0 0,-1-1 1 0 0,1 1-1 0 0,-1-1 1 0 0,1 1-1 0 0,-1-1 1 0 0,5-3-1 0 0,5-5-264 0 0,0-1-1 0 0,19-22 1 0 0,-30 32 406 0 0,17-22 1367 0 0,18-28-1 0 0,-26 41 2845 0 0,-9 20-3336 0 0,-1 10-560 0 0,-6 32 4 0 0,2-31-359 0 0,0 39 0 0 0,4-56-69 0 0,0 1 1 0 0,1 0 0 0 0,-1 0 0 0 0,1 0 0 0 0,0 0-1 0 0,1 0 1 0 0,-1-1 0 0 0,1 1 0 0 0,0-1 0 0 0,0 1 0 0 0,0-1-1 0 0,0 1 1 0 0,4 3 0 0 0,-5-7 19 0 0,0 0-1 0 0,-1 0 1 0 0,1 0 0 0 0,0 0-1 0 0,0-1 1 0 0,0 1 0 0 0,-1 0-1 0 0,1-1 1 0 0,0 1 0 0 0,0 0-1 0 0,0-1 1 0 0,0 1 0 0 0,0-1-1 0 0,0 0 1 0 0,0 1 0 0 0,1-1-1 0 0,-1 0 1 0 0,0 0 0 0 0,0 0-1 0 0,0 1 1 0 0,0-1 0 0 0,0 0-1 0 0,0 0 1 0 0,2-1 0 0 0,0 0-77 0 0,-1 1 0 0 0,0-1 0 0 0,1 0 0 0 0,-1 0 0 0 0,0-1 0 0 0,0 1 0 0 0,0 0 0 0 0,1-1 0 0 0,-1 0 0 0 0,2-2 0 0 0,4-4-387 0 0,-1-1 0 0 0,0 0 0 0 0,11-16 0 0 0,-5 3 194 0 0,-1-1-1 0 0,-1 0 1 0 0,-1-1 0 0 0,11-40-1 0 0,-15 39 904 0 0,-1 1 0 0 0,-2-1-1 0 0,0 0 1 0 0,-2 0 0 0 0,0 0 0 0 0,-2 0-1 0 0,-1 0 1 0 0,-5-26 0 0 0,3 30-165 0 0,1 1 403 0 0,-9-31 0 0 0,6 79 116 0 0,2 6-632 0 0,1-13-109 0 0,1 0 0 0 0,1 1 0 0 0,2 23 1 0 0,-1-32-100 0 0,5 40 236 0 0,3 5-146 0 0,3 10-118 0 0,3 8-203 0 0,-5-38 4 0 0,-7-28 2 0 0,2-1-870 0 0,16 31 72 0 0,-12-29-124 0 0,-3-12-1890 0 0</inkml:trace>
+  <inkml:trace contextRef="#ctx0" brushRef="#br0" timeOffset="1910.72">1213 375 13359 0 0,'-11'-6'592'0'0,"5"2"120"0"0,2 2-568 0 0,2 0-144 0 0,2 1 0 0 0,1 1 0 0 0,2 0 512 0 0,5 1 80 0 0,5 0 16 0 0,6-1 0 0 0,10 2-464 0 0,7 0-144 0 0,6 1 80 0 0,8-1-80 0 0,5 1-1184 0 0,4 0-272 0 0,2 1-56 0 0,-7-8-16 0 0</inkml:trace>
+  <inkml:trace contextRef="#ctx0" brushRef="#br0" timeOffset="2345.39">1933 622 4607 0 0,'5'-17'205'0'0,"2"0"0"0"0,0 1-1 0 0,10-20 1 0 0,-10 24 718 0 0,0 0 0 0 0,-2-1 0 0 0,1 0 0 0 0,-2 0 0 0 0,0-1 0 0 0,3-16 0 0 0,-16 51 4276 0 0,-6 13-4734 0 0,11-21-360 0 0,-3 7 43 0 0,-7 32 1 0 0,13-47-210 0 0,0 0-1 0 0,1 0 0 0 0,-1 1 1 0 0,1-1-1 0 0,0 0 1 0 0,1 0-1 0 0,-1 1 0 0 0,1-1 1 0 0,0 0-1 0 0,0 0 1 0 0,4 8-1 0 0,-5-12 26 0 0,0-1 1 0 0,0 0-1 0 0,0 1 0 0 0,0-1 1 0 0,1 1-1 0 0,-1-1 0 0 0,0 0 1 0 0,0 1-1 0 0,1-1 0 0 0,-1 0 1 0 0,0 1-1 0 0,1-1 0 0 0,-1 0 1 0 0,0 0-1 0 0,1 1 0 0 0,-1-1 1 0 0,0 0-1 0 0,1 0 0 0 0,-1 0 1 0 0,0 1-1 0 0,1-1 0 0 0,-1 0 1 0 0,1 0-1 0 0,-1 0 0 0 0,1 0 1 0 0,-1 0-1 0 0,0 0 0 0 0,1 0 1 0 0,-1 0-1 0 0,1 0 0 0 0,-1 0 1 0 0,0 0-1 0 0,1 0 0 0 0,0 0 1 0 0,16-12-816 0 0,8-19-17 0 0,3-21 62 0 0,-21 39 865 0 0,0-1 0 0 0,17-23 0 0 0,-24 36-38 0 0,0 1 0 0 0,0 0 0 0 0,1 0 0 0 0,-1 0-1 0 0,0 0 1 0 0,0 0 0 0 0,0 0 0 0 0,0 0 0 0 0,0 0 0 0 0,0 0 0 0 0,0 0 0 0 0,0 0 0 0 0,0 0-1 0 0,0 0 1 0 0,0 0 0 0 0,0 0 0 0 0,1 0 0 0 0,-1 0 0 0 0,0 0 0 0 0,0 0 0 0 0,0 0 0 0 0,0 0 0 0 0,0-1-1 0 0,0 2 1 0 0,0-1 0 0 0,0 0 0 0 0,0 0 0 0 0,1 0 0 0 0,-1 0 0 0 0,0 0 0 0 0,0 0 0 0 0,0 0-1 0 0,0 0 1 0 0,0 0 0 0 0,0 0 0 0 0,0 0 0 0 0,0 0 0 0 0,0 0 0 0 0,0 0 0 0 0,1 0 0 0 0,-1 0 0 0 0,0 0-1 0 0,0 0 1 0 0,0 0 0 0 0,0 0 0 0 0,0 0 0 0 0,0 1 0 0 0,0-1 0 0 0,0 0 0 0 0,0 0 0 0 0,0 0-1 0 0,0 0 1 0 0,0 0 0 0 0,0 0 0 0 0,0 0 0 0 0,0 0 0 0 0,0 0 0 0 0,0 1 0 0 0,3 9 706 0 0,-1 10-32 0 0,-2 15-170 0 0,1-11-319 0 0,2 29 0 0 0,-2-47-279 0 0,0 0 1 0 0,1 1-1 0 0,-1-1 1 0 0,1-1 0 0 0,0 1-1 0 0,0 0 1 0 0,1 0 0 0 0,0-1-1 0 0,6 10 1 0 0,-9-15 38 0 0,1 1-1 0 0,-1-1 1 0 0,0 0 0 0 0,0 1 0 0 0,1-1 0 0 0,-1 0-1 0 0,0 0 1 0 0,1 1 0 0 0,-1-1 0 0 0,0 0 0 0 0,1 0-1 0 0,-1 1 1 0 0,1-1 0 0 0,-1 0 0 0 0,0 0 0 0 0,1 0-1 0 0,-1 0 1 0 0,1 0 0 0 0,-1 0 0 0 0,1 1-1 0 0,-1-1 1 0 0,0 0 0 0 0,1 0 0 0 0,-1 0 0 0 0,1 0-1 0 0,-1-1 1 0 0,1 1 0 0 0,-1 0 0 0 0,1 0 0 0 0,12-10-634 0 0,8-23 91 0 0,-18 28 532 0 0,18-34-88 0 0,-13 23 718 0 0,1 0-1 0 0,1 0 1 0 0,0 1-1 0 0,0 0 1 0 0,20-19 0 0 0,-30 33-501 0 0,1 1 1 0 0,-1-1 0 0 0,1 1 0 0 0,-1-1 0 0 0,1 1 0 0 0,0 0-1 0 0,-1-1 1 0 0,1 1 0 0 0,-1 0 0 0 0,1-1 0 0 0,0 1-1 0 0,-1 0 1 0 0,1 0 0 0 0,0-1 0 0 0,-1 1 0 0 0,1 0 0 0 0,0 0-1 0 0,-1 0 1 0 0,1 0 0 0 0,0 0 0 0 0,0 0 0 0 0,-1 0 0 0 0,1 0-1 0 0,0 0 1 0 0,-1 0 0 0 0,1 1 0 0 0,1-1 0 0 0,-1 1 4 0 0,0 0 0 0 0,0 0-1 0 0,1 0 1 0 0,-1 0 0 0 0,0 0 0 0 0,0 0 0 0 0,0 0 0 0 0,0 0 0 0 0,-1 1 0 0 0,1-1 0 0 0,0 0 0 0 0,0 3-1 0 0,2 3 29 0 0,0 0 0 0 0,-1 1 0 0 0,3 14 0 0 0,-2 4-429 0 0,-1 0 0 0 0,-1 0 0 0 0,-5 48 0 0 0,4-70-664 0 0</inkml:trace>
+  <inkml:trace contextRef="#ctx0" brushRef="#br0" timeOffset="2346.39">2042 258 14743 0 0,'-9'-7'648'0'0,"6"4"144"0"0,1 1-632 0 0,1-1-160 0 0,2 2 0 0 0,0 1 0 0 0,2 0-256 0 0,3 1-88 0 0,3 0-8 0 0,6 2-8 0 0,1-1 256 0 0,2-2 104 0 0</inkml:trace>
+  <inkml:trace contextRef="#ctx0" brushRef="#br0" timeOffset="3644.79">2986 573 4607 0 0,'7'-29'717'0'0,"4"-18"684"0"0,-11 44-1339 0 0,1 0 1 0 0,-1 0 0 0 0,0 0-1 0 0,0 0 1 0 0,0 0 0 0 0,-1 0-1 0 0,1 0 1 0 0,-1 0 0 0 0,1 1-1 0 0,-1-1 1 0 0,0 0 0 0 0,-2-4-1 0 0,3 6-22 0 0,-1 1 0 0 0,1-1 0 0 0,-1 0 0 0 0,1 0-1 0 0,-1 0 1 0 0,1 1 0 0 0,-1-1 0 0 0,0 0 0 0 0,0 1-1 0 0,1-1 1 0 0,-1 1 0 0 0,0-1 0 0 0,0 1 0 0 0,0-1-1 0 0,0 1 1 0 0,1-1 0 0 0,-1 1 0 0 0,0 0 0 0 0,0-1 0 0 0,0 1-1 0 0,0 0 1 0 0,0 0 0 0 0,0 0 0 0 0,-2 0 0 0 0,1 0 45 0 0,-1 1 1 0 0,0-1 0 0 0,1 1 0 0 0,-1-1 0 0 0,1 1 0 0 0,0 0 0 0 0,-1 0-1 0 0,1 1 1 0 0,-3 1 0 0 0,-3 2 165 0 0,0 1-1 0 0,0 0 1 0 0,1 1-1 0 0,-7 7 1 0 0,4-2 17 0 0,0 0 0 0 0,1 1 1 0 0,0 0-1 0 0,1 0 0 0 0,-11 26 0 0 0,16-30-245 0 0,-1 0-1 0 0,1 0 1 0 0,1 1-1 0 0,0-1 1 0 0,0 1 0 0 0,1 0-1 0 0,0 0 1 0 0,0-1-1 0 0,1 1 1 0 0,2 12-1 0 0,-2-20-54 0 0,0 0 1 0 0,0-1-1 0 0,1 1 0 0 0,-1 0 0 0 0,0 0 0 0 0,1-1 0 0 0,-1 1 1 0 0,1-1-1 0 0,0 1 0 0 0,-1 0 0 0 0,1-1 0 0 0,0 0 0 0 0,0 1 0 0 0,0-1 1 0 0,0 1-1 0 0,0-1 0 0 0,0 0 0 0 0,1 0 0 0 0,-1 1 0 0 0,0-1 1 0 0,1 0-1 0 0,-1 0 0 0 0,3 1 0 0 0,-2-2-12 0 0,0 1 0 0 0,1-1 0 0 0,-1 0 0 0 0,0 0 0 0 0,0 0 0 0 0,1 0 0 0 0,-1 0 0 0 0,0-1 0 0 0,0 1 1 0 0,1-1-1 0 0,-1 1 0 0 0,0-1 0 0 0,0 0 0 0 0,0 0 0 0 0,3-1 0 0 0,5-4-51 0 0,0-1 0 0 0,0 1 0 0 0,0-2 0 0 0,-1 1 0 0 0,12-14 0 0 0,-11 10 62 0 0,0-1 0 0 0,-2 1 0 0 0,1-2 0 0 0,-1 1 0 0 0,-1-1 0 0 0,0 0 0 0 0,-1 0-1 0 0,5-16 1 0 0,-10 25 94 0 0,1 0 0 0 0,-1-1 0 0 0,0 1-1 0 0,0 0 1 0 0,-1-1 0 0 0,1 1 0 0 0,-1-1-1 0 0,0 1 1 0 0,0-1 0 0 0,0 1 0 0 0,-1-1-1 0 0,0 1 1 0 0,0-1 0 0 0,0 1-1 0 0,0 0 1 0 0,-1 0 0 0 0,1-1 0 0 0,-1 1-1 0 0,0 0 1 0 0,-1 0 0 0 0,1 1 0 0 0,0-1-1 0 0,-1 0 1 0 0,0 1 0 0 0,0-1 0 0 0,0 1-1 0 0,-1 0 1 0 0,1 0 0 0 0,0 0 0 0 0,-6-2-1 0 0,6 3 45 0 0,1 1 0 0 0,-1-1 0 0 0,0 1-1 0 0,0 0 1 0 0,1 0 0 0 0,-1 0 0 0 0,0 0-1 0 0,0 0 1 0 0,0 1 0 0 0,0-1 0 0 0,0 1-1 0 0,0 0 1 0 0,0 0 0 0 0,0 0 0 0 0,-1 0-1 0 0,1 1 1 0 0,-4 0 0 0 0,2 1 16 0 0,1 0 0 0 0,-1 0 1 0 0,1 0-1 0 0,0 0 0 0 0,-1 1 1 0 0,1-1-1 0 0,0 1 0 0 0,1 0 1 0 0,-1 0-1 0 0,-4 5 0 0 0,2-1-47 0 0,0 1 0 0 0,0-1-1 0 0,0 1 1 0 0,1 0 0 0 0,1 1-1 0 0,-1-1 1 0 0,1 1 0 0 0,1 0 0 0 0,-1 0-1 0 0,-3 17 1 0 0,7-23-166 0 0,-1 1 0 0 0,1-1 0 0 0,0 1 0 0 0,0-1 0 0 0,0 1 0 0 0,0-1 0 0 0,0 1 0 0 0,1-1 0 0 0,0 1 0 0 0,0-1 0 0 0,0 0 0 0 0,0 1 0 0 0,0-1 0 0 0,1 0 0 0 0,-1 0 0 0 0,1 0 0 0 0,0 0 0 0 0,0 0 0 0 0,0 0 0 0 0,0 0 0 0 0,0-1 0 0 0,5 4 0 0 0,-4-3-87 0 0,0-1 0 0 0,1 0 0 0 0,-1 0 0 0 0,1 0 1 0 0,-1-1-1 0 0,1 1 0 0 0,0-1 0 0 0,0 0 0 0 0,0 0 0 0 0,0 0 0 0 0,-1-1 0 0 0,1 1 0 0 0,0-1 0 0 0,0 0 0 0 0,0 0 0 0 0,0 0 0 0 0,0-1 0 0 0,0 1 0 0 0,6-3 0 0 0,-2 1-28 0 0,0-1 0 0 0,0 0 0 0 0,0 0 0 0 0,0-1 0 0 0,-1 0-1 0 0,0-1 1 0 0,0 1 0 0 0,0-1 0 0 0,12-12 0 0 0,0-2 1078 0 0,28-40 0 0 0,-3 5 4061 0 0,-44 53-4843 0 0,1 1 0 0 0,-1-1 1 0 0,0 1-1 0 0,0 0 0 0 0,1-1 0 0 0,-1 1 0 0 0,0 0 1 0 0,0-1-1 0 0,1 1 0 0 0,-1 0 0 0 0,0 0 0 0 0,1-1 1 0 0,-1 1-1 0 0,0 0 0 0 0,1 0 0 0 0,-1 0 0 0 0,1-1 1 0 0,-1 1-1 0 0,0 0 0 0 0,1 0 0 0 0,-1 0 0 0 0,1 0 1 0 0,-1 0-1 0 0,0 0 0 0 0,1 0 0 0 0,-1 0 0 0 0,1 0 1 0 0,-1 0-1 0 0,0 0 0 0 0,1 0 0 0 0,-1 0 0 0 0,1 0 1 0 0,-1 0-1 0 0,1 0 0 0 0,-1 1 0 0 0,0-1 0 0 0,1 0 1 0 0,0 1 23 0 0,0 1 0 0 0,0-1 1 0 0,0 0-1 0 0,-1 0 0 0 0,1 1 1 0 0,-1-1-1 0 0,1 0 0 0 0,-1 1 1 0 0,1-1-1 0 0,-1 0 0 0 0,1 3 1 0 0,1 37 273 0 0,-12 13-300 0 0,7-44-191 0 0,1 1 1 0 0,0-1-1 0 0,0 1 0 0 0,1-1 1 0 0,0 1-1 0 0,1 0 0 0 0,2 20 1 0 0,-2-31 55 0 0,0 1 0 0 0,0 0 1 0 0,0 0-1 0 0,1 0 1 0 0,-1 0-1 0 0,0-1 1 0 0,0 1-1 0 0,1 0 1 0 0,-1 0-1 0 0,0-1 1 0 0,1 1-1 0 0,-1 0 1 0 0,1 0-1 0 0,-1-1 1 0 0,1 1-1 0 0,-1-1 1 0 0,1 1-1 0 0,-1 0 1 0 0,1-1-1 0 0,0 1 1 0 0,-1-1-1 0 0,1 1 0 0 0,0-1 1 0 0,0 0-1 0 0,-1 1 1 0 0,1-1-1 0 0,0 0 1 0 0,0 1-1 0 0,-1-1 1 0 0,2 0-1 0 0,0 0-26 0 0,0 0 0 0 0,0-1-1 0 0,0 1 1 0 0,0-1 0 0 0,0 1-1 0 0,0-1 1 0 0,-1 0 0 0 0,1 0 0 0 0,0 0-1 0 0,-1 0 1 0 0,1 0 0 0 0,2-2-1 0 0,6-5-232 0 0,-1-1 0 0 0,15-18-1 0 0,-3 0 98 0 0,17-33 0 0 0,2-1 1846 0 0,-40 61-1606 0 0,0 0-1 0 0,0 0 1 0 0,0 0-1 0 0,0 0 1 0 0,0 0-1 0 0,0 0 1 0 0,0 0-1 0 0,0 1 1 0 0,0-1-1 0 0,0 0 0 0 0,0 0 1 0 0,0 0-1 0 0,0 0 1 0 0,0 0-1 0 0,0 0 1 0 0,0 0-1 0 0,0 0 1 0 0,0 0-1 0 0,0 0 1 0 0,0 0-1 0 0,1 0 1 0 0,-1 1-1 0 0,0-1 1 0 0,0 0-1 0 0,0 0 1 0 0,0 0-1 0 0,0 0 1 0 0,0 0-1 0 0,0 0 1 0 0,0 0-1 0 0,0 0 1 0 0,0 0-1 0 0,0 0 0 0 0,0 0 1 0 0,0 0-1 0 0,1 0 1 0 0,-1 0-1 0 0,0 0 1 0 0,0 0-1 0 0,0 0 1 0 0,0 0-1 0 0,0 0 1 0 0,0 0-1 0 0,0 0 1 0 0,0 0-1 0 0,0 0 1 0 0,0 0-1 0 0,0 0 1 0 0,1 0-1 0 0,-1 0 1 0 0,0 0-1 0 0,0 0 1 0 0,0 0-1 0 0,0 0 1 0 0,0 0-1 0 0,0 0 0 0 0,0 0 1 0 0,0 0-1 0 0,0 0 1 0 0,0 0-1 0 0,0 0 1 0 0,0 0-1 0 0,1 0 1 0 0,-1 0-1 0 0,0-1 1 0 0,0 1-1 0 0,0 0 1 0 0,1 13 503 0 0,-2 15-425 0 0,0-16-149 0 0,-1 5 17 0 0,1 1-1 0 0,2 27 1 0 0,0-41-90 0 0,-1-1 1 0 0,0 1 0 0 0,1 0 0 0 0,0-1 0 0 0,0 1 0 0 0,0-1 0 0 0,0 1 0 0 0,1-1 0 0 0,-1 0 0 0 0,1 1 0 0 0,0-1-1 0 0,0 0 1 0 0,0 0 0 0 0,0 0 0 0 0,0 0 0 0 0,1-1 0 0 0,-1 1 0 0 0,6 4 0 0 0,-5-6-63 0 0,0 0 1 0 0,-1 0-1 0 0,1 0 1 0 0,0-1-1 0 0,0 1 1 0 0,0-1-1 0 0,-1 1 1 0 0,1-1-1 0 0,0 0 0 0 0,0 0 1 0 0,0 0-1 0 0,0-1 1 0 0,0 1-1 0 0,-1-1 1 0 0,1 1-1 0 0,0-1 1 0 0,0 0-1 0 0,-1 0 1 0 0,1 0-1 0 0,0 0 0 0 0,-1-1 1 0 0,1 1-1 0 0,3-4 1 0 0,7-4-467 0 0,0-1 1 0 0,21-21-1 0 0,-29 26 529 0 0,11-10-124 0 0,-1-1-1 0 0,0-1 1 0 0,14-21-1 0 0,-25 32 338 0 0,0 0 0 0 0,-1 0 0 0 0,0 0-1 0 0,-1-1 1 0 0,1 1 0 0 0,1-10 0 0 0,-3 12 110 0 0,-1 1 0 0 0,1-1 0 0 0,-1 1-1 0 0,0-1 1 0 0,0 1 0 0 0,0-1 0 0 0,-1 1 0 0 0,1-1 0 0 0,-1 1 0 0 0,0-1-1 0 0,0 1 1 0 0,0-1 0 0 0,-2-4 0 0 0,2 7-114 0 0,0 0-1 0 0,1-1 1 0 0,-1 1 0 0 0,0 0-1 0 0,0 0 1 0 0,0-1 0 0 0,0 1-1 0 0,0 0 1 0 0,0 0 0 0 0,0 0-1 0 0,0 0 1 0 0,-1 0 0 0 0,1 1-1 0 0,0-1 1 0 0,0 0 0 0 0,-1 0-1 0 0,1 1 1 0 0,-1-1-1 0 0,1 1 1 0 0,-1-1 0 0 0,1 1-1 0 0,-1 0 1 0 0,1-1 0 0 0,-1 1-1 0 0,1 0 1 0 0,-1 0 0 0 0,1 0-1 0 0,-1 0 1 0 0,1 0 0 0 0,-1 1-1 0 0,1-1 1 0 0,-1 0 0 0 0,1 1-1 0 0,0-1 1 0 0,-1 1 0 0 0,1-1-1 0 0,-1 1 1 0 0,1 0 0 0 0,0 0-1 0 0,0 0 1 0 0,-2 1 0 0 0,-4 2 73 0 0,1 1 0 0 0,0 0 0 0 0,0 0 1 0 0,0 0-1 0 0,0 1 0 0 0,-7 10 1 0 0,6-7-212 0 0,1 0 0 0 0,1 1 1 0 0,-1 0-1 0 0,2 0 1 0 0,-1 0-1 0 0,1 1 1 0 0,1-1-1 0 0,0 1 1 0 0,0 0-1 0 0,1 0 1 0 0,1 0-1 0 0,0 0 1 0 0,0 17-1 0 0,1-24-376 0 0,5 6-20 0 0,13 32-47 0 0,-14-31-191 0 0,6-6-85 0 0,-4-1 562 0 0,0 0 1 0 0,0-1-1 0 0,1 1 1 0 0,0-2-1 0 0,-1 1 1 0 0,1-1-1 0 0,0 0 1 0 0,0 0-1 0 0,0-1 1 0 0,0 0-1 0 0,1 0 1 0 0,-1 0-1 0 0,0-1 0 0 0,0-1 1 0 0,1 1-1 0 0,9-3 1 0 0,-4 0-170 0 0,-1-2 0 0 0,1 0 0 0 0,-1 0 0 0 0,0-1 0 0 0,-1-1 0 0 0,1 0 0 0 0,-1 0 0 0 0,15-14 0 0 0,-18 14 343 0 0,0-1 0 0 0,-1 0 0 0 0,1 0 0 0 0,-2 0 0 0 0,1-1 0 0 0,-1 0 0 0 0,0 0 0 0 0,-1 0 0 0 0,0-1 0 0 0,-1 0 0 0 0,4-10 0 0 0,-5 4-42 0 0</inkml:trace>
+  <inkml:trace contextRef="#ctx0" brushRef="#br0" timeOffset="4201.31">4117 567 5063 0 0,'2'-21'247'0'0,"1"3"437"0"0,-1 1 1 0 0,0-1-1 0 0,-2 0 1 0 0,0 0-1 0 0,-4-29 1 0 0,4 46-564 0 0,0 0 0 0 0,-1 0-1 0 0,1 0 1 0 0,0-1 0 0 0,0 1 0 0 0,-1 0 0 0 0,1 0 0 0 0,0 1 0 0 0,-1-1 0 0 0,1 0 0 0 0,-1 0 0 0 0,1 0 0 0 0,-1 0-1 0 0,0 0 1 0 0,1 0 0 0 0,-1 1 0 0 0,0-1 0 0 0,0 0 0 0 0,1 0 0 0 0,-1 1 0 0 0,0-1 0 0 0,0 1 0 0 0,0-1-1 0 0,0 1 1 0 0,-1-1 0 0 0,1 1 6 0 0,-1 0-1 0 0,1 0 0 0 0,0 0 0 0 0,0 0 0 0 0,-1 1 1 0 0,1-1-1 0 0,0 0 0 0 0,-1 1 0 0 0,1-1 0 0 0,0 1 1 0 0,0-1-1 0 0,0 1 0 0 0,-1 0 0 0 0,1-1 0 0 0,0 1 1 0 0,-1 2-1 0 0,-6 4 333 0 0,1 0 1 0 0,0 1-1 0 0,-10 13 1 0 0,16-20-447 0 0,-11 16 230 0 0,1 1 1 0 0,0 0 0 0 0,-10 24 0 0 0,19-37-416 0 0,-1 1 0 0 0,1 0 0 0 0,0 0 0 0 0,0 0 0 0 0,1 0 0 0 0,0 0 0 0 0,0 0 0 0 0,0 1 0 0 0,1-1 0 0 0,0 0-1 0 0,0 1 1 0 0,1-1 0 0 0,0 0 0 0 0,0 0 0 0 0,2 7 0 0 0,-3-12 53 0 0,0 0-1 0 0,0 0 0 0 0,1 0 1 0 0,-1-1-1 0 0,0 1 1 0 0,1 0-1 0 0,-1-1 0 0 0,1 1 1 0 0,-1 0-1 0 0,0-1 0 0 0,1 1 1 0 0,0 0-1 0 0,-1-1 0 0 0,1 1 1 0 0,-1-1-1 0 0,1 1 1 0 0,0-1-1 0 0,-1 1 0 0 0,1-1 1 0 0,0 0-1 0 0,-1 1 0 0 0,1-1 1 0 0,0 0-1 0 0,0 1 1 0 0,-1-1-1 0 0,1 0 0 0 0,0 0 1 0 0,1 0-1 0 0,0 0-59 0 0,0 0 1 0 0,0-1-1 0 0,-1 1 0 0 0,1-1 1 0 0,0 0-1 0 0,-1 0 0 0 0,1 1 1 0 0,-1-1-1 0 0,1 0 0 0 0,-1 0 0 0 0,1 0 1 0 0,1-2-1 0 0,4-5-307 0 0,0 1 0 0 0,0-1 0 0 0,8-12 0 0 0,-1-1 528 0 0,-2 0 0 0 0,16-38 0 0 0,-3-13 2792 0 0,-23 74-881 0 0,1 10-1382 0 0,2 13-483 0 0,-4-14-395 0 0,1-1-1 0 0,0 1 0 0 0,0-1 1 0 0,1 1-1 0 0,1-1 1 0 0,6 14-1 0 0,-2-11-3523 0 0</inkml:trace>
+  <inkml:trace contextRef="#ctx0" brushRef="#br0" timeOffset="4688.16">4290 546 5063 0 0,'13'-23'557'0'0,"-2"-1"0"0"0,-1 0-1 0 0,10-33 1 0 0,10-50 3448 0 0,28-204-1 0 0,-91 401-3669 0 0,-27 126 1576 0 0,-64 443-1 0 0,122-644-1869 0 0,-3 32-257 0 0,1 0-1 0 0,6 90 1 0 0,3-82-566 0 0,-4-41-208 0 0,1-4-39 0 0,9 30-68 0 0,-11-40 1039 0 0,0 0 0 0 0,0 1 1 0 0,0-1-1 0 0,0 1 1 0 0,0-1-1 0 0,0 1 1 0 0,0-1-1 0 0,1 0 0 0 0,-1 1 1 0 0,0-1-1 0 0,0 1 1 0 0,0-1-1 0 0,0 0 0 0 0,1 1 1 0 0,-1-1-1 0 0,0 1 1 0 0,0-1-1 0 0,1 0 1 0 0,-1 1-1 0 0,0-1 0 0 0,1 0 1 0 0,-1 0-1 0 0,0 1 1 0 0,1-1-1 0 0,-1 0 1 0 0,0 0-1 0 0,1 1 0 0 0,-1-1 1 0 0,1 0-1 0 0,-1 0 1 0 0,0 0-1 0 0,1 0 0 0 0,-1 1 1 0 0,1-1-1 0 0,-1 0 1 0 0,1 0-1 0 0,-1 0 1 0 0,0 0-1 0 0,1 0 0 0 0,-1 0 1 0 0,1 0-1 0 0,-1 0 1 0 0,1-1-1 0 0,-1 1 1 0 0,0 0-1 0 0,1 0 0 0 0,-1 0 1 0 0,1 0-1 0 0,-1 0 1 0 0,0-1-1 0 0,1 1 0 0 0,-1 0 1 0 0,0 0-1 0 0,1-1 1 0 0,-1 1-1 0 0,0 0 1 0 0,1-1-1 0 0,-1 1 0 0 0,0 0 1 0 0,1-1-1 0 0,13-22-1865 0 0,-14 23 1840 0 0,21-44 618 0 0,-2-1 0 0 0,-2 0 0 0 0,-2-1-1 0 0,-2-1 1 0 0,11-78 0 0 0,-19 88-240 0 0,-3-1 1 0 0,-1 1-1 0 0,-1 0 0 0 0,-2-1 0 0 0,-2 1 0 0 0,-2 0 0 0 0,-18-67 1 0 0,20 89-45 0 0,-2 2 1 0 0,1-1 0 0 0,-9-14-1 0 0,13 25-177 0 0,-1 1 0 0 0,1-1 0 0 0,0 1 0 0 0,-1-1 0 0 0,0 1 1 0 0,1 0-1 0 0,-1 0 0 0 0,0 0 0 0 0,0 0 0 0 0,0 0 0 0 0,-1 0 0 0 0,1 0 0 0 0,0 1 0 0 0,-1-1 0 0 0,1 1 0 0 0,-1 0 0 0 0,1-1 0 0 0,-1 1 0 0 0,0 0 0 0 0,1 1 0 0 0,-1-1 0 0 0,0 0 1 0 0,-4 1-1 0 0,-1 2 209 0 0,10 3-125 0 0,13 3-250 0 0,9-5-336 0 0,0-1 0 0 0,0-2-1 0 0,0 0 1 0 0,0-1 0 0 0,0-2 0 0 0,27-6 0 0 0,-8 0-550 0 0</inkml:trace>
+  <inkml:trace contextRef="#ctx0" brushRef="#br0" timeOffset="6070.61">5037 368 8287 0 0,'22'-115'3043'0'0,"0"-1"-736"0"0,-22 113-2287 0 0,3-21 537 0 0,-5 21-264 0 0,-2 15-193 0 0,-91 366-180 0 0,94-369 65 0 0,-9 57-481 0 0,10-61 444 0 0,0-1-1 0 0,0 1 1 0 0,0 0 0 0 0,0 0-1 0 0,1-1 1 0 0,0 1 0 0 0,0 0 0 0 0,0-1-1 0 0,1 1 1 0 0,-1-1 0 0 0,3 6 0 0 0,-3-10 7 0 0,-1 1 0 0 0,1 0 0 0 0,0 0 0 0 0,0 0 1 0 0,-1-1-1 0 0,1 1 0 0 0,0 0 0 0 0,0-1 1 0 0,0 1-1 0 0,-1-1 0 0 0,1 1 0 0 0,0-1 0 0 0,0 1 1 0 0,0-1-1 0 0,0 0 0 0 0,0 1 0 0 0,0-1 0 0 0,0 0 1 0 0,0 0-1 0 0,0 0 0 0 0,0 0 0 0 0,0 0 0 0 0,0 0 1 0 0,0 0-1 0 0,0 0 0 0 0,0 0 0 0 0,0 0 1 0 0,0-1-1 0 0,0 1 0 0 0,0 0 0 0 0,0-1 0 0 0,0 1 1 0 0,0 0-1 0 0,0-1 0 0 0,0 1 0 0 0,-1-1 0 0 0,1 0 1 0 0,0 1-1 0 0,0-1 0 0 0,0 0 0 0 0,0 0 0 0 0,6-5-41 0 0,-1 0 1 0 0,1 0-1 0 0,7-11 0 0 0,-12 15 133 0 0,13-17 191 0 0,-1 0 0 0 0,-1-2-1 0 0,0 0 1 0 0,-2 0 0 0 0,0-1-1 0 0,-2 0 1 0 0,8-27 0 0 0,2-22 1276 0 0,10-73 1 0 0,-22 109-450 0 0,-26 118-393 0 0,-12 64-925 0 0,31-147 251 0 0,-6 88-176 0 0,6-79-21 0 0,0-1 0 0 0,0 1-1 0 0,1-1 1 0 0,1 1 0 0 0,0-1-1 0 0,0 0 1 0 0,0 0 0 0 0,5 10 0 0 0,-7-17 128 0 0,0 0 0 0 0,1-1 0 0 0,-1 1 0 0 0,0 0 1 0 0,1-1-1 0 0,-1 1 0 0 0,0-1 0 0 0,1 1 0 0 0,-1-1 1 0 0,1 1-1 0 0,-1-1 0 0 0,1 1 0 0 0,-1-1 0 0 0,1 1 0 0 0,-1-1 1 0 0,1 0-1 0 0,0 1 0 0 0,-1-1 0 0 0,1 0 0 0 0,0 1 1 0 0,-1-1-1 0 0,1 0 0 0 0,0 0 0 0 0,-1 0 0 0 0,1 1 1 0 0,0-1-1 0 0,0 0 0 0 0,1-1-20 0 0,-1 1 1 0 0,1-1-1 0 0,-1 1 1 0 0,0-1-1 0 0,0 1 1 0 0,1-1-1 0 0,-1 0 1 0 0,0 1-1 0 0,0-1 0 0 0,0 0 1 0 0,0 0-1 0 0,0 0 1 0 0,1-1-1 0 0,5-6-73 0 0,-1 0 0 0 0,-1 0 0 0 0,6-10-1 0 0,-8 14 259 0 0,8-18 278 0 0,0 0 0 0 0,14-46 0 0 0,-4 10 1848 0 0,-30 84-2115 0 0,0 1-1 0 0,2-1 1 0 0,2 1-1 0 0,-4 29 1 0 0,9-49-278 0 0,-1 0 1 0 0,1 0-1 0 0,1 0 0 0 0,-1-1 1 0 0,1 1-1 0 0,0 0 0 0 0,1 0 1 0 0,-1 0-1 0 0,1-1 0 0 0,5 10 1 0 0,-6-14 35 0 0,0 1 0 0 0,1-1 0 0 0,0 0 0 0 0,-1 0 1 0 0,1 0-1 0 0,0 0 0 0 0,0 0 0 0 0,0 0 0 0 0,0 0 1 0 0,0-1-1 0 0,1 1 0 0 0,-1-1 0 0 0,0 1 0 0 0,1-1 0 0 0,-1 0 1 0 0,1 0-1 0 0,-1 0 0 0 0,1 0 0 0 0,0-1 0 0 0,-1 1 0 0 0,1-1 1 0 0,0 1-1 0 0,-1-1 0 0 0,1 0 0 0 0,0 0 0 0 0,0 0 0 0 0,-1-1 1 0 0,1 1-1 0 0,3-1 0 0 0,5-2-194 0 0,0 0 0 0 0,0-1 1 0 0,-1 0-1 0 0,1 0 0 0 0,-1-1 0 0 0,0-1 1 0 0,0 0-1 0 0,-1 0 0 0 0,1-1 0 0 0,8-8 0 0 0,0-1 86 0 0,0-2 0 0 0,0-1 0 0 0,21-30 0 0 0,-26 30 1380 0 0,22-41 0 0 0,-31 53-693 0 0,-1 0 1 0 0,0 1-1 0 0,-1-1 0 0 0,0 0 1 0 0,0-1-1 0 0,0 1 1 0 0,-1 0-1 0 0,0 0 1 0 0,0-1-1 0 0,-1-10 0 0 0,0 18-394 0 0,0-1 0 0 0,0 1 0 0 0,0-1 0 0 0,0 1 0 0 0,0-1 0 0 0,0 1 0 0 0,0-1-1 0 0,0 1 1 0 0,0-1 0 0 0,-1 1 0 0 0,1-1 0 0 0,0 1 0 0 0,0-1 0 0 0,0 1 0 0 0,-1-1 0 0 0,1 1-1 0 0,0-1 1 0 0,0 1 0 0 0,-1-1 0 0 0,1 1 0 0 0,-1 0 0 0 0,1-1 0 0 0,0 1 0 0 0,-1 0 0 0 0,1-1-1 0 0,-1 1 1 0 0,1 0 0 0 0,-1 0 0 0 0,1-1 0 0 0,0 1 0 0 0,-1 0 0 0 0,1 0 0 0 0,-2-1 0 0 0,1 2 23 0 0,-1-1 0 0 0,1 0 1 0 0,0 1-1 0 0,-1-1 0 0 0,1 1 1 0 0,0-1-1 0 0,0 1 1 0 0,-1 0-1 0 0,1-1 0 0 0,0 1 1 0 0,0 0-1 0 0,-2 1 0 0 0,-27 31 366 0 0,30-33-440 0 0,-19 24-481 0 0,2 0 1 0 0,1 1 0 0 0,-21 45-1 0 0,30-54-98 0 0,0 0-1 0 0,2 0 0 0 0,0 0 1 0 0,1 1-1 0 0,0-1 0 0 0,1 1 1 0 0,0 28-1 0 0,3-42-289 0 0,5 7-808 0 0,17 27 1209 0 0,-21-36 445 0 0,0 0 0 0 0,0 0-1 0 0,0 0 1 0 0,0 0-1 0 0,0 0 1 0 0,0 0-1 0 0,0 0 1 0 0,0 0-1 0 0,1 0 1 0 0,-1-1 0 0 0,0 1-1 0 0,1-1 1 0 0,-1 1-1 0 0,0-1 1 0 0,1 1-1 0 0,-1-1 1 0 0,0 0 0 0 0,1 1-1 0 0,-1-1 1 0 0,1 0-1 0 0,-1 0 1 0 0,1 0-1 0 0,2-1 1 0 0,0 0-6 0 0,1 0 0 0 0,-1 0 0 0 0,1 0 0 0 0,-1-1-1 0 0,5-2 1 0 0,-4 1 97 0 0,12-5 141 0 0,1-2 1 0 0,-2 0 0 0 0,0-1 0 0 0,16-14-1 0 0,57-57 1536 0 0,-65 60-897 0 0,-5 2 869 0 0,28-38 0 0 0,-30 35 567 0 0,24-24 0 0 0,-41 46-2221 0 0,1 1-1 0 0,-1-1 1 0 0,0 1-1 0 0,1 0 1 0 0,-1-1-1 0 0,0 1 1 0 0,1 0-1 0 0,-1-1 1 0 0,1 1-1 0 0,-1 0 1 0 0,0-1-1 0 0,1 1 1 0 0,-1 0-1 0 0,1 0 1 0 0,-1-1-1 0 0,1 1 1 0 0,-1 0-1 0 0,1 0 1 0 0,-1 0-1 0 0,1 0 1 0 0,-1 0 0 0 0,1 0-1 0 0,-1 0 1 0 0,1 0-1 0 0,-1 0 1 0 0,1 0-1 0 0,-1 0 1 0 0,1 0-1 0 0,-1 0 1 0 0,1 0-1 0 0,-1 0 1 0 0,1 0-1 0 0,0 1 1 0 0,-1 0 8 0 0,1 0 0 0 0,0 0 0 0 0,0 0 1 0 0,-1 0-1 0 0,1 0 0 0 0,-1 0 1 0 0,1 0-1 0 0,-1 0 0 0 0,1 0 0 0 0,-1 0 1 0 0,0 1-1 0 0,1-1 0 0 0,-1 1 0 0 0,2 41 635 0 0,-6 14-581 0 0,-23 102 0 0 0,19-116-104 0 0,8-42-18 0 0,-8 26-453 0 0,8-27 444 0 0,0 0 0 0 0,0 0 0 0 0,-1 0 0 0 0,1 1 0 0 0,0-1 0 0 0,0 0-1 0 0,0 0 1 0 0,0 0 0 0 0,0 1 0 0 0,-1-1 0 0 0,1 0 0 0 0,0 0 0 0 0,0 0 0 0 0,0 0 0 0 0,-1 0 0 0 0,1 1 0 0 0,0-1 0 0 0,0 0 0 0 0,0 0-1 0 0,-1 0 1 0 0,1 0 0 0 0,0 0 0 0 0,0 0 0 0 0,-1 0 0 0 0,1 0 0 0 0,0 0 0 0 0,0 0 0 0 0,-1 0 0 0 0,1 0 0 0 0,0 0 0 0 0,0 0 0 0 0,-1 0 0 0 0,-8-11-127 0 0,-7-16 38 0 0,-1 1 1 0 0,-23-26-1 0 0,12 16 63 0 0,38 37 1470 0 0,20 9-994 0 0,41 12-391 0 0,-47-18-24 0 0,0-1 1 0 0,0-1-1 0 0,42-1 1 0 0,-57-2-163 0 0,1 0-1 0 0,-1 0 1 0 0,1-1-1 0 0,-1 0 1 0 0,1 0 0 0 0,-1-1-1 0 0,0 0 1 0 0,0-1-1 0 0,0 0 1 0 0,-1-1 0 0 0,1 1-1 0 0,9-8 1 0 0,-15 8-118 0 0,-1 1 0 0 0,1-1 0 0 0,-1 1-1 0 0,0-1 1 0 0,1 0 0 0 0,-2 0 0 0 0,1 0 0 0 0,0 0 0 0 0,-1 0 0 0 0,0 0 0 0 0,0-1 0 0 0,0 1-1 0 0,0 0 1 0 0,-1-1 0 0 0,0 1 0 0 0,1 0 0 0 0,-2-1 0 0 0,1 1 0 0 0,-1-6 0 0 0,0 7 32 0 0,1-1 0 0 0,-1 1 0 0 0,0 0 0 0 0,0 0 1 0 0,0 0-1 0 0,-1 0 0 0 0,1 0 0 0 0,0 0 0 0 0,-1 0 1 0 0,0 0-1 0 0,-4-4 0 0 0,5 6 184 0 0,0-1-1 0 0,-1 1 1 0 0,0 0 0 0 0,1 0 0 0 0,-1-1-1 0 0,0 1 1 0 0,1 1 0 0 0,-1-1-1 0 0,0 0 1 0 0,0 0 0 0 0,0 1 0 0 0,0-1-1 0 0,0 1 1 0 0,0-1 0 0 0,0 1-1 0 0,0 0 1 0 0,0 0 0 0 0,0 0 0 0 0,0 0-1 0 0,-2 0 1 0 0,-2 2-10 0 0,0-1 0 0 0,1 1 0 0 0,-1 0 0 0 0,1 0 0 0 0,0 1 0 0 0,-1-1 0 0 0,1 1 0 0 0,1 0 0 0 0,-1 1 0 0 0,-5 4 0 0 0,7-6 23 0 0,0 0 1 0 0,0 1 0 0 0,1-1-1 0 0,-1 1 1 0 0,1 0-1 0 0,0 0 1 0 0,-1 0-1 0 0,1 0 1 0 0,1 0-1 0 0,-1 0 1 0 0,0 0-1 0 0,1 1 1 0 0,-1-1-1 0 0,1 1 1 0 0,0-1-1 0 0,-1 8 1 0 0,2-11-7 0 0,0 0 1 0 0,0 1-1 0 0,0-1 1 0 0,0 0-1 0 0,0 1 0 0 0,0-1 1 0 0,1 0-1 0 0,-1 1 0 0 0,0-1 1 0 0,0 0-1 0 0,0 1 1 0 0,0-1-1 0 0,0 0 0 0 0,0 0 1 0 0,1 1-1 0 0,-1-1 0 0 0,0 0 1 0 0,0 1-1 0 0,1-1 1 0 0,-1 0-1 0 0,0 0 0 0 0,0 0 1 0 0,1 1-1 0 0,-1-1 1 0 0,0 0-1 0 0,0 0 0 0 0,1 0 1 0 0,-1 0-1 0 0,0 1 0 0 0,1-1 1 0 0,-1 0-1 0 0,15-1-255 0 0,16-11 308 0 0,-27 11-114 0 0,8-5-499 0 0,0-1-2289 0 0</inkml:trace>
+  <inkml:trace contextRef="#ctx0" brushRef="#br0" timeOffset="6590.45">6113 485 5063 0 0,'-1'-1'2373'0'0,"0"5"-542"0"0,4 15 611 0 0,-2-18-2369 0 0,-1 1 0 0 0,0-1-1 0 0,1 0 1 0 0,-1 0 0 0 0,1 0-1 0 0,-1 0 1 0 0,1 1 0 0 0,0-1-1 0 0,0 0 1 0 0,-1 0 0 0 0,1 0-1 0 0,0 0 1 0 0,0-1 0 0 0,0 1-1 0 0,0 0 1 0 0,0 0 0 0 0,0 0-1 0 0,0-1 1 0 0,0 1 0 0 0,0-1-1 0 0,0 1 1 0 0,0-1 0 0 0,1 1-1 0 0,-1-1 1 0 0,0 1 0 0 0,0-1-1 0 0,1 0 1 0 0,-1 0 0 0 0,0 0-1 0 0,0 0 1 0 0,1 0 0 0 0,-1 0-1 0 0,0 0 1 0 0,0 0 0 0 0,1 0-1 0 0,-1-1 1 0 0,0 1 0 0 0,2-1-1 0 0,3-2 143 0 0,1 0 1 0 0,-1 0-1 0 0,1-1 0 0 0,-1 0 0 0 0,0 0 0 0 0,-1-1 0 0 0,1 0 0 0 0,-1 0 1 0 0,0 0-1 0 0,0 0 0 0 0,5-8 0 0 0,-4 5-14 0 0,0 0 1 0 0,-1-1-1 0 0,0 1 0 0 0,-1-1 0 0 0,0 0 1 0 0,0 0-1 0 0,4-18 0 0 0,-8 24-168 0 0,1 1-1 0 0,-1 0 1 0 0,0-1 0 0 0,1 1-1 0 0,-1-1 1 0 0,0 1-1 0 0,-1 0 1 0 0,1-1-1 0 0,0 1 1 0 0,-1 0 0 0 0,1-1-1 0 0,-1 1 1 0 0,0 0-1 0 0,1 0 1 0 0,-1 0 0 0 0,0-1-1 0 0,-1 1 1 0 0,1 0-1 0 0,0 0 1 0 0,-1 0-1 0 0,-2-2 1 0 0,2 2-14 0 0,1 1-1 0 0,-1 0 1 0 0,0 0 0 0 0,0 0-1 0 0,0 0 1 0 0,0 0 0 0 0,0 0-1 0 0,0 1 1 0 0,0-1 0 0 0,0 1 0 0 0,0-1-1 0 0,0 1 1 0 0,0 0 0 0 0,0 0-1 0 0,0 0 1 0 0,0 0 0 0 0,-1 0-1 0 0,1 0 1 0 0,0 0 0 0 0,0 1-1 0 0,0-1 1 0 0,0 1 0 0 0,0 0 0 0 0,-3 1-1 0 0,-9 5-22 0 0,1-1-1 0 0,0 2 0 0 0,1 0 0 0 0,-1 1 1 0 0,1 0-1 0 0,1 1 0 0 0,0 0 1 0 0,-11 13-1 0 0,9-8-71 0 0,1 1 1 0 0,0 0-1 0 0,1 1 0 0 0,1 1 1 0 0,-13 27-1 0 0,18-32 27 0 0,2-5 24 0 0,0 1 0 0 0,0-1 0 0 0,1 1-1 0 0,0 0 1 0 0,-1 15 0 0 0,4-8-55 0 0,-1-16 80 0 0,1 8-3 0 0,1 0 0 0 0,0 0 0 0 0,0 0-1 0 0,6 13 1 0 0,-7-18 11 0 0,1 0 0 0 0,0 0 0 0 0,-1 0 0 0 0,1-1-1 0 0,0 1 1 0 0,1-1 0 0 0,-1 1 0 0 0,0-1 0 0 0,1 0-1 0 0,0 0 1 0 0,-1 0 0 0 0,1 0 0 0 0,0 0 0 0 0,0-1 0 0 0,0 1-1 0 0,0-1 1 0 0,0 0 0 0 0,0 0 0 0 0,0 0 0 0 0,0 0 0 0 0,1-1-1 0 0,3 1 1 0 0,1-1 40 0 0,0 0 0 0 0,0 0-1 0 0,0-1 1 0 0,-1 0 0 0 0,1-1-1 0 0,0 1 1 0 0,-1-2 0 0 0,13-4 0 0 0,-3-1-162 0 0,1 0 0 0 0,-1-1 0 0 0,-1-1 0 0 0,0 0 0 0 0,0-1 0 0 0,-1-1 0 0 0,-1-1 0 0 0,0 0 0 0 0,20-24 0 0 0,-20 17-6572 0 0</inkml:trace>
+  <inkml:trace contextRef="#ctx0" brushRef="#br0" timeOffset="7068.42">4883 349 8751 0 0,'-5'-1'776'0'0,"0"0"-616"0"0,1 1-160 0 0,2 1 0 0 0,1 0 496 0 0,-3 0 72 0 0,-3 1 8 0 0,-2-1 8 0 0,-1 1 536 0 0,2 0 112 0 0,6 1 16 0 0,5-1 8 0 0,7-1-752 0 0,5-2-152 0 0,9 0-32 0 0,4-2-5064 0 0,4-1-1016 0 0</inkml:trace>
+  <inkml:trace contextRef="#ctx0" brushRef="#br0" timeOffset="8920.15">191 1408 919 0 0,'1'-8'324'0'0,"1"1"0"0"0,0-1 0 0 0,1 1 0 0 0,-1 0-1 0 0,1 0 1 0 0,1 0 0 0 0,-1 0 0 0 0,1 0-1 0 0,0 1 1 0 0,8-9 0 0 0,5-12 761 0 0,-6 11-407 0 0,8-18 2368 0 0,-40 52-817 0 0,-21 24-1770 0 0,13-16-787 0 0,2 1-1 0 0,1 2 0 0 0,-29 41 0 0 0,55-70 326 0 0,0 0-1 0 0,0 0 0 0 0,0 0 0 0 0,0 0 0 0 0,0 0 1 0 0,-1 0-1 0 0,1 0 0 0 0,0 0 0 0 0,0 1 1 0 0,0-1-1 0 0,0 0 0 0 0,0 0 0 0 0,0 0 1 0 0,0 0-1 0 0,0 0 0 0 0,0 0 0 0 0,0 1 0 0 0,0-1 1 0 0,0 0-1 0 0,0 0 0 0 0,0 0 0 0 0,0 0 1 0 0,0 0-1 0 0,0 0 0 0 0,0 1 0 0 0,0-1 0 0 0,0 0 1 0 0,0 0-1 0 0,0 0 0 0 0,0 0 0 0 0,0 0 1 0 0,0 1-1 0 0,0-1 0 0 0,0 0 0 0 0,0 0 1 0 0,0 0-1 0 0,0 0 0 0 0,0 0 0 0 0,0 0 0 0 0,0 0 1 0 0,0 1-1 0 0,0-1 0 0 0,1 0 0 0 0,-1 0 1 0 0,0 0-1 0 0,0 0 0 0 0,0 0 0 0 0,0 0 0 0 0,0 0 1 0 0,0 0-1 0 0,0 0 0 0 0,1 0 0 0 0,-1 0 1 0 0,11-1-280 0 0,15-9-128 0 0,-24 9 404 0 0,10-4 61 0 0,0 1-1 0 0,1 0 0 0 0,-1 1 0 0 0,1 0 0 0 0,0 1 1 0 0,0 0-1 0 0,0 1 0 0 0,0 1 0 0 0,14 0 0 0 0,-23 1-32 0 0,1-1-1 0 0,-1 1 1 0 0,0 0-1 0 0,1 0 0 0 0,-1 0 1 0 0,0 1-1 0 0,1-1 1 0 0,-1 1-1 0 0,0 0 0 0 0,0 0 1 0 0,0 1-1 0 0,-1-1 1 0 0,1 1-1 0 0,-1 0 0 0 0,1 0 1 0 0,-1 0-1 0 0,0 0 1 0 0,0 1-1 0 0,0-1 0 0 0,0 1 1 0 0,-1 0-1 0 0,0 0 1 0 0,0 0-1 0 0,0 0 0 0 0,0 0 1 0 0,0 0-1 0 0,-1 0 1 0 0,0 1-1 0 0,2 6 0 0 0,-2-1 68 0 0,0 0 1 0 0,-1 0-1 0 0,0 0 0 0 0,-1-1 0 0 0,0 1 0 0 0,0 0 0 0 0,-1 0 0 0 0,0 0 0 0 0,-1-1 0 0 0,0 1 1 0 0,-1-1-1 0 0,0 0 0 0 0,0 0 0 0 0,-6 9 0 0 0,5-9-49 0 0,-1 0 1 0 0,0-1-1 0 0,0 1 0 0 0,-1-2 1 0 0,0 1-1 0 0,0-1 0 0 0,-1 0 0 0 0,0 0 1 0 0,0-1-1 0 0,-1 0 0 0 0,1 0 1 0 0,-1-1-1 0 0,-15 6 0 0 0,22-10-9 0 0,-1 0-1 0 0,1 0 0 0 0,-1 0 1 0 0,0 0-1 0 0,1-1 1 0 0,-1 1-1 0 0,0-1 0 0 0,0 0 1 0 0,1 0-1 0 0,-1 0 1 0 0,0 0-1 0 0,0-1 0 0 0,1 1 1 0 0,-1-1-1 0 0,0 1 1 0 0,1-1-1 0 0,-1 0 0 0 0,0 0 1 0 0,1 0-1 0 0,-1 0 1 0 0,1-1-1 0 0,-4-2 0 0 0,2 0 50 0 0,0 0 0 0 0,1 0 0 0 0,-1 0-1 0 0,1 0 1 0 0,0 0 0 0 0,1-1 0 0 0,-1 0 0 0 0,1 1-1 0 0,0-1 1 0 0,0 0 0 0 0,-1-6 0 0 0,-4-8 185 0 0,2-1 1 0 0,-3-27-1 0 0,7 40-324 0 0,0 1 0 0 0,0-1 0 0 0,1 1 0 0 0,0-1 1 0 0,1 1-1 0 0,0-1 0 0 0,0 1 0 0 0,0 0 0 0 0,0-1 0 0 0,1 1 0 0 0,4-10 0 0 0,0 10-1238 0 0,0 6-2429 0 0,-1 2-360 0 0</inkml:trace>
+  <inkml:trace contextRef="#ctx0" brushRef="#br0" timeOffset="9342.74">631 1335 6911 0 0,'-23'-97'992'0'0,"15"57"-616"0"0,-15-43 0 0 0,23 82-346 0 0,-1 0-1 0 0,1-1 0 0 0,0 1 1 0 0,-1 0-1 0 0,1 0 1 0 0,-1 0-1 0 0,0 0 0 0 0,1-1 1 0 0,-1 1-1 0 0,0 0 0 0 0,1 0 1 0 0,-1 0-1 0 0,0 0 1 0 0,-1-1-1 0 0,1 2 4 0 0,1 0 0 0 0,-1 1-1 0 0,1-1 1 0 0,0 0 0 0 0,-1 1 0 0 0,1-1 0 0 0,0 0 0 0 0,0 0 0 0 0,-1 1-1 0 0,1-1 1 0 0,0 0 0 0 0,0 1 0 0 0,-1-1 0 0 0,1 1 0 0 0,0-1 0 0 0,0 0-1 0 0,0 1 1 0 0,0-1 0 0 0,-1 1 0 0 0,1-1 0 0 0,0 0 0 0 0,0 1-1 0 0,0-1 1 0 0,0 1 0 0 0,0-1 0 0 0,0 1 0 0 0,-2 41 871 0 0,9 32-378 0 0,-4-45-296 0 0,0-5-128 0 0,4 12 176 0 0,4 35 130 0 0,0 0-8 0 0,-2 3-116 0 0,-8-64-299 0 0,3 81 168 0 0,-4-74-234 0 0,0-1 1 0 0,-1 1-1 0 0,-7 32 0 0 0,8-49 0 0 0,0 0 1 0 0,0 1-1 0 0,0-1 1 0 0,0 0-1 0 0,0 1 1 0 0,0-1-1 0 0,0 1 0 0 0,0-1 1 0 0,0 0-1 0 0,0 1 1 0 0,-1-1-1 0 0,1 0 1 0 0,0 1-1 0 0,0-1 0 0 0,0 0 1 0 0,0 1-1 0 0,-1-1 1 0 0,1 0-1 0 0,0 1 1 0 0,0-1-1 0 0,0 0 1 0 0,-1 0-1 0 0,1 1 0 0 0,0-1 1 0 0,0 0-1 0 0,-1 0 1 0 0,1 1-1 0 0,0-1 1 0 0,-1 0-1 0 0,1 0 0 0 0,0 0 1 0 0,-1 0-1 0 0,1 1 1 0 0,0-1-1 0 0,-1 0 1 0 0,1 0-1 0 0,-1 0 0 0 0,1 0 1 0 0,0 0-1 0 0,-1 0 1 0 0,1 0-1 0 0,0 0 1 0 0,-1 0-1 0 0,1 0 0 0 0,0 0 1 0 0,-1 0-1 0 0,1 0 1 0 0,-1 0-1 0 0,1-1 1 0 0,0 1-1 0 0,-1 0 0 0 0,1 0 1 0 0,0 0-1 0 0,0 0 1 0 0,-1-1-1 0 0,1 1 1 0 0,0 0-1 0 0,-1 0 1 0 0,1-1-1 0 0,-1 0 0 0 0,-4-5-3383 0 0</inkml:trace>
+  <inkml:trace contextRef="#ctx0" brushRef="#br0" timeOffset="9343.74">455 1355 5527 0 0,'-1'0'58'0'0,"1"-1"0"0"0,0 1-1 0 0,-1 0 1 0 0,1 0-1 0 0,0-1 1 0 0,0 1-1 0 0,0 0 1 0 0,-1 0-1 0 0,1-1 1 0 0,0 1 0 0 0,0 0-1 0 0,0-1 1 0 0,-1 1-1 0 0,1 0 1 0 0,0-1-1 0 0,0 1 1 0 0,0 0-1 0 0,0-1 1 0 0,0 1 0 0 0,0 0-1 0 0,0-1 1 0 0,0 1-1 0 0,0 0 1 0 0,0-1-1 0 0,0 1 1 0 0,0 0-1 0 0,0-1 1 0 0,0 1 0 0 0,0 0-1 0 0,0-1 1 0 0,1 1-1 0 0,-1 0 1 0 0,0-1-1 0 0,0 1 1 0 0,0 0-1 0 0,0-1 1 0 0,1 1 0 0 0,-1 0-1 0 0,0 0 1 0 0,0-1-1 0 0,1 1 1 0 0,-1 0-1 0 0,16 3 4305 0 0,-3 0-3941 0 0,20 3 1177 0 0,60 2 1 0 0,33-13-2934 0 0,-89 1-3937 0 0</inkml:trace>
+  <inkml:trace contextRef="#ctx0" brushRef="#br0" timeOffset="10532.95">867 1612 5063 0 0,'13'-34'399'0'0,"11"-34"449"0"0,-22 62-577 0 0,-1-1 1 0 0,0 0-1 0 0,0 0 1 0 0,0 1-1 0 0,-1-1 1 0 0,0 0 0 0 0,-1-13-1 0 0,1 19-181 0 0,0 0 1 0 0,0 0-1 0 0,0 0 1 0 0,-1 0-1 0 0,1 0 0 0 0,0 0 1 0 0,0 0-1 0 0,-1 0 0 0 0,1 0 1 0 0,-1 0-1 0 0,1 0 0 0 0,0 0 1 0 0,-1 0-1 0 0,0 1 1 0 0,1-1-1 0 0,-1 0 0 0 0,0 0 1 0 0,1 1-1 0 0,-1-1 0 0 0,0 0 1 0 0,0 1-1 0 0,1-1 1 0 0,-1 0-1 0 0,-2 0 0 0 0,2 1 19 0 0,0 0 0 0 0,-1 0 0 0 0,1 0 0 0 0,0 0 0 0 0,0 0 0 0 0,0 1 0 0 0,-1-1 0 0 0,1 0 0 0 0,0 1 0 0 0,0-1 0 0 0,0 1 0 0 0,0-1 0 0 0,0 1 0 0 0,0-1 0 0 0,0 1 0 0 0,0 0 0 0 0,-1 1 0 0 0,-4 3 105 0 0,0 0 1 0 0,0 1 0 0 0,1 0 0 0 0,0 0 0 0 0,-4 7-1 0 0,0 0-255 0 0,1 1 0 0 0,1 0 0 0 0,1 1-1 0 0,-1 0 1 0 0,2 0 0 0 0,0 0 0 0 0,1 0-1 0 0,1 1 1 0 0,0 0 0 0 0,1-1 0 0 0,1 1 0 0 0,1 24-1 0 0,0-38 8 0 0,0-1 1 0 0,0 1-1 0 0,0-1 0 0 0,0 1 0 0 0,0-1 0 0 0,0 0 0 0 0,1 1 0 0 0,-1-1 0 0 0,1 1 1 0 0,-1-1-1 0 0,1 0 0 0 0,0 1 0 0 0,-1-1 0 0 0,1 0 0 0 0,0 0 0 0 0,0 1 0 0 0,0-1 1 0 0,0 0-1 0 0,0 0 0 0 0,0 0 0 0 0,0 0 0 0 0,2 1 0 0 0,-2-2-30 0 0,0 0 0 0 0,0 0 0 0 0,1 0 0 0 0,-1 0 0 0 0,0 0 0 0 0,0 0 0 0 0,1 0 0 0 0,-1 0 0 0 0,0 0-1 0 0,0-1 1 0 0,0 1 0 0 0,1-1 0 0 0,-1 1 0 0 0,0 0 0 0 0,0-1 0 0 0,0 0 0 0 0,0 1 0 0 0,0-1 0 0 0,0 0 0 0 0,1 0 0 0 0,5-6-149 0 0,0 1 1 0 0,0-1-1 0 0,-1 0 0 0 0,0 0 1 0 0,8-12-1 0 0,0-7 836 0 0,-1 0 0 0 0,-2-1-1 0 0,0-1 1 0 0,10-43 0 0 0,-19 120 1185 0 0,-3-21-2007 0 0,1 65-688 0 0,0-85 675 0 0,1 1-1 0 0,0-1 1 0 0,1 0-1 0 0,0 0 1 0 0,0 0 0 0 0,1 0-1 0 0,0 0 1 0 0,7 12-1 0 0,-9-18 91 0 0,0-1 0 0 0,-1 1 0 0 0,1-1-1 0 0,0 0 1 0 0,0 0 0 0 0,0 0 0 0 0,0 1-1 0 0,0-1 1 0 0,0 0 0 0 0,0 0 0 0 0,1 0-1 0 0,-1-1 1 0 0,0 1 0 0 0,0 0-1 0 0,1 0 1 0 0,-1-1 0 0 0,1 1 0 0 0,-1-1-1 0 0,0 1 1 0 0,1-1 0 0 0,-1 1 0 0 0,1-1-1 0 0,2 0 1 0 0,-2 0-23 0 0,0-1 0 0 0,1 1 0 0 0,-1-1 0 0 0,0 0 0 0 0,0 0 0 0 0,0 0 0 0 0,0 0 0 0 0,0 0 0 0 0,0 0 0 0 0,0 0 0 0 0,0-1 0 0 0,-1 1 0 0 0,1-1 0 0 0,1-1 0 0 0,5-5-27 0 0,-2 0-1 0 0,1 0 1 0 0,-1-1-1 0 0,-1 0 1 0 0,8-15-1 0 0,-3-1 932 0 0,0-1 0 0 0,-2 0 0 0 0,-1-1 0 0 0,-1 0-1 0 0,4-50 1 0 0,-7 19 2001 0 0,-7-100 1 0 0,3 148-2575 0 0,0-9 53 0 0,-1 0 0 0 0,-1 0 0 0 0,-9-34 0 0 0,12 53-238 0 0,0 0-1 0 0,0 0 1 0 0,0 0-1 0 0,0 0 1 0 0,0-1-1 0 0,0 1 1 0 0,0 0-1 0 0,0 0 1 0 0,0 0-1 0 0,0 0 1 0 0,0 0 0 0 0,0 0-1 0 0,0 0 1 0 0,0-1-1 0 0,0 1 1 0 0,0 0-1 0 0,0 0 1 0 0,0 0-1 0 0,0 0 1 0 0,0 0-1 0 0,0 0 1 0 0,0 0-1 0 0,0 0 1 0 0,0 0-1 0 0,0 0 1 0 0,-1-1-1 0 0,1 1 1 0 0,0 0-1 0 0,0 0 1 0 0,0 0-1 0 0,0 0 1 0 0,0 0-1 0 0,0 0 1 0 0,0 0-1 0 0,0 0 1 0 0,0 0 0 0 0,-1 0-1 0 0,1 0 1 0 0,0 0-1 0 0,0 0 1 0 0,0 0-1 0 0,0 0 1 0 0,0 0-1 0 0,0 0 1 0 0,0 0-1 0 0,-1 0 1 0 0,1 0-1 0 0,0 0 1 0 0,0 0-1 0 0,0 0 1 0 0,0 0-1 0 0,0 0 1 0 0,0 0-1 0 0,-1 0 1 0 0,-2 9-109 0 0,-3 16-292 0 0,5-23 323 0 0,-11 60-551 0 0,-5 83 0 0 0,16-105 628 0 0,4 24 0 0 0,5 5-14 0 0,3-13-93 0 0,-9-45-153 0 0,2 1-57 0 0,16 42-17 0 0,-19-51 208 0 0,-1-1-1 0 0,2 1 1 0 0,-1 0-1 0 0,0-1 1 0 0,0 1 0 0 0,1-1-1 0 0,-1 1 1 0 0,1-1-1 0 0,0 0 1 0 0,0 0-1 0 0,0 0 1 0 0,0 0-1 0 0,0 0 1 0 0,0 0 0 0 0,0 0-1 0 0,1-1 1 0 0,-1 1-1 0 0,1-1 1 0 0,2 2-1 0 0,-3-3-23 0 0,1 0-1 0 0,-1 1 0 0 0,1-1 1 0 0,-1 0-1 0 0,1 0 1 0 0,-1 0-1 0 0,1-1 0 0 0,-1 1 1 0 0,1-1-1 0 0,-1 1 1 0 0,0-1-1 0 0,1 0 0 0 0,-1 0 1 0 0,0 0-1 0 0,0 0 1 0 0,1 0-1 0 0,1-2 0 0 0,7-5-237 0 0,-1-1-1 0 0,0 0 0 0 0,0 0 0 0 0,-1-1 0 0 0,14-19 0 0 0,-12 13 377 0 0,0 0-1 0 0,-1-1 1 0 0,-1 0 0 0 0,12-30-1 0 0,-17 36 317 0 0,-1 0-1 0 0,0 0 1 0 0,0-1-1 0 0,-1 1 1 0 0,-1-1-1 0 0,0 0 0 0 0,0 1 1 0 0,-2-24-1 0 0,0 33-156 0 0,1 0 0 0 0,0 0 0 0 0,0 0 0 0 0,-1 0-1 0 0,1 0 1 0 0,-1 1 0 0 0,1-1 0 0 0,-1 0 0 0 0,0 0-1 0 0,0 0 1 0 0,0 1 0 0 0,0-1 0 0 0,0 0 0 0 0,0 1 0 0 0,0-1-1 0 0,0 1 1 0 0,-1-1 0 0 0,1 1 0 0 0,-1 0 0 0 0,1 0-1 0 0,-3-2 1 0 0,2 2-53 0 0,0 1-1 0 0,0 0 0 0 0,0-1 1 0 0,1 1-1 0 0,-1 0 1 0 0,0 0-1 0 0,0 0 1 0 0,1 1-1 0 0,-1-1 0 0 0,0 0 1 0 0,0 1-1 0 0,1-1 1 0 0,-1 1-1 0 0,0-1 1 0 0,1 1-1 0 0,-1 0 0 0 0,0 0 1 0 0,1 0-1 0 0,-1 0 1 0 0,1 0-1 0 0,0 0 0 0 0,-1 0 1 0 0,-1 2-1 0 0,-7 8-70 0 0,0-1 0 0 0,1 1 0 0 0,1 1 0 0 0,-1-1-1 0 0,2 1 1 0 0,0 1 0 0 0,0 0 0 0 0,1 0 0 0 0,1 0 0 0 0,0 0-1 0 0,0 1 1 0 0,2 0 0 0 0,0 0 0 0 0,0 0 0 0 0,0 18 0 0 0,3-11-77 0 0,3-6 1 0 0,10 29-7 0 0,-10-33-191 0 0,5-2-385 0 0,26 26 251 0 0,-33-34 291 0 0,1 1 0 0 0,0-1 0 0 0,0 0 1 0 0,0 1-1 0 0,0-1 0 0 0,0 0 0 0 0,0 0 0 0 0,0 0 0 0 0,1-1 0 0 0,-1 1 1 0 0,0-1-1 0 0,0 1 0 0 0,1-1 0 0 0,-1 0 0 0 0,0 1 0 0 0,1-1 1 0 0,-1 0-1 0 0,0-1 0 0 0,1 1 0 0 0,2-1 0 0 0,2-1-206 0 0,-1 0 0 0 0,1 0 0 0 0,-1-1 1 0 0,11-5-1 0 0,-15 6 255 0 0,16-8-214 0 0,-1-1-1 0 0,0-1 0 0 0,0-1 1 0 0,-2 0-1 0 0,0-1 0 0 0,0-1 1 0 0,-1 0-1 0 0,16-23 1 0 0,27-52 1437 0 0,-7-5 4672 0 0,-50 95-5793 0 0,0 0 1 0 0,0-1-1 0 0,0 1 0 0 0,0 0 0 0 0,0 0 0 0 0,0 0 0 0 0,0 0 0 0 0,0-1 0 0 0,0 1 0 0 0,0 0 1 0 0,0 0-1 0 0,0 0 0 0 0,0 0 0 0 0,0 0 0 0 0,0-1 0 0 0,1 1 0 0 0,-1 0 0 0 0,0 0 1 0 0,0 0-1 0 0,0 0 0 0 0,0 0 0 0 0,0 0 0 0 0,0 0 0 0 0,1 0 0 0 0,-1-1 0 0 0,0 1 1 0 0,0 0-1 0 0,0 0 0 0 0,0 0 0 0 0,0 0 0 0 0,1 0 0 0 0,-1 0 0 0 0,0 0 0 0 0,0 0 0 0 0,0 0 1 0 0,0 0-1 0 0,1 0 0 0 0,-1 0 0 0 0,0 0 0 0 0,0 0 0 0 0,0 0 0 0 0,0 0 0 0 0,1 0 1 0 0,-1 0-1 0 0,0 0 0 0 0,0 1 0 0 0,0-1 0 0 0,0 0 0 0 0,1 0 0 0 0,4 10 1028 0 0,1 18-618 0 0,-6-27-388 0 0,4 17 177 0 0,5 57 39 0 0,-6-47-324 0 0,1 12-65 0 0,-1 0 0 0 0,-1 0-1 0 0,-6 44 1 0 0,4-84 55 0 0,0 1 0 0 0,0-1-1 0 0,0 1 1 0 0,0 0 0 0 0,0-1-1 0 0,0 1 1 0 0,0-1 0 0 0,0 1 0 0 0,0-1-1 0 0,-1 1 1 0 0,1 0 0 0 0,0-1-1 0 0,0 1 1 0 0,-1-1 0 0 0,1 1 0 0 0,0-1-1 0 0,-1 1 1 0 0,1-1 0 0 0,0 0-1 0 0,-1 1 1 0 0,1-1 0 0 0,-1 1 0 0 0,1-1-1 0 0,-1 0 1 0 0,1 1 0 0 0,-1-1-1 0 0,1 0 1 0 0,-1 0 0 0 0,1 1 0 0 0,-1-1-1 0 0,0 0 1 0 0,1 0 0 0 0,-1 0-1 0 0,1 0 1 0 0,-1 0 0 0 0,0 0-1 0 0,1 0 1 0 0,-1 0 0 0 0,1 0 0 0 0,-1 0-1 0 0,1 0 1 0 0,-1 0 0 0 0,0 0-1 0 0,1 0 1 0 0,-1 0 0 0 0,1-1 0 0 0,-1 1-1 0 0,1 0 1 0 0,-1 0 0 0 0,1-1-1 0 0,-1 1 1 0 0,1 0 0 0 0,-1-1 0 0 0,0 0-1 0 0,-6-3-228 0 0,1-1 1 0 0,0 0-1 0 0,-8-9 0 0 0,5 5-61 0 0,-45-32-821 0 0,38 30 1250 0 0,1 0 1 0 0,0-1-1 0 0,-21-24 1 0 0,37 36 50 0 0,-1 0 0 0 0,1-1 0 0 0,0 1 0 0 0,0 0 0 0 0,-1-1-1 0 0,1 1 1 0 0,0 0 0 0 0,0 0 0 0 0,-1 0 0 0 0,1 0 0 0 0,0 0 0 0 0,0 0 0 0 0,0 0 0 0 0,0 0 0 0 0,-1 0 0 0 0,1 0 0 0 0,0 0-1 0 0,0 0 1 0 0,-1 1 0 0 0,1-1 0 0 0,1 1 0 0 0,27 3 452 0 0,-8 0-517 0 0,0-2 1 0 0,0-1-1 0 0,0-1 1 0 0,38-3 0 0 0,-44 1-735 0 0,1-1 1 0 0,-1 0 0 0 0,0-1-1 0 0,-1 0 1 0 0,1-1 0 0 0,-1-1 0 0 0,18-9-1 0 0,-20 7-1448 0 0,-4-1-2580 0 0</inkml:trace>
+  <inkml:trace contextRef="#ctx0" brushRef="#br0" timeOffset="10950.49">988 1320 10591 0 0,'-18'-8'1870'0'0,"42"12"243"0"0,6 0-1272 0 0,27-4-1499 0 0,0-2-1 0 0,99-17 1 0 0,-148 18 360 0 0,24-4-4533 0 0</inkml:trace>
+  <inkml:trace contextRef="#ctx0" brushRef="#br0" timeOffset="12291.34">2244 1555 6911 0 0,'-3'-7'175'0'0,"1"0"0"0"0,0 0-1 0 0,0 0 1 0 0,0 0 0 0 0,1 0 0 0 0,0 0-1 0 0,0 0 1 0 0,1 0 0 0 0,0-1-1 0 0,0 1 1 0 0,3-14 0 0 0,-2 13 77 0 0,0 0 0 0 0,0 0 0 0 0,-1 0 0 0 0,0 0-1 0 0,-1 0 1 0 0,0 0 0 0 0,0 0 0 0 0,-1 1 0 0 0,-2-10 0 0 0,4 17-218 0 0,0-1 1 0 0,0 1-1 0 0,-1-1 0 0 0,1 1 0 0 0,0-1 0 0 0,0 1 0 0 0,0-1 1 0 0,-1 1-1 0 0,1 0 0 0 0,0-1 0 0 0,0 1 0 0 0,-1 0 0 0 0,1-1 0 0 0,0 1 1 0 0,-1 0-1 0 0,1-1 0 0 0,0 1 0 0 0,-1 0 0 0 0,1-1 0 0 0,-1 1 0 0 0,1 0 1 0 0,-1 0-1 0 0,1 0 0 0 0,0-1 0 0 0,-1 1 0 0 0,1 0 0 0 0,-1 0 1 0 0,1 0-1 0 0,-1 0 0 0 0,1 0 0 0 0,-1 0 0 0 0,1 0 0 0 0,-1 0 0 0 0,1 0 1 0 0,-1 0-1 0 0,1 0 0 0 0,0 0 0 0 0,-1 0 0 0 0,1 1 0 0 0,-1-1 1 0 0,1 0-1 0 0,-1 0 0 0 0,1 0 0 0 0,-1 1 0 0 0,1-1 0 0 0,0 0 0 0 0,-1 0 1 0 0,1 1-1 0 0,0-1 0 0 0,-1 0 0 0 0,1 1 0 0 0,0-1 0 0 0,-1 0 0 0 0,1 1 1 0 0,0-1-1 0 0,0 1 0 0 0,-1-1 0 0 0,1 0 0 0 0,0 1 0 0 0,0-1 1 0 0,0 1-1 0 0,-16 27 615 0 0,7-4-727 0 0,1 1 0 0 0,1-1 0 0 0,2 1 1 0 0,0 0-1 0 0,2 0 0 0 0,0 1 0 0 0,2 41 0 0 0,1-61-83 0 0,1-1 1 0 0,0 0-1 0 0,-1 1 0 0 0,2-1 0 0 0,-1 0 0 0 0,1 0 0 0 0,3 9 0 0 0,-5-13 101 0 0,1 0 0 0 0,0 0-1 0 0,-1 0 1 0 0,1 0 0 0 0,0 0-1 0 0,0 0 1 0 0,0 0 0 0 0,0 0-1 0 0,0 0 1 0 0,0-1-1 0 0,0 1 1 0 0,0 0 0 0 0,0 0-1 0 0,0-1 1 0 0,0 1 0 0 0,0-1-1 0 0,1 1 1 0 0,-1-1 0 0 0,0 1-1 0 0,0-1 1 0 0,1 0 0 0 0,-1 0-1 0 0,0 0 1 0 0,0 0 0 0 0,1 0-1 0 0,-1 0 1 0 0,0 0 0 0 0,1 0-1 0 0,-1 0 1 0 0,0 0-1 0 0,0-1 1 0 0,1 1 0 0 0,-1 0-1 0 0,0-1 1 0 0,0 1 0 0 0,2-2-1 0 0,8-4 68 0 0,0 0-1 0 0,-1-1 1 0 0,0 0-1 0 0,-1 0 1 0 0,1-1-1 0 0,-2 0 1 0 0,1-1-1 0 0,-1 0 1 0 0,0 0-1 0 0,-1-1 1 0 0,0 0-1 0 0,-1-1 1 0 0,0 1-1 0 0,0-1 1 0 0,-1 0-1 0 0,0 0 1 0 0,-1-1-1 0 0,-1 1 1 0 0,0-1-1 0 0,0 0 1 0 0,-1 0-1 0 0,-1 0 1 0 0,0 0 0 0 0,-1-18-1 0 0,0 29 63 0 0,0-1 1 0 0,0 1-1 0 0,0 0 1 0 0,-1-1-1 0 0,1 1 1 0 0,0 0-1 0 0,-1-1 0 0 0,1 1 1 0 0,-1 0-1 0 0,1 0 1 0 0,-1 0-1 0 0,-1-2 0 0 0,2 3-22 0 0,0 0 0 0 0,0-1 0 0 0,-1 1 0 0 0,1 0-1 0 0,0 0 1 0 0,0 0 0 0 0,-1 0 0 0 0,1-1 0 0 0,0 1-1 0 0,-1 0 1 0 0,1 0 0 0 0,0 0 0 0 0,-1 0-1 0 0,1 0 1 0 0,0 0 0 0 0,-1 0 0 0 0,1 0 0 0 0,0 0-1 0 0,-1 0 1 0 0,1 0 0 0 0,0 0 0 0 0,-1 0 0 0 0,1 0-1 0 0,0 0 1 0 0,-1 0 0 0 0,1 0 0 0 0,0 0-1 0 0,0 0 1 0 0,-1 1 0 0 0,-1 0 44 0 0,0 1 1 0 0,1-1-1 0 0,-1 1 0 0 0,0-1 1 0 0,1 1-1 0 0,0-1 0 0 0,-1 1 1 0 0,1 0-1 0 0,0 0 0 0 0,0 0 1 0 0,0 0-1 0 0,-1 4 0 0 0,-4 10-153 0 0,1 0 0 0 0,0 0-1 0 0,2 1 1 0 0,0 0 0 0 0,1-1-1 0 0,-1 18 1 0 0,3-27-51 0 0,1-1 1 0 0,-1 0 0 0 0,1 1-1 0 0,0-1 1 0 0,1 0-1 0 0,-1 0 1 0 0,1 0-1 0 0,5 9 1 0 0,-6-11-5 0 0,1-1 0 0 0,0 0 1 0 0,1 0-1 0 0,-1 0 0 0 0,1 0 0 0 0,-1 0 1 0 0,1-1-1 0 0,0 1 0 0 0,0-1 1 0 0,0 0-1 0 0,0 0 0 0 0,0 0 0 0 0,0 0 1 0 0,1 0-1 0 0,5 1 0 0 0,-5-1-67 0 0,1-1 0 0 0,0 0 0 0 0,0-1 0 0 0,0 1 0 0 0,0-1 0 0 0,0 0 0 0 0,-1 0 0 0 0,1-1 1 0 0,0 0-1 0 0,0 1 0 0 0,0-2 0 0 0,0 1 0 0 0,-1 0 0 0 0,1-1 0 0 0,-1 0 0 0 0,1 0 0 0 0,-1 0 0 0 0,0-1 0 0 0,1 1 0 0 0,-1-1 0 0 0,0 0 0 0 0,4-5 0 0 0,-1 2 11 0 0,0 0 1 0 0,-1-1 0 0 0,0 0-1 0 0,-1 0 1 0 0,0 0 0 0 0,0 0-1 0 0,0-1 1 0 0,-1 0 0 0 0,0 0-1 0 0,0 0 1 0 0,3-14-1 0 0,-5 14 437 0 0,0-1-1 0 0,-1 0 0 0 0,-1 1 0 0 0,0-17 1 0 0,0 22 43 0 0,0-1-1 0 0,0 1 1 0 0,-1 0 0 0 0,1 0 0 0 0,-1 0 0 0 0,0 0 0 0 0,0 0 0 0 0,0 0 0 0 0,0 0-1 0 0,-1 0 1 0 0,1 1 0 0 0,-1-1 0 0 0,0 0 0 0 0,0 1 0 0 0,1-1 0 0 0,-2 1-1 0 0,-1-3 1 0 0,3 5-226 0 0,1-1-1 0 0,0 1 1 0 0,-1 0-1 0 0,1 0 1 0 0,-1 0-1 0 0,1-1 1 0 0,-1 1-1 0 0,1 0 0 0 0,-1 0 1 0 0,1 0-1 0 0,-1 0 1 0 0,1 0-1 0 0,-1 0 1 0 0,1 0-1 0 0,-1 0 1 0 0,1 0-1 0 0,-1 0 1 0 0,1 0-1 0 0,-1 0 1 0 0,1 0-1 0 0,0 0 0 0 0,-1 0 1 0 0,1 0-1 0 0,-1 1 1 0 0,1-1-1 0 0,-1 0 1 0 0,1 0-1 0 0,-1 1 1 0 0,-12 14 718 0 0,-4 23-826 0 0,16-37 64 0 0,-2 7-118 0 0,1 0 0 0 0,0 0 1 0 0,1 0-1 0 0,-1 0 0 0 0,2 1 0 0 0,-1-1 1 0 0,1 0-1 0 0,0 0 0 0 0,1 0 0 0 0,0 1 1 0 0,0-1-1 0 0,5 14 0 0 0,-5-18-75 0 0,0-1-1 0 0,0 0 1 0 0,0 0-1 0 0,0 0 1 0 0,1 0-1 0 0,0-1 1 0 0,-1 1-1 0 0,1 0 1 0 0,0-1-1 0 0,0 1 1 0 0,1-1-1 0 0,-1 0 1 0 0,0 1-1 0 0,1-1 1 0 0,-1 0-1 0 0,1-1 1 0 0,0 1 0 0 0,0 0-1 0 0,0-1 1 0 0,0 1-1 0 0,0-1 1 0 0,0 0-1 0 0,0 0 1 0 0,0 0-1 0 0,0-1 1 0 0,0 1-1 0 0,1-1 1 0 0,-1 1-1 0 0,0-1 1 0 0,0 0-1 0 0,1-1 1 0 0,-1 1-1 0 0,0 0 1 0 0,7-2-1 0 0,-3 0-235 0 0,1 0-1 0 0,-1-1 0 0 0,0 0 1 0 0,0 0-1 0 0,0 0 0 0 0,0-1 0 0 0,0 0 1 0 0,-1-1-1 0 0,12-9 0 0 0,-10 7 392 0 0,-1 0 0 0 0,-1-1 0 0 0,1 0 0 0 0,-1 0 0 0 0,-1 0 0 0 0,1-1 0 0 0,5-12 0 0 0,-7 11 601 0 0,0-1-1 0 0,-1 1 1 0 0,0-1 0 0 0,0 1 0 0 0,-1-1-1 0 0,1-19 1 0 0,-2 21 366 0 0,-1 0 0 0 0,-1 0 0 0 0,1 0 0 0 0,-2 0 0 0 0,1 1 0 0 0,-1-1-1 0 0,-1 0 1 0 0,-4-11 0 0 0,7 19-955 0 0,0 1-1 0 0,0 0 1 0 0,0 0 0 0 0,0 0-1 0 0,0 0 1 0 0,0 0 0 0 0,0 0-1 0 0,0 0 1 0 0,0-1-1 0 0,0 1 1 0 0,0 0 0 0 0,-1 0-1 0 0,1 0 1 0 0,0 0-1 0 0,0 0 1 0 0,0 0 0 0 0,0 0-1 0 0,0 0 1 0 0,0 0-1 0 0,0 0 1 0 0,0 0 0 0 0,0-1-1 0 0,-1 1 1 0 0,1 0-1 0 0,0 0 1 0 0,0 0 0 0 0,0 0-1 0 0,0 0 1 0 0,0 0-1 0 0,0 0 1 0 0,-1 0 0 0 0,1 0-1 0 0,0 0 1 0 0,0 0 0 0 0,0 0-1 0 0,0 0 1 0 0,0 0-1 0 0,0 0 1 0 0,0 0 0 0 0,-1 0-1 0 0,1 0 1 0 0,0 0-1 0 0,0 0 1 0 0,0 1 0 0 0,0-1-1 0 0,0 0 1 0 0,0 0-1 0 0,0 0 1 0 0,-1 0 0 0 0,1 0-1 0 0,0 0 1 0 0,0 0-1 0 0,0 0 1 0 0,-6 10-77 0 0,-3 12-441 0 0,2-3-179 0 0,-6 33 0 0 0,12-46 267 0 0,0 1 0 0 0,0-1 1 0 0,1 1-1 0 0,-1 0 1 0 0,1-1-1 0 0,1 1 1 0 0,0 0-1 0 0,2 12 0 0 0,-4-67-1129 0 0,1 18 2260 0 0,-9-76 2670 0 0,5 73-2025 0 0,1 0 1 0 0,1 0 0 0 0,5-54-1 0 0,4 67-1274 0 0,-1 19-77 0 0,-2 13-109 0 0,6 34-443 0 0,3 65 0 0 0,-9-57 546 0 0,0 13 66 0 0,-1-1 14 0 0,-2-1-13 0 0,-1-52-96 0 0,1 34-652 0 0,-10 79 0 0 0,17-195 1076 0 0,0 37-363 0 0,22-60 0 0 0,-26 83-20 0 0,0-1-1 0 0,1 1 1 0 0,0 0 0 0 0,0 1 0 0 0,1-1-1 0 0,0 1 1 0 0,0 0 0 0 0,1 0 0 0 0,0 1-1 0 0,13-10 1 0 0,-18 15 10 0 0,-1 1 0 0 0,1 0-1 0 0,0 0 1 0 0,0 0 0 0 0,0 0 0 0 0,0 0-1 0 0,-1 0 1 0 0,1 0 0 0 0,0 1-1 0 0,0-1 1 0 0,0 1 0 0 0,1-1 0 0 0,-1 1-1 0 0,0 0 1 0 0,0 0 0 0 0,0 0-1 0 0,0 0 1 0 0,0 0 0 0 0,0 0 0 0 0,0 1-1 0 0,4 0 1 0 0,-4 0-15 0 0,1 1 0 0 0,-1-1 0 0 0,1 1 0 0 0,-1 0 0 0 0,0 0 0 0 0,0 0 0 0 0,0 0 0 0 0,0 0 0 0 0,0 0 0 0 0,-1 0 0 0 0,1 1 0 0 0,0-1 0 0 0,-1 1 0 0 0,2 2 0 0 0,1 6-13 0 0,0 1-1 0 0,0-1 1 0 0,-1 1 0 0 0,0 0 0 0 0,-1-1-1 0 0,1 19 1 0 0,-4 41-68 0 0,0 5-3296 0 0,2-69-2069 0 0</inkml:trace>
+  <inkml:trace contextRef="#ctx0" brushRef="#br0" timeOffset="13035.9">3079 1507 5527 0 0,'-1'0'58'0'0,"1"0"1"0"0,0 0-1 0 0,-1 0 0 0 0,1 0 0 0 0,-1 0 0 0 0,1 0 0 0 0,-1 0 0 0 0,1 0 0 0 0,0 0 0 0 0,-1 0 0 0 0,1 0 0 0 0,-1 0 0 0 0,1 0 1 0 0,0 0-1 0 0,-1 0 0 0 0,1 1 0 0 0,-1-1 0 0 0,1 0 0 0 0,0 0 0 0 0,-1 0 0 0 0,1 1 0 0 0,0-1 0 0 0,-1 0 0 0 0,1 1 0 0 0,0-1 1 0 0,-1 0-1 0 0,1 1 0 0 0,0-1 0 0 0,0 0 0 0 0,0 1 0 0 0,-1-1 0 0 0,1 0 0 0 0,0 1 0 0 0,0-1 0 0 0,0 1 0 0 0,0-1 0 0 0,-1 0 1 0 0,1 1-1 0 0,1 24 1979 0 0,0-20-1572 0 0,1 1 1 0 0,-1-1-1 0 0,1 0 1 0 0,0 0-1 0 0,0 0 1 0 0,1 0-1 0 0,4 7 1 0 0,-7-11-416 0 0,1 0 0 0 0,0 0 0 0 0,0 0 0 0 0,-1-1 0 0 0,1 1 0 0 0,0 0 0 0 0,0 0 0 0 0,0-1 1 0 0,0 1-1 0 0,0-1 0 0 0,0 1 0 0 0,0-1 0 0 0,0 1 0 0 0,0-1 0 0 0,0 1 0 0 0,1-1 0 0 0,-1 0 0 0 0,0 0 0 0 0,0 0 0 0 0,0 1 0 0 0,0-1 0 0 0,1 0 0 0 0,-1-1 0 0 0,2 1 0 0 0,-1-1-16 0 0,-1 0 0 0 0,1 1 0 0 0,0-1 0 0 0,0 0 0 0 0,-1-1 0 0 0,1 1-1 0 0,0 0 1 0 0,-1 0 0 0 0,1-1 0 0 0,-1 1 0 0 0,0-1 0 0 0,1 1-1 0 0,0-3 1 0 0,2-2 37 0 0,0-1-1 0 0,0 0 0 0 0,-1 0 0 0 0,0 0 1 0 0,0-1-1 0 0,2-9 0 0 0,-3 9 26 0 0,-1 0 0 0 0,-1 0 0 0 0,1 0 0 0 0,-1 0 0 0 0,0 0 0 0 0,-1 0 0 0 0,0 0 0 0 0,0 0 1 0 0,-4-9-1 0 0,4 13-23 0 0,0 0 0 0 0,0 0 0 0 0,-1 1 1 0 0,0-1-1 0 0,0 1 0 0 0,0-1 0 0 0,0 1 1 0 0,0-1-1 0 0,-1 1 0 0 0,1 0 0 0 0,-1 0 1 0 0,0 0-1 0 0,0 1 0 0 0,0-1 0 0 0,0 1 1 0 0,0 0-1 0 0,-1-1 0 0 0,1 1 0 0 0,-1 1 1 0 0,-5-3-1 0 0,8 3-36 0 0,-1 1 0 0 0,0-1 0 0 0,0 1 0 0 0,0 0 0 0 0,0 0 0 0 0,0 0 0 0 0,0-1 0 0 0,0 2 0 0 0,0-1 0 0 0,0 0-1 0 0,0 0 1 0 0,0 1 0 0 0,0-1 0 0 0,0 1 0 0 0,0-1 0 0 0,1 1 0 0 0,-1 0 0 0 0,-2 1 0 0 0,0 1-30 0 0,1-1 0 0 0,0 1 0 0 0,0-1-1 0 0,0 1 1 0 0,0 0 0 0 0,0 1 0 0 0,0-1 0 0 0,-2 5-1 0 0,-1 2-109 0 0,0 0-1 0 0,2 1 0 0 0,-1 0 1 0 0,1 0-1 0 0,-4 16 0 0 0,4-3-225 0 0,1 1 0 0 0,0 1-1 0 0,3 45 1 0 0,0-67-30 0 0,3 8-42 0 0,-1-1 251 0 0,-1 1-138 0 0,2 0 0 0 0,0-1 0 0 0,0 1 0 0 0,1-1-1 0 0,7 16 1 0 0,-10-25 135 0 0,0 0-1 0 0,1 0 0 0 0,-1 1 1 0 0,1-1-1 0 0,-1 0 0 0 0,1 0 1 0 0,0-1-1 0 0,0 1 0 0 0,0 0 1 0 0,0-1-1 0 0,0 1 1 0 0,0-1-1 0 0,1 1 0 0 0,-1-1 1 0 0,0 0-1 0 0,1 0 0 0 0,-1 0 1 0 0,1 0-1 0 0,3 0 0 0 0,-2-1 6 0 0,0 1 0 0 0,0-1 0 0 0,0-1 0 0 0,0 1 0 0 0,0-1-1 0 0,1 1 1 0 0,-1-1 0 0 0,-1 0 0 0 0,1-1 0 0 0,0 1-1 0 0,5-3 1 0 0,3-2 63 0 0,-1-1 0 0 0,0-1-1 0 0,0 1 1 0 0,-1-2 0 0 0,0 1 0 0 0,15-17-1 0 0,-16 13 343 0 0,0 1-1 0 0,-1-1 1 0 0,-1-1-1 0 0,0 1 0 0 0,0-1 1 0 0,5-16-1 0 0,-6 12 839 0 0,-1 1 0 0 0,-1-1 1 0 0,0-1-1 0 0,2-29 0 0 0,-7 39 1716 0 0,-2 24-2067 0 0,-5 27-732 0 0,5-23 14 0 0,1 1 1 0 0,1 34 0 0 0,2-47-43 0 0,-1-1-1 0 0,1 1 1 0 0,0-1-1 0 0,1 1 1 0 0,0-1-1 0 0,0 0 0 0 0,1 0 1 0 0,0 0-1 0 0,0 0 1 0 0,7 11-1 0 0,-10-17 7 0 0,1-1-1 0 0,-1 0 1 0 0,0 1 0 0 0,1-1-1 0 0,-1 1 1 0 0,1-1 0 0 0,-1 0-1 0 0,0 1 1 0 0,1-1 0 0 0,-1 0-1 0 0,1 1 1 0 0,-1-1-1 0 0,1 0 1 0 0,-1 0 0 0 0,1 0-1 0 0,-1 1 1 0 0,1-1 0 0 0,-1 0-1 0 0,1 0 1 0 0,-1 0 0 0 0,1 0-1 0 0,-1 0 1 0 0,1 0-1 0 0,-1 0 1 0 0,1 0 0 0 0,0 0-1 0 0,0 0 1 0 0,14-10-165 0 0,10-21 198 0 0,-23 28 21 0 0,14-22 379 0 0,22-47 1 0 0,6-10 1111 0 0,-43 81-1514 0 0,-1 0 0 0 0,0 1-1 0 0,1-1 1 0 0,-1 0 0 0 0,0 1 0 0 0,1-1 0 0 0,-1 0-1 0 0,1 1 1 0 0,-1-1 0 0 0,1 1 0 0 0,-1-1-1 0 0,1 1 1 0 0,-1-1 0 0 0,1 1 0 0 0,0 0-1 0 0,-1-1 1 0 0,1 1 0 0 0,-1 0 0 0 0,1-1-1 0 0,0 1 1 0 0,0 0 0 0 0,-1 0 0 0 0,1-1 0 0 0,0 1-1 0 0,-1 0 1 0 0,1 0 0 0 0,0 0 0 0 0,0 0-1 0 0,-1 0 1 0 0,2 0 0 0 0,-1 1-9 0 0,0 0 1 0 0,1 0-1 0 0,-1 0 1 0 0,0 0-1 0 0,0-1 1 0 0,0 2-1 0 0,0-1 1 0 0,0 0-1 0 0,0 0 1 0 0,0 0-1 0 0,-1 0 0 0 0,1 1 1 0 0,0-1-1 0 0,0 2 1 0 0,4 8-27 0 0,-1 1-1 0 0,4 19 1 0 0,-7-28 34 0 0,7 44-131 0 0,-7-37-70 0 0,0 0 0 0 0,1 0 1 0 0,0 0-1 0 0,1 0 0 0 0,0 0 0 0 0,0-1 0 0 0,1 1 0 0 0,5 8 1 0 0,-3-10-1382 0 0</inkml:trace>
+  <inkml:trace contextRef="#ctx0" brushRef="#br0" timeOffset="14137.02">3861 1466 5063 0 0,'13'-38'2943'0'0,"2"0"-1351"0"0,13-39 1210 0 0,-25 68-2392 0 0,-1 1 0 0 0,0-1-1 0 0,-1 0 1 0 0,0 1 0 0 0,0-1 0 0 0,-2-17 0 0 0,-5 38 40 0 0,-2 10-691 0 0,-26 155-1099 0 0,30-145 1073 0 0,2 0 1 0 0,1-1-1 0 0,5 54 0 0 0,-3-78 131 0 0,0-1 1 0 0,0 1-1 0 0,0-1 0 0 0,1 0 0 0 0,0 0 0 0 0,1 0 0 0 0,5 11 0 0 0,-8-16 91 0 0,1 0 1 0 0,0 0-1 0 0,0 0 0 0 0,0 0 1 0 0,0 0-1 0 0,0 0 0 0 0,0 0 1 0 0,0 0-1 0 0,0 0 0 0 0,0 0 0 0 0,0 0 1 0 0,0-1-1 0 0,1 1 0 0 0,-1 0 1 0 0,0-1-1 0 0,1 1 0 0 0,-1-1 0 0 0,0 0 1 0 0,1 1-1 0 0,-1-1 0 0 0,0 0 1 0 0,1 0-1 0 0,-1 0 0 0 0,1 0 1 0 0,-1 0-1 0 0,0 0 0 0 0,1 0 0 0 0,-1 0 1 0 0,1-1-1 0 0,-1 1 0 0 0,0 0 1 0 0,1-1-1 0 0,-1 1 0 0 0,0-1 1 0 0,0 0-1 0 0,1 1 0 0 0,-1-1 0 0 0,0 0 1 0 0,0 0-1 0 0,2-2 0 0 0,7-5 39 0 0,1 0 0 0 0,-2-1 0 0 0,1-1 0 0 0,-2 0 0 0 0,1 0 0 0 0,-1-1-1 0 0,-1 0 1 0 0,0 0 0 0 0,0 0 0 0 0,-1-1 0 0 0,-1 0 0 0 0,0-1 0 0 0,7-23 0 0 0,-7 14 636 0 0,-1 1 1 0 0,0-1 0 0 0,-2 0-1 0 0,0 0 1 0 0,-2 0 0 0 0,0 0 0 0 0,-6-35-1 0 0,1 41 422 0 0,0 23-487 0 0,0 27-446 0 0,4-15-150 0 0,-1 10-69 0 0,1 0 0 0 0,6 47 1 0 0,-4-65 76 0 0,0 2 7 0 0,0 0-1 0 0,1 0 1 0 0,5 17 0 0 0,-4-16-16 0 0,-2-11 33 0 0,12 41-272 0 0,-12-41 165 0 0,0 0-1 0 0,1-1 1 0 0,-1 1 0 0 0,1 0-1 0 0,-1 0 1 0 0,1-1 0 0 0,0 1-1 0 0,0-1 1 0 0,0 0 0 0 0,0 0-1 0 0,1 1 1 0 0,2 1 0 0 0,-4-4 45 0 0,0 1 1 0 0,0-1-1 0 0,0 0 0 0 0,-1 0 1 0 0,1 0-1 0 0,0 0 1 0 0,0 0-1 0 0,0 0 1 0 0,0 0-1 0 0,0 0 1 0 0,-1 0-1 0 0,1 0 0 0 0,0 0 1 0 0,0 0-1 0 0,0-1 1 0 0,0 1-1 0 0,0 0 1 0 0,-1-1-1 0 0,1 1 1 0 0,0 0-1 0 0,0-1 1 0 0,-1 1-1 0 0,1-1 0 0 0,0 1 1 0 0,-1-1-1 0 0,1 0 1 0 0,0 1-1 0 0,-1-1 1 0 0,1 0-1 0 0,-1 1 1 0 0,1-1-1 0 0,0-1 1 0 0,16-27-716 0 0,-16 26 680 0 0,8-15 310 0 0,-2-1-1 0 0,0 0 0 0 0,-1 0 1 0 0,-1-1-1 0 0,0 1 0 0 0,-2-1 1 0 0,2-35-1 0 0,-10 111 746 0 0,2-37-976 0 0,1-1 0 0 0,1 34 1 0 0,1-47-12 0 0,1 1 1 0 0,0-1-1 0 0,0 1 1 0 0,0-1-1 0 0,1 0 1 0 0,-1 0-1 0 0,1 1 1 0 0,1-1-1 0 0,-1 0 1 0 0,1-1-1 0 0,-1 1 0 0 0,1 0 1 0 0,1-1-1 0 0,3 5 1 0 0,-5-7-78 0 0,0 0 0 0 0,0-1 0 0 0,0 1-1 0 0,0 0 1 0 0,0-1 0 0 0,0 1 0 0 0,1-1 0 0 0,-1 0 0 0 0,0 0 0 0 0,1 0 0 0 0,-1 0-1 0 0,1 0 1 0 0,0 0 0 0 0,-1-1 0 0 0,1 1 0 0 0,-1-1 0 0 0,1 0 0 0 0,4 0 0 0 0,-2 0-101 0 0,0-1 1 0 0,0 0 0 0 0,0 0 0 0 0,0-1 0 0 0,0 0 0 0 0,-1 1 0 0 0,1-2-1 0 0,0 1 1 0 0,5-4 0 0 0,2-3-88 0 0,0 1 0 0 0,-1-2 0 0 0,0 0 0 0 0,-1 0 0 0 0,18-24 0 0 0,-18 20 216 0 0,0-1-1 0 0,15-32 0 0 0,-23 42 303 0 0,1-1 1 0 0,-1 0-1 0 0,0 0 1 0 0,0 0-1 0 0,-1 0 1 0 0,0 0-1 0 0,0 0 0 0 0,0 0 1 0 0,-1 0-1 0 0,0 0 1 0 0,0-1-1 0 0,-1-5 1 0 0,1 11-148 0 0,0 0 1 0 0,0 0 0 0 0,-1 0-1 0 0,1 0 1 0 0,0 0 0 0 0,0 1-1 0 0,-1-1 1 0 0,1 0 0 0 0,0 0 0 0 0,-1 0-1 0 0,1 0 1 0 0,-1 0 0 0 0,1 1-1 0 0,-1-1 1 0 0,1 0 0 0 0,-1 0-1 0 0,1 1 1 0 0,-1-1 0 0 0,0 0-1 0 0,1 1 1 0 0,-1-1 0 0 0,0 1-1 0 0,0-1 1 0 0,0 1 0 0 0,1-1 0 0 0,-1 1-1 0 0,0 0 1 0 0,0-1 0 0 0,0 1-1 0 0,0 0 1 0 0,0 0 0 0 0,0 0-1 0 0,0-1 1 0 0,0 1 0 0 0,1 0-1 0 0,-1 0 1 0 0,0 0 0 0 0,0 0-1 0 0,0 1 1 0 0,0-1 0 0 0,0 0-1 0 0,0 0 1 0 0,0 1 0 0 0,0-1 0 0 0,0 0-1 0 0,1 1 1 0 0,-1-1 0 0 0,0 1-1 0 0,0-1 1 0 0,0 1 0 0 0,1-1-1 0 0,-1 1 1 0 0,-1 0 0 0 0,-4 4 67 0 0,0 0 0 0 0,0 0 0 0 0,1 0 1 0 0,-1 1-1 0 0,-4 7 0 0 0,2-3-250 0 0,0 1 0 0 0,1 0 0 0 0,0 1 0 0 0,1-1 0 0 0,0 1 0 0 0,1 0 0 0 0,1 1 0 0 0,0-1 0 0 0,0 1 0 0 0,1 0 0 0 0,1 0 0 0 0,0 0 0 0 0,0 22 0 0 0,2-31-52 0 0,6 8-273 0 0,22 39 198 0 0,-26-48 202 0 0,0-1-1 0 0,0 1 0 0 0,0 0 0 0 0,1-1 1 0 0,-1 1-1 0 0,1-1 0 0 0,0 0 1 0 0,-1 0-1 0 0,1 0 0 0 0,0 0 1 0 0,0-1-1 0 0,0 1 0 0 0,0-1 0 0 0,0 0 1 0 0,1 1-1 0 0,-1-2 0 0 0,0 1 1 0 0,1 0-1 0 0,4 0 0 0 0,-2-1-29 0 0,1 0-1 0 0,0 0 0 0 0,-1 0 0 0 0,1-1 1 0 0,-1 0-1 0 0,0 0 0 0 0,12-4 0 0 0,-11 2-146 0 0,1 0-1 0 0,-1-1 0 0 0,0 0 1 0 0,0 0-1 0 0,0 0 0 0 0,-1-1 1 0 0,1 0-1 0 0,-1 0 0 0 0,0-1 1 0 0,-1 0-1 0 0,1 0 0 0 0,-1 0 1 0 0,0 0-1 0 0,-1-1 0 0 0,0 0 1 0 0,6-13-1 0 0,-3 4-3760 0 0</inkml:trace>
+  <inkml:trace contextRef="#ctx0" brushRef="#br0" timeOffset="14569.7">3752 1454 9215 0 0,'-10'-5'816'0'0,"6"2"-656"0"0,0 1-160 0 0,3 1 0 0 0,2 0 656 0 0,4 0 96 0 0,1 0 16 0 0,6 0 8 0 0,9-2-776 0 0,10-2-216 0 0,10-1-8 0 0,7-2-8 0 0,5 2-1272 0 0,4-1-256 0 0,1 2-56 0 0,-10-2-8 0 0</inkml:trace>
+  <inkml:trace contextRef="#ctx0" brushRef="#br0" timeOffset="15559.79">111 2313 2303 0 0,'-1'-1'166'0'0,"1"1"-1"0"0,-1-1 0 0 0,0 1 0 0 0,0-1 1 0 0,0 1-1 0 0,1 0 0 0 0,-1 0 0 0 0,0-1 0 0 0,0 1 1 0 0,0 0-1 0 0,0 0 0 0 0,0 0 0 0 0,1 0 0 0 0,-1 0 1 0 0,0 0-1 0 0,0 0 0 0 0,0 0 0 0 0,0 0 0 0 0,0 0 1 0 0,0 1-1 0 0,1-1 0 0 0,-1 0 0 0 0,0 1 1 0 0,0-1-1 0 0,0 0 0 0 0,1 1 0 0 0,-1-1 0 0 0,0 1 1 0 0,0-1-1 0 0,0 2 0 0 0,0 0 67 0 0,-1 0 0 0 0,1 0 0 0 0,0 0 1 0 0,0 0-1 0 0,0 0 0 0 0,0 0 0 0 0,0 1 0 0 0,1-1 0 0 0,-1 0 0 0 0,1 1 1 0 0,-1 3-1 0 0,0 0 7 0 0,1 0 1 0 0,0 1 0 0 0,0-1-1 0 0,0 1 1 0 0,1-1-1 0 0,0 0 1 0 0,0 1 0 0 0,4 9-1 0 0,-4-14-218 0 0,-1-1 0 0 0,1 0-1 0 0,-1 0 1 0 0,1 0 0 0 0,0 0 0 0 0,-1 0-1 0 0,1 1 1 0 0,0-1 0 0 0,0 0-1 0 0,0-1 1 0 0,0 1 0 0 0,0 0 0 0 0,0 0-1 0 0,0 0 1 0 0,0 0 0 0 0,0-1-1 0 0,0 1 1 0 0,1-1 0 0 0,-1 1 0 0 0,0-1-1 0 0,0 1 1 0 0,1-1 0 0 0,-1 0-1 0 0,0 1 1 0 0,2-1 0 0 0,0 0-9 0 0,-1-1 0 0 0,0 1 0 0 0,0-1 1 0 0,1 0-1 0 0,-1 1 0 0 0,0-1 0 0 0,0 0 0 0 0,0 0 0 0 0,0-1 1 0 0,0 1-1 0 0,0 0 0 0 0,0-1 0 0 0,2-1 0 0 0,3-4 33 0 0,1 0-1 0 0,-2-1 1 0 0,1 0-1 0 0,-1 0 1 0 0,7-12-1 0 0,-10 14 45 0 0,0 0 1 0 0,0 0-1 0 0,-1 0 0 0 0,0 0 0 0 0,0-1 0 0 0,0 1 0 0 0,-1-1 0 0 0,0 1 1 0 0,0-1-1 0 0,0 1 0 0 0,-1-1 0 0 0,-1-9 0 0 0,1 13-31 0 0,-1 0 1 0 0,0 0-1 0 0,1 0 0 0 0,-1 1 1 0 0,0-1-1 0 0,-1 0 0 0 0,1 0 0 0 0,0 1 1 0 0,-1-1-1 0 0,1 1 0 0 0,-1-1 0 0 0,0 1 1 0 0,0 0-1 0 0,0 0 0 0 0,0 0 1 0 0,0 0-1 0 0,-1 0 0 0 0,1 0 0 0 0,0 0 1 0 0,-1 1-1 0 0,0-1 0 0 0,1 1 0 0 0,-1 0 1 0 0,0 0-1 0 0,1 0 0 0 0,-1 0 1 0 0,0 0-1 0 0,0 0 0 0 0,0 1 0 0 0,-4-1 1 0 0,4 1-11 0 0,0 0 0 0 0,0 0 1 0 0,0 0-1 0 0,0 0 1 0 0,0 0-1 0 0,-1 1 1 0 0,1-1-1 0 0,0 1 1 0 0,0 0-1 0 0,0 0 1 0 0,0 0-1 0 0,0 0 0 0 0,1 1 1 0 0,-6 2-1 0 0,3 0-1 0 0,0-1-1 0 0,1 1 0 0 0,0 0 1 0 0,0 1-1 0 0,0-1 0 0 0,0 1 1 0 0,-4 7-1 0 0,0 2-62 0 0,0 0 0 0 0,2 1 1 0 0,0 0-1 0 0,-8 29 0 0 0,10-30-114 0 0,2 0-1 0 0,-1 0 1 0 0,2 0-1 0 0,0 0 1 0 0,1 1 0 0 0,0-1-1 0 0,1 0 1 0 0,0 0-1 0 0,1 0 1 0 0,1 0-1 0 0,7 21 1 0 0,-9-31-517 0 0,7 6-886 0 0,27 30 738 0 0,-33-38 672 0 0,0 0 0 0 0,0 0-1 0 0,0 0 1 0 0,0-1 0 0 0,1 1-1 0 0,-1-1 1 0 0,0 1-1 0 0,1-1 1 0 0,0 0 0 0 0,-1 0-1 0 0,1 0 1 0 0,0-1 0 0 0,-1 1-1 0 0,1 0 1 0 0,0-1 0 0 0,0 0-1 0 0,-1 0 1 0 0,1 0 0 0 0,0 0-1 0 0,0 0 1 0 0,3-1-1 0 0,2-1-141 0 0,-1 0 0 0 0,0 0-1 0 0,1-1 1 0 0,-1 0-1 0 0,9-5 1 0 0,-5 1 220 0 0,0 0 0 0 0,0 0 0 0 0,-1-2 0 0 0,0 1-1 0 0,0-1 1 0 0,-1 0 0 0 0,0-1 0 0 0,-1 0 0 0 0,12-18 0 0 0,-13 16 495 0 0,0-1 0 0 0,0 0 0 0 0,-1 0 0 0 0,-1 0 0 0 0,0-1 1 0 0,-1 0-1 0 0,0 0 0 0 0,2-21 0 0 0,-6 19 822 0 0,0 16-1236 0 0,-1 0 0 0 0,1 0 1 0 0,0 0-1 0 0,0 0 0 0 0,0 0 1 0 0,0 0-1 0 0,0 0 0 0 0,0-1 0 0 0,0 1 1 0 0,0 0-1 0 0,0 0 0 0 0,-1 0 1 0 0,1 0-1 0 0,0 0 0 0 0,0 0 0 0 0,0 0 1 0 0,0 0-1 0 0,0 0 0 0 0,0 0 1 0 0,-1 0-1 0 0,1 0 0 0 0,0 0 1 0 0,0 0-1 0 0,0 0 0 0 0,0 0 0 0 0,0 0 1 0 0,0 0-1 0 0,-1 0 0 0 0,1 0 1 0 0,0 0-1 0 0,0 0 0 0 0,0 0 0 0 0,0 0 1 0 0,0 0-1 0 0,-1 0 0 0 0,1 0 1 0 0,0 0-1 0 0,0 0 0 0 0,0 0 0 0 0,0 0 1 0 0,0 0-1 0 0,0 0 0 0 0,0 1 1 0 0,-1-1-1 0 0,1 0 0 0 0,-1 2 100 0 0,-1-1 0 0 0,1 1 0 0 0,-1 0 0 0 0,1 0 0 0 0,0 0 0 0 0,0 0 0 0 0,0 0 0 0 0,0 0 0 0 0,-1 3 0 0 0,-4 20-226 0 0,0 0 0 0 0,1 1 0 0 0,1 0 0 0 0,2 0-1 0 0,1 0 1 0 0,3 39 0 0 0,-2-63 34 0 0,0 0-1 0 0,0 0 1 0 0,0 0 0 0 0,0 0-1 0 0,1 0 1 0 0,-1 0-1 0 0,1 0 1 0 0,-1 0-1 0 0,1-1 1 0 0,0 1 0 0 0,-1 0-1 0 0,1-1 1 0 0,0 1-1 0 0,0 0 1 0 0,1-1-1 0 0,-1 1 1 0 0,3 2-1 0 0,-3-4 19 0 0,0 1 0 0 0,0-1 0 0 0,1 0-1 0 0,-1 1 1 0 0,0-1 0 0 0,0 0-1 0 0,1 0 1 0 0,-1 0 0 0 0,0 0 0 0 0,0 0-1 0 0,1 0 1 0 0,-1-1 0 0 0,0 1-1 0 0,1 0 1 0 0,-1-1 0 0 0,0 1 0 0 0,0 0-1 0 0,0-1 1 0 0,0 0 0 0 0,1 1-1 0 0,-1-1 1 0 0,0 0 0 0 0,0 1-1 0 0,0-1 1 0 0,0 0 0 0 0,0 0 0 0 0,0-1-1 0 0,16-13 157 0 0,-1-2 0 0 0,-1 0 0 0 0,0 0 0 0 0,-2-1 1 0 0,0-1-1 0 0,11-22 0 0 0,-5 10 1324 0 0,26-32 0 0 0,-43 60-1310 0 0,-1 1 1 0 0,1 0-1 0 0,0 0 1 0 0,0 0-1 0 0,1 0 1 0 0,-1 0 0 0 0,0 1-1 0 0,1-1 1 0 0,-1 1-1 0 0,5-3 1 0 0,-6 4-103 0 0,0 0 0 0 0,0 0 0 0 0,0 0 0 0 0,-1 0 0 0 0,1 0 0 0 0,0 0 1 0 0,0 0-1 0 0,0 0 0 0 0,0 0 0 0 0,-1 1 0 0 0,1-1 0 0 0,0 0 0 0 0,0 0 1 0 0,0 1-1 0 0,-1-1 0 0 0,1 1 0 0 0,0-1 0 0 0,0 1 0 0 0,-1-1 0 0 0,1 1 1 0 0,0-1-1 0 0,-1 1 0 0 0,1-1 0 0 0,-1 1 0 0 0,1 0 0 0 0,-1-1 0 0 0,1 1 1 0 0,-1 0-1 0 0,1 0 0 0 0,-1-1 0 0 0,0 1 0 0 0,1 0 0 0 0,-1 0 1 0 0,0 0-1 0 0,0-1 0 0 0,1 1 0 0 0,-1 0 0 0 0,0 1 0 0 0,4 17-290 0 0,-1-1-1 0 0,-1 0 1 0 0,-1 1-1 0 0,0-1 1 0 0,-1 1-1 0 0,-1 0 0 0 0,-7 34 1 0 0,3-19-339 0 0,1 34 1 0 0,5-54-1169 0 0,2-2-3745 0 0</inkml:trace>
+  <inkml:trace contextRef="#ctx0" brushRef="#br0" timeOffset="16264.78">765 2596 2303 0 0,'-4'-16'1082'0'0,"2"1"0"0"0,0 0 0 0 0,0-1 0 0 0,2 0 0 0 0,1-22 0 0 0,0 17 514 0 0,-1 1 1 0 0,-3-27 0 0 0,22 142 1791 0 0,-16-83-3471 0 0,1-1 0 0 0,-1 1 0 0 0,2-1-1 0 0,0 0 1 0 0,0-1 0 0 0,1 1 0 0 0,0-1 0 0 0,8 10 0 0 0,-13-19 43 0 0,0 0 1 0 0,-1 0 0 0 0,1 0 0 0 0,0 0-1 0 0,0 0 1 0 0,0 0 0 0 0,0 0 0 0 0,0 0-1 0 0,0 0 1 0 0,0-1 0 0 0,0 1 0 0 0,0 0-1 0 0,0-1 1 0 0,1 1 0 0 0,-1-1 0 0 0,0 1-1 0 0,0-1 1 0 0,1 0 0 0 0,-1 1 0 0 0,0-1-1 0 0,0 0 1 0 0,1 0 0 0 0,-1 0 0 0 0,0 0-1 0 0,1 0 1 0 0,-1 0 0 0 0,0-1 0 0 0,0 1-1 0 0,1 0 1 0 0,-1 0 0 0 0,0-1 0 0 0,0 1-1 0 0,1-1 1 0 0,-1 1 0 0 0,0-1 0 0 0,0 0 0 0 0,0 0-1 0 0,0 1 1 0 0,0-1 0 0 0,0 0 0 0 0,0 0-1 0 0,0 0 1 0 0,0 0 0 0 0,0 0 0 0 0,-1 0-1 0 0,1 0 1 0 0,0 0 0 0 0,-1 0 0 0 0,1 0-1 0 0,0-2 1 0 0,4-6-52 0 0,-1 0-1 0 0,0 0 1 0 0,-1-1 0 0 0,0 1 0 0 0,3-12-1 0 0,18-142 2575 0 0,-24 162-2466 0 0,0 1 0 0 0,0 0 1 0 0,0 0-1 0 0,0-1 0 0 0,0 1 0 0 0,0 0 1 0 0,0-1-1 0 0,0 1 0 0 0,0 0 0 0 0,0 0 1 0 0,0-1-1 0 0,1 1 0 0 0,-1 0 0 0 0,0-1 1 0 0,0 1-1 0 0,0 0 0 0 0,0 0 0 0 0,0-1 1 0 0,0 1-1 0 0,1 0 0 0 0,-1 0 0 0 0,0 0 1 0 0,0-1-1 0 0,0 1 0 0 0,0 0 0 0 0,1 0 1 0 0,-1 0-1 0 0,0-1 0 0 0,0 1 0 0 0,1 0 1 0 0,-1 0-1 0 0,0 0 0 0 0,0 0 0 0 0,1 0 1 0 0,-1 0-1 0 0,0 0 0 0 0,1 0 0 0 0,-1-1 1 0 0,0 1-1 0 0,0 0 0 0 0,1 0 0 0 0,7 12 15 0 0,2 19-588 0 0,0 28-521 0 0,6 33-222 0 0,-14-83 892 0 0,1 0-1 0 0,0-1 1 0 0,0 1 0 0 0,1-1 0 0 0,0 0 0 0 0,1 0 0 0 0,9 14 0 0 0,-13-21 229 0 0,0 0 0 0 0,0 1 0 0 0,0-1 0 0 0,0 0 0 0 0,0 0 0 0 0,1 0 1 0 0,-1 0-1 0 0,0 0 0 0 0,1 0 0 0 0,-1 0 0 0 0,0 0 0 0 0,1 0 0 0 0,-1 0 0 0 0,1-1 1 0 0,-1 1-1 0 0,1-1 0 0 0,0 1 0 0 0,-1-1 0 0 0,1 0 0 0 0,-1 1 0 0 0,1-1 0 0 0,0 0 1 0 0,2 0-1 0 0,-2-1-37 0 0,0 0 0 0 0,1 0 0 0 0,-1 0 0 0 0,0 0 0 0 0,0 0 1 0 0,0 0-1 0 0,-1-1 0 0 0,1 1 0 0 0,0 0 0 0 0,0-1 0 0 0,-1 0 0 0 0,1 1 1 0 0,-1-1-1 0 0,3-4 0 0 0,1-1 125 0 0,-1-1 1 0 0,1 0-1 0 0,-2 0 1 0 0,1-1-1 0 0,-1 1 1 0 0,0-1-1 0 0,2-15 1 0 0,-3 8 1186 0 0,-1 0 0 0 0,-1-20 0 0 0,0 30-324 0 0,-1 1-1 0 0,1-1 1 0 0,-1 1-1 0 0,0 0 1 0 0,0-1-1 0 0,-1 1 1 0 0,0 0-1 0 0,0 0 1 0 0,0 0-1 0 0,-5-7 1 0 0,7 14-427 0 0,-1 0 0 0 0,0 0 0 0 0,1 0 0 0 0,0 0 1 0 0,-1 0-1 0 0,1 1 0 0 0,0-1 0 0 0,0 0 0 0 0,0 3 0 0 0,2 23-174 0 0,11 56 0 0 0,-11-72-209 0 0,1 0-1 0 0,1 0 0 0 0,0-1 0 0 0,1 1 0 0 0,0-1 0 0 0,1-1 0 0 0,8 14 1 0 0,-12-22-137 0 0,0 0 1 0 0,-1 0-1 0 0,1 0 1 0 0,0 0 0 0 0,0 0-1 0 0,1 0 1 0 0,3 2 0 0 0,5-1-4427 0 0,-4-3-495 0 0</inkml:trace>
+  <inkml:trace contextRef="#ctx0" brushRef="#br0" timeOffset="16683.55">1107 2180 11055 0 0,'-2'-4'984'0'0,"1"2"-792"0"0,0 1-192 0 0,2 1 0 0 0,0 0 440 0 0,0-1 40 0 0,0 0 16 0 0,3-1 0 0 0,3 2-496 0 0,2 2-104 0 0,4 2-24 0 0,1 5 0 0 0,0 1-1624 0 0,4 3-328 0 0,1 2-64 0 0</inkml:trace>
+  <inkml:trace contextRef="#ctx0" brushRef="#br0" timeOffset="17533.04">1261 2663 6447 0 0,'0'-4'199'0'0,"-1"1"0"0"0,1 0-1 0 0,0 0 1 0 0,0 0 0 0 0,0 0 0 0 0,0 0-1 0 0,1 0 1 0 0,-1 0 0 0 0,1-1-1 0 0,0 1 1 0 0,0 0 0 0 0,1-3-1 0 0,19-39 903 0 0,-8 20-1294 0 0,-5 8 272 0 0,4-11 220 0 0,14-42 0 0 0,-24 62-81 0 0,0 1-1 0 0,0-1 1 0 0,-1 1-1 0 0,0-1 1 0 0,-1 0 0 0 0,0 0-1 0 0,0 1 1 0 0,0-1-1 0 0,-1 0 1 0 0,0 0-1 0 0,-2-7 1 0 0,2 13-124 0 0,1 1 1 0 0,0-1-1 0 0,-1 1 0 0 0,1 0 0 0 0,-1-1 1 0 0,1 1-1 0 0,-1 0 0 0 0,1-1 1 0 0,-1 1-1 0 0,0 0 0 0 0,0 0 1 0 0,0 0-1 0 0,0 0 0 0 0,0 0 0 0 0,0 0 1 0 0,0 0-1 0 0,0 0 0 0 0,0 0 1 0 0,0 0-1 0 0,0 0 0 0 0,0 1 0 0 0,-3-2 1 0 0,3 2-43 0 0,0 0 0 0 0,0 0 0 0 0,-1 1 0 0 0,1-1 0 0 0,0 0 1 0 0,0 0-1 0 0,-1 1 0 0 0,1-1 0 0 0,0 1 0 0 0,0-1 0 0 0,0 1 0 0 0,0-1 0 0 0,0 1 1 0 0,-1 0-1 0 0,1 0 0 0 0,0-1 0 0 0,1 1 0 0 0,-1 0 0 0 0,-1 1 0 0 0,-4 5-124 0 0,0 0 1 0 0,1 1-1 0 0,0-1 0 0 0,0 1 0 0 0,-5 13 0 0 0,5-9-145 0 0,0 0 1 0 0,1 0-1 0 0,1 1 0 0 0,0 0 1 0 0,-2 22-1 0 0,5-30 148 0 0,0 0 1 0 0,0 0-1 0 0,0 0 0 0 0,1 0 0 0 0,0 0 0 0 0,0 0 1 0 0,3 9-1 0 0,-3-11 6 0 0,0-1 0 0 0,0 1 0 0 0,1-1 0 0 0,-1 0 0 0 0,1 1 0 0 0,-1-1 0 0 0,1 0 0 0 0,0 0 0 0 0,0 0 0 0 0,0 0 0 0 0,0-1 0 0 0,0 1 0 0 0,0 0 1 0 0,1-1-1 0 0,3 3 0 0 0,-2-3-61 0 0,0 0 0 0 0,1 0 1 0 0,-1 0-1 0 0,0-1 0 0 0,1 1 0 0 0,-1-1 1 0 0,1 0-1 0 0,-1 0 0 0 0,0-1 1 0 0,1 1-1 0 0,-1-1 0 0 0,0 0 1 0 0,1 0-1 0 0,-1-1 0 0 0,0 1 1 0 0,0-1-1 0 0,6-3 0 0 0,3-2-36 0 0,1 0 0 0 0,-1-1 0 0 0,20-16 0 0 0,-25 17 464 0 0,0 0-1 0 0,-1 0 0 0 0,0-1 1 0 0,0 0-1 0 0,0 0 1 0 0,-1-1-1 0 0,6-10 1 0 0,-16 28-29 0 0,2 1 1 0 0,-1 0-1 0 0,1 0 0 0 0,0 0 1 0 0,0 20-1 0 0,1-10-324 0 0,-2 46-797 0 0,4-61 634 0 0,-1-1 1 0 0,0 1-1 0 0,1 0 0 0 0,0-1 0 0 0,0 1 1 0 0,0-1-1 0 0,1 1 0 0 0,0-1 0 0 0,0 0 0 0 0,0 0 1 0 0,0 1-1 0 0,3 3 0 0 0,-4-7 102 0 0,0 0 1 0 0,0-1-1 0 0,0 1 0 0 0,0 0 0 0 0,0 0 1 0 0,0 0-1 0 0,0-1 0 0 0,0 1 0 0 0,0-1 1 0 0,0 1-1 0 0,0-1 0 0 0,0 1 1 0 0,1-1-1 0 0,-1 1 0 0 0,0-1 0 0 0,0 0 1 0 0,1 0-1 0 0,-1 0 0 0 0,0 0 0 0 0,2 0 1 0 0,0 0-112 0 0,1-1 1 0 0,-1 1 0 0 0,0-1 0 0 0,0 0-1 0 0,1 0 1 0 0,-1-1 0 0 0,5-2 0 0 0,2-2-382 0 0,-1 0 0 0 0,1-1 0 0 0,12-12 1 0 0,-10 7 221 0 0,-1 1 0 0 0,-1-2 0 0 0,0 1 1 0 0,-1-2-1 0 0,13-21 0 0 0,-18 26 832 0 0,1 0-1 0 0,-1 0 1 0 0,-1-1-1 0 0,0 1 1 0 0,0-1-1 0 0,-1 0 1 0 0,0 0-1 0 0,0 0 1 0 0,-1 0-1 0 0,-1-10 1 0 0,1 19-286 0 0,-1 0 1 0 0,0 0-1 0 0,0 0 1 0 0,0-1 0 0 0,-1 1-1 0 0,1 0 1 0 0,0 0-1 0 0,0 0 1 0 0,-1 0-1 0 0,1 0 1 0 0,0 0-1 0 0,-1 0 1 0 0,1 0 0 0 0,-1 0-1 0 0,1 1 1 0 0,-1-1-1 0 0,1 0 1 0 0,-1 0-1 0 0,0 0 1 0 0,0 0-1 0 0,-1 0 1 0 0,2 1-57 0 0,-1 0 0 0 0,0 0 0 0 0,0 0 0 0 0,1 0 0 0 0,-1 0 0 0 0,0 0 1 0 0,0 0-1 0 0,1 1 0 0 0,-1-1 0 0 0,0 0 0 0 0,0 1 0 0 0,1-1 0 0 0,-1 0 0 0 0,0 1 0 0 0,1-1 0 0 0,-1 1 0 0 0,1-1 0 0 0,-1 1 0 0 0,1-1 1 0 0,-1 1-1 0 0,1-1 0 0 0,-1 1 0 0 0,1 0 0 0 0,-1-1 0 0 0,1 1 0 0 0,0 0 0 0 0,-1-1 0 0 0,1 1 0 0 0,-1 1 0 0 0,-10 19 66 0 0,1 1 0 0 0,1 0 0 0 0,1 0 0 0 0,1 0 0 0 0,1 1 0 0 0,0 0 0 0 0,2 1 0 0 0,-1 23 0 0 0,5-40-169 0 0,0-1 0 0 0,0 1-1 0 0,1 0 1 0 0,0-1-1 0 0,0 1 1 0 0,1-1 0 0 0,-1 1-1 0 0,1-1 1 0 0,5 11 0 0 0,-6-16-28 0 0,0 1 0 0 0,0 0 0 0 0,0 0 0 0 0,0-1 0 0 0,0 1 0 0 0,1-1 0 0 0,-1 1 0 0 0,0-1 0 0 0,1 0 0 0 0,-1 1 0 0 0,1-1 0 0 0,-1 0 0 0 0,1 0 0 0 0,0 0 0 0 0,-1 0 0 0 0,1 0 0 0 0,0 0 0 0 0,0-1 0 0 0,0 1 0 0 0,-1-1 0 0 0,1 1 0 0 0,0-1 0 0 0,0 1 0 0 0,0-1 1 0 0,0 0-1 0 0,0 0 0 0 0,0 0 0 0 0,0 0 0 0 0,0-1 0 0 0,0 1 0 0 0,0 0 0 0 0,-1-1 0 0 0,1 1 0 0 0,0-1 0 0 0,0 0 0 0 0,2-1 0 0 0,4-2-88 0 0,0 0-1 0 0,-1-1 1 0 0,0 0-1 0 0,0-1 1 0 0,0 1 0 0 0,-1-1-1 0 0,1-1 1 0 0,-1 1-1 0 0,-1-1 1 0 0,9-14 0 0 0,-6 9 122 0 0,-1-1 0 0 0,0 0 0 0 0,-1 0 0 0 0,-1 0 0 0 0,8-26 0 0 0,-11 28 102 0 0,-1 1 1 0 0,0 0-1 0 0,0-1 1 0 0,-1 1-1 0 0,0-1 1 0 0,-1 1-1 0 0,0 0 1 0 0,-4-17-1 0 0,3 19 79 0 0,-1 0 1 0 0,1 0-1 0 0,-1 0 0 0 0,-1 1 0 0 0,1 0 1 0 0,-1 0-1 0 0,-1 0 0 0 0,1 0 0 0 0,-1 0 1 0 0,0 1-1 0 0,-9-9 0 0 0,13 14-137 0 0,0 0-1 0 0,-1 0 0 0 0,1 0 1 0 0,0 0-1 0 0,0 0 0 0 0,-1 0 1 0 0,1 0-1 0 0,-1 0 0 0 0,1 1 1 0 0,-1-1-1 0 0,1 1 1 0 0,-1-1-1 0 0,1 1 0 0 0,-1-1 1 0 0,1 1-1 0 0,-1 0 0 0 0,1 0 1 0 0,-1 0-1 0 0,0 0 0 0 0,1 0 1 0 0,-1 0-1 0 0,1 0 0 0 0,-1 0 1 0 0,-1 1-1 0 0,0 0-20 0 0,1 1 0 0 0,0-1 1 0 0,-1 1-1 0 0,1-1 0 0 0,0 1 0 0 0,0 0 0 0 0,0 0 0 0 0,0 0 0 0 0,0 0 1 0 0,0 0-1 0 0,0 0 0 0 0,-1 5 0 0 0,-3 3-105 0 0,1 1-1 0 0,0 0 1 0 0,1 0 0 0 0,0 0-1 0 0,-3 18 1 0 0,6-23 0 0 0,0 1 1 0 0,0-1 0 0 0,1 1-1 0 0,0-1 1 0 0,0 1 0 0 0,1 0-1 0 0,0-1 1 0 0,0 1-1 0 0,0-1 1 0 0,1 0 0 0 0,0 1-1 0 0,0-1 1 0 0,1 0-1 0 0,0 0 1 0 0,6 10 0 0 0,-7-13-47 0 0,0 0 1 0 0,0 0-1 0 0,1-1 0 0 0,-1 1 1 0 0,1-1-1 0 0,0 0 1 0 0,-1 0-1 0 0,1 0 1 0 0,0 0-1 0 0,0 0 1 0 0,1 0-1 0 0,-1-1 1 0 0,0 1-1 0 0,0-1 0 0 0,1 0 1 0 0,-1 0-1 0 0,1 0 1 0 0,-1-1-1 0 0,1 1 1 0 0,-1-1-1 0 0,1 0 1 0 0,-1 0-1 0 0,1 0 0 0 0,-1 0 1 0 0,1-1-1 0 0,-1 0 1 0 0,1 1-1 0 0,-1-1 1 0 0,0 0-1 0 0,7-3 1 0 0,-3 1-62 0 0,0-1 1 0 0,0 1-1 0 0,-1-1 1 0 0,1-1-1 0 0,-1 1 1 0 0,0-1-1 0 0,0 0 1 0 0,-1 0-1 0 0,1-1 1 0 0,5-7-1 0 0,-3 1 668 0 0,0 0 0 0 0,0-1-1 0 0,-1 0 1 0 0,8-20 0 0 0,-15 33-363 0 0,0-1-1 0 0,0 0 1 0 0,0 1 0 0 0,0-1 0 0 0,0 1 0 0 0,0-1 0 0 0,1 1 0 0 0,-1-1 0 0 0,0 0 0 0 0,1 1 0 0 0,-1-1 0 0 0,0 1 0 0 0,1-1-1 0 0,-1 1 1 0 0,0-1 0 0 0,1 1 0 0 0,-1 0 0 0 0,1-1 0 0 0,-1 1 0 0 0,1 0 0 0 0,-1-1 0 0 0,1 1 0 0 0,-1 0 0 0 0,2-1 0 0 0,2 13 1612 0 0,-2 28-798 0 0,-2-38-921 0 0,-6 68 315 0 0,4-55-259 0 0,0 1 0 0 0,1-1 0 0 0,1 0 0 0 0,0 0 0 0 0,4 28 0 0 0,-4-42-78 0 0,0-1 0 0 0,0 0 0 0 0,1 1 0 0 0,-1-1 0 0 0,0 0 0 0 0,0 1 0 0 0,0-1 0 0 0,0 1 0 0 0,0-1 0 0 0,0 0 0 0 0,0 0 0 0 0,1 1 0 0 0,-1-1 0 0 0,0 0 0 0 0,0 1 0 0 0,0-1 0 0 0,1 0 0 0 0,-1 1 0 0 0,0-1 0 0 0,0 0 0 0 0,1 0 0 0 0,-1 0 0 0 0,0 1 0 0 0,1-1 0 0 0,-1 0 0 0 0,0 0 0 0 0,1 0 0 0 0,-1 0 0 0 0,0 1 0 0 0,1-1 0 0 0,0 0 0 0 0,10-7 0 0 0,10-21 0 0 0,-17 23 0 0 0,55-85-3 0 0,-37 54 44 0 0,51-63 0 0 0,-72 98-21 0 0,0-1 1 0 0,1 1 0 0 0,-1-1-1 0 0,1 1 1 0 0,-1-1-1 0 0,1 1 1 0 0,0 0 0 0 0,-1 0-1 0 0,1 0 1 0 0,0 0-1 0 0,0 0 1 0 0,0 0-1 0 0,0 0 1 0 0,0 1 0 0 0,0-1-1 0 0,3 0 1 0 0,-4 1-13 0 0,1 0 1 0 0,-1 1-1 0 0,0-1 1 0 0,0 1 0 0 0,1-1-1 0 0,-1 1 1 0 0,0-1-1 0 0,0 1 1 0 0,0 0-1 0 0,0-1 1 0 0,0 1-1 0 0,0 0 1 0 0,0 0-1 0 0,0 0 1 0 0,0 0 0 0 0,0 0-1 0 0,-1 0 1 0 0,1 0-1 0 0,0 0 1 0 0,0 0-1 0 0,-1 0 1 0 0,1 0-1 0 0,-1 1 1 0 0,1-1 0 0 0,-1 0-1 0 0,0 0 1 0 0,1 3-1 0 0,2 9 5 0 0,0-1-1 0 0,-1 1 1 0 0,0 0 0 0 0,-1 0-1 0 0,0 1 1 0 0,-1-1 0 0 0,-4 24-1 0 0,-23 91-1838 0 0,21-101 594 0 0,4-20-673 0 0</inkml:trace>
+  <inkml:trace contextRef="#ctx0" brushRef="#br0" timeOffset="19090.47">2281 2584 9215 0 0,'-4'-22'1421'0'0,"1"1"0"0"0,2-1-1 0 0,1-39 1 0 0,5 124 984 0 0,-7-27-2475 0 0,-9 37 1 0 0,4-29-9 0 0,69-161-385 0 0,-40 64 497 0 0,-15 36 286 0 0,0 1-1 0 0,1-1 1 0 0,0 1 0 0 0,20-27-1 0 0,-28 43-305 0 0,0 0-1 0 0,0-1 0 0 0,0 1 1 0 0,1-1-1 0 0,-1 1 1 0 0,0 0-1 0 0,1-1 0 0 0,-1 1 1 0 0,0-1-1 0 0,1 1 1 0 0,-1 0-1 0 0,0 0 1 0 0,1-1-1 0 0,-1 1 0 0 0,1 0 1 0 0,-1 0-1 0 0,1-1 1 0 0,-1 1-1 0 0,1 0 0 0 0,-1 0 1 0 0,1 0-1 0 0,-1 0 1 0 0,0 0-1 0 0,1 0 0 0 0,-1 0 1 0 0,1 0-1 0 0,-1 0 1 0 0,1 0-1 0 0,-1 0 0 0 0,1 0 1 0 0,-1 0-1 0 0,1 0 1 0 0,-1 0-1 0 0,1 0 0 0 0,-1 0 1 0 0,1 1-1 0 0,0-1 1 0 0,0 1-11 0 0,0 1 1 0 0,0-1 0 0 0,0 1-1 0 0,0-1 1 0 0,0 1 0 0 0,0-1-1 0 0,0 1 1 0 0,-1-1 0 0 0,1 1 0 0 0,0 3-1 0 0,7 43-267 0 0,-7 24-100 0 0,-2-42-273 0 0,5 40 0 0 0,-4-70 601 0 0,0 0 0 0 0,0 1 0 0 0,0-1 0 0 0,0 1 0 0 0,0-1-1 0 0,0 0 1 0 0,0 1 0 0 0,0-1 0 0 0,0 1 0 0 0,0-1 0 0 0,0 1 0 0 0,0-1-1 0 0,0 0 1 0 0,1 1 0 0 0,-1-1 0 0 0,0 1 0 0 0,0-1 0 0 0,0 0 0 0 0,1 1-1 0 0,-1-1 1 0 0,0 0 0 0 0,0 1 0 0 0,1-1 0 0 0,-1 0 0 0 0,0 1 0 0 0,1-1-1 0 0,-1 0 1 0 0,0 0 0 0 0,1 1 0 0 0,-1-1 0 0 0,0 0 0 0 0,1 0 0 0 0,-1 0-1 0 0,0 0 1 0 0,1 1 0 0 0,0-1 0 0 0,11-13-437 0 0,10-30 490 0 0,-21 41-44 0 0,21-53 336 0 0,-13 32 166 0 0,0 1 0 0 0,19-33 0 0 0,-27 54-452 0 0,-1 1 1 0 0,0 0-1 0 0,0-1 1 0 0,0 1 0 0 0,0 0-1 0 0,0-1 1 0 0,1 1-1 0 0,-1 0 1 0 0,0-1 0 0 0,0 1-1 0 0,1 0 1 0 0,-1 0-1 0 0,0-1 1 0 0,0 1 0 0 0,1 0-1 0 0,-1 0 1 0 0,0 0 0 0 0,1-1-1 0 0,-1 1 1 0 0,0 0-1 0 0,1 0 1 0 0,-1 0 0 0 0,0 0-1 0 0,1 0 1 0 0,-1 0-1 0 0,0-1 1 0 0,1 1 0 0 0,-1 0-1 0 0,0 0 1 0 0,1 0-1 0 0,-1 0 1 0 0,0 0 0 0 0,1 0-1 0 0,-1 1 1 0 0,1-1-1 0 0,-1 0 1 0 0,8 13 195 0 0,0 21-337 0 0,-7-1-228 0 0,0-14 173 0 0,0 1-1 0 0,7 31 1 0 0,-7-46 48 0 0,0-1 1 0 0,0 0-1 0 0,0 1 1 0 0,1-1-1 0 0,0 0 0 0 0,0 0 1 0 0,0 0-1 0 0,0 0 1 0 0,1 0-1 0 0,0-1 1 0 0,0 1-1 0 0,0-1 1 0 0,0 1-1 0 0,0-1 0 0 0,0 0 1 0 0,8 4-1 0 0,-8-5-79 0 0,0-1 0 0 0,0-1 1 0 0,0 1-1 0 0,0 0 0 0 0,0-1 0 0 0,0 1 0 0 0,1-1 0 0 0,-1 0 0 0 0,0 0 0 0 0,0 0 0 0 0,0-1 0 0 0,0 1 0 0 0,1-1 0 0 0,-1 0 0 0 0,0 1 1 0 0,0-1-1 0 0,0-1 0 0 0,0 1 0 0 0,0 0 0 0 0,-1-1 0 0 0,5-2 0 0 0,5-4-246 0 0,-1 1 0 0 0,0-2 0 0 0,17-15 0 0 0,-19 15 418 0 0,-1-1 1 0 0,0 0-1 0 0,0 0 1 0 0,-1-1 0 0 0,0 0-1 0 0,-1 0 1 0 0,0 0-1 0 0,6-19 1 0 0,-9 22 448 0 0,0-1 1 0 0,-1 1-1 0 0,0-1 1 0 0,-1 0 0 0 0,0 1-1 0 0,0-1 1 0 0,-1 0-1 0 0,0 0 1 0 0,0 0-1 0 0,-1 0 1 0 0,0 1-1 0 0,-1-1 1 0 0,-3-10-1 0 0,5 17-382 0 0,0 1-1 0 0,-1 0 0 0 0,1-1 1 0 0,-1 1-1 0 0,1 0 0 0 0,-1 0 1 0 0,1-1-1 0 0,-1 1 0 0 0,0 0 1 0 0,1 0-1 0 0,-1 0 0 0 0,0 0 1 0 0,0 0-1 0 0,0 0 0 0 0,0 0 1 0 0,0 0-1 0 0,0 0 0 0 0,0 1 1 0 0,0-1-1 0 0,0 0 0 0 0,-1 1 1 0 0,1-1-1 0 0,0 0 0 0 0,-2 0 1 0 0,1 2 47 0 0,1-1 1 0 0,-1 0-1 0 0,1 0 1 0 0,-1 1-1 0 0,0-1 1 0 0,1 1-1 0 0,-1-1 1 0 0,1 1-1 0 0,0 0 1 0 0,-1-1-1 0 0,1 1 1 0 0,-1 0-1 0 0,1 0 1 0 0,0 0-1 0 0,0 0 1 0 0,-3 2-1 0 0,-3 6 296 0 0,-1 0-1 0 0,2 0 0 0 0,-1 0 1 0 0,-6 14-1 0 0,2-3-615 0 0,1 1 0 0 0,1 0 0 0 0,1 1 0 0 0,-9 37 0 0 0,14-47 118 0 0,1 0 0 0 0,0 0 0 0 0,1 1 0 0 0,1-1-1 0 0,0 0 1 0 0,1 1 0 0 0,0-1 0 0 0,0 0 0 0 0,2 0-1 0 0,4 17 1 0 0,-6-27 34 0 0,-1 1 0 0 0,1-1 0 0 0,0 0-1 0 0,0 1 1 0 0,1-1 0 0 0,-1 0 0 0 0,0 0-1 0 0,1 1 1 0 0,-1-1 0 0 0,1 0 0 0 0,0-1-1 0 0,0 1 1 0 0,-1 0 0 0 0,1 0 0 0 0,0-1-1 0 0,1 1 1 0 0,-1-1 0 0 0,0 0 0 0 0,4 2-1 0 0,-2-2-36 0 0,-1 0-1 0 0,0-1 1 0 0,0 1-1 0 0,1-1 0 0 0,-1 0 1 0 0,0 0-1 0 0,0 0 1 0 0,1-1-1 0 0,-1 1 0 0 0,0-1 1 0 0,0 0-1 0 0,0 0 1 0 0,5-2-1 0 0,4-2-92 0 0,-1-1 0 0 0,0 0 0 0 0,0-1 0 0 0,-1 0 0 0 0,0-1-1 0 0,17-16 1 0 0,-18 14 413 0 0,1-2-1 0 0,-1 1 0 0 0,-1-1 1 0 0,0 0-1 0 0,-1-1 0 0 0,0 0 1 0 0,-1 0-1 0 0,9-27 0 0 0,-11 25 923 0 0,0 1 0 0 0,-1-1 1 0 0,-1-1-1 0 0,1-27 0 0 0,-8 74 848 0 0,0 29-313 0 0,5-40-1767 0 0,0 0 0 0 0,5 22 1 0 0,-4-38 80 0 0,0 1 0 0 0,0 0 1 0 0,0 0-1 0 0,0-1 0 0 0,1 1 1 0 0,0-1-1 0 0,0 0 0 0 0,0 1 1 0 0,0-1-1 0 0,1 0 0 0 0,0 0 1 0 0,-1 0-1 0 0,2-1 0 0 0,5 8 1 0 0,-7-11-40 0 0,-1 1 1 0 0,1 0-1 0 0,-1 0 1 0 0,0 0-1 0 0,1-1 0 0 0,-1 1 1 0 0,1-1-1 0 0,-1 1 1 0 0,1-1-1 0 0,0 0 1 0 0,-1 1-1 0 0,1-1 1 0 0,-1 0-1 0 0,1 0 0 0 0,0 0 1 0 0,-1 0-1 0 0,1-1 1 0 0,-1 1-1 0 0,3-1 1 0 0,0 0-73 0 0,-1 0 1 0 0,1-1 0 0 0,0 0-1 0 0,-1 0 1 0 0,1 0 0 0 0,-1 0 0 0 0,5-4-1 0 0,2-4-156 0 0,0 1 0 0 0,0-1-1 0 0,11-17 1 0 0,-12 12 200 0 0,0 0 0 0 0,13-31 0 0 0,-14 28 931 0 0,18-30 1 0 0,-25 47-807 0 0,-1 1 0 0 0,0 0 0 0 0,0 0 0 0 0,0-1 0 0 0,0 1-1 0 0,0 0 1 0 0,0 0 0 0 0,1 0 0 0 0,-1-1 0 0 0,0 1 0 0 0,0 0 0 0 0,0 0-1 0 0,0 0 1 0 0,1-1 0 0 0,-1 1 0 0 0,0 0 0 0 0,0 0 0 0 0,0 0 0 0 0,1 0-1 0 0,-1 0 1 0 0,0 0 0 0 0,0 0 0 0 0,1-1 0 0 0,-1 1 0 0 0,0 0-1 0 0,0 0 1 0 0,1 0 0 0 0,-1 0 0 0 0,0 0 0 0 0,0 0 0 0 0,1 0 0 0 0,-1 0-1 0 0,0 0 1 0 0,0 0 0 0 0,1 1 0 0 0,5 8 273 0 0,1 20-398 0 0,-6-25 150 0 0,13 84-870 0 0,-12-77 472 0 0,0-1-6 0 0,-1-3 304 0 0,0 3-244 0 0,1-1 0 0 0,0 0 1 0 0,0 1-1 0 0,1-1 0 0 0,1 0 1 0 0,-1 0-1 0 0,7 11 0 0 0,-9-18 187 0 0,0-1 1 0 0,0 0-1 0 0,0 0 0 0 0,0 0 0 0 0,0 1 0 0 0,0-1 0 0 0,0 0 0 0 0,0 0 1 0 0,0 0-1 0 0,0 0 0 0 0,1-1 0 0 0,-1 1 0 0 0,0 0 0 0 0,1 0 0 0 0,-1-1 1 0 0,1 1-1 0 0,-1-1 0 0 0,0 1 0 0 0,1-1 0 0 0,-1 0 0 0 0,1 1 0 0 0,-1-1 1 0 0,1 0-1 0 0,2 0 0 0 0,-2-1-26 0 0,1 0 0 0 0,-1 1 0 0 0,1-1 0 0 0,-1-1 0 0 0,1 1 0 0 0,-1 0 0 0 0,0 0 0 0 0,0-1 0 0 0,1 1 0 0 0,-1-1 0 0 0,0 0 0 0 0,3-3 0 0 0,4-6-167 0 0,0-1 0 0 0,0 1 1 0 0,12-25-1 0 0,-7 8 676 0 0,-1 0 1 0 0,-2-1-1 0 0,-1-1 0 0 0,-1 0 1 0 0,-2 0-1 0 0,-1 0 1 0 0,-1-1-1 0 0,1-33 0 0 0,-4-25 2554 0 0,-13-136 1 0 0,11 219-2830 0 0,0 4-73 0 0,0 0 1 0 0,0 0 0 0 0,0 0-1 0 0,0 0 1 0 0,0 0 0 0 0,-1 0-1 0 0,1-1 1 0 0,-1 1-1 0 0,1 1 1 0 0,-1-1 0 0 0,0 0-1 0 0,0 0 1 0 0,0 0 0 0 0,-2-3-1 0 0,3 5-29 0 0,0 0 0 0 0,-1 0 0 0 0,1 1 0 0 0,0-1 0 0 0,-1 0 0 0 0,1 0 0 0 0,0 0 0 0 0,-1 0 0 0 0,1 0 0 0 0,0 0 0 0 0,-1 0 0 0 0,1 1 0 0 0,0-1 0 0 0,-1 0 0 0 0,1 0 0 0 0,0 0 0 0 0,0 1 0 0 0,-1-1 0 0 0,1 0 0 0 0,0 0 0 0 0,0 1 0 0 0,-1-1 0 0 0,1 0 0 0 0,0 1 0 0 0,0-1 0 0 0,0 0 0 0 0,0 1 0 0 0,-1-1 0 0 0,1 0 0 0 0,0 1 0 0 0,0-1 0 0 0,-7 16 0 0 0,6-12 0 0 0,-14 40 0 0 0,1 0 0 0 0,3 2 0 0 0,1-1 0 0 0,-6 88 0 0 0,11-79 0 0 0,3 24 0 0 0,7-6-10 0 0,6-16-33 0 0,-11-53 26 0 0,1-1-1 0 0,0 1 1 0 0,0-1 0 0 0,0 0 0 0 0,0 1-1 0 0,0-1 1 0 0,0 0 0 0 0,0 0 0 0 0,3 3-1 0 0,-4-5-9 0 0,1 1-1 0 0,-1-1 0 0 0,0 0 0 0 0,1 1 0 0 0,-1-1 0 0 0,1 1 0 0 0,0-1 1 0 0,-1 0-1 0 0,1 0 0 0 0,-1 1 0 0 0,1-1 0 0 0,-1 0 0 0 0,1 0 0 0 0,0 1 1 0 0,-1-1-1 0 0,1 0 0 0 0,-1 0 0 0 0,1 0 0 0 0,0 0 0 0 0,-1 0 0 0 0,1 0 1 0 0,-1 0-1 0 0,2 0 0 0 0,-1-1-155 0 0,1 0 1 0 0,-1 0-1 0 0,1 0 0 0 0,-1 0 0 0 0,1 0 1 0 0,-1 0-1 0 0,0 0 0 0 0,1 0 1 0 0,-1-1-1 0 0,0 1 0 0 0,0 0 1 0 0,0-1-1 0 0,0 1 0 0 0,0-1 1 0 0,0 1-1 0 0,0-1 0 0 0,-1 1 1 0 0,2-4-1 0 0,2-9-5572 0 0</inkml:trace>
+  <inkml:trace contextRef="#ctx0" brushRef="#br0" timeOffset="19506.66">3197 2224 12439 0 0,'8'-1'4494'0'0,"13"0"-2617"0"0,3 1-1994 0 0,187 5 619 0 0,-165-1-2370 0 0,48 10 0 0 0,-73-9-3832 0 0</inkml:trace>
+  <inkml:trace contextRef="#ctx0" brushRef="#br0" timeOffset="20189.8">4031 2390 5527 0 0,'-3'-17'1205'0'0,"3"16"-1067"0"0,0-1 1 0 0,0 1-1 0 0,-1-1 0 0 0,1 0 1 0 0,0 1-1 0 0,0-1 0 0 0,-1 1 1 0 0,1-1-1 0 0,-1 1 0 0 0,0-1 1 0 0,1 1-1 0 0,-1 0 1 0 0,0-1-1 0 0,-2-1 0 0 0,3 3-109 0 0,-1 0-1 0 0,1 0 1 0 0,-1 1 0 0 0,1-1-1 0 0,-1 0 1 0 0,1 1-1 0 0,-1-1 1 0 0,1 0-1 0 0,-1 1 1 0 0,1-1-1 0 0,0 1 1 0 0,-1-1 0 0 0,1 1-1 0 0,-1-1 1 0 0,1 0-1 0 0,0 1 1 0 0,0 0-1 0 0,-1-1 1 0 0,1 1-1 0 0,0-1 1 0 0,0 1 0 0 0,-1-1-1 0 0,1 2 1 0 0,-7 14-5 0 0,-12 29 268 0 0,8-20-201 0 0,1 0 0 0 0,1 1 0 0 0,1 0 1 0 0,-8 50-1 0 0,15-75-117 0 0,1 1 0 0 0,0 0-1 0 0,0 0 1 0 0,0 0 0 0 0,0 0 0 0 0,0-1 0 0 0,0 1 0 0 0,1 0 0 0 0,-1 0 0 0 0,0 0 0 0 0,1-1 0 0 0,0 1 0 0 0,-1 0 0 0 0,1 0 0 0 0,1 1-1 0 0,-1-2 1 0 0,0-1 0 0 0,0 1-1 0 0,0-1 1 0 0,-1 1 0 0 0,1-1 0 0 0,0 0-1 0 0,0 1 1 0 0,0-1 0 0 0,0 0-1 0 0,0 0 1 0 0,0 1 0 0 0,0-1-1 0 0,0 0 1 0 0,0 0 0 0 0,0 0-1 0 0,0 0 1 0 0,0-1 0 0 0,0 1-1 0 0,0 0 1 0 0,0 0 0 0 0,0-1 0 0 0,0 1-1 0 0,0 0 1 0 0,0-1 0 0 0,0 1-1 0 0,0-1 1 0 0,-1 1 0 0 0,1-1-1 0 0,1 0 1 0 0,15-9-4 0 0,1-1 0 0 0,-2-1 1 0 0,0 0-1 0 0,0-1 0 0 0,-1 0 0 0 0,-1-2 0 0 0,16-19 1 0 0,-1-5 1970 0 0,46-78 1 0 0,-75 116-1864 0 0,0 1 0 0 0,0-1 0 0 0,0 1 0 0 0,0-1 0 0 0,0 1 0 0 0,1-1 0 0 0,-1 1 0 0 0,0-1-1 0 0,0 1 1 0 0,1-1 0 0 0,-1 1 0 0 0,0 0 0 0 0,1-1 0 0 0,-1 1 0 0 0,0-1 0 0 0,1 1 0 0 0,-1 0-1 0 0,0-1 1 0 0,1 1 0 0 0,-1 0 0 0 0,1 0 0 0 0,-1-1 0 0 0,1 1 0 0 0,-1 0 0 0 0,1 0 0 0 0,-1 0 0 0 0,1-1-1 0 0,-1 1 1 0 0,1 0 0 0 0,-1 0 0 0 0,1 0 0 0 0,-1 0 0 0 0,1 0 0 0 0,0 0 0 0 0,0 0 0 0 0,0 1 6 0 0,0 0 0 0 0,-1 0 0 0 0,1 1 0 0 0,0-1 1 0 0,-1 0-1 0 0,1 0 0 0 0,0 0 0 0 0,-1 1 0 0 0,1-1 1 0 0,-1 0-1 0 0,0 0 0 0 0,1 1 0 0 0,-1 1 0 0 0,4 46 476 0 0,-4-23-476 0 0,-1-1-1 0 0,-2 0 1 0 0,0 1-1 0 0,-2-1 1 0 0,0 0 0 0 0,-13 33-1 0 0,17-57-96 0 0,1 1-1 0 0,-1-1 0 0 0,1 0 1 0 0,-1 1-1 0 0,1-1 0 0 0,-1 1 1 0 0,0-1-1 0 0,0 0 1 0 0,0 0-1 0 0,0 0 0 0 0,0 0 1 0 0,0 1-1 0 0,0-1 0 0 0,0 0 1 0 0,0 0-1 0 0,0-1 0 0 0,-1 1 1 0 0,1 0-1 0 0,0 0 1 0 0,-1-1-1 0 0,1 1 0 0 0,0-1 1 0 0,-1 1-1 0 0,-2 0 0 0 0,2-1-13 0 0,0-1 0 0 0,0 1 0 0 0,0-1 0 0 0,0 1 0 0 0,0-1 0 0 0,0 0 0 0 0,0 0 0 0 0,0 0 0 0 0,0 0 0 0 0,0 0 0 0 0,1 0-1 0 0,-1 0 1 0 0,0 0 0 0 0,1-1 0 0 0,-3-2 0 0 0,-5-6-88 0 0,0-1-1 0 0,1 0 0 0 0,0-1 1 0 0,-7-13-1 0 0,11 18 150 0 0,1 1-1 0 0,0-1 1 0 0,0 0-1 0 0,1 0 0 0 0,0-1 1 0 0,-2-10-1 0 0,4 16 19 0 0,0 1 0 0 0,-1 0 1 0 0,1 0-1 0 0,0 0 0 0 0,0-1 0 0 0,0 1 0 0 0,0 0 0 0 0,0 0 0 0 0,0-1 0 0 0,1 1 1 0 0,-1 0-1 0 0,0 0 0 0 0,1 0 0 0 0,-1-1 0 0 0,1 1 0 0 0,-1 0 0 0 0,1 0 0 0 0,-1 0 1 0 0,1 0-1 0 0,0 0 0 0 0,-1 0 0 0 0,1 0 0 0 0,0 0 0 0 0,0 0 0 0 0,0 1 0 0 0,0-1 1 0 0,0 0-1 0 0,0 0 0 0 0,0 1 0 0 0,0-1 0 0 0,0 1 0 0 0,0-1 0 0 0,0 1 0 0 0,1-1 1 0 0,-1 1-1 0 0,0 0 0 0 0,0-1 0 0 0,0 1 0 0 0,1 0 0 0 0,-1 0 0 0 0,0 0 1 0 0,0 0-1 0 0,1 0 0 0 0,-1 0 0 0 0,0 0 0 0 0,0 0 0 0 0,2 1 0 0 0,11 2 91 0 0,-1 0 0 0 0,0 0 1 0 0,0 1-1 0 0,17 8 0 0 0,14 5-2168 0 0,-29-13-4434 0 0</inkml:trace>
+  <inkml:trace contextRef="#ctx0" brushRef="#br0" timeOffset="20569.99">4035 2091 7831 0 0,'-3'0'96'0'0,"0"0"-1"0"0,0 0 0 0 0,0 1 0 0 0,0-1 0 0 0,0 1 0 0 0,0-1 0 0 0,0 1 0 0 0,1 0 1 0 0,-1 0-1 0 0,0 0 0 0 0,0 0 0 0 0,-3 3 0 0 0,4-3-72 0 0,1 0-1 0 0,-1 1 1 0 0,1-1-1 0 0,-1 0 1 0 0,1 0-1 0 0,0 1 1 0 0,-1-1-1 0 0,1 1 1 0 0,0-1-1 0 0,0 1 1 0 0,0-1-1 0 0,0 1 1 0 0,0 0-1 0 0,1 0 1 0 0,-1-1-1 0 0,0 1 1 0 0,1 0-1 0 0,0 0 1 0 0,-1 0-1 0 0,1 0 1 0 0,0 1-1 0 0,0-2-10 0 0,0-1-1 0 0,0 0 1 0 0,0 0-1 0 0,0 0 1 0 0,0 0-1 0 0,0 1 1 0 0,0-1-1 0 0,0 0 1 0 0,0 0-1 0 0,0 0 1 0 0,0 0-1 0 0,0 1 1 0 0,0-1-1 0 0,0 0 1 0 0,0 0-1 0 0,0 0 1 0 0,0 0-1 0 0,0 1 1 0 0,0-1-1 0 0,0 0 1 0 0,0 0-1 0 0,1 0 1 0 0,-1 0-1 0 0,0 0 1 0 0,0 0-1 0 0,0 1 1 0 0,0-1-1 0 0,0 0 1 0 0,0 0-1 0 0,1 0 1 0 0,-1 0-1 0 0,0 0 1 0 0,0 0-1 0 0,0 0 1 0 0,0 0-1 0 0,1 0 1 0 0,-1 0-1 0 0,0 0 1 0 0,0 0-1 0 0,0 0 1 0 0,0 0-1 0 0,1 0 1 0 0,-1 0-1 0 0,0 0 0 0 0,0 0 1 0 0,0 0-1 0 0,1 0 1 0 0,10-6 374 0 0,8-10 210 0 0,-14 10-347 0 0,0-1 0 0 0,-1 1 0 0 0,1-1 0 0 0,-1 0 1 0 0,-1-1-1 0 0,1 1 0 0 0,2-10 0 0 0,-5 14-111 0 0,0 0 0 0 0,0 0 1 0 0,0 0-1 0 0,0-1 0 0 0,-1 1 0 0 0,1 0 0 0 0,-1 0 0 0 0,0 0 0 0 0,0-1 0 0 0,0 1 0 0 0,-1 0 1 0 0,1 0-1 0 0,-1-1 0 0 0,0 1 0 0 0,0 0 0 0 0,0 0 0 0 0,0 0 0 0 0,0 0 0 0 0,0 0 0 0 0,-1 0 0 0 0,-2-2 1 0 0,3 3-111 0 0,0 1 0 0 0,-1 0 1 0 0,1 0-1 0 0,-1 0 1 0 0,1 0-1 0 0,-1 0 0 0 0,0 0 1 0 0,1 1-1 0 0,-1-1 1 0 0,0 0-1 0 0,0 1 0 0 0,0-1 1 0 0,1 1-1 0 0,-1 0 1 0 0,0 0-1 0 0,0-1 0 0 0,0 1 1 0 0,0 0-1 0 0,1 1 1 0 0,-1-1-1 0 0,0 0 0 0 0,0 0 1 0 0,0 1-1 0 0,1-1 1 0 0,-1 1-1 0 0,0 0 1 0 0,0-1-1 0 0,1 1 0 0 0,-1 0 1 0 0,1 0-1 0 0,-3 2 1 0 0,-3 1-242 0 0,1 0 0 0 0,-1 1 1 0 0,1 0-1 0 0,1 0 1 0 0,-1 0-1 0 0,-6 9 1 0 0,0 2-859 0 0</inkml:trace>
+  <inkml:trace contextRef="#ctx0" brushRef="#br0" timeOffset="22197.36">4593 2597 2759 0 0,'7'-13'983'0'0,"1"1"-1"0"0,0 1 1 0 0,18-20-1 0 0,10-13-276 0 0,-35 43-693 0 0,16-24 865 0 0,19-37 0 0 0,-32 55-586 0 0,0-1 1 0 0,-1 1 0 0 0,0-1-1 0 0,-1 0 1 0 0,0 0-1 0 0,0 0 1 0 0,-1 0-1 0 0,1 0 1 0 0,-2-1-1 0 0,1-9 1 0 0,-1 17-202 0 0,0-1 0 0 0,0 1 0 0 0,0-1 0 0 0,-1 1 0 0 0,1-1 0 0 0,0 1 0 0 0,-1-1-1 0 0,1 1 1 0 0,0-1 0 0 0,-1 1 0 0 0,0 0 0 0 0,1-1 0 0 0,-1 1 0 0 0,0 0 0 0 0,0-1 0 0 0,0 1 0 0 0,0 0 0 0 0,0 0 0 0 0,0 0 0 0 0,0 0 0 0 0,0 0 0 0 0,0 0-1 0 0,-2-1 1 0 0,2 2-20 0 0,-1-1 0 0 0,0 1 0 0 0,1 0 0 0 0,-1-1 0 0 0,0 1-1 0 0,1 0 1 0 0,-1 0 0 0 0,0 1 0 0 0,1-1 0 0 0,-1 0 0 0 0,0 0 0 0 0,0 1-1 0 0,1-1 1 0 0,-1 1 0 0 0,1-1 0 0 0,-4 3 0 0 0,-2 1 3 0 0,-1 0 0 0 0,1 1 0 0 0,0 0 0 0 0,0 1 0 0 0,0-1 0 0 0,-9 11 0 0 0,4-2-81 0 0,1 1 0 0 0,0 0 0 0 0,1 0 0 0 0,-9 20-1 0 0,16-30-30 0 0,1 0 0 0 0,-1 1-1 0 0,1-1 1 0 0,0 1 0 0 0,1-1-1 0 0,-1 1 1 0 0,1 0-1 0 0,1 0 1 0 0,-1 0 0 0 0,1 0-1 0 0,0-1 1 0 0,0 1 0 0 0,0 0-1 0 0,1 0 1 0 0,0 0 0 0 0,3 10-1 0 0,-3-14-31 0 0,0 0-1 0 0,0 0 1 0 0,0 0-1 0 0,0 0 1 0 0,0 0-1 0 0,1 0 1 0 0,-1 0-1 0 0,0-1 1 0 0,1 1-1 0 0,-1 0 0 0 0,1-1 1 0 0,0 1-1 0 0,0-1 1 0 0,0 0-1 0 0,-1 0 1 0 0,1 0-1 0 0,0 0 1 0 0,4 2-1 0 0,-2-2-61 0 0,0-1 0 0 0,0 1 0 0 0,0 0 0 0 0,0-1 1 0 0,0 0-1 0 0,0 0 0 0 0,0 0 0 0 0,0-1 0 0 0,7-1 0 0 0,4-2-164 0 0,0-1 1 0 0,0-1 0 0 0,-1 0 0 0 0,17-10-1 0 0,-11 5 350 0 0,0-1 0 0 0,25-19 0 0 0,-39 26 122 0 0,-1 1-1 0 0,1-1 1 0 0,-1-1 0 0 0,0 1 0 0 0,-1 0 0 0 0,1-1 0 0 0,-1 0 0 0 0,0 0 0 0 0,-1-1 0 0 0,1 1-1 0 0,4-13 1 0 0,-9 12 1887 0 0,-6 16-1032 0 0,-7 16-414 0 0,10-14-562 0 0,-27 71-192 0 0,29-74 18 0 0,-1 1 0 0 0,2-1 0 0 0,-1 1-1 0 0,1-1 1 0 0,1 1 0 0 0,0-1 0 0 0,0 1-1 0 0,1 9 1 0 0,-1-17 22 0 0,1 1 0 0 0,-1 0 0 0 0,0-1 0 0 0,1 1 0 0 0,-1 0 0 0 0,1-1 0 0 0,0 1 0 0 0,-1 0 0 0 0,1-1 0 0 0,0 1 0 0 0,0-1 0 0 0,0 1 0 0 0,0-1 0 0 0,0 0 0 0 0,0 1 0 0 0,1-1 0 0 0,-1 0 0 0 0,0 0 0 0 0,1 0 0 0 0,-1 0 0 0 0,0 0 0 0 0,4 1 0 0 0,-3-1-94 0 0,1 0 0 0 0,0-1 1 0 0,0 1-1 0 0,0-1 0 0 0,0 0 1 0 0,-1 0-1 0 0,1 0 0 0 0,0 0 1 0 0,0-1-1 0 0,0 1 0 0 0,0-1 1 0 0,4-1-1 0 0,3-1-343 0 0,0-2 1 0 0,0 1-1 0 0,0-1 1 0 0,-1 0-1 0 0,0-1 1 0 0,12-9-1 0 0,-8 3 335 0 0,0 0 1 0 0,0-1-1 0 0,-1 0 0 0 0,-1-1 1 0 0,12-19-1 0 0,-18 27 494 0 0,-2 0 0 0 0,1-1-1 0 0,-1 0 1 0 0,0 1-1 0 0,0-1 1 0 0,-1-1 0 0 0,0 1-1 0 0,0 0 1 0 0,-1 0 0 0 0,0-1-1 0 0,0 1 1 0 0,0-1 0 0 0,-1 1-1 0 0,0-1 1 0 0,-2-8 0 0 0,2 15-160 0 0,0 0 1 0 0,0 0-1 0 0,0 0 1 0 0,-1-1-1 0 0,1 1 1 0 0,0 0-1 0 0,-1 0 1 0 0,1 0-1 0 0,-1 0 1 0 0,1 0-1 0 0,-1 0 1 0 0,1 0-1 0 0,-1 0 1 0 0,0 0 0 0 0,0 0-1 0 0,1 0 1 0 0,-1 1-1 0 0,0-1 1 0 0,0 0-1 0 0,0 0 1 0 0,0 1-1 0 0,0-1 1 0 0,-2 0-1 0 0,2 0-4 0 0,-1 1 0 0 0,1 0 0 0 0,0 0 0 0 0,-1 0 0 0 0,1 0 0 0 0,-1 1 0 0 0,1-1 0 0 0,0 0 1 0 0,-1 1-1 0 0,1-1 0 0 0,-1 1 0 0 0,1-1 0 0 0,0 1 0 0 0,0-1 0 0 0,-1 1 0 0 0,0 1 0 0 0,-7 4 133 0 0,2 0 0 0 0,-1 1 0 0 0,1 0 1 0 0,-7 9-1 0 0,-12 14-392 0 0,-32 48 0 0 0,51-67 42 0 0,0 0-1 0 0,1 0 1 0 0,1 1-1 0 0,0-1 1 0 0,0 1 0 0 0,1 0-1 0 0,1 1 1 0 0,-4 21 0 0 0,7-32 10 0 0,0 1 1 0 0,-1-1-1 0 0,1 0 1 0 0,0 1 0 0 0,0-1-1 0 0,0 1 1 0 0,1-1-1 0 0,-1 0 1 0 0,1 1 0 0 0,-1-1-1 0 0,1 1 1 0 0,0-1-1 0 0,0 0 1 0 0,0 0 0 0 0,0 0-1 0 0,0 1 1 0 0,0-1 0 0 0,0 0-1 0 0,1 0 1 0 0,-1-1-1 0 0,1 1 1 0 0,0 0 0 0 0,2 2-1 0 0,-2-3-42 0 0,1 0 0 0 0,0 0 0 0 0,-1 0 1 0 0,1 0-1 0 0,-1-1 0 0 0,1 1 0 0 0,0-1 0 0 0,0 1 0 0 0,-1-1 0 0 0,1 0 0 0 0,0 0 0 0 0,0 0 0 0 0,0-1 1 0 0,-1 1-1 0 0,1-1 0 0 0,0 1 0 0 0,-1-1 0 0 0,1 0 0 0 0,0 0 0 0 0,2-1 0 0 0,11-6-84 0 0,0 0 0 0 0,-1-1 1 0 0,0-1-1 0 0,0 0 0 0 0,-1 0 0 0 0,13-15 0 0 0,4-5 487 0 0,36-46-1 0 0,-3-19 2831 0 0,-31 43-175 0 0,-33 51-2883 0 0,0 1 1 0 0,1-1-1 0 0,-1 1 1 0 0,0-1-1 0 0,0 1 1 0 0,1-1-1 0 0,-1 0 1 0 0,1 1-1 0 0,-1 0 1 0 0,0-1-1 0 0,1 1 1 0 0,-1-1-1 0 0,1 1 1 0 0,-1-1-1 0 0,1 1 1 0 0,-1 0-1 0 0,1-1 1 0 0,-1 1-1 0 0,1 0 1 0 0,0 0-1 0 0,-1-1 0 0 0,1 1 1 0 0,-1 0-1 0 0,1 0 1 0 0,0 0-1 0 0,-1 0 1 0 0,1 0-1 0 0,1 0 1 0 0,-2 0-14 0 0,1 1 0 0 0,0 0 0 0 0,-1-1 0 0 0,1 1 0 0 0,0 0 0 0 0,-1-1 0 0 0,1 1 0 0 0,-1 0 0 0 0,1 0 0 0 0,-1 0 0 0 0,1-1 0 0 0,-1 1 0 0 0,0 0 0 0 0,1 0 0 0 0,-1 0 0 0 0,0 1 0 0 0,6 41 111 0 0,-6-42-156 0 0,7 119 1 0 0,-1-3 0 0 0,-6-96-3 0 0,1-8-95 0 0,-1 1 1 0 0,0-1-1 0 0,-1 0 1 0 0,-1 0 0 0 0,-6 24-1 0 0,8-36 76 0 0,0-1-1 0 0,0 0 1 0 0,0 0-1 0 0,0 1 1 0 0,0-1-1 0 0,0 0 0 0 0,0 0 1 0 0,0 1-1 0 0,-1-1 1 0 0,1 0-1 0 0,0 0 1 0 0,0 1-1 0 0,0-1 1 0 0,-1 0-1 0 0,1 0 1 0 0,0 1-1 0 0,0-1 1 0 0,0 0-1 0 0,-1 0 1 0 0,1 0-1 0 0,0 0 1 0 0,0 1-1 0 0,-1-1 1 0 0,1 0-1 0 0,0 0 0 0 0,0 0 1 0 0,-1 0-1 0 0,1 0 1 0 0,0 0-1 0 0,-1 0 1 0 0,1 0-1 0 0,0 0 1 0 0,-1 0-1 0 0,1 0 1 0 0,0 0-1 0 0,-11-8-287 0 0,-8-18 289 0 0,17 22-22 0 0,-8-11 45 0 0,-18-28 135 0 0,1 0 0 0 0,-29-68 0 0 0,56 111-138 0 0,0 0 0 0 0,-1 0 0 0 0,1 0 0 0 0,0-1 0 0 0,0 1 0 0 0,0 0 0 0 0,0 0 0 0 0,0 0 0 0 0,0 0 0 0 0,0 0 0 0 0,0 0 0 0 0,0-1 0 0 0,0 1 0 0 0,0 0 0 0 0,0 0 0 0 0,0 0-1 0 0,0 0 1 0 0,0 0 0 0 0,0-1 0 0 0,0 1 0 0 0,0 0 0 0 0,0 0 0 0 0,0 0 0 0 0,0 0 0 0 0,0 0 0 0 0,0-1 0 0 0,0 1 0 0 0,0 0 0 0 0,0 0 0 0 0,0 0 0 0 0,0 0 0 0 0,0 0 0 0 0,0 0 0 0 0,0-1 0 0 0,0 1 0 0 0,1 0 0 0 0,-1 0 0 0 0,0 0 0 0 0,0 0-1 0 0,0 0 1 0 0,0 0 0 0 0,0 0 0 0 0,0 0 0 0 0,0 0 0 0 0,1-1 0 0 0,-1 1 0 0 0,0 0 0 0 0,10 3-121 0 0,17 12-173 0 0,-21-11 218 0 0,6 2-344 0 0,0-1 0 0 0,0 0-1 0 0,1 0 1 0 0,0-1 0 0 0,0-1-1 0 0,0 0 1 0 0,0-1 0 0 0,0-1-1 0 0,0 0 1 0 0,1 0 0 0 0,-1-1-1 0 0,26-4 1 0 0,-29 2 268 0 0,-1 0 0 0 0,0 0 0 0 0,0-1 0 0 0,0 0 0 0 0,0-1 0 0 0,0 1 0 0 0,-1-2-1 0 0,1 1 1 0 0,-1-1 0 0 0,0-1 0 0 0,-1 1 0 0 0,1-1 0 0 0,-1-1 0 0 0,-1 1 0 0 0,1-1 0 0 0,-1 0 0 0 0,0-1 0 0 0,0 0 0 0 0,4-8 0 0 0,-9 13 444 0 0,1 0 1 0 0,-1 0 0 0 0,0-1 0 0 0,0 1 0 0 0,0-1-1 0 0,0 1 1 0 0,-1 0 0 0 0,1-1 0 0 0,-1 1 0 0 0,0-1-1 0 0,0 1 1 0 0,0-1 0 0 0,-1 1 0 0 0,1-1 0 0 0,-2-3-1 0 0,2 6-161 0 0,-1 0-1 0 0,1 0 0 0 0,0 0 1 0 0,-1 0-1 0 0,0 0 0 0 0,1 0 1 0 0,-1 0-1 0 0,1 0 0 0 0,-1 0 1 0 0,0 0-1 0 0,0 0 0 0 0,1 1 0 0 0,-1-1 1 0 0,0 0-1 0 0,0 1 0 0 0,0-1 1 0 0,0 0-1 0 0,0 1 0 0 0,0-1 1 0 0,-1 0-1 0 0,0 1-30 0 0,1 0 0 0 0,-1 0 0 0 0,0 0 0 0 0,0 0 0 0 0,0 0 0 0 0,1 0 0 0 0,-1 0 0 0 0,0 1 0 0 0,0-1 0 0 0,1 0-1 0 0,-1 1 1 0 0,0 0 0 0 0,1-1 0 0 0,-1 1 0 0 0,0 0 0 0 0,-2 2 0 0 0,-6 4-107 0 0,-1 1 1 0 0,2 0-1 0 0,-1 1 0 0 0,1 0 0 0 0,0 0 0 0 0,1 1 0 0 0,0 0 1 0 0,1 1-1 0 0,0 0 0 0 0,0 0 0 0 0,1 0 0 0 0,1 1 0 0 0,0 0 1 0 0,0 0-1 0 0,1 0 0 0 0,1 1 0 0 0,0-1 0 0 0,1 1 0 0 0,0 0 1 0 0,1 0-1 0 0,0 0 0 0 0,1-1 0 0 0,2 17 0 0 0,-1-25-72 0 0,-1-1-1 0 0,1 1 0 0 0,0-1 1 0 0,0 0-1 0 0,0 1 1 0 0,0-1-1 0 0,1 0 0 0 0,-1 0 1 0 0,1 0-1 0 0,0 0 1 0 0,0 0-1 0 0,0 0 0 0 0,0 0 1 0 0,0-1-1 0 0,1 1 1 0 0,-1-1-1 0 0,1 1 0 0 0,3 1 1 0 0,-2-2-21 0 0,0 0 1 0 0,0 0 0 0 0,0-1-1 0 0,0 1 1 0 0,0-1 0 0 0,0 0-1 0 0,1-1 1 0 0,-1 1 0 0 0,0-1-1 0 0,1 1 1 0 0,-1-1 0 0 0,8-1-1 0 0,1-1-36 0 0,0-1 0 0 0,0 0 0 0 0,0-1 0 0 0,0 0-1 0 0,-1-1 1 0 0,0-1 0 0 0,0 0 0 0 0,16-10 0 0 0,-12 4 176 0 0,1 0 1 0 0,-1-1 0 0 0,-1-1 0 0 0,-1 0 0 0 0,0-1 0 0 0,-1-1 0 0 0,0 0 0 0 0,-1-1 0 0 0,-1 0 0 0 0,12-25-1 0 0,-13 18 311 0 0,0 0-1 0 0,-2-1 1 0 0,-1 0-1 0 0,0 0 1 0 0,-2 0-1 0 0,-1-1 1 0 0,1-43-1 0 0,-6-74 370 0 0,-1 122-543 0 0,-1-1 0 0 0,-1 0 1 0 0,0 1-1 0 0,-11-30 0 0 0,15 49-151 0 0,-1 1 0 0 0,1-1 0 0 0,-1 1 0 0 0,1 0 0 0 0,-1-1 0 0 0,1 1 0 0 0,-1 0 0 0 0,0-1 0 0 0,0 1-1 0 0,0 0 1 0 0,0 0 0 0 0,0 0 0 0 0,0 0 0 0 0,0 0 0 0 0,0 0 0 0 0,0 0 0 0 0,0 0 0 0 0,0 0 0 0 0,-1 0 0 0 0,1 0 0 0 0,0 1 0 0 0,-1-1-1 0 0,-2 0 1 0 0,3 1 2 0 0,-1 0 0 0 0,0 1 0 0 0,1-1-1 0 0,-1 1 1 0 0,0-1 0 0 0,1 1 0 0 0,-1 0-1 0 0,1-1 1 0 0,-1 1 0 0 0,1 0 0 0 0,-1 0-1 0 0,1 0 1 0 0,0 0 0 0 0,0 0 0 0 0,-1 0-1 0 0,1 1 1 0 0,0-1 0 0 0,0 0 0 0 0,0 1-1 0 0,-1 1 1 0 0,-8 11-7 0 0,1 1 0 0 0,1-1-1 0 0,0 2 1 0 0,1-1 0 0 0,1 1 0 0 0,0 0-1 0 0,-4 22 1 0 0,-16 120-252 0 0,23-137 224 0 0,-2 27-19 0 0,0 5-26 0 0,3-30 42 0 0,0-8-10 0 0,1-1 0 0 0,3 29 0 0 0,0 8-7 0 0,-3-47 18 0 0,1-1-1 0 0,1 1 0 0 0,-1 0 1 0 0,0 0-1 0 0,1-1 0 0 0,0 1 1 0 0,0 0-1 0 0,0-1 1 0 0,0 1-1 0 0,2 4 0 0 0,-2-7 3 0 0,0 1 0 0 0,0 0 0 0 0,-1 0-1 0 0,1 0 1 0 0,-1 0 0 0 0,1 0 0 0 0,-1 0-1 0 0,0 0 1 0 0,0-1 0 0 0,1 1 0 0 0,-1 0-1 0 0,-1 3 1 0 0,8 5-250 0 0,21 32 59 0 0,-27-40 122 0 0,0-1 0 0 0,0 1 1 0 0,0-1-1 0 0,1 0 0 0 0,-1 1 1 0 0,1-1-1 0 0,-1 0 0 0 0,1 0 1 0 0,0 0-1 0 0,-1 0 0 0 0,1 0 0 0 0,0-1 1 0 0,-1 1-1 0 0,1 0 0 0 0,0-1 1 0 0,0 1-1 0 0,0-1 0 0 0,0 0 1 0 0,0 0-1 0 0,0 1 0 0 0,-1-1 0 0 0,1 0 1 0 0,0-1-1 0 0,0 1 0 0 0,0 0 1 0 0,0-1-1 0 0,0 1 0 0 0,0-1 1 0 0,-1 1-1 0 0,1-1 0 0 0,0 0 0 0 0,0 0 1 0 0,-1 1-1 0 0,1-1 0 0 0,-1-1 1 0 0,1 1-1 0 0,1-2 0 0 0,8-7-6135 0 0</inkml:trace>
+  <inkml:trace contextRef="#ctx0" brushRef="#br0" timeOffset="22606.34">5510 2184 16127 0 0,'12'4'859'0'0,"1"0"-1"0"0,-1-1 0 0 0,22 2 1 0 0,-2 0-522 0 0,84 14 577 0 0,-58-10-1751 0 0,0 2-4540 0 0,-33-6-902 0 0</inkml:trace>
+  <inkml:trace contextRef="#ctx0" brushRef="#br0" timeOffset="23001.14">6053 2555 16583 0 0,'-1'-1'88'0'0,"1"1"-1"0"0,-1 0 1 0 0,0 0 0 0 0,1 0-1 0 0,-1 0 1 0 0,0 0-1 0 0,1 0 1 0 0,-1 0-1 0 0,1 0 1 0 0,-1 1 0 0 0,0-1-1 0 0,1 0 1 0 0,-1 0-1 0 0,1 0 1 0 0,-1 1-1 0 0,0-1 1 0 0,1 0 0 0 0,-1 1-1 0 0,1-1 1 0 0,-1 0-1 0 0,1 1 1 0 0,-1-1-1 0 0,1 1 1 0 0,-1-1 0 0 0,1 1-1 0 0,0-1 1 0 0,-1 1-1 0 0,0 0 1 0 0,1 0 66 0 0,-1 1 1 0 0,1-1 0 0 0,-1 1-1 0 0,1-1 1 0 0,0 1-1 0 0,-1-1 1 0 0,1 1 0 0 0,0-1-1 0 0,0 1 1 0 0,0-1-1 0 0,0 1 1 0 0,1 1 0 0 0,-1-2-122 0 0,0 0 1 0 0,0 0 0 0 0,0 1 0 0 0,0-1 0 0 0,0 0-1 0 0,0 0 1 0 0,1 0 0 0 0,-1 0 0 0 0,1 0 0 0 0,-1 0-1 0 0,0 0 1 0 0,1 0 0 0 0,0 0 0 0 0,-1 0-1 0 0,1 0 1 0 0,0 0 0 0 0,-1-1 0 0 0,1 1 0 0 0,0 0-1 0 0,0 0 1 0 0,-1-1 0 0 0,1 1 0 0 0,0 0 0 0 0,0-1-1 0 0,0 1 1 0 0,0-1 0 0 0,0 1 0 0 0,0-1-1 0 0,0 0 1 0 0,0 1 0 0 0,0-1 0 0 0,0 0 0 0 0,1 0-1 0 0,-1 0 1 0 0,0 1 0 0 0,0-1 0 0 0,2-1-1 0 0,3-1-178 0 0</inkml:trace>
+</inkml:ink>
+</file>
+
+<file path=word/ink/ink7.xml><?xml version="1.0" encoding="utf-8"?>
+<inkml:ink xmlns:inkml="http://www.w3.org/2003/InkML">
+  <inkml:definitions>
+    <inkml:context xml:id="ctx0">
+      <inkml:inkSource xml:id="inkSrc0">
+        <inkml:traceFormat>
+          <inkml:channel name="X" type="integer" min="-2.14748E9" max="2.14748E9" units="cm"/>
+          <inkml:channel name="Y" type="integer" min="-2.14748E9" max="2.14748E9" units="cm"/>
+          <inkml:channel name="F" type="integer" max="32767" units="dev"/>
+          <inkml:channel name="OA" type="integer" max="360" units="deg"/>
+          <inkml:channel name="OE" type="integer" max="90" units="deg"/>
+        </inkml:traceFormat>
+        <inkml:channelProperties>
+          <inkml:channelProperty channel="X" name="resolution" value="1000" units="1/cm"/>
+          <inkml:channelProperty channel="Y" name="resolution" value="1000" units="1/cm"/>
+          <inkml:channelProperty channel="F" name="resolution" value="0" units="1/dev"/>
+          <inkml:channelProperty channel="OA" name="resolution" value="1000" units="1/deg"/>
+          <inkml:channelProperty channel="OE" name="resolution" value="1000" units="1/deg"/>
+        </inkml:channelProperties>
+      </inkml:inkSource>
+      <inkml:timestamp xml:id="ts0" timeString="2022-03-30T02:09:08.563"/>
+    </inkml:context>
+    <inkml:brush xml:id="br0">
+      <inkml:brushProperty name="width" value="0.05" units="cm"/>
+      <inkml:brushProperty name="height" value="0.05" units="cm"/>
+      <inkml:brushProperty name="color" value="#FFC114"/>
+    </inkml:brush>
+  </inkml:definitions>
+  <inkml:trace contextRef="#ctx0" brushRef="#br0">60 154 5983 0 0,'-4'-23'2531'0'0,"-1"-37"0"0"0,4 51 2117 0 0,3 169-3971 0 0,-5 176 564 0 0,-25-19-331 0 0,28-313-1390 0 0,1-10 72 0 0,1-12-723 0 0,-2 2 4 0 0</inkml:trace>
+  <inkml:trace contextRef="#ctx0" brushRef="#br0" timeOffset="732.48">94 47 919 0 0,'-3'-6'1022'0'0,"-1"1"-1"0"0,0 0 0 0 0,0 0 1 0 0,0 1-1 0 0,0-1 0 0 0,-1 1 1 0 0,0 0-1 0 0,-6-5 931 0 0,29 20 1325 0 0,-7-6-2962 0 0,1-1-1 0 0,-1 0 0 0 0,1 0 0 0 0,-1-2 0 0 0,1 1 1 0 0,21 0-1 0 0,75-2 573 0 0,-79-2-687 0 0,76-3 402 0 0,119 1 412 0 0,-185 5-875 0 0,1 1-1 0 0,-1 3 0 0 0,63 16 0 0 0,-101-22-133 0 0,35 14-2 0 0,-35-14 20 0 0,0 1 0 0 0,0-1 1 0 0,0 1-1 0 0,0-1 0 0 0,0 1 0 0 0,0-1 1 0 0,0 1-1 0 0,0 0 0 0 0,-1-1 0 0 0,1 1 1 0 0,0 0-1 0 0,0 0 0 0 0,-1-1 0 0 0,1 1 1 0 0,0 0-1 0 0,-1 0 0 0 0,1 0 1 0 0,-1 0-1 0 0,1 0 0 0 0,-1 0 0 0 0,0 0 1 0 0,1 0-1 0 0,-1 0 0 0 0,0 0 0 0 0,0 0 1 0 0,0 0-1 0 0,0 0 0 0 0,0 0 0 0 0,0 0 1 0 0,0 1-1 0 0,0 0 0 0 0,0-1-14 0 0,-1-1 0 0 0,1 1 0 0 0,0-1 0 0 0,-1 1 0 0 0,1 0 0 0 0,-1-1 0 0 0,1 1 0 0 0,-1-1 0 0 0,1 1 0 0 0,-1-1 0 0 0,1 0 0 0 0,-1 1 0 0 0,1-1 0 0 0,-1 1-1 0 0,0-1 1 0 0,1 0 0 0 0,-1 0 0 0 0,0 1 0 0 0,1-1 0 0 0,-1 0 0 0 0,0 0 0 0 0,1 0 0 0 0,-1 0 0 0 0,0 0 0 0 0,1 0 0 0 0,-1 0 0 0 0,0 0 0 0 0,1 0 0 0 0,-1 0 0 0 0,0 0 0 0 0,1 0 0 0 0,-1 0 0 0 0,0 0 0 0 0,1-1 0 0 0,-1 1-1 0 0,0 0 1 0 0,1-1 0 0 0,-1 1 0 0 0,1 0 0 0 0,-2-2 0 0 0,1 2-83 0 0,0 0 0 0 0,0-1-1 0 0,0 0 1 0 0,0 1 0 0 0,0-1-1 0 0,0 0 1 0 0,0 1 0 0 0,1-1-1 0 0,-1 0 1 0 0,0 0 0 0 0,0 0-1 0 0,1 0 1 0 0,-1 0 0 0 0,0 0-1 0 0,1 0 1 0 0,-1 0 0 0 0,1 0-1 0 0,0 0 1 0 0,-1 0 0 0 0,1 0-1 0 0,0 0 1 0 0,-1 0 0 0 0,1 0-1 0 0,0 0 1 0 0,0 0 0 0 0,0-2-1 0 0,0 3 33 0 0,0 0-1 0 0,0 0 1 0 0,0 0-1 0 0,1 0 1 0 0,-1 0-1 0 0,0 0 1 0 0,0 1-1 0 0,0-1 1 0 0,0 0-1 0 0,0 0 0 0 0,0 0 1 0 0,1 0-1 0 0,-1 0 1 0 0,0 0-1 0 0,0 0 1 0 0,0 0-1 0 0,0 0 1 0 0,1 0-1 0 0,-1 1 1 0 0,0-1-1 0 0,0 0 1 0 0,0 0-1 0 0,0 0 1 0 0,1 0-1 0 0,-1 0 1 0 0,0 0-1 0 0,0 0 1 0 0,0 0-1 0 0,0 0 1 0 0,1-1-1 0 0,-1 1 1 0 0,0 0-1 0 0,0 0 0 0 0,0 0 1 0 0,0 0-1 0 0,1 0 1 0 0,-1 0-1 0 0,0 0 1 0 0,0 0-1 0 0,0 0 1 0 0,0 0-1 0 0,0-1 1 0 0,1 1-1 0 0,-1 0 1 0 0,0 0-1 0 0,0 0 1 0 0,0 0-1 0 0,0 0 1 0 0,0-1-1 0 0,0 1 1 0 0,0 0-1 0 0,0 0 1 0 0,0 0-1 0 0,0-1 1 0 0,1 3 9 0 0,-1-1 0 0 0,1 0 0 0 0,-1 1 0 0 0,0-1 1 0 0,0 0-1 0 0,1 1 0 0 0,-1-1 0 0 0,0 0 1 0 0,0 1-1 0 0,0-1 0 0 0,-1 3 0 0 0,-4 10 119 0 0,2 0 0 0 0,-1 0 0 0 0,2 0 0 0 0,0 1 0 0 0,0-1-1 0 0,2 27 1 0 0,-2 12 109 0 0,-47 517 1357 0 0,48-563-1816 0 0,1-4-152 0 0,0-1 0 0 0,0 1 0 0 0,0-1 1 0 0,0 1-1 0 0,-1-1 0 0 0,1 0 0 0 0,-1 1 0 0 0,1-1 0 0 0,-1 1 0 0 0,0-1 0 0 0,0 0 1 0 0,-2 3-1 0 0</inkml:trace>
+  <inkml:trace contextRef="#ctx0" brushRef="#br0" timeOffset="1131.58">82 819 4143 0 0,'0'0'18'0'0,"0"0"-1"0"0,0 0 1 0 0,0 0-1 0 0,0-1 1 0 0,0 1-1 0 0,0 0 1 0 0,-1 0-1 0 0,1 0 1 0 0,0 0-1 0 0,0 0 1 0 0,0 0-1 0 0,0 0 1 0 0,0 0-1 0 0,0 0 0 0 0,0 0 1 0 0,0 0-1 0 0,-1 0 1 0 0,1 0-1 0 0,0 0 1 0 0,0 0-1 0 0,0 0 1 0 0,0 0-1 0 0,0 0 1 0 0,0 0-1 0 0,0 0 1 0 0,0 0-1 0 0,-1 0 1 0 0,1 0-1 0 0,0 0 0 0 0,0 0 1 0 0,0 0-1 0 0,0 0 1 0 0,0 0-1 0 0,0 0 1 0 0,0 0-1 0 0,0 0 1 0 0,0 0-1 0 0,-1 1 1 0 0,1-1-1 0 0,0 0 1 0 0,0 0-1 0 0,0 0 1 0 0,0 0-1 0 0,0 0 1 0 0,0 0-1 0 0,0 0 0 0 0,0 0 1 0 0,0 0-1 0 0,0 0 1 0 0,0 1-1 0 0,0-1 1 0 0,0 0-1 0 0,0 0 1 0 0,0 0-1 0 0,0 0 1 0 0,0 0-1 0 0,0 0 1 0 0,0 0-1 0 0,0 0 1 0 0,0 1-1 0 0,0-1 0 0 0,0 0 1 0 0,0 0-1 0 0,0 0 1 0 0,0 0-1 0 0,0 0 1 0 0,9 6 1122 0 0,16 3 831 0 0,31 1 1096 0 0,65 2-1 0 0,149-13 666 0 0,-92-17-2816 0 0,-104 6-3909 0 0,-66 10-2933 0 0</inkml:trace>
+  <inkml:trace contextRef="#ctx0" brushRef="#br0" timeOffset="1673.26">283 114 2759 0 0,'1'-4'399'0'0,"1"-1"0"0"0,-1 1-1 0 0,1 0 1 0 0,0 0 0 0 0,0 0-1 0 0,0 1 1 0 0,1-1 0 0 0,0 0-1 0 0,-1 1 1 0 0,1 0 0 0 0,0 0-1 0 0,4-4 1 0 0,-19 37 2368 0 0,-12 7-2228 0 0,-2-2 0 0 0,-46 50 0 0 0,7-9-378 0 0,46-53-210 0 0,2-3-110 0 0,0 2 1 0 0,1 0 0 0 0,1 1-1 0 0,-14 30 1 0 0,25-40-411 0 0</inkml:trace>
+  <inkml:trace contextRef="#ctx0" brushRef="#br0" timeOffset="2063.54">521 111 7367 0 0,'9'-12'1691'0'0,"-7"10"-668"0"0,-7 8-217 0 0,-156 161 233 0 0,-1 1 592 0 0,120-120-1206 0 0,-58 86 0 0 0,97-129-437 0 0,-2 2-115 0 0,0-1-1 0 0,1 2 1 0 0,0-1-1 0 0,1 0 1 0 0,-4 12-1 0 0,7-13-1093 0 0</inkml:trace>
+  <inkml:trace contextRef="#ctx0" brushRef="#br0" timeOffset="2498.8">629 158 6447 0 0,'0'0'25'0'0,"0"-1"-1"0"0,0 1 0 0 0,0 0 0 0 0,0 0 0 0 0,0-1 0 0 0,0 1 1 0 0,-1 0-1 0 0,1 0 0 0 0,0-1 0 0 0,0 1 0 0 0,0 0 1 0 0,-1 0-1 0 0,1 0 0 0 0,0-1 0 0 0,0 1 0 0 0,-1 0 0 0 0,1 0 1 0 0,0 0-1 0 0,-1 0 0 0 0,1 0 0 0 0,0 0 0 0 0,0-1 0 0 0,-1 1 1 0 0,1 0-1 0 0,0 0 0 0 0,-1 0 0 0 0,1 0 0 0 0,0 0 0 0 0,0 0 1 0 0,-1 0-1 0 0,0 0 0 0 0,-10 8 482 0 0,-13 23 111 0 0,10-13-164 0 0,-43 46 1483 0 0,-279 296 252 0 0,317-342-2255 0 0,8-9 16 0 0,0 1 0 0 0,1 1 0 0 0,0 0 1 0 0,1 0-1 0 0,0 1 0 0 0,0 0 0 0 0,-6 15 0 0 0,14-14-3495 0 0</inkml:trace>
+  <inkml:trace contextRef="#ctx0" brushRef="#br0" timeOffset="2499.8">762 287 7831 0 0,'-3'5'568'0'0,"-1"0"-1"0"0,1 0 1 0 0,-1-1-1 0 0,-8 8 1 0 0,-85 73 2088 0 0,30-30-1360 0 0,-261 226-40 0 0,320-275-1283 0 0,-16 16-156 0 0,23-21 129 0 0,-1 0 0 0 0,1 0 0 0 0,0 1 1 0 0,0-1-1 0 0,0 0 0 0 0,0 1 0 0 0,0-1 1 0 0,0 1-1 0 0,1-1 0 0 0,-1 1 0 0 0,1-1 0 0 0,-1 1 1 0 0,0 2-1 0 0,2-1-723 0 0,2-3-201 0 0</inkml:trace>
+  <inkml:trace contextRef="#ctx0" brushRef="#br0" timeOffset="2905.56">757 497 8287 0 0,'-2'0'122'0'0,"0"-1"0"0"0,1 1-1 0 0,-1-1 1 0 0,0 1-1 0 0,0 0 1 0 0,0 0 0 0 0,0 0-1 0 0,1 0 1 0 0,-1 0-1 0 0,0 0 1 0 0,0 0 0 0 0,0 1-1 0 0,1-1 1 0 0,-1 1 0 0 0,0-1-1 0 0,0 1 1 0 0,-2 1-1 0 0,-34 18 1950 0 0,28-15-1425 0 0,-34 21 737 0 0,1 1 0 0 0,-47 40 0 0 0,-72 74-5861 0 0,146-126 3448 0 0</inkml:trace>
+  <inkml:trace contextRef="#ctx0" brushRef="#br0" timeOffset="2906.56">788 600 5983 0 0,'0'2'264'0'0,"-1"0"0"0"0,1 0 0 0 0,-1-1-1 0 0,0 1 1 0 0,0 0 0 0 0,0 0 0 0 0,0 0-1 0 0,0-1 1 0 0,-2 4 0 0 0,-16 14 817 0 0,-1 0 0 0 0,0-1 0 0 0,-2-1 1 0 0,0-1-1 0 0,-25 14 0 0 0,-12 9-1687 0 0,36-23-4553 0 0</inkml:trace>
+  <inkml:trace contextRef="#ctx0" brushRef="#br0" timeOffset="4201.52">1168 451 2759 0 0,'-5'-5'404'0'0,"0"1"0"0"0,-1 0-1 0 0,1 0 1 0 0,-12-5 0 0 0,11 7 867 0 0,1-1 1 0 0,-1-1-1 0 0,1 1 1 0 0,-9-8-1 0 0,47 14 3256 0 0,47 1-3288 0 0,1-3 1 0 0,109-14-1 0 0,-31 2-3438 0 0,-144 11-619 0 0</inkml:trace>
+  <inkml:trace contextRef="#ctx0" brushRef="#br0" timeOffset="4882.59">2028 138 8287 0 0,'-12'-4'590'0'0,"-1"1"0"0"0,0 0-1 0 0,0 1 1 0 0,-19-1-1 0 0,1 0 643 0 0,24 2-862 0 0,-1 0 364 0 0,0 0 1 0 0,1 1 0 0 0,-13 0-1 0 0,50 10 1778 0 0,-1-9-2326 0 0,0-1 0 0 0,0-1 1 0 0,0-2-1 0 0,39-8 0 0 0,112-35 57 0 0,-164 42-211 0 0,-1 0 6 0 0,-9 3-41 0 0,1 0 0 0 0,-1-1 1 0 0,0 0-1 0 0,0 0 0 0 0,0-1 0 0 0,0 1 0 0 0,0-1 1 0 0,6-5-1 0 0,-32 9-96 0 0,6 4-5 0 0,1 0-1 0 0,0 1 1 0 0,0 0-1 0 0,1 1 1 0 0,0 0 0 0 0,0 1-1 0 0,0 0 1 0 0,1 1-1 0 0,0 1 1 0 0,1-1-1 0 0,0 2 1 0 0,1-1-1 0 0,0 1 1 0 0,0 1 0 0 0,2 0-1 0 0,-1 0 1 0 0,1 0-1 0 0,1 1 1 0 0,0 0-1 0 0,1 0 1 0 0,0 1-1 0 0,1-1 1 0 0,-2 15 0 0 0,-16 113 550 0 0,15-83 187 0 0,-18 67 0 0 0,20-107-592 0 0,0 0 0 0 0,-2-1 0 0 0,0 0 0 0 0,-1 0 0 0 0,0-1 0 0 0,-2 0 0 0 0,-21 29 0 0 0,31-45-160 0 0,0 0 1 0 0,0 1-1 0 0,-1-1 1 0 0,1 0 0 0 0,0 1-1 0 0,-1-1 1 0 0,1 0 0 0 0,0 1-1 0 0,-1-1 1 0 0,1 0-1 0 0,0 0 1 0 0,-1 0 0 0 0,1 1-1 0 0,0-1 1 0 0,-1 0 0 0 0,1 0-1 0 0,-1 0 1 0 0,1 0-1 0 0,0 1 1 0 0,-1-1 0 0 0,1 0-1 0 0,-1 0 1 0 0</inkml:trace>
+  <inkml:trace contextRef="#ctx0" brushRef="#br0" timeOffset="5642.9">2241 448 5063 0 0,'-2'-11'421'0'0,"0"1"0"0"0,1-1 0 0 0,1 1-1 0 0,-1-1 1 0 0,2 0 0 0 0,-1 1-1 0 0,4-15 1 0 0,21-73 3783 0 0,-22 89-3826 0 0,7-16 1732 0 0,-10 25-2072 0 0,0 0 0 0 0,0-1 1 0 0,0 1-1 0 0,1 0 0 0 0,-1 0 0 0 0,0 0 0 0 0,0 0 0 0 0,0 0 1 0 0,0-1-1 0 0,0 1 0 0 0,0 0 0 0 0,0 0 0 0 0,1 0 1 0 0,-1 0-1 0 0,0 0 0 0 0,0 0 0 0 0,0-1 0 0 0,0 1 0 0 0,1 0 1 0 0,-1 0-1 0 0,0 0 0 0 0,0 0 0 0 0,0 0 0 0 0,0 0 0 0 0,1 0 1 0 0,-1 0-1 0 0,0 0 0 0 0,0 0 0 0 0,0 0 0 0 0,1 0 0 0 0,-1 0 1 0 0,0 0-1 0 0,0 0 0 0 0,0 0 0 0 0,0 0 0 0 0,1 0 1 0 0,-1 0-1 0 0,0 1 0 0 0,5 13 559 0 0,-2 11-511 0 0,-1 0 0 0 0,-2 0 0 0 0,0 0 0 0 0,-5 27 0 0 0,-22 99 268 0 0,17-110-406 0 0,4-18-58 0 0,-7 42 0 0 0,24-79-818 0 0,5-13 730 0 0,7-19 36 0 0,-19 35 183 0 0,2 0 1 0 0,-1 0-1 0 0,1 0 0 0 0,1 1 1 0 0,-1-1-1 0 0,2 2 1 0 0,8-11-1 0 0,-16 20-13 0 0,0 0 0 0 0,1 0 1 0 0,-1 0-1 0 0,0 0 0 0 0,0 0 0 0 0,0-1 0 0 0,0 1 1 0 0,0 0-1 0 0,1 0 0 0 0,-1 0 0 0 0,0 0 0 0 0,0 0 1 0 0,0 0-1 0 0,1 0 0 0 0,-1 0 0 0 0,0 0 1 0 0,0 0-1 0 0,0 0 0 0 0,1 0 0 0 0,-1 0 0 0 0,0 0 1 0 0,0 0-1 0 0,0 0 0 0 0,1 0 0 0 0,-1 0 1 0 0,0 0-1 0 0,0 0 0 0 0,0 0 0 0 0,1 0 0 0 0,-1 0 1 0 0,0 0-1 0 0,0 0 0 0 0,0 0 0 0 0,0 0 0 0 0,1 0 1 0 0,-1 1-1 0 0,0-1 0 0 0,0 0 0 0 0,0 0 1 0 0,0 0-1 0 0,0 0 0 0 0,1 0 0 0 0,-1 1 0 0 0,0-1 1 0 0,0 0-1 0 0,4 14 229 0 0,-2 13 35 0 0,-5 24 20 0 0,1-30-315 0 0,1 0 0 0 0,2 30 0 0 0,-1-47-64 0 0,1 1 0 0 0,0 0 0 0 0,0 0 0 0 0,0-1 0 0 0,0 1 0 0 0,1 0 0 0 0,-1-1 0 0 0,1 0 0 0 0,0 1 0 0 0,1-1 0 0 0,-1 0 0 0 0,1 0 1 0 0,0 0-1 0 0,0 0 0 0 0,6 5 0 0 0,-6-7-77 0 0,1 1 0 0 0,-1-1 0 0 0,1 0 0 0 0,0-1 0 0 0,0 1 0 0 0,0 0 0 0 0,0-1 0 0 0,1 0 0 0 0,-1 0 0 0 0,0-1 0 0 0,0 1 0 0 0,1-1 0 0 0,-1 0 0 0 0,0 0 0 0 0,0 0 0 0 0,1 0 0 0 0,-1-1 0 0 0,0 0 0 0 0,0 0 0 0 0,1 0 0 0 0,-1 0 0 0 0,7-4 0 0 0,3-1-694 0 0,0-1 1 0 0,0 0 0 0 0,0-1-1 0 0,23-19 1 0 0,-16 10 70 0 0,-1 0 0 0 0,-1-2 0 0 0,18-23-1 0 0,-29 32 956 0 0,0 0 0 0 0,-1-1 0 0 0,0 0 0 0 0,-1 0 0 0 0,0 0 0 0 0,-1-1 0 0 0,-1 0 0 0 0,6-19 0 0 0,-9 29 77 0 0,-1-1 0 0 0,0 0 0 0 0,1 0 1 0 0,-1 0-1 0 0,0 1 0 0 0,0-1 0 0 0,-1 0 1 0 0,1 0-1 0 0,0 1 0 0 0,-1-1 0 0 0,0 0 1 0 0,0 0-1 0 0,-1-4 0 0 0,1 7-126 0 0,0-1-1 0 0,1 0 0 0 0,-1 0 1 0 0,0 1-1 0 0,1-1 1 0 0,-1 0-1 0 0,0 1 1 0 0,0-1-1 0 0,1 0 0 0 0,-1 1 1 0 0,0 0-1 0 0,0-1 1 0 0,0 1-1 0 0,0-1 1 0 0,0 1-1 0 0,0 0 0 0 0,0 0 1 0 0,0-1-1 0 0,0 1 1 0 0,0 0-1 0 0,0 0 1 0 0,0 0-1 0 0,0 0 1 0 0,0 0-1 0 0,0 0 0 0 0,0 0 1 0 0,0 1-1 0 0,0-1 1 0 0,0 0-1 0 0,0 1 1 0 0,1-1-1 0 0,-1 0 0 0 0,0 1 1 0 0,0-1-1 0 0,0 1 1 0 0,0-1-1 0 0,0 1 1 0 0,1 0-1 0 0,-1-1 0 0 0,-1 2 1 0 0,-7 5 362 0 0,0 1 1 0 0,0 0-1 0 0,0 0 1 0 0,1 1-1 0 0,0 0 0 0 0,1 0 1 0 0,-9 15-1 0 0,-2 7-137 0 0,-17 37 0 0 0,28-52-280 0 0,2-6-51 0 0,1-1 1 0 0,0 1-1 0 0,0 0 1 0 0,1 0 0 0 0,1 0-1 0 0,-1 1 1 0 0,2-1-1 0 0,-1 1 1 0 0,2 18 0 0 0,2-15-142 0 0,13 26-6 0 0,-14-38 117 0 0,0 0-1 0 0,0 0 1 0 0,0 0-1 0 0,0-1 1 0 0,1 1-1 0 0,-1 0 0 0 0,0-1 1 0 0,1 1-1 0 0,0-1 1 0 0,-1 1-1 0 0,1-1 1 0 0,0 0-1 0 0,-1 0 1 0 0,1 0-1 0 0,0 0 1 0 0,0 0-1 0 0,0 0 0 0 0,0 0 1 0 0,0-1-1 0 0,0 1 1 0 0,1-1-1 0 0,-1 1 1 0 0,0-1-1 0 0,0 0 1 0 0,0 0-1 0 0,0 0 1 0 0,0 0-1 0 0,1 0 1 0 0,-1 0-1 0 0,3-1 0 0 0,3-1-61 0 0,1-1 0 0 0,-1 1 0 0 0,1-1 0 0 0,-1-1 0 0 0,11-5 0 0 0,6-5-221 0 0,-1-2 0 0 0,0 0 0 0 0,-1-1 0 0 0,-1-2 0 0 0,-1 0 0 0 0,34-39 0 0 0,-36 33-5566 0 0</inkml:trace>
+  <inkml:trace contextRef="#ctx0" brushRef="#br0" timeOffset="6397.37">3232 613 7367 0 0,'5'-8'105'0'0,"0"0"-1"0"0,0 0 1 0 0,-1 0-1 0 0,0 0 0 0 0,-1-1 1 0 0,0 0-1 0 0,4-16 0 0 0,-5 18 19 0 0,0-2-13 0 0,0 1 1 0 0,-1-1-1 0 0,1 0 1 0 0,-2 1 0 0 0,1-13-1 0 0,-1 20-59 0 0,0 0 0 0 0,0 0 0 0 0,0 0 0 0 0,0-1 0 0 0,0 1 0 0 0,0 0 0 0 0,0 0 0 0 0,-1 0 0 0 0,1 0 0 0 0,0-1-1 0 0,-1 1 1 0 0,1 0 0 0 0,-1 0 0 0 0,1 0 0 0 0,-1 0 0 0 0,1 0 0 0 0,-1 0 0 0 0,0 0 0 0 0,0 0 0 0 0,1 0 0 0 0,-1 0 0 0 0,0 1 0 0 0,0-1 0 0 0,0 0 0 0 0,0 0 0 0 0,0 1-1 0 0,0-1 1 0 0,0 1 0 0 0,0-1 0 0 0,0 1 0 0 0,0-1 0 0 0,0 1 0 0 0,-1 0 0 0 0,1-1 0 0 0,0 1 0 0 0,0 0 0 0 0,0 0 0 0 0,0 0 0 0 0,-1 0 0 0 0,1 0 0 0 0,0 0 0 0 0,0 0-1 0 0,0 0 1 0 0,0 1 0 0 0,-1-1 0 0 0,1 0 0 0 0,0 1 0 0 0,0-1 0 0 0,0 1 0 0 0,-2 0 0 0 0,-4 2 168 0 0,0 1-1 0 0,1 0 1 0 0,-1 0-1 0 0,1 1 1 0 0,0 0 0 0 0,0 0-1 0 0,0 0 1 0 0,1 0-1 0 0,0 1 1 0 0,0 0 0 0 0,-6 10-1 0 0,-1 3 34 0 0,0 1 1 0 0,-14 33-1 0 0,21-40-275 0 0,0 0 0 0 0,-6 27 0 0 0,10-37-82 0 0,1 0 0 0 0,-1 0 0 0 0,1 0 0 0 0,-1 1 0 0 0,1-1 0 0 0,0 0 0 0 0,0 0 0 0 0,0 1 0 0 0,1-1 0 0 0,-1 0 0 0 0,1 0 0 0 0,0 0 0 0 0,0 0 0 0 0,0 1 0 0 0,0-1 0 0 0,0 0 0 0 0,1-1 0 0 0,3 6 0 0 0,-4-7 6 0 0,1 1 1 0 0,-1-2-1 0 0,0 1 1 0 0,1 0-1 0 0,-1 0 1 0 0,1 0-1 0 0,0-1 1 0 0,-1 1-1 0 0,1-1 1 0 0,-1 1-1 0 0,1-1 1 0 0,0 0-1 0 0,-1 1 0 0 0,1-1 1 0 0,0 0-1 0 0,0 0 1 0 0,-1 0-1 0 0,1-1 1 0 0,0 1-1 0 0,-1 0 1 0 0,1 0-1 0 0,0-1 1 0 0,-1 1-1 0 0,1-1 1 0 0,-1 0-1 0 0,1 0 1 0 0,-1 1-1 0 0,1-1 0 0 0,-1 0 1 0 0,1 0-1 0 0,0-1 1 0 0,7-4-143 0 0,-1-1 0 0 0,1 1 0 0 0,11-13 0 0 0,-6 3 347 0 0,-1 0 0 0 0,-1 0-1 0 0,0-1 1 0 0,17-33 0 0 0,-24 38 640 0 0,0 1 1 0 0,0-2-1 0 0,-1 1 0 0 0,0 0 0 0 0,1-15 0 0 0,-21 102 3575 0 0,8-47-4299 0 0,-6 57 1 0 0,13-77-75 0 0,1 1 0 0 0,0 0 0 0 0,0-1 0 0 0,4 18 0 0 0,-4-23-144 0 0,1 0-1 0 0,0 0 1 0 0,0 0 0 0 0,0 0-1 0 0,1-1 1 0 0,-1 1-1 0 0,1 0 1 0 0,-1-1 0 0 0,1 1-1 0 0,0-1 1 0 0,0 1-1 0 0,0-1 1 0 0,0 0 0 0 0,0 0-1 0 0,1 0 1 0 0,-1 0-1 0 0,5 2 1 0 0,5 2-5111 0 0</inkml:trace>
+  <inkml:trace contextRef="#ctx0" brushRef="#br0" timeOffset="7527.13">3658 454 9671 0 0,'-2'-2'188'0'0,"0"1"0"0"0,1-1 0 0 0,-1 1 0 0 0,0 0 0 0 0,0 0 1 0 0,1 0-1 0 0,-1 0 0 0 0,0 0 0 0 0,0 0 0 0 0,0 0 0 0 0,-1 1 0 0 0,1-1 0 0 0,0 1 0 0 0,0-1 0 0 0,0 1 0 0 0,0 0 0 0 0,0 0 0 0 0,-5 0 0 0 0,-1 0 100 0 0,0 1 1 0 0,1 0-1 0 0,-15 4 1 0 0,4 1-194 0 0,0 1-1 0 0,1 1 1 0 0,0 1-1 0 0,1 1 1 0 0,0 0-1 0 0,0 1 1 0 0,1 0-1 0 0,0 2 1 0 0,1-1 0 0 0,1 2-1 0 0,0 0 1 0 0,-15 21-1 0 0,22-26-106 0 0,1 0 0 0 0,0 0 0 0 0,0 0 0 0 0,1 1 0 0 0,-4 13 0 0 0,7-20 14 0 0,0 0 0 0 0,1-1 0 0 0,-1 1 0 0 0,1 0-1 0 0,0 0 1 0 0,0 0 0 0 0,0 0 0 0 0,0 0 0 0 0,0 0-1 0 0,2 5 1 0 0,-2-7 2 0 0,1 0-1 0 0,0 1 1 0 0,-1-1-1 0 0,1 0 0 0 0,0 0 1 0 0,-1 0-1 0 0,1 0 1 0 0,0 0-1 0 0,0 0 1 0 0,0 0-1 0 0,0 0 1 0 0,0 0-1 0 0,0 0 0 0 0,0 0 1 0 0,1 0-1 0 0,-1-1 1 0 0,0 1-1 0 0,0 0 1 0 0,0-1-1 0 0,1 1 1 0 0,-1-1-1 0 0,0 0 0 0 0,3 1 1 0 0,1-1-1 0 0,0 1 0 0 0,-1-1 0 0 0,1 0 0 0 0,0-1-1 0 0,0 1 1 0 0,-1-1 0 0 0,1 0 0 0 0,0 0 0 0 0,-1-1 0 0 0,1 1 0 0 0,-1-1 0 0 0,1 0 0 0 0,6-4 0 0 0,5-4-34 0 0,31-23 0 0 0,-12 2 1098 0 0,-1-1 1 0 0,38-47-1 0 0,-72 79-1043 0 0,0 0 0 0 0,0 0 1 0 0,0-1-1 0 0,0 1 0 0 0,0 0 0 0 0,0 0 0 0 0,0 0 0 0 0,1 0 0 0 0,-1 0 0 0 0,0 0 1 0 0,0 0-1 0 0,0-1 0 0 0,0 1 0 0 0,0 0 0 0 0,0 0 0 0 0,0 0 0 0 0,1 0 1 0 0,-1 0-1 0 0,0 0 0 0 0,0 0 0 0 0,0 0 0 0 0,0 0 0 0 0,0 0 0 0 0,1 0 0 0 0,-1 0 1 0 0,0 0-1 0 0,0 0 0 0 0,0 0 0 0 0,0 0 0 0 0,0 0 0 0 0,1 0 0 0 0,-1 0 0 0 0,0 0 1 0 0,0 0-1 0 0,0 0 0 0 0,0 0 0 0 0,0 0 0 0 0,1 0 0 0 0,-1 0 0 0 0,0 0 0 0 0,0 0 1 0 0,0 0-1 0 0,0 0 0 0 0,0 0 0 0 0,0 1 0 0 0,0-1 0 0 0,1 0 0 0 0,-1 0 0 0 0,0 0 1 0 0,3 11 486 0 0,-2 18-351 0 0,-1-26-103 0 0,-2 58-35 0 0,-2 0 1 0 0,-3 0-1 0 0,-2-1 0 0 0,-3 0 1 0 0,-3-1-1 0 0,-2 0 0 0 0,-3-1 1 0 0,-3-2-1 0 0,-1 0 0 0 0,-4-1 1 0 0,-66 99-1 0 0,86-142-179 0 0,-1 1 0 0 0,-1-1 0 0 0,0-1-1 0 0,-1 0 1 0 0,-22 18 0 0 0,31-27 147 0 0,0 0 0 0 0,0-1-1 0 0,-1 1 1 0 0,1-1 0 0 0,0 0 0 0 0,-1 1 0 0 0,0-1-1 0 0,1 0 1 0 0,-1-1 0 0 0,1 1 0 0 0,-1 0-1 0 0,0-1 1 0 0,0 1 0 0 0,1-1 0 0 0,-1 0-1 0 0,0 0 1 0 0,0 0 0 0 0,1 0 0 0 0,-1 0 0 0 0,0-1-1 0 0,0 1 1 0 0,1-1 0 0 0,-1 0 0 0 0,1 0-1 0 0,-1 0 1 0 0,0 0 0 0 0,1 0 0 0 0,0-1-1 0 0,-1 1 1 0 0,1-1 0 0 0,0 1 0 0 0,0-1-1 0 0,0 0 1 0 0,0 0 0 0 0,0 0 0 0 0,0 0 0 0 0,0 0-1 0 0,1 0 1 0 0,-3-4 0 0 0,-2-4 54 0 0,1 1 1 0 0,1-1-1 0 0,0 1 1 0 0,0-1-1 0 0,0 0 1 0 0,2-1-1 0 0,-1 1 1 0 0,1 0-1 0 0,1-1 1 0 0,-1-11-1 0 0,1-2-87 0 0,1 0 0 0 0,2 1 0 0 0,5-35 0 0 0,-2 37-39 0 0,0 1 0 0 0,1 0 0 0 0,1 0 0 0 0,1 1 0 0 0,1 0 0 0 0,1 0 0 0 0,0 1 0 0 0,2 1 1 0 0,0 0-1 0 0,0 0 0 0 0,2 1 0 0 0,0 0 0 0 0,1 2 0 0 0,17-15 0 0 0,26-15-391 0 0,1 2 1 0 0,112-57-1 0 0,-69 42 215 0 0,-79 44 73 0 0,-1-2 1 0 0,-1 0-1 0 0,30-27 0 0 0,-46 38 74 0 0,0-1 0 0 0,0 1 0 0 0,-1-1 0 0 0,0-1 0 0 0,0 1 0 0 0,0 0 0 0 0,0-1 0 0 0,-1 0 0 0 0,0 0 0 0 0,0 0 0 0 0,-1 0 0 0 0,0 0 0 0 0,0-1 0 0 0,0 1 0 0 0,-1-1 0 0 0,0 1 0 0 0,0-1 0 0 0,0 0 0 0 0,-1-7 0 0 0,0 12 137 0 0,0 1 0 0 0,0-1 0 0 0,-1 0 0 0 0,1 1-1 0 0,0-1 1 0 0,0 0 0 0 0,-1 1 0 0 0,1-1 0 0 0,-1 1 0 0 0,0-1-1 0 0,1 1 1 0 0,-1-1 0 0 0,0 1 0 0 0,0-1 0 0 0,0 1 0 0 0,0 0-1 0 0,0 0 1 0 0,0-1 0 0 0,0 1 0 0 0,0 0 0 0 0,-1 0 0 0 0,1 0-1 0 0,0 0 1 0 0,-1 0 0 0 0,1 0 0 0 0,-1 1 0 0 0,1-1 0 0 0,-1 0-1 0 0,1 1 1 0 0,-1-1 0 0 0,1 1 0 0 0,-1 0 0 0 0,0-1 0 0 0,1 1-1 0 0,-1 0 1 0 0,0 0 0 0 0,1 0 0 0 0,-1 0 0 0 0,0 0-1 0 0,1 0 1 0 0,-1 1 0 0 0,1-1 0 0 0,-1 1 0 0 0,-2 0 0 0 0,-2 1 172 0 0,0 0 1 0 0,0 1-1 0 0,0 0 1 0 0,0 0-1 0 0,0 0 1 0 0,1 1 0 0 0,0 0-1 0 0,0 0 1 0 0,0 0-1 0 0,-6 6 1 0 0,-1 5-16 0 0,0 1 1 0 0,1 0-1 0 0,0 1 0 0 0,2 0 1 0 0,-9 20-1 0 0,14-29-170 0 0,1 0-1 0 0,0 0 1 0 0,1 0 0 0 0,0 0 0 0 0,0 1-1 0 0,0-1 1 0 0,1 0 0 0 0,1 1-1 0 0,0-1 1 0 0,0 1 0 0 0,0-1-1 0 0,1 1 1 0 0,0-1 0 0 0,3 10 0 0 0,-3-15-53 0 0,0 1 1 0 0,0-1 0 0 0,0 0-1 0 0,1 0 1 0 0,-1 0-1 0 0,1 0 1 0 0,0 0 0 0 0,0-1-1 0 0,0 1 1 0 0,0 0 0 0 0,0-1-1 0 0,1 1 1 0 0,-1-1 0 0 0,1 0-1 0 0,0 0 1 0 0,-1 0 0 0 0,1 0-1 0 0,4 1 1 0 0,-3-1-67 0 0,0-1 0 0 0,0 0 1 0 0,-1-1-1 0 0,1 1 0 0 0,0-1 0 0 0,0 1 0 0 0,0-1 1 0 0,0-1-1 0 0,0 1 0 0 0,0 0 0 0 0,0-1 0 0 0,-1 0 1 0 0,8-2-1 0 0,-1-1-147 0 0,0 0 1 0 0,1-1 0 0 0,-2 0-1 0 0,1-1 1 0 0,0 0-1 0 0,-1 0 1 0 0,0-1 0 0 0,-1-1-1 0 0,0 1 1 0 0,8-10-1 0 0,3-8 253 0 0,-1-1-1 0 0,17-34 0 0 0,-2 3 3851 0 0,-33 57-3810 0 0,0 0-1 0 0,0 0 1 0 0,0 0-1 0 0,0 0 1 0 0,0 0-1 0 0,0 0 1 0 0,0 1-1 0 0,0-1 1 0 0,0 0-1 0 0,0 0 1 0 0,0 0-1 0 0,0 0 1 0 0,0 0-1 0 0,0 0 0 0 0,0 0 1 0 0,0 0-1 0 0,0 0 1 0 0,0 0-1 0 0,0 0 1 0 0,0 1-1 0 0,0-1 1 0 0,0 0-1 0 0,1 0 1 0 0,-1 0-1 0 0,0 0 1 0 0,0 0-1 0 0,0 0 1 0 0,0 0-1 0 0,0 0 1 0 0,0 0-1 0 0,0 0 1 0 0,0 0-1 0 0,0 0 1 0 0,0 0-1 0 0,0 0 1 0 0,1 0-1 0 0,-1 0 1 0 0,0 0-1 0 0,0 0 1 0 0,0 0-1 0 0,0 0 1 0 0,0 0-1 0 0,0 0 0 0 0,0 0 1 0 0,0 0-1 0 0,0 0 1 0 0,0 0-1 0 0,1 0 1 0 0,-1 0-1 0 0,0 0 1 0 0,0 0-1 0 0,0 0 1 0 0,0 0-1 0 0,0 0 1 0 0,0 0-1 0 0,0 0 1 0 0,0 0-1 0 0,0 0 1 0 0,0 0-1 0 0,0 0 1 0 0,0-1-1 0 0,0 1 1 0 0,0 0-1 0 0,1 0 1 0 0,0 14 676 0 0,-2 16-533 0 0,0-23-192 0 0,-4 61 43 0 0,5-61-128 0 0,0-1 0 0 0,1 0 0 0 0,-1 0 1 0 0,1 0-1 0 0,0 0 0 0 0,1 0 0 0 0,0 0 1 0 0,4 11-1 0 0,-6-16 62 0 0,1-1 0 0 0,-1 1 1 0 0,1 0-1 0 0,-1 0 0 0 0,1-1 0 0 0,-1 1 0 0 0,1 0 1 0 0,-1-1-1 0 0,1 1 0 0 0,0-1 0 0 0,-1 1 1 0 0,1-1-1 0 0,0 1 0 0 0,-1-1 0 0 0,1 1 1 0 0,0-1-1 0 0,0 1 0 0 0,-1-1 0 0 0,1 0 1 0 0,0 0-1 0 0,0 1 0 0 0,0-1 0 0 0,-1 0 0 0 0,1 0 1 0 0,0 0-1 0 0,1 0 0 0 0,0 0 3 0 0,0-1 0 0 0,0 1 0 0 0,0-1 0 0 0,-1 1 0 0 0,1-1 0 0 0,0 0 0 0 0,0 0 0 0 0,-1 0 0 0 0,1 0 0 0 0,0 0 0 0 0,1-2 0 0 0,5-4 4 0 0,0 0-1 0 0,-1-1 0 0 0,8-11 0 0 0,-13 17 8 0 0,12-18 138 0 0,-1 0-1 0 0,11-24 1 0 0,13-19 633 0 0,-37 63-740 0 0,0 0 1 0 0,0-1-1 0 0,0 1 0 0 0,0 0 0 0 0,0-1 1 0 0,1 1-1 0 0,-1 0 0 0 0,0-1 0 0 0,0 1 0 0 0,0 0 1 0 0,1 0-1 0 0,-1-1 0 0 0,0 1 0 0 0,0 0 1 0 0,1 0-1 0 0,-1-1 0 0 0,0 1 0 0 0,1 0 1 0 0,-1 0-1 0 0,0 0 0 0 0,1 0 0 0 0,-1-1 0 0 0,0 1 1 0 0,1 0-1 0 0,-1 0 0 0 0,0 0 0 0 0,1 0 1 0 0,-1 0-1 0 0,1 0 0 0 0,3 10 137 0 0,-3 25-162 0 0,-2-28 29 0 0,2 12-111 0 0,-1 0-1 0 0,7 33 0 0 0,-6-49-114 0 0,4 7-298 0 0,15 30 179 0 0,-19-38 211 0 0,0 0-1 0 0,0 0 1 0 0,0 0-1 0 0,1 0 1 0 0,-1-1-1 0 0,0 1 1 0 0,1 0-1 0 0,0-1 1 0 0,-1 0-1 0 0,1 1 1 0 0,0-1-1 0 0,-1 0 1 0 0,1 1-1 0 0,0-1 0 0 0,0 0 1 0 0,0-1-1 0 0,0 1 1 0 0,0 0-1 0 0,0 0 1 0 0,0-1-1 0 0,0 1 1 0 0,1-1-1 0 0,-1 0 1 0 0,0 0-1 0 0,0 0 1 0 0,0 0-1 0 0,0 0 1 0 0,1 0-1 0 0,-1 0 1 0 0,0-1-1 0 0,0 1 1 0 0,0-1-1 0 0,0 0 1 0 0,0 1-1 0 0,4-3 1 0 0,1-1-302 0 0,1 0 1 0 0,-1-1 0 0 0,0 0 0 0 0,0 0-1 0 0,0 0 1 0 0,10-12 0 0 0,-1-1 746 0 0,-2 0 0 0 0,-1-1 0 0 0,0-1 0 0 0,-1 0 0 0 0,-1-1 0 0 0,-1 0 0 0 0,-1 0 0 0 0,-1-1 0 0 0,-1-1 0 0 0,-1 1 1 0 0,-1-1-1 0 0,4-38 0 0 0,-4-9 1100 0 0,-3 0 1 0 0,-13-132-1 0 0,6 181-1415 0 0,5 21-14 0 0,0 0 0 0 0,0-1 0 0 0,0 1 0 0 0,0 0 0 0 0,-1 0 0 0 0,1 0 0 0 0,0 0 0 0 0,0 0 0 0 0,0 0 0 0 0,-1 0 0 0 0,1 0 0 0 0,0 0 0 0 0,0 0 0 0 0,0 0 0 0 0,-1 0 0 0 0,1 0 0 0 0,0 0 0 0 0,0 0 0 0 0,0 0 0 0 0,-1 0 0 0 0,1 0 0 0 0,0 0 0 0 0,0 0 0 0 0,0 0 0 0 0,0 0 0 0 0,-1 1 0 0 0,1-1 0 0 0,0 0 0 0 0,0 0 0 0 0,0 0 0 0 0,0 0 0 0 0,0 0 0 0 0,-1 0 0 0 0,1 1 0 0 0,0-1 0 0 0,0 0 0 0 0,0 0 0 0 0,0 0 0 0 0,0 0 0 0 0,0 1 0 0 0,0-1 0 0 0,0 0 0 0 0,-1 0 0 0 0,1 0 0 0 0,0 1 0 0 0,0-1 0 0 0,-15 39-194 0 0,12-29 128 0 0,-12 40-83 0 0,3 0-1 0 0,2 0 0 0 0,3 1 1 0 0,1 0-1 0 0,3 95 0 0 0,3-114-9 0 0,3 5 66 0 0,2-6-96 0 0,1 11-174 0 0,-5-32-78 0 0,4-1-589 0 0,14 28 19 0 0,-10-27-69 0 0,-4-14-460 0 0,-4 3 983 0 0,4-7-4337 0 0</inkml:trace>
+  <inkml:trace contextRef="#ctx0" brushRef="#br0" timeOffset="7902.8">4287 279 15751 0 0,'0'0'24'0'0,"0"0"0"0"0,0 0-1 0 0,0 0 1 0 0,-1 0-1 0 0,1 0 1 0 0,0 0 0 0 0,0-1-1 0 0,0 1 1 0 0,0 0-1 0 0,0 0 1 0 0,-1 0 0 0 0,1 0-1 0 0,0 0 1 0 0,0 0 0 0 0,0 0-1 0 0,0-1 1 0 0,0 1-1 0 0,0 0 1 0 0,0 0 0 0 0,-1 0-1 0 0,1 0 1 0 0,0-1 0 0 0,0 1-1 0 0,0 0 1 0 0,0 0-1 0 0,0 0 1 0 0,0 0 0 0 0,0-1-1 0 0,0 1 1 0 0,0 0 0 0 0,0 0-1 0 0,0 0 1 0 0,0 0-1 0 0,0-1 1 0 0,0 1 0 0 0,0 0-1 0 0,0 0 1 0 0,0 0 0 0 0,0 0-1 0 0,0-1 1 0 0,1 1-1 0 0,-1 0 1 0 0,0 0 0 0 0,0 0-1 0 0,0 0 1 0 0,0-1 0 0 0,0 1-1 0 0,0 0 1 0 0,0 0-1 0 0,0 0 1 0 0,1 0 0 0 0,-1 0-1 0 0,0 0 1 0 0,0 0 0 0 0,0-1-1 0 0,0 1 1 0 0,1 0-1 0 0,-1 0 1 0 0,0 0 0 0 0,0 0-1 0 0,0 0 1 0 0,21-3 851 0 0,42 6 80 0 0,-45-1-520 0 0,252 3 516 0 0,-104-4-3705 0 0,-116-1 1635 0 0</inkml:trace>
+  <inkml:trace contextRef="#ctx0" brushRef="#br0" timeOffset="9058.34">5001 561 6911 0 0,'14'-53'3301'0'0,"-12"42"-2662"0"0,0 0 0 0 0,1 0 1 0 0,1 0-1 0 0,0 0 1 0 0,0 1-1 0 0,1-1 0 0 0,0 1 1 0 0,7-10-1 0 0,-12 20-631 0 0,0 0 0 0 0,0 0-1 0 0,0 0 1 0 0,0 0 0 0 0,0-1 0 0 0,1 1 0 0 0,-1 0 0 0 0,0 0-1 0 0,0 0 1 0 0,0 0 0 0 0,0 0 0 0 0,0-1 0 0 0,0 1 0 0 0,0 0-1 0 0,1 0 1 0 0,-1 0 0 0 0,0 0 0 0 0,0 0 0 0 0,0 0 0 0 0,0 0-1 0 0,0 0 1 0 0,1-1 0 0 0,-1 1 0 0 0,0 0 0 0 0,0 0 0 0 0,0 0-1 0 0,0 0 1 0 0,1 0 0 0 0,-1 0 0 0 0,0 0 0 0 0,0 0 0 0 0,0 0-1 0 0,0 0 1 0 0,1 0 0 0 0,-1 0 0 0 0,0 0 0 0 0,0 0-1 0 0,0 0 1 0 0,0 0 0 0 0,1 1 0 0 0,1 7 405 0 0,-4 11 94 0 0,-7 13-764 0 0,-2-1-1 0 0,-21 43 0 0 0,18-45-89 0 0,2-1-1 0 0,-16 59 0 0 0,28-86 282 0 0,-1 0-1 0 0,1 0 0 0 0,0 0 0 0 0,-1-1 0 0 0,1 1 1 0 0,0 0-1 0 0,0 0 0 0 0,0 0 0 0 0,0 0 1 0 0,0 0-1 0 0,0-1 0 0 0,0 1 0 0 0,0 0 1 0 0,0 0-1 0 0,0 0 0 0 0,1 0 0 0 0,-1 0 1 0 0,0-1-1 0 0,1 1 0 0 0,-1 0 0 0 0,0 0 0 0 0,1 0 1 0 0,0 0-1 0 0,0 0-12 0 0,0-1-1 0 0,-1 0 1 0 0,1 0 0 0 0,0 0 0 0 0,0 0-1 0 0,-1 0 1 0 0,1 0 0 0 0,0 0 0 0 0,0 0-1 0 0,-1 0 1 0 0,1 0 0 0 0,0 0-1 0 0,0 0 1 0 0,-1-1 0 0 0,1 1 0 0 0,0 0-1 0 0,0 0 1 0 0,-1-1 0 0 0,1 1 0 0 0,0-1-1 0 0,7-4-411 0 0,-1 0 0 0 0,0 0 0 0 0,8-7-1 0 0,1-4 100 0 0,0 0 0 0 0,-1-1 0 0 0,-1 0-1 0 0,17-29 1 0 0,39-81 4495 0 0,-100 198 752 0 0,25-54-4685 0 0,0 0 0 0 0,1 1 1 0 0,0-1-1 0 0,-1 28 0 0 0,5-41-214 0 0,0 0 0 0 0,0 0 0 0 0,0 0 0 0 0,1 1 0 0 0,0-1 0 0 0,0 0 0 0 0,0 0 0 0 0,0 0-1 0 0,0 0 1 0 0,1 0 0 0 0,0-1 0 0 0,0 1 0 0 0,2 4 0 0 0,-3-7-45 0 0,0 0 0 0 0,0 0-1 0 0,0 0 1 0 0,0 0 0 0 0,0-1 0 0 0,0 1-1 0 0,0 0 1 0 0,0 0 0 0 0,0 0 0 0 0,1-1-1 0 0,-1 1 1 0 0,0-1 0 0 0,0 1 0 0 0,1-1 0 0 0,-1 1-1 0 0,3-1 1 0 0,-2 0-75 0 0,0 0-1 0 0,1 0 1 0 0,-1 0-1 0 0,0-1 1 0 0,0 1-1 0 0,0-1 1 0 0,0 1-1 0 0,0-1 0 0 0,0 0 1 0 0,0 0-1 0 0,0 0 1 0 0,0 0-1 0 0,3-2 1 0 0,5-5-219 0 0,0 0 0 0 0,-1-1 1 0 0,0 0-1 0 0,0 0 0 0 0,-1-1 0 0 0,0 0 1 0 0,-1 0-1 0 0,10-19 0 0 0,-7 10 902 0 0,-2 0 0 0 0,0 0 0 0 0,-1-1 1 0 0,7-31 2531 0 0,-16 54-1414 0 0,-5 16-286 0 0,-7 28-1027 0 0,12-31-297 0 0,-1 0 1 0 0,2 0 0 0 0,0 0 0 0 0,2 27 0 0 0,0-37-137 0 0,0-1 0 0 0,0 1 1 0 0,0-1-1 0 0,1 1 1 0 0,0-1-1 0 0,0 1 1 0 0,4 7-1 0 0,-4-11-51 0 0,-1 0 0 0 0,1 0 0 0 0,-1 1 0 0 0,1-1 0 0 0,0 0 0 0 0,0 0 0 0 0,0-1 0 0 0,0 1 0 0 0,0 0 0 0 0,1-1 0 0 0,-1 1 0 0 0,0-1 0 0 0,1 0 0 0 0,-1 0 0 0 0,1 0 0 0 0,3 1 0 0 0,-2-1-175 0 0,1-1-1 0 0,-1 1 1 0 0,1-1-1 0 0,-1 0 1 0 0,1-1 0 0 0,-1 1-1 0 0,1-1 1 0 0,-1 0-1 0 0,0 0 1 0 0,0 0-1 0 0,1-1 1 0 0,-1 0-1 0 0,0 0 1 0 0,0 0-1 0 0,0 0 1 0 0,-1 0-1 0 0,1-1 1 0 0,0 1 0 0 0,-1-1-1 0 0,0 0 1 0 0,0 0-1 0 0,4-5 1 0 0,2-2 141 0 0,0 0 0 0 0,-1-1 0 0 0,0 0 0 0 0,-1 0 0 0 0,-1-1 0 0 0,7-14 0 0 0,9-38 1969 0 0,-20 59-990 0 0,-1-1 1 0 0,0 1-1 0 0,0-1 0 0 0,-1 1 0 0 0,1-1 1 0 0,-1 0-1 0 0,-1 1 0 0 0,1-1 1 0 0,-3-9-1 0 0,3 15-742 0 0,0 0 1 0 0,0 0-1 0 0,0 0 0 0 0,0 0 1 0 0,0-1-1 0 0,0 1 0 0 0,0 0 1 0 0,0 0-1 0 0,0 0 0 0 0,0 0 1 0 0,0 0-1 0 0,0 0 0 0 0,0 0 1 0 0,0 0-1 0 0,0 0 0 0 0,0 0 1 0 0,0 0-1 0 0,0 0 0 0 0,0 0 1 0 0,0 0-1 0 0,0 0 0 0 0,-1-1 1 0 0,1 1-1 0 0,0 0 0 0 0,0 0 1 0 0,0 0-1 0 0,0 0 0 0 0,0 0 1 0 0,0 0-1 0 0,0 0 1 0 0,0 0-1 0 0,0 0 0 0 0,0 0 1 0 0,0 0-1 0 0,0 0 0 0 0,0 0 1 0 0,-1 0-1 0 0,1 0 0 0 0,0 0 1 0 0,0 0-1 0 0,0 0 0 0 0,0 0 1 0 0,0 0-1 0 0,0 0 0 0 0,0 0 1 0 0,0 0-1 0 0,0 0 0 0 0,0 0 1 0 0,0 0-1 0 0,0 1 0 0 0,0-1 1 0 0,-1 0-1 0 0,1 0 0 0 0,0 0 1 0 0,0 0-1 0 0,0 0 0 0 0,0 0 1 0 0,0 0-1 0 0,0 0 0 0 0,0 0 1 0 0,0 0-1 0 0,0 0 0 0 0,0 0 1 0 0,0 0-1 0 0,0 0 1 0 0,0 0-1 0 0,0 1 0 0 0,0-1 1 0 0,0 0-1 0 0,-5 9 957 0 0,-2 12-554 0 0,1 1-257 0 0,2 1 1 0 0,-4 35-1 0 0,8-49-180 0 0,-1 0 0 0 0,1 0 0 0 0,1 0 0 0 0,0 0 0 0 0,0 0-1 0 0,1 0 1 0 0,0 0 0 0 0,0 0 0 0 0,5 11 0 0 0,6-1-334 0 0,-12-19 193 0 0,0 1 0 0 0,-1-1 0 0 0,1 1 1 0 0,-1-1-1 0 0,1 1 0 0 0,0-1 0 0 0,0 0 0 0 0,-1 1 0 0 0,1-1 0 0 0,0 0 1 0 0,0 1-1 0 0,-1-1 0 0 0,1 0 0 0 0,0 0 0 0 0,0 0 0 0 0,0 0 1 0 0,-1 0-1 0 0,1 1 0 0 0,0-2 0 0 0,0 1 0 0 0,0 0 0 0 0,-1 0 0 0 0,1 0 1 0 0,0 0-1 0 0,1-1 0 0 0</inkml:trace>
+  <inkml:trace contextRef="#ctx0" brushRef="#br0" timeOffset="9480.21">5582 238 14743 0 0,'-6'-11'648'0'0,"4"7"144"0"0,-1-1-632 0 0,2 2-160 0 0,1 2 0 0 0,1 1 0 0 0,0-1 392 0 0,2 1 56 0 0,1 0 0 0 0,2 0 8 0 0,3 2-456 0 0,0 3 0 0 0,0 0-136 0 0,4 7-3080 0 0,5 0-616 0 0,3 0-120 0 0</inkml:trace>
+  <inkml:trace contextRef="#ctx0" brushRef="#br0" timeOffset="9481.21">5751 440 11975 0 0,'-3'-60'2417'0'0,"3"0"-1"0"0,12-86 1 0 0,-12 141-2343 0 0,1 3-1 0 0,-1 6 22 0 0,0 18 122 0 0,-3 32 50 0 0,-8 40-264 0 0,3-35-408 0 0,2 0 1 0 0,3 1-1 0 0,6 92 0 0 0,1-118-4085 0 0,-3-26-1468 0 0</inkml:trace>
+  <inkml:trace contextRef="#ctx0" brushRef="#br0" timeOffset="9893.23">5959 139 11519 0 0,'0'-7'2746'0'0,"3"23"-856"0"0,-7 38-297 0 0,2-30-924 0 0,-8 60-371 0 0,-13 130 1221 0 0,17-60-7328 0 0,6-107-385 0 0</inkml:trace>
+</inkml:ink>
+</file>
+
+<file path=word/ink/ink8.xml><?xml version="1.0" encoding="utf-8"?>
+<inkml:ink xmlns:inkml="http://www.w3.org/2003/InkML">
+  <inkml:definitions>
+    <inkml:context xml:id="ctx0">
+      <inkml:inkSource xml:id="inkSrc0">
+        <inkml:traceFormat>
+          <inkml:channel name="X" type="integer" min="-2.14748E9" max="2.14748E9" units="cm"/>
+          <inkml:channel name="Y" type="integer" min="-2.14748E9" max="2.14748E9" units="cm"/>
+          <inkml:channel name="F" type="integer" max="32767" units="dev"/>
+          <inkml:channel name="OA" type="integer" max="360" units="deg"/>
+          <inkml:channel name="OE" type="integer" max="90" units="deg"/>
+        </inkml:traceFormat>
+        <inkml:channelProperties>
+          <inkml:channelProperty channel="X" name="resolution" value="1000" units="1/cm"/>
+          <inkml:channelProperty channel="Y" name="resolution" value="1000" units="1/cm"/>
+          <inkml:channelProperty channel="F" name="resolution" value="0" units="1/dev"/>
+          <inkml:channelProperty channel="OA" name="resolution" value="1000" units="1/deg"/>
+          <inkml:channelProperty channel="OE" name="resolution" value="1000" units="1/deg"/>
+        </inkml:channelProperties>
+      </inkml:inkSource>
+      <inkml:timestamp xml:id="ts0" timeString="2022-03-30T02:08:25.665"/>
+    </inkml:context>
+    <inkml:brush xml:id="br0">
+      <inkml:brushProperty name="width" value="0.05" units="cm"/>
+      <inkml:brushProperty name="height" value="0.05" units="cm"/>
+      <inkml:brushProperty name="color" value="#FFC114"/>
+    </inkml:brush>
+  </inkml:definitions>
+  <inkml:trace contextRef="#ctx0" brushRef="#br0">3453 2581 1839 0 0,'0'-1'168'0'0,"0"0"-1"0"0,0 0 1 0 0,0 0-1 0 0,1 0 1 0 0,-1 0-1 0 0,0 0 0 0 0,-1 1 1 0 0,1-1-1 0 0,0 0 1 0 0,0 0-1 0 0,0 0 0 0 0,0 0 1 0 0,-1 0-1 0 0,1 0 1 0 0,0 0-1 0 0,-1 1 1 0 0,1-1-1 0 0,-1-1 0 0 0,-1 2-90 0 0,1 1-1 0 0,0-1 1 0 0,0 1-1 0 0,0-1 1 0 0,0 1-1 0 0,-1-1 0 0 0,1 1 1 0 0,0-1-1 0 0,0 1 1 0 0,0 0-1 0 0,0 0 1 0 0,0 0-1 0 0,1-1 1 0 0,-1 1-1 0 0,-1 1 0 0 0,-8 8 81 0 0,1 0-1 0 0,0 1 0 0 0,1-1 0 0 0,-14 24 0 0 0,-22 53 1111 0 0,14-25-847 0 0,28-60-433 0 0,1-1-16 0 0,1 0 0 0 0,-1 0 0 0 0,0 0 0 0 0,1 0-1 0 0,-1 0 1 0 0,1 0 0 0 0,0 0 0 0 0,-1 0 0 0 0,1 0 0 0 0,0 0 0 0 0,-1 1-1 0 0,1-1 1 0 0,0 2 0 0 0,1-3-414 0 0</inkml:trace>
+  <inkml:trace contextRef="#ctx0" brushRef="#br0" timeOffset="513.72">3619 2531 2303 0 0,'20'-23'723'0'0,"-2"3"1199"0"0,-15 17-370 0 0,-7 10 462 0 0,-91 123-1456 0 0,-73 117-287 0 0,134-185-297 0 0,8-14-393 0 0,-36 52 0 0 0,54-91-338 0 0,12-20-2007 0 0,-1 6 621 0 0</inkml:trace>
+  <inkml:trace contextRef="#ctx0" brushRef="#br0" timeOffset="1095.27">3823 2483 3223 0 0,'1'-4'-253'0'0,"2"-10"1643"0"0,-6 14 97 0 0,-4 8-479 0 0,-106 162 1326 0 0,48-70-1990 0 0,-218 294 550 0 0,269-374-941 0 0,10-13 12 0 0,-1 0 1 0 0,1-1 0 0 0,-1 0 0 0 0,-1 0-1 0 0,-8 8 1 0 0,30-49-810 0 0,-1 11-212 0 0,-6 9-1947 0 0</inkml:trace>
+  <inkml:trace contextRef="#ctx0" brushRef="#br0" timeOffset="1501.59">4008 2580 2759 0 0,'-2'0'315'0'0,"1"0"0"0"0,-1 0-1 0 0,0 0 1 0 0,1 0 0 0 0,-1 0-1 0 0,0 1 1 0 0,1-1 0 0 0,-1 0-1 0 0,1 1 1 0 0,-1 0 0 0 0,-2 0-1 0 0,-5 5 108 0 0,-1-1-1 0 0,1 1 1 0 0,1 1-1 0 0,-1-1 1 0 0,1 1-1 0 0,0 1 1 0 0,-13 16-1 0 0,-43 67 30 0 0,44-59-202 0 0,-46 60-249 0 0,-4-3 0 0 0,-126 125 0 0 0,58-63-202 0 0,168-183-2297 0 0,-19 19-432 0 0</inkml:trace>
+  <inkml:trace contextRef="#ctx0" brushRef="#br0" timeOffset="1901.82">4115 2630 3223 0 0,'-1'0'69'0'0,"1"0"-1"0"0,-1 0 1 0 0,1 0-1 0 0,-1 0 1 0 0,1 0-1 0 0,-1 0 0 0 0,1 0 1 0 0,-1 0-1 0 0,1 0 1 0 0,-1 0-1 0 0,1 1 1 0 0,-1-1-1 0 0,1 0 0 0 0,-1 0 1 0 0,1 0-1 0 0,-1 1 1 0 0,1-1-1 0 0,-1 0 1 0 0,1 0-1 0 0,0 1 0 0 0,-1-1 1 0 0,1 1-1 0 0,-1-1 1 0 0,1 0-1 0 0,0 1 0 0 0,-1-1 1 0 0,1 1-1 0 0,-15 15 496 0 0,14-13-420 0 0,-72 95 1132 0 0,25-30-973 0 0,-180 189 113 0 0,125-148-107 0 0,96-102-305 0 0,0 1-1 0 0,1-1 1 0 0,0 1-1 0 0,0 1 1 0 0,1-1-1 0 0,-8 18 0 0 0,13-26-20 0 0,0 0 0 0 0,0 0 0 0 0,0 0 0 0 0,0 0 0 0 0,0 0 0 0 0,1 0 0 0 0,-1 0 0 0 0,0 0 0 0 0,0 0 0 0 0,0 0 0 0 0,0 0-1 0 0,0 0 1 0 0,0 0 0 0 0,0 0 0 0 0,0 0 0 0 0,1 0 0 0 0,-1 0 0 0 0,0 0 0 0 0,0 0 0 0 0,0 0 0 0 0,0 0 0 0 0,0 0 0 0 0,0 0 0 0 0,0 0 0 0 0,0 0-1 0 0,0 0 1 0 0,1 0 0 0 0,-1 1 0 0 0,0-1 0 0 0,0 0 0 0 0,0 0 0 0 0,0 0 0 0 0,0 0 0 0 0,0 0 0 0 0,0 0 0 0 0,0 0 0 0 0,0 0 0 0 0,0 0-1 0 0,0 1 1 0 0,0-1 0 0 0,0 0 0 0 0,0 0 0 0 0,0 0 0 0 0,0 0 0 0 0,0 0 0 0 0,0 0 0 0 0,0 0 0 0 0,0 0 0 0 0,0 1 0 0 0,0-1 0 0 0,0 0 0 0 0,0 0-1 0 0,0 0 1 0 0,0 0 0 0 0,0 0 0 0 0,0 0 0 0 0,0 0 0 0 0,0 0 0 0 0,0 1 0 0 0,0-1 0 0 0,0 0 0 0 0,-1 0 0 0 0,1 0 0 0 0,0 0 0 0 0,0 0-1 0 0,0 0 1 0 0,3-2-2543 0 0</inkml:trace>
+  <inkml:trace contextRef="#ctx0" brushRef="#br0" timeOffset="1902.82">4123 2910 3223 0 0,'0'0'119'0'0,"0"-1"0"0"0,0 1-1 0 0,0 0 1 0 0,0-1 0 0 0,0 1-1 0 0,0 0 1 0 0,0-1 0 0 0,0 1-1 0 0,0-1 1 0 0,0 1 0 0 0,0 0-1 0 0,-1-1 1 0 0,1 1 0 0 0,0 0-1 0 0,0-1 1 0 0,0 1 0 0 0,0 0-1 0 0,0-1 1 0 0,-1 1 0 0 0,1 0-1 0 0,0-1 1 0 0,0 1 0 0 0,-1 0-1 0 0,1 0 1 0 0,0-1 0 0 0,0 1-1 0 0,-1 0 1 0 0,1 0 0 0 0,0-1-1 0 0,-1 1 1 0 0,1 0 0 0 0,0 0-1 0 0,-1 0 1 0 0,1 0 0 0 0,0-1-1 0 0,-1 1 1 0 0,1 0 0 0 0,-1 0-1 0 0,1 0 1 0 0,-18 7 2605 0 0,-16 20-1036 0 0,-73 90-1394 0 0,56-59-407 0 0,22-26-167 0 0,0 2 0 0 0,3 1 0 0 0,-44 73 0 0 0,67-101-966 0 0</inkml:trace>
+  <inkml:trace contextRef="#ctx0" brushRef="#br0" timeOffset="2323.54">4098 3100 4607 0 0,'2'-5'8245'0'0,"-2"23"-6819"0"0,-11 7-1672 0 0,0-1 0 0 0,-1 0-1 0 0,-2-1 1 0 0,0 0 0 0 0,-2-1 0 0 0,0-1 0 0 0,-27 28 0 0 0,29-35-4232 0 0</inkml:trace>
+  <inkml:trace contextRef="#ctx0" brushRef="#br0" timeOffset="3005.84">2559 2606 1375 0 0,'1'-6'602'0'0,"0"0"0"0"0,1 0-1 0 0,0 1 1 0 0,0-1-1 0 0,1 1 1 0 0,-1-1 0 0 0,1 1-1 0 0,0 0 1 0 0,5-5-1 0 0,-18 42 2722 0 0,-41 55-2280 0 0,30-55-1152 0 0,2 1 1 0 0,-26 62-1 0 0,43-81-3131 0 0,2-10-280 0 0</inkml:trace>
+  <inkml:trace contextRef="#ctx0" brushRef="#br0" timeOffset="3442.8">2723 2602 3679 0 0,'1'-2'39'0'0,"6"-17"1422"0"0,-6 19-1246 0 0,-1-1 0 0 0,0 1-1 0 0,0 0 1 0 0,1-1 0 0 0,-1 1 0 0 0,0-1 0 0 0,0 1 0 0 0,0-1 0 0 0,1 1 0 0 0,-1-1 0 0 0,0 0 0 0 0,0 1-1 0 0,0-1 1 0 0,0 1 0 0 0,0-1 0 0 0,0 1 0 0 0,0-1 0 0 0,0 1 0 0 0,0-1 0 0 0,-1 1 0 0 0,1-1 0 0 0,0 1 0 0 0,0-1-1 0 0,-1 0 1 0 0,-2 3 112 0 0,0 0 0 0 0,0 0-1 0 0,0 1 1 0 0,0-1-1 0 0,0 1 1 0 0,1 0 0 0 0,-1-1-1 0 0,1 1 1 0 0,0 0-1 0 0,-4 6 1 0 0,4-6-170 0 0,-228 356 392 0 0,210-325-556 0 0,3-6-109 0 0,3-6-1257 0 0,-12 27 0 0 0</inkml:trace>
+  <inkml:trace contextRef="#ctx0" brushRef="#br0" timeOffset="3864.07">2873 2574 2303 0 0,'6'-11'3355'0'0,"-8"15"-720"0"0,-9 18-914 0 0,-169 253 463 0 0,155-239-2076 0 0,1 0-475 0 0,-67 88 1194 0 0,39-68-2348 0 0,38-43-1066 0 0,-30 22-1 0 0,39-33-51 0 0</inkml:trace>
+  <inkml:trace contextRef="#ctx0" brushRef="#br0" timeOffset="4274.19">3102 2551 2759 0 0,'-20'23'4638'0'0,"11"-12"-3917"0"0,-132 170 2900 0 0,-56 67-2930 0 0,141-188-611 0 0,38-42-177 0 0,0 1-1 0 0,1 0 1 0 0,1 1 0 0 0,-25 42-1 0 0,35-46 60 0 0,6-16-33 0 0,0 0 0 0 0,0 0 0 0 0,1 0 0 0 0,-1 0 0 0 0,0 0 0 0 0,0-1 0 0 0,0 1 0 0 0,0 0 0 0 0,1 0 0 0 0,-1 0 0 0 0,0 0 0 0 0,0 0 0 0 0,0 0 0 0 0,0 0 0 0 0,1 0 0 0 0,-1 0 0 0 0,0 0 0 0 0,0 0 0 0 0,0 0 0 0 0,1 0 0 0 0,-1 0 0 0 0,0 1 0 0 0,0-1 0 0 0,0 0 0 0 0,0 0 0 0 0,1 0 0 0 0,-1 0 0 0 0,0 0-1 0 0,0 0 1 0 0,0 0 0 0 0,0 0 0 0 0,0 1 0 0 0,1-1 0 0 0,-1 0 0 0 0,0 0 0 0 0,0 0 0 0 0,0 0 0 0 0,0 0 0 0 0,0 1 0 0 0,0-1 0 0 0,0 0 0 0 0,0 0 0 0 0,1 0 0 0 0,-1 0 0 0 0,0 1 0 0 0,0-1 0 0 0,0 0 0 0 0,0 0 0 0 0,0 0 0 0 0,0 1 0 0 0,0-1 0 0 0,0 0 0 0 0,0 0 0 0 0,0 0 0 0 0,0 0 0 0 0,0 1 0 0 0,-1-1 0 0 0,1 0 0 0 0,0 0 0 0 0,0 0-1 0 0,0 1 1 0 0,0-1 0 0 0,0 0 0 0 0,5-3-3145 0 0</inkml:trace>
+  <inkml:trace contextRef="#ctx0" brushRef="#br0" timeOffset="4700.92">3277 2587 6447 0 0,'-1'-8'155'0'0,"-3"-8"2241"0"0,4 16-2332 0 0,-1 0-1 0 0,0 0 1 0 0,1 0-1 0 0,-1 0 1 0 0,1 0-1 0 0,-1 0 1 0 0,0 0 0 0 0,1 0-1 0 0,-1 1 1 0 0,1-1-1 0 0,-1 0 1 0 0,1 0-1 0 0,-1 0 1 0 0,1 1 0 0 0,-1-1-1 0 0,1 0 1 0 0,-1 1-1 0 0,1-1 1 0 0,-1 0-1 0 0,1 1 1 0 0,-1-1 0 0 0,1 1-1 0 0,0-1 1 0 0,-1 1-1 0 0,1-1 1 0 0,-1 1-1 0 0,1-1 1 0 0,0 1 0 0 0,0-1-1 0 0,-1 2 1 0 0,-69 90 1097 0 0,17-20-996 0 0,-235 255 466 0 0,191-222-526 0 0,80-86-108 0 0,-5 4-30 0 0,1 1-1 0 0,-36 54 0 0 0,57-78 25 0 0,0 0 0 0 0,0 0-1 0 0,0 0 1 0 0,1 0 0 0 0,-1 0-1 0 0,0 0 1 0 0,0 0-1 0 0,0 0 1 0 0,0 0 0 0 0,0 0-1 0 0,0 0 1 0 0,0 0 0 0 0,0 0-1 0 0,0 0 1 0 0,0 0 0 0 0,0 0-1 0 0,0 0 1 0 0,1 0 0 0 0,-1 0-1 0 0,0 0 1 0 0,0 0 0 0 0,0 0-1 0 0,0 0 1 0 0,0 0 0 0 0,0 0-1 0 0,0 0 1 0 0,0 0-1 0 0,0 0 1 0 0,0 0 0 0 0,0 0-1 0 0,0 0 1 0 0,0 0 0 0 0,0 0-1 0 0,0 0 1 0 0,0 0 0 0 0,0 0-1 0 0,0 1 1 0 0,1-1 0 0 0,-1 0-1 0 0,0 0 1 0 0,0 0 0 0 0,0 0-1 0 0,0 0 1 0 0,0 0 0 0 0,0 0-1 0 0,0 0 1 0 0,0 0-1 0 0,0 0 1 0 0,0 0 0 0 0,0 0-1 0 0,0 1 1 0 0,0-1 0 0 0,0 0-1 0 0,0 0 1 0 0,0 0 0 0 0,0 0-1 0 0,-1 0 1 0 0,1 0 0 0 0,0 0-1 0 0,0 0 1 0 0,0 0 0 0 0,0 0-1 0 0,0 0 1 0 0,0 0-1 0 0,0 0 1 0 0,10-4-729 0 0,10-7-1151 0 0,-12 4 545 0 0,0 0-1812 0 0</inkml:trace>
+  <inkml:trace contextRef="#ctx0" brushRef="#br0" timeOffset="4701.92">3259 2778 3679 0 0,'0'0'105'0'0,"0"0"0"0"0,0 0-1 0 0,0 0 1 0 0,0-1 0 0 0,0 1-1 0 0,0 0 1 0 0,0 0 0 0 0,0 0-1 0 0,0-1 1 0 0,0 1 0 0 0,0 0-1 0 0,0 0 1 0 0,1-1 0 0 0,-2 1-1 0 0,1 0 1 0 0,0 0 0 0 0,0 0-1 0 0,0-1 1 0 0,0 1 0 0 0,0 0-1 0 0,0 0 1 0 0,0-1 0 0 0,0 1-1 0 0,0 0 1 0 0,0 0 0 0 0,0 0-1 0 0,0-1 1 0 0,-1 1-1 0 0,1 0 1 0 0,0 0 0 0 0,0 0-1 0 0,0 0 1 0 0,0-1 0 0 0,-1 1-1 0 0,1 0 1 0 0,0 0 0 0 0,0 0-1 0 0,0 0 1 0 0,-1 0 0 0 0,1 0-1 0 0,0 0 1 0 0,0 0 0 0 0,0-1-1 0 0,-1 1 1 0 0,1 0 0 0 0,-1 0-1 0 0,-9 12 1760 0 0,-15 33-1978 0 0,17-30 709 0 0,-23 32-469 0 0,-2-2-1 0 0,-2-1 0 0 0,-61 60 0 0 0,-29 35-215 0 0,122-136-7 0 0,0 0-72 0 0,1 0 0 0 0,-1 0 0 0 0,1 1 0 0 0,-1-1 0 0 0,1 1 0 0 0,-2 4 0 0 0</inkml:trace>
+  <inkml:trace contextRef="#ctx0" brushRef="#br0" timeOffset="5084.2">3286 3031 5983 0 0,'-2'0'228'0'0,"1"0"0"0"0,-1-1-1 0 0,1 1 1 0 0,0 0 0 0 0,-1 0 0 0 0,1 0-1 0 0,-1 0 1 0 0,1 0 0 0 0,-1 0-1 0 0,1 1 1 0 0,0-1 0 0 0,-1 0-1 0 0,1 1 1 0 0,0-1 0 0 0,-1 1-1 0 0,1 0 1 0 0,0-1 0 0 0,0 1 0 0 0,-1 0-1 0 0,1 0 1 0 0,0 0 0 0 0,0-1-1 0 0,-1 3 1 0 0,-24 24 434 0 0,9-5-927 0 0,-92 119 60 0 0,39-46-5128 0 0,63-85 2601 0 0</inkml:trace>
+  <inkml:trace contextRef="#ctx0" brushRef="#br0" timeOffset="6155.51">1872 2588 1839 0 0,'0'0'93'0'0,"0"-1"-1"0"0,0 0 0 0 0,0 1 0 0 0,0-1 1 0 0,0 0-1 0 0,0 1 0 0 0,0-1 0 0 0,0 0 0 0 0,0 1 1 0 0,0-1-1 0 0,0 0 0 0 0,-1 1 0 0 0,1-1 1 0 0,0 1-1 0 0,0-1 0 0 0,-1 0 0 0 0,1 1 0 0 0,0-1 1 0 0,-1 1-1 0 0,1-1 0 0 0,-1 1 0 0 0,1-1 0 0 0,0 1 1 0 0,-1-1-1 0 0,1 1 0 0 0,-1-1 0 0 0,0 1 1 0 0,1 0-1 0 0,-2-1 0 0 0,1 1 37 0 0,0 0 0 0 0,-1 0 1 0 0,1 0-1 0 0,0 0 0 0 0,0 0 0 0 0,-1 0 1 0 0,1 1-1 0 0,0-1 0 0 0,0 0 0 0 0,-1 1 1 0 0,1-1-1 0 0,0 1 0 0 0,0-1 0 0 0,-1 2 1 0 0,-5 2 171 0 0,1 0 1 0 0,0 0-1 0 0,1 1 1 0 0,-7 5 0 0 0,-4 10 124 0 0,1 1 1 0 0,1 0-1 0 0,-22 44 1 0 0,-10 15-564 0 0,37-64-462 0 0,7-12 7 0 0</inkml:trace>
+  <inkml:trace contextRef="#ctx0" brushRef="#br0" timeOffset="6562.49">1940 2584 3223 0 0,'11'-33'5552'0'0,"-8"24"-1856"0"0,-11 24-1844 0 0,-22 35-1687 0 0,-36 48-1 0 0,-14 21-341 0 0,43-62 85 0 0,18-27-349 0 0,1 0 1 0 0,-20 45-1 0 0,34-59-3574 0 0,4-10 112 0 0</inkml:trace>
+  <inkml:trace contextRef="#ctx0" brushRef="#br0" timeOffset="6976.51">2157 2597 3223 0 0,'-1'-1'129'0'0,"1"0"0"0"0,-1 1 0 0 0,0-1 0 0 0,1 0 0 0 0,-1 0 0 0 0,0 1 0 0 0,0-1 0 0 0,0 1 0 0 0,0-1 0 0 0,1 1 0 0 0,-1-1 0 0 0,0 1 0 0 0,0-1 0 0 0,0 1 0 0 0,0 0-1 0 0,0 0 1 0 0,0-1 0 0 0,0 1 0 0 0,0 0 0 0 0,0 0 0 0 0,0 0 0 0 0,0 0 0 0 0,0 0 0 0 0,-2 0 0 0 0,0 1 39 0 0,0 0 0 0 0,0 0 1 0 0,0 0-1 0 0,0 0 0 0 0,0 1 1 0 0,1-1-1 0 0,-1 1 0 0 0,-3 2 0 0 0,-3 3 81 0 0,-1 1 1 0 0,2 1-1 0 0,-11 11 0 0 0,-132 186 900 0 0,1 0-1363 0 0,108-159 127 0 0,22-26-25 0 0,0 2 0 0 0,-21 31 0 0 0,40-51-309 0 0,5-9 117 0 0,2-1-571 0 0,0-1-1996 0 0</inkml:trace>
+  <inkml:trace contextRef="#ctx0" brushRef="#br0" timeOffset="7374.05">2306 2593 4143 0 0,'0'-16'504'0'0,"-1"16"-468"0"0,1 0-1 0 0,0-1 1 0 0,0 1-1 0 0,0 0 1 0 0,0 0-1 0 0,0 0 1 0 0,-1 0-1 0 0,1 0 0 0 0,0 0 1 0 0,0 0-1 0 0,0 0 1 0 0,-1 0-1 0 0,1 0 1 0 0,0-1-1 0 0,0 1 1 0 0,0 0-1 0 0,-1 0 0 0 0,1 0 1 0 0,0 0-1 0 0,0 0 1 0 0,0 0-1 0 0,-1 0 1 0 0,1 0-1 0 0,0 1 1 0 0,0-1-1 0 0,0 0 0 0 0,0 0 1 0 0,-1 0-1 0 0,1 0 1 0 0,0 0-1 0 0,0 0 1 0 0,0 0-1 0 0,0 0 1 0 0,-1 0-1 0 0,1 1 0 0 0,0-1 1 0 0,0 0-1 0 0,0 0 1 0 0,-22 24 2558 0 0,15-16-2603 0 0,-164 208 1487 0 0,102-125-1509 0 0,-153 157 0 0 0,195-221 27 0 0,10-10-34 0 0,-23 17 0 0 0,37-32 83 0 0,3-4-41 0 0,10-11-140 0 0,17-18-887 0 0,-6 11-727 0 0,-9 8-926 0 0</inkml:trace>
+  <inkml:trace contextRef="#ctx0" brushRef="#br0" timeOffset="7848.8">2428 2615 919 0 0,'4'-7'-466'0'0,"7"-21"8795"0"0,-11 28-8254 0 0,-13 16 426 0 0,-36 54 5324 0 0,39-57-5597 0 0,0-1 0 0 0,-1-1 1 0 0,-22 19-1 0 0,-9 10-91 0 0,-204 247-439 0 0,96-86-3216 0 0,141-189 3054 0 0,-22 29-1764 0 0,37-48 110 0 0,0 1-694 0 0</inkml:trace>
+  <inkml:trace contextRef="#ctx0" brushRef="#br0" timeOffset="8298.04">2463 2827 5983 0 0,'0'0'69'0'0,"0"0"-1"0"0,0-1 1 0 0,0 1-1 0 0,0 0 0 0 0,0 0 1 0 0,0-1-1 0 0,-1 1 1 0 0,1 0-1 0 0,0 0 0 0 0,0-1 1 0 0,0 1-1 0 0,0 0 0 0 0,0 0 1 0 0,0-1-1 0 0,0 1 1 0 0,-1 0-1 0 0,1 0 0 0 0,0 0 1 0 0,0-1-1 0 0,0 1 1 0 0,0 0-1 0 0,-1 0 0 0 0,1 0 1 0 0,0 0-1 0 0,0-1 1 0 0,0 1-1 0 0,-1 0 0 0 0,1 0 1 0 0,0 0-1 0 0,0 0 1 0 0,-1 0-1 0 0,1 0 0 0 0,0 0 1 0 0,0 0-1 0 0,-1 0 1 0 0,1 0-1 0 0,0 0 0 0 0,0 0 1 0 0,-1 0-1 0 0,1 0 0 0 0,0 0 1 0 0,0 0-1 0 0,-1 0 1 0 0,1 0-1 0 0,0 0 0 0 0,0 0 1 0 0,-1 0-1 0 0,1 0 1 0 0,0 0-1 0 0,0 1 0 0 0,-1-1 1 0 0,1 0-1 0 0,0 0 1 0 0,0 0-1 0 0,0 0 0 0 0,-1 1 1 0 0,-11 8 795 0 0,-30 49-222 0 0,-2-3 0 0 0,-95 94-1 0 0,30-45-734 0 0,89-82 14 0 0,1 0-1 0 0,1 1 1 0 0,-17 30 0 0 0,35-53 78 0 0,-5 10-104 0 0,5-10 69 0 0,0 1-1 0 0,0-1 1 0 0,0 0-1 0 0,0 0 1 0 0,0 0-1 0 0,0 0 0 0 0,0 1 1 0 0,0-1-1 0 0,0 0 1 0 0,0 0-1 0 0,0 0 1 0 0,0 1-1 0 0,0-1 0 0 0,1 0 1 0 0,-1 0-1 0 0,0 0 1 0 0,0 0-1 0 0,0 0 1 0 0,0 1-1 0 0,0-1 0 0 0,0 0 1 0 0,0 0-1 0 0,1 0 1 0 0,-1 0-1 0 0,0 0 0 0 0,0 0 1 0 0,0 0-1 0 0,0 1 1 0 0,1-1-1 0 0,-1 0 1 0 0,0 0-1 0 0,0 0 0 0 0,0 0 1 0 0,0 0-1 0 0,1 0 1 0 0,-1 0-1 0 0,0 0 1 0 0,0 0-1 0 0,0 0 0 0 0,1 0 1 0 0,-1 0-1 0 0,0 0 1 0 0,0 0-1 0 0,0 0 0 0 0,1 0 1 0 0,-1 0-1 0 0,0 0 1 0 0,0 0-1 0 0,0-1 1 0 0,1 1-1 0 0,3-1-3726 0 0</inkml:trace>
+  <inkml:trace contextRef="#ctx0" brushRef="#br0" timeOffset="8786.81">2431 3109 3679 0 0,'0'-1'31'0'0,"-1"-23"1801"0"0,1 23-1505 0 0,0 0-1 0 0,0 0 0 0 0,0 0 1 0 0,-1 0-1 0 0,1 0 1 0 0,0 0-1 0 0,0 0 0 0 0,-1 0 1 0 0,1 0-1 0 0,-1 0 1 0 0,1 1-1 0 0,-1-1 0 0 0,1 0 1 0 0,-1 0-1 0 0,1 0 1 0 0,-1 1-1 0 0,0-1 0 0 0,1 0 1 0 0,-1 0-1 0 0,-1 0 1 0 0,1 1-174 0 0,0 0 1 0 0,1 0 0 0 0,-1 1-1 0 0,1-1 1 0 0,-1 0 0 0 0,1 0 0 0 0,-1 1-1 0 0,1-1 1 0 0,-1 0 0 0 0,1 1-1 0 0,-1-1 1 0 0,1 1 0 0 0,0-1-1 0 0,-1 1 1 0 0,1-1 0 0 0,-1 1-1 0 0,1-1 1 0 0,0 1 0 0 0,0-1 0 0 0,-1 1-1 0 0,1-1 1 0 0,0 1 0 0 0,0 0-1 0 0,-9 19 570 0 0,7-15-488 0 0,-9 15-145 0 0,-1 0 0 0 0,-1 0 0 0 0,-26 28 0 0 0,10-11-86 0 0,-75 89-1528 0 0,97-113-1013 0 0</inkml:trace>
+  <inkml:trace contextRef="#ctx0" brushRef="#br0" timeOffset="9324.52">2474 3218 2759 0 0,'-7'7'9610'0'0,"-11"22"-8478"0"0,6-10-771 0 0,-64 81-532 0 0,67-88-145 0 0</inkml:trace>
+  <inkml:trace contextRef="#ctx0" brushRef="#br0" timeOffset="10828.13">1046 1744 2303 0 0,'2'-7'740'0'0,"-1"4"-384"0"0,1 0 1 0 0,-1 0 0 0 0,0 0-1 0 0,0 0 1 0 0,0 0-1 0 0,-1 0 1 0 0,1 0 0 0 0,-1-1-1 0 0,1 1 1 0 0,-1 0 0 0 0,0 0-1 0 0,-1-1 1 0 0,0-3-1 0 0,1 7-252 0 0,-1 0 0 0 0,1 0 0 0 0,-1 0 0 0 0,1 0 0 0 0,-1 0 0 0 0,1 0 0 0 0,-1 1 0 0 0,1-1 0 0 0,-1 0 0 0 0,1 0 0 0 0,-1 1 0 0 0,1-1 0 0 0,-1 0 0 0 0,1 1 0 0 0,-1-1 0 0 0,1 0-1 0 0,0 1 1 0 0,-1-1 0 0 0,1 0 0 0 0,-1 1 0 0 0,1-1 0 0 0,0 1 0 0 0,-1 0 0 0 0,-12 14 339 0 0,11-13-227 0 0,-38 48 213 0 0,2 1 0 0 0,2 2 1 0 0,3 2-1 0 0,-34 73 0 0 0,64-116-660 0 0,3-12 205 0 0,0 0-1 0 0,1 0 0 0 0,-1 0 0 0 0,0 1 0 0 0,0-1 1 0 0,0 0-1 0 0,0 0 0 0 0,0 0 0 0 0,0 0 0 0 0,0 1 0 0 0,1-1 1 0 0,-1 0-1 0 0,0 0 0 0 0,0 0 0 0 0,0 0 0 0 0,0 0 1 0 0,1 1-1 0 0,-1-1 0 0 0,0 0 0 0 0,0 0 0 0 0,0 0 0 0 0,0 0 1 0 0,1 0-1 0 0,-1 0 0 0 0,0 0 0 0 0,0 0 0 0 0,1 0 1 0 0,-1 0-1 0 0,0 0 0 0 0,0 0 0 0 0,0 0 0 0 0,1 0 0 0 0,-1 0 1 0 0,0 0-1 0 0,0 0 0 0 0,0 0 0 0 0,1 0 0 0 0,-1 0 0 0 0,0 0 1 0 0,0 0-1 0 0,0 0 0 0 0,1 0 0 0 0,-1-1 0 0 0,0 1 1 0 0,0 0-1 0 0,0 0 0 0 0,0 0 0 0 0,1 0 0 0 0,-1 0 0 0 0,0-1 1 0 0,4-2-976 0 0</inkml:trace>
+  <inkml:trace contextRef="#ctx0" brushRef="#br0" timeOffset="11342.74">1176 1742 455 0 0,'4'-4'388'0'0,"-1"0"0"0"0,-1 0 0 0 0,1 0 0 0 0,0 0 0 0 0,-1 0 0 0 0,0-1 0 0 0,0 1 0 0 0,0-1 0 0 0,-1 0-1 0 0,0 1 1 0 0,0-1 0 0 0,1-6 0 0 0,-11 21 3880 0 0,-12 19-3220 0 0,-155 274 649 0 0,102-183-1525 0 0,-8 13-624 0 0,69-109 155 0 0,1 0 0 0 0,2 1-1 0 0,-13 43 1 0 0,19-46 247 0 0,5-12-400 0 0,-1-10 412 0 0,0 0 0 0 0,1 0 0 0 0,-1 0 0 0 0,0 0 0 0 0,0 0 0 0 0,0 0 0 0 0,0 0-1 0 0,0 0 1 0 0,1 0 0 0 0,-1 0 0 0 0,0 0 0 0 0,0 0 0 0 0,0 0 0 0 0,0 0 0 0 0,1 0 0 0 0,-1 0 0 0 0,0 0 0 0 0,0 0 0 0 0,0 0 0 0 0,0 0 0 0 0,0 0-1 0 0,1 0 1 0 0,-1 0 0 0 0,0 0 0 0 0,0 0 0 0 0,0 0 0 0 0,0 0 0 0 0,0 0 0 0 0,1 0 0 0 0,-1-1 0 0 0,0 1 0 0 0,0 0 0 0 0,0 0 0 0 0,0 0 0 0 0,0 0-1 0 0,0 0 1 0 0,0 0 0 0 0,0-1 0 0 0,1 1 0 0 0,-1 0 0 0 0,0 0 0 0 0,0 0 0 0 0,0 0 0 0 0,0 0 0 0 0,0-1 0 0 0,0 1 0 0 0,5-7-3196 0 0</inkml:trace>
+  <inkml:trace contextRef="#ctx0" brushRef="#br0" timeOffset="12281.01">875 2486 1839 0 0,'0'0'67'0'0,"0"0"0"0"0,0 0 0 0 0,0-1 0 0 0,0 1 0 0 0,0 0-1 0 0,0 0 1 0 0,0 0 0 0 0,0 0 0 0 0,0 0 0 0 0,0 0-1 0 0,0-1 1 0 0,0 1 0 0 0,0 0 0 0 0,0 0 0 0 0,0 0-1 0 0,0 0 1 0 0,0 0 0 0 0,0 0 0 0 0,0 0 0 0 0,0-1-1 0 0,0 1 1 0 0,0 0 0 0 0,-1 0 0 0 0,1 0 0 0 0,0 0-1 0 0,0 0 1 0 0,0 0 0 0 0,0 0 0 0 0,0 0 0 0 0,0 0-1 0 0,0 0 1 0 0,0 0 0 0 0,-1 0 0 0 0,1-1 0 0 0,0 1-1 0 0,0 0 1 0 0,0 0 0 0 0,0 0 0 0 0,0 0 0 0 0,0 0 0 0 0,0 0-1 0 0,-1 0 1 0 0,1 0 0 0 0,0 0 0 0 0,0 0 0 0 0,0 0-1 0 0,0 0 1 0 0,0 0 0 0 0,0 0 0 0 0,-1 1 0 0 0,1-1-1 0 0,0 0 1 0 0,0 0 0 0 0,0 0 0 0 0,3-11 1422 0 0,161-252 4075 0 0,-116 191-4890 0 0,83-121 71 0 0,-100 152-676 0 0,1 2 1 0 0,61-55-1 0 0,-87 89 50 0 0,-2 1 36 0 0,0 1 0 0 0,-1 0 0 0 0,1-1 1 0 0,-1 1-1 0 0,0-1 0 0 0,3-5 0 0 0,-10 14 14 0 0</inkml:trace>
+  <inkml:trace contextRef="#ctx0" brushRef="#br0" timeOffset="12866.19">1021 2479 2759 0 0,'0'0'65'0'0,"-1"1"0"0"0,1-1-1 0 0,0 0 1 0 0,-1 0-1 0 0,1 0 1 0 0,0 0-1 0 0,0 1 1 0 0,-1-1-1 0 0,1 0 1 0 0,0 0 0 0 0,0 1-1 0 0,-1-1 1 0 0,1 0-1 0 0,0 1 1 0 0,0-1-1 0 0,0 0 1 0 0,0 1-1 0 0,-1-1 1 0 0,1 0-1 0 0,0 0 1 0 0,0 1 0 0 0,0-1-1 0 0,0 1 1 0 0,0-1-1 0 0,0 0 1 0 0,0 1-1 0 0,0-1 1 0 0,0 0-1 0 0,0 1 1 0 0,0-1 0 0 0,0 0-1 0 0,0 1 1 0 0,0-1-1 0 0,0 0 1 0 0,0 1-1 0 0,1-1 1 0 0,-1 0-1 0 0,0 1 1 0 0,0-1 0 0 0,0 0-1 0 0,0 0 1 0 0,1 1-1 0 0,-1-1 1 0 0,0 1-1 0 0,1-1 32 0 0,0 0 0 0 0,-1 0 0 0 0,1 0 0 0 0,0 1 0 0 0,-1-1 0 0 0,1 0 0 0 0,0 0 0 0 0,-1 0-1 0 0,1 0 1 0 0,0 0 0 0 0,-1 0 0 0 0,1 0 0 0 0,0 0 0 0 0,-1-1 0 0 0,1 1 0 0 0,0 0 0 0 0,-1 0 0 0 0,1-1-1 0 0,0 1 1 0 0,-1 0 0 0 0,1 0 0 0 0,0-1 0 0 0,10-8 403 0 0,-1-1 0 0 0,0 0 0 0 0,0 0-1 0 0,-1-1 1 0 0,0 0 0 0 0,10-18 0 0 0,4-3 236 0 0,70-93 1797 0 0,197-203 1 0 0,-285 323-2503 0 0,4-3 20 0 0,-1 0-1 0 0,19-12 1 0 0,-27 20-52 0 0,0-1 1 0 0,1 1 0 0 0,-1 0-1 0 0,0 0 1 0 0,0 0 0 0 0,0 0-1 0 0,0 0 1 0 0,1 0 0 0 0,-1 0-1 0 0,0 0 1 0 0,0 0 0 0 0,0 0-1 0 0,0 0 1 0 0,1 0 0 0 0,-1 0-1 0 0,0 0 1 0 0,0 0 0 0 0,0 0-1 0 0,0 0 1 0 0,1 0 0 0 0,-1 0-1 0 0,0 0 1 0 0,0 0 0 0 0,0 0-1 0 0,0 0 1 0 0,1 1 0 0 0,-1-1-1 0 0,0 0 1 0 0,0 0 0 0 0,0 0-1 0 0,0 0 1 0 0,0 0 0 0 0,0 0-1 0 0,1 1 1 0 0,-1-1 0 0 0,0 0-1 0 0,0 0 1 0 0,0 0 0 0 0,0 0-1 0 0,0 0 1 0 0,0 1 0 0 0,0-1-1 0 0,0 0 1 0 0,0 0 0 0 0,0 0-1 0 0,0 0 1 0 0,0 1 0 0 0,0-1-1 0 0,0 0 1 0 0,0 0 0 0 0,0 0-1 0 0,0 0 1 0 0,0 1 0 0 0,0-1-1 0 0,0 0 1 0 0,0 0 0 0 0,0 0-1 0 0,0 0 1 0 0,0 1 0 0 0,0-1-1 0 0,0 0 1 0 0,0 0 0 0 0,-1 0-1 0 0,-2 19-843 0 0,1-10-1559 0 0</inkml:trace>
+  <inkml:trace contextRef="#ctx0" brushRef="#br0" timeOffset="13598.37">1187 2530 1375 0 0,'0'-1'296'0'0,"1"-1"0"0"0,-1 1 0 0 0,1-1 0 0 0,-1 1 0 0 0,1 0 0 0 0,-1-1 0 0 0,1 1 0 0 0,-1 0 0 0 0,1 0 0 0 0,0-1 0 0 0,0 1 0 0 0,0 0 0 0 0,1-1 0 0 0,125-131 4890 0 0,73-54-3612 0 0,-168 157-1574 0 0,31-25-701 0 0,-61 54 48 0 0,-1 1-177 0 0</inkml:trace>
+  <inkml:trace contextRef="#ctx0" brushRef="#br0" timeOffset="14045.24">1456 2496 1839 0 0,'23'-23'5256'0'0,"94"-84"-1670"0"0,-102 95-3684 0 0</inkml:trace>
+  <inkml:trace contextRef="#ctx0" brushRef="#br0" timeOffset="-44828.02">170 80 3791 0 0,'2'-3'699'0'0,"0"0"0"0"0,0 0 0 0 0,0-1 0 0 0,0 1-1 0 0,0 0 1 0 0,-1-1 0 0 0,1 1 0 0 0,-1-1 0 0 0,1-6-1 0 0,-20 39 758 0 0,-29 50-1501 0 0,-44 89-323 0 0,82-149 185 0 0,5-12 21 0 0,0 1 0 0 0,0 0-1 0 0,1 0 1 0 0,1 0-1 0 0,-3 11 1 0 0,7-14-818 0 0,0-7 134 0 0</inkml:trace>
+  <inkml:trace contextRef="#ctx0" brushRef="#br0" timeOffset="-44433.59">325 112 3223 0 0,'36'-58'2202'0'0,"-18"26"1452"0"0,-70 121 681 0 0,-69 133-4140 0 0,39-91-4 0 0,49-81-214 0 0,-28 57 0 0 0,58-102-166 0 0,1 0-1 0 0,0 0 1 0 0,0 0 0 0 0,0 0-1 0 0,1 0 1 0 0,0 0 0 0 0,-2 9-1 0 0,3-14 150 0 0,1 0-1 0 0,-1-1 0 0 0,0 1 0 0 0,0 0 0 0 0,0 0 0 0 0,0 0 1 0 0,0 0-1 0 0,0 0 0 0 0,0 0 0 0 0,0 0 0 0 0,0 0 1 0 0,0 0-1 0 0,0 0 0 0 0,1 0 0 0 0,-1 0 0 0 0,0 0 1 0 0,0 0-1 0 0,0 0 0 0 0,0 0 0 0 0,0 0 0 0 0,0 0 0 0 0,0 0 1 0 0,0 0-1 0 0,0 0 0 0 0,1 0 0 0 0,-1 0 0 0 0,0 0 1 0 0,0 0-1 0 0,0 0 0 0 0,0 0 0 0 0,0 0 0 0 0,0 0 1 0 0,0 1-1 0 0,0-1 0 0 0,0 0 0 0 0,0 0 0 0 0,0 0 0 0 0,0 0 1 0 0,1 0-1 0 0,-1 0 0 0 0,0 0 0 0 0,0 0 0 0 0,0 0 1 0 0,0 0-1 0 0,0 0 0 0 0,0 0 0 0 0,0 1 0 0 0,0-1 1 0 0,0 0-1 0 0,0 0 0 0 0,0 0 0 0 0,0 0 0 0 0,0 0 0 0 0,0 0 1 0 0,0 0-1 0 0,0 0 0 0 0,0 0 0 0 0,0 0 0 0 0,0 1 1 0 0,0-1-1 0 0,0 0 0 0 0,0 0 0 0 0,0 0 0 0 0</inkml:trace>
+  <inkml:trace contextRef="#ctx0" brushRef="#br0" timeOffset="-44026.66">486 155 3679 0 0,'3'-5'306'0'0,"0"1"-1"0"0,0-1 1 0 0,0 1-1 0 0,0 0 1 0 0,1-1-1 0 0,4-3 1 0 0,4-5 893 0 0,-46 59 531 0 0,-45 79 0 0 0,28-39-1424 0 0,-183 315-994 0 0,223-380-1006 0 0</inkml:trace>
+  <inkml:trace contextRef="#ctx0" brushRef="#br0" timeOffset="-43617.1">661 237 6447 0 0,'14'-22'2665'0'0,"-10"15"-843"0"0,-11 17-341 0 0,-27 36 128 0 0,-88 115-567 0 0,118-155-1047 0 0,-126 159 42 0 0,110-135-173 0 0,2 0-1 0 0,0 1 0 0 0,-25 63 0 0 0,43-88-738 0 0,5-10-1598 0 0,-1-1-1715 0 0</inkml:trace>
+  <inkml:trace contextRef="#ctx0" brushRef="#br0" timeOffset="-43616.1">755 427 4143 0 0,'7'-29'4352'0'0,"-7"28"-4222"0"0,0 1-1 0 0,0 0 1 0 0,0-1 0 0 0,0 1 0 0 0,0 0-1 0 0,0 0 1 0 0,0-1 0 0 0,0 1-1 0 0,0 0 1 0 0,0-1 0 0 0,0 1-1 0 0,0 0 1 0 0,0-1 0 0 0,0 1-1 0 0,-1 0 1 0 0,1 0 0 0 0,0-1-1 0 0,0 1 1 0 0,0 0 0 0 0,-1 0-1 0 0,1-1 1 0 0,0 1 0 0 0,0 0 0 0 0,-1 0-1 0 0,1 0 1 0 0,0-1 0 0 0,0 1-1 0 0,-1 0 1 0 0,1 0 0 0 0,-1 0-52 0 0,0 0 1 0 0,0 0 0 0 0,0 0 0 0 0,0 0 0 0 0,0 1-1 0 0,0-1 1 0 0,0 0 0 0 0,0 0 0 0 0,0 1-1 0 0,0-1 1 0 0,0 1 0 0 0,0-1 0 0 0,0 1 0 0 0,-1 0-1 0 0,-8 6 167 0 0,0 1-1 0 0,1-1 1 0 0,0 2-1 0 0,1-1 0 0 0,-14 19 1 0 0,-34 54-369 0 0,41-57 147 0 0,-25 36-1107 0 0,-61 130 1 0 0,96-177-3532 0 0</inkml:trace>
+  <inkml:trace contextRef="#ctx0" brushRef="#br0" timeOffset="-43199.76">817 682 3679 0 0,'0'0'133'0'0,"0"0"0"0"0,0-1 0 0 0,0 1 0 0 0,0 0 0 0 0,1-1-1 0 0,-1 1 1 0 0,0 0 0 0 0,0-1 0 0 0,0 1 0 0 0,0 0-1 0 0,0-1 1 0 0,0 1 0 0 0,0 0 0 0 0,0-1 0 0 0,0 1 0 0 0,-1 0-1 0 0,1-1 1 0 0,0 1 0 0 0,0 0 0 0 0,0-1 0 0 0,0 1-1 0 0,0 0 1 0 0,-1-1 0 0 0,1 1 0 0 0,0 0 0 0 0,0 0-1 0 0,0-1 1 0 0,-1 1 0 0 0,1 0 0 0 0,0 0 0 0 0,-1-1 0 0 0,-6 10 4382 0 0,1 0-4583 0 0,-91 114 220 0 0,83-108-642 0 0</inkml:trace>
+  <inkml:trace contextRef="#ctx0" brushRef="#br0" timeOffset="-42598.08">1031 81 2303 0 0,'0'-1'123'0'0,"0"0"0"0"0,0 0 0 0 0,0 0 0 0 0,0 0 0 0 0,0 0 0 0 0,0 0 0 0 0,0 0 0 0 0,0 0 0 0 0,0 0 0 0 0,-1 0 0 0 0,1 0 0 0 0,0 0 0 0 0,-1 0 0 0 0,1 0 0 0 0,0 0 0 0 0,-1 0 0 0 0,1 0 0 0 0,-1 0-1 0 0,0 1 1 0 0,1-1 0 0 0,-2-1 0 0 0,1 1-53 0 0,0 1-1 0 0,0 0 0 0 0,1 0 0 0 0,-1 0 1 0 0,0 0-1 0 0,0 0 0 0 0,1 0 0 0 0,-1 1 1 0 0,0-1-1 0 0,1 0 0 0 0,-1 0 0 0 0,0 0 0 0 0,0 1 1 0 0,1-1-1 0 0,-1 0 0 0 0,0 1 0 0 0,1-1 1 0 0,-1 0-1 0 0,1 1 0 0 0,-1-1 0 0 0,0 2 1 0 0,-5 3 150 0 0,1 0 0 0 0,1 0 0 0 0,-1 0-1 0 0,-7 12 1 0 0,-146 253 1352 0 0,157-267-1625 0 0,0-1-1 0 0,0-1 1 0 0,0 1-1 0 0,0-1 1 0 0,0 1 0 0 0,0 0-1 0 0,1-1 1 0 0,-1 1-1 0 0,1 0 1 0 0,-1 0-1 0 0,1 1 1 0 0,1-1-510 0 0</inkml:trace>
+  <inkml:trace contextRef="#ctx0" brushRef="#br0" timeOffset="-42110.82">1237 41 4607 0 0,'0'-10'43'0'0,"0"8"496"0"0,1-1 0 0 0,-1 0 0 0 0,0 0 0 0 0,-1 0 0 0 0,1 1 0 0 0,0-1 0 0 0,-1 0 0 0 0,1 0-1 0 0,-2-3 1 0 0,1 6-455 0 0,0 0-1 0 0,1 0 0 0 0,-1 0 0 0 0,1 0 0 0 0,-1 0 1 0 0,1 1-1 0 0,-1-1 0 0 0,1 0 0 0 0,-1 0 0 0 0,1 0 1 0 0,-1 1-1 0 0,1-1 0 0 0,-1 0 0 0 0,1 1 0 0 0,0-1 1 0 0,-1 0-1 0 0,1 1 0 0 0,-1-1 0 0 0,1 0 0 0 0,0 1 1 0 0,-1-1-1 0 0,1 1 0 0 0,0-1 0 0 0,-1 1 0 0 0,-10 15 705 0 0,9-13-541 0 0,-186 271 2127 0 0,66-93-2053 0 0,79-114-238 0 0,39-58-214 0 0,-1-1-1 0 0,1 1 1 0 0,1 0 0 0 0,0 0-1 0 0,0 0 1 0 0,-2 12 0 0 0,5-21 98 0 0,0 1 1 0 0,0-1 0 0 0,0 0 0 0 0,-1 0-1 0 0,1 0 1 0 0,0 0 0 0 0,0 1 0 0 0,0-1 0 0 0,0 0-1 0 0,0 0 1 0 0,0 0 0 0 0,0 0 0 0 0,0 1-1 0 0,0-1 1 0 0,0 0 0 0 0,0 0 0 0 0,0 0 0 0 0,0 1-1 0 0,0-1 1 0 0,0 0 0 0 0,0 0 0 0 0,0 0-1 0 0,0 1 1 0 0,0-1 0 0 0,0 0 0 0 0,0 0 0 0 0,0 0-1 0 0,0 1 1 0 0,0-1 0 0 0,0 0 0 0 0,0 0-1 0 0,0 0 1 0 0,1 0 0 0 0,-1 1 0 0 0,0-1-1 0 0,0 0 1 0 0,0 0 0 0 0,0 0 0 0 0,0 0 0 0 0,1 0-1 0 0,-1 0 1 0 0,0 1 0 0 0,0-1 0 0 0,0 0-1 0 0,0 0 1 0 0,1 0 0 0 0,-1 0 0 0 0,0 0 0 0 0,0 0-1 0 0,0 0 1 0 0,1 0 0 0 0,-1 0 0 0 0,0 0-1 0 0,0 0 1 0 0,0 0 0 0 0,1 0 0 0 0,-1 0 0 0 0,0 0-1 0 0,0 0 1 0 0,0 0 0 0 0,1 0 0 0 0,-1 0-1 0 0,0 0 1 0 0,0 0 0 0 0,6-5-1303 0 0</inkml:trace>
+  <inkml:trace contextRef="#ctx0" brushRef="#br0" timeOffset="-41667.14">1397 92 5983 0 0,'0'-11'1948'0'0,"-4"8"-493"0"0,-13 16 318 0 0,-18 27-366 0 0,-103 168 741 0 0,55-77-1767 0 0,4-10-49 0 0,-66 95-1189 0 0,142-213 543 0 0,2 0-797 0 0</inkml:trace>
+  <inkml:trace contextRef="#ctx0" brushRef="#br0" timeOffset="-41666.14">1543 211 5063 0 0,'0'-2'204'0'0,"-1"0"0"0"0,1 0-1 0 0,0 0 1 0 0,0 0-1 0 0,-1 0 1 0 0,1 0-1 0 0,-1-1 1 0 0,0 1-1 0 0,0 0 1 0 0,0 0-1 0 0,-1-2 1 0 0,2 4-117 0 0,-1 0-1 0 0,1 0 1 0 0,0-1 0 0 0,0 1 0 0 0,-1 0 0 0 0,1 0-1 0 0,0 0 1 0 0,-1 0 0 0 0,1-1 0 0 0,-1 1-1 0 0,1 0 1 0 0,0 0 0 0 0,-1 0 0 0 0,1 0 0 0 0,0 0-1 0 0,-1 0 1 0 0,1 0 0 0 0,-1 0 0 0 0,1 0 0 0 0,0 0-1 0 0,-1 0 1 0 0,1 1 0 0 0,0-1 0 0 0,-1 0-1 0 0,-15 11 1110 0 0,-8 12-96 0 0,1 2 0 0 0,-33 47-1 0 0,7-8-562 0 0,-24 26-277 0 0,5 4 0 0 0,-80 144 0 0 0,145-233-302 0 0,1-2-109 0 0,1 0 0 0 0,-1 0 0 0 0,1 1 0 0 0,-1-1-1 0 0,1 0 1 0 0,-1 5 0 0 0,3-6-1250 0 0</inkml:trace>
+  <inkml:trace contextRef="#ctx0" brushRef="#br0" timeOffset="-41244.06">1574 386 5983 0 0,'1'-11'2236'0'0,"-8"18"1153"0"0,1 0-3142 0 0,-135 172 3612 0 0,99-124-3558 0 0,26-33-241 0 0,-14 17-41 0 0,1 1 1 0 0,-28 53 0 0 0,55-88-245 0 0,2-5 194 0 0,0 0 1 0 0,0 0 0 0 0,0 0 0 0 0,0 0 0 0 0,0 0 0 0 0,0 0-1 0 0,1 0 1 0 0,-1 0 0 0 0,0 0 0 0 0,0 0 0 0 0,0 0 0 0 0,0 0 0 0 0,0 0-1 0 0,0 0 1 0 0,0 0 0 0 0,0 0 0 0 0,0 0 0 0 0,0 0 0 0 0,0 0 0 0 0,0 0-1 0 0,0 0 1 0 0,0 0 0 0 0,0 0 0 0 0,1 0 0 0 0,-1 0 0 0 0,0 0-1 0 0,0 0 1 0 0,0 0 0 0 0,0 0 0 0 0,0 0 0 0 0,0 0 0 0 0,0 0 0 0 0,0 0-1 0 0,0 0 1 0 0,0 0 0 0 0,0 1 0 0 0,0-1 0 0 0,0 0 0 0 0,0 0 0 0 0,0 0-1 0 0,0 0 1 0 0,0 0 0 0 0,0 0 0 0 0,0 0 0 0 0,0 0 0 0 0,0 0-1 0 0,0 0 1 0 0,0 0 0 0 0,0 0 0 0 0,0 0 0 0 0,0 0 0 0 0,0 0 0 0 0,0 0-1 0 0,0 1 1 0 0,0-1 0 0 0,0 0 0 0 0,0 0 0 0 0,0 0 0 0 0,0 0 0 0 0,0 0-1 0 0,0 0 1 0 0</inkml:trace>
+  <inkml:trace contextRef="#ctx0" brushRef="#br0" timeOffset="-40791.9">1609 605 7831 0 0,'-1'-2'358'0'0,"0"1"0"0"0,1-1 0 0 0,-1 1 0 0 0,0 0 0 0 0,1-1 0 0 0,-1 1 0 0 0,0 0 0 0 0,0 0 0 0 0,0 0 0 0 0,0-1 0 0 0,0 1 0 0 0,0 0 0 0 0,0 0 0 0 0,-1 1 0 0 0,-1-2 0 0 0,2 2-215 0 0,0 0 1 0 0,0 0 0 0 0,0 0 0 0 0,0 0 0 0 0,0 1 0 0 0,0-1 0 0 0,0 0-1 0 0,0 1 1 0 0,0-1 0 0 0,0 1 0 0 0,0-1 0 0 0,0 1 0 0 0,0 0 0 0 0,0-1-1 0 0,0 1 1 0 0,0 0 0 0 0,1-1 0 0 0,-1 1 0 0 0,0 0 0 0 0,1 0 0 0 0,-1 0-1 0 0,0 1 1 0 0,-18 23-89 0 0,1 1 1 0 0,1 0-1 0 0,-14 31 0 0 0,-3 4-800 0 0,23-42 113 0 0</inkml:trace>
+  <inkml:trace contextRef="#ctx0" brushRef="#br0" timeOffset="17657.62">1036 931 2863 0 0,'0'-5'403'0'0,"0"0"0"0"0,0 0 0 0 0,1 0 0 0 0,0 0-1 0 0,0 0 1 0 0,0 1 0 0 0,0-1 0 0 0,1 0-1 0 0,-1 1 1 0 0,1-1 0 0 0,0 1 0 0 0,3-5-1 0 0,-24 49 1753 0 0,12-24-1962 0 0,-16 26 1 0 0,-40 47-143 0 0,-17 25-1000 0 0,78-108 187 0 0,3-7 228 0 0</inkml:trace>
+  <inkml:trace contextRef="#ctx0" brushRef="#br0" timeOffset="18378.05">1234 904 1375 0 0,'-3'-21'2531'0'0,"-3"18"-1259"0"0,-4 12-528 0 0,-333 433 253 0 0,336-433-1042 0 0,-33 46 11 0 0,36-49-80 0 0,0 0 0 0 0,1 0 0 0 0,0 1 0 0 0,0-1 0 0 0,1 1 0 0 0,0-1 0 0 0,-2 10-1 0 0,4-16 96 0 0,0 0-1 0 0,0 1 0 0 0,-1-1 0 0 0,1 0 0 0 0,0 0 1 0 0,0 0-1 0 0,0 0 0 0 0,0 0 0 0 0,0 0 0 0 0,0 0 0 0 0,0 1 1 0 0,0-1-1 0 0,0 0 0 0 0,0 0 0 0 0,0 0 0 0 0,0 0 1 0 0,0 0-1 0 0,0 0 0 0 0,0 1 0 0 0,0-1 0 0 0,0 0 0 0 0,0 0 1 0 0,0 0-1 0 0,0 0 0 0 0,1 0 0 0 0,-1 0 0 0 0,0 0 1 0 0,0 1-1 0 0,0-1 0 0 0,0 0 0 0 0,0 0 0 0 0,0 0 1 0 0,0 0-1 0 0,0 0 0 0 0,0 0 0 0 0,0 0 0 0 0,0 0 0 0 0,1 0 1 0 0,-1 0-1 0 0,0 0 0 0 0,0 1 0 0 0,0-1 0 0 0,0 0 1 0 0,0 0-1 0 0,0 0 0 0 0,1 0 0 0 0,-1 0 0 0 0,0 0 0 0 0,0 0 1 0 0,0 0-1 0 0,0 0 0 0 0,0 0 0 0 0,9-5-213 0 0,5-9 292 0 0,-6 4-59 0 0</inkml:trace>
+  <inkml:trace contextRef="#ctx0" brushRef="#br0" timeOffset="18907.64">1452 886 2303 0 0,'2'-8'-171'0'0,"0"-9"2506"0"0,-6 16-957 0 0,-7 7-764 0 0,-15 17 59 0 0,1 2-1 0 0,1 0 1 0 0,-26 36-1 0 0,35-42-583 0 0,-101 134-121 0 0,-85 96-1071 0 0,166-212 568 0 0,1 1 0 0 0,2 2 0 0 0,-47 74 0 0 0,79-114 529 0 0,0 0 0 0 0,1 0 0 0 0,-1 0 0 0 0,0 0 0 0 0,0 0-1 0 0,0 0 1 0 0,0 0 0 0 0,0 0 0 0 0,0 0 0 0 0,0 0 0 0 0,0 0-1 0 0,0 0 1 0 0,0 0 0 0 0,1 0 0 0 0,-1 1 0 0 0,0-1 0 0 0,0 0-1 0 0,0 0 1 0 0,0 0 0 0 0,0 0 0 0 0,0 0 0 0 0,0 0 0 0 0,0 0-1 0 0,0 0 1 0 0,0 0 0 0 0,0 0 0 0 0,0 0 0 0 0,1 0 0 0 0,-1 0-1 0 0,0 0 1 0 0,0 1 0 0 0,0-1 0 0 0,0 0 0 0 0,0 0 0 0 0,0 0-1 0 0,0 0 1 0 0,0 0 0 0 0,0 0 0 0 0,0 0 0 0 0,0 0 0 0 0,0 0-1 0 0,0 1 1 0 0,0-1 0 0 0,0 0 0 0 0,0 0 0 0 0,0 0 0 0 0,0 0-1 0 0,0 0 1 0 0,0 0 0 0 0,0 0 0 0 0,0 0 0 0 0,0 0 0 0 0,0 0 0 0 0,-1 1-1 0 0,1-1 1 0 0,14-9-536 0 0,15-13-913 0 0,-16 10 753 0 0,1-5-2 0 0</inkml:trace>
+  <inkml:trace contextRef="#ctx0" brushRef="#br0" timeOffset="19452.07">1559 943 1839 0 0,'0'-1'189'0'0,"0"-1"0"0"0,0 1 0 0 0,1 0 0 0 0,-1 0 0 0 0,0 0 0 0 0,0 0 0 0 0,-1 0 0 0 0,1 0 0 0 0,0 0 0 0 0,0 0 0 0 0,0 0 0 0 0,-1 0 0 0 0,1 0 0 0 0,0 0 0 0 0,-1 0 0 0 0,1 0 0 0 0,-1 0 0 0 0,1 0 0 0 0,-2-1 0 0 0,1 2-25 0 0,-1 0 0 0 0,1 1 0 0 0,0-1 0 0 0,0 0 0 0 0,0 1 0 0 0,-1-1 0 0 0,1 1 0 0 0,0-1 0 0 0,0 1 0 0 0,0-1 0 0 0,0 1-1 0 0,0 0 1 0 0,0 0 0 0 0,0-1 0 0 0,0 1 0 0 0,-1 2 0 0 0,-218 203 2202 0 0,16 17-4349 0 0,124-133 1017 0 0,72-81 796 0 0,-16 16-392 0 0,1 2 0 0 0,2 0 0 0 0,-36 59 0 0 0,53-73-288 0 0,8-8 185 0 0,-3-6 655 0 0,0 1-1 0 0,0 0 0 0 0,0-1 1 0 0,0 1-1 0 0,0-1 0 0 0,0 0 1 0 0,0 1-1 0 0,0-1 0 0 0,0 0 0 0 0,0 1 1 0 0,-1-1-1 0 0,1 0 0 0 0,0 0 1 0 0,0 0-1 0 0,-1 0 0 0 0,1 0 1 0 0,0 0-1 0 0,0-1 0 0 0,5-12 11 0 0</inkml:trace>
+  <inkml:trace contextRef="#ctx0" brushRef="#br0" timeOffset="20075.06">1614 1082 455 0 0,'-1'-14'1529'0'0,"-3"10"-65"0"0,-12 20 10 0 0,13-12-1550 0 0,-51 66 1368 0 0,23-29-882 0 0,-1-2 0 0 0,-57 54-1 0 0,-130 118-527 0 0,156-153-1357 0 0,63-58 1401 0 0,1 1-1 0 0,-1-1 1 0 0,0 0-1 0 0,1 0 0 0 0,-1 1 1 0 0,0-1-1 0 0,1 0 1 0 0,-1 0-1 0 0,1 0 1 0 0,-1 0-1 0 0,0 0 1 0 0,1 1-1 0 0,-1-1 1 0 0,0 0-1 0 0,1 0 1 0 0,-1 0-1 0 0,1 0 1 0 0,-1 0-1 0 0,0 0 1 0 0,1 0-1 0 0,-1 0 1 0 0,1-1-1 0 0,-1 1 1 0 0,0 0-1 0 0,1 0 1 0 0,-1 0-1 0 0,1 0 1 0 0,-1 0-1 0 0,0-1 1 0 0,1 1-1 0 0,-1 0 1 0 0,21-6 165 0 0,-14-2-21 0 0</inkml:trace>
+  <inkml:trace contextRef="#ctx0" brushRef="#br0" timeOffset="20626.57">1588 1346 1839 0 0,'0'-1'165'0'0,"0"0"0"0"0,0 0 0 0 0,-1 0 0 0 0,1 0 0 0 0,0 0 0 0 0,-1 1 0 0 0,1-1 0 0 0,-1 0 0 0 0,1 0 0 0 0,-1 0 0 0 0,1 0 0 0 0,-1 0 0 0 0,1 1 0 0 0,-1-1 0 0 0,0 0 0 0 0,0 0 0 0 0,1 1 0 0 0,-1-1 0 0 0,0 0 0 0 0,0 1 0 0 0,0-1 0 0 0,0 1 0 0 0,0-1 0 0 0,1 1 0 0 0,-1 0 0 0 0,0-1 0 0 0,0 1 0 0 0,0 0 0 0 0,0 0 0 0 0,0-1 0 0 0,0 1 0 0 0,0 0 0 0 0,0 0 0 0 0,0 0 0 0 0,0 0 0 0 0,0 1 0 0 0,0-1 0 0 0,0 0 0 0 0,0 0 0 0 0,0 0 0 0 0,0 1 0 0 0,0-1 0 0 0,0 1 0 0 0,0-1 0 0 0,0 1 0 0 0,0-1 0 0 0,0 1 0 0 0,0-1 0 0 0,1 1 0 0 0,-2 1 0 0 0,-15 16 286 0 0,2 2-1 0 0,-23 35 1 0 0,8-11-226 0 0,12-18-216 0 0,-12 14-730 0 0,-39 72 0 0 0,65-103-70 0 0</inkml:trace>
+  <inkml:trace contextRef="#ctx0" brushRef="#br0" timeOffset="21840.02">1017 1584 455 0 0,'-1'0'85'0'0,"1"0"0"0"0,0 0-1 0 0,-1 0 1 0 0,1 1-1 0 0,0-1 1 0 0,0 0-1 0 0,-1 0 1 0 0,1 0-1 0 0,0 0 1 0 0,0 1-1 0 0,-1-1 1 0 0,1 0-1 0 0,0 0 1 0 0,0 1-1 0 0,0-1 1 0 0,-1 0-1 0 0,1 0 1 0 0,0 1-1 0 0,0-1 1 0 0,0 0-1 0 0,0 1 1 0 0,0-1-1 0 0,0 0 1 0 0,-1 1-1 0 0,1-1 1 0 0,0 0-1 0 0,0 0 1 0 0,0 1-1 0 0,0-1 1 0 0,0 0-1 0 0,0 1 1 0 0,0-1-1 0 0,0 0 1 0 0,1 1-1 0 0,-1-1 1 0 0,0 0-1 0 0,0 1 1 0 0,0-1 0 0 0,0 0-1 0 0,0 0 1 0 0,0 1-1 0 0,1-1 1 0 0,-1 0-1 0 0,0 1 1 0 0,0-1-1 0 0,0 0 1 0 0,1 0-1 0 0,-1 0 1 0 0,0 1-1 0 0,1-1 15 0 0,0 0 0 0 0,-1 0 0 0 0,1 0-1 0 0,0 0 1 0 0,-1 0 0 0 0,1 0 0 0 0,0 0 0 0 0,-1 0 0 0 0,1 0-1 0 0,0 0 1 0 0,-1 0 0 0 0,1 0 0 0 0,0-1 0 0 0,-1 1-1 0 0,1 0 1 0 0,-1 0 0 0 0,1-1 0 0 0,0 1 0 0 0,-1 0 0 0 0,1-1-1 0 0,-1 1 1 0 0,2-2 0 0 0,13-15 920 0 0,0-2-1 0 0,24-38 1 0 0,-1-1-374 0 0,20-16 144 0 0,3 2-1 0 0,70-64 1 0 0,-67 72-719 0 0,-30 29-66 0 0,68-54 0 0 0,-90 82 219 0 0,-12 7-252 0 0,0 0 0 0 0,0 1 0 0 0,0-1 1 0 0,1 0-1 0 0,-1 0 0 0 0,0 1 0 0 0,0-1 0 0 0,0 0 0 0 0,0 1 0 0 0,0-1 0 0 0,1 0 0 0 0,-1 1 0 0 0,0-1 0 0 0,0 0 0 0 0,0 1 0 0 0,0-1 0 0 0,0 0 0 0 0,0 1 0 0 0,0-1 0 0 0,0 0 0 0 0,0 1 0 0 0,0-1 0 0 0,0 0 0 0 0,-1 1 1 0 0,1-1-1 0 0,0 0 0 0 0,0 1 0 0 0,0-1 0 0 0,0 0 0 0 0,0 0 0 0 0,-1 1 0 0 0,1-1 0 0 0,0 1 0 0 0,-1 2-830 0 0</inkml:trace>
+  <inkml:trace contextRef="#ctx0" brushRef="#br0" timeOffset="22984.84">1595 1305 1375 0 0,'0'0'107'0'0,"-20"12"1922"0"0,-2 11-1144 0 0,2 0-1 0 0,-34 48 1 0 0,16-19-468 0 0,-64 79-782 0 0,95-118-865 0 0,7-13 1221 0 0,0 0-1 0 0,0 0 0 0 0,0 0 0 0 0,1 0 1 0 0,-1 0-1 0 0,0-1 0 0 0,0 1 1 0 0,0 0-1 0 0,0 0 0 0 0,0 0 0 0 0,0 0 1 0 0,1 0-1 0 0,-1 0 0 0 0,0 0 0 0 0,0 0 1 0 0,0 0-1 0 0,0-1 0 0 0,1 1 1 0 0,-1 0-1 0 0,0 0 0 0 0,0 0 0 0 0,0 0 1 0 0,0 0-1 0 0,1 0 0 0 0,-1 0 0 0 0,0 0 1 0 0,0 0-1 0 0,0 0 0 0 0,1 0 0 0 0,-1 0 1 0 0,0 0-1 0 0,0 1 0 0 0,0-1 1 0 0,0 0-1 0 0,1 0 0 0 0,-1 0 0 0 0,0 0 1 0 0,0 0-1 0 0,0 0 0 0 0,0 0 0 0 0,0 0 1 0 0,1 0-1 0 0,-1 1 0 0 0,0-1 1 0 0,0 0-1 0 0,0 0 0 0 0,0 0 0 0 0,0 0 1 0 0,0 0-1 0 0,0 1 0 0 0,0-1 0 0 0,0 0 1 0 0,1 0-1 0 0,-1 0 0 0 0,0 0 0 0 0,0 1 1 0 0,0-1-1 0 0,0 0 0 0 0,0 0 1 0 0,0 0-1 0 0,0 1 0 0 0,0-1 0 0 0,0 0 1 0 0,0 0-1 0 0,0 0 0 0 0,0 1 0 0 0,2-2 10 0 0</inkml:trace>
+  <inkml:trace contextRef="#ctx0" brushRef="#br0" timeOffset="23510.05">1631 1513 2303 0 0,'0'-1'182'0'0,"0"0"0"0"0,1 0 0 0 0,-1 0 0 0 0,0 0 0 0 0,0 1 0 0 0,0-1 0 0 0,0 0 0 0 0,-1 0 0 0 0,1 0-1 0 0,0 0 1 0 0,0 0 0 0 0,0 1 0 0 0,-1-1 0 0 0,1 0 0 0 0,0 0 0 0 0,-1 0 0 0 0,1 1 0 0 0,-1-1-1 0 0,1 0 1 0 0,-1 1 0 0 0,0-2 0 0 0,0 2-78 0 0,1 0 0 0 0,-1 0 0 0 0,0 0 0 0 0,1 0 0 0 0,-1 0 0 0 0,1 0 0 0 0,-1 1-1 0 0,1-1 1 0 0,-1 0 0 0 0,0 0 0 0 0,1 0 0 0 0,-1 1 0 0 0,1-1 0 0 0,-1 0 0 0 0,1 1 0 0 0,-1-1 0 0 0,1 0 0 0 0,-1 1-1 0 0,1-1 1 0 0,0 1 0 0 0,-1-1 0 0 0,0 1 0 0 0,-24 35 1086 0 0,23-33-1297 0 0,-55 90-268 0 0,48-77 3 0 0</inkml:trace>
+</inkml:ink>
+</file>
+
+<file path=word/ink/ink9.xml><?xml version="1.0" encoding="utf-8"?>
+<inkml:ink xmlns:inkml="http://www.w3.org/2003/InkML">
+  <inkml:definitions>
+    <inkml:context xml:id="ctx0">
+      <inkml:inkSource xml:id="inkSrc0">
+        <inkml:traceFormat>
+          <inkml:channel name="X" type="integer" min="-2.14748E9" max="2.14748E9" units="cm"/>
+          <inkml:channel name="Y" type="integer" min="-2.14748E9" max="2.14748E9" units="cm"/>
+          <inkml:channel name="F" type="integer" max="32767" units="dev"/>
+          <inkml:channel name="OA" type="integer" max="360" units="deg"/>
+          <inkml:channel name="OE" type="integer" max="90" units="deg"/>
+        </inkml:traceFormat>
+        <inkml:channelProperties>
+          <inkml:channelProperty channel="X" name="resolution" value="1000" units="1/cm"/>
+          <inkml:channelProperty channel="Y" name="resolution" value="1000" units="1/cm"/>
+          <inkml:channelProperty channel="F" name="resolution" value="0" units="1/dev"/>
+          <inkml:channelProperty channel="OA" name="resolution" value="1000" units="1/deg"/>
+          <inkml:channelProperty channel="OE" name="resolution" value="1000" units="1/deg"/>
+        </inkml:channelProperties>
+      </inkml:inkSource>
+      <inkml:timestamp xml:id="ts0" timeString="2022-03-30T02:08:18.210"/>
+    </inkml:context>
+    <inkml:brush xml:id="br0">
+      <inkml:brushProperty name="width" value="0.05" units="cm"/>
+      <inkml:brushProperty name="height" value="0.05" units="cm"/>
+      <inkml:brushProperty name="color" value="#FFC114"/>
+    </inkml:brush>
+  </inkml:definitions>
+  <inkml:trace contextRef="#ctx0" brushRef="#br0">439 109 455 0 0,'3'-3'423'0'0,"1"0"-1"0"0,-1 1 0 0 0,0-2 0 0 0,0 1 0 0 0,0 0 0 0 0,-1-1 1 0 0,5-6-1 0 0,-30 42 2787 0 0,11-17-2925 0 0,-171 202-16 0 0,59-78 97 0 0,103-116-227 0 0,15-16-110 0 0,0-1-1 0 0,0 1 1 0 0,0 0-1 0 0,1 0 0 0 0,0 1 1 0 0,0-1-1 0 0,-5 12 1 0 0,12-15-854 0 0</inkml:trace>
+  <inkml:trace contextRef="#ctx0" brushRef="#br0" timeOffset="534.09">581 88 1839 0 0,'10'-23'208'0'0,"-1"-3"3144"0"0,-13 28-1892 0 0,-9 16-1133 0 0,-183 272 363 0 0,53-78-580 0 0,83-114 170 0 0,54-87-366 0 0,0 1 0 0 0,1 0 0 0 0,1 0 0 0 0,0 1 0 0 0,0-1-1 0 0,-3 24 1 0 0,9-44-5577 0 0,-2-24 4822 0 0,-1 24 841 0 0</inkml:trace>
+  <inkml:trace contextRef="#ctx0" brushRef="#br0" timeOffset="979.95">753 44 4143 0 0,'1'-4'115'0'0,"1"0"0"0"0,0 0 0 0 0,0 0 0 0 0,0 0 0 0 0,1 0 0 0 0,-1 0 0 0 0,1 1 0 0 0,0-1 0 0 0,5-4 0 0 0,-19 34 1289 0 0,-10 8-676 0 0,-41 51 0 0 0,-2 0-578 0 0,33-37-199 0 0,-228 325-542 0 0,232-339 431 0 0,1 2-1 0 0,2 0 0 0 0,-24 49 1 0 0,48-85 111 0 0,-1 0 0 0 0,1 1 0 0 0,0-1 1 0 0,0 0-1 0 0,-1 1 0 0 0,1-1 0 0 0,0 0 0 0 0,0 0 1 0 0,0 1-1 0 0,0-1 0 0 0,0 1 0 0 0,-1-1 0 0 0,1 0 0 0 0,0 1 1 0 0,0-1-1 0 0,0 0 0 0 0,0 1 0 0 0,0-1 0 0 0,0 0 1 0 0,0 1-1 0 0,0-1 0 0 0,0 0 0 0 0,0 1 0 0 0,0-1 1 0 0,0 1-1 0 0,1-1 0 0 0,-1 0 0 0 0,0 1 0 0 0,0 0 1 0 0,10-6-1798 0 0,11-15-428 0 0,-11 7 1971 0 0,1-5 272 0 0</inkml:trace>
+  <inkml:trace contextRef="#ctx0" brushRef="#br0" timeOffset="1365.04">913 197 3679 0 0,'0'-1'32'0'0,"0"1"0"0"0,0 0 0 0 0,0 0 0 0 0,0 0 0 0 0,0-1 0 0 0,0 1 0 0 0,0 0 0 0 0,0 0 0 0 0,0 0 0 0 0,0-1 0 0 0,0 1-1 0 0,0 0 1 0 0,0 0 0 0 0,0 0 0 0 0,0-1 0 0 0,0 1 0 0 0,0 0 0 0 0,0 0 0 0 0,0 0 0 0 0,0-1 0 0 0,0 1 0 0 0,0 0 0 0 0,0 0-1 0 0,-1 0 1 0 0,1-1 0 0 0,0 1 0 0 0,0 0 0 0 0,0 0 0 0 0,0 0 0 0 0,0 0 0 0 0,-1 0 0 0 0,1 0 0 0 0,0-1 0 0 0,0 1 0 0 0,0 0-1 0 0,0 0 1 0 0,-1 0 0 0 0,1 0 0 0 0,0 0 0 0 0,0 0 0 0 0,0 0 0 0 0,-1 0 0 0 0,1 0 0 0 0,0 0 0 0 0,0 0 0 0 0,0 0 0 0 0,-1 0 0 0 0,1 0-1 0 0,0 0 1 0 0,-13 9 492 0 0,-10 18-110 0 0,22-26-314 0 0,-232 305 1661 0 0,23-14-1847 0 0,170-234-273 0 0,28-41-2643 0 0</inkml:trace>
+  <inkml:trace contextRef="#ctx0" brushRef="#br0" timeOffset="1757.5">925 440 919 0 0,'2'-9'1587'0'0,"-9"10"-122"0"0,-8 10 135 0 0,-114 145 1322 0 0,83-98-2590 0 0,-120 162-526 0 0,157-210-1115 0 0</inkml:trace>
+  <inkml:trace contextRef="#ctx0" brushRef="#br0" timeOffset="2206.62">906 673 4143 0 0,'0'0'139'0'0,"-1"0"0"0"0,0 0 0 0 0,0 0 0 0 0,0 0-1 0 0,0 0 1 0 0,0 1 0 0 0,1-1 0 0 0,-1 0 0 0 0,0 1-1 0 0,0-1 1 0 0,0 0 0 0 0,1 1 0 0 0,-1-1 0 0 0,0 1-1 0 0,0-1 1 0 0,1 1 0 0 0,-1-1 0 0 0,0 1-1 0 0,1 0 1 0 0,-1-1 0 0 0,1 1 0 0 0,-1 0 0 0 0,0 0-1 0 0,-18 22 449 0 0,17-21-401 0 0,-54 62 1019 0 0,-17 23-3746 0 0,64-75-427 0 0</inkml:trace>
+  <inkml:trace contextRef="#ctx0" brushRef="#br0" timeOffset="2662.56">277 937 2303 0 0,'0'-7'1339'0'0,"0"-25"1032"0"0,0 31-2248 0 0,0 0 0 0 0,0 0 0 0 0,0 0 0 0 0,0 0 0 0 0,0 0 0 0 0,0 1 0 0 0,-1-1 0 0 0,1 0 0 0 0,0 0 0 0 0,0 0 0 0 0,-1 0 1 0 0,1 1-1 0 0,0-1 0 0 0,-1 0 0 0 0,1 0 0 0 0,-1 1 0 0 0,1-1 0 0 0,-1 0 0 0 0,1 0 0 0 0,-1 1 0 0 0,0-1 0 0 0,1 1 0 0 0,-1-1 0 0 0,0 1 0 0 0,1-1 0 0 0,-2 0 0 0 0,0 1-81 0 0,1 0 0 0 0,0 0 0 0 0,0 1 0 0 0,-1-1 0 0 0,1 0 0 0 0,0 1 0 0 0,0-1 0 0 0,-1 1 0 0 0,1-1 0 0 0,0 1-1 0 0,0-1 1 0 0,0 1 0 0 0,0 0 0 0 0,0 0 0 0 0,0 0 0 0 0,0-1 0 0 0,0 1 0 0 0,0 0 0 0 0,0 0 0 0 0,-1 2 0 0 0,-17 26 837 0 0,14-21-783 0 0,-23 38-202 0 0,1 2 0 0 0,3 2-1 0 0,-26 74 1 0 0,46-106-3082 0 0,6-13-79 0 0</inkml:trace>
+  <inkml:trace contextRef="#ctx0" brushRef="#br0" timeOffset="3050.38">392 922 5063 0 0,'-1'-2'1930'0'0,"-5"5"-620"0"0,-13 15-22 0 0,-22 27-340 0 0,-17 27 193 0 0,-51 87-1 0 0,4-6-887 0 0,89-133-386 0 0,9-12-121 0 0,1 0 0 0 0,-1 1-1 0 0,2 0 1 0 0,-6 9 0 0 0,11-16-922 0 0</inkml:trace>
+  <inkml:trace contextRef="#ctx0" brushRef="#br0" timeOffset="3560.71">541 923 4607 0 0,'0'0'29'0'0,"0"0"-1"0"0,0 0 1 0 0,0 0-1 0 0,0-1 1 0 0,0 1-1 0 0,0 0 1 0 0,-1 0-1 0 0,1 0 1 0 0,0 0-1 0 0,0-1 1 0 0,0 1-1 0 0,0 0 1 0 0,-1 0-1 0 0,1 0 1 0 0,0 0-1 0 0,0 0 1 0 0,0 0-1 0 0,-1 0 0 0 0,1 0 1 0 0,0 0-1 0 0,0 0 1 0 0,0-1-1 0 0,-1 1 1 0 0,1 0-1 0 0,0 0 1 0 0,0 0-1 0 0,-1 0 1 0 0,1 0-1 0 0,0 1 1 0 0,0-1-1 0 0,0 0 1 0 0,-1 0-1 0 0,1 0 1 0 0,0 0-1 0 0,0 0 1 0 0,0 0-1 0 0,-1 0 1 0 0,-10 8 599 0 0,-12 19 10 0 0,16-19-379 0 0,-194 238 2089 0 0,23 17-1484 0 0,173-254-1082 0 0,-22 42 629 0 0,26-47-815 0 0,0-1-1 0 0,0 0 1 0 0,0 1-1 0 0,0-1 1 0 0,1 1 0 0 0,-1-1-1 0 0,1 8 1 0 0,1-6-2774 0 0</inkml:trace>
+  <inkml:trace contextRef="#ctx0" brushRef="#br0" timeOffset="3561.71">740 910 4143 0 0,'-45'56'1627'0'0,"-86"125"679"0"0,63-84-1900 0 0,-101 111-1 0 0,145-184-797 0 0,2 1-1 0 0,0 1 1 0 0,2 1-1 0 0,-25 44 1 0 0,44-67-2134 0 0</inkml:trace>
+  <inkml:trace contextRef="#ctx0" brushRef="#br0" timeOffset="3966.99">771 1025 2759 0 0,'6'-14'652'0'0,"-8"15"995"0"0,-16 22 1789 0 0,8-9-3331 0 0,-66 81 336 0 0,-196 222 1414 0 0,240-286-1884 0 0,4-5-71 0 0,2 0 1 0 0,-36 47-1 0 0,60-68-237 0 0</inkml:trace>
+  <inkml:trace contextRef="#ctx0" brushRef="#br0" timeOffset="3967.99">827 1204 6447 0 0,'0'0'83'0'0,"-1"0"-1"0"0,0 0 1 0 0,1 0-1 0 0,-1 0 0 0 0,0 1 1 0 0,0-1-1 0 0,1 0 1 0 0,-1 0-1 0 0,0 0 0 0 0,1 1 1 0 0,-1-1-1 0 0,1 0 0 0 0,-1 1 1 0 0,0-1-1 0 0,1 1 1 0 0,-1-1-1 0 0,1 1 0 0 0,-1-1 1 0 0,1 1-1 0 0,-1-1 1 0 0,1 1-1 0 0,-1 0 0 0 0,-19 19 741 0 0,16-17-645 0 0,-128 139 2114 0 0,72-69-2787 0 0,-55 84 0 0 0,112-151 108 0 0,-1 0 1 0 0,1 0-1 0 0,0 0 1 0 0,-3 7 0 0 0,4-6-2824 0 0</inkml:trace>
+  <inkml:trace contextRef="#ctx0" brushRef="#br0" timeOffset="4364.03">851 1387 5063 0 0,'0'0'74'0'0,"0"-1"0"0"0,-1 1 0 0 0,1 0 0 0 0,-1 0 0 0 0,1 0 0 0 0,0 0 0 0 0,-1 0 0 0 0,1 0 0 0 0,-1 1 0 0 0,1-1 0 0 0,0 0 0 0 0,-1 0-1 0 0,1 0 1 0 0,0 0 0 0 0,-1 0 0 0 0,1 0 0 0 0,-1 1 0 0 0,1-1 0 0 0,0 0 0 0 0,0 0 0 0 0,-1 1 0 0 0,1-1 0 0 0,0 0 0 0 0,-1 0 0 0 0,1 1 0 0 0,0-1-1 0 0,0 0 1 0 0,-1 1 0 0 0,1-1 0 0 0,0 0 0 0 0,0 1 0 0 0,0-1 0 0 0,-1 1 0 0 0,-13 18 526 0 0,10-14-394 0 0,-91 126 953 0 0,-14 16-2702 0 0,96-131-1369 0 0</inkml:trace>
 </inkml:ink>
 </file>
 
@@ -3949,6 +9206,26 @@
 </a:theme>
 </file>
 
+<file path=word/webextensions/taskpanes.xml><?xml version="1.0" encoding="utf-8"?>
+<wetp:taskpanes xmlns:wetp="http://schemas.microsoft.com/office/webextensions/taskpanes/2010/11">
+  <wetp:taskpane dockstate="right" visibility="0" width="0" row="0">
+    <wetp:webextensionref xmlns:r="http://schemas.openxmlformats.org/officeDocument/2006/relationships" r:id="rId1"/>
+  </wetp:taskpane>
+</wetp:taskpanes>
+</file>
+
+<file path=word/webextensions/webextension1.xml><?xml version="1.0" encoding="utf-8"?>
+<we:webextension xmlns:we="http://schemas.microsoft.com/office/webextensions/webextension/2010/11" id="{CF98650B-0884-43BB-AA5E-307023051B38}">
+  <we:reference id="wa104382008" version="1.1.0.0" store="en-US" storeType="OMEX"/>
+  <we:alternateReferences>
+    <we:reference id="wa104382008" version="1.1.0.0" store="WA104382008" storeType="OMEX"/>
+  </we:alternateReferences>
+  <we:properties/>
+  <we:bindings/>
+  <we:snapshot xmlns:r="http://schemas.openxmlformats.org/officeDocument/2006/relationships"/>
+</we:webextension>
+</file>
+
 <file path=customXml/item1.xml><?xml version="1.0" encoding="utf-8"?>
 <b:Sources xmlns:b="http://schemas.openxmlformats.org/officeDocument/2006/bibliography" xmlns="http://schemas.openxmlformats.org/officeDocument/2006/bibliography" SelectedStyle="\APASixthEditionOfficeOnline.xsl" StyleName="APA" Version="6"/>
 </file>
